--- a/Documentos/Finales/perfil.docx
+++ b/Documentos/Finales/perfil.docx
@@ -1548,15 +1548,7 @@
           <w:sz w:val="24"/>
           <w:lang w:val="es-SV"/>
         </w:rPr>
-        <w:t xml:space="preserve">te, departamento de San Vicente, para un mayor acceso a la información y </w:t>
-      </w:r>
-      <w:r>
-        <w:rPr>
-          <w:rFonts w:ascii="Times New Roman" w:hAnsi="Times New Roman" w:cs="Times New Roman"/>
-          <w:sz w:val="24"/>
-          <w:lang w:val="es-SV"/>
-        </w:rPr>
-        <w:t>reducción del consumo de papel</w:t>
+        <w:t>te, departamento de San Vicente, para un mayor acceso a la información</w:t>
       </w:r>
       <w:r>
         <w:rPr>
@@ -3433,7 +3425,16 @@
           <w:szCs w:val="24"/>
           <w:lang w:val="es-SV"/>
         </w:rPr>
-        <w:t>Control de ingresos y egresos de medicamentos y utensilios hospitalarios del botiquín.</w:t>
+        <w:t>Mejorará el c</w:t>
+      </w:r>
+      <w:r>
+        <w:rPr>
+          <w:rFonts w:ascii="Times New Roman" w:hAnsi="Times New Roman" w:cs="Times New Roman"/>
+          <w:sz w:val="24"/>
+          <w:szCs w:val="24"/>
+          <w:lang w:val="es-SV"/>
+        </w:rPr>
+        <w:t>ontrol de ingresos y egresos de medicamentos y utensilios hospitalarios del botiquín.</w:t>
       </w:r>
     </w:p>
     <w:p>
@@ -3457,7 +3458,16 @@
           <w:szCs w:val="24"/>
           <w:lang w:val="es-SV"/>
         </w:rPr>
-        <w:t>Erradicación de los ingresos duplicados de datos de los clientes si este ya ha sido almacenado en el sistema.</w:t>
+        <w:t>Erradicará</w:t>
+      </w:r>
+      <w:r>
+        <w:rPr>
+          <w:rFonts w:ascii="Times New Roman" w:hAnsi="Times New Roman" w:cs="Times New Roman"/>
+          <w:sz w:val="24"/>
+          <w:szCs w:val="24"/>
+          <w:lang w:val="es-SV"/>
+        </w:rPr>
+        <w:t xml:space="preserve"> de los ingresos duplicados de datos de los clientes si este ya ha sido almacenado en el sistema.</w:t>
       </w:r>
     </w:p>
     <w:p>
@@ -3481,31 +3491,16 @@
           <w:szCs w:val="24"/>
           <w:lang w:val="es-SV"/>
         </w:rPr>
-        <w:t xml:space="preserve">Control de la agenda de citas hechas por los pacientes para las diversas áreas. </w:t>
-      </w:r>
-    </w:p>
-    <w:p>
-      <w:pPr>
-        <w:numPr>
-          <w:ilvl w:val="0"/>
-          <w:numId w:val="8"/>
-        </w:numPr>
-        <w:spacing w:line="480" w:lineRule="auto"/>
-        <w:rPr>
-          <w:rFonts w:ascii="Times New Roman" w:hAnsi="Times New Roman" w:cs="Times New Roman"/>
-          <w:sz w:val="24"/>
-          <w:szCs w:val="24"/>
-          <w:lang w:val="es-SV"/>
-        </w:rPr>
-      </w:pPr>
-      <w:r>
-        <w:rPr>
-          <w:rFonts w:ascii="Times New Roman" w:hAnsi="Times New Roman" w:cs="Times New Roman"/>
-          <w:sz w:val="24"/>
-          <w:szCs w:val="24"/>
-          <w:lang w:val="es-SV"/>
-        </w:rPr>
-        <w:t>Se agregará las funciones de la recepción del laboratorio clínico, rayos x, electrocardiograma y ultrasonografía, además de la reimpresión de la boleta de exámenes si es necesario.</w:t>
+        <w:t>Llevará el c</w:t>
+      </w:r>
+      <w:r>
+        <w:rPr>
+          <w:rFonts w:ascii="Times New Roman" w:hAnsi="Times New Roman" w:cs="Times New Roman"/>
+          <w:sz w:val="24"/>
+          <w:szCs w:val="24"/>
+          <w:lang w:val="es-SV"/>
+        </w:rPr>
+        <w:t xml:space="preserve">ontrol de la agenda de citas hechas por los pacientes para las diversas áreas. </w:t>
       </w:r>
     </w:p>
     <w:p>
@@ -3597,52 +3592,36 @@
           <w:szCs w:val="24"/>
           <w:lang w:val="es-SV"/>
         </w:rPr>
-        <w:t>Registro de activo de la institución abarcando también el control del que se encuentra en el laboratorio clínico.</w:t>
-      </w:r>
-    </w:p>
-    <w:p>
-      <w:pPr>
-        <w:numPr>
-          <w:ilvl w:val="0"/>
-          <w:numId w:val="9"/>
-        </w:numPr>
-        <w:spacing w:line="480" w:lineRule="auto"/>
-        <w:rPr>
-          <w:rFonts w:ascii="Times New Roman" w:hAnsi="Times New Roman" w:cs="Times New Roman"/>
-          <w:sz w:val="24"/>
-          <w:szCs w:val="24"/>
-          <w:lang w:val="es-SV"/>
-        </w:rPr>
-      </w:pPr>
-      <w:r>
-        <w:rPr>
-          <w:rFonts w:ascii="Times New Roman" w:hAnsi="Times New Roman" w:cs="Times New Roman"/>
-          <w:sz w:val="24"/>
-          <w:szCs w:val="24"/>
-          <w:lang w:val="es-SV"/>
-        </w:rPr>
-        <w:lastRenderedPageBreak/>
-        <w:t>Control del combustible gastado por la ambulancia cuando esta es usada para una emergencia.</w:t>
-      </w:r>
-    </w:p>
-    <w:p>
-      <w:pPr>
-        <w:spacing w:line="480" w:lineRule="auto"/>
-        <w:rPr>
-          <w:rFonts w:ascii="Times New Roman" w:hAnsi="Times New Roman" w:cs="Times New Roman"/>
-          <w:sz w:val="24"/>
-          <w:szCs w:val="24"/>
-          <w:lang w:val="es-SV"/>
-        </w:rPr>
-      </w:pPr>
-      <w:r>
-        <w:rPr>
-          <w:rFonts w:ascii="Times New Roman" w:hAnsi="Times New Roman" w:cs="Times New Roman"/>
-          <w:sz w:val="24"/>
-          <w:szCs w:val="24"/>
-          <w:lang w:val="es-SV"/>
-        </w:rPr>
-        <w:t>En el caso de la recepción de laboratorio clínico:</w:t>
+        <w:t>Llevarán el c</w:t>
+      </w:r>
+      <w:r>
+        <w:rPr>
+          <w:rFonts w:ascii="Times New Roman" w:hAnsi="Times New Roman" w:cs="Times New Roman"/>
+          <w:sz w:val="24"/>
+          <w:szCs w:val="24"/>
+          <w:lang w:val="es-SV"/>
+        </w:rPr>
+        <w:t>ontrol del combustible gastado por la ambulancia cuando esta es usada para una emergencia.</w:t>
+      </w:r>
+    </w:p>
+    <w:p>
+      <w:pPr>
+        <w:spacing w:line="480" w:lineRule="auto"/>
+        <w:rPr>
+          <w:rFonts w:ascii="Times New Roman" w:hAnsi="Times New Roman" w:cs="Times New Roman"/>
+          <w:sz w:val="24"/>
+          <w:szCs w:val="24"/>
+          <w:lang w:val="es-SV"/>
+        </w:rPr>
+      </w:pPr>
+      <w:r>
+        <w:rPr>
+          <w:rFonts w:ascii="Times New Roman" w:hAnsi="Times New Roman" w:cs="Times New Roman"/>
+          <w:sz w:val="24"/>
+          <w:szCs w:val="24"/>
+          <w:lang w:val="es-SV"/>
+        </w:rPr>
+        <w:t xml:space="preserve">La sección de laboratorio clínico, rayos x, electrocardiograma y ultrasonografía: </w:t>
       </w:r>
     </w:p>
     <w:p>
@@ -3666,27 +3645,16 @@
           <w:szCs w:val="24"/>
           <w:lang w:val="es-SV"/>
         </w:rPr>
-        <w:t>formar parte de la recepción general del área hospitalaria y adquirirá las funciones de esta.</w:t>
-      </w:r>
-    </w:p>
-    <w:p>
-      <w:pPr>
-        <w:spacing w:line="480" w:lineRule="auto"/>
-        <w:rPr>
-          <w:rFonts w:ascii="Times New Roman" w:hAnsi="Times New Roman" w:cs="Times New Roman"/>
-          <w:sz w:val="24"/>
-          <w:szCs w:val="24"/>
-          <w:lang w:val="es-SV"/>
-        </w:rPr>
-      </w:pPr>
-      <w:r>
-        <w:rPr>
-          <w:rFonts w:ascii="Times New Roman" w:hAnsi="Times New Roman" w:cs="Times New Roman"/>
-          <w:sz w:val="24"/>
-          <w:szCs w:val="24"/>
-          <w:lang w:val="es-SV"/>
-        </w:rPr>
-        <w:t xml:space="preserve">La sección de laboratorio clínico, rayos x, electrocardiograma y ultrasonografía: </w:t>
+        <w:t>Tendrá f</w:t>
+      </w:r>
+      <w:r>
+        <w:rPr>
+          <w:rFonts w:ascii="Times New Roman" w:hAnsi="Times New Roman" w:cs="Times New Roman"/>
+          <w:sz w:val="24"/>
+          <w:szCs w:val="24"/>
+          <w:lang w:val="es-SV"/>
+        </w:rPr>
+        <w:t xml:space="preserve">ormularios especializados para que se llenen con los datos de los exámenes y así en poder imprimir de mejor manera la información </w:t>
       </w:r>
     </w:p>
     <w:p>
@@ -3710,7 +3678,26 @@
           <w:szCs w:val="24"/>
           <w:lang w:val="es-SV"/>
         </w:rPr>
-        <w:t xml:space="preserve">Formularios especializados para que se llenen con los datos de los exámenes y así en poder imprimir de mejor manera la información </w:t>
+        <w:lastRenderedPageBreak/>
+        <w:t>Eliminar</w:t>
+      </w:r>
+      <w:r>
+        <w:rPr>
+          <w:rFonts w:ascii="Times New Roman" w:hAnsi="Times New Roman" w:cs="Times New Roman"/>
+          <w:sz w:val="24"/>
+          <w:szCs w:val="24"/>
+          <w:lang w:val="es-SV"/>
+        </w:rPr>
+        <w:t>á</w:t>
+      </w:r>
+      <w:r>
+        <w:rPr>
+          <w:rFonts w:ascii="Times New Roman" w:hAnsi="Times New Roman" w:cs="Times New Roman"/>
+          <w:sz w:val="24"/>
+          <w:szCs w:val="24"/>
+          <w:lang w:val="es-SV"/>
+        </w:rPr>
+        <w:t xml:space="preserve"> el proceso de escribir a mano los exámenes.</w:t>
       </w:r>
     </w:p>
     <w:p>
@@ -3734,55 +3721,16 @@
           <w:szCs w:val="24"/>
           <w:lang w:val="es-SV"/>
         </w:rPr>
-        <w:t>Eliminar el proceso de escribir a mano los exámenes.</w:t>
-      </w:r>
-    </w:p>
-    <w:p>
-      <w:pPr>
-        <w:numPr>
-          <w:ilvl w:val="0"/>
-          <w:numId w:val="10"/>
-        </w:numPr>
-        <w:spacing w:line="480" w:lineRule="auto"/>
-        <w:rPr>
-          <w:rFonts w:ascii="Times New Roman" w:hAnsi="Times New Roman" w:cs="Times New Roman"/>
-          <w:sz w:val="24"/>
-          <w:szCs w:val="24"/>
-          <w:lang w:val="es-SV"/>
-        </w:rPr>
-      </w:pPr>
-      <w:r>
-        <w:rPr>
-          <w:rFonts w:ascii="Times New Roman" w:hAnsi="Times New Roman" w:cs="Times New Roman"/>
-          <w:sz w:val="24"/>
-          <w:szCs w:val="24"/>
-          <w:lang w:val="es-SV"/>
-        </w:rPr>
-        <w:t>Inventario de insumos.</w:t>
-      </w:r>
-    </w:p>
-    <w:p>
-      <w:pPr>
-        <w:numPr>
-          <w:ilvl w:val="0"/>
-          <w:numId w:val="10"/>
-        </w:numPr>
-        <w:spacing w:line="480" w:lineRule="auto"/>
-        <w:rPr>
-          <w:rFonts w:ascii="Times New Roman" w:hAnsi="Times New Roman" w:cs="Times New Roman"/>
-          <w:sz w:val="24"/>
-          <w:szCs w:val="24"/>
-          <w:lang w:val="es-SV"/>
-        </w:rPr>
-      </w:pPr>
-      <w:r>
-        <w:rPr>
-          <w:rFonts w:ascii="Times New Roman" w:hAnsi="Times New Roman" w:cs="Times New Roman"/>
-          <w:sz w:val="24"/>
-          <w:szCs w:val="24"/>
-          <w:lang w:val="es-SV"/>
-        </w:rPr>
-        <w:t>Activo fijo pasará a ser responsabilidad de administración.</w:t>
+        <w:t>Administrará el i</w:t>
+      </w:r>
+      <w:r>
+        <w:rPr>
+          <w:rFonts w:ascii="Times New Roman" w:hAnsi="Times New Roman" w:cs="Times New Roman"/>
+          <w:sz w:val="24"/>
+          <w:szCs w:val="24"/>
+          <w:lang w:val="es-SV"/>
+        </w:rPr>
+        <w:t>nventario de insumos.</w:t>
       </w:r>
     </w:p>
     <w:p>
@@ -3804,6 +3752,8 @@
         </w:rPr>
         <w:t>Para enfermería:</w:t>
       </w:r>
+      <w:bookmarkStart w:id="0" w:name="_GoBack"/>
+      <w:bookmarkEnd w:id="0"/>
     </w:p>
     <w:p>
       <w:pPr>
@@ -3826,7 +3776,16 @@
           <w:szCs w:val="24"/>
           <w:lang w:val="es-SV"/>
         </w:rPr>
-        <w:t>Formularios de petición de utensilios para cirugía.</w:t>
+        <w:t>Tendrán f</w:t>
+      </w:r>
+      <w:r>
+        <w:rPr>
+          <w:rFonts w:ascii="Times New Roman" w:hAnsi="Times New Roman" w:cs="Times New Roman"/>
+          <w:sz w:val="24"/>
+          <w:szCs w:val="24"/>
+          <w:lang w:val="es-SV"/>
+        </w:rPr>
+        <w:t>ormularios de petición de utensilios para cirugía.</w:t>
       </w:r>
     </w:p>
     <w:p>
@@ -3850,31 +3809,34 @@
           <w:szCs w:val="24"/>
           <w:lang w:val="es-SV"/>
         </w:rPr>
-        <w:t xml:space="preserve">Control de pacientes hospitalizados. </w:t>
-      </w:r>
-    </w:p>
-    <w:p>
-      <w:pPr>
-        <w:numPr>
-          <w:ilvl w:val="0"/>
-          <w:numId w:val="11"/>
-        </w:numPr>
-        <w:spacing w:line="480" w:lineRule="auto"/>
-        <w:rPr>
-          <w:rFonts w:ascii="Times New Roman" w:hAnsi="Times New Roman" w:cs="Times New Roman"/>
-          <w:sz w:val="24"/>
-          <w:szCs w:val="24"/>
-          <w:lang w:val="es-SV"/>
-        </w:rPr>
-      </w:pPr>
-      <w:r>
-        <w:rPr>
-          <w:rFonts w:ascii="Times New Roman" w:hAnsi="Times New Roman" w:cs="Times New Roman"/>
-          <w:sz w:val="24"/>
-          <w:szCs w:val="24"/>
-          <w:lang w:val="es-SV"/>
-        </w:rPr>
-        <w:t>Registro de signos vitales en la parte de consulta médica.</w:t>
+        <w:t>Mejorará el c</w:t>
+      </w:r>
+      <w:r>
+        <w:rPr>
+          <w:rFonts w:ascii="Times New Roman" w:hAnsi="Times New Roman" w:cs="Times New Roman"/>
+          <w:sz w:val="24"/>
+          <w:szCs w:val="24"/>
+          <w:lang w:val="es-SV"/>
+        </w:rPr>
+        <w:t>ontrol de pacientes hospitalizados</w:t>
+      </w:r>
+      <w:r>
+        <w:rPr>
+          <w:rFonts w:ascii="Times New Roman" w:hAnsi="Times New Roman" w:cs="Times New Roman"/>
+          <w:sz w:val="24"/>
+          <w:szCs w:val="24"/>
+          <w:lang w:val="es-SV"/>
+        </w:rPr>
+        <w:t>, viendo la evolución presentada por el paciente en tratamiento</w:t>
+      </w:r>
+      <w:r>
+        <w:rPr>
+          <w:rFonts w:ascii="Times New Roman" w:hAnsi="Times New Roman" w:cs="Times New Roman"/>
+          <w:sz w:val="24"/>
+          <w:szCs w:val="24"/>
+          <w:lang w:val="es-SV"/>
+        </w:rPr>
+        <w:t xml:space="preserve">. </w:t>
       </w:r>
     </w:p>
     <w:p>
@@ -3918,51 +3880,53 @@
           <w:szCs w:val="24"/>
           <w:lang w:val="es-SV"/>
         </w:rPr>
-        <w:t>Registro de síntomas, diagnóstico y receta de los pacientes.</w:t>
-      </w:r>
-    </w:p>
-    <w:p>
-      <w:pPr>
-        <w:numPr>
-          <w:ilvl w:val="0"/>
-          <w:numId w:val="12"/>
-        </w:numPr>
-        <w:spacing w:line="480" w:lineRule="auto"/>
-        <w:rPr>
-          <w:rFonts w:ascii="Times New Roman" w:hAnsi="Times New Roman" w:cs="Times New Roman"/>
-          <w:sz w:val="24"/>
-          <w:szCs w:val="24"/>
-          <w:lang w:val="es-SV"/>
-        </w:rPr>
-      </w:pPr>
-      <w:r>
-        <w:rPr>
-          <w:rFonts w:ascii="Times New Roman" w:hAnsi="Times New Roman" w:cs="Times New Roman"/>
-          <w:sz w:val="24"/>
-          <w:szCs w:val="24"/>
-          <w:lang w:val="es-SV"/>
-        </w:rPr>
-        <w:t>Programación de citas médicas.</w:t>
-      </w:r>
-    </w:p>
-    <w:p>
-      <w:pPr>
-        <w:spacing w:line="480" w:lineRule="auto"/>
-        <w:rPr>
-          <w:rFonts w:ascii="Times New Roman" w:hAnsi="Times New Roman" w:cs="Times New Roman"/>
-          <w:sz w:val="24"/>
-          <w:szCs w:val="24"/>
-          <w:lang w:val="es-SV"/>
-        </w:rPr>
-      </w:pPr>
-      <w:r>
-        <w:rPr>
-          <w:rFonts w:ascii="Times New Roman" w:hAnsi="Times New Roman" w:cs="Times New Roman"/>
-          <w:sz w:val="24"/>
-          <w:szCs w:val="24"/>
-          <w:lang w:val="es-SV"/>
-        </w:rPr>
-        <w:lastRenderedPageBreak/>
+        <w:t>Poseerá p</w:t>
+      </w:r>
+      <w:r>
+        <w:rPr>
+          <w:rFonts w:ascii="Times New Roman" w:hAnsi="Times New Roman" w:cs="Times New Roman"/>
+          <w:sz w:val="24"/>
+          <w:szCs w:val="24"/>
+          <w:lang w:val="es-SV"/>
+        </w:rPr>
+        <w:t>rogramación de citas médicas</w:t>
+      </w:r>
+      <w:r>
+        <w:rPr>
+          <w:rFonts w:ascii="Times New Roman" w:hAnsi="Times New Roman" w:cs="Times New Roman"/>
+          <w:sz w:val="24"/>
+          <w:szCs w:val="24"/>
+          <w:lang w:val="es-SV"/>
+        </w:rPr>
+        <w:t xml:space="preserve"> para evitar asignación duplicada de citas</w:t>
+      </w:r>
+      <w:r>
+        <w:rPr>
+          <w:rFonts w:ascii="Times New Roman" w:hAnsi="Times New Roman" w:cs="Times New Roman"/>
+          <w:sz w:val="24"/>
+          <w:szCs w:val="24"/>
+          <w:lang w:val="es-SV"/>
+        </w:rPr>
+        <w:t>.</w:t>
+      </w:r>
+    </w:p>
+    <w:p>
+      <w:pPr>
+        <w:spacing w:line="480" w:lineRule="auto"/>
+        <w:rPr>
+          <w:rFonts w:ascii="Times New Roman" w:hAnsi="Times New Roman" w:cs="Times New Roman"/>
+          <w:sz w:val="24"/>
+          <w:szCs w:val="24"/>
+          <w:lang w:val="es-SV"/>
+        </w:rPr>
+      </w:pPr>
+      <w:r>
+        <w:rPr>
+          <w:rFonts w:ascii="Times New Roman" w:hAnsi="Times New Roman" w:cs="Times New Roman"/>
+          <w:sz w:val="24"/>
+          <w:szCs w:val="24"/>
+          <w:lang w:val="es-SV"/>
+        </w:rPr>
         <w:t xml:space="preserve">En farmacia: </w:t>
       </w:r>
     </w:p>
@@ -3987,7 +3951,16 @@
           <w:szCs w:val="24"/>
           <w:lang w:val="es-SV"/>
         </w:rPr>
-        <w:t xml:space="preserve">Registro de compras y ventas de medicamentos. </w:t>
+        <w:t>Implementará el c</w:t>
+      </w:r>
+      <w:r>
+        <w:rPr>
+          <w:rFonts w:ascii="Times New Roman" w:hAnsi="Times New Roman" w:cs="Times New Roman"/>
+          <w:sz w:val="24"/>
+          <w:szCs w:val="24"/>
+          <w:lang w:val="es-SV"/>
+        </w:rPr>
+        <w:t>ontrol de abastecimiento del botiquín de manera remota.</w:t>
       </w:r>
     </w:p>
     <w:p>
@@ -4011,7 +3984,16 @@
           <w:szCs w:val="24"/>
           <w:lang w:val="es-SV"/>
         </w:rPr>
-        <w:t>Control de abastecimiento del botiquín de manera remota.</w:t>
+        <w:t>Se le notificará sobre el c</w:t>
+      </w:r>
+      <w:r>
+        <w:rPr>
+          <w:rFonts w:ascii="Times New Roman" w:hAnsi="Times New Roman" w:cs="Times New Roman"/>
+          <w:sz w:val="24"/>
+          <w:szCs w:val="24"/>
+          <w:lang w:val="es-SV"/>
+        </w:rPr>
+        <w:t>ontrol de medicamentos cercanos a caducar.</w:t>
       </w:r>
     </w:p>
     <w:p>
@@ -4035,55 +4017,16 @@
           <w:szCs w:val="24"/>
           <w:lang w:val="es-SV"/>
         </w:rPr>
-        <w:t>Control de medicamentos cercanos a caducar.</w:t>
-      </w:r>
-    </w:p>
-    <w:p>
-      <w:pPr>
-        <w:numPr>
-          <w:ilvl w:val="0"/>
-          <w:numId w:val="13"/>
-        </w:numPr>
-        <w:spacing w:line="480" w:lineRule="auto"/>
-        <w:rPr>
-          <w:rFonts w:ascii="Times New Roman" w:hAnsi="Times New Roman" w:cs="Times New Roman"/>
-          <w:sz w:val="24"/>
-          <w:szCs w:val="24"/>
-          <w:lang w:val="es-SV"/>
-        </w:rPr>
-      </w:pPr>
-      <w:r>
-        <w:rPr>
-          <w:rFonts w:ascii="Times New Roman" w:hAnsi="Times New Roman" w:cs="Times New Roman"/>
-          <w:sz w:val="24"/>
-          <w:szCs w:val="24"/>
-          <w:lang w:val="es-SV"/>
-        </w:rPr>
-        <w:t>Notificación de cantidad de medicamentos disponibles.</w:t>
-      </w:r>
-    </w:p>
-    <w:p>
-      <w:pPr>
-        <w:numPr>
-          <w:ilvl w:val="0"/>
-          <w:numId w:val="13"/>
-        </w:numPr>
-        <w:spacing w:line="480" w:lineRule="auto"/>
-        <w:rPr>
-          <w:rFonts w:ascii="Times New Roman" w:hAnsi="Times New Roman" w:cs="Times New Roman"/>
-          <w:sz w:val="24"/>
-          <w:szCs w:val="24"/>
-          <w:lang w:val="es-SV"/>
-        </w:rPr>
-      </w:pPr>
-      <w:r>
-        <w:rPr>
-          <w:rFonts w:ascii="Times New Roman" w:hAnsi="Times New Roman" w:cs="Times New Roman"/>
-          <w:sz w:val="24"/>
-          <w:szCs w:val="24"/>
-          <w:lang w:val="es-SV"/>
-        </w:rPr>
-        <w:t>Registro de promociones.</w:t>
+        <w:t>Mejorará la n</w:t>
+      </w:r>
+      <w:r>
+        <w:rPr>
+          <w:rFonts w:ascii="Times New Roman" w:hAnsi="Times New Roman" w:cs="Times New Roman"/>
+          <w:sz w:val="24"/>
+          <w:szCs w:val="24"/>
+          <w:lang w:val="es-SV"/>
+        </w:rPr>
+        <w:t>otificación de cantidad de medicamentos disponibles.</w:t>
       </w:r>
     </w:p>
     <w:p>
@@ -4151,7 +4094,16 @@
           <w:szCs w:val="24"/>
           <w:lang w:val="es-SV"/>
         </w:rPr>
-        <w:t>Reducir el transporte que esta sección realiza para poder obtener los datos.</w:t>
+        <w:t>Reducción d</w:t>
+      </w:r>
+      <w:r>
+        <w:rPr>
+          <w:rFonts w:ascii="Times New Roman" w:hAnsi="Times New Roman" w:cs="Times New Roman"/>
+          <w:sz w:val="24"/>
+          <w:szCs w:val="24"/>
+          <w:lang w:val="es-SV"/>
+        </w:rPr>
+        <w:t>el transporte que esta sección realiza para poder obtener los datos.</w:t>
       </w:r>
     </w:p>
     <w:p>
@@ -4195,7 +4147,16 @@
           <w:szCs w:val="24"/>
           <w:lang w:val="es-SV"/>
         </w:rPr>
-        <w:t>mejor servicio pues se agilizarán los procesos que se relación con la atención al cliente.</w:t>
+        <w:t>M</w:t>
+      </w:r>
+      <w:r>
+        <w:rPr>
+          <w:rFonts w:ascii="Times New Roman" w:hAnsi="Times New Roman" w:cs="Times New Roman"/>
+          <w:sz w:val="24"/>
+          <w:szCs w:val="24"/>
+          <w:lang w:val="es-SV"/>
+        </w:rPr>
+        <w:t>ejor servicio pues se agilizarán los procesos que se relación con la atención al cliente.</w:t>
       </w:r>
     </w:p>
     <w:p>
@@ -4217,15 +4178,6 @@
           <w:docGrid w:linePitch="360"/>
         </w:sectPr>
       </w:pPr>
-      <w:r>
-        <w:rPr>
-          <w:rFonts w:ascii="Times New Roman" w:hAnsi="Times New Roman" w:cs="Times New Roman"/>
-          <w:sz w:val="24"/>
-          <w:szCs w:val="24"/>
-          <w:lang w:val="es-SV"/>
-        </w:rPr>
-        <w:br w:type="page"/>
-      </w:r>
     </w:p>
     <w:p>
       <w:pPr>
@@ -9682,8 +9634,6 @@
         </w:rPr>
         <w:t>Arqueo de caja.</w:t>
       </w:r>
-      <w:bookmarkStart w:id="0" w:name="_GoBack"/>
-      <w:bookmarkEnd w:id="0"/>
     </w:p>
     <w:p>
       <w:pPr>
@@ -13453,6 +13403,7 @@
         <w:docPartUnique/>
       </w:docPartObj>
     </w:sdtPr>
+    <w:sdtEndPr/>
     <w:sdtContent>
       <w:sdt>
         <w:sdtPr>
@@ -13462,6 +13413,7 @@
             <w:docPartUnique/>
           </w:docPartObj>
         </w:sdtPr>
+        <w:sdtEndPr/>
         <w:sdtContent>
           <w:p>
             <w:pPr>
@@ -13505,7 +13457,7 @@
                 <w:bCs/>
                 <w:noProof/>
               </w:rPr>
-              <w:t>12</w:t>
+              <w:t>13</w:t>
             </w:r>
             <w:r>
               <w:rPr>
@@ -13587,6 +13539,7 @@
         <w:docPartUnique/>
       </w:docPartObj>
     </w:sdtPr>
+    <w:sdtEndPr/>
     <w:sdtContent>
       <w:sdt>
         <w:sdtPr>
@@ -13596,6 +13549,7 @@
             <w:docPartUnique/>
           </w:docPartObj>
         </w:sdtPr>
+        <w:sdtEndPr/>
         <w:sdtContent>
           <w:p>
             <w:pPr>
@@ -13639,7 +13593,7 @@
                 <w:bCs/>
                 <w:noProof/>
               </w:rPr>
-              <w:t>31</w:t>
+              <w:t>30</w:t>
             </w:r>
             <w:r>
               <w:rPr>
@@ -15870,6 +15824,7 @@
   <w:style w:type="character" w:default="1" w:styleId="Fuentedeprrafopredeter">
     <w:name w:val="Default Paragraph Font"/>
     <w:uiPriority w:val="1"/>
+    <w:semiHidden/>
     <w:unhideWhenUsed/>
   </w:style>
   <w:style w:type="table" w:default="1" w:styleId="Tablanormal">
@@ -16877,6 +16832,7 @@
   <w:style w:type="character" w:default="1" w:styleId="Fuentedeprrafopredeter">
     <w:name w:val="Default Paragraph Font"/>
     <w:uiPriority w:val="1"/>
+    <w:semiHidden/>
     <w:unhideWhenUsed/>
   </w:style>
   <w:style w:type="table" w:default="1" w:styleId="Tablanormal">
@@ -17800,7 +17756,7 @@
 </file>
 
 <file path=customXml/itemProps1.xml><?xml version="1.0" encoding="utf-8"?>
-<ds:datastoreItem xmlns:ds="http://schemas.openxmlformats.org/officeDocument/2006/customXml" ds:itemID="{C358D3E8-7FD4-4E18-A140-488ED4C5F744}">
+<ds:datastoreItem xmlns:ds="http://schemas.openxmlformats.org/officeDocument/2006/customXml" ds:itemID="{25A77747-6EE5-4CB9-9C65-A37CA04FB819}">
   <ds:schemaRefs>
     <ds:schemaRef ds:uri="http://schemas.openxmlformats.org/officeDocument/2006/bibliography"/>
   </ds:schemaRefs>

--- a/Documentos/Finales/perfil.docx
+++ b/Documentos/Finales/perfil.docx
@@ -1569,13 +1569,33 @@
           <w:lang w:val="es-SV"/>
         </w:rPr>
       </w:pPr>
-      <w:r>
-        <w:rPr>
-          <w:rFonts w:ascii="Times New Roman" w:hAnsi="Times New Roman" w:cs="Times New Roman"/>
-          <w:sz w:val="24"/>
-          <w:lang w:val="es-SV"/>
-        </w:rPr>
-        <w:t>Específicos.</w:t>
+      <w:proofErr w:type="spellStart"/>
+      <w:proofErr w:type="gramStart"/>
+      <w:r>
+        <w:rPr>
+          <w:rFonts w:ascii="Times New Roman" w:hAnsi="Times New Roman" w:cs="Times New Roman"/>
+          <w:sz w:val="24"/>
+          <w:lang w:val="es-SV"/>
+        </w:rPr>
+        <w:t>o</w:t>
+      </w:r>
+      <w:r>
+        <w:rPr>
+          <w:rFonts w:ascii="Times New Roman" w:hAnsi="Times New Roman" w:cs="Times New Roman"/>
+          <w:sz w:val="24"/>
+          <w:lang w:val="es-SV"/>
+        </w:rPr>
+        <w:t>Específicos</w:t>
+      </w:r>
+      <w:proofErr w:type="spellEnd"/>
+      <w:proofErr w:type="gramEnd"/>
+      <w:r>
+        <w:rPr>
+          <w:rFonts w:ascii="Times New Roman" w:hAnsi="Times New Roman" w:cs="Times New Roman"/>
+          <w:sz w:val="24"/>
+          <w:lang w:val="es-SV"/>
+        </w:rPr>
+        <w:t>.</w:t>
       </w:r>
     </w:p>
     <w:p>
@@ -3752,8 +3772,6 @@
         </w:rPr>
         <w:t>Para enfermería:</w:t>
       </w:r>
-      <w:bookmarkStart w:id="0" w:name="_GoBack"/>
-      <w:bookmarkEnd w:id="0"/>
     </w:p>
     <w:p>
       <w:pPr>
@@ -10324,6 +10342,117 @@
       <w:pPr>
         <w:pStyle w:val="Prrafodelista"/>
         <w:numPr>
+          <w:ilvl w:val="1"/>
+          <w:numId w:val="4"/>
+        </w:numPr>
+        <w:spacing w:line="480" w:lineRule="auto"/>
+        <w:rPr>
+          <w:rFonts w:ascii="Times New Roman" w:hAnsi="Times New Roman" w:cs="Times New Roman"/>
+          <w:sz w:val="24"/>
+          <w:szCs w:val="24"/>
+          <w:lang w:val="es-SV"/>
+        </w:rPr>
+      </w:pPr>
+      <w:r>
+        <w:rPr>
+          <w:rFonts w:ascii="Times New Roman" w:hAnsi="Times New Roman" w:cs="Times New Roman"/>
+          <w:sz w:val="24"/>
+          <w:szCs w:val="24"/>
+          <w:lang w:val="es-SV"/>
+        </w:rPr>
+        <w:t>En general</w:t>
+      </w:r>
+    </w:p>
+    <w:p>
+      <w:pPr>
+        <w:pStyle w:val="Prrafodelista"/>
+        <w:numPr>
+          <w:ilvl w:val="2"/>
+          <w:numId w:val="4"/>
+        </w:numPr>
+        <w:spacing w:line="480" w:lineRule="auto"/>
+        <w:rPr>
+          <w:rFonts w:ascii="Times New Roman" w:hAnsi="Times New Roman" w:cs="Times New Roman"/>
+          <w:sz w:val="24"/>
+          <w:szCs w:val="24"/>
+          <w:lang w:val="es-SV"/>
+        </w:rPr>
+      </w:pPr>
+      <w:r>
+        <w:rPr>
+          <w:rFonts w:ascii="Times New Roman" w:hAnsi="Times New Roman" w:cs="Times New Roman"/>
+          <w:sz w:val="24"/>
+          <w:szCs w:val="24"/>
+          <w:lang w:val="es-SV"/>
+        </w:rPr>
+        <w:t>Por sucursales</w:t>
+      </w:r>
+      <w:proofErr w:type="gramStart"/>
+      <w:r>
+        <w:rPr>
+          <w:rFonts w:ascii="Times New Roman" w:hAnsi="Times New Roman" w:cs="Times New Roman"/>
+          <w:sz w:val="24"/>
+          <w:szCs w:val="24"/>
+          <w:lang w:val="es-SV"/>
+        </w:rPr>
+        <w:t>..</w:t>
+      </w:r>
+      <w:proofErr w:type="gramEnd"/>
+    </w:p>
+    <w:p>
+      <w:pPr>
+        <w:pStyle w:val="Prrafodelista"/>
+        <w:numPr>
+          <w:ilvl w:val="2"/>
+          <w:numId w:val="4"/>
+        </w:numPr>
+        <w:spacing w:line="480" w:lineRule="auto"/>
+        <w:rPr>
+          <w:rFonts w:ascii="Times New Roman" w:hAnsi="Times New Roman" w:cs="Times New Roman"/>
+          <w:sz w:val="24"/>
+          <w:szCs w:val="24"/>
+          <w:lang w:val="es-SV"/>
+        </w:rPr>
+      </w:pPr>
+      <w:r>
+        <w:rPr>
+          <w:rFonts w:ascii="Times New Roman" w:hAnsi="Times New Roman" w:cs="Times New Roman"/>
+          <w:sz w:val="24"/>
+          <w:szCs w:val="24"/>
+          <w:lang w:val="es-SV"/>
+        </w:rPr>
+        <w:t>Por orden alfabético.</w:t>
+      </w:r>
+    </w:p>
+    <w:p>
+      <w:pPr>
+        <w:pStyle w:val="Prrafodelista"/>
+        <w:numPr>
+          <w:ilvl w:val="2"/>
+          <w:numId w:val="4"/>
+        </w:numPr>
+        <w:spacing w:line="480" w:lineRule="auto"/>
+        <w:rPr>
+          <w:rFonts w:ascii="Times New Roman" w:hAnsi="Times New Roman" w:cs="Times New Roman"/>
+          <w:sz w:val="24"/>
+          <w:szCs w:val="24"/>
+          <w:lang w:val="es-SV"/>
+        </w:rPr>
+      </w:pPr>
+      <w:r>
+        <w:rPr>
+          <w:rFonts w:ascii="Times New Roman" w:hAnsi="Times New Roman" w:cs="Times New Roman"/>
+          <w:sz w:val="24"/>
+          <w:szCs w:val="24"/>
+          <w:lang w:val="es-SV"/>
+        </w:rPr>
+        <w:t>Por fecha de ingreso al sistema</w:t>
+      </w:r>
+    </w:p>
+    <w:p>
+      <w:pPr>
+        <w:pStyle w:val="Prrafodelista"/>
+        <w:numPr>
           <w:ilvl w:val="0"/>
           <w:numId w:val="4"/>
         </w:numPr>
@@ -10417,6 +10546,7 @@
           <w:szCs w:val="24"/>
           <w:lang w:val="es-SV"/>
         </w:rPr>
+        <w:lastRenderedPageBreak/>
         <w:t>De p</w:t>
       </w:r>
       <w:r>
@@ -10535,7 +10665,1350 @@
           <w:szCs w:val="24"/>
           <w:lang w:val="es-SV"/>
         </w:rPr>
+        <w:t>Por rango de valores.</w:t>
+      </w:r>
+    </w:p>
+    <w:p>
+      <w:pPr>
+        <w:pStyle w:val="Prrafodelista"/>
+        <w:numPr>
+          <w:ilvl w:val="2"/>
+          <w:numId w:val="4"/>
+        </w:numPr>
+        <w:spacing w:line="480" w:lineRule="auto"/>
+        <w:rPr>
+          <w:rFonts w:ascii="Times New Roman" w:hAnsi="Times New Roman" w:cs="Times New Roman"/>
+          <w:sz w:val="24"/>
+          <w:szCs w:val="24"/>
+          <w:lang w:val="es-SV"/>
+        </w:rPr>
+      </w:pPr>
+      <w:r>
+        <w:rPr>
+          <w:rFonts w:ascii="Times New Roman" w:hAnsi="Times New Roman" w:cs="Times New Roman"/>
+          <w:sz w:val="24"/>
+          <w:szCs w:val="24"/>
+          <w:lang w:val="es-SV"/>
+        </w:rPr>
+        <w:t>Permisos</w:t>
+      </w:r>
+    </w:p>
+    <w:p>
+      <w:pPr>
+        <w:pStyle w:val="Prrafodelista"/>
+        <w:numPr>
+          <w:ilvl w:val="3"/>
+          <w:numId w:val="4"/>
+        </w:numPr>
+        <w:spacing w:line="480" w:lineRule="auto"/>
+        <w:rPr>
+          <w:rFonts w:ascii="Times New Roman" w:hAnsi="Times New Roman" w:cs="Times New Roman"/>
+          <w:sz w:val="24"/>
+          <w:szCs w:val="24"/>
+          <w:lang w:val="es-SV"/>
+        </w:rPr>
+      </w:pPr>
+      <w:r>
+        <w:rPr>
+          <w:rFonts w:ascii="Times New Roman" w:hAnsi="Times New Roman" w:cs="Times New Roman"/>
+          <w:sz w:val="24"/>
+          <w:szCs w:val="24"/>
+          <w:lang w:val="es-SV"/>
+        </w:rPr>
+        <w:t>De p</w:t>
+      </w:r>
+      <w:r>
+        <w:rPr>
+          <w:rFonts w:ascii="Times New Roman" w:hAnsi="Times New Roman" w:cs="Times New Roman"/>
+          <w:sz w:val="24"/>
+          <w:szCs w:val="24"/>
+          <w:lang w:val="es-SV"/>
+        </w:rPr>
+        <w:t>ersonal</w:t>
+      </w:r>
+    </w:p>
+    <w:p>
+      <w:pPr>
+        <w:pStyle w:val="Prrafodelista"/>
+        <w:numPr>
+          <w:ilvl w:val="3"/>
+          <w:numId w:val="4"/>
+        </w:numPr>
+        <w:spacing w:line="480" w:lineRule="auto"/>
+        <w:rPr>
+          <w:rFonts w:ascii="Times New Roman" w:hAnsi="Times New Roman" w:cs="Times New Roman"/>
+          <w:sz w:val="24"/>
+          <w:szCs w:val="24"/>
+          <w:lang w:val="es-SV"/>
+        </w:rPr>
+      </w:pPr>
+      <w:r>
+        <w:rPr>
+          <w:rFonts w:ascii="Times New Roman" w:hAnsi="Times New Roman" w:cs="Times New Roman"/>
+          <w:sz w:val="24"/>
+          <w:szCs w:val="24"/>
+          <w:lang w:val="es-SV"/>
+        </w:rPr>
+        <w:t>Por números de permisos</w:t>
+      </w:r>
+      <w:r>
+        <w:rPr>
+          <w:rFonts w:ascii="Times New Roman" w:hAnsi="Times New Roman" w:cs="Times New Roman"/>
+          <w:sz w:val="24"/>
+          <w:szCs w:val="24"/>
+          <w:lang w:val="es-SV"/>
+        </w:rPr>
+        <w:t>.</w:t>
+      </w:r>
+    </w:p>
+    <w:p>
+      <w:pPr>
+        <w:pStyle w:val="Prrafodelista"/>
+        <w:numPr>
+          <w:ilvl w:val="3"/>
+          <w:numId w:val="4"/>
+        </w:numPr>
+        <w:spacing w:line="480" w:lineRule="auto"/>
+        <w:rPr>
+          <w:rFonts w:ascii="Times New Roman" w:hAnsi="Times New Roman" w:cs="Times New Roman"/>
+          <w:sz w:val="24"/>
+          <w:szCs w:val="24"/>
+          <w:lang w:val="es-SV"/>
+        </w:rPr>
+      </w:pPr>
+      <w:r>
+        <w:rPr>
+          <w:rFonts w:ascii="Times New Roman" w:hAnsi="Times New Roman" w:cs="Times New Roman"/>
+          <w:sz w:val="24"/>
+          <w:szCs w:val="24"/>
+          <w:lang w:val="es-SV"/>
+        </w:rPr>
+        <w:t>Por jornada laboral</w:t>
+      </w:r>
+      <w:r>
+        <w:rPr>
+          <w:rFonts w:ascii="Times New Roman" w:hAnsi="Times New Roman" w:cs="Times New Roman"/>
+          <w:sz w:val="24"/>
+          <w:szCs w:val="24"/>
+          <w:lang w:val="es-SV"/>
+        </w:rPr>
+        <w:t>.</w:t>
+      </w:r>
+    </w:p>
+    <w:p>
+      <w:pPr>
+        <w:pStyle w:val="Prrafodelista"/>
+        <w:numPr>
+          <w:ilvl w:val="2"/>
+          <w:numId w:val="4"/>
+        </w:numPr>
+        <w:spacing w:line="480" w:lineRule="auto"/>
+        <w:rPr>
+          <w:rFonts w:ascii="Times New Roman" w:hAnsi="Times New Roman" w:cs="Times New Roman"/>
+          <w:sz w:val="24"/>
+          <w:szCs w:val="24"/>
+          <w:lang w:val="es-SV"/>
+        </w:rPr>
+      </w:pPr>
+      <w:r>
+        <w:rPr>
+          <w:rFonts w:ascii="Times New Roman" w:hAnsi="Times New Roman" w:cs="Times New Roman"/>
+          <w:sz w:val="24"/>
+          <w:szCs w:val="24"/>
+          <w:lang w:val="es-SV"/>
+        </w:rPr>
+        <w:t>Asistencia</w:t>
+      </w:r>
+    </w:p>
+    <w:p>
+      <w:pPr>
+        <w:pStyle w:val="Prrafodelista"/>
+        <w:numPr>
+          <w:ilvl w:val="3"/>
+          <w:numId w:val="4"/>
+        </w:numPr>
+        <w:spacing w:line="480" w:lineRule="auto"/>
+        <w:rPr>
+          <w:rFonts w:ascii="Times New Roman" w:hAnsi="Times New Roman" w:cs="Times New Roman"/>
+          <w:sz w:val="24"/>
+          <w:szCs w:val="24"/>
+          <w:lang w:val="es-SV"/>
+        </w:rPr>
+      </w:pPr>
+      <w:r>
+        <w:rPr>
+          <w:rFonts w:ascii="Times New Roman" w:hAnsi="Times New Roman" w:cs="Times New Roman"/>
+          <w:sz w:val="24"/>
+          <w:szCs w:val="24"/>
+          <w:lang w:val="es-SV"/>
+        </w:rPr>
+        <w:t>De p</w:t>
+      </w:r>
+      <w:r>
+        <w:rPr>
+          <w:rFonts w:ascii="Times New Roman" w:hAnsi="Times New Roman" w:cs="Times New Roman"/>
+          <w:sz w:val="24"/>
+          <w:szCs w:val="24"/>
+          <w:lang w:val="es-SV"/>
+        </w:rPr>
+        <w:t>ersonal</w:t>
+      </w:r>
+    </w:p>
+    <w:p>
+      <w:pPr>
+        <w:pStyle w:val="Prrafodelista"/>
+        <w:numPr>
+          <w:ilvl w:val="3"/>
+          <w:numId w:val="4"/>
+        </w:numPr>
+        <w:spacing w:line="480" w:lineRule="auto"/>
+        <w:rPr>
+          <w:rFonts w:ascii="Times New Roman" w:hAnsi="Times New Roman" w:cs="Times New Roman"/>
+          <w:sz w:val="24"/>
+          <w:szCs w:val="24"/>
+          <w:lang w:val="es-SV"/>
+        </w:rPr>
+      </w:pPr>
+      <w:r>
+        <w:rPr>
+          <w:rFonts w:ascii="Times New Roman" w:hAnsi="Times New Roman" w:cs="Times New Roman"/>
+          <w:sz w:val="24"/>
+          <w:szCs w:val="24"/>
+          <w:lang w:val="es-SV"/>
+        </w:rPr>
+        <w:t>Por número de asistencias.</w:t>
+      </w:r>
+    </w:p>
+    <w:p>
+      <w:pPr>
+        <w:pStyle w:val="Prrafodelista"/>
+        <w:numPr>
+          <w:ilvl w:val="3"/>
+          <w:numId w:val="4"/>
+        </w:numPr>
+        <w:spacing w:line="480" w:lineRule="auto"/>
+        <w:rPr>
+          <w:rFonts w:ascii="Times New Roman" w:hAnsi="Times New Roman" w:cs="Times New Roman"/>
+          <w:sz w:val="24"/>
+          <w:szCs w:val="24"/>
+          <w:lang w:val="es-SV"/>
+        </w:rPr>
+      </w:pPr>
+      <w:r>
+        <w:rPr>
+          <w:rFonts w:ascii="Times New Roman" w:hAnsi="Times New Roman" w:cs="Times New Roman"/>
+          <w:sz w:val="24"/>
+          <w:szCs w:val="24"/>
+          <w:lang w:val="es-SV"/>
+        </w:rPr>
+        <w:t>Por número de inasistencias.</w:t>
+      </w:r>
+      <w:r>
+        <w:rPr>
+          <w:rFonts w:ascii="Times New Roman" w:hAnsi="Times New Roman" w:cs="Times New Roman"/>
+          <w:sz w:val="24"/>
+          <w:szCs w:val="24"/>
+          <w:lang w:val="es-SV"/>
+        </w:rPr>
+        <w:t xml:space="preserve"> </w:t>
+      </w:r>
+    </w:p>
+    <w:p>
+      <w:pPr>
+        <w:pStyle w:val="Prrafodelista"/>
+        <w:numPr>
+          <w:ilvl w:val="1"/>
+          <w:numId w:val="4"/>
+        </w:numPr>
+        <w:spacing w:line="480" w:lineRule="auto"/>
+        <w:rPr>
+          <w:rFonts w:ascii="Times New Roman" w:hAnsi="Times New Roman" w:cs="Times New Roman"/>
+          <w:sz w:val="24"/>
+          <w:szCs w:val="24"/>
+          <w:lang w:val="es-SV"/>
+        </w:rPr>
+      </w:pPr>
+      <w:r>
+        <w:rPr>
+          <w:rFonts w:ascii="Times New Roman" w:hAnsi="Times New Roman" w:cs="Times New Roman"/>
+          <w:sz w:val="24"/>
+          <w:szCs w:val="24"/>
+          <w:lang w:val="es-SV"/>
+        </w:rPr>
+        <w:t>Contabilidad</w:t>
+      </w:r>
+    </w:p>
+    <w:p>
+      <w:pPr>
+        <w:pStyle w:val="Prrafodelista"/>
+        <w:numPr>
+          <w:ilvl w:val="2"/>
+          <w:numId w:val="4"/>
+        </w:numPr>
+        <w:spacing w:line="480" w:lineRule="auto"/>
+        <w:rPr>
+          <w:rFonts w:ascii="Times New Roman" w:hAnsi="Times New Roman" w:cs="Times New Roman"/>
+          <w:sz w:val="24"/>
+          <w:szCs w:val="24"/>
+          <w:lang w:val="es-SV"/>
+        </w:rPr>
+      </w:pPr>
+      <w:r>
+        <w:rPr>
+          <w:rFonts w:ascii="Times New Roman" w:hAnsi="Times New Roman" w:cs="Times New Roman"/>
+          <w:sz w:val="24"/>
+          <w:szCs w:val="24"/>
+          <w:lang w:val="es-SV"/>
+        </w:rPr>
+        <w:t>Catálogo de cuentas</w:t>
+      </w:r>
+    </w:p>
+    <w:p>
+      <w:pPr>
+        <w:pStyle w:val="Prrafodelista"/>
+        <w:numPr>
+          <w:ilvl w:val="3"/>
+          <w:numId w:val="4"/>
+        </w:numPr>
+        <w:spacing w:line="480" w:lineRule="auto"/>
+        <w:rPr>
+          <w:rFonts w:ascii="Times New Roman" w:hAnsi="Times New Roman" w:cs="Times New Roman"/>
+          <w:sz w:val="24"/>
+          <w:szCs w:val="24"/>
+          <w:lang w:val="es-SV"/>
+        </w:rPr>
+      </w:pPr>
+      <w:r>
+        <w:rPr>
+          <w:rFonts w:ascii="Times New Roman" w:hAnsi="Times New Roman" w:cs="Times New Roman"/>
+          <w:sz w:val="24"/>
+          <w:szCs w:val="24"/>
+          <w:lang w:val="es-SV"/>
+        </w:rPr>
+        <w:t>Por número de cuenta.</w:t>
+      </w:r>
+    </w:p>
+    <w:p>
+      <w:pPr>
+        <w:pStyle w:val="Prrafodelista"/>
+        <w:numPr>
+          <w:ilvl w:val="3"/>
+          <w:numId w:val="4"/>
+        </w:numPr>
+        <w:spacing w:line="480" w:lineRule="auto"/>
+        <w:rPr>
+          <w:rFonts w:ascii="Times New Roman" w:hAnsi="Times New Roman" w:cs="Times New Roman"/>
+          <w:sz w:val="24"/>
+          <w:szCs w:val="24"/>
+          <w:lang w:val="es-SV"/>
+        </w:rPr>
+      </w:pPr>
+      <w:r>
+        <w:rPr>
+          <w:rFonts w:ascii="Times New Roman" w:hAnsi="Times New Roman" w:cs="Times New Roman"/>
+          <w:sz w:val="24"/>
+          <w:szCs w:val="24"/>
+          <w:lang w:val="es-SV"/>
+        </w:rPr>
+        <w:t>Por orden alfabético.</w:t>
+      </w:r>
+    </w:p>
+    <w:p>
+      <w:pPr>
+        <w:pStyle w:val="Prrafodelista"/>
+        <w:numPr>
+          <w:ilvl w:val="3"/>
+          <w:numId w:val="4"/>
+        </w:numPr>
+        <w:spacing w:line="480" w:lineRule="auto"/>
+        <w:rPr>
+          <w:rFonts w:ascii="Times New Roman" w:hAnsi="Times New Roman" w:cs="Times New Roman"/>
+          <w:sz w:val="24"/>
+          <w:szCs w:val="24"/>
+          <w:lang w:val="es-SV"/>
+        </w:rPr>
+      </w:pPr>
+      <w:r>
+        <w:rPr>
+          <w:rFonts w:ascii="Times New Roman" w:hAnsi="Times New Roman" w:cs="Times New Roman"/>
+          <w:sz w:val="24"/>
+          <w:szCs w:val="24"/>
+          <w:lang w:val="es-SV"/>
+        </w:rPr>
+        <w:t>Por rubro.</w:t>
+      </w:r>
+    </w:p>
+    <w:p>
+      <w:pPr>
+        <w:pStyle w:val="Prrafodelista"/>
+        <w:numPr>
+          <w:ilvl w:val="3"/>
+          <w:numId w:val="4"/>
+        </w:numPr>
+        <w:spacing w:line="480" w:lineRule="auto"/>
+        <w:rPr>
+          <w:rFonts w:ascii="Times New Roman" w:hAnsi="Times New Roman" w:cs="Times New Roman"/>
+          <w:sz w:val="24"/>
+          <w:szCs w:val="24"/>
+          <w:lang w:val="es-SV"/>
+        </w:rPr>
+      </w:pPr>
+      <w:r>
+        <w:rPr>
+          <w:rFonts w:ascii="Times New Roman" w:hAnsi="Times New Roman" w:cs="Times New Roman"/>
+          <w:sz w:val="24"/>
+          <w:szCs w:val="24"/>
+          <w:lang w:val="es-SV"/>
+        </w:rPr>
+        <w:t>Completo.</w:t>
+      </w:r>
+    </w:p>
+    <w:p>
+      <w:pPr>
+        <w:pStyle w:val="Prrafodelista"/>
+        <w:numPr>
+          <w:ilvl w:val="2"/>
+          <w:numId w:val="4"/>
+        </w:numPr>
+        <w:spacing w:line="480" w:lineRule="auto"/>
+        <w:rPr>
+          <w:rFonts w:ascii="Times New Roman" w:hAnsi="Times New Roman" w:cs="Times New Roman"/>
+          <w:sz w:val="24"/>
+          <w:szCs w:val="24"/>
+          <w:lang w:val="es-SV"/>
+        </w:rPr>
+      </w:pPr>
+      <w:r>
+        <w:rPr>
+          <w:rFonts w:ascii="Times New Roman" w:hAnsi="Times New Roman" w:cs="Times New Roman"/>
+          <w:sz w:val="24"/>
+          <w:szCs w:val="24"/>
+          <w:lang w:val="es-SV"/>
+        </w:rPr>
+        <w:t>Libro Diario</w:t>
+      </w:r>
+    </w:p>
+    <w:p>
+      <w:pPr>
+        <w:pStyle w:val="Prrafodelista"/>
+        <w:numPr>
+          <w:ilvl w:val="2"/>
+          <w:numId w:val="4"/>
+        </w:numPr>
+        <w:spacing w:line="480" w:lineRule="auto"/>
+        <w:rPr>
+          <w:rFonts w:ascii="Times New Roman" w:hAnsi="Times New Roman" w:cs="Times New Roman"/>
+          <w:sz w:val="24"/>
+          <w:szCs w:val="24"/>
+          <w:lang w:val="es-SV"/>
+        </w:rPr>
+      </w:pPr>
+      <w:r>
+        <w:rPr>
+          <w:rFonts w:ascii="Times New Roman" w:hAnsi="Times New Roman" w:cs="Times New Roman"/>
+          <w:sz w:val="24"/>
+          <w:szCs w:val="24"/>
+          <w:lang w:val="es-SV"/>
+        </w:rPr>
+        <w:t>Libro Mayor</w:t>
+      </w:r>
+    </w:p>
+    <w:p>
+      <w:pPr>
+        <w:pStyle w:val="Prrafodelista"/>
+        <w:numPr>
+          <w:ilvl w:val="2"/>
+          <w:numId w:val="4"/>
+        </w:numPr>
+        <w:spacing w:line="480" w:lineRule="auto"/>
+        <w:rPr>
+          <w:rFonts w:ascii="Times New Roman" w:hAnsi="Times New Roman" w:cs="Times New Roman"/>
+          <w:sz w:val="24"/>
+          <w:szCs w:val="24"/>
+          <w:lang w:val="es-SV"/>
+        </w:rPr>
+      </w:pPr>
+      <w:r>
+        <w:rPr>
+          <w:rFonts w:ascii="Times New Roman" w:hAnsi="Times New Roman" w:cs="Times New Roman"/>
+          <w:sz w:val="24"/>
+          <w:szCs w:val="24"/>
+          <w:lang w:val="es-SV"/>
+        </w:rPr>
+        <w:t>Estado de Resultado</w:t>
+      </w:r>
+    </w:p>
+    <w:p>
+      <w:pPr>
+        <w:pStyle w:val="Prrafodelista"/>
+        <w:numPr>
+          <w:ilvl w:val="2"/>
+          <w:numId w:val="4"/>
+        </w:numPr>
+        <w:spacing w:line="480" w:lineRule="auto"/>
+        <w:rPr>
+          <w:rFonts w:ascii="Times New Roman" w:hAnsi="Times New Roman" w:cs="Times New Roman"/>
+          <w:sz w:val="24"/>
+          <w:szCs w:val="24"/>
+          <w:lang w:val="es-SV"/>
+        </w:rPr>
+      </w:pPr>
+      <w:r>
+        <w:rPr>
+          <w:rFonts w:ascii="Times New Roman" w:hAnsi="Times New Roman" w:cs="Times New Roman"/>
+          <w:sz w:val="24"/>
+          <w:szCs w:val="24"/>
+          <w:lang w:val="es-SV"/>
+        </w:rPr>
+        <w:t>Balance General</w:t>
+      </w:r>
+    </w:p>
+    <w:p>
+      <w:pPr>
+        <w:pStyle w:val="Prrafodelista"/>
+        <w:numPr>
+          <w:ilvl w:val="1"/>
+          <w:numId w:val="4"/>
+        </w:numPr>
+        <w:spacing w:line="480" w:lineRule="auto"/>
+        <w:rPr>
+          <w:rFonts w:ascii="Times New Roman" w:hAnsi="Times New Roman" w:cs="Times New Roman"/>
+          <w:sz w:val="24"/>
+          <w:szCs w:val="24"/>
+          <w:lang w:val="es-SV"/>
+        </w:rPr>
+      </w:pPr>
+      <w:r>
+        <w:rPr>
+          <w:rFonts w:ascii="Times New Roman" w:hAnsi="Times New Roman" w:cs="Times New Roman"/>
+          <w:sz w:val="24"/>
+          <w:szCs w:val="24"/>
+          <w:lang w:val="es-SV"/>
+        </w:rPr>
         <w:lastRenderedPageBreak/>
+        <w:t>Activo Fijo</w:t>
+      </w:r>
+    </w:p>
+    <w:p>
+      <w:pPr>
+        <w:pStyle w:val="Prrafodelista"/>
+        <w:numPr>
+          <w:ilvl w:val="2"/>
+          <w:numId w:val="4"/>
+        </w:numPr>
+        <w:spacing w:line="480" w:lineRule="auto"/>
+        <w:rPr>
+          <w:rFonts w:ascii="Times New Roman" w:hAnsi="Times New Roman" w:cs="Times New Roman"/>
+          <w:sz w:val="24"/>
+          <w:szCs w:val="24"/>
+          <w:lang w:val="es-SV"/>
+        </w:rPr>
+      </w:pPr>
+      <w:r>
+        <w:rPr>
+          <w:rFonts w:ascii="Times New Roman" w:hAnsi="Times New Roman" w:cs="Times New Roman"/>
+          <w:sz w:val="24"/>
+          <w:szCs w:val="24"/>
+          <w:lang w:val="es-SV"/>
+        </w:rPr>
+        <w:t>En general</w:t>
+      </w:r>
+    </w:p>
+    <w:p>
+      <w:pPr>
+        <w:pStyle w:val="Prrafodelista"/>
+        <w:numPr>
+          <w:ilvl w:val="2"/>
+          <w:numId w:val="4"/>
+        </w:numPr>
+        <w:spacing w:line="480" w:lineRule="auto"/>
+        <w:rPr>
+          <w:rFonts w:ascii="Times New Roman" w:hAnsi="Times New Roman" w:cs="Times New Roman"/>
+          <w:sz w:val="24"/>
+          <w:szCs w:val="24"/>
+          <w:lang w:val="es-SV"/>
+        </w:rPr>
+      </w:pPr>
+      <w:r>
+        <w:rPr>
+          <w:rFonts w:ascii="Times New Roman" w:hAnsi="Times New Roman" w:cs="Times New Roman"/>
+          <w:sz w:val="24"/>
+          <w:szCs w:val="24"/>
+          <w:lang w:val="es-SV"/>
+        </w:rPr>
+        <w:t>Por entradas</w:t>
+      </w:r>
+    </w:p>
+    <w:p>
+      <w:pPr>
+        <w:pStyle w:val="Prrafodelista"/>
+        <w:numPr>
+          <w:ilvl w:val="2"/>
+          <w:numId w:val="4"/>
+        </w:numPr>
+        <w:spacing w:line="480" w:lineRule="auto"/>
+        <w:rPr>
+          <w:rFonts w:ascii="Times New Roman" w:hAnsi="Times New Roman" w:cs="Times New Roman"/>
+          <w:sz w:val="24"/>
+          <w:szCs w:val="24"/>
+          <w:lang w:val="es-SV"/>
+        </w:rPr>
+      </w:pPr>
+      <w:r>
+        <w:rPr>
+          <w:rFonts w:ascii="Times New Roman" w:hAnsi="Times New Roman" w:cs="Times New Roman"/>
+          <w:sz w:val="24"/>
+          <w:szCs w:val="24"/>
+          <w:lang w:val="es-SV"/>
+        </w:rPr>
+        <w:t>Por salidas</w:t>
+      </w:r>
+    </w:p>
+    <w:p>
+      <w:pPr>
+        <w:pStyle w:val="Prrafodelista"/>
+        <w:numPr>
+          <w:ilvl w:val="2"/>
+          <w:numId w:val="4"/>
+        </w:numPr>
+        <w:spacing w:line="480" w:lineRule="auto"/>
+        <w:rPr>
+          <w:rFonts w:ascii="Times New Roman" w:hAnsi="Times New Roman" w:cs="Times New Roman"/>
+          <w:sz w:val="24"/>
+          <w:szCs w:val="24"/>
+          <w:lang w:val="es-SV"/>
+        </w:rPr>
+      </w:pPr>
+      <w:r>
+        <w:rPr>
+          <w:rFonts w:ascii="Times New Roman" w:hAnsi="Times New Roman" w:cs="Times New Roman"/>
+          <w:sz w:val="24"/>
+          <w:szCs w:val="24"/>
+          <w:lang w:val="es-SV"/>
+        </w:rPr>
+        <w:t>Por rango de depreciación o amortización.</w:t>
+      </w:r>
+    </w:p>
+    <w:p>
+      <w:pPr>
+        <w:pStyle w:val="Prrafodelista"/>
+        <w:numPr>
+          <w:ilvl w:val="2"/>
+          <w:numId w:val="4"/>
+        </w:numPr>
+        <w:spacing w:line="480" w:lineRule="auto"/>
+        <w:rPr>
+          <w:rFonts w:ascii="Times New Roman" w:hAnsi="Times New Roman" w:cs="Times New Roman"/>
+          <w:sz w:val="24"/>
+          <w:szCs w:val="24"/>
+          <w:lang w:val="es-SV"/>
+        </w:rPr>
+      </w:pPr>
+      <w:r>
+        <w:rPr>
+          <w:rFonts w:ascii="Times New Roman" w:hAnsi="Times New Roman" w:cs="Times New Roman"/>
+          <w:sz w:val="24"/>
+          <w:szCs w:val="24"/>
+          <w:lang w:val="es-SV"/>
+        </w:rPr>
+        <w:t>Por reparaciones.</w:t>
+      </w:r>
+    </w:p>
+    <w:p>
+      <w:pPr>
+        <w:pStyle w:val="Prrafodelista"/>
+        <w:numPr>
+          <w:ilvl w:val="1"/>
+          <w:numId w:val="4"/>
+        </w:numPr>
+        <w:spacing w:line="480" w:lineRule="auto"/>
+        <w:rPr>
+          <w:rFonts w:ascii="Times New Roman" w:hAnsi="Times New Roman" w:cs="Times New Roman"/>
+          <w:sz w:val="24"/>
+          <w:szCs w:val="24"/>
+          <w:lang w:val="es-SV"/>
+        </w:rPr>
+      </w:pPr>
+      <w:r>
+        <w:rPr>
+          <w:rFonts w:ascii="Times New Roman" w:hAnsi="Times New Roman" w:cs="Times New Roman"/>
+          <w:sz w:val="24"/>
+          <w:szCs w:val="24"/>
+          <w:lang w:val="es-SV"/>
+        </w:rPr>
+        <w:t>Cuentas por pagar</w:t>
+      </w:r>
+    </w:p>
+    <w:p>
+      <w:pPr>
+        <w:pStyle w:val="Prrafodelista"/>
+        <w:numPr>
+          <w:ilvl w:val="2"/>
+          <w:numId w:val="4"/>
+        </w:numPr>
+        <w:spacing w:line="480" w:lineRule="auto"/>
+        <w:rPr>
+          <w:rFonts w:ascii="Times New Roman" w:hAnsi="Times New Roman" w:cs="Times New Roman"/>
+          <w:sz w:val="24"/>
+          <w:szCs w:val="24"/>
+          <w:lang w:val="es-SV"/>
+        </w:rPr>
+      </w:pPr>
+      <w:r>
+        <w:rPr>
+          <w:rFonts w:ascii="Times New Roman" w:hAnsi="Times New Roman" w:cs="Times New Roman"/>
+          <w:sz w:val="24"/>
+          <w:szCs w:val="24"/>
+          <w:lang w:val="es-SV"/>
+        </w:rPr>
+        <w:t>En general</w:t>
+      </w:r>
+    </w:p>
+    <w:p>
+      <w:pPr>
+        <w:pStyle w:val="Prrafodelista"/>
+        <w:numPr>
+          <w:ilvl w:val="1"/>
+          <w:numId w:val="4"/>
+        </w:numPr>
+        <w:spacing w:line="480" w:lineRule="auto"/>
+        <w:rPr>
+          <w:rFonts w:ascii="Times New Roman" w:hAnsi="Times New Roman" w:cs="Times New Roman"/>
+          <w:sz w:val="24"/>
+          <w:szCs w:val="24"/>
+          <w:lang w:val="es-SV"/>
+        </w:rPr>
+      </w:pPr>
+      <w:r>
+        <w:rPr>
+          <w:rFonts w:ascii="Times New Roman" w:hAnsi="Times New Roman" w:cs="Times New Roman"/>
+          <w:sz w:val="24"/>
+          <w:szCs w:val="24"/>
+          <w:lang w:val="es-SV"/>
+        </w:rPr>
+        <w:t>Proveedores</w:t>
+      </w:r>
+    </w:p>
+    <w:p>
+      <w:pPr>
+        <w:pStyle w:val="Prrafodelista"/>
+        <w:numPr>
+          <w:ilvl w:val="2"/>
+          <w:numId w:val="4"/>
+        </w:numPr>
+        <w:spacing w:line="480" w:lineRule="auto"/>
+        <w:rPr>
+          <w:rFonts w:ascii="Times New Roman" w:hAnsi="Times New Roman" w:cs="Times New Roman"/>
+          <w:sz w:val="24"/>
+          <w:szCs w:val="24"/>
+          <w:lang w:val="es-SV"/>
+        </w:rPr>
+      </w:pPr>
+      <w:r>
+        <w:rPr>
+          <w:rFonts w:ascii="Times New Roman" w:hAnsi="Times New Roman" w:cs="Times New Roman"/>
+          <w:sz w:val="24"/>
+          <w:szCs w:val="24"/>
+          <w:lang w:val="es-SV"/>
+        </w:rPr>
+        <w:t>En general</w:t>
+      </w:r>
+    </w:p>
+    <w:p>
+      <w:pPr>
+        <w:pStyle w:val="Prrafodelista"/>
+        <w:numPr>
+          <w:ilvl w:val="2"/>
+          <w:numId w:val="4"/>
+        </w:numPr>
+        <w:spacing w:line="480" w:lineRule="auto"/>
+        <w:rPr>
+          <w:rFonts w:ascii="Times New Roman" w:hAnsi="Times New Roman" w:cs="Times New Roman"/>
+          <w:sz w:val="24"/>
+          <w:szCs w:val="24"/>
+          <w:lang w:val="es-SV"/>
+        </w:rPr>
+      </w:pPr>
+      <w:r>
+        <w:rPr>
+          <w:rFonts w:ascii="Times New Roman" w:hAnsi="Times New Roman" w:cs="Times New Roman"/>
+          <w:sz w:val="24"/>
+          <w:szCs w:val="24"/>
+          <w:lang w:val="es-SV"/>
+        </w:rPr>
+        <w:t>Por tipo de proveedor.</w:t>
+      </w:r>
+    </w:p>
+    <w:p>
+      <w:pPr>
+        <w:pStyle w:val="Prrafodelista"/>
+        <w:numPr>
+          <w:ilvl w:val="1"/>
+          <w:numId w:val="4"/>
+        </w:numPr>
+        <w:spacing w:line="480" w:lineRule="auto"/>
+        <w:rPr>
+          <w:rFonts w:ascii="Times New Roman" w:hAnsi="Times New Roman" w:cs="Times New Roman"/>
+          <w:sz w:val="24"/>
+          <w:szCs w:val="24"/>
+          <w:lang w:val="es-SV"/>
+        </w:rPr>
+      </w:pPr>
+      <w:r>
+        <w:rPr>
+          <w:rFonts w:ascii="Times New Roman" w:hAnsi="Times New Roman" w:cs="Times New Roman"/>
+          <w:sz w:val="24"/>
+          <w:szCs w:val="24"/>
+          <w:lang w:val="es-SV"/>
+        </w:rPr>
+        <w:t>Ubicaciones</w:t>
+      </w:r>
+    </w:p>
+    <w:p>
+      <w:pPr>
+        <w:pStyle w:val="Prrafodelista"/>
+        <w:numPr>
+          <w:ilvl w:val="2"/>
+          <w:numId w:val="4"/>
+        </w:numPr>
+        <w:spacing w:line="480" w:lineRule="auto"/>
+        <w:rPr>
+          <w:rFonts w:ascii="Times New Roman" w:hAnsi="Times New Roman" w:cs="Times New Roman"/>
+          <w:sz w:val="24"/>
+          <w:szCs w:val="24"/>
+          <w:lang w:val="es-SV"/>
+        </w:rPr>
+      </w:pPr>
+      <w:r>
+        <w:rPr>
+          <w:rFonts w:ascii="Times New Roman" w:hAnsi="Times New Roman" w:cs="Times New Roman"/>
+          <w:sz w:val="24"/>
+          <w:szCs w:val="24"/>
+          <w:lang w:val="es-SV"/>
+        </w:rPr>
+        <w:t>En general</w:t>
+      </w:r>
+    </w:p>
+    <w:p>
+      <w:pPr>
+        <w:pStyle w:val="Prrafodelista"/>
+        <w:numPr>
+          <w:ilvl w:val="1"/>
+          <w:numId w:val="4"/>
+        </w:numPr>
+        <w:spacing w:line="480" w:lineRule="auto"/>
+        <w:rPr>
+          <w:rFonts w:ascii="Times New Roman" w:hAnsi="Times New Roman" w:cs="Times New Roman"/>
+          <w:sz w:val="24"/>
+          <w:szCs w:val="24"/>
+          <w:lang w:val="es-SV"/>
+        </w:rPr>
+      </w:pPr>
+      <w:r>
+        <w:rPr>
+          <w:rFonts w:ascii="Times New Roman" w:hAnsi="Times New Roman" w:cs="Times New Roman"/>
+          <w:sz w:val="24"/>
+          <w:szCs w:val="24"/>
+          <w:lang w:val="es-SV"/>
+        </w:rPr>
+        <w:t>Servicios</w:t>
+      </w:r>
+    </w:p>
+    <w:p>
+      <w:pPr>
+        <w:pStyle w:val="Prrafodelista"/>
+        <w:numPr>
+          <w:ilvl w:val="2"/>
+          <w:numId w:val="4"/>
+        </w:numPr>
+        <w:spacing w:line="480" w:lineRule="auto"/>
+        <w:rPr>
+          <w:rFonts w:ascii="Times New Roman" w:hAnsi="Times New Roman" w:cs="Times New Roman"/>
+          <w:sz w:val="24"/>
+          <w:szCs w:val="24"/>
+          <w:lang w:val="es-SV"/>
+        </w:rPr>
+      </w:pPr>
+      <w:r>
+        <w:rPr>
+          <w:rFonts w:ascii="Times New Roman" w:hAnsi="Times New Roman" w:cs="Times New Roman"/>
+          <w:sz w:val="24"/>
+          <w:szCs w:val="24"/>
+          <w:lang w:val="es-SV"/>
+        </w:rPr>
+        <w:t>En general</w:t>
+      </w:r>
+      <w:r>
+        <w:rPr>
+          <w:rFonts w:ascii="Times New Roman" w:hAnsi="Times New Roman" w:cs="Times New Roman"/>
+          <w:sz w:val="24"/>
+          <w:szCs w:val="24"/>
+          <w:lang w:val="es-SV"/>
+        </w:rPr>
+        <w:t>.</w:t>
+      </w:r>
+    </w:p>
+    <w:p>
+      <w:pPr>
+        <w:pStyle w:val="Prrafodelista"/>
+        <w:numPr>
+          <w:ilvl w:val="2"/>
+          <w:numId w:val="4"/>
+        </w:numPr>
+        <w:spacing w:line="480" w:lineRule="auto"/>
+        <w:rPr>
+          <w:rFonts w:ascii="Times New Roman" w:hAnsi="Times New Roman" w:cs="Times New Roman"/>
+          <w:sz w:val="24"/>
+          <w:szCs w:val="24"/>
+          <w:lang w:val="es-SV"/>
+        </w:rPr>
+      </w:pPr>
+      <w:r>
+        <w:rPr>
+          <w:rFonts w:ascii="Times New Roman" w:hAnsi="Times New Roman" w:cs="Times New Roman"/>
+          <w:sz w:val="24"/>
+          <w:szCs w:val="24"/>
+          <w:lang w:val="es-SV"/>
+        </w:rPr>
+        <w:t>Por tipo de servicio.</w:t>
+      </w:r>
+    </w:p>
+    <w:p>
+      <w:pPr>
+        <w:pStyle w:val="Prrafodelista"/>
+        <w:numPr>
+          <w:ilvl w:val="1"/>
+          <w:numId w:val="4"/>
+        </w:numPr>
+        <w:spacing w:line="480" w:lineRule="auto"/>
+        <w:rPr>
+          <w:rFonts w:ascii="Times New Roman" w:hAnsi="Times New Roman" w:cs="Times New Roman"/>
+          <w:sz w:val="24"/>
+          <w:szCs w:val="24"/>
+          <w:lang w:val="es-SV"/>
+        </w:rPr>
+      </w:pPr>
+      <w:r>
+        <w:rPr>
+          <w:rFonts w:ascii="Times New Roman" w:hAnsi="Times New Roman" w:cs="Times New Roman"/>
+          <w:sz w:val="24"/>
+          <w:szCs w:val="24"/>
+          <w:lang w:val="es-SV"/>
+        </w:rPr>
+        <w:t>Documentos</w:t>
+      </w:r>
+    </w:p>
+    <w:p>
+      <w:pPr>
+        <w:pStyle w:val="Prrafodelista"/>
+        <w:numPr>
+          <w:ilvl w:val="2"/>
+          <w:numId w:val="4"/>
+        </w:numPr>
+        <w:spacing w:line="480" w:lineRule="auto"/>
+        <w:rPr>
+          <w:rFonts w:ascii="Times New Roman" w:hAnsi="Times New Roman" w:cs="Times New Roman"/>
+          <w:sz w:val="24"/>
+          <w:szCs w:val="24"/>
+          <w:lang w:val="es-SV"/>
+        </w:rPr>
+      </w:pPr>
+      <w:r>
+        <w:rPr>
+          <w:rFonts w:ascii="Times New Roman" w:hAnsi="Times New Roman" w:cs="Times New Roman"/>
+          <w:sz w:val="24"/>
+          <w:szCs w:val="24"/>
+          <w:lang w:val="es-SV"/>
+        </w:rPr>
+        <w:t>En general</w:t>
+      </w:r>
+      <w:r>
+        <w:rPr>
+          <w:rFonts w:ascii="Times New Roman" w:hAnsi="Times New Roman" w:cs="Times New Roman"/>
+          <w:sz w:val="24"/>
+          <w:szCs w:val="24"/>
+          <w:lang w:val="es-SV"/>
+        </w:rPr>
+        <w:t>.</w:t>
+      </w:r>
+    </w:p>
+    <w:p>
+      <w:pPr>
+        <w:pStyle w:val="Prrafodelista"/>
+        <w:numPr>
+          <w:ilvl w:val="1"/>
+          <w:numId w:val="4"/>
+        </w:numPr>
+        <w:spacing w:line="480" w:lineRule="auto"/>
+        <w:rPr>
+          <w:rFonts w:ascii="Times New Roman" w:hAnsi="Times New Roman" w:cs="Times New Roman"/>
+          <w:sz w:val="24"/>
+          <w:szCs w:val="24"/>
+          <w:lang w:val="es-SV"/>
+        </w:rPr>
+      </w:pPr>
+      <w:r>
+        <w:rPr>
+          <w:rFonts w:ascii="Times New Roman" w:hAnsi="Times New Roman" w:cs="Times New Roman"/>
+          <w:sz w:val="24"/>
+          <w:szCs w:val="24"/>
+          <w:lang w:val="es-SV"/>
+        </w:rPr>
+        <w:t>Bancos</w:t>
+      </w:r>
+    </w:p>
+    <w:p>
+      <w:pPr>
+        <w:pStyle w:val="Prrafodelista"/>
+        <w:numPr>
+          <w:ilvl w:val="2"/>
+          <w:numId w:val="4"/>
+        </w:numPr>
+        <w:spacing w:line="480" w:lineRule="auto"/>
+        <w:rPr>
+          <w:rFonts w:ascii="Times New Roman" w:hAnsi="Times New Roman" w:cs="Times New Roman"/>
+          <w:sz w:val="24"/>
+          <w:szCs w:val="24"/>
+          <w:lang w:val="es-SV"/>
+        </w:rPr>
+      </w:pPr>
+      <w:r>
+        <w:rPr>
+          <w:rFonts w:ascii="Times New Roman" w:hAnsi="Times New Roman" w:cs="Times New Roman"/>
+          <w:sz w:val="24"/>
+          <w:szCs w:val="24"/>
+          <w:lang w:val="es-SV"/>
+        </w:rPr>
+        <w:t>En general</w:t>
+      </w:r>
+      <w:r>
+        <w:rPr>
+          <w:rFonts w:ascii="Times New Roman" w:hAnsi="Times New Roman" w:cs="Times New Roman"/>
+          <w:sz w:val="24"/>
+          <w:szCs w:val="24"/>
+          <w:lang w:val="es-SV"/>
+        </w:rPr>
+        <w:t>.</w:t>
+      </w:r>
+    </w:p>
+    <w:p>
+      <w:pPr>
+        <w:pStyle w:val="Prrafodelista"/>
+        <w:numPr>
+          <w:ilvl w:val="2"/>
+          <w:numId w:val="4"/>
+        </w:numPr>
+        <w:spacing w:line="480" w:lineRule="auto"/>
+        <w:rPr>
+          <w:rFonts w:ascii="Times New Roman" w:hAnsi="Times New Roman" w:cs="Times New Roman"/>
+          <w:sz w:val="24"/>
+          <w:szCs w:val="24"/>
+          <w:lang w:val="es-SV"/>
+        </w:rPr>
+      </w:pPr>
+      <w:r>
+        <w:rPr>
+          <w:rFonts w:ascii="Times New Roman" w:hAnsi="Times New Roman" w:cs="Times New Roman"/>
+          <w:sz w:val="24"/>
+          <w:szCs w:val="24"/>
+          <w:lang w:val="es-SV"/>
+        </w:rPr>
+        <w:t>Por transacciones.</w:t>
+      </w:r>
+    </w:p>
+    <w:p>
+      <w:pPr>
+        <w:pStyle w:val="Prrafodelista"/>
+        <w:numPr>
+          <w:ilvl w:val="1"/>
+          <w:numId w:val="4"/>
+        </w:numPr>
+        <w:spacing w:line="480" w:lineRule="auto"/>
+        <w:rPr>
+          <w:rFonts w:ascii="Times New Roman" w:hAnsi="Times New Roman" w:cs="Times New Roman"/>
+          <w:sz w:val="24"/>
+          <w:szCs w:val="24"/>
+          <w:lang w:val="es-SV"/>
+        </w:rPr>
+      </w:pPr>
+      <w:r>
+        <w:rPr>
+          <w:rFonts w:ascii="Times New Roman" w:hAnsi="Times New Roman" w:cs="Times New Roman"/>
+          <w:sz w:val="24"/>
+          <w:szCs w:val="24"/>
+          <w:lang w:val="es-SV"/>
+        </w:rPr>
+        <w:t>Cajas</w:t>
+      </w:r>
+    </w:p>
+    <w:p>
+      <w:pPr>
+        <w:pStyle w:val="Prrafodelista"/>
+        <w:numPr>
+          <w:ilvl w:val="2"/>
+          <w:numId w:val="4"/>
+        </w:numPr>
+        <w:spacing w:line="480" w:lineRule="auto"/>
+        <w:rPr>
+          <w:rFonts w:ascii="Times New Roman" w:hAnsi="Times New Roman" w:cs="Times New Roman"/>
+          <w:sz w:val="24"/>
+          <w:szCs w:val="24"/>
+          <w:lang w:val="es-SV"/>
+        </w:rPr>
+      </w:pPr>
+      <w:r>
+        <w:rPr>
+          <w:rFonts w:ascii="Times New Roman" w:hAnsi="Times New Roman" w:cs="Times New Roman"/>
+          <w:sz w:val="24"/>
+          <w:szCs w:val="24"/>
+          <w:lang w:val="es-SV"/>
+        </w:rPr>
+        <w:t>En general</w:t>
+      </w:r>
+      <w:r>
+        <w:rPr>
+          <w:rFonts w:ascii="Times New Roman" w:hAnsi="Times New Roman" w:cs="Times New Roman"/>
+          <w:sz w:val="24"/>
+          <w:szCs w:val="24"/>
+          <w:lang w:val="es-SV"/>
+        </w:rPr>
+        <w:t>.</w:t>
+      </w:r>
+    </w:p>
+    <w:p>
+      <w:pPr>
+        <w:pStyle w:val="Prrafodelista"/>
+        <w:numPr>
+          <w:ilvl w:val="2"/>
+          <w:numId w:val="4"/>
+        </w:numPr>
+        <w:spacing w:line="480" w:lineRule="auto"/>
+        <w:rPr>
+          <w:rFonts w:ascii="Times New Roman" w:hAnsi="Times New Roman" w:cs="Times New Roman"/>
+          <w:sz w:val="24"/>
+          <w:szCs w:val="24"/>
+          <w:lang w:val="es-SV"/>
+        </w:rPr>
+      </w:pPr>
+      <w:r>
+        <w:rPr>
+          <w:rFonts w:ascii="Times New Roman" w:hAnsi="Times New Roman" w:cs="Times New Roman"/>
+          <w:sz w:val="24"/>
+          <w:szCs w:val="24"/>
+          <w:lang w:val="es-SV"/>
+        </w:rPr>
+        <w:lastRenderedPageBreak/>
+        <w:t>Por transacciones.</w:t>
+      </w:r>
+    </w:p>
+    <w:p>
+      <w:pPr>
+        <w:pStyle w:val="Prrafodelista"/>
+        <w:numPr>
+          <w:ilvl w:val="1"/>
+          <w:numId w:val="4"/>
+        </w:numPr>
+        <w:spacing w:line="480" w:lineRule="auto"/>
+        <w:rPr>
+          <w:rFonts w:ascii="Times New Roman" w:hAnsi="Times New Roman" w:cs="Times New Roman"/>
+          <w:sz w:val="24"/>
+          <w:szCs w:val="24"/>
+          <w:lang w:val="es-SV"/>
+        </w:rPr>
+      </w:pPr>
+      <w:r>
+        <w:rPr>
+          <w:rFonts w:ascii="Times New Roman" w:hAnsi="Times New Roman" w:cs="Times New Roman"/>
+          <w:sz w:val="24"/>
+          <w:szCs w:val="24"/>
+          <w:lang w:val="es-SV"/>
+        </w:rPr>
+        <w:t>Seguridad</w:t>
+      </w:r>
+    </w:p>
+    <w:p>
+      <w:pPr>
+        <w:pStyle w:val="Prrafodelista"/>
+        <w:numPr>
+          <w:ilvl w:val="2"/>
+          <w:numId w:val="4"/>
+        </w:numPr>
+        <w:spacing w:line="480" w:lineRule="auto"/>
+        <w:rPr>
+          <w:rFonts w:ascii="Times New Roman" w:hAnsi="Times New Roman" w:cs="Times New Roman"/>
+          <w:sz w:val="24"/>
+          <w:szCs w:val="24"/>
+          <w:lang w:val="es-SV"/>
+        </w:rPr>
+      </w:pPr>
+      <w:r>
+        <w:rPr>
+          <w:rFonts w:ascii="Times New Roman" w:hAnsi="Times New Roman" w:cs="Times New Roman"/>
+          <w:sz w:val="24"/>
+          <w:szCs w:val="24"/>
+          <w:lang w:val="es-SV"/>
+        </w:rPr>
+        <w:t>En general</w:t>
+      </w:r>
+      <w:bookmarkStart w:id="0" w:name="_GoBack"/>
+      <w:bookmarkEnd w:id="0"/>
+      <w:r>
+        <w:rPr>
+          <w:rFonts w:ascii="Times New Roman" w:hAnsi="Times New Roman" w:cs="Times New Roman"/>
+          <w:sz w:val="24"/>
+          <w:szCs w:val="24"/>
+          <w:lang w:val="es-SV"/>
+        </w:rPr>
+        <w:t>.</w:t>
+      </w:r>
+    </w:p>
+    <w:p>
+      <w:pPr>
+        <w:pStyle w:val="Prrafodelista"/>
+        <w:numPr>
+          <w:ilvl w:val="2"/>
+          <w:numId w:val="4"/>
+        </w:numPr>
+        <w:spacing w:line="480" w:lineRule="auto"/>
+        <w:rPr>
+          <w:rFonts w:ascii="Times New Roman" w:hAnsi="Times New Roman" w:cs="Times New Roman"/>
+          <w:sz w:val="24"/>
+          <w:szCs w:val="24"/>
+          <w:lang w:val="es-SV"/>
+        </w:rPr>
+      </w:pPr>
+      <w:r>
+        <w:rPr>
+          <w:rFonts w:ascii="Times New Roman" w:hAnsi="Times New Roman" w:cs="Times New Roman"/>
+          <w:sz w:val="24"/>
+          <w:szCs w:val="24"/>
+          <w:lang w:val="es-SV"/>
+        </w:rPr>
+        <w:t>Por acciones.</w:t>
+      </w:r>
+    </w:p>
+    <w:p>
+      <w:pPr>
+        <w:pStyle w:val="Prrafodelista"/>
+        <w:numPr>
+          <w:ilvl w:val="2"/>
+          <w:numId w:val="4"/>
+        </w:numPr>
+        <w:spacing w:line="480" w:lineRule="auto"/>
+        <w:rPr>
+          <w:rFonts w:ascii="Times New Roman" w:hAnsi="Times New Roman" w:cs="Times New Roman"/>
+          <w:sz w:val="24"/>
+          <w:szCs w:val="24"/>
+          <w:lang w:val="es-SV"/>
+        </w:rPr>
+      </w:pPr>
+      <w:r>
+        <w:rPr>
+          <w:rFonts w:ascii="Times New Roman" w:hAnsi="Times New Roman" w:cs="Times New Roman"/>
+          <w:sz w:val="24"/>
+          <w:szCs w:val="24"/>
+          <w:lang w:val="es-SV"/>
+        </w:rPr>
+        <w:t>Por usuarios.</w:t>
+      </w:r>
+    </w:p>
+    <w:p>
+      <w:pPr>
+        <w:pStyle w:val="Prrafodelista"/>
+        <w:numPr>
+          <w:ilvl w:val="0"/>
+          <w:numId w:val="4"/>
+        </w:numPr>
+        <w:spacing w:line="480" w:lineRule="auto"/>
+        <w:rPr>
+          <w:rFonts w:ascii="Times New Roman" w:hAnsi="Times New Roman" w:cs="Times New Roman"/>
+          <w:sz w:val="24"/>
+          <w:szCs w:val="24"/>
+          <w:lang w:val="es-SV"/>
+        </w:rPr>
+      </w:pPr>
+      <w:r>
+        <w:rPr>
+          <w:rFonts w:ascii="Times New Roman" w:hAnsi="Times New Roman" w:cs="Times New Roman"/>
+          <w:sz w:val="24"/>
+          <w:szCs w:val="24"/>
+          <w:lang w:val="es-SV"/>
+        </w:rPr>
+        <w:t>Clínica y Hospital Divino Niño</w:t>
+      </w:r>
+    </w:p>
+    <w:p>
+      <w:pPr>
+        <w:pStyle w:val="Prrafodelista"/>
+        <w:numPr>
+          <w:ilvl w:val="1"/>
+          <w:numId w:val="4"/>
+        </w:numPr>
+        <w:spacing w:line="480" w:lineRule="auto"/>
+        <w:rPr>
+          <w:rFonts w:ascii="Times New Roman" w:hAnsi="Times New Roman" w:cs="Times New Roman"/>
+          <w:sz w:val="24"/>
+          <w:szCs w:val="24"/>
+          <w:lang w:val="es-SV"/>
+        </w:rPr>
+      </w:pPr>
+      <w:r>
+        <w:rPr>
+          <w:rFonts w:ascii="Times New Roman" w:hAnsi="Times New Roman" w:cs="Times New Roman"/>
+          <w:sz w:val="24"/>
+          <w:szCs w:val="24"/>
+          <w:lang w:val="es-SV"/>
+        </w:rPr>
+        <w:t>Laboratorio Clínico</w:t>
+      </w:r>
+    </w:p>
+    <w:p>
+      <w:pPr>
+        <w:pStyle w:val="Prrafodelista"/>
+        <w:numPr>
+          <w:ilvl w:val="2"/>
+          <w:numId w:val="4"/>
+        </w:numPr>
+        <w:spacing w:line="480" w:lineRule="auto"/>
+        <w:rPr>
+          <w:rFonts w:ascii="Times New Roman" w:hAnsi="Times New Roman" w:cs="Times New Roman"/>
+          <w:sz w:val="24"/>
+          <w:szCs w:val="24"/>
+          <w:lang w:val="es-SV"/>
+        </w:rPr>
+      </w:pPr>
+      <w:r>
+        <w:rPr>
+          <w:rFonts w:ascii="Times New Roman" w:hAnsi="Times New Roman" w:cs="Times New Roman"/>
+          <w:sz w:val="24"/>
+          <w:szCs w:val="24"/>
+          <w:lang w:val="es-SV"/>
+        </w:rPr>
+        <w:t>De pacientes.</w:t>
+      </w:r>
+    </w:p>
+    <w:p>
+      <w:pPr>
+        <w:pStyle w:val="Prrafodelista"/>
+        <w:numPr>
+          <w:ilvl w:val="2"/>
+          <w:numId w:val="4"/>
+        </w:numPr>
+        <w:spacing w:line="480" w:lineRule="auto"/>
+        <w:rPr>
+          <w:rFonts w:ascii="Times New Roman" w:hAnsi="Times New Roman" w:cs="Times New Roman"/>
+          <w:sz w:val="24"/>
+          <w:szCs w:val="24"/>
+          <w:lang w:val="es-SV"/>
+        </w:rPr>
+      </w:pPr>
+      <w:r>
+        <w:rPr>
+          <w:rFonts w:ascii="Times New Roman" w:hAnsi="Times New Roman" w:cs="Times New Roman"/>
+          <w:sz w:val="24"/>
+          <w:szCs w:val="24"/>
+          <w:lang w:val="es-SV"/>
+        </w:rPr>
         <w:t>Por rango de valores.</w:t>
       </w:r>
     </w:p>
@@ -10561,109 +12034,32 @@
           <w:szCs w:val="24"/>
           <w:lang w:val="es-SV"/>
         </w:rPr>
-        <w:t>Permisos</w:t>
-      </w:r>
-    </w:p>
-    <w:p>
-      <w:pPr>
-        <w:pStyle w:val="Prrafodelista"/>
-        <w:numPr>
-          <w:ilvl w:val="3"/>
-          <w:numId w:val="4"/>
-        </w:numPr>
-        <w:spacing w:line="480" w:lineRule="auto"/>
-        <w:rPr>
-          <w:rFonts w:ascii="Times New Roman" w:hAnsi="Times New Roman" w:cs="Times New Roman"/>
-          <w:sz w:val="24"/>
-          <w:szCs w:val="24"/>
-          <w:lang w:val="es-SV"/>
-        </w:rPr>
-      </w:pPr>
-      <w:r>
-        <w:rPr>
-          <w:rFonts w:ascii="Times New Roman" w:hAnsi="Times New Roman" w:cs="Times New Roman"/>
-          <w:sz w:val="24"/>
-          <w:szCs w:val="24"/>
-          <w:lang w:val="es-SV"/>
-        </w:rPr>
-        <w:t>De p</w:t>
-      </w:r>
-      <w:r>
-        <w:rPr>
-          <w:rFonts w:ascii="Times New Roman" w:hAnsi="Times New Roman" w:cs="Times New Roman"/>
-          <w:sz w:val="24"/>
-          <w:szCs w:val="24"/>
-          <w:lang w:val="es-SV"/>
-        </w:rPr>
-        <w:t>ersonal</w:t>
-      </w:r>
-    </w:p>
-    <w:p>
-      <w:pPr>
-        <w:pStyle w:val="Prrafodelista"/>
-        <w:numPr>
-          <w:ilvl w:val="3"/>
-          <w:numId w:val="4"/>
-        </w:numPr>
-        <w:spacing w:line="480" w:lineRule="auto"/>
-        <w:rPr>
-          <w:rFonts w:ascii="Times New Roman" w:hAnsi="Times New Roman" w:cs="Times New Roman"/>
-          <w:sz w:val="24"/>
-          <w:szCs w:val="24"/>
-          <w:lang w:val="es-SV"/>
-        </w:rPr>
-      </w:pPr>
-      <w:r>
-        <w:rPr>
-          <w:rFonts w:ascii="Times New Roman" w:hAnsi="Times New Roman" w:cs="Times New Roman"/>
-          <w:sz w:val="24"/>
-          <w:szCs w:val="24"/>
-          <w:lang w:val="es-SV"/>
-        </w:rPr>
-        <w:t>Por números de permisos</w:t>
-      </w:r>
-      <w:r>
-        <w:rPr>
-          <w:rFonts w:ascii="Times New Roman" w:hAnsi="Times New Roman" w:cs="Times New Roman"/>
-          <w:sz w:val="24"/>
-          <w:szCs w:val="24"/>
-          <w:lang w:val="es-SV"/>
-        </w:rPr>
-        <w:t>.</w:t>
-      </w:r>
-    </w:p>
-    <w:p>
-      <w:pPr>
-        <w:pStyle w:val="Prrafodelista"/>
-        <w:numPr>
-          <w:ilvl w:val="3"/>
-          <w:numId w:val="4"/>
-        </w:numPr>
-        <w:spacing w:line="480" w:lineRule="auto"/>
-        <w:rPr>
-          <w:rFonts w:ascii="Times New Roman" w:hAnsi="Times New Roman" w:cs="Times New Roman"/>
-          <w:sz w:val="24"/>
-          <w:szCs w:val="24"/>
-          <w:lang w:val="es-SV"/>
-        </w:rPr>
-      </w:pPr>
-      <w:r>
-        <w:rPr>
-          <w:rFonts w:ascii="Times New Roman" w:hAnsi="Times New Roman" w:cs="Times New Roman"/>
-          <w:sz w:val="24"/>
-          <w:szCs w:val="24"/>
-          <w:lang w:val="es-SV"/>
-        </w:rPr>
-        <w:t>Por jornada laboral</w:t>
-      </w:r>
-      <w:r>
-        <w:rPr>
-          <w:rFonts w:ascii="Times New Roman" w:hAnsi="Times New Roman" w:cs="Times New Roman"/>
-          <w:sz w:val="24"/>
-          <w:szCs w:val="24"/>
-          <w:lang w:val="es-SV"/>
-        </w:rPr>
-        <w:t>.</w:t>
+        <w:t>Por tipo de examen.</w:t>
+      </w:r>
+    </w:p>
+    <w:p>
+      <w:pPr>
+        <w:pStyle w:val="Prrafodelista"/>
+        <w:numPr>
+          <w:ilvl w:val="1"/>
+          <w:numId w:val="4"/>
+        </w:numPr>
+        <w:spacing w:line="480" w:lineRule="auto"/>
+        <w:rPr>
+          <w:rFonts w:ascii="Times New Roman" w:hAnsi="Times New Roman" w:cs="Times New Roman"/>
+          <w:sz w:val="24"/>
+          <w:szCs w:val="24"/>
+          <w:lang w:val="es-SV"/>
+        </w:rPr>
+      </w:pPr>
+      <w:r>
+        <w:rPr>
+          <w:rFonts w:ascii="Times New Roman" w:hAnsi="Times New Roman" w:cs="Times New Roman"/>
+          <w:sz w:val="24"/>
+          <w:szCs w:val="24"/>
+          <w:lang w:val="es-SV"/>
+        </w:rPr>
+        <w:t>Ultrasonografía</w:t>
       </w:r>
     </w:p>
     <w:p>
@@ -10688,100 +12084,32 @@
           <w:szCs w:val="24"/>
           <w:lang w:val="es-SV"/>
         </w:rPr>
-        <w:t>Asistencia</w:t>
-      </w:r>
-    </w:p>
-    <w:p>
-      <w:pPr>
-        <w:pStyle w:val="Prrafodelista"/>
-        <w:numPr>
-          <w:ilvl w:val="3"/>
-          <w:numId w:val="4"/>
-        </w:numPr>
-        <w:spacing w:line="480" w:lineRule="auto"/>
-        <w:rPr>
-          <w:rFonts w:ascii="Times New Roman" w:hAnsi="Times New Roman" w:cs="Times New Roman"/>
-          <w:sz w:val="24"/>
-          <w:szCs w:val="24"/>
-          <w:lang w:val="es-SV"/>
-        </w:rPr>
-      </w:pPr>
-      <w:r>
-        <w:rPr>
-          <w:rFonts w:ascii="Times New Roman" w:hAnsi="Times New Roman" w:cs="Times New Roman"/>
-          <w:sz w:val="24"/>
-          <w:szCs w:val="24"/>
-          <w:lang w:val="es-SV"/>
-        </w:rPr>
-        <w:t>De p</w:t>
-      </w:r>
-      <w:r>
-        <w:rPr>
-          <w:rFonts w:ascii="Times New Roman" w:hAnsi="Times New Roman" w:cs="Times New Roman"/>
-          <w:sz w:val="24"/>
-          <w:szCs w:val="24"/>
-          <w:lang w:val="es-SV"/>
-        </w:rPr>
-        <w:t>ersonal</w:t>
-      </w:r>
-    </w:p>
-    <w:p>
-      <w:pPr>
-        <w:pStyle w:val="Prrafodelista"/>
-        <w:numPr>
-          <w:ilvl w:val="3"/>
-          <w:numId w:val="4"/>
-        </w:numPr>
-        <w:spacing w:line="480" w:lineRule="auto"/>
-        <w:rPr>
-          <w:rFonts w:ascii="Times New Roman" w:hAnsi="Times New Roman" w:cs="Times New Roman"/>
-          <w:sz w:val="24"/>
-          <w:szCs w:val="24"/>
-          <w:lang w:val="es-SV"/>
-        </w:rPr>
-      </w:pPr>
-      <w:r>
-        <w:rPr>
-          <w:rFonts w:ascii="Times New Roman" w:hAnsi="Times New Roman" w:cs="Times New Roman"/>
-          <w:sz w:val="24"/>
-          <w:szCs w:val="24"/>
-          <w:lang w:val="es-SV"/>
-        </w:rPr>
-        <w:t>Por número de asistencias.</w:t>
-      </w:r>
-    </w:p>
-    <w:p>
-      <w:pPr>
-        <w:pStyle w:val="Prrafodelista"/>
-        <w:numPr>
-          <w:ilvl w:val="3"/>
-          <w:numId w:val="4"/>
-        </w:numPr>
-        <w:spacing w:line="480" w:lineRule="auto"/>
-        <w:rPr>
-          <w:rFonts w:ascii="Times New Roman" w:hAnsi="Times New Roman" w:cs="Times New Roman"/>
-          <w:sz w:val="24"/>
-          <w:szCs w:val="24"/>
-          <w:lang w:val="es-SV"/>
-        </w:rPr>
-      </w:pPr>
-      <w:r>
-        <w:rPr>
-          <w:rFonts w:ascii="Times New Roman" w:hAnsi="Times New Roman" w:cs="Times New Roman"/>
-          <w:sz w:val="24"/>
-          <w:szCs w:val="24"/>
-          <w:lang w:val="es-SV"/>
-        </w:rPr>
-        <w:t>Por número de inasistencias.</w:t>
-      </w:r>
-      <w:r>
-        <w:rPr>
-          <w:rFonts w:ascii="Times New Roman" w:hAnsi="Times New Roman" w:cs="Times New Roman"/>
-          <w:sz w:val="24"/>
-          <w:szCs w:val="24"/>
-          <w:lang w:val="es-SV"/>
-        </w:rPr>
-        <w:t xml:space="preserve"> </w:t>
+        <w:t>De pacientes.</w:t>
+      </w:r>
+    </w:p>
+    <w:p>
+      <w:pPr>
+        <w:pStyle w:val="Prrafodelista"/>
+        <w:numPr>
+          <w:ilvl w:val="2"/>
+          <w:numId w:val="4"/>
+        </w:numPr>
+        <w:spacing w:line="480" w:lineRule="auto"/>
+        <w:rPr>
+          <w:rFonts w:ascii="Times New Roman" w:hAnsi="Times New Roman" w:cs="Times New Roman"/>
+          <w:sz w:val="24"/>
+          <w:szCs w:val="24"/>
+          <w:lang w:val="es-SV"/>
+        </w:rPr>
+      </w:pPr>
+      <w:r>
+        <w:rPr>
+          <w:rFonts w:ascii="Times New Roman" w:hAnsi="Times New Roman" w:cs="Times New Roman"/>
+          <w:sz w:val="24"/>
+          <w:szCs w:val="24"/>
+          <w:lang w:val="es-SV"/>
+        </w:rPr>
+        <w:t>Por tipo de examen.</w:t>
       </w:r>
     </w:p>
     <w:p>
@@ -10806,7 +12134,7 @@
           <w:szCs w:val="24"/>
           <w:lang w:val="es-SV"/>
         </w:rPr>
-        <w:t>Contabilidad</w:t>
+        <w:t>Quirófano</w:t>
       </w:r>
     </w:p>
     <w:p>
@@ -10831,107 +12159,7 @@
           <w:szCs w:val="24"/>
           <w:lang w:val="es-SV"/>
         </w:rPr>
-        <w:t>Catálogo de cuentas</w:t>
-      </w:r>
-    </w:p>
-    <w:p>
-      <w:pPr>
-        <w:pStyle w:val="Prrafodelista"/>
-        <w:numPr>
-          <w:ilvl w:val="3"/>
-          <w:numId w:val="4"/>
-        </w:numPr>
-        <w:spacing w:line="480" w:lineRule="auto"/>
-        <w:rPr>
-          <w:rFonts w:ascii="Times New Roman" w:hAnsi="Times New Roman" w:cs="Times New Roman"/>
-          <w:sz w:val="24"/>
-          <w:szCs w:val="24"/>
-          <w:lang w:val="es-SV"/>
-        </w:rPr>
-      </w:pPr>
-      <w:r>
-        <w:rPr>
-          <w:rFonts w:ascii="Times New Roman" w:hAnsi="Times New Roman" w:cs="Times New Roman"/>
-          <w:sz w:val="24"/>
-          <w:szCs w:val="24"/>
-          <w:lang w:val="es-SV"/>
-        </w:rPr>
-        <w:t>Por número de cuenta.</w:t>
-      </w:r>
-    </w:p>
-    <w:p>
-      <w:pPr>
-        <w:pStyle w:val="Prrafodelista"/>
-        <w:numPr>
-          <w:ilvl w:val="3"/>
-          <w:numId w:val="4"/>
-        </w:numPr>
-        <w:spacing w:line="480" w:lineRule="auto"/>
-        <w:rPr>
-          <w:rFonts w:ascii="Times New Roman" w:hAnsi="Times New Roman" w:cs="Times New Roman"/>
-          <w:sz w:val="24"/>
-          <w:szCs w:val="24"/>
-          <w:lang w:val="es-SV"/>
-        </w:rPr>
-      </w:pPr>
-      <w:r>
-        <w:rPr>
-          <w:rFonts w:ascii="Times New Roman" w:hAnsi="Times New Roman" w:cs="Times New Roman"/>
-          <w:sz w:val="24"/>
-          <w:szCs w:val="24"/>
-          <w:lang w:val="es-SV"/>
-        </w:rPr>
-        <w:t>Por orden alfabético.</w:t>
-      </w:r>
-    </w:p>
-    <w:p>
-      <w:pPr>
-        <w:pStyle w:val="Prrafodelista"/>
-        <w:numPr>
-          <w:ilvl w:val="3"/>
-          <w:numId w:val="4"/>
-        </w:numPr>
-        <w:spacing w:line="480" w:lineRule="auto"/>
-        <w:rPr>
-          <w:rFonts w:ascii="Times New Roman" w:hAnsi="Times New Roman" w:cs="Times New Roman"/>
-          <w:sz w:val="24"/>
-          <w:szCs w:val="24"/>
-          <w:lang w:val="es-SV"/>
-        </w:rPr>
-      </w:pPr>
-      <w:r>
-        <w:rPr>
-          <w:rFonts w:ascii="Times New Roman" w:hAnsi="Times New Roman" w:cs="Times New Roman"/>
-          <w:sz w:val="24"/>
-          <w:szCs w:val="24"/>
-          <w:lang w:val="es-SV"/>
-        </w:rPr>
-        <w:t>Por rubro.</w:t>
-      </w:r>
-    </w:p>
-    <w:p>
-      <w:pPr>
-        <w:pStyle w:val="Prrafodelista"/>
-        <w:numPr>
-          <w:ilvl w:val="3"/>
-          <w:numId w:val="4"/>
-        </w:numPr>
-        <w:spacing w:line="480" w:lineRule="auto"/>
-        <w:rPr>
-          <w:rFonts w:ascii="Times New Roman" w:hAnsi="Times New Roman" w:cs="Times New Roman"/>
-          <w:sz w:val="24"/>
-          <w:szCs w:val="24"/>
-          <w:lang w:val="es-SV"/>
-        </w:rPr>
-      </w:pPr>
-      <w:r>
-        <w:rPr>
-          <w:rFonts w:ascii="Times New Roman" w:hAnsi="Times New Roman" w:cs="Times New Roman"/>
-          <w:sz w:val="24"/>
-          <w:szCs w:val="24"/>
-          <w:lang w:val="es-SV"/>
-        </w:rPr>
-        <w:t>Completo.</w:t>
+        <w:t>De pacientes</w:t>
       </w:r>
     </w:p>
     <w:p>
@@ -10956,7 +12184,7 @@
           <w:szCs w:val="24"/>
           <w:lang w:val="es-SV"/>
         </w:rPr>
-        <w:t>Libro Diario</w:t>
+        <w:t>Por tipo de examen.</w:t>
       </w:r>
     </w:p>
     <w:p>
@@ -10981,7 +12209,32 @@
           <w:szCs w:val="24"/>
           <w:lang w:val="es-SV"/>
         </w:rPr>
-        <w:t>Libro Mayor</w:t>
+        <w:t xml:space="preserve">Por tipo de cirugía. </w:t>
+      </w:r>
+    </w:p>
+    <w:p>
+      <w:pPr>
+        <w:pStyle w:val="Prrafodelista"/>
+        <w:numPr>
+          <w:ilvl w:val="1"/>
+          <w:numId w:val="4"/>
+        </w:numPr>
+        <w:spacing w:line="480" w:lineRule="auto"/>
+        <w:rPr>
+          <w:rFonts w:ascii="Times New Roman" w:hAnsi="Times New Roman" w:cs="Times New Roman"/>
+          <w:sz w:val="24"/>
+          <w:szCs w:val="24"/>
+          <w:lang w:val="es-SV"/>
+        </w:rPr>
+      </w:pPr>
+      <w:r>
+        <w:rPr>
+          <w:rFonts w:ascii="Times New Roman" w:hAnsi="Times New Roman" w:cs="Times New Roman"/>
+          <w:sz w:val="24"/>
+          <w:szCs w:val="24"/>
+          <w:lang w:val="es-SV"/>
+        </w:rPr>
+        <w:t>Sala de Observación</w:t>
       </w:r>
     </w:p>
     <w:p>
@@ -11006,7 +12259,7 @@
           <w:szCs w:val="24"/>
           <w:lang w:val="es-SV"/>
         </w:rPr>
-        <w:t>Estado de Resultado</w:t>
+        <w:t>De pacientes.</w:t>
       </w:r>
     </w:p>
     <w:p>
@@ -11031,7 +12284,32 @@
           <w:szCs w:val="24"/>
           <w:lang w:val="es-SV"/>
         </w:rPr>
-        <w:t>Balance General</w:t>
+        <w:t>Por tipo de gravedad.</w:t>
+      </w:r>
+    </w:p>
+    <w:p>
+      <w:pPr>
+        <w:pStyle w:val="Prrafodelista"/>
+        <w:numPr>
+          <w:ilvl w:val="2"/>
+          <w:numId w:val="4"/>
+        </w:numPr>
+        <w:spacing w:line="480" w:lineRule="auto"/>
+        <w:rPr>
+          <w:rFonts w:ascii="Times New Roman" w:hAnsi="Times New Roman" w:cs="Times New Roman"/>
+          <w:sz w:val="24"/>
+          <w:szCs w:val="24"/>
+          <w:lang w:val="es-SV"/>
+        </w:rPr>
+      </w:pPr>
+      <w:r>
+        <w:rPr>
+          <w:rFonts w:ascii="Times New Roman" w:hAnsi="Times New Roman" w:cs="Times New Roman"/>
+          <w:sz w:val="24"/>
+          <w:szCs w:val="24"/>
+          <w:lang w:val="es-SV"/>
+        </w:rPr>
+        <w:t>Por tipo de paciente.</w:t>
       </w:r>
     </w:p>
     <w:p>
@@ -11056,7 +12334,7 @@
           <w:szCs w:val="24"/>
           <w:lang w:val="es-SV"/>
         </w:rPr>
-        <w:t>Activo Fijo</w:t>
+        <w:t>Rayos X</w:t>
       </w:r>
     </w:p>
     <w:p>
@@ -11081,7 +12359,7 @@
           <w:szCs w:val="24"/>
           <w:lang w:val="es-SV"/>
         </w:rPr>
-        <w:t>Por sucursales.</w:t>
+        <w:t>De pacientes</w:t>
       </w:r>
     </w:p>
     <w:p>
@@ -11106,7 +12384,33 @@
           <w:szCs w:val="24"/>
           <w:lang w:val="es-SV"/>
         </w:rPr>
-        <w:t>Por fechas de ingreso.</w:t>
+        <w:lastRenderedPageBreak/>
+        <w:t>Por tipo de examen.</w:t>
+      </w:r>
+    </w:p>
+    <w:p>
+      <w:pPr>
+        <w:pStyle w:val="Prrafodelista"/>
+        <w:numPr>
+          <w:ilvl w:val="1"/>
+          <w:numId w:val="4"/>
+        </w:numPr>
+        <w:spacing w:line="480" w:lineRule="auto"/>
+        <w:rPr>
+          <w:rFonts w:ascii="Times New Roman" w:hAnsi="Times New Roman" w:cs="Times New Roman"/>
+          <w:sz w:val="24"/>
+          <w:szCs w:val="24"/>
+          <w:lang w:val="es-SV"/>
+        </w:rPr>
+      </w:pPr>
+      <w:r>
+        <w:rPr>
+          <w:rFonts w:ascii="Times New Roman" w:hAnsi="Times New Roman" w:cs="Times New Roman"/>
+          <w:sz w:val="24"/>
+          <w:szCs w:val="24"/>
+          <w:lang w:val="es-SV"/>
+        </w:rPr>
+        <w:t>Hospitalización de pacientes</w:t>
       </w:r>
     </w:p>
     <w:p>
@@ -11131,7 +12435,41 @@
           <w:szCs w:val="24"/>
           <w:lang w:val="es-SV"/>
         </w:rPr>
-        <w:t>Por orden alfabético.</w:t>
+        <w:t>De pacientes.</w:t>
+      </w:r>
+    </w:p>
+    <w:p>
+      <w:pPr>
+        <w:pStyle w:val="Prrafodelista"/>
+        <w:numPr>
+          <w:ilvl w:val="1"/>
+          <w:numId w:val="4"/>
+        </w:numPr>
+        <w:spacing w:line="480" w:lineRule="auto"/>
+        <w:rPr>
+          <w:rFonts w:ascii="Times New Roman" w:hAnsi="Times New Roman" w:cs="Times New Roman"/>
+          <w:sz w:val="24"/>
+          <w:szCs w:val="24"/>
+          <w:lang w:val="es-SV"/>
+        </w:rPr>
+      </w:pPr>
+      <w:r>
+        <w:rPr>
+          <w:rFonts w:ascii="Times New Roman" w:hAnsi="Times New Roman" w:cs="Times New Roman"/>
+          <w:sz w:val="24"/>
+          <w:szCs w:val="24"/>
+          <w:lang w:val="es-SV"/>
+        </w:rPr>
+        <w:t>Recepción</w:t>
+      </w:r>
+      <w:r>
+        <w:rPr>
+          <w:rFonts w:ascii="Times New Roman" w:hAnsi="Times New Roman" w:cs="Times New Roman"/>
+          <w:sz w:val="24"/>
+          <w:szCs w:val="24"/>
+          <w:lang w:val="es-SV"/>
+        </w:rPr>
+        <w:t xml:space="preserve"> de Pacientes</w:t>
       </w:r>
     </w:p>
     <w:p>
@@ -11156,8 +12494,7 @@
           <w:szCs w:val="24"/>
           <w:lang w:val="es-SV"/>
         </w:rPr>
-        <w:lastRenderedPageBreak/>
-        <w:t>Por fecha de ingreso al sistema</w:t>
+        <w:t>De pacientes</w:t>
       </w:r>
     </w:p>
     <w:p>
@@ -11182,7 +12519,7 @@
           <w:szCs w:val="24"/>
           <w:lang w:val="es-SV"/>
         </w:rPr>
-        <w:t>Por salidas</w:t>
+        <w:t>Por visitantes por paciente.</w:t>
       </w:r>
     </w:p>
     <w:p>
@@ -11207,7 +12544,32 @@
           <w:szCs w:val="24"/>
           <w:lang w:val="es-SV"/>
         </w:rPr>
-        <w:t>Por rango de depreciación o amortización.</w:t>
+        <w:t>Por visitas a paciente.</w:t>
+      </w:r>
+    </w:p>
+    <w:p>
+      <w:pPr>
+        <w:pStyle w:val="Prrafodelista"/>
+        <w:numPr>
+          <w:ilvl w:val="1"/>
+          <w:numId w:val="4"/>
+        </w:numPr>
+        <w:spacing w:line="480" w:lineRule="auto"/>
+        <w:rPr>
+          <w:rFonts w:ascii="Times New Roman" w:hAnsi="Times New Roman" w:cs="Times New Roman"/>
+          <w:sz w:val="24"/>
+          <w:szCs w:val="24"/>
+          <w:lang w:val="es-SV"/>
+        </w:rPr>
+      </w:pPr>
+      <w:r>
+        <w:rPr>
+          <w:rFonts w:ascii="Times New Roman" w:hAnsi="Times New Roman" w:cs="Times New Roman"/>
+          <w:sz w:val="24"/>
+          <w:szCs w:val="24"/>
+          <w:lang w:val="es-SV"/>
+        </w:rPr>
+        <w:t>Enfermería</w:t>
       </w:r>
     </w:p>
     <w:p>
@@ -11232,7 +12594,7 @@
           <w:szCs w:val="24"/>
           <w:lang w:val="es-SV"/>
         </w:rPr>
-        <w:t>Por reparaciones.</w:t>
+        <w:t>De personal</w:t>
       </w:r>
     </w:p>
     <w:p>
@@ -11257,7 +12619,16 @@
           <w:szCs w:val="24"/>
           <w:lang w:val="es-SV"/>
         </w:rPr>
-        <w:t>Cuentas por pagar</w:t>
+        <w:t>Consulta</w:t>
+      </w:r>
+      <w:r>
+        <w:rPr>
+          <w:rFonts w:ascii="Times New Roman" w:hAnsi="Times New Roman" w:cs="Times New Roman"/>
+          <w:sz w:val="24"/>
+          <w:szCs w:val="24"/>
+          <w:lang w:val="es-SV"/>
+        </w:rPr>
+        <w:t xml:space="preserve"> Médica</w:t>
       </w:r>
     </w:p>
     <w:p>
@@ -11282,32 +12653,7 @@
           <w:szCs w:val="24"/>
           <w:lang w:val="es-SV"/>
         </w:rPr>
-        <w:t>Por sucursales.</w:t>
-      </w:r>
-    </w:p>
-    <w:p>
-      <w:pPr>
-        <w:pStyle w:val="Prrafodelista"/>
-        <w:numPr>
-          <w:ilvl w:val="2"/>
-          <w:numId w:val="4"/>
-        </w:numPr>
-        <w:spacing w:line="480" w:lineRule="auto"/>
-        <w:rPr>
-          <w:rFonts w:ascii="Times New Roman" w:hAnsi="Times New Roman" w:cs="Times New Roman"/>
-          <w:sz w:val="24"/>
-          <w:szCs w:val="24"/>
-          <w:lang w:val="es-SV"/>
-        </w:rPr>
-      </w:pPr>
-      <w:r>
-        <w:rPr>
-          <w:rFonts w:ascii="Times New Roman" w:hAnsi="Times New Roman" w:cs="Times New Roman"/>
-          <w:sz w:val="24"/>
-          <w:szCs w:val="24"/>
-          <w:lang w:val="es-SV"/>
-        </w:rPr>
-        <w:t>Por fechas de ingreso.</w:t>
+        <w:t>De pacientes</w:t>
       </w:r>
     </w:p>
     <w:p>
@@ -11332,1577 +12678,6 @@
           <w:szCs w:val="24"/>
           <w:lang w:val="es-SV"/>
         </w:rPr>
-        <w:t>Proveedores</w:t>
-      </w:r>
-    </w:p>
-    <w:p>
-      <w:pPr>
-        <w:pStyle w:val="Prrafodelista"/>
-        <w:numPr>
-          <w:ilvl w:val="2"/>
-          <w:numId w:val="4"/>
-        </w:numPr>
-        <w:spacing w:line="480" w:lineRule="auto"/>
-        <w:rPr>
-          <w:rFonts w:ascii="Times New Roman" w:hAnsi="Times New Roman" w:cs="Times New Roman"/>
-          <w:sz w:val="24"/>
-          <w:szCs w:val="24"/>
-          <w:lang w:val="es-SV"/>
-        </w:rPr>
-      </w:pPr>
-      <w:r>
-        <w:rPr>
-          <w:rFonts w:ascii="Times New Roman" w:hAnsi="Times New Roman" w:cs="Times New Roman"/>
-          <w:sz w:val="24"/>
-          <w:szCs w:val="24"/>
-          <w:lang w:val="es-SV"/>
-        </w:rPr>
-        <w:t>Por sucursales.</w:t>
-      </w:r>
-    </w:p>
-    <w:p>
-      <w:pPr>
-        <w:pStyle w:val="Prrafodelista"/>
-        <w:numPr>
-          <w:ilvl w:val="2"/>
-          <w:numId w:val="4"/>
-        </w:numPr>
-        <w:spacing w:line="480" w:lineRule="auto"/>
-        <w:rPr>
-          <w:rFonts w:ascii="Times New Roman" w:hAnsi="Times New Roman" w:cs="Times New Roman"/>
-          <w:sz w:val="24"/>
-          <w:szCs w:val="24"/>
-          <w:lang w:val="es-SV"/>
-        </w:rPr>
-      </w:pPr>
-      <w:r>
-        <w:rPr>
-          <w:rFonts w:ascii="Times New Roman" w:hAnsi="Times New Roman" w:cs="Times New Roman"/>
-          <w:sz w:val="24"/>
-          <w:szCs w:val="24"/>
-          <w:lang w:val="es-SV"/>
-        </w:rPr>
-        <w:t>Por fechas de ingreso.</w:t>
-      </w:r>
-    </w:p>
-    <w:p>
-      <w:pPr>
-        <w:pStyle w:val="Prrafodelista"/>
-        <w:numPr>
-          <w:ilvl w:val="2"/>
-          <w:numId w:val="4"/>
-        </w:numPr>
-        <w:spacing w:line="480" w:lineRule="auto"/>
-        <w:rPr>
-          <w:rFonts w:ascii="Times New Roman" w:hAnsi="Times New Roman" w:cs="Times New Roman"/>
-          <w:sz w:val="24"/>
-          <w:szCs w:val="24"/>
-          <w:lang w:val="es-SV"/>
-        </w:rPr>
-      </w:pPr>
-      <w:r>
-        <w:rPr>
-          <w:rFonts w:ascii="Times New Roman" w:hAnsi="Times New Roman" w:cs="Times New Roman"/>
-          <w:sz w:val="24"/>
-          <w:szCs w:val="24"/>
-          <w:lang w:val="es-SV"/>
-        </w:rPr>
-        <w:t>Por orden alfabético.</w:t>
-      </w:r>
-    </w:p>
-    <w:p>
-      <w:pPr>
-        <w:pStyle w:val="Prrafodelista"/>
-        <w:numPr>
-          <w:ilvl w:val="2"/>
-          <w:numId w:val="4"/>
-        </w:numPr>
-        <w:spacing w:line="480" w:lineRule="auto"/>
-        <w:rPr>
-          <w:rFonts w:ascii="Times New Roman" w:hAnsi="Times New Roman" w:cs="Times New Roman"/>
-          <w:sz w:val="24"/>
-          <w:szCs w:val="24"/>
-          <w:lang w:val="es-SV"/>
-        </w:rPr>
-      </w:pPr>
-      <w:r>
-        <w:rPr>
-          <w:rFonts w:ascii="Times New Roman" w:hAnsi="Times New Roman" w:cs="Times New Roman"/>
-          <w:sz w:val="24"/>
-          <w:szCs w:val="24"/>
-          <w:lang w:val="es-SV"/>
-        </w:rPr>
-        <w:t>Por tipo de proveedor.</w:t>
-      </w:r>
-    </w:p>
-    <w:p>
-      <w:pPr>
-        <w:pStyle w:val="Prrafodelista"/>
-        <w:numPr>
-          <w:ilvl w:val="1"/>
-          <w:numId w:val="4"/>
-        </w:numPr>
-        <w:spacing w:line="480" w:lineRule="auto"/>
-        <w:rPr>
-          <w:rFonts w:ascii="Times New Roman" w:hAnsi="Times New Roman" w:cs="Times New Roman"/>
-          <w:sz w:val="24"/>
-          <w:szCs w:val="24"/>
-          <w:lang w:val="es-SV"/>
-        </w:rPr>
-      </w:pPr>
-      <w:r>
-        <w:rPr>
-          <w:rFonts w:ascii="Times New Roman" w:hAnsi="Times New Roman" w:cs="Times New Roman"/>
-          <w:sz w:val="24"/>
-          <w:szCs w:val="24"/>
-          <w:lang w:val="es-SV"/>
-        </w:rPr>
-        <w:t>Ubicaciones</w:t>
-      </w:r>
-    </w:p>
-    <w:p>
-      <w:pPr>
-        <w:pStyle w:val="Prrafodelista"/>
-        <w:numPr>
-          <w:ilvl w:val="2"/>
-          <w:numId w:val="4"/>
-        </w:numPr>
-        <w:spacing w:line="480" w:lineRule="auto"/>
-        <w:rPr>
-          <w:rFonts w:ascii="Times New Roman" w:hAnsi="Times New Roman" w:cs="Times New Roman"/>
-          <w:sz w:val="24"/>
-          <w:szCs w:val="24"/>
-          <w:lang w:val="es-SV"/>
-        </w:rPr>
-      </w:pPr>
-      <w:r>
-        <w:rPr>
-          <w:rFonts w:ascii="Times New Roman" w:hAnsi="Times New Roman" w:cs="Times New Roman"/>
-          <w:sz w:val="24"/>
-          <w:szCs w:val="24"/>
-          <w:lang w:val="es-SV"/>
-        </w:rPr>
-        <w:t>Por sucursales.</w:t>
-      </w:r>
-    </w:p>
-    <w:p>
-      <w:pPr>
-        <w:pStyle w:val="Prrafodelista"/>
-        <w:numPr>
-          <w:ilvl w:val="2"/>
-          <w:numId w:val="4"/>
-        </w:numPr>
-        <w:spacing w:line="480" w:lineRule="auto"/>
-        <w:rPr>
-          <w:rFonts w:ascii="Times New Roman" w:hAnsi="Times New Roman" w:cs="Times New Roman"/>
-          <w:sz w:val="24"/>
-          <w:szCs w:val="24"/>
-          <w:lang w:val="es-SV"/>
-        </w:rPr>
-      </w:pPr>
-      <w:r>
-        <w:rPr>
-          <w:rFonts w:ascii="Times New Roman" w:hAnsi="Times New Roman" w:cs="Times New Roman"/>
-          <w:sz w:val="24"/>
-          <w:szCs w:val="24"/>
-          <w:lang w:val="es-SV"/>
-        </w:rPr>
-        <w:t>Por fechas de ingreso.</w:t>
-      </w:r>
-    </w:p>
-    <w:p>
-      <w:pPr>
-        <w:pStyle w:val="Prrafodelista"/>
-        <w:numPr>
-          <w:ilvl w:val="2"/>
-          <w:numId w:val="4"/>
-        </w:numPr>
-        <w:spacing w:line="480" w:lineRule="auto"/>
-        <w:rPr>
-          <w:rFonts w:ascii="Times New Roman" w:hAnsi="Times New Roman" w:cs="Times New Roman"/>
-          <w:sz w:val="24"/>
-          <w:szCs w:val="24"/>
-          <w:lang w:val="es-SV"/>
-        </w:rPr>
-      </w:pPr>
-      <w:r>
-        <w:rPr>
-          <w:rFonts w:ascii="Times New Roman" w:hAnsi="Times New Roman" w:cs="Times New Roman"/>
-          <w:sz w:val="24"/>
-          <w:szCs w:val="24"/>
-          <w:lang w:val="es-SV"/>
-        </w:rPr>
-        <w:t>Por orden alfabético.</w:t>
-      </w:r>
-    </w:p>
-    <w:p>
-      <w:pPr>
-        <w:pStyle w:val="Prrafodelista"/>
-        <w:numPr>
-          <w:ilvl w:val="1"/>
-          <w:numId w:val="4"/>
-        </w:numPr>
-        <w:spacing w:line="480" w:lineRule="auto"/>
-        <w:rPr>
-          <w:rFonts w:ascii="Times New Roman" w:hAnsi="Times New Roman" w:cs="Times New Roman"/>
-          <w:sz w:val="24"/>
-          <w:szCs w:val="24"/>
-          <w:lang w:val="es-SV"/>
-        </w:rPr>
-      </w:pPr>
-      <w:r>
-        <w:rPr>
-          <w:rFonts w:ascii="Times New Roman" w:hAnsi="Times New Roman" w:cs="Times New Roman"/>
-          <w:sz w:val="24"/>
-          <w:szCs w:val="24"/>
-          <w:lang w:val="es-SV"/>
-        </w:rPr>
-        <w:t>Servicios</w:t>
-      </w:r>
-    </w:p>
-    <w:p>
-      <w:pPr>
-        <w:pStyle w:val="Prrafodelista"/>
-        <w:numPr>
-          <w:ilvl w:val="2"/>
-          <w:numId w:val="4"/>
-        </w:numPr>
-        <w:spacing w:line="480" w:lineRule="auto"/>
-        <w:rPr>
-          <w:rFonts w:ascii="Times New Roman" w:hAnsi="Times New Roman" w:cs="Times New Roman"/>
-          <w:sz w:val="24"/>
-          <w:szCs w:val="24"/>
-          <w:lang w:val="es-SV"/>
-        </w:rPr>
-      </w:pPr>
-      <w:r>
-        <w:rPr>
-          <w:rFonts w:ascii="Times New Roman" w:hAnsi="Times New Roman" w:cs="Times New Roman"/>
-          <w:sz w:val="24"/>
-          <w:szCs w:val="24"/>
-          <w:lang w:val="es-SV"/>
-        </w:rPr>
-        <w:t>Por sucursales.</w:t>
-      </w:r>
-    </w:p>
-    <w:p>
-      <w:pPr>
-        <w:pStyle w:val="Prrafodelista"/>
-        <w:numPr>
-          <w:ilvl w:val="2"/>
-          <w:numId w:val="4"/>
-        </w:numPr>
-        <w:spacing w:line="480" w:lineRule="auto"/>
-        <w:rPr>
-          <w:rFonts w:ascii="Times New Roman" w:hAnsi="Times New Roman" w:cs="Times New Roman"/>
-          <w:sz w:val="24"/>
-          <w:szCs w:val="24"/>
-          <w:lang w:val="es-SV"/>
-        </w:rPr>
-      </w:pPr>
-      <w:r>
-        <w:rPr>
-          <w:rFonts w:ascii="Times New Roman" w:hAnsi="Times New Roman" w:cs="Times New Roman"/>
-          <w:sz w:val="24"/>
-          <w:szCs w:val="24"/>
-          <w:lang w:val="es-SV"/>
-        </w:rPr>
-        <w:t>Por fechas de ingreso.</w:t>
-      </w:r>
-    </w:p>
-    <w:p>
-      <w:pPr>
-        <w:pStyle w:val="Prrafodelista"/>
-        <w:numPr>
-          <w:ilvl w:val="2"/>
-          <w:numId w:val="4"/>
-        </w:numPr>
-        <w:spacing w:line="480" w:lineRule="auto"/>
-        <w:rPr>
-          <w:rFonts w:ascii="Times New Roman" w:hAnsi="Times New Roman" w:cs="Times New Roman"/>
-          <w:sz w:val="24"/>
-          <w:szCs w:val="24"/>
-          <w:lang w:val="es-SV"/>
-        </w:rPr>
-      </w:pPr>
-      <w:r>
-        <w:rPr>
-          <w:rFonts w:ascii="Times New Roman" w:hAnsi="Times New Roman" w:cs="Times New Roman"/>
-          <w:sz w:val="24"/>
-          <w:szCs w:val="24"/>
-          <w:lang w:val="es-SV"/>
-        </w:rPr>
-        <w:t>Por orden alfabético.</w:t>
-      </w:r>
-    </w:p>
-    <w:p>
-      <w:pPr>
-        <w:pStyle w:val="Prrafodelista"/>
-        <w:numPr>
-          <w:ilvl w:val="2"/>
-          <w:numId w:val="4"/>
-        </w:numPr>
-        <w:spacing w:line="480" w:lineRule="auto"/>
-        <w:rPr>
-          <w:rFonts w:ascii="Times New Roman" w:hAnsi="Times New Roman" w:cs="Times New Roman"/>
-          <w:sz w:val="24"/>
-          <w:szCs w:val="24"/>
-          <w:lang w:val="es-SV"/>
-        </w:rPr>
-      </w:pPr>
-      <w:r>
-        <w:rPr>
-          <w:rFonts w:ascii="Times New Roman" w:hAnsi="Times New Roman" w:cs="Times New Roman"/>
-          <w:sz w:val="24"/>
-          <w:szCs w:val="24"/>
-          <w:lang w:val="es-SV"/>
-        </w:rPr>
-        <w:t>Por tipo de servicio.</w:t>
-      </w:r>
-    </w:p>
-    <w:p>
-      <w:pPr>
-        <w:pStyle w:val="Prrafodelista"/>
-        <w:numPr>
-          <w:ilvl w:val="1"/>
-          <w:numId w:val="4"/>
-        </w:numPr>
-        <w:spacing w:line="480" w:lineRule="auto"/>
-        <w:rPr>
-          <w:rFonts w:ascii="Times New Roman" w:hAnsi="Times New Roman" w:cs="Times New Roman"/>
-          <w:sz w:val="24"/>
-          <w:szCs w:val="24"/>
-          <w:lang w:val="es-SV"/>
-        </w:rPr>
-      </w:pPr>
-      <w:r>
-        <w:rPr>
-          <w:rFonts w:ascii="Times New Roman" w:hAnsi="Times New Roman" w:cs="Times New Roman"/>
-          <w:sz w:val="24"/>
-          <w:szCs w:val="24"/>
-          <w:lang w:val="es-SV"/>
-        </w:rPr>
-        <w:t>Documentos</w:t>
-      </w:r>
-    </w:p>
-    <w:p>
-      <w:pPr>
-        <w:pStyle w:val="Prrafodelista"/>
-        <w:numPr>
-          <w:ilvl w:val="2"/>
-          <w:numId w:val="4"/>
-        </w:numPr>
-        <w:spacing w:line="480" w:lineRule="auto"/>
-        <w:rPr>
-          <w:rFonts w:ascii="Times New Roman" w:hAnsi="Times New Roman" w:cs="Times New Roman"/>
-          <w:sz w:val="24"/>
-          <w:szCs w:val="24"/>
-          <w:lang w:val="es-SV"/>
-        </w:rPr>
-      </w:pPr>
-      <w:r>
-        <w:rPr>
-          <w:rFonts w:ascii="Times New Roman" w:hAnsi="Times New Roman" w:cs="Times New Roman"/>
-          <w:sz w:val="24"/>
-          <w:szCs w:val="24"/>
-          <w:lang w:val="es-SV"/>
-        </w:rPr>
-        <w:t>Por sucursales.</w:t>
-      </w:r>
-    </w:p>
-    <w:p>
-      <w:pPr>
-        <w:pStyle w:val="Prrafodelista"/>
-        <w:numPr>
-          <w:ilvl w:val="2"/>
-          <w:numId w:val="4"/>
-        </w:numPr>
-        <w:spacing w:line="480" w:lineRule="auto"/>
-        <w:rPr>
-          <w:rFonts w:ascii="Times New Roman" w:hAnsi="Times New Roman" w:cs="Times New Roman"/>
-          <w:sz w:val="24"/>
-          <w:szCs w:val="24"/>
-          <w:lang w:val="es-SV"/>
-        </w:rPr>
-      </w:pPr>
-      <w:r>
-        <w:rPr>
-          <w:rFonts w:ascii="Times New Roman" w:hAnsi="Times New Roman" w:cs="Times New Roman"/>
-          <w:sz w:val="24"/>
-          <w:szCs w:val="24"/>
-          <w:lang w:val="es-SV"/>
-        </w:rPr>
-        <w:lastRenderedPageBreak/>
-        <w:t>Por fechas de ingreso.</w:t>
-      </w:r>
-    </w:p>
-    <w:p>
-      <w:pPr>
-        <w:pStyle w:val="Prrafodelista"/>
-        <w:numPr>
-          <w:ilvl w:val="2"/>
-          <w:numId w:val="4"/>
-        </w:numPr>
-        <w:spacing w:line="480" w:lineRule="auto"/>
-        <w:rPr>
-          <w:rFonts w:ascii="Times New Roman" w:hAnsi="Times New Roman" w:cs="Times New Roman"/>
-          <w:sz w:val="24"/>
-          <w:szCs w:val="24"/>
-          <w:lang w:val="es-SV"/>
-        </w:rPr>
-      </w:pPr>
-      <w:r>
-        <w:rPr>
-          <w:rFonts w:ascii="Times New Roman" w:hAnsi="Times New Roman" w:cs="Times New Roman"/>
-          <w:sz w:val="24"/>
-          <w:szCs w:val="24"/>
-          <w:lang w:val="es-SV"/>
-        </w:rPr>
-        <w:t>Por orden alfabético.</w:t>
-      </w:r>
-    </w:p>
-    <w:p>
-      <w:pPr>
-        <w:pStyle w:val="Prrafodelista"/>
-        <w:numPr>
-          <w:ilvl w:val="1"/>
-          <w:numId w:val="4"/>
-        </w:numPr>
-        <w:spacing w:line="480" w:lineRule="auto"/>
-        <w:rPr>
-          <w:rFonts w:ascii="Times New Roman" w:hAnsi="Times New Roman" w:cs="Times New Roman"/>
-          <w:sz w:val="24"/>
-          <w:szCs w:val="24"/>
-          <w:lang w:val="es-SV"/>
-        </w:rPr>
-      </w:pPr>
-      <w:r>
-        <w:rPr>
-          <w:rFonts w:ascii="Times New Roman" w:hAnsi="Times New Roman" w:cs="Times New Roman"/>
-          <w:sz w:val="24"/>
-          <w:szCs w:val="24"/>
-          <w:lang w:val="es-SV"/>
-        </w:rPr>
-        <w:t>Bancos</w:t>
-      </w:r>
-    </w:p>
-    <w:p>
-      <w:pPr>
-        <w:pStyle w:val="Prrafodelista"/>
-        <w:numPr>
-          <w:ilvl w:val="2"/>
-          <w:numId w:val="4"/>
-        </w:numPr>
-        <w:spacing w:line="480" w:lineRule="auto"/>
-        <w:rPr>
-          <w:rFonts w:ascii="Times New Roman" w:hAnsi="Times New Roman" w:cs="Times New Roman"/>
-          <w:sz w:val="24"/>
-          <w:szCs w:val="24"/>
-          <w:lang w:val="es-SV"/>
-        </w:rPr>
-      </w:pPr>
-      <w:r>
-        <w:rPr>
-          <w:rFonts w:ascii="Times New Roman" w:hAnsi="Times New Roman" w:cs="Times New Roman"/>
-          <w:sz w:val="24"/>
-          <w:szCs w:val="24"/>
-          <w:lang w:val="es-SV"/>
-        </w:rPr>
-        <w:t>Por sucursales.</w:t>
-      </w:r>
-    </w:p>
-    <w:p>
-      <w:pPr>
-        <w:pStyle w:val="Prrafodelista"/>
-        <w:numPr>
-          <w:ilvl w:val="2"/>
-          <w:numId w:val="4"/>
-        </w:numPr>
-        <w:spacing w:line="480" w:lineRule="auto"/>
-        <w:rPr>
-          <w:rFonts w:ascii="Times New Roman" w:hAnsi="Times New Roman" w:cs="Times New Roman"/>
-          <w:sz w:val="24"/>
-          <w:szCs w:val="24"/>
-          <w:lang w:val="es-SV"/>
-        </w:rPr>
-      </w:pPr>
-      <w:r>
-        <w:rPr>
-          <w:rFonts w:ascii="Times New Roman" w:hAnsi="Times New Roman" w:cs="Times New Roman"/>
-          <w:sz w:val="24"/>
-          <w:szCs w:val="24"/>
-          <w:lang w:val="es-SV"/>
-        </w:rPr>
-        <w:t>Por fechas de ingreso.</w:t>
-      </w:r>
-    </w:p>
-    <w:p>
-      <w:pPr>
-        <w:pStyle w:val="Prrafodelista"/>
-        <w:numPr>
-          <w:ilvl w:val="2"/>
-          <w:numId w:val="4"/>
-        </w:numPr>
-        <w:spacing w:line="480" w:lineRule="auto"/>
-        <w:rPr>
-          <w:rFonts w:ascii="Times New Roman" w:hAnsi="Times New Roman" w:cs="Times New Roman"/>
-          <w:sz w:val="24"/>
-          <w:szCs w:val="24"/>
-          <w:lang w:val="es-SV"/>
-        </w:rPr>
-      </w:pPr>
-      <w:r>
-        <w:rPr>
-          <w:rFonts w:ascii="Times New Roman" w:hAnsi="Times New Roman" w:cs="Times New Roman"/>
-          <w:sz w:val="24"/>
-          <w:szCs w:val="24"/>
-          <w:lang w:val="es-SV"/>
-        </w:rPr>
-        <w:t>Por orden alfabético.</w:t>
-      </w:r>
-    </w:p>
-    <w:p>
-      <w:pPr>
-        <w:pStyle w:val="Prrafodelista"/>
-        <w:numPr>
-          <w:ilvl w:val="2"/>
-          <w:numId w:val="4"/>
-        </w:numPr>
-        <w:spacing w:line="480" w:lineRule="auto"/>
-        <w:rPr>
-          <w:rFonts w:ascii="Times New Roman" w:hAnsi="Times New Roman" w:cs="Times New Roman"/>
-          <w:sz w:val="24"/>
-          <w:szCs w:val="24"/>
-          <w:lang w:val="es-SV"/>
-        </w:rPr>
-      </w:pPr>
-      <w:r>
-        <w:rPr>
-          <w:rFonts w:ascii="Times New Roman" w:hAnsi="Times New Roman" w:cs="Times New Roman"/>
-          <w:sz w:val="24"/>
-          <w:szCs w:val="24"/>
-          <w:lang w:val="es-SV"/>
-        </w:rPr>
-        <w:t>Por transacciones.</w:t>
-      </w:r>
-    </w:p>
-    <w:p>
-      <w:pPr>
-        <w:pStyle w:val="Prrafodelista"/>
-        <w:numPr>
-          <w:ilvl w:val="1"/>
-          <w:numId w:val="4"/>
-        </w:numPr>
-        <w:spacing w:line="480" w:lineRule="auto"/>
-        <w:rPr>
-          <w:rFonts w:ascii="Times New Roman" w:hAnsi="Times New Roman" w:cs="Times New Roman"/>
-          <w:sz w:val="24"/>
-          <w:szCs w:val="24"/>
-          <w:lang w:val="es-SV"/>
-        </w:rPr>
-      </w:pPr>
-      <w:r>
-        <w:rPr>
-          <w:rFonts w:ascii="Times New Roman" w:hAnsi="Times New Roman" w:cs="Times New Roman"/>
-          <w:sz w:val="24"/>
-          <w:szCs w:val="24"/>
-          <w:lang w:val="es-SV"/>
-        </w:rPr>
-        <w:t>Cajas</w:t>
-      </w:r>
-    </w:p>
-    <w:p>
-      <w:pPr>
-        <w:pStyle w:val="Prrafodelista"/>
-        <w:numPr>
-          <w:ilvl w:val="2"/>
-          <w:numId w:val="4"/>
-        </w:numPr>
-        <w:spacing w:line="480" w:lineRule="auto"/>
-        <w:rPr>
-          <w:rFonts w:ascii="Times New Roman" w:hAnsi="Times New Roman" w:cs="Times New Roman"/>
-          <w:sz w:val="24"/>
-          <w:szCs w:val="24"/>
-          <w:lang w:val="es-SV"/>
-        </w:rPr>
-      </w:pPr>
-      <w:r>
-        <w:rPr>
-          <w:rFonts w:ascii="Times New Roman" w:hAnsi="Times New Roman" w:cs="Times New Roman"/>
-          <w:sz w:val="24"/>
-          <w:szCs w:val="24"/>
-          <w:lang w:val="es-SV"/>
-        </w:rPr>
-        <w:t>Por sucursales.</w:t>
-      </w:r>
-    </w:p>
-    <w:p>
-      <w:pPr>
-        <w:pStyle w:val="Prrafodelista"/>
-        <w:numPr>
-          <w:ilvl w:val="2"/>
-          <w:numId w:val="4"/>
-        </w:numPr>
-        <w:spacing w:line="480" w:lineRule="auto"/>
-        <w:rPr>
-          <w:rFonts w:ascii="Times New Roman" w:hAnsi="Times New Roman" w:cs="Times New Roman"/>
-          <w:sz w:val="24"/>
-          <w:szCs w:val="24"/>
-          <w:lang w:val="es-SV"/>
-        </w:rPr>
-      </w:pPr>
-      <w:r>
-        <w:rPr>
-          <w:rFonts w:ascii="Times New Roman" w:hAnsi="Times New Roman" w:cs="Times New Roman"/>
-          <w:sz w:val="24"/>
-          <w:szCs w:val="24"/>
-          <w:lang w:val="es-SV"/>
-        </w:rPr>
-        <w:t>Por fechas de ingreso.</w:t>
-      </w:r>
-    </w:p>
-    <w:p>
-      <w:pPr>
-        <w:pStyle w:val="Prrafodelista"/>
-        <w:numPr>
-          <w:ilvl w:val="2"/>
-          <w:numId w:val="4"/>
-        </w:numPr>
-        <w:spacing w:line="480" w:lineRule="auto"/>
-        <w:rPr>
-          <w:rFonts w:ascii="Times New Roman" w:hAnsi="Times New Roman" w:cs="Times New Roman"/>
-          <w:sz w:val="24"/>
-          <w:szCs w:val="24"/>
-          <w:lang w:val="es-SV"/>
-        </w:rPr>
-      </w:pPr>
-      <w:r>
-        <w:rPr>
-          <w:rFonts w:ascii="Times New Roman" w:hAnsi="Times New Roman" w:cs="Times New Roman"/>
-          <w:sz w:val="24"/>
-          <w:szCs w:val="24"/>
-          <w:lang w:val="es-SV"/>
-        </w:rPr>
-        <w:t>Por orden alfabético.</w:t>
-      </w:r>
-    </w:p>
-    <w:p>
-      <w:pPr>
-        <w:pStyle w:val="Prrafodelista"/>
-        <w:numPr>
-          <w:ilvl w:val="2"/>
-          <w:numId w:val="4"/>
-        </w:numPr>
-        <w:spacing w:line="480" w:lineRule="auto"/>
-        <w:rPr>
-          <w:rFonts w:ascii="Times New Roman" w:hAnsi="Times New Roman" w:cs="Times New Roman"/>
-          <w:sz w:val="24"/>
-          <w:szCs w:val="24"/>
-          <w:lang w:val="es-SV"/>
-        </w:rPr>
-      </w:pPr>
-      <w:r>
-        <w:rPr>
-          <w:rFonts w:ascii="Times New Roman" w:hAnsi="Times New Roman" w:cs="Times New Roman"/>
-          <w:sz w:val="24"/>
-          <w:szCs w:val="24"/>
-          <w:lang w:val="es-SV"/>
-        </w:rPr>
-        <w:t>Por transacciones.</w:t>
-      </w:r>
-    </w:p>
-    <w:p>
-      <w:pPr>
-        <w:pStyle w:val="Prrafodelista"/>
-        <w:numPr>
-          <w:ilvl w:val="1"/>
-          <w:numId w:val="4"/>
-        </w:numPr>
-        <w:spacing w:line="480" w:lineRule="auto"/>
-        <w:rPr>
-          <w:rFonts w:ascii="Times New Roman" w:hAnsi="Times New Roman" w:cs="Times New Roman"/>
-          <w:sz w:val="24"/>
-          <w:szCs w:val="24"/>
-          <w:lang w:val="es-SV"/>
-        </w:rPr>
-      </w:pPr>
-      <w:r>
-        <w:rPr>
-          <w:rFonts w:ascii="Times New Roman" w:hAnsi="Times New Roman" w:cs="Times New Roman"/>
-          <w:sz w:val="24"/>
-          <w:szCs w:val="24"/>
-          <w:lang w:val="es-SV"/>
-        </w:rPr>
-        <w:t>Seguridad</w:t>
-      </w:r>
-    </w:p>
-    <w:p>
-      <w:pPr>
-        <w:pStyle w:val="Prrafodelista"/>
-        <w:numPr>
-          <w:ilvl w:val="2"/>
-          <w:numId w:val="4"/>
-        </w:numPr>
-        <w:spacing w:line="480" w:lineRule="auto"/>
-        <w:rPr>
-          <w:rFonts w:ascii="Times New Roman" w:hAnsi="Times New Roman" w:cs="Times New Roman"/>
-          <w:sz w:val="24"/>
-          <w:szCs w:val="24"/>
-          <w:lang w:val="es-SV"/>
-        </w:rPr>
-      </w:pPr>
-      <w:r>
-        <w:rPr>
-          <w:rFonts w:ascii="Times New Roman" w:hAnsi="Times New Roman" w:cs="Times New Roman"/>
-          <w:sz w:val="24"/>
-          <w:szCs w:val="24"/>
-          <w:lang w:val="es-SV"/>
-        </w:rPr>
-        <w:t>Por sucursales.</w:t>
-      </w:r>
-    </w:p>
-    <w:p>
-      <w:pPr>
-        <w:pStyle w:val="Prrafodelista"/>
-        <w:numPr>
-          <w:ilvl w:val="2"/>
-          <w:numId w:val="4"/>
-        </w:numPr>
-        <w:spacing w:line="480" w:lineRule="auto"/>
-        <w:rPr>
-          <w:rFonts w:ascii="Times New Roman" w:hAnsi="Times New Roman" w:cs="Times New Roman"/>
-          <w:sz w:val="24"/>
-          <w:szCs w:val="24"/>
-          <w:lang w:val="es-SV"/>
-        </w:rPr>
-      </w:pPr>
-      <w:r>
-        <w:rPr>
-          <w:rFonts w:ascii="Times New Roman" w:hAnsi="Times New Roman" w:cs="Times New Roman"/>
-          <w:sz w:val="24"/>
-          <w:szCs w:val="24"/>
-          <w:lang w:val="es-SV"/>
-        </w:rPr>
-        <w:t>Por fechas de ingreso.</w:t>
-      </w:r>
-    </w:p>
-    <w:p>
-      <w:pPr>
-        <w:pStyle w:val="Prrafodelista"/>
-        <w:numPr>
-          <w:ilvl w:val="2"/>
-          <w:numId w:val="4"/>
-        </w:numPr>
-        <w:spacing w:line="480" w:lineRule="auto"/>
-        <w:rPr>
-          <w:rFonts w:ascii="Times New Roman" w:hAnsi="Times New Roman" w:cs="Times New Roman"/>
-          <w:sz w:val="24"/>
-          <w:szCs w:val="24"/>
-          <w:lang w:val="es-SV"/>
-        </w:rPr>
-      </w:pPr>
-      <w:r>
-        <w:rPr>
-          <w:rFonts w:ascii="Times New Roman" w:hAnsi="Times New Roman" w:cs="Times New Roman"/>
-          <w:sz w:val="24"/>
-          <w:szCs w:val="24"/>
-          <w:lang w:val="es-SV"/>
-        </w:rPr>
-        <w:t>Por acciones.</w:t>
-      </w:r>
-    </w:p>
-    <w:p>
-      <w:pPr>
-        <w:pStyle w:val="Prrafodelista"/>
-        <w:numPr>
-          <w:ilvl w:val="2"/>
-          <w:numId w:val="4"/>
-        </w:numPr>
-        <w:spacing w:line="480" w:lineRule="auto"/>
-        <w:rPr>
-          <w:rFonts w:ascii="Times New Roman" w:hAnsi="Times New Roman" w:cs="Times New Roman"/>
-          <w:sz w:val="24"/>
-          <w:szCs w:val="24"/>
-          <w:lang w:val="es-SV"/>
-        </w:rPr>
-      </w:pPr>
-      <w:r>
-        <w:rPr>
-          <w:rFonts w:ascii="Times New Roman" w:hAnsi="Times New Roman" w:cs="Times New Roman"/>
-          <w:sz w:val="24"/>
-          <w:szCs w:val="24"/>
-          <w:lang w:val="es-SV"/>
-        </w:rPr>
-        <w:t>Por usuarios.</w:t>
-      </w:r>
-    </w:p>
-    <w:p>
-      <w:pPr>
-        <w:pStyle w:val="Prrafodelista"/>
-        <w:numPr>
-          <w:ilvl w:val="0"/>
-          <w:numId w:val="4"/>
-        </w:numPr>
-        <w:spacing w:line="480" w:lineRule="auto"/>
-        <w:rPr>
-          <w:rFonts w:ascii="Times New Roman" w:hAnsi="Times New Roman" w:cs="Times New Roman"/>
-          <w:sz w:val="24"/>
-          <w:szCs w:val="24"/>
-          <w:lang w:val="es-SV"/>
-        </w:rPr>
-      </w:pPr>
-      <w:r>
-        <w:rPr>
-          <w:rFonts w:ascii="Times New Roman" w:hAnsi="Times New Roman" w:cs="Times New Roman"/>
-          <w:sz w:val="24"/>
-          <w:szCs w:val="24"/>
-          <w:lang w:val="es-SV"/>
-        </w:rPr>
-        <w:t>Clínica y Hospital Divino Niño</w:t>
-      </w:r>
-    </w:p>
-    <w:p>
-      <w:pPr>
-        <w:pStyle w:val="Prrafodelista"/>
-        <w:numPr>
-          <w:ilvl w:val="1"/>
-          <w:numId w:val="4"/>
-        </w:numPr>
-        <w:spacing w:line="480" w:lineRule="auto"/>
-        <w:rPr>
-          <w:rFonts w:ascii="Times New Roman" w:hAnsi="Times New Roman" w:cs="Times New Roman"/>
-          <w:sz w:val="24"/>
-          <w:szCs w:val="24"/>
-          <w:lang w:val="es-SV"/>
-        </w:rPr>
-      </w:pPr>
-      <w:r>
-        <w:rPr>
-          <w:rFonts w:ascii="Times New Roman" w:hAnsi="Times New Roman" w:cs="Times New Roman"/>
-          <w:sz w:val="24"/>
-          <w:szCs w:val="24"/>
-          <w:lang w:val="es-SV"/>
-        </w:rPr>
-        <w:t>Laboratorio Clínico</w:t>
-      </w:r>
-    </w:p>
-    <w:p>
-      <w:pPr>
-        <w:pStyle w:val="Prrafodelista"/>
-        <w:numPr>
-          <w:ilvl w:val="2"/>
-          <w:numId w:val="4"/>
-        </w:numPr>
-        <w:spacing w:line="480" w:lineRule="auto"/>
-        <w:rPr>
-          <w:rFonts w:ascii="Times New Roman" w:hAnsi="Times New Roman" w:cs="Times New Roman"/>
-          <w:sz w:val="24"/>
-          <w:szCs w:val="24"/>
-          <w:lang w:val="es-SV"/>
-        </w:rPr>
-      </w:pPr>
-      <w:r>
-        <w:rPr>
-          <w:rFonts w:ascii="Times New Roman" w:hAnsi="Times New Roman" w:cs="Times New Roman"/>
-          <w:sz w:val="24"/>
-          <w:szCs w:val="24"/>
-          <w:lang w:val="es-SV"/>
-        </w:rPr>
-        <w:t>De pacientes.</w:t>
-      </w:r>
-    </w:p>
-    <w:p>
-      <w:pPr>
-        <w:pStyle w:val="Prrafodelista"/>
-        <w:numPr>
-          <w:ilvl w:val="2"/>
-          <w:numId w:val="4"/>
-        </w:numPr>
-        <w:spacing w:line="480" w:lineRule="auto"/>
-        <w:rPr>
-          <w:rFonts w:ascii="Times New Roman" w:hAnsi="Times New Roman" w:cs="Times New Roman"/>
-          <w:sz w:val="24"/>
-          <w:szCs w:val="24"/>
-          <w:lang w:val="es-SV"/>
-        </w:rPr>
-      </w:pPr>
-      <w:r>
-        <w:rPr>
-          <w:rFonts w:ascii="Times New Roman" w:hAnsi="Times New Roman" w:cs="Times New Roman"/>
-          <w:sz w:val="24"/>
-          <w:szCs w:val="24"/>
-          <w:lang w:val="es-SV"/>
-        </w:rPr>
-        <w:t>Por rango de valores.</w:t>
-      </w:r>
-    </w:p>
-    <w:p>
-      <w:pPr>
-        <w:pStyle w:val="Prrafodelista"/>
-        <w:numPr>
-          <w:ilvl w:val="2"/>
-          <w:numId w:val="4"/>
-        </w:numPr>
-        <w:spacing w:line="480" w:lineRule="auto"/>
-        <w:rPr>
-          <w:rFonts w:ascii="Times New Roman" w:hAnsi="Times New Roman" w:cs="Times New Roman"/>
-          <w:sz w:val="24"/>
-          <w:szCs w:val="24"/>
-          <w:lang w:val="es-SV"/>
-        </w:rPr>
-      </w:pPr>
-      <w:r>
-        <w:rPr>
-          <w:rFonts w:ascii="Times New Roman" w:hAnsi="Times New Roman" w:cs="Times New Roman"/>
-          <w:sz w:val="24"/>
-          <w:szCs w:val="24"/>
-          <w:lang w:val="es-SV"/>
-        </w:rPr>
-        <w:t>Por tipo de examen.</w:t>
-      </w:r>
-    </w:p>
-    <w:p>
-      <w:pPr>
-        <w:pStyle w:val="Prrafodelista"/>
-        <w:numPr>
-          <w:ilvl w:val="1"/>
-          <w:numId w:val="4"/>
-        </w:numPr>
-        <w:spacing w:line="480" w:lineRule="auto"/>
-        <w:rPr>
-          <w:rFonts w:ascii="Times New Roman" w:hAnsi="Times New Roman" w:cs="Times New Roman"/>
-          <w:sz w:val="24"/>
-          <w:szCs w:val="24"/>
-          <w:lang w:val="es-SV"/>
-        </w:rPr>
-      </w:pPr>
-      <w:r>
-        <w:rPr>
-          <w:rFonts w:ascii="Times New Roman" w:hAnsi="Times New Roman" w:cs="Times New Roman"/>
-          <w:sz w:val="24"/>
-          <w:szCs w:val="24"/>
-          <w:lang w:val="es-SV"/>
-        </w:rPr>
-        <w:t>Ultrasonografía</w:t>
-      </w:r>
-    </w:p>
-    <w:p>
-      <w:pPr>
-        <w:pStyle w:val="Prrafodelista"/>
-        <w:numPr>
-          <w:ilvl w:val="2"/>
-          <w:numId w:val="4"/>
-        </w:numPr>
-        <w:spacing w:line="480" w:lineRule="auto"/>
-        <w:rPr>
-          <w:rFonts w:ascii="Times New Roman" w:hAnsi="Times New Roman" w:cs="Times New Roman"/>
-          <w:sz w:val="24"/>
-          <w:szCs w:val="24"/>
-          <w:lang w:val="es-SV"/>
-        </w:rPr>
-      </w:pPr>
-      <w:r>
-        <w:rPr>
-          <w:rFonts w:ascii="Times New Roman" w:hAnsi="Times New Roman" w:cs="Times New Roman"/>
-          <w:sz w:val="24"/>
-          <w:szCs w:val="24"/>
-          <w:lang w:val="es-SV"/>
-        </w:rPr>
-        <w:lastRenderedPageBreak/>
-        <w:t>De pacientes.</w:t>
-      </w:r>
-    </w:p>
-    <w:p>
-      <w:pPr>
-        <w:pStyle w:val="Prrafodelista"/>
-        <w:numPr>
-          <w:ilvl w:val="2"/>
-          <w:numId w:val="4"/>
-        </w:numPr>
-        <w:spacing w:line="480" w:lineRule="auto"/>
-        <w:rPr>
-          <w:rFonts w:ascii="Times New Roman" w:hAnsi="Times New Roman" w:cs="Times New Roman"/>
-          <w:sz w:val="24"/>
-          <w:szCs w:val="24"/>
-          <w:lang w:val="es-SV"/>
-        </w:rPr>
-      </w:pPr>
-      <w:r>
-        <w:rPr>
-          <w:rFonts w:ascii="Times New Roman" w:hAnsi="Times New Roman" w:cs="Times New Roman"/>
-          <w:sz w:val="24"/>
-          <w:szCs w:val="24"/>
-          <w:lang w:val="es-SV"/>
-        </w:rPr>
-        <w:t>Por tipo de examen.</w:t>
-      </w:r>
-    </w:p>
-    <w:p>
-      <w:pPr>
-        <w:pStyle w:val="Prrafodelista"/>
-        <w:numPr>
-          <w:ilvl w:val="1"/>
-          <w:numId w:val="4"/>
-        </w:numPr>
-        <w:spacing w:line="480" w:lineRule="auto"/>
-        <w:rPr>
-          <w:rFonts w:ascii="Times New Roman" w:hAnsi="Times New Roman" w:cs="Times New Roman"/>
-          <w:sz w:val="24"/>
-          <w:szCs w:val="24"/>
-          <w:lang w:val="es-SV"/>
-        </w:rPr>
-      </w:pPr>
-      <w:r>
-        <w:rPr>
-          <w:rFonts w:ascii="Times New Roman" w:hAnsi="Times New Roman" w:cs="Times New Roman"/>
-          <w:sz w:val="24"/>
-          <w:szCs w:val="24"/>
-          <w:lang w:val="es-SV"/>
-        </w:rPr>
-        <w:t>Quirófano</w:t>
-      </w:r>
-    </w:p>
-    <w:p>
-      <w:pPr>
-        <w:pStyle w:val="Prrafodelista"/>
-        <w:numPr>
-          <w:ilvl w:val="2"/>
-          <w:numId w:val="4"/>
-        </w:numPr>
-        <w:spacing w:line="480" w:lineRule="auto"/>
-        <w:rPr>
-          <w:rFonts w:ascii="Times New Roman" w:hAnsi="Times New Roman" w:cs="Times New Roman"/>
-          <w:sz w:val="24"/>
-          <w:szCs w:val="24"/>
-          <w:lang w:val="es-SV"/>
-        </w:rPr>
-      </w:pPr>
-      <w:r>
-        <w:rPr>
-          <w:rFonts w:ascii="Times New Roman" w:hAnsi="Times New Roman" w:cs="Times New Roman"/>
-          <w:sz w:val="24"/>
-          <w:szCs w:val="24"/>
-          <w:lang w:val="es-SV"/>
-        </w:rPr>
-        <w:t>De pacientes</w:t>
-      </w:r>
-    </w:p>
-    <w:p>
-      <w:pPr>
-        <w:pStyle w:val="Prrafodelista"/>
-        <w:numPr>
-          <w:ilvl w:val="2"/>
-          <w:numId w:val="4"/>
-        </w:numPr>
-        <w:spacing w:line="480" w:lineRule="auto"/>
-        <w:rPr>
-          <w:rFonts w:ascii="Times New Roman" w:hAnsi="Times New Roman" w:cs="Times New Roman"/>
-          <w:sz w:val="24"/>
-          <w:szCs w:val="24"/>
-          <w:lang w:val="es-SV"/>
-        </w:rPr>
-      </w:pPr>
-      <w:r>
-        <w:rPr>
-          <w:rFonts w:ascii="Times New Roman" w:hAnsi="Times New Roman" w:cs="Times New Roman"/>
-          <w:sz w:val="24"/>
-          <w:szCs w:val="24"/>
-          <w:lang w:val="es-SV"/>
-        </w:rPr>
-        <w:t>Por tipo de examen.</w:t>
-      </w:r>
-    </w:p>
-    <w:p>
-      <w:pPr>
-        <w:pStyle w:val="Prrafodelista"/>
-        <w:numPr>
-          <w:ilvl w:val="2"/>
-          <w:numId w:val="4"/>
-        </w:numPr>
-        <w:spacing w:line="480" w:lineRule="auto"/>
-        <w:rPr>
-          <w:rFonts w:ascii="Times New Roman" w:hAnsi="Times New Roman" w:cs="Times New Roman"/>
-          <w:sz w:val="24"/>
-          <w:szCs w:val="24"/>
-          <w:lang w:val="es-SV"/>
-        </w:rPr>
-      </w:pPr>
-      <w:r>
-        <w:rPr>
-          <w:rFonts w:ascii="Times New Roman" w:hAnsi="Times New Roman" w:cs="Times New Roman"/>
-          <w:sz w:val="24"/>
-          <w:szCs w:val="24"/>
-          <w:lang w:val="es-SV"/>
-        </w:rPr>
-        <w:t xml:space="preserve">Por tipo de cirugía. </w:t>
-      </w:r>
-    </w:p>
-    <w:p>
-      <w:pPr>
-        <w:pStyle w:val="Prrafodelista"/>
-        <w:numPr>
-          <w:ilvl w:val="1"/>
-          <w:numId w:val="4"/>
-        </w:numPr>
-        <w:spacing w:line="480" w:lineRule="auto"/>
-        <w:rPr>
-          <w:rFonts w:ascii="Times New Roman" w:hAnsi="Times New Roman" w:cs="Times New Roman"/>
-          <w:sz w:val="24"/>
-          <w:szCs w:val="24"/>
-          <w:lang w:val="es-SV"/>
-        </w:rPr>
-      </w:pPr>
-      <w:r>
-        <w:rPr>
-          <w:rFonts w:ascii="Times New Roman" w:hAnsi="Times New Roman" w:cs="Times New Roman"/>
-          <w:sz w:val="24"/>
-          <w:szCs w:val="24"/>
-          <w:lang w:val="es-SV"/>
-        </w:rPr>
-        <w:t>Sala de Observación</w:t>
-      </w:r>
-    </w:p>
-    <w:p>
-      <w:pPr>
-        <w:pStyle w:val="Prrafodelista"/>
-        <w:numPr>
-          <w:ilvl w:val="2"/>
-          <w:numId w:val="4"/>
-        </w:numPr>
-        <w:spacing w:line="480" w:lineRule="auto"/>
-        <w:rPr>
-          <w:rFonts w:ascii="Times New Roman" w:hAnsi="Times New Roman" w:cs="Times New Roman"/>
-          <w:sz w:val="24"/>
-          <w:szCs w:val="24"/>
-          <w:lang w:val="es-SV"/>
-        </w:rPr>
-      </w:pPr>
-      <w:r>
-        <w:rPr>
-          <w:rFonts w:ascii="Times New Roman" w:hAnsi="Times New Roman" w:cs="Times New Roman"/>
-          <w:sz w:val="24"/>
-          <w:szCs w:val="24"/>
-          <w:lang w:val="es-SV"/>
-        </w:rPr>
-        <w:t>De pacientes.</w:t>
-      </w:r>
-    </w:p>
-    <w:p>
-      <w:pPr>
-        <w:pStyle w:val="Prrafodelista"/>
-        <w:numPr>
-          <w:ilvl w:val="2"/>
-          <w:numId w:val="4"/>
-        </w:numPr>
-        <w:spacing w:line="480" w:lineRule="auto"/>
-        <w:rPr>
-          <w:rFonts w:ascii="Times New Roman" w:hAnsi="Times New Roman" w:cs="Times New Roman"/>
-          <w:sz w:val="24"/>
-          <w:szCs w:val="24"/>
-          <w:lang w:val="es-SV"/>
-        </w:rPr>
-      </w:pPr>
-      <w:r>
-        <w:rPr>
-          <w:rFonts w:ascii="Times New Roman" w:hAnsi="Times New Roman" w:cs="Times New Roman"/>
-          <w:sz w:val="24"/>
-          <w:szCs w:val="24"/>
-          <w:lang w:val="es-SV"/>
-        </w:rPr>
-        <w:t>Por tipo de gravedad.</w:t>
-      </w:r>
-    </w:p>
-    <w:p>
-      <w:pPr>
-        <w:pStyle w:val="Prrafodelista"/>
-        <w:numPr>
-          <w:ilvl w:val="2"/>
-          <w:numId w:val="4"/>
-        </w:numPr>
-        <w:spacing w:line="480" w:lineRule="auto"/>
-        <w:rPr>
-          <w:rFonts w:ascii="Times New Roman" w:hAnsi="Times New Roman" w:cs="Times New Roman"/>
-          <w:sz w:val="24"/>
-          <w:szCs w:val="24"/>
-          <w:lang w:val="es-SV"/>
-        </w:rPr>
-      </w:pPr>
-      <w:r>
-        <w:rPr>
-          <w:rFonts w:ascii="Times New Roman" w:hAnsi="Times New Roman" w:cs="Times New Roman"/>
-          <w:sz w:val="24"/>
-          <w:szCs w:val="24"/>
-          <w:lang w:val="es-SV"/>
-        </w:rPr>
-        <w:t>Por tipo de paciente.</w:t>
-      </w:r>
-    </w:p>
-    <w:p>
-      <w:pPr>
-        <w:pStyle w:val="Prrafodelista"/>
-        <w:numPr>
-          <w:ilvl w:val="1"/>
-          <w:numId w:val="4"/>
-        </w:numPr>
-        <w:spacing w:line="480" w:lineRule="auto"/>
-        <w:rPr>
-          <w:rFonts w:ascii="Times New Roman" w:hAnsi="Times New Roman" w:cs="Times New Roman"/>
-          <w:sz w:val="24"/>
-          <w:szCs w:val="24"/>
-          <w:lang w:val="es-SV"/>
-        </w:rPr>
-      </w:pPr>
-      <w:r>
-        <w:rPr>
-          <w:rFonts w:ascii="Times New Roman" w:hAnsi="Times New Roman" w:cs="Times New Roman"/>
-          <w:sz w:val="24"/>
-          <w:szCs w:val="24"/>
-          <w:lang w:val="es-SV"/>
-        </w:rPr>
-        <w:t>Rayos X</w:t>
-      </w:r>
-    </w:p>
-    <w:p>
-      <w:pPr>
-        <w:pStyle w:val="Prrafodelista"/>
-        <w:numPr>
-          <w:ilvl w:val="2"/>
-          <w:numId w:val="4"/>
-        </w:numPr>
-        <w:spacing w:line="480" w:lineRule="auto"/>
-        <w:rPr>
-          <w:rFonts w:ascii="Times New Roman" w:hAnsi="Times New Roman" w:cs="Times New Roman"/>
-          <w:sz w:val="24"/>
-          <w:szCs w:val="24"/>
-          <w:lang w:val="es-SV"/>
-        </w:rPr>
-      </w:pPr>
-      <w:r>
-        <w:rPr>
-          <w:rFonts w:ascii="Times New Roman" w:hAnsi="Times New Roman" w:cs="Times New Roman"/>
-          <w:sz w:val="24"/>
-          <w:szCs w:val="24"/>
-          <w:lang w:val="es-SV"/>
-        </w:rPr>
-        <w:t>De pacientes</w:t>
-      </w:r>
-    </w:p>
-    <w:p>
-      <w:pPr>
-        <w:pStyle w:val="Prrafodelista"/>
-        <w:numPr>
-          <w:ilvl w:val="2"/>
-          <w:numId w:val="4"/>
-        </w:numPr>
-        <w:spacing w:line="480" w:lineRule="auto"/>
-        <w:rPr>
-          <w:rFonts w:ascii="Times New Roman" w:hAnsi="Times New Roman" w:cs="Times New Roman"/>
-          <w:sz w:val="24"/>
-          <w:szCs w:val="24"/>
-          <w:lang w:val="es-SV"/>
-        </w:rPr>
-      </w:pPr>
-      <w:r>
-        <w:rPr>
-          <w:rFonts w:ascii="Times New Roman" w:hAnsi="Times New Roman" w:cs="Times New Roman"/>
-          <w:sz w:val="24"/>
-          <w:szCs w:val="24"/>
-          <w:lang w:val="es-SV"/>
-        </w:rPr>
-        <w:t>Por tipo de examen.</w:t>
-      </w:r>
-    </w:p>
-    <w:p>
-      <w:pPr>
-        <w:pStyle w:val="Prrafodelista"/>
-        <w:numPr>
-          <w:ilvl w:val="1"/>
-          <w:numId w:val="4"/>
-        </w:numPr>
-        <w:spacing w:line="480" w:lineRule="auto"/>
-        <w:rPr>
-          <w:rFonts w:ascii="Times New Roman" w:hAnsi="Times New Roman" w:cs="Times New Roman"/>
-          <w:sz w:val="24"/>
-          <w:szCs w:val="24"/>
-          <w:lang w:val="es-SV"/>
-        </w:rPr>
-      </w:pPr>
-      <w:r>
-        <w:rPr>
-          <w:rFonts w:ascii="Times New Roman" w:hAnsi="Times New Roman" w:cs="Times New Roman"/>
-          <w:sz w:val="24"/>
-          <w:szCs w:val="24"/>
-          <w:lang w:val="es-SV"/>
-        </w:rPr>
-        <w:t>Hospitalización de pacientes</w:t>
-      </w:r>
-    </w:p>
-    <w:p>
-      <w:pPr>
-        <w:pStyle w:val="Prrafodelista"/>
-        <w:numPr>
-          <w:ilvl w:val="2"/>
-          <w:numId w:val="4"/>
-        </w:numPr>
-        <w:spacing w:line="480" w:lineRule="auto"/>
-        <w:rPr>
-          <w:rFonts w:ascii="Times New Roman" w:hAnsi="Times New Roman" w:cs="Times New Roman"/>
-          <w:sz w:val="24"/>
-          <w:szCs w:val="24"/>
-          <w:lang w:val="es-SV"/>
-        </w:rPr>
-      </w:pPr>
-      <w:r>
-        <w:rPr>
-          <w:rFonts w:ascii="Times New Roman" w:hAnsi="Times New Roman" w:cs="Times New Roman"/>
-          <w:sz w:val="24"/>
-          <w:szCs w:val="24"/>
-          <w:lang w:val="es-SV"/>
-        </w:rPr>
-        <w:t>De pacientes.</w:t>
-      </w:r>
-    </w:p>
-    <w:p>
-      <w:pPr>
-        <w:pStyle w:val="Prrafodelista"/>
-        <w:numPr>
-          <w:ilvl w:val="1"/>
-          <w:numId w:val="4"/>
-        </w:numPr>
-        <w:spacing w:line="480" w:lineRule="auto"/>
-        <w:rPr>
-          <w:rFonts w:ascii="Times New Roman" w:hAnsi="Times New Roman" w:cs="Times New Roman"/>
-          <w:sz w:val="24"/>
-          <w:szCs w:val="24"/>
-          <w:lang w:val="es-SV"/>
-        </w:rPr>
-      </w:pPr>
-      <w:r>
-        <w:rPr>
-          <w:rFonts w:ascii="Times New Roman" w:hAnsi="Times New Roman" w:cs="Times New Roman"/>
-          <w:sz w:val="24"/>
-          <w:szCs w:val="24"/>
-          <w:lang w:val="es-SV"/>
-        </w:rPr>
-        <w:t>Recepción</w:t>
-      </w:r>
-      <w:r>
-        <w:rPr>
-          <w:rFonts w:ascii="Times New Roman" w:hAnsi="Times New Roman" w:cs="Times New Roman"/>
-          <w:sz w:val="24"/>
-          <w:szCs w:val="24"/>
-          <w:lang w:val="es-SV"/>
-        </w:rPr>
-        <w:t xml:space="preserve"> de Pacientes</w:t>
-      </w:r>
-    </w:p>
-    <w:p>
-      <w:pPr>
-        <w:pStyle w:val="Prrafodelista"/>
-        <w:numPr>
-          <w:ilvl w:val="2"/>
-          <w:numId w:val="4"/>
-        </w:numPr>
-        <w:spacing w:line="480" w:lineRule="auto"/>
-        <w:rPr>
-          <w:rFonts w:ascii="Times New Roman" w:hAnsi="Times New Roman" w:cs="Times New Roman"/>
-          <w:sz w:val="24"/>
-          <w:szCs w:val="24"/>
-          <w:lang w:val="es-SV"/>
-        </w:rPr>
-      </w:pPr>
-      <w:r>
-        <w:rPr>
-          <w:rFonts w:ascii="Times New Roman" w:hAnsi="Times New Roman" w:cs="Times New Roman"/>
-          <w:sz w:val="24"/>
-          <w:szCs w:val="24"/>
-          <w:lang w:val="es-SV"/>
-        </w:rPr>
-        <w:t>De pacientes</w:t>
-      </w:r>
-    </w:p>
-    <w:p>
-      <w:pPr>
-        <w:pStyle w:val="Prrafodelista"/>
-        <w:numPr>
-          <w:ilvl w:val="2"/>
-          <w:numId w:val="4"/>
-        </w:numPr>
-        <w:spacing w:line="480" w:lineRule="auto"/>
-        <w:rPr>
-          <w:rFonts w:ascii="Times New Roman" w:hAnsi="Times New Roman" w:cs="Times New Roman"/>
-          <w:sz w:val="24"/>
-          <w:szCs w:val="24"/>
-          <w:lang w:val="es-SV"/>
-        </w:rPr>
-      </w:pPr>
-      <w:r>
-        <w:rPr>
-          <w:rFonts w:ascii="Times New Roman" w:hAnsi="Times New Roman" w:cs="Times New Roman"/>
-          <w:sz w:val="24"/>
-          <w:szCs w:val="24"/>
-          <w:lang w:val="es-SV"/>
-        </w:rPr>
-        <w:t>Por visitantes por paciente.</w:t>
-      </w:r>
-    </w:p>
-    <w:p>
-      <w:pPr>
-        <w:pStyle w:val="Prrafodelista"/>
-        <w:numPr>
-          <w:ilvl w:val="2"/>
-          <w:numId w:val="4"/>
-        </w:numPr>
-        <w:spacing w:line="480" w:lineRule="auto"/>
-        <w:rPr>
-          <w:rFonts w:ascii="Times New Roman" w:hAnsi="Times New Roman" w:cs="Times New Roman"/>
-          <w:sz w:val="24"/>
-          <w:szCs w:val="24"/>
-          <w:lang w:val="es-SV"/>
-        </w:rPr>
-      </w:pPr>
-      <w:r>
-        <w:rPr>
-          <w:rFonts w:ascii="Times New Roman" w:hAnsi="Times New Roman" w:cs="Times New Roman"/>
-          <w:sz w:val="24"/>
-          <w:szCs w:val="24"/>
-          <w:lang w:val="es-SV"/>
-        </w:rPr>
-        <w:t>Por visitas a paciente.</w:t>
-      </w:r>
-    </w:p>
-    <w:p>
-      <w:pPr>
-        <w:pStyle w:val="Prrafodelista"/>
-        <w:numPr>
-          <w:ilvl w:val="1"/>
-          <w:numId w:val="4"/>
-        </w:numPr>
-        <w:spacing w:line="480" w:lineRule="auto"/>
-        <w:rPr>
-          <w:rFonts w:ascii="Times New Roman" w:hAnsi="Times New Roman" w:cs="Times New Roman"/>
-          <w:sz w:val="24"/>
-          <w:szCs w:val="24"/>
-          <w:lang w:val="es-SV"/>
-        </w:rPr>
-      </w:pPr>
-      <w:r>
-        <w:rPr>
-          <w:rFonts w:ascii="Times New Roman" w:hAnsi="Times New Roman" w:cs="Times New Roman"/>
-          <w:sz w:val="24"/>
-          <w:szCs w:val="24"/>
-          <w:lang w:val="es-SV"/>
-        </w:rPr>
-        <w:t>Enfermería</w:t>
-      </w:r>
-    </w:p>
-    <w:p>
-      <w:pPr>
-        <w:pStyle w:val="Prrafodelista"/>
-        <w:numPr>
-          <w:ilvl w:val="2"/>
-          <w:numId w:val="4"/>
-        </w:numPr>
-        <w:spacing w:line="480" w:lineRule="auto"/>
-        <w:rPr>
-          <w:rFonts w:ascii="Times New Roman" w:hAnsi="Times New Roman" w:cs="Times New Roman"/>
-          <w:sz w:val="24"/>
-          <w:szCs w:val="24"/>
-          <w:lang w:val="es-SV"/>
-        </w:rPr>
-      </w:pPr>
-      <w:r>
-        <w:rPr>
-          <w:rFonts w:ascii="Times New Roman" w:hAnsi="Times New Roman" w:cs="Times New Roman"/>
-          <w:sz w:val="24"/>
-          <w:szCs w:val="24"/>
-          <w:lang w:val="es-SV"/>
-        </w:rPr>
-        <w:t>De personal</w:t>
-      </w:r>
-    </w:p>
-    <w:p>
-      <w:pPr>
-        <w:pStyle w:val="Prrafodelista"/>
-        <w:numPr>
-          <w:ilvl w:val="1"/>
-          <w:numId w:val="4"/>
-        </w:numPr>
-        <w:spacing w:line="480" w:lineRule="auto"/>
-        <w:rPr>
-          <w:rFonts w:ascii="Times New Roman" w:hAnsi="Times New Roman" w:cs="Times New Roman"/>
-          <w:sz w:val="24"/>
-          <w:szCs w:val="24"/>
-          <w:lang w:val="es-SV"/>
-        </w:rPr>
-      </w:pPr>
-      <w:r>
-        <w:rPr>
-          <w:rFonts w:ascii="Times New Roman" w:hAnsi="Times New Roman" w:cs="Times New Roman"/>
-          <w:sz w:val="24"/>
-          <w:szCs w:val="24"/>
-          <w:lang w:val="es-SV"/>
-        </w:rPr>
-        <w:t>Consulta</w:t>
-      </w:r>
-      <w:r>
-        <w:rPr>
-          <w:rFonts w:ascii="Times New Roman" w:hAnsi="Times New Roman" w:cs="Times New Roman"/>
-          <w:sz w:val="24"/>
-          <w:szCs w:val="24"/>
-          <w:lang w:val="es-SV"/>
-        </w:rPr>
-        <w:t xml:space="preserve"> Médica</w:t>
-      </w:r>
-    </w:p>
-    <w:p>
-      <w:pPr>
-        <w:pStyle w:val="Prrafodelista"/>
-        <w:numPr>
-          <w:ilvl w:val="2"/>
-          <w:numId w:val="4"/>
-        </w:numPr>
-        <w:spacing w:line="480" w:lineRule="auto"/>
-        <w:rPr>
-          <w:rFonts w:ascii="Times New Roman" w:hAnsi="Times New Roman" w:cs="Times New Roman"/>
-          <w:sz w:val="24"/>
-          <w:szCs w:val="24"/>
-          <w:lang w:val="es-SV"/>
-        </w:rPr>
-      </w:pPr>
-      <w:r>
-        <w:rPr>
-          <w:rFonts w:ascii="Times New Roman" w:hAnsi="Times New Roman" w:cs="Times New Roman"/>
-          <w:sz w:val="24"/>
-          <w:szCs w:val="24"/>
-          <w:lang w:val="es-SV"/>
-        </w:rPr>
-        <w:t>De pacientes</w:t>
-      </w:r>
-    </w:p>
-    <w:p>
-      <w:pPr>
-        <w:pStyle w:val="Prrafodelista"/>
-        <w:numPr>
-          <w:ilvl w:val="1"/>
-          <w:numId w:val="4"/>
-        </w:numPr>
-        <w:spacing w:line="480" w:lineRule="auto"/>
-        <w:rPr>
-          <w:rFonts w:ascii="Times New Roman" w:hAnsi="Times New Roman" w:cs="Times New Roman"/>
-          <w:sz w:val="24"/>
-          <w:szCs w:val="24"/>
-          <w:lang w:val="es-SV"/>
-        </w:rPr>
-      </w:pPr>
-      <w:r>
-        <w:rPr>
-          <w:rFonts w:ascii="Times New Roman" w:hAnsi="Times New Roman" w:cs="Times New Roman"/>
-          <w:sz w:val="24"/>
-          <w:szCs w:val="24"/>
-          <w:lang w:val="es-SV"/>
-        </w:rPr>
-        <w:lastRenderedPageBreak/>
         <w:t>Citas</w:t>
       </w:r>
     </w:p>
@@ -13403,7 +13178,6 @@
         <w:docPartUnique/>
       </w:docPartObj>
     </w:sdtPr>
-    <w:sdtEndPr/>
     <w:sdtContent>
       <w:sdt>
         <w:sdtPr>
@@ -13413,7 +13187,6 @@
             <w:docPartUnique/>
           </w:docPartObj>
         </w:sdtPr>
-        <w:sdtEndPr/>
         <w:sdtContent>
           <w:p>
             <w:pPr>
@@ -13505,7 +13278,7 @@
                 <w:bCs/>
                 <w:noProof/>
               </w:rPr>
-              <w:t>31</w:t>
+              <w:t>30</w:t>
             </w:r>
             <w:r>
               <w:rPr>
@@ -13539,7 +13312,6 @@
         <w:docPartUnique/>
       </w:docPartObj>
     </w:sdtPr>
-    <w:sdtEndPr/>
     <w:sdtContent>
       <w:sdt>
         <w:sdtPr>
@@ -13549,7 +13321,6 @@
             <w:docPartUnique/>
           </w:docPartObj>
         </w:sdtPr>
-        <w:sdtEndPr/>
         <w:sdtContent>
           <w:p>
             <w:pPr>
@@ -13593,7 +13364,7 @@
                 <w:bCs/>
                 <w:noProof/>
               </w:rPr>
-              <w:t>30</w:t>
+              <w:t>25</w:t>
             </w:r>
             <w:r>
               <w:rPr>
@@ -13641,7 +13412,7 @@
                 <w:bCs/>
                 <w:noProof/>
               </w:rPr>
-              <w:t>31</w:t>
+              <w:t>29</w:t>
             </w:r>
             <w:r>
               <w:rPr>
@@ -14727,7 +14498,7 @@
   <w:abstractNum w:abstractNumId="9">
     <w:nsid w:val="54451C37"/>
     <w:multiLevelType w:val="hybridMultilevel"/>
-    <w:tmpl w:val="740697D8"/>
+    <w:tmpl w:val="66461FDE"/>
     <w:lvl w:ilvl="0" w:tplc="440A0001">
       <w:start w:val="1"/>
       <w:numFmt w:val="bullet"/>
@@ -14776,7 +14547,7 @@
         <w:rFonts w:ascii="Symbol" w:hAnsi="Symbol" w:hint="default"/>
       </w:rPr>
     </w:lvl>
-    <w:lvl w:ilvl="4" w:tplc="440A0003" w:tentative="1">
+    <w:lvl w:ilvl="4" w:tplc="440A0003">
       <w:start w:val="1"/>
       <w:numFmt w:val="bullet"/>
       <w:lvlText w:val="o"/>
@@ -14788,7 +14559,7 @@
         <w:rFonts w:ascii="Courier New" w:hAnsi="Courier New" w:cs="Courier New" w:hint="default"/>
       </w:rPr>
     </w:lvl>
-    <w:lvl w:ilvl="5" w:tplc="440A0005" w:tentative="1">
+    <w:lvl w:ilvl="5" w:tplc="440A0005">
       <w:start w:val="1"/>
       <w:numFmt w:val="bullet"/>
       <w:lvlText w:val=""/>
@@ -14800,7 +14571,7 @@
         <w:rFonts w:ascii="Wingdings" w:hAnsi="Wingdings" w:hint="default"/>
       </w:rPr>
     </w:lvl>
-    <w:lvl w:ilvl="6" w:tplc="440A0001" w:tentative="1">
+    <w:lvl w:ilvl="6" w:tplc="440A0001">
       <w:start w:val="1"/>
       <w:numFmt w:val="bullet"/>
       <w:lvlText w:val=""/>
@@ -14812,7 +14583,7 @@
         <w:rFonts w:ascii="Symbol" w:hAnsi="Symbol" w:hint="default"/>
       </w:rPr>
     </w:lvl>
-    <w:lvl w:ilvl="7" w:tplc="440A0003" w:tentative="1">
+    <w:lvl w:ilvl="7" w:tplc="440A0003">
       <w:start w:val="1"/>
       <w:numFmt w:val="bullet"/>
       <w:lvlText w:val="o"/>
@@ -14824,7 +14595,7 @@
         <w:rFonts w:ascii="Courier New" w:hAnsi="Courier New" w:cs="Courier New" w:hint="default"/>
       </w:rPr>
     </w:lvl>
-    <w:lvl w:ilvl="8" w:tplc="440A0005" w:tentative="1">
+    <w:lvl w:ilvl="8" w:tplc="440A0005">
       <w:start w:val="1"/>
       <w:numFmt w:val="bullet"/>
       <w:lvlText w:val=""/>
@@ -17756,7 +17527,7 @@
 </file>
 
 <file path=customXml/itemProps1.xml><?xml version="1.0" encoding="utf-8"?>
-<ds:datastoreItem xmlns:ds="http://schemas.openxmlformats.org/officeDocument/2006/customXml" ds:itemID="{25A77747-6EE5-4CB9-9C65-A37CA04FB819}">
+<ds:datastoreItem xmlns:ds="http://schemas.openxmlformats.org/officeDocument/2006/customXml" ds:itemID="{5C4F1F10-3BAC-4B36-83B0-69DCA8246390}">
   <ds:schemaRefs>
     <ds:schemaRef ds:uri="http://schemas.openxmlformats.org/officeDocument/2006/bibliography"/>
   </ds:schemaRefs>

--- a/Documentos/Finales/perfil.docx
+++ b/Documentos/Finales/perfil.docx
@@ -1569,33 +1569,13 @@
           <w:lang w:val="es-SV"/>
         </w:rPr>
       </w:pPr>
-      <w:proofErr w:type="spellStart"/>
-      <w:proofErr w:type="gramStart"/>
-      <w:r>
-        <w:rPr>
-          <w:rFonts w:ascii="Times New Roman" w:hAnsi="Times New Roman" w:cs="Times New Roman"/>
-          <w:sz w:val="24"/>
-          <w:lang w:val="es-SV"/>
-        </w:rPr>
-        <w:t>o</w:t>
-      </w:r>
-      <w:r>
-        <w:rPr>
-          <w:rFonts w:ascii="Times New Roman" w:hAnsi="Times New Roman" w:cs="Times New Roman"/>
-          <w:sz w:val="24"/>
-          <w:lang w:val="es-SV"/>
-        </w:rPr>
-        <w:t>Específicos</w:t>
-      </w:r>
-      <w:proofErr w:type="spellEnd"/>
-      <w:proofErr w:type="gramEnd"/>
-      <w:r>
-        <w:rPr>
-          <w:rFonts w:ascii="Times New Roman" w:hAnsi="Times New Roman" w:cs="Times New Roman"/>
-          <w:sz w:val="24"/>
-          <w:lang w:val="es-SV"/>
-        </w:rPr>
-        <w:t>.</w:t>
+      <w:r>
+        <w:rPr>
+          <w:rFonts w:ascii="Times New Roman" w:hAnsi="Times New Roman" w:cs="Times New Roman"/>
+          <w:sz w:val="24"/>
+          <w:lang w:val="es-SV"/>
+        </w:rPr>
+        <w:t>Específicos.</w:t>
       </w:r>
     </w:p>
     <w:p>
@@ -3665,16 +3645,25 @@
           <w:szCs w:val="24"/>
           <w:lang w:val="es-SV"/>
         </w:rPr>
-        <w:t>Tendrá f</w:t>
-      </w:r>
-      <w:r>
-        <w:rPr>
-          <w:rFonts w:ascii="Times New Roman" w:hAnsi="Times New Roman" w:cs="Times New Roman"/>
-          <w:sz w:val="24"/>
-          <w:szCs w:val="24"/>
-          <w:lang w:val="es-SV"/>
-        </w:rPr>
-        <w:t xml:space="preserve">ormularios especializados para que se llenen con los datos de los exámenes y así en poder imprimir de mejor manera la información </w:t>
+        <w:t>Eliminar</w:t>
+      </w:r>
+      <w:r>
+        <w:rPr>
+          <w:rFonts w:ascii="Times New Roman" w:hAnsi="Times New Roman" w:cs="Times New Roman"/>
+          <w:sz w:val="24"/>
+          <w:szCs w:val="24"/>
+          <w:lang w:val="es-SV"/>
+        </w:rPr>
+        <w:t>á</w:t>
+      </w:r>
+      <w:r>
+        <w:rPr>
+          <w:rFonts w:ascii="Times New Roman" w:hAnsi="Times New Roman" w:cs="Times New Roman"/>
+          <w:sz w:val="24"/>
+          <w:szCs w:val="24"/>
+          <w:lang w:val="es-SV"/>
+        </w:rPr>
+        <w:t xml:space="preserve"> el proceso de escribir a mano los exámenes.</w:t>
       </w:r>
     </w:p>
     <w:p>
@@ -3698,78 +3687,36 @@
           <w:szCs w:val="24"/>
           <w:lang w:val="es-SV"/>
         </w:rPr>
+        <w:t>Administrará el i</w:t>
+      </w:r>
+      <w:r>
+        <w:rPr>
+          <w:rFonts w:ascii="Times New Roman" w:hAnsi="Times New Roman" w:cs="Times New Roman"/>
+          <w:sz w:val="24"/>
+          <w:szCs w:val="24"/>
+          <w:lang w:val="es-SV"/>
+        </w:rPr>
+        <w:t>nventario de insumos.</w:t>
+      </w:r>
+    </w:p>
+    <w:p>
+      <w:pPr>
+        <w:spacing w:line="480" w:lineRule="auto"/>
+        <w:rPr>
+          <w:rFonts w:ascii="Times New Roman" w:hAnsi="Times New Roman" w:cs="Times New Roman"/>
+          <w:sz w:val="24"/>
+          <w:szCs w:val="24"/>
+          <w:lang w:val="es-SV"/>
+        </w:rPr>
+      </w:pPr>
+      <w:r>
+        <w:rPr>
+          <w:rFonts w:ascii="Times New Roman" w:hAnsi="Times New Roman" w:cs="Times New Roman"/>
+          <w:sz w:val="24"/>
+          <w:szCs w:val="24"/>
+          <w:lang w:val="es-SV"/>
+        </w:rPr>
         <w:lastRenderedPageBreak/>
-        <w:t>Eliminar</w:t>
-      </w:r>
-      <w:r>
-        <w:rPr>
-          <w:rFonts w:ascii="Times New Roman" w:hAnsi="Times New Roman" w:cs="Times New Roman"/>
-          <w:sz w:val="24"/>
-          <w:szCs w:val="24"/>
-          <w:lang w:val="es-SV"/>
-        </w:rPr>
-        <w:t>á</w:t>
-      </w:r>
-      <w:r>
-        <w:rPr>
-          <w:rFonts w:ascii="Times New Roman" w:hAnsi="Times New Roman" w:cs="Times New Roman"/>
-          <w:sz w:val="24"/>
-          <w:szCs w:val="24"/>
-          <w:lang w:val="es-SV"/>
-        </w:rPr>
-        <w:t xml:space="preserve"> el proceso de escribir a mano los exámenes.</w:t>
-      </w:r>
-    </w:p>
-    <w:p>
-      <w:pPr>
-        <w:numPr>
-          <w:ilvl w:val="0"/>
-          <w:numId w:val="10"/>
-        </w:numPr>
-        <w:spacing w:line="480" w:lineRule="auto"/>
-        <w:rPr>
-          <w:rFonts w:ascii="Times New Roman" w:hAnsi="Times New Roman" w:cs="Times New Roman"/>
-          <w:sz w:val="24"/>
-          <w:szCs w:val="24"/>
-          <w:lang w:val="es-SV"/>
-        </w:rPr>
-      </w:pPr>
-      <w:r>
-        <w:rPr>
-          <w:rFonts w:ascii="Times New Roman" w:hAnsi="Times New Roman" w:cs="Times New Roman"/>
-          <w:sz w:val="24"/>
-          <w:szCs w:val="24"/>
-          <w:lang w:val="es-SV"/>
-        </w:rPr>
-        <w:t>Administrará el i</w:t>
-      </w:r>
-      <w:r>
-        <w:rPr>
-          <w:rFonts w:ascii="Times New Roman" w:hAnsi="Times New Roman" w:cs="Times New Roman"/>
-          <w:sz w:val="24"/>
-          <w:szCs w:val="24"/>
-          <w:lang w:val="es-SV"/>
-        </w:rPr>
-        <w:t>nventario de insumos.</w:t>
-      </w:r>
-    </w:p>
-    <w:p>
-      <w:pPr>
-        <w:spacing w:line="480" w:lineRule="auto"/>
-        <w:rPr>
-          <w:rFonts w:ascii="Times New Roman" w:hAnsi="Times New Roman" w:cs="Times New Roman"/>
-          <w:sz w:val="24"/>
-          <w:szCs w:val="24"/>
-          <w:lang w:val="es-SV"/>
-        </w:rPr>
-      </w:pPr>
-      <w:r>
-        <w:rPr>
-          <w:rFonts w:ascii="Times New Roman" w:hAnsi="Times New Roman" w:cs="Times New Roman"/>
-          <w:sz w:val="24"/>
-          <w:szCs w:val="24"/>
-          <w:lang w:val="es-SV"/>
-        </w:rPr>
         <w:t>Para enfermería:</w:t>
       </w:r>
     </w:p>
@@ -5128,6 +5075,8 @@
           <w:lang w:val="es-SV"/>
         </w:rPr>
       </w:pPr>
+      <w:bookmarkStart w:id="0" w:name="_GoBack"/>
+      <w:bookmarkEnd w:id="0"/>
       <w:r>
         <w:rPr>
           <w:rFonts w:ascii="Times New Roman" w:hAnsi="Times New Roman" w:cs="Times New Roman"/>
@@ -11850,8 +11799,6 @@
         </w:rPr>
         <w:t>En general</w:t>
       </w:r>
-      <w:bookmarkStart w:id="0" w:name="_GoBack"/>
-      <w:bookmarkEnd w:id="0"/>
       <w:r>
         <w:rPr>
           <w:rFonts w:ascii="Times New Roman" w:hAnsi="Times New Roman" w:cs="Times New Roman"/>
@@ -13178,6 +13125,7 @@
         <w:docPartUnique/>
       </w:docPartObj>
     </w:sdtPr>
+    <w:sdtEndPr/>
     <w:sdtContent>
       <w:sdt>
         <w:sdtPr>
@@ -13187,6 +13135,7 @@
             <w:docPartUnique/>
           </w:docPartObj>
         </w:sdtPr>
+        <w:sdtEndPr/>
         <w:sdtContent>
           <w:p>
             <w:pPr>
@@ -13278,7 +13227,7 @@
                 <w:bCs/>
                 <w:noProof/>
               </w:rPr>
-              <w:t>30</w:t>
+              <w:t>29</w:t>
             </w:r>
             <w:r>
               <w:rPr>
@@ -13312,6 +13261,7 @@
         <w:docPartUnique/>
       </w:docPartObj>
     </w:sdtPr>
+    <w:sdtEndPr/>
     <w:sdtContent>
       <w:sdt>
         <w:sdtPr>
@@ -13321,6 +13271,7 @@
             <w:docPartUnique/>
           </w:docPartObj>
         </w:sdtPr>
+        <w:sdtEndPr/>
         <w:sdtContent>
           <w:p>
             <w:pPr>
@@ -13364,7 +13315,7 @@
                 <w:bCs/>
                 <w:noProof/>
               </w:rPr>
-              <w:t>25</w:t>
+              <w:t>16</w:t>
             </w:r>
             <w:r>
               <w:rPr>
@@ -17527,7 +17478,7 @@
 </file>
 
 <file path=customXml/itemProps1.xml><?xml version="1.0" encoding="utf-8"?>
-<ds:datastoreItem xmlns:ds="http://schemas.openxmlformats.org/officeDocument/2006/customXml" ds:itemID="{5C4F1F10-3BAC-4B36-83B0-69DCA8246390}">
+<ds:datastoreItem xmlns:ds="http://schemas.openxmlformats.org/officeDocument/2006/customXml" ds:itemID="{B79AC6B8-3993-439B-8A46-A7A8A4A49747}">
   <ds:schemaRefs>
     <ds:schemaRef ds:uri="http://schemas.openxmlformats.org/officeDocument/2006/bibliography"/>
   </ds:schemaRefs>

--- a/Documentos/Finales/perfil.docx
+++ b/Documentos/Finales/perfil.docx
@@ -4809,7 +4809,34 @@
           <w:szCs w:val="24"/>
           <w:lang w:val="es-SV"/>
         </w:rPr>
-        <w:t>Control del personal administrativo.</w:t>
+        <w:t>Control de</w:t>
+      </w:r>
+      <w:r>
+        <w:rPr>
+          <w:rFonts w:ascii="Times New Roman" w:hAnsi="Times New Roman" w:cs="Times New Roman"/>
+          <w:sz w:val="24"/>
+          <w:szCs w:val="24"/>
+          <w:lang w:val="es-SV"/>
+        </w:rPr>
+        <w:t xml:space="preserve"> </w:t>
+      </w:r>
+      <w:r>
+        <w:rPr>
+          <w:rFonts w:ascii="Times New Roman" w:hAnsi="Times New Roman" w:cs="Times New Roman"/>
+          <w:sz w:val="24"/>
+          <w:szCs w:val="24"/>
+          <w:lang w:val="es-SV"/>
+        </w:rPr>
+        <w:t>recursos humanos</w:t>
+      </w:r>
+      <w:r>
+        <w:rPr>
+          <w:rFonts w:ascii="Times New Roman" w:hAnsi="Times New Roman" w:cs="Times New Roman"/>
+          <w:sz w:val="24"/>
+          <w:szCs w:val="24"/>
+          <w:lang w:val="es-SV"/>
+        </w:rPr>
+        <w:t>.</w:t>
       </w:r>
     </w:p>
     <w:p>
@@ -4834,7 +4861,25 @@
           <w:szCs w:val="24"/>
           <w:lang w:val="es-SV"/>
         </w:rPr>
-        <w:t>Registro de personal administrativo y de mantenimiento.</w:t>
+        <w:t xml:space="preserve">Registro de </w:t>
+      </w:r>
+      <w:r>
+        <w:rPr>
+          <w:rFonts w:ascii="Times New Roman" w:hAnsi="Times New Roman" w:cs="Times New Roman"/>
+          <w:sz w:val="24"/>
+          <w:szCs w:val="24"/>
+          <w:lang w:val="es-SV"/>
+        </w:rPr>
+        <w:t>recursos humanos</w:t>
+      </w:r>
+      <w:r>
+        <w:rPr>
+          <w:rFonts w:ascii="Times New Roman" w:hAnsi="Times New Roman" w:cs="Times New Roman"/>
+          <w:sz w:val="24"/>
+          <w:szCs w:val="24"/>
+          <w:lang w:val="es-SV"/>
+        </w:rPr>
+        <w:t>.</w:t>
       </w:r>
     </w:p>
     <w:p>
@@ -4859,7 +4904,25 @@
           <w:szCs w:val="24"/>
           <w:lang w:val="es-SV"/>
         </w:rPr>
-        <w:t>Consulta y administración de personal administrativo y de mantenimiento.</w:t>
+        <w:t xml:space="preserve">Consulta y administración de </w:t>
+      </w:r>
+      <w:r>
+        <w:rPr>
+          <w:rFonts w:ascii="Times New Roman" w:hAnsi="Times New Roman" w:cs="Times New Roman"/>
+          <w:sz w:val="24"/>
+          <w:szCs w:val="24"/>
+          <w:lang w:val="es-SV"/>
+        </w:rPr>
+        <w:t>recursos humanos</w:t>
+      </w:r>
+      <w:r>
+        <w:rPr>
+          <w:rFonts w:ascii="Times New Roman" w:hAnsi="Times New Roman" w:cs="Times New Roman"/>
+          <w:sz w:val="24"/>
+          <w:szCs w:val="24"/>
+          <w:lang w:val="es-SV"/>
+        </w:rPr>
+        <w:t>.</w:t>
       </w:r>
     </w:p>
     <w:p>
@@ -5135,6 +5198,56 @@
           <w:szCs w:val="24"/>
           <w:lang w:val="es-SV"/>
         </w:rPr>
+        <w:t>Registro de  jornada laboral.</w:t>
+      </w:r>
+    </w:p>
+    <w:p>
+      <w:pPr>
+        <w:pStyle w:val="Prrafodelista"/>
+        <w:numPr>
+          <w:ilvl w:val="2"/>
+          <w:numId w:val="4"/>
+        </w:numPr>
+        <w:spacing w:line="480" w:lineRule="auto"/>
+        <w:rPr>
+          <w:rFonts w:ascii="Times New Roman" w:hAnsi="Times New Roman" w:cs="Times New Roman"/>
+          <w:sz w:val="24"/>
+          <w:szCs w:val="24"/>
+          <w:lang w:val="es-SV"/>
+        </w:rPr>
+      </w:pPr>
+      <w:r>
+        <w:rPr>
+          <w:rFonts w:ascii="Times New Roman" w:hAnsi="Times New Roman" w:cs="Times New Roman"/>
+          <w:sz w:val="24"/>
+          <w:szCs w:val="24"/>
+          <w:lang w:val="es-SV"/>
+        </w:rPr>
+        <w:t>Consulta y administración de jornada laboral.</w:t>
+      </w:r>
+    </w:p>
+    <w:p>
+      <w:pPr>
+        <w:pStyle w:val="Prrafodelista"/>
+        <w:numPr>
+          <w:ilvl w:val="2"/>
+          <w:numId w:val="4"/>
+        </w:numPr>
+        <w:spacing w:line="480" w:lineRule="auto"/>
+        <w:rPr>
+          <w:rFonts w:ascii="Times New Roman" w:hAnsi="Times New Roman" w:cs="Times New Roman"/>
+          <w:sz w:val="24"/>
+          <w:szCs w:val="24"/>
+          <w:lang w:val="es-SV"/>
+        </w:rPr>
+      </w:pPr>
+      <w:r>
+        <w:rPr>
+          <w:rFonts w:ascii="Times New Roman" w:hAnsi="Times New Roman" w:cs="Times New Roman"/>
+          <w:sz w:val="24"/>
+          <w:szCs w:val="24"/>
+          <w:lang w:val="es-SV"/>
+        </w:rPr>
         <w:t xml:space="preserve">Registro de llegadas y salidas del personal en su </w:t>
       </w:r>
       <w:r>
@@ -5668,6 +5781,7 @@
           <w:szCs w:val="24"/>
           <w:lang w:val="es-SV"/>
         </w:rPr>
+        <w:lastRenderedPageBreak/>
         <w:t>Cierre de ciclo contable.</w:t>
       </w:r>
     </w:p>
@@ -5718,58 +5832,7 @@
           <w:szCs w:val="24"/>
           <w:lang w:val="es-SV"/>
         </w:rPr>
-        <w:lastRenderedPageBreak/>
         <w:t>Clasificación de activo fijo.</w:t>
-      </w:r>
-    </w:p>
-    <w:p>
-      <w:pPr>
-        <w:pStyle w:val="Prrafodelista"/>
-        <w:numPr>
-          <w:ilvl w:val="1"/>
-          <w:numId w:val="4"/>
-        </w:numPr>
-        <w:spacing w:line="480" w:lineRule="auto"/>
-        <w:rPr>
-          <w:rFonts w:ascii="Times New Roman" w:hAnsi="Times New Roman" w:cs="Times New Roman"/>
-          <w:sz w:val="24"/>
-          <w:szCs w:val="24"/>
-          <w:lang w:val="es-SV"/>
-        </w:rPr>
-      </w:pPr>
-      <w:r>
-        <w:rPr>
-          <w:rFonts w:ascii="Times New Roman" w:hAnsi="Times New Roman" w:cs="Times New Roman"/>
-          <w:sz w:val="24"/>
-          <w:szCs w:val="24"/>
-          <w:lang w:val="es-SV"/>
-        </w:rPr>
-        <w:t>Registro de activo fijo.</w:t>
-      </w:r>
-    </w:p>
-    <w:p>
-      <w:pPr>
-        <w:pStyle w:val="Prrafodelista"/>
-        <w:numPr>
-          <w:ilvl w:val="1"/>
-          <w:numId w:val="4"/>
-        </w:numPr>
-        <w:spacing w:line="480" w:lineRule="auto"/>
-        <w:rPr>
-          <w:rFonts w:ascii="Times New Roman" w:hAnsi="Times New Roman" w:cs="Times New Roman"/>
-          <w:sz w:val="24"/>
-          <w:szCs w:val="24"/>
-          <w:lang w:val="es-SV"/>
-        </w:rPr>
-      </w:pPr>
-      <w:r>
-        <w:rPr>
-          <w:rFonts w:ascii="Times New Roman" w:hAnsi="Times New Roman" w:cs="Times New Roman"/>
-          <w:sz w:val="24"/>
-          <w:szCs w:val="24"/>
-          <w:lang w:val="es-SV"/>
-        </w:rPr>
-        <w:t>Consulta y administración de activo fijo.</w:t>
       </w:r>
     </w:p>
     <w:p>
@@ -7044,7 +7107,7 @@
           <w:szCs w:val="24"/>
           <w:lang w:val="es-SV"/>
         </w:rPr>
-        <w:t>Control de Botiquín Hospitalario</w:t>
+        <w:t>Control de peticiones a Exámenes Clínicos</w:t>
       </w:r>
     </w:p>
     <w:p>
@@ -7070,6 +7133,164 @@
           <w:szCs w:val="24"/>
           <w:lang w:val="es-SV"/>
         </w:rPr>
+        <w:t>Registro de petición para exámenes clínico.</w:t>
+      </w:r>
+    </w:p>
+    <w:p>
+      <w:pPr>
+        <w:pStyle w:val="Prrafodelista"/>
+        <w:numPr>
+          <w:ilvl w:val="2"/>
+          <w:numId w:val="4"/>
+        </w:numPr>
+        <w:spacing w:line="480" w:lineRule="auto"/>
+        <w:rPr>
+          <w:rFonts w:ascii="Times New Roman" w:hAnsi="Times New Roman" w:cs="Times New Roman"/>
+          <w:b/>
+          <w:sz w:val="24"/>
+          <w:szCs w:val="24"/>
+          <w:lang w:val="es-SV"/>
+        </w:rPr>
+      </w:pPr>
+      <w:r>
+        <w:rPr>
+          <w:rFonts w:ascii="Times New Roman" w:hAnsi="Times New Roman" w:cs="Times New Roman"/>
+          <w:sz w:val="24"/>
+          <w:szCs w:val="24"/>
+          <w:lang w:val="es-SV"/>
+        </w:rPr>
+        <w:t>Control y registro de petición para exámenes clínico.</w:t>
+      </w:r>
+    </w:p>
+    <w:p>
+      <w:pPr>
+        <w:pStyle w:val="Prrafodelista"/>
+        <w:numPr>
+          <w:ilvl w:val="1"/>
+          <w:numId w:val="4"/>
+        </w:numPr>
+        <w:spacing w:line="480" w:lineRule="auto"/>
+        <w:rPr>
+          <w:rFonts w:ascii="Times New Roman" w:hAnsi="Times New Roman" w:cs="Times New Roman"/>
+          <w:b/>
+          <w:sz w:val="24"/>
+          <w:szCs w:val="24"/>
+          <w:lang w:val="es-SV"/>
+        </w:rPr>
+      </w:pPr>
+      <w:r>
+        <w:rPr>
+          <w:rFonts w:ascii="Times New Roman" w:hAnsi="Times New Roman" w:cs="Times New Roman"/>
+          <w:sz w:val="24"/>
+          <w:szCs w:val="24"/>
+          <w:lang w:val="es-SV"/>
+        </w:rPr>
+        <w:t>Control de visita a pacientes</w:t>
+      </w:r>
+    </w:p>
+    <w:p>
+      <w:pPr>
+        <w:pStyle w:val="Prrafodelista"/>
+        <w:numPr>
+          <w:ilvl w:val="2"/>
+          <w:numId w:val="4"/>
+        </w:numPr>
+        <w:spacing w:line="480" w:lineRule="auto"/>
+        <w:rPr>
+          <w:rFonts w:ascii="Times New Roman" w:hAnsi="Times New Roman" w:cs="Times New Roman"/>
+          <w:b/>
+          <w:sz w:val="24"/>
+          <w:szCs w:val="24"/>
+          <w:lang w:val="es-SV"/>
+        </w:rPr>
+      </w:pPr>
+      <w:r>
+        <w:rPr>
+          <w:rFonts w:ascii="Times New Roman" w:hAnsi="Times New Roman" w:cs="Times New Roman"/>
+          <w:sz w:val="24"/>
+          <w:szCs w:val="24"/>
+          <w:lang w:val="es-SV"/>
+        </w:rPr>
+        <w:t>Registro de visitantes a paciente hospitalizado.</w:t>
+      </w:r>
+    </w:p>
+    <w:p>
+      <w:pPr>
+        <w:pStyle w:val="Prrafodelista"/>
+        <w:numPr>
+          <w:ilvl w:val="2"/>
+          <w:numId w:val="4"/>
+        </w:numPr>
+        <w:spacing w:line="480" w:lineRule="auto"/>
+        <w:rPr>
+          <w:rFonts w:ascii="Times New Roman" w:hAnsi="Times New Roman" w:cs="Times New Roman"/>
+          <w:b/>
+          <w:sz w:val="24"/>
+          <w:szCs w:val="24"/>
+          <w:lang w:val="es-SV"/>
+        </w:rPr>
+      </w:pPr>
+      <w:r>
+        <w:rPr>
+          <w:rFonts w:ascii="Times New Roman" w:hAnsi="Times New Roman" w:cs="Times New Roman"/>
+          <w:sz w:val="24"/>
+          <w:szCs w:val="24"/>
+          <w:lang w:val="es-SV"/>
+        </w:rPr>
+        <w:t>Consulta y administración de visitantes.</w:t>
+      </w:r>
+    </w:p>
+    <w:p>
+      <w:pPr>
+        <w:pStyle w:val="Prrafodelista"/>
+        <w:numPr>
+          <w:ilvl w:val="0"/>
+          <w:numId w:val="4"/>
+        </w:numPr>
+        <w:spacing w:line="480" w:lineRule="auto"/>
+        <w:rPr>
+          <w:rFonts w:ascii="Times New Roman" w:hAnsi="Times New Roman" w:cs="Times New Roman"/>
+          <w:b/>
+          <w:sz w:val="24"/>
+          <w:szCs w:val="24"/>
+          <w:lang w:val="es-SV"/>
+        </w:rPr>
+      </w:pPr>
+      <w:bookmarkStart w:id="0" w:name="_GoBack"/>
+      <w:bookmarkEnd w:id="0"/>
+      <w:r>
+        <w:rPr>
+          <w:rFonts w:ascii="Times New Roman" w:hAnsi="Times New Roman" w:cs="Times New Roman"/>
+          <w:sz w:val="24"/>
+          <w:szCs w:val="24"/>
+          <w:lang w:val="es-SV"/>
+        </w:rPr>
+        <w:t>Botiquín Hospitalario</w:t>
+      </w:r>
+    </w:p>
+    <w:p>
+      <w:pPr>
+        <w:pStyle w:val="Prrafodelista"/>
+        <w:numPr>
+          <w:ilvl w:val="1"/>
+          <w:numId w:val="4"/>
+        </w:numPr>
+        <w:spacing w:line="480" w:lineRule="auto"/>
+        <w:rPr>
+          <w:rFonts w:ascii="Times New Roman" w:hAnsi="Times New Roman" w:cs="Times New Roman"/>
+          <w:b/>
+          <w:sz w:val="24"/>
+          <w:szCs w:val="24"/>
+          <w:lang w:val="es-SV"/>
+        </w:rPr>
+      </w:pPr>
+      <w:r>
+        <w:rPr>
+          <w:rFonts w:ascii="Times New Roman" w:hAnsi="Times New Roman" w:cs="Times New Roman"/>
+          <w:sz w:val="24"/>
+          <w:szCs w:val="24"/>
+          <w:lang w:val="es-SV"/>
+        </w:rPr>
         <w:t>Registro de insumos del botiquín.</w:t>
       </w:r>
     </w:p>
@@ -7077,6 +7298,58 @@
       <w:pPr>
         <w:pStyle w:val="Prrafodelista"/>
         <w:numPr>
+          <w:ilvl w:val="1"/>
+          <w:numId w:val="4"/>
+        </w:numPr>
+        <w:spacing w:line="480" w:lineRule="auto"/>
+        <w:rPr>
+          <w:rFonts w:ascii="Times New Roman" w:hAnsi="Times New Roman" w:cs="Times New Roman"/>
+          <w:b/>
+          <w:sz w:val="24"/>
+          <w:szCs w:val="24"/>
+          <w:lang w:val="es-SV"/>
+        </w:rPr>
+      </w:pPr>
+      <w:r>
+        <w:rPr>
+          <w:rFonts w:ascii="Times New Roman" w:hAnsi="Times New Roman" w:cs="Times New Roman"/>
+          <w:sz w:val="24"/>
+          <w:szCs w:val="24"/>
+          <w:lang w:val="es-SV"/>
+        </w:rPr>
+        <w:t>Consulta y administración de insumos de botiquín.</w:t>
+      </w:r>
+    </w:p>
+    <w:p>
+      <w:pPr>
+        <w:pStyle w:val="Prrafodelista"/>
+        <w:numPr>
+          <w:ilvl w:val="1"/>
+          <w:numId w:val="4"/>
+        </w:numPr>
+        <w:spacing w:line="480" w:lineRule="auto"/>
+        <w:rPr>
+          <w:rFonts w:ascii="Times New Roman" w:hAnsi="Times New Roman" w:cs="Times New Roman"/>
+          <w:b/>
+          <w:sz w:val="24"/>
+          <w:szCs w:val="24"/>
+          <w:lang w:val="es-SV"/>
+        </w:rPr>
+      </w:pPr>
+      <w:r>
+        <w:rPr>
+          <w:rFonts w:ascii="Times New Roman" w:hAnsi="Times New Roman" w:cs="Times New Roman"/>
+          <w:sz w:val="24"/>
+          <w:szCs w:val="24"/>
+          <w:lang w:val="es-SV"/>
+        </w:rPr>
+        <w:t>Pedidos de insumos de botiquín</w:t>
+      </w:r>
+    </w:p>
+    <w:p>
+      <w:pPr>
+        <w:pStyle w:val="Prrafodelista"/>
+        <w:numPr>
           <w:ilvl w:val="2"/>
           <w:numId w:val="4"/>
         </w:numPr>
@@ -7096,7 +7369,7 @@
           <w:szCs w:val="24"/>
           <w:lang w:val="es-SV"/>
         </w:rPr>
-        <w:t>Consulta y administración de insumos de botiquín.</w:t>
+        <w:t>Registro de pedidos de  insumos.</w:t>
       </w:r>
     </w:p>
     <w:p>
@@ -7122,17 +7395,9 @@
           <w:szCs w:val="24"/>
           <w:lang w:val="es-SV"/>
         </w:rPr>
-        <w:t>Pedidos de insumos de botiquín</w:t>
-      </w:r>
-    </w:p>
-    <w:p>
-      <w:pPr>
-        <w:pStyle w:val="Prrafodelista"/>
-        <w:numPr>
-          <w:ilvl w:val="3"/>
-          <w:numId w:val="4"/>
-        </w:numPr>
-        <w:spacing w:line="480" w:lineRule="auto"/>
+        <w:t>Consulta y administración de pedidos de insumos.</w:t>
+      </w:r>
+      <w:r>
         <w:rPr>
           <w:rFonts w:ascii="Times New Roman" w:hAnsi="Times New Roman" w:cs="Times New Roman"/>
           <w:b/>
@@ -7140,197 +7405,7 @@
           <w:szCs w:val="24"/>
           <w:lang w:val="es-SV"/>
         </w:rPr>
-      </w:pPr>
-      <w:r>
-        <w:rPr>
-          <w:rFonts w:ascii="Times New Roman" w:hAnsi="Times New Roman" w:cs="Times New Roman"/>
-          <w:sz w:val="24"/>
-          <w:szCs w:val="24"/>
-          <w:lang w:val="es-SV"/>
-        </w:rPr>
-        <w:t>Registro de pedidos de  insumos.</w:t>
-      </w:r>
-    </w:p>
-    <w:p>
-      <w:pPr>
-        <w:pStyle w:val="Prrafodelista"/>
-        <w:numPr>
-          <w:ilvl w:val="3"/>
-          <w:numId w:val="4"/>
-        </w:numPr>
-        <w:spacing w:line="480" w:lineRule="auto"/>
-        <w:rPr>
-          <w:rFonts w:ascii="Times New Roman" w:hAnsi="Times New Roman" w:cs="Times New Roman"/>
-          <w:b/>
-          <w:sz w:val="24"/>
-          <w:szCs w:val="24"/>
-          <w:lang w:val="es-SV"/>
-        </w:rPr>
-      </w:pPr>
-      <w:r>
-        <w:rPr>
-          <w:rFonts w:ascii="Times New Roman" w:hAnsi="Times New Roman" w:cs="Times New Roman"/>
-          <w:sz w:val="24"/>
-          <w:szCs w:val="24"/>
-          <w:lang w:val="es-SV"/>
-        </w:rPr>
-        <w:t>Consulta y administración de pedidos de insumos.</w:t>
-      </w:r>
-    </w:p>
-    <w:p>
-      <w:pPr>
-        <w:pStyle w:val="Prrafodelista"/>
-        <w:numPr>
-          <w:ilvl w:val="1"/>
-          <w:numId w:val="4"/>
-        </w:numPr>
-        <w:spacing w:line="480" w:lineRule="auto"/>
-        <w:rPr>
-          <w:rFonts w:ascii="Times New Roman" w:hAnsi="Times New Roman" w:cs="Times New Roman"/>
-          <w:b/>
-          <w:sz w:val="24"/>
-          <w:szCs w:val="24"/>
-          <w:lang w:val="es-SV"/>
-        </w:rPr>
-      </w:pPr>
-      <w:r>
-        <w:rPr>
-          <w:rFonts w:ascii="Times New Roman" w:hAnsi="Times New Roman" w:cs="Times New Roman"/>
-          <w:sz w:val="24"/>
-          <w:szCs w:val="24"/>
-          <w:lang w:val="es-SV"/>
-        </w:rPr>
-        <w:t>Control de peticiones a Exámenes Clínicos</w:t>
-      </w:r>
-    </w:p>
-    <w:p>
-      <w:pPr>
-        <w:pStyle w:val="Prrafodelista"/>
-        <w:numPr>
-          <w:ilvl w:val="2"/>
-          <w:numId w:val="4"/>
-        </w:numPr>
-        <w:spacing w:line="480" w:lineRule="auto"/>
-        <w:rPr>
-          <w:rFonts w:ascii="Times New Roman" w:hAnsi="Times New Roman" w:cs="Times New Roman"/>
-          <w:b/>
-          <w:sz w:val="24"/>
-          <w:szCs w:val="24"/>
-          <w:lang w:val="es-SV"/>
-        </w:rPr>
-      </w:pPr>
-      <w:r>
-        <w:rPr>
-          <w:rFonts w:ascii="Times New Roman" w:hAnsi="Times New Roman" w:cs="Times New Roman"/>
-          <w:sz w:val="24"/>
-          <w:szCs w:val="24"/>
-          <w:lang w:val="es-SV"/>
-        </w:rPr>
-        <w:t>Registro de petición para exámenes clínico.</w:t>
-      </w:r>
-    </w:p>
-    <w:p>
-      <w:pPr>
-        <w:pStyle w:val="Prrafodelista"/>
-        <w:numPr>
-          <w:ilvl w:val="2"/>
-          <w:numId w:val="4"/>
-        </w:numPr>
-        <w:spacing w:line="480" w:lineRule="auto"/>
-        <w:rPr>
-          <w:rFonts w:ascii="Times New Roman" w:hAnsi="Times New Roman" w:cs="Times New Roman"/>
-          <w:b/>
-          <w:sz w:val="24"/>
-          <w:szCs w:val="24"/>
-          <w:lang w:val="es-SV"/>
-        </w:rPr>
-      </w:pPr>
-      <w:r>
-        <w:rPr>
-          <w:rFonts w:ascii="Times New Roman" w:hAnsi="Times New Roman" w:cs="Times New Roman"/>
-          <w:sz w:val="24"/>
-          <w:szCs w:val="24"/>
-          <w:lang w:val="es-SV"/>
-        </w:rPr>
-        <w:t>Control y registro de petición para exámenes clínico.</w:t>
-      </w:r>
-    </w:p>
-    <w:p>
-      <w:pPr>
-        <w:pStyle w:val="Prrafodelista"/>
-        <w:numPr>
-          <w:ilvl w:val="1"/>
-          <w:numId w:val="4"/>
-        </w:numPr>
-        <w:spacing w:line="480" w:lineRule="auto"/>
-        <w:rPr>
-          <w:rFonts w:ascii="Times New Roman" w:hAnsi="Times New Roman" w:cs="Times New Roman"/>
-          <w:b/>
-          <w:sz w:val="24"/>
-          <w:szCs w:val="24"/>
-          <w:lang w:val="es-SV"/>
-        </w:rPr>
-      </w:pPr>
-      <w:r>
-        <w:rPr>
-          <w:rFonts w:ascii="Times New Roman" w:hAnsi="Times New Roman" w:cs="Times New Roman"/>
-          <w:sz w:val="24"/>
-          <w:szCs w:val="24"/>
-          <w:lang w:val="es-SV"/>
-        </w:rPr>
-        <w:t>Control de visita a pacientes</w:t>
-      </w:r>
-    </w:p>
-    <w:p>
-      <w:pPr>
-        <w:pStyle w:val="Prrafodelista"/>
-        <w:numPr>
-          <w:ilvl w:val="2"/>
-          <w:numId w:val="4"/>
-        </w:numPr>
-        <w:spacing w:line="480" w:lineRule="auto"/>
-        <w:rPr>
-          <w:rFonts w:ascii="Times New Roman" w:hAnsi="Times New Roman" w:cs="Times New Roman"/>
-          <w:b/>
-          <w:sz w:val="24"/>
-          <w:szCs w:val="24"/>
-          <w:lang w:val="es-SV"/>
-        </w:rPr>
-      </w:pPr>
-      <w:r>
-        <w:rPr>
-          <w:rFonts w:ascii="Times New Roman" w:hAnsi="Times New Roman" w:cs="Times New Roman"/>
-          <w:sz w:val="24"/>
-          <w:szCs w:val="24"/>
-          <w:lang w:val="es-SV"/>
-        </w:rPr>
-        <w:t>Registro de visitantes a paciente hospitalizado.</w:t>
-      </w:r>
-    </w:p>
-    <w:p>
-      <w:pPr>
-        <w:pStyle w:val="Prrafodelista"/>
-        <w:numPr>
-          <w:ilvl w:val="2"/>
-          <w:numId w:val="4"/>
-        </w:numPr>
-        <w:spacing w:line="480" w:lineRule="auto"/>
-        <w:rPr>
-          <w:rFonts w:ascii="Times New Roman" w:hAnsi="Times New Roman" w:cs="Times New Roman"/>
-          <w:b/>
-          <w:sz w:val="24"/>
-          <w:szCs w:val="24"/>
-          <w:lang w:val="es-SV"/>
-        </w:rPr>
-      </w:pPr>
-      <w:r>
-        <w:rPr>
-          <w:rFonts w:ascii="Times New Roman" w:hAnsi="Times New Roman" w:cs="Times New Roman"/>
-          <w:sz w:val="24"/>
-          <w:szCs w:val="24"/>
-          <w:lang w:val="es-SV"/>
-        </w:rPr>
-        <w:t>Consulta y administración de visitantes.</w:t>
+        <w:t xml:space="preserve"> </w:t>
       </w:r>
     </w:p>
     <w:p>
@@ -11850,8 +11925,6 @@
         </w:rPr>
         <w:t>En general</w:t>
       </w:r>
-      <w:bookmarkStart w:id="0" w:name="_GoBack"/>
-      <w:bookmarkEnd w:id="0"/>
       <w:r>
         <w:rPr>
           <w:rFonts w:ascii="Times New Roman" w:hAnsi="Times New Roman" w:cs="Times New Roman"/>
@@ -13278,7 +13351,7 @@
                 <w:bCs/>
                 <w:noProof/>
               </w:rPr>
-              <w:t>30</w:t>
+              <w:t>29</w:t>
             </w:r>
             <w:r>
               <w:rPr>
@@ -13364,7 +13437,7 @@
                 <w:bCs/>
                 <w:noProof/>
               </w:rPr>
-              <w:t>25</w:t>
+              <w:t>20</w:t>
             </w:r>
             <w:r>
               <w:rPr>
@@ -13481,7 +13554,7 @@
   <w:abstractNum w:abstractNumId="0">
     <w:nsid w:val="06761C6E"/>
     <w:multiLevelType w:val="hybridMultilevel"/>
-    <w:tmpl w:val="CD54A774"/>
+    <w:tmpl w:val="62FA814C"/>
     <w:lvl w:ilvl="0" w:tplc="440A0001">
       <w:start w:val="1"/>
       <w:numFmt w:val="bullet"/>
@@ -17527,7 +17600,7 @@
 </file>
 
 <file path=customXml/itemProps1.xml><?xml version="1.0" encoding="utf-8"?>
-<ds:datastoreItem xmlns:ds="http://schemas.openxmlformats.org/officeDocument/2006/customXml" ds:itemID="{5C4F1F10-3BAC-4B36-83B0-69DCA8246390}">
+<ds:datastoreItem xmlns:ds="http://schemas.openxmlformats.org/officeDocument/2006/customXml" ds:itemID="{0AA1E22C-8AE5-4354-9457-B4C610C30046}">
   <ds:schemaRefs>
     <ds:schemaRef ds:uri="http://schemas.openxmlformats.org/officeDocument/2006/bibliography"/>
   </ds:schemaRefs>

--- a/Documentos/Finales/perfil.docx
+++ b/Documentos/Finales/perfil.docx
@@ -1,6 +1,6 @@
 
 <file path=word/document.xml><?xml version="1.0" encoding="utf-8"?>
-<w:document xmlns:wpc="http://schemas.microsoft.com/office/word/2010/wordprocessingCanvas" xmlns:mc="http://schemas.openxmlformats.org/markup-compatibility/2006" xmlns:o="urn:schemas-microsoft-com:office:office" xmlns:r="http://schemas.openxmlformats.org/officeDocument/2006/relationships" xmlns:m="http://schemas.openxmlformats.org/officeDocument/2006/math" xmlns:v="urn:schemas-microsoft-com:vml" xmlns:wp14="http://schemas.microsoft.com/office/word/2010/wordprocessingDrawing" xmlns:wp="http://schemas.openxmlformats.org/drawingml/2006/wordprocessingDrawing" xmlns:w10="urn:schemas-microsoft-com:office:word" xmlns:w="http://schemas.openxmlformats.org/wordprocessingml/2006/main" xmlns:w14="http://schemas.microsoft.com/office/word/2010/wordml" xmlns:wpg="http://schemas.microsoft.com/office/word/2010/wordprocessingGroup" xmlns:wpi="http://schemas.microsoft.com/office/word/2010/wordprocessingInk" xmlns:wne="http://schemas.microsoft.com/office/word/2006/wordml" xmlns:wps="http://schemas.microsoft.com/office/word/2010/wordprocessingShape" mc:Ignorable="w14 wp14">
+<w:document xmlns:wpc="http://schemas.microsoft.com/office/word/2010/wordprocessingCanvas" xmlns:cx="http://schemas.microsoft.com/office/drawing/2014/chartex" xmlns:cx1="http://schemas.microsoft.com/office/drawing/2015/9/8/chartex" xmlns:cx2="http://schemas.microsoft.com/office/drawing/2015/10/21/chartex" xmlns:cx3="http://schemas.microsoft.com/office/drawing/2016/5/9/chartex" xmlns:cx4="http://schemas.microsoft.com/office/drawing/2016/5/10/chartex" xmlns:cx5="http://schemas.microsoft.com/office/drawing/2016/5/11/chartex" xmlns:mc="http://schemas.openxmlformats.org/markup-compatibility/2006" xmlns:o="urn:schemas-microsoft-com:office:office" xmlns:r="http://schemas.openxmlformats.org/officeDocument/2006/relationships" xmlns:m="http://schemas.openxmlformats.org/officeDocument/2006/math" xmlns:v="urn:schemas-microsoft-com:vml" xmlns:wp14="http://schemas.microsoft.com/office/word/2010/wordprocessingDrawing" xmlns:wp="http://schemas.openxmlformats.org/drawingml/2006/wordprocessingDrawing" xmlns:w10="urn:schemas-microsoft-com:office:word" xmlns:w="http://schemas.openxmlformats.org/wordprocessingml/2006/main" xmlns:w14="http://schemas.microsoft.com/office/word/2010/wordml" xmlns:w15="http://schemas.microsoft.com/office/word/2012/wordml" xmlns:w16se="http://schemas.microsoft.com/office/word/2015/wordml/symex" xmlns:wpg="http://schemas.microsoft.com/office/word/2010/wordprocessingGroup" xmlns:wpi="http://schemas.microsoft.com/office/word/2010/wordprocessingInk" xmlns:wne="http://schemas.microsoft.com/office/word/2006/wordml" xmlns:wps="http://schemas.microsoft.com/office/word/2010/wordprocessingShape" mc:Ignorable="w14 w15 w16se wp14">
   <w:body>
     <w:p>
       <w:pPr>
@@ -115,10 +115,10 @@
           <w:noProof/>
           <w:sz w:val="24"/>
           <w:szCs w:val="24"/>
-          <w:lang w:val="es-SV" w:eastAsia="es-SV"/>
+          <w:lang w:val="es-MX" w:eastAsia="es-MX"/>
         </w:rPr>
         <w:drawing>
-          <wp:inline distT="0" distB="0" distL="0" distR="0" wp14:anchorId="2BD85E2B" wp14:editId="26A1719D">
+          <wp:inline distT="0" distB="0" distL="0" distR="0" wp14:anchorId="28F4CE39" wp14:editId="5298318E">
             <wp:extent cx="1136650" cy="1417320"/>
             <wp:effectExtent l="0" t="0" r="6350" b="0"/>
             <wp:docPr id="2" name="0 Imagen"/>
@@ -133,7 +133,7 @@
                     <pic:cNvPicPr/>
                   </pic:nvPicPr>
                   <pic:blipFill>
-                    <a:blip r:embed="rId9" cstate="print">
+                    <a:blip r:embed="rId8" cstate="print">
                       <a:duotone>
                         <a:schemeClr val="accent4">
                           <a:shade val="45000"/>
@@ -251,7 +251,16 @@
           <w:szCs w:val="24"/>
           <w:lang w:val="es-SV"/>
         </w:rPr>
-        <w:t xml:space="preserve">INGRID MARÍA AYALA MORALES </w:t>
+        <w:t xml:space="preserve">AYALA MORALES, </w:t>
+      </w:r>
+      <w:r>
+        <w:rPr>
+          <w:rFonts w:ascii="Times New Roman" w:hAnsi="Times New Roman" w:cs="Times New Roman"/>
+          <w:sz w:val="24"/>
+          <w:szCs w:val="24"/>
+          <w:lang w:val="es-SV"/>
+        </w:rPr>
+        <w:t xml:space="preserve">INGRID MARÍA </w:t>
       </w:r>
       <w:r>
         <w:rPr>
@@ -279,6 +288,14 @@
           <w:lang w:val="es-SV"/>
         </w:rPr>
         <w:tab/>
+      </w:r>
+      <w:r>
+        <w:rPr>
+          <w:rFonts w:ascii="Times New Roman" w:hAnsi="Times New Roman" w:cs="Times New Roman"/>
+          <w:sz w:val="24"/>
+          <w:szCs w:val="24"/>
+          <w:lang w:val="es-SV"/>
+        </w:rPr>
         <w:t>AM12113</w:t>
       </w:r>
     </w:p>
@@ -300,7 +317,16 @@
           <w:szCs w:val="24"/>
           <w:lang w:val="es-SV"/>
         </w:rPr>
-        <w:t xml:space="preserve">ALEJANDRO ANTONIO HENRÍQUEZ MERINO </w:t>
+        <w:t xml:space="preserve">HENRÍQUEZ MERINO, </w:t>
+      </w:r>
+      <w:r>
+        <w:rPr>
+          <w:rFonts w:ascii="Times New Roman" w:hAnsi="Times New Roman" w:cs="Times New Roman"/>
+          <w:sz w:val="24"/>
+          <w:szCs w:val="24"/>
+          <w:lang w:val="es-SV"/>
+        </w:rPr>
+        <w:t xml:space="preserve">ALEJANDRO ANTONIO </w:t>
       </w:r>
       <w:r>
         <w:rPr>
@@ -310,6 +336,14 @@
           <w:lang w:val="es-SV"/>
         </w:rPr>
         <w:tab/>
+      </w:r>
+      <w:r>
+        <w:rPr>
+          <w:rFonts w:ascii="Times New Roman" w:hAnsi="Times New Roman" w:cs="Times New Roman"/>
+          <w:sz w:val="24"/>
+          <w:szCs w:val="24"/>
+          <w:lang w:val="es-SV"/>
+        </w:rPr>
         <w:t>HM11015</w:t>
       </w:r>
     </w:p>
@@ -331,7 +365,16 @@
           <w:szCs w:val="24"/>
           <w:lang w:val="es-SV"/>
         </w:rPr>
-        <w:t xml:space="preserve">CARLOS RENÉ RUIZ MORAZÁN </w:t>
+        <w:t xml:space="preserve">RUIZ MORAZÁN, </w:t>
+      </w:r>
+      <w:r>
+        <w:rPr>
+          <w:rFonts w:ascii="Times New Roman" w:hAnsi="Times New Roman" w:cs="Times New Roman"/>
+          <w:sz w:val="24"/>
+          <w:szCs w:val="24"/>
+          <w:lang w:val="es-SV"/>
+        </w:rPr>
+        <w:t>CARLOS RENÉ</w:t>
       </w:r>
       <w:r>
         <w:rPr>
@@ -377,81 +420,6 @@
           <w:lang w:val="es-SV"/>
         </w:rPr>
         <w:t>RM12099</w:t>
-      </w:r>
-    </w:p>
-    <w:p>
-      <w:pPr>
-        <w:spacing w:line="240" w:lineRule="auto"/>
-        <w:jc w:val="center"/>
-        <w:rPr>
-          <w:rFonts w:ascii="Times New Roman" w:hAnsi="Times New Roman" w:cs="Times New Roman"/>
-          <w:sz w:val="24"/>
-          <w:szCs w:val="24"/>
-          <w:lang w:val="es-SV"/>
-        </w:rPr>
-      </w:pPr>
-    </w:p>
-    <w:p>
-      <w:pPr>
-        <w:spacing w:line="240" w:lineRule="auto"/>
-        <w:jc w:val="center"/>
-        <w:rPr>
-          <w:rFonts w:ascii="Times New Roman" w:hAnsi="Times New Roman" w:cs="Times New Roman"/>
-          <w:sz w:val="24"/>
-          <w:szCs w:val="24"/>
-          <w:lang w:val="es-SV"/>
-        </w:rPr>
-      </w:pPr>
-      <w:r>
-        <w:rPr>
-          <w:rFonts w:ascii="Times New Roman" w:hAnsi="Times New Roman" w:cs="Times New Roman"/>
-          <w:sz w:val="24"/>
-          <w:szCs w:val="24"/>
-          <w:lang w:val="es-SV"/>
-        </w:rPr>
-        <w:t>DOCENTES ASESORES:</w:t>
-      </w:r>
-    </w:p>
-    <w:p>
-      <w:pPr>
-        <w:spacing w:line="240" w:lineRule="auto"/>
-        <w:jc w:val="center"/>
-        <w:rPr>
-          <w:rFonts w:ascii="Times New Roman" w:hAnsi="Times New Roman" w:cs="Times New Roman"/>
-          <w:sz w:val="24"/>
-          <w:szCs w:val="24"/>
-          <w:lang w:val="es-SV"/>
-        </w:rPr>
-      </w:pPr>
-      <w:r>
-        <w:rPr>
-          <w:rFonts w:ascii="Times New Roman" w:hAnsi="Times New Roman" w:cs="Times New Roman"/>
-          <w:sz w:val="24"/>
-          <w:szCs w:val="24"/>
-          <w:lang w:val="es-SV"/>
-        </w:rPr>
-        <w:t>ING. YANCY ELIZABETH MARTÍNEZ DE MOLINA.</w:t>
-      </w:r>
-    </w:p>
-    <w:p>
-      <w:pPr>
-        <w:spacing w:line="240" w:lineRule="auto"/>
-        <w:jc w:val="center"/>
-        <w:rPr>
-          <w:rFonts w:ascii="Times New Roman" w:hAnsi="Times New Roman" w:cs="Times New Roman"/>
-          <w:sz w:val="24"/>
-          <w:szCs w:val="24"/>
-          <w:lang w:val="es-SV"/>
-        </w:rPr>
-      </w:pPr>
-      <w:r>
-        <w:rPr>
-          <w:rFonts w:ascii="Times New Roman" w:hAnsi="Times New Roman" w:cs="Times New Roman"/>
-          <w:sz w:val="24"/>
-          <w:szCs w:val="24"/>
-          <w:lang w:val="es-SV"/>
-        </w:rPr>
-        <w:t>MSC. JOSSUE HUMBERTO HENRÍQUEZ GARCÍA.</w:t>
       </w:r>
     </w:p>
     <w:p>
@@ -656,7 +624,104 @@
           <w:szCs w:val="24"/>
           <w:lang w:val="es-SV"/>
         </w:rPr>
-        <w:t xml:space="preserve">rupo Promesa, posee la sección de recepción tanto en el hospital como en la clínica, está se encarga de recolectar los datos de los pacientes que llegan tanto a consulta o a hospitalización, se encarga de efectuar los cobro y la facturación de </w:t>
+        <w:t xml:space="preserve">rupo Promesa, posee </w:t>
+      </w:r>
+      <w:r>
+        <w:rPr>
+          <w:rFonts w:ascii="Times New Roman" w:hAnsi="Times New Roman" w:cs="Times New Roman"/>
+          <w:sz w:val="24"/>
+          <w:szCs w:val="24"/>
+          <w:lang w:val="es-SV"/>
+        </w:rPr>
+        <w:t>la sección administrativa del G</w:t>
+      </w:r>
+      <w:r>
+        <w:rPr>
+          <w:rFonts w:ascii="Times New Roman" w:hAnsi="Times New Roman" w:cs="Times New Roman"/>
+          <w:sz w:val="24"/>
+          <w:szCs w:val="24"/>
+          <w:lang w:val="es-SV"/>
+        </w:rPr>
+        <w:t>rupo Promesa, se encuentra ubicada en el hospital y es la encargada de llevar la contabilidad de todos los gastos e ingresos realizados en el hospital, la clínica y la farmacia; a su vez es la encargada de llevar la elaboración de planil</w:t>
+      </w:r>
+      <w:r>
+        <w:rPr>
+          <w:rFonts w:ascii="Times New Roman" w:hAnsi="Times New Roman" w:cs="Times New Roman"/>
+          <w:sz w:val="24"/>
+          <w:szCs w:val="24"/>
+          <w:lang w:val="es-SV"/>
+        </w:rPr>
+        <w:t>las de todos los empleados del G</w:t>
+      </w:r>
+      <w:r>
+        <w:rPr>
+          <w:rFonts w:ascii="Times New Roman" w:hAnsi="Times New Roman" w:cs="Times New Roman"/>
+          <w:sz w:val="24"/>
+          <w:szCs w:val="24"/>
+          <w:lang w:val="es-SV"/>
+        </w:rPr>
+        <w:t>rupo Promesa. Para realizar estas tareas utilizan hojas de cálculo de Microsoft Excel 2010, y para poder recopilar la información de la clínica y farmacia es necesaria la movilización de los encargados de estas secciones hasta el hospital para entregar los reportes financieros a la sección administrativa.</w:t>
+      </w:r>
+    </w:p>
+    <w:p>
+      <w:pPr>
+        <w:spacing w:line="480" w:lineRule="auto"/>
+        <w:jc w:val="both"/>
+        <w:rPr>
+          <w:rFonts w:ascii="Times New Roman" w:hAnsi="Times New Roman" w:cs="Times New Roman"/>
+          <w:sz w:val="24"/>
+          <w:szCs w:val="24"/>
+          <w:lang w:val="es-SV"/>
+        </w:rPr>
+      </w:pPr>
+      <w:r>
+        <w:rPr>
+          <w:rFonts w:ascii="Times New Roman" w:hAnsi="Times New Roman" w:cs="Times New Roman"/>
+          <w:sz w:val="24"/>
+          <w:szCs w:val="24"/>
+          <w:lang w:val="es-SV"/>
+        </w:rPr>
+        <w:t>El hospital cuenta con una ambulancia la cual no es utilizada siempre y su conductor no se encuentra de planta en el hospital.</w:t>
+      </w:r>
+    </w:p>
+    <w:p>
+      <w:pPr>
+        <w:spacing w:line="480" w:lineRule="auto"/>
+        <w:jc w:val="both"/>
+        <w:rPr>
+          <w:rFonts w:ascii="Times New Roman" w:hAnsi="Times New Roman" w:cs="Times New Roman"/>
+          <w:sz w:val="24"/>
+          <w:szCs w:val="24"/>
+          <w:lang w:val="es-SV"/>
+        </w:rPr>
+      </w:pPr>
+      <w:r>
+        <w:rPr>
+          <w:rFonts w:ascii="Times New Roman" w:hAnsi="Times New Roman" w:cs="Times New Roman"/>
+          <w:sz w:val="24"/>
+          <w:szCs w:val="24"/>
+          <w:lang w:val="es-SV"/>
+        </w:rPr>
+        <w:t>L</w:t>
+      </w:r>
+      <w:r>
+        <w:rPr>
+          <w:rFonts w:ascii="Times New Roman" w:hAnsi="Times New Roman" w:cs="Times New Roman"/>
+          <w:sz w:val="24"/>
+          <w:szCs w:val="24"/>
+          <w:lang w:val="es-SV"/>
+        </w:rPr>
+        <w:t xml:space="preserve">a sección de recepción tanto en el hospital como en la clínica, está se encarga de recolectar los datos de los pacientes que llegan tanto a consulta o a hospitalización, se encarga de efectuar los </w:t>
+      </w:r>
+      <w:r>
+        <w:rPr>
+          <w:rFonts w:ascii="Times New Roman" w:hAnsi="Times New Roman" w:cs="Times New Roman"/>
+          <w:sz w:val="24"/>
+          <w:szCs w:val="24"/>
+          <w:lang w:val="es-SV"/>
+        </w:rPr>
+        <w:lastRenderedPageBreak/>
+        <w:t xml:space="preserve">cobro y la facturación de </w:t>
       </w:r>
       <w:r>
         <w:rPr>
@@ -713,35 +778,53 @@
           <w:szCs w:val="24"/>
           <w:lang w:val="es-SV"/>
         </w:rPr>
+        <w:t>Las secciones de laboratorio clínico, rayos x, ultrasonografía y electrocardiograma, son administradas de la misma manera  a pesar de ser tratadas como áreas independientes, todas están ubicadas en el hospital, y comparten la misma recepción, que es distinta a la recepción del hospital, esta solamente se encarga de recopilar la información de los pacientes y los exámenes que estos se van a realizar; recepción llena un recibo que es remitido a la sección que realizará los exámenes al paciente, donde se describe los tipos de exámenes que se deben realizar, a su vez son los encargados de realizar los cobros de dichos exámenes; cuando el encargado del laboratorio tiene la información de los exámenes que se deben de realizar al paciente, procede a efectuar la respectiva examinación de las muestras y luego le remite a recepción los resultados del examen para que ellos se encarguen de digitarlo en Microsoft Excel 2010, y luego lo impriman para entregárselo al paciente; para el área de ultrasonografía se debe realizar cita p</w:t>
+      </w:r>
+      <w:r>
+        <w:rPr>
+          <w:rFonts w:ascii="Times New Roman" w:hAnsi="Times New Roman" w:cs="Times New Roman"/>
+          <w:sz w:val="24"/>
+          <w:szCs w:val="24"/>
+          <w:lang w:val="es-SV"/>
+        </w:rPr>
+        <w:t>revia para el examen, pues el mé</w:t>
+      </w:r>
+      <w:r>
+        <w:rPr>
+          <w:rFonts w:ascii="Times New Roman" w:hAnsi="Times New Roman" w:cs="Times New Roman"/>
+          <w:sz w:val="24"/>
+          <w:szCs w:val="24"/>
+          <w:lang w:val="es-SV"/>
+        </w:rPr>
+        <w:t xml:space="preserve">dico no se encuentra de planta en el hospital. En la sección de laboratorio clínico además de elaborar los exámenes, se encargan de llevar un inventario de los insumos y equipo utilizados para la examinación. Los resultados de los exámenes se encuentran almacenados en físico y no se </w:t>
+      </w:r>
+      <w:r>
+        <w:rPr>
+          <w:rFonts w:ascii="Times New Roman" w:hAnsi="Times New Roman" w:cs="Times New Roman"/>
+          <w:sz w:val="24"/>
+          <w:szCs w:val="24"/>
+          <w:lang w:val="es-SV"/>
+        </w:rPr>
         <w:lastRenderedPageBreak/>
-        <w:t>La sección administrativa del G</w:t>
-      </w:r>
-      <w:r>
-        <w:rPr>
-          <w:rFonts w:ascii="Times New Roman" w:hAnsi="Times New Roman" w:cs="Times New Roman"/>
-          <w:sz w:val="24"/>
-          <w:szCs w:val="24"/>
-          <w:lang w:val="es-SV"/>
-        </w:rPr>
-        <w:t>rupo Promesa, se encuentra ubicada en el hospital y es la encargada de llevar la contabilidad de todos los gastos e ingresos realizados en el hospital, la clínica y la farmacia; a su vez es la encargada de llevar la elaboración de planil</w:t>
-      </w:r>
-      <w:r>
-        <w:rPr>
-          <w:rFonts w:ascii="Times New Roman" w:hAnsi="Times New Roman" w:cs="Times New Roman"/>
-          <w:sz w:val="24"/>
-          <w:szCs w:val="24"/>
-          <w:lang w:val="es-SV"/>
-        </w:rPr>
-        <w:t>las de todos los empleados del G</w:t>
-      </w:r>
-      <w:r>
-        <w:rPr>
-          <w:rFonts w:ascii="Times New Roman" w:hAnsi="Times New Roman" w:cs="Times New Roman"/>
-          <w:sz w:val="24"/>
-          <w:szCs w:val="24"/>
-          <w:lang w:val="es-SV"/>
-        </w:rPr>
-        <w:t>rupo Promesa. Para realizar estas tareas utilizan hojas de cálculo de Microsoft Excel 2010, y para poder recopilar la información de la clínica y farmacia es necesaria la movilización de los encargados de estas secciones hasta el hospital para entregar los reportes financieros a la sección administrativa.</w:t>
+        <w:t xml:space="preserve">posee copia digital de los mismos, por lo </w:t>
+      </w:r>
+      <w:r>
+        <w:rPr>
+          <w:rFonts w:ascii="Times New Roman" w:hAnsi="Times New Roman" w:cs="Times New Roman"/>
+          <w:sz w:val="24"/>
+          <w:szCs w:val="24"/>
+          <w:lang w:val="es-SV"/>
+        </w:rPr>
+        <w:t>cual,</w:t>
+      </w:r>
+      <w:r>
+        <w:rPr>
+          <w:rFonts w:ascii="Times New Roman" w:hAnsi="Times New Roman" w:cs="Times New Roman"/>
+          <w:sz w:val="24"/>
+          <w:szCs w:val="24"/>
+          <w:lang w:val="es-SV"/>
+        </w:rPr>
+        <w:t xml:space="preserve"> si un paciente llega a pedir la reposición de la hoja de resultados de su examen, recepción debe buscar el examen físico original y volverlo a digitar para entregárselo al paciente.</w:t>
       </w:r>
     </w:p>
     <w:p>
@@ -762,25 +845,82 @@
           <w:szCs w:val="24"/>
           <w:lang w:val="es-SV"/>
         </w:rPr>
-        <w:t>Las secciones de laboratorio clínico, rayos x, ultrasonografía y electrocardiograma, son administradas de la misma manera  a pesar de ser tratadas como áreas independientes, todas están ubicadas en el hospital, y comparten la misma recepción, que es distinta a la recepción del hospital, esta solamente se encarga de recopilar la información de los pacientes y los exámenes que estos se van a realizar; recepción llena un recibo que es remitido a la sección que realizará los exámenes al paciente, donde se describe los tipos de exámenes que se deben realizar, a su vez son los encargados de realizar los cobros de dichos exámenes; cuando el encargado del laboratorio tiene la información de los exámenes que se deben de realizar al paciente, procede a efectuar la respectiva examinación de las muestras y luego le remite a recepción los resultados del examen para que ellos se encarguen de digitarlo en Microsoft Excel 2010, y luego lo impriman para entregárselo al paciente; para el área de ultrasonografía se debe realizar cita p</w:t>
-      </w:r>
-      <w:r>
-        <w:rPr>
-          <w:rFonts w:ascii="Times New Roman" w:hAnsi="Times New Roman" w:cs="Times New Roman"/>
-          <w:sz w:val="24"/>
-          <w:szCs w:val="24"/>
-          <w:lang w:val="es-SV"/>
-        </w:rPr>
-        <w:t>revia para el examen, pues el mé</w:t>
-      </w:r>
-      <w:r>
-        <w:rPr>
-          <w:rFonts w:ascii="Times New Roman" w:hAnsi="Times New Roman" w:cs="Times New Roman"/>
-          <w:sz w:val="24"/>
-          <w:szCs w:val="24"/>
-          <w:lang w:val="es-SV"/>
-        </w:rPr>
-        <w:t xml:space="preserve">dico no se encuentra de planta en el hospital. En la sección de laboratorio clínico además de elaborar los exámenes, se encargan de llevar un inventario de los insumos y equipo utilizados para la examinación. Los resultados de los exámenes se encuentran almacenados en físico y no se posee copia digital de los mismos, por lo cual si un paciente llega </w:t>
+        <w:t>En el caso de las operaciones en el hospital son realizadas por cirujanos exte</w:t>
+      </w:r>
+      <w:r>
+        <w:rPr>
+          <w:rFonts w:ascii="Times New Roman" w:hAnsi="Times New Roman" w:cs="Times New Roman"/>
+          <w:sz w:val="24"/>
+          <w:szCs w:val="24"/>
+          <w:lang w:val="es-SV"/>
+        </w:rPr>
+        <w:t>rnos al personal de planta del G</w:t>
+      </w:r>
+      <w:r>
+        <w:rPr>
+          <w:rFonts w:ascii="Times New Roman" w:hAnsi="Times New Roman" w:cs="Times New Roman"/>
+          <w:sz w:val="24"/>
+          <w:szCs w:val="24"/>
+          <w:lang w:val="es-SV"/>
+        </w:rPr>
+        <w:t xml:space="preserve">rupo Promesa, cada cirujano es encargado de </w:t>
+      </w:r>
+      <w:r>
+        <w:rPr>
+          <w:rFonts w:ascii="Times New Roman" w:hAnsi="Times New Roman" w:cs="Times New Roman"/>
+          <w:sz w:val="24"/>
+          <w:szCs w:val="24"/>
+          <w:lang w:val="es-SV"/>
+        </w:rPr>
+        <w:t>llevar su propio anestesista y é</w:t>
+      </w:r>
+      <w:r>
+        <w:rPr>
+          <w:rFonts w:ascii="Times New Roman" w:hAnsi="Times New Roman" w:cs="Times New Roman"/>
+          <w:sz w:val="24"/>
+          <w:szCs w:val="24"/>
+          <w:lang w:val="es-SV"/>
+        </w:rPr>
+        <w:t>ste le remite a la jefatura de enfermería un listado de los insumos necesarios para poder llevar a cabo la operación, la sala de operaciones, también es utilizada para realizar ci</w:t>
+      </w:r>
+      <w:r>
+        <w:rPr>
+          <w:rFonts w:ascii="Times New Roman" w:hAnsi="Times New Roman" w:cs="Times New Roman"/>
+          <w:sz w:val="24"/>
+          <w:szCs w:val="24"/>
+          <w:lang w:val="es-SV"/>
+        </w:rPr>
+        <w:t>rugías a pacientes externos al G</w:t>
+      </w:r>
+      <w:r>
+        <w:rPr>
+          <w:rFonts w:ascii="Times New Roman" w:hAnsi="Times New Roman" w:cs="Times New Roman"/>
+          <w:sz w:val="24"/>
+          <w:szCs w:val="24"/>
+          <w:lang w:val="es-SV"/>
+        </w:rPr>
+        <w:t>rupo Promesa, con previa cita por parte del cirujano encargado de realizar la operación. En la sección de sala de operaciones no se realiza ningún reporte escrito que de fe o constate los procedimientos realizados al paciente, todo ello es hecho de forma oral por el cirujano ya sea al paciente o a los familiares de este último. Para poder realizar una operación se debe de firmar una carta de consentimiento por parte del paciente y realizarse unas pruebas previas a la cirugía.</w:t>
+      </w:r>
+    </w:p>
+    <w:p>
+      <w:pPr>
+        <w:spacing w:line="480" w:lineRule="auto"/>
+        <w:jc w:val="both"/>
+        <w:rPr>
+          <w:rFonts w:ascii="Times New Roman" w:hAnsi="Times New Roman" w:cs="Times New Roman"/>
+          <w:sz w:val="24"/>
+          <w:szCs w:val="24"/>
+          <w:lang w:val="es-SV"/>
+        </w:rPr>
+      </w:pPr>
+      <w:r>
+        <w:rPr>
+          <w:rFonts w:ascii="Times New Roman" w:hAnsi="Times New Roman" w:cs="Times New Roman"/>
+          <w:sz w:val="24"/>
+          <w:szCs w:val="24"/>
+          <w:lang w:val="es-SV"/>
+        </w:rPr>
+        <w:t xml:space="preserve">La sección de enfermería en el hospital, lleva un registro de los insumos hospitalarios utilizados en la sala de operaciones, para ello, llenan una hoja de solicitud de insumos y se la dan a recepción para que les entregue los insumos solicitados del botiquín en el hospital, cuando ya les han dado los insumos firman haciendo constar dicha entrega. En caso de haber una devolución de algún insumo que no se utilizó y fue solicitado, enfermería llena una hoja de devolución del insumo al botiquín, si hubiese necesidad de solicitar insumos extra se realiza el mismo proceso de petición ordinaría de insumos. Cuando llega un paciente al hospital enfermería es el encargado de tomar sus signos vitales así como de estar pendiente del área de observación, que es donde un paciente pasa un breve periodo de tiempo en el hospital esperando una mejoría de sus síntomas, y de no haber mejoría esta pasa a ser ingresado en el hospital, así mismo, enfermería hace rondas para llevar la evolución de todos los pacientes ingresados, siendo responsables de entregar los </w:t>
       </w:r>
       <w:r>
         <w:rPr>
@@ -790,7 +930,34 @@
           <w:lang w:val="es-SV"/>
         </w:rPr>
         <w:lastRenderedPageBreak/>
-        <w:t>a pedir la reposición de la hoja de resultados de su examen, recepción debe buscar el examen físico original y volverlo a digitar para entregárselo al paciente.</w:t>
+        <w:t xml:space="preserve">medicamentos y alimentos a los mismos, enfermería se encarga de remitir a cocina el tipo de dietas que se necesitan por cada uno de los pacientes ingresados. En la clínica también hay una </w:t>
+      </w:r>
+      <w:r>
+        <w:rPr>
+          <w:rFonts w:ascii="Times New Roman" w:hAnsi="Times New Roman" w:cs="Times New Roman"/>
+          <w:sz w:val="24"/>
+          <w:szCs w:val="24"/>
+          <w:lang w:val="es-SV"/>
+        </w:rPr>
+        <w:t>enfermera,</w:t>
+      </w:r>
+      <w:r>
+        <w:rPr>
+          <w:rFonts w:ascii="Times New Roman" w:hAnsi="Times New Roman" w:cs="Times New Roman"/>
+          <w:sz w:val="24"/>
+          <w:szCs w:val="24"/>
+          <w:lang w:val="es-SV"/>
+        </w:rPr>
+        <w:t xml:space="preserve"> pero esta solo se encarga de colaborar a los médicos de la clínica, como en las curaciones,</w:t>
+      </w:r>
+      <w:r>
+        <w:rPr>
+          <w:rFonts w:ascii="Times New Roman" w:hAnsi="Times New Roman" w:cs="Times New Roman"/>
+          <w:sz w:val="24"/>
+          <w:szCs w:val="24"/>
+          <w:lang w:val="es-SV"/>
+        </w:rPr>
+        <w:t xml:space="preserve"> inyección, entre otras tareas.</w:t>
       </w:r>
     </w:p>
     <w:p>
@@ -811,61 +978,61 @@
           <w:szCs w:val="24"/>
           <w:lang w:val="es-SV"/>
         </w:rPr>
-        <w:t>En el caso de las operaciones en el hospital son realizadas por cirujanos exte</w:t>
-      </w:r>
-      <w:r>
-        <w:rPr>
-          <w:rFonts w:ascii="Times New Roman" w:hAnsi="Times New Roman" w:cs="Times New Roman"/>
-          <w:sz w:val="24"/>
-          <w:szCs w:val="24"/>
-          <w:lang w:val="es-SV"/>
-        </w:rPr>
-        <w:t>rnos al personal de planta del G</w:t>
-      </w:r>
-      <w:r>
-        <w:rPr>
-          <w:rFonts w:ascii="Times New Roman" w:hAnsi="Times New Roman" w:cs="Times New Roman"/>
-          <w:sz w:val="24"/>
-          <w:szCs w:val="24"/>
-          <w:lang w:val="es-SV"/>
-        </w:rPr>
-        <w:t xml:space="preserve">rupo Promesa, cada cirujano es encargado de </w:t>
-      </w:r>
-      <w:r>
-        <w:rPr>
-          <w:rFonts w:ascii="Times New Roman" w:hAnsi="Times New Roman" w:cs="Times New Roman"/>
-          <w:sz w:val="24"/>
-          <w:szCs w:val="24"/>
-          <w:lang w:val="es-SV"/>
-        </w:rPr>
-        <w:t>llevar su propio anestesista y é</w:t>
-      </w:r>
-      <w:r>
-        <w:rPr>
-          <w:rFonts w:ascii="Times New Roman" w:hAnsi="Times New Roman" w:cs="Times New Roman"/>
-          <w:sz w:val="24"/>
-          <w:szCs w:val="24"/>
-          <w:lang w:val="es-SV"/>
-        </w:rPr>
-        <w:t>ste le remite a la jefatura de enfermería un listado de los insumos necesarios para poder llevar a cabo la operación, la sala de operaciones, también es utilizada para realizar ci</w:t>
-      </w:r>
-      <w:r>
-        <w:rPr>
-          <w:rFonts w:ascii="Times New Roman" w:hAnsi="Times New Roman" w:cs="Times New Roman"/>
-          <w:sz w:val="24"/>
-          <w:szCs w:val="24"/>
-          <w:lang w:val="es-SV"/>
-        </w:rPr>
-        <w:t>rugías a pacientes externos al G</w:t>
-      </w:r>
-      <w:r>
-        <w:rPr>
-          <w:rFonts w:ascii="Times New Roman" w:hAnsi="Times New Roman" w:cs="Times New Roman"/>
-          <w:sz w:val="24"/>
-          <w:szCs w:val="24"/>
-          <w:lang w:val="es-SV"/>
-        </w:rPr>
-        <w:t>rupo Promesa, con previa cita por parte del cirujano encargado de realizar la operación. En la sección de sala de operaciones no se realiza ningún reporte escrito que de fe o constate los procedimientos realizados al paciente, todo ello es hecho de forma oral por el cirujano ya sea al paciente o a los familiares de este último. Para poder realizar una operación se debe de firmar una carta de consentimiento por parte del paciente y realizarse unas pruebas previas a la cirugía.</w:t>
+        <w:t xml:space="preserve">Las consultas médicas se pueden realizar tanto en el hospital como en la clínica médica, pero al igual que la recepción se da el problema de que los datos del paciente no se encuentran de forma conjunta, sino que cada computadora posee una base de datos distinta, pues no se encuentran en red; para poder realizar la consulta se utiliza la </w:t>
+      </w:r>
+      <w:r>
+        <w:rPr>
+          <w:rFonts w:ascii="Times New Roman" w:hAnsi="Times New Roman" w:cs="Times New Roman"/>
+          <w:sz w:val="24"/>
+          <w:szCs w:val="24"/>
+          <w:lang w:val="es-SV"/>
+        </w:rPr>
+        <w:t>aplicación gratuita</w:t>
+      </w:r>
+      <w:r>
+        <w:rPr>
+          <w:rFonts w:ascii="Times New Roman" w:hAnsi="Times New Roman" w:cs="Times New Roman"/>
+          <w:sz w:val="24"/>
+          <w:szCs w:val="24"/>
+          <w:lang w:val="es-SV"/>
+        </w:rPr>
+        <w:t>:</w:t>
+      </w:r>
+      <w:r>
+        <w:rPr>
+          <w:rFonts w:ascii="Times New Roman" w:hAnsi="Times New Roman" w:cs="Times New Roman"/>
+          <w:sz w:val="24"/>
+          <w:szCs w:val="24"/>
+          <w:lang w:val="es-SV"/>
+        </w:rPr>
+        <w:t xml:space="preserve"> Consulta Prá</w:t>
+      </w:r>
+      <w:r>
+        <w:rPr>
+          <w:rFonts w:ascii="Times New Roman" w:hAnsi="Times New Roman" w:cs="Times New Roman"/>
+          <w:sz w:val="24"/>
+          <w:szCs w:val="24"/>
+          <w:lang w:val="es-SV"/>
+        </w:rPr>
+        <w:t>ctica, al mismo tiempo cada médico tiene información de sus pacientes y a pesar que estos puedan pasar consulta con</w:t>
+      </w:r>
+      <w:r>
+        <w:rPr>
+          <w:rFonts w:ascii="Times New Roman" w:hAnsi="Times New Roman" w:cs="Times New Roman"/>
+          <w:sz w:val="24"/>
+          <w:szCs w:val="24"/>
+          <w:lang w:val="es-SV"/>
+        </w:rPr>
+        <w:t xml:space="preserve"> distintos médicos en el mismo G</w:t>
+      </w:r>
+      <w:r>
+        <w:rPr>
+          <w:rFonts w:ascii="Times New Roman" w:hAnsi="Times New Roman" w:cs="Times New Roman"/>
+          <w:sz w:val="24"/>
+          <w:szCs w:val="24"/>
+          <w:lang w:val="es-SV"/>
+        </w:rPr>
+        <w:t>rupo, no poseen un consolidado de los datos del paciente.</w:t>
       </w:r>
     </w:p>
     <w:p>
@@ -886,7 +1053,85 @@
           <w:szCs w:val="24"/>
           <w:lang w:val="es-SV"/>
         </w:rPr>
-        <w:t xml:space="preserve">La sección de enfermería en el hospital, lleva un registro de los insumos hospitalarios utilizados en la sala de operaciones, para ello, llenan una hoja de solicitud de insumos y se la dan a recepción para que les entregue los insumos solicitados del botiquín en el hospital, cuando ya les han dado los insumos firman haciendo constar dicha entrega. En caso de haber una devolución de algún insumo que no se utilizó y fue solicitado, enfermería llena una hoja de devolución del insumo al botiquín, si hubiese necesidad de solicitar insumos extra se realiza el mismo proceso de petición ordinaría de insumos. Cuando llega un paciente al hospital enfermería es el encargado de tomar sus signos vitales así como de estar pendiente del área de observación, que es donde un paciente pasa un breve periodo de tiempo en el hospital esperando una mejoría de sus síntomas, y de no haber mejoría esta pasa a ser ingresado en el hospital, así mismo, enfermería hace rondas para llevar la evolución de todos los pacientes ingresados, siendo responsables de entregar los medicamentos y alimentos a los mismos, enfermería se encarga de </w:t>
+        <w:t xml:space="preserve">La farmacia es la encargada de mantener abastecido el botiquín que se encuentra en el hospital, así como llevar el control del inventario de medicamentos disponibles en bodega, se encarga de la venta de medicamentos, establecer promociones con dichos medicamentos, así mismo hace un reporte diario de ingresos y gastos que es </w:t>
+      </w:r>
+      <w:r>
+        <w:rPr>
+          <w:rFonts w:ascii="Times New Roman" w:hAnsi="Times New Roman" w:cs="Times New Roman"/>
+          <w:sz w:val="24"/>
+          <w:szCs w:val="24"/>
+          <w:lang w:val="es-SV"/>
+        </w:rPr>
+        <w:t>entregado a la presidencia del G</w:t>
+      </w:r>
+      <w:r>
+        <w:rPr>
+          <w:rFonts w:ascii="Times New Roman" w:hAnsi="Times New Roman" w:cs="Times New Roman"/>
+          <w:sz w:val="24"/>
+          <w:szCs w:val="24"/>
+          <w:lang w:val="es-SV"/>
+        </w:rPr>
+        <w:t>rupo Promesa. Para poder realizar las ventas se utiliza el sistema Mónica que es con el que se apoyan para realizar el stock de inventarios.</w:t>
+      </w:r>
+    </w:p>
+    <w:p>
+      <w:pPr>
+        <w:spacing w:line="480" w:lineRule="auto"/>
+        <w:jc w:val="both"/>
+        <w:rPr>
+          <w:rFonts w:ascii="Times New Roman" w:hAnsi="Times New Roman" w:cs="Times New Roman"/>
+          <w:sz w:val="24"/>
+          <w:szCs w:val="24"/>
+          <w:lang w:val="es-SV"/>
+        </w:rPr>
+      </w:pPr>
+      <w:r>
+        <w:rPr>
+          <w:rFonts w:ascii="Times New Roman" w:hAnsi="Times New Roman" w:cs="Times New Roman"/>
+          <w:sz w:val="24"/>
+          <w:szCs w:val="24"/>
+          <w:lang w:val="es-SV"/>
+        </w:rPr>
+        <w:t>A pesar de no ser muy usual el hospital atiende el área de maternidad cuando el paciente así lo ha solicitado previamente, si en dado caso una persona fallece o es referido a otro hospital, se llena un reporte donde se detallan, datos personales del paciente, estado de ingreso al hospital, patologías presentadas.</w:t>
+      </w:r>
+    </w:p>
+    <w:p>
+      <w:pPr>
+        <w:spacing w:line="480" w:lineRule="auto"/>
+        <w:jc w:val="both"/>
+        <w:rPr>
+          <w:rFonts w:ascii="Times New Roman" w:hAnsi="Times New Roman" w:cs="Times New Roman"/>
+          <w:sz w:val="24"/>
+          <w:szCs w:val="24"/>
+          <w:lang w:val="es-SV"/>
+        </w:rPr>
+      </w:pPr>
+      <w:r>
+        <w:rPr>
+          <w:rFonts w:ascii="Times New Roman" w:hAnsi="Times New Roman" w:cs="Times New Roman"/>
+          <w:sz w:val="24"/>
+          <w:szCs w:val="24"/>
+          <w:lang w:val="es-SV"/>
+        </w:rPr>
+        <w:t xml:space="preserve">Ante las problemáticas que se presentan actualmente se propone elaborar e implementar un sistema informático que venga a </w:t>
+      </w:r>
+      <w:r>
+        <w:rPr>
+          <w:rFonts w:ascii="Times New Roman" w:hAnsi="Times New Roman" w:cs="Times New Roman"/>
+          <w:sz w:val="24"/>
+          <w:szCs w:val="24"/>
+          <w:lang w:val="es-SV"/>
+        </w:rPr>
+        <w:t>sustituir a Mónica, Consulta Prá</w:t>
+      </w:r>
+      <w:r>
+        <w:rPr>
+          <w:rFonts w:ascii="Times New Roman" w:hAnsi="Times New Roman" w:cs="Times New Roman"/>
+          <w:sz w:val="24"/>
+          <w:szCs w:val="24"/>
+          <w:lang w:val="es-SV"/>
+        </w:rPr>
+        <w:t xml:space="preserve">ctica, Microsoft Word y Excel 2010. </w:t>
       </w:r>
       <w:r>
         <w:rPr>
@@ -896,7 +1141,7 @@
           <w:lang w:val="es-SV"/>
         </w:rPr>
         <w:lastRenderedPageBreak/>
-        <w:t>remitir a cocina el tipo de dietas que se necesitan por cada uno de los pacientes ingresados. En la clínica también hay una enfermera pero esta solo se encarga de colaborar a los médicos de la clínica, como en las curaciones, inyección, entre otras tareas.</w:t>
+        <w:t>Dicho sistema desarrollado mediante lógica web por lo cual facilitará tener todos los equipos conectados en red y con ello poder compartir la misma base de datos, evitando así el aislamiento de los datos de un lugar a otro.</w:t>
       </w:r>
     </w:p>
     <w:p>
@@ -917,7 +1162,34 @@
           <w:szCs w:val="24"/>
           <w:lang w:val="es-SV"/>
         </w:rPr>
-        <w:t>El hospital cuenta con una ambulancia la cual no es utilizada siempre y su conductor no se encuentra de planta en el hospital.</w:t>
+        <w:t>En el caso del área de administración con el sistema propuesto se podría acceder a la información de la clínica y de la farmacia, evitando así el traslado y movilización de parte de los encargados de cada sección para reportar la información al área contable, además de un sistema adecuado para el control de plan</w:t>
+      </w:r>
+      <w:r>
+        <w:rPr>
+          <w:rFonts w:ascii="Times New Roman" w:hAnsi="Times New Roman" w:cs="Times New Roman"/>
+          <w:sz w:val="24"/>
+          <w:szCs w:val="24"/>
+          <w:lang w:val="es-SV"/>
+        </w:rPr>
+        <w:t>illas que se ayudará por la configuraciones en la entrada y salida de la jornada laboral y el control de asistencia de los empleados a trabajar</w:t>
+      </w:r>
+      <w:r>
+        <w:rPr>
+          <w:rFonts w:ascii="Times New Roman" w:hAnsi="Times New Roman" w:cs="Times New Roman"/>
+          <w:sz w:val="24"/>
+          <w:szCs w:val="24"/>
+          <w:lang w:val="es-SV"/>
+        </w:rPr>
+        <w:t>, y asistencia de los mismos a laborar, además que algunas transacciones como los cobros o facturación se registrarían de forma automática en el área contable del sistema. Además de llevar el control</w:t>
+      </w:r>
+      <w:r>
+        <w:rPr>
+          <w:rFonts w:ascii="Times New Roman" w:hAnsi="Times New Roman" w:cs="Times New Roman"/>
+          <w:sz w:val="24"/>
+          <w:szCs w:val="24"/>
+          <w:lang w:val="es-SV"/>
+        </w:rPr>
+        <w:t xml:space="preserve"> del activo fijo de la empresa.</w:t>
       </w:r>
     </w:p>
     <w:p>
@@ -938,61 +1210,7 @@
           <w:szCs w:val="24"/>
           <w:lang w:val="es-SV"/>
         </w:rPr>
-        <w:t xml:space="preserve">Las consultas médicas se pueden realizar tanto en el hospital como en la clínica médica, pero al igual que la recepción se da el problema de que los datos del paciente no se encuentran de forma conjunta, sino que cada computadora posee una base de datos distinta, pues no se encuentran en red; para poder realizar la consulta se utiliza la </w:t>
-      </w:r>
-      <w:r>
-        <w:rPr>
-          <w:rFonts w:ascii="Times New Roman" w:hAnsi="Times New Roman" w:cs="Times New Roman"/>
-          <w:sz w:val="24"/>
-          <w:szCs w:val="24"/>
-          <w:lang w:val="es-SV"/>
-        </w:rPr>
-        <w:t>aplicación gratuita</w:t>
-      </w:r>
-      <w:r>
-        <w:rPr>
-          <w:rFonts w:ascii="Times New Roman" w:hAnsi="Times New Roman" w:cs="Times New Roman"/>
-          <w:sz w:val="24"/>
-          <w:szCs w:val="24"/>
-          <w:lang w:val="es-SV"/>
-        </w:rPr>
-        <w:t>:</w:t>
-      </w:r>
-      <w:r>
-        <w:rPr>
-          <w:rFonts w:ascii="Times New Roman" w:hAnsi="Times New Roman" w:cs="Times New Roman"/>
-          <w:sz w:val="24"/>
-          <w:szCs w:val="24"/>
-          <w:lang w:val="es-SV"/>
-        </w:rPr>
-        <w:t xml:space="preserve"> Consulta Prá</w:t>
-      </w:r>
-      <w:r>
-        <w:rPr>
-          <w:rFonts w:ascii="Times New Roman" w:hAnsi="Times New Roman" w:cs="Times New Roman"/>
-          <w:sz w:val="24"/>
-          <w:szCs w:val="24"/>
-          <w:lang w:val="es-SV"/>
-        </w:rPr>
-        <w:t>ctica, al mismo tiempo cada médico tiene información de sus pacientes y a pesar que estos puedan pasar consulta con</w:t>
-      </w:r>
-      <w:r>
-        <w:rPr>
-          <w:rFonts w:ascii="Times New Roman" w:hAnsi="Times New Roman" w:cs="Times New Roman"/>
-          <w:sz w:val="24"/>
-          <w:szCs w:val="24"/>
-          <w:lang w:val="es-SV"/>
-        </w:rPr>
-        <w:t xml:space="preserve"> distintos médicos en el mismo G</w:t>
-      </w:r>
-      <w:r>
-        <w:rPr>
-          <w:rFonts w:ascii="Times New Roman" w:hAnsi="Times New Roman" w:cs="Times New Roman"/>
-          <w:sz w:val="24"/>
-          <w:szCs w:val="24"/>
-          <w:lang w:val="es-SV"/>
-        </w:rPr>
-        <w:t>rupo, no poseen un consolidado de los datos del paciente.</w:t>
+        <w:t>Con el sistema, se llevaría el control de ambulancia, así como el de combustible que está ha consumido y las reparaciones que se han hecho a la misma.</w:t>
       </w:r>
     </w:p>
     <w:p>
@@ -1013,106 +1231,6 @@
           <w:szCs w:val="24"/>
           <w:lang w:val="es-SV"/>
         </w:rPr>
-        <w:t xml:space="preserve">La farmacia es la encargada de mantener abastecido el botiquín que se encuentra en el hospital, así como llevar el control del inventario de medicamentos disponibles en bodega, se encarga de la venta de medicamentos, establecer promociones con dichos medicamentos, así mismo hace un reporte diario de ingresos y gastos que es </w:t>
-      </w:r>
-      <w:r>
-        <w:rPr>
-          <w:rFonts w:ascii="Times New Roman" w:hAnsi="Times New Roman" w:cs="Times New Roman"/>
-          <w:sz w:val="24"/>
-          <w:szCs w:val="24"/>
-          <w:lang w:val="es-SV"/>
-        </w:rPr>
-        <w:t>entregado a la presidencia del G</w:t>
-      </w:r>
-      <w:r>
-        <w:rPr>
-          <w:rFonts w:ascii="Times New Roman" w:hAnsi="Times New Roman" w:cs="Times New Roman"/>
-          <w:sz w:val="24"/>
-          <w:szCs w:val="24"/>
-          <w:lang w:val="es-SV"/>
-        </w:rPr>
-        <w:t>rupo Promesa. Para poder realizar las ventas se utiliza el sistema Mónica que es con el que se apoyan para realizar el stock de inventarios.</w:t>
-      </w:r>
-    </w:p>
-    <w:p>
-      <w:pPr>
-        <w:spacing w:line="480" w:lineRule="auto"/>
-        <w:jc w:val="both"/>
-        <w:rPr>
-          <w:rFonts w:ascii="Times New Roman" w:hAnsi="Times New Roman" w:cs="Times New Roman"/>
-          <w:sz w:val="24"/>
-          <w:szCs w:val="24"/>
-          <w:lang w:val="es-SV"/>
-        </w:rPr>
-      </w:pPr>
-      <w:r>
-        <w:rPr>
-          <w:rFonts w:ascii="Times New Roman" w:hAnsi="Times New Roman" w:cs="Times New Roman"/>
-          <w:sz w:val="24"/>
-          <w:szCs w:val="24"/>
-          <w:lang w:val="es-SV"/>
-        </w:rPr>
-        <w:t>A pesar de no ser muy usual el hospital atiende el área de maternidad cuando el paciente así lo ha solicitado previamente, si en dado caso una persona fallece o es referido a otro hospital, se llena un reporte donde se detallan, datos personales del paciente, estado de ingreso al hospital, patologías presentadas.</w:t>
-      </w:r>
-    </w:p>
-    <w:p>
-      <w:pPr>
-        <w:spacing w:line="480" w:lineRule="auto"/>
-        <w:jc w:val="both"/>
-        <w:rPr>
-          <w:rFonts w:ascii="Times New Roman" w:hAnsi="Times New Roman" w:cs="Times New Roman"/>
-          <w:sz w:val="24"/>
-          <w:szCs w:val="24"/>
-          <w:lang w:val="es-SV"/>
-        </w:rPr>
-      </w:pPr>
-      <w:r>
-        <w:rPr>
-          <w:rFonts w:ascii="Times New Roman" w:hAnsi="Times New Roman" w:cs="Times New Roman"/>
-          <w:sz w:val="24"/>
-          <w:szCs w:val="24"/>
-          <w:lang w:val="es-SV"/>
-        </w:rPr>
-        <w:lastRenderedPageBreak/>
-        <w:t xml:space="preserve">Ante las problemáticas que se presentan actualmente se propone elaborar e implementar un sistema informático que venga a </w:t>
-      </w:r>
-      <w:r>
-        <w:rPr>
-          <w:rFonts w:ascii="Times New Roman" w:hAnsi="Times New Roman" w:cs="Times New Roman"/>
-          <w:sz w:val="24"/>
-          <w:szCs w:val="24"/>
-          <w:lang w:val="es-SV"/>
-        </w:rPr>
-        <w:t>sustituir a Mónica, Consulta Prá</w:t>
-      </w:r>
-      <w:r>
-        <w:rPr>
-          <w:rFonts w:ascii="Times New Roman" w:hAnsi="Times New Roman" w:cs="Times New Roman"/>
-          <w:sz w:val="24"/>
-          <w:szCs w:val="24"/>
-          <w:lang w:val="es-SV"/>
-        </w:rPr>
-        <w:t>ctica, Microsoft Word y Excel 2010. Dicho sistema desarrollado mediante lógica web por lo cual facilitará tener todos los equipos conectados en red y con ello poder compartir la misma base de datos, evitando así el aislamiento de los datos de un lugar a otro.</w:t>
-      </w:r>
-    </w:p>
-    <w:p>
-      <w:pPr>
-        <w:spacing w:line="480" w:lineRule="auto"/>
-        <w:jc w:val="both"/>
-        <w:rPr>
-          <w:rFonts w:ascii="Times New Roman" w:hAnsi="Times New Roman" w:cs="Times New Roman"/>
-          <w:sz w:val="24"/>
-          <w:szCs w:val="24"/>
-          <w:lang w:val="es-SV"/>
-        </w:rPr>
-      </w:pPr>
-      <w:r>
-        <w:rPr>
-          <w:rFonts w:ascii="Times New Roman" w:hAnsi="Times New Roman" w:cs="Times New Roman"/>
-          <w:sz w:val="24"/>
-          <w:szCs w:val="24"/>
-          <w:lang w:val="es-SV"/>
-        </w:rPr>
         <w:t>Para la sección de recepción se sugiere un módulo en el que se pueda registrar los datos de los clientes, visitas a un paciente, control de salidas del botiquín (área hospitalaria), además de poder realizar los cobros y facturación y que estos sean almacenados al mismo tiempo en los registros contables, también se considera una sección de citas, donde un paciente puede llegar a programar un</w:t>
       </w:r>
       <w:r>
@@ -1132,117 +1250,6 @@
           <w:lang w:val="es-SV"/>
         </w:rPr>
         <w:t xml:space="preserve"> cita con algún médico y así llevar el control de las citas médicas del paciente.</w:t>
-      </w:r>
-    </w:p>
-    <w:p>
-      <w:pPr>
-        <w:spacing w:line="480" w:lineRule="auto"/>
-        <w:jc w:val="both"/>
-        <w:rPr>
-          <w:rFonts w:ascii="Times New Roman" w:hAnsi="Times New Roman" w:cs="Times New Roman"/>
-          <w:sz w:val="24"/>
-          <w:szCs w:val="24"/>
-          <w:lang w:val="es-SV"/>
-        </w:rPr>
-      </w:pPr>
-      <w:r>
-        <w:rPr>
-          <w:rFonts w:ascii="Times New Roman" w:hAnsi="Times New Roman" w:cs="Times New Roman"/>
-          <w:sz w:val="24"/>
-          <w:szCs w:val="24"/>
-          <w:lang w:val="es-SV"/>
-        </w:rPr>
-        <w:t>En el caso del área de administración con el sistema propuesto se podría acceder a la información de la clínica y de la farmacia, evitando así el traslado y movilización de parte de los encargados de cada sección para reportar la información al área contable, además de un sistema a</w:t>
-      </w:r>
-      <w:r>
-        <w:rPr>
-          <w:rFonts w:ascii="Times New Roman" w:hAnsi="Times New Roman" w:cs="Times New Roman"/>
-          <w:sz w:val="24"/>
-          <w:szCs w:val="24"/>
-          <w:lang w:val="es-SV"/>
-        </w:rPr>
-        <w:t>decuado para el control de plan</w:t>
-      </w:r>
-      <w:r>
-        <w:rPr>
-          <w:rFonts w:ascii="Times New Roman" w:hAnsi="Times New Roman" w:cs="Times New Roman"/>
-          <w:sz w:val="24"/>
-          <w:szCs w:val="24"/>
-          <w:lang w:val="es-SV"/>
-        </w:rPr>
-        <w:t xml:space="preserve">illas que </w:t>
-      </w:r>
-      <w:r>
-        <w:rPr>
-          <w:rFonts w:ascii="Times New Roman" w:hAnsi="Times New Roman" w:cs="Times New Roman"/>
-          <w:sz w:val="24"/>
-          <w:szCs w:val="24"/>
-          <w:lang w:val="es-SV"/>
-        </w:rPr>
-        <w:t xml:space="preserve">se ayudará por la configuraciones en la </w:t>
-      </w:r>
-      <w:r>
-        <w:rPr>
-          <w:rFonts w:ascii="Times New Roman" w:hAnsi="Times New Roman" w:cs="Times New Roman"/>
-          <w:sz w:val="24"/>
-          <w:szCs w:val="24"/>
-          <w:lang w:val="es-SV"/>
-        </w:rPr>
-        <w:t xml:space="preserve">entrada y salida de la </w:t>
-      </w:r>
-      <w:r>
-        <w:rPr>
-          <w:rFonts w:ascii="Times New Roman" w:hAnsi="Times New Roman" w:cs="Times New Roman"/>
-          <w:sz w:val="24"/>
-          <w:szCs w:val="24"/>
-          <w:lang w:val="es-SV"/>
-        </w:rPr>
-        <w:t xml:space="preserve">jornada laboral y </w:t>
-      </w:r>
-      <w:r>
-        <w:rPr>
-          <w:rFonts w:ascii="Times New Roman" w:hAnsi="Times New Roman" w:cs="Times New Roman"/>
-          <w:sz w:val="24"/>
-          <w:szCs w:val="24"/>
-          <w:lang w:val="es-SV"/>
-        </w:rPr>
-        <w:t>el control de</w:t>
-      </w:r>
-      <w:r>
-        <w:rPr>
-          <w:rFonts w:ascii="Times New Roman" w:hAnsi="Times New Roman" w:cs="Times New Roman"/>
-          <w:sz w:val="24"/>
-          <w:szCs w:val="24"/>
-          <w:lang w:val="es-SV"/>
-        </w:rPr>
-        <w:t xml:space="preserve"> asistencia de los </w:t>
-      </w:r>
-      <w:r>
-        <w:rPr>
-          <w:rFonts w:ascii="Times New Roman" w:hAnsi="Times New Roman" w:cs="Times New Roman"/>
-          <w:sz w:val="24"/>
-          <w:szCs w:val="24"/>
-          <w:lang w:val="es-SV"/>
-        </w:rPr>
-        <w:t>empleados</w:t>
-      </w:r>
-      <w:r>
-        <w:rPr>
-          <w:rFonts w:ascii="Times New Roman" w:hAnsi="Times New Roman" w:cs="Times New Roman"/>
-          <w:sz w:val="24"/>
-          <w:szCs w:val="24"/>
-          <w:lang w:val="es-SV"/>
-        </w:rPr>
-        <w:t xml:space="preserve"> a trabajar</w:t>
-      </w:r>
-      <w:r>
-        <w:rPr>
-          <w:rFonts w:ascii="Times New Roman" w:hAnsi="Times New Roman" w:cs="Times New Roman"/>
-          <w:sz w:val="24"/>
-          <w:szCs w:val="24"/>
-          <w:lang w:val="es-SV"/>
-        </w:rPr>
-        <w:t>, y asistencia de los mismos a laborar, además que algunas transacciones como los cobros o facturación se registrarían de forma automática en el área contable del sistema. Además de llevar el control del activo fijo de la empresa.</w:t>
       </w:r>
     </w:p>
     <w:p>
@@ -1333,7 +1340,16 @@
           <w:szCs w:val="24"/>
           <w:lang w:val="es-SV"/>
         </w:rPr>
-        <w:t>En el caso de enfermería, el sistema ayudaría a que puedan elaborar la lista de utensilios necesarios del botiquín para realizar una cirugía, con lo cual este llegaría a recepción como notificación y podrían preparar, los utensilios solicitados para que enfermería solo llegase a recogerlos a recepción, además de poder registrar las dietas de los pacientes ingresados, o la evolución que han tenido los pacientes en observación o que estén hospitalizados.</w:t>
+        <w:t>En el caso de enfermería, el sistema ayudaría a que puedan elaborar la lista de utensilios necesarios del botiquín para realizar una cirugía, con lo cual este llegaría a recepción como notificación y podrían preparar, los utensilios solicitados para que enfermería solo llegase a recogerlos a recepción, además de poder registrar las dietas de los pacientes ingresados, o la evolución que han tenido los pacientes en observac</w:t>
+      </w:r>
+      <w:r>
+        <w:rPr>
+          <w:rFonts w:ascii="Times New Roman" w:hAnsi="Times New Roman" w:cs="Times New Roman"/>
+          <w:sz w:val="24"/>
+          <w:szCs w:val="24"/>
+          <w:lang w:val="es-SV"/>
+        </w:rPr>
+        <w:t>ión o que estén hospitalizados.</w:t>
       </w:r>
     </w:p>
     <w:p>
@@ -1354,7 +1370,34 @@
           <w:szCs w:val="24"/>
           <w:lang w:val="es-SV"/>
         </w:rPr>
-        <w:t>Con el sistema, se llevaría el control de ambulancia, así como el de combustible que está ha consumido y las reparaciones que se han hecho a la misma.</w:t>
+        <w:t>Para el área de la clínica médica, el sistema ayudará a mantener actualizados los datos del expediente de los pacientes, siendo indiferente el médico con el que</w:t>
+      </w:r>
+      <w:r>
+        <w:rPr>
+          <w:rFonts w:ascii="Times New Roman" w:hAnsi="Times New Roman" w:cs="Times New Roman"/>
+          <w:sz w:val="24"/>
+          <w:szCs w:val="24"/>
+          <w:lang w:val="es-SV"/>
+        </w:rPr>
+        <w:t xml:space="preserve"> éste pase consulta dentro del G</w:t>
+      </w:r>
+      <w:r>
+        <w:rPr>
+          <w:rFonts w:ascii="Times New Roman" w:hAnsi="Times New Roman" w:cs="Times New Roman"/>
+          <w:sz w:val="24"/>
+          <w:szCs w:val="24"/>
+          <w:lang w:val="es-SV"/>
+        </w:rPr>
+        <w:t>rupo Promesa</w:t>
+      </w:r>
+      <w:r>
+        <w:rPr>
+          <w:rFonts w:ascii="Times New Roman" w:hAnsi="Times New Roman" w:cs="Times New Roman"/>
+          <w:sz w:val="24"/>
+          <w:szCs w:val="24"/>
+          <w:lang w:val="es-SV"/>
+        </w:rPr>
+        <w:t>, además de poder capturar los signos vitales del paciente a la hora de la consulta, poder registrar sus síntomas y el sistema, buscaría en su base de datos aquellos pacientes que hayan presentado los mismos síntomas y así poder sugerir un diagnóstico y receta para el paciente, en caso de no haber un diagnostico aproximado al real, el medico podrá ingresar el diagnostico real al sistema y la receta pertinente a dicho diagnóstico.</w:t>
       </w:r>
     </w:p>
     <w:p>
@@ -1375,47 +1418,8 @@
           <w:szCs w:val="24"/>
           <w:lang w:val="es-SV"/>
         </w:rPr>
-        <w:t>Para el área de la clínica médica, el sistema ayudará a mantener actualizados los datos del expediente de los pacientes, siendo indiferente el médico con el que</w:t>
-      </w:r>
-      <w:r>
-        <w:rPr>
-          <w:rFonts w:ascii="Times New Roman" w:hAnsi="Times New Roman" w:cs="Times New Roman"/>
-          <w:sz w:val="24"/>
-          <w:szCs w:val="24"/>
-          <w:lang w:val="es-SV"/>
-        </w:rPr>
-        <w:t xml:space="preserve"> éste pase consulta dentro del G</w:t>
-      </w:r>
-      <w:r>
-        <w:rPr>
-          <w:rFonts w:ascii="Times New Roman" w:hAnsi="Times New Roman" w:cs="Times New Roman"/>
-          <w:sz w:val="24"/>
-          <w:szCs w:val="24"/>
-          <w:lang w:val="es-SV"/>
-        </w:rPr>
-        <w:t>rupo Promesa</w:t>
-      </w:r>
-      <w:r>
-        <w:rPr>
-          <w:rFonts w:ascii="Times New Roman" w:hAnsi="Times New Roman" w:cs="Times New Roman"/>
-          <w:sz w:val="24"/>
-          <w:szCs w:val="24"/>
-          <w:lang w:val="es-SV"/>
-        </w:rPr>
-        <w:t>, además de poder capturar los signos vitales del paciente a la hora de la consulta, poder registrar sus síntomas y el sistema, buscaría en su base de datos aquellos pacientes que hayan presentado los mismos síntomas y así poder sugerir un diagnóstico y receta para el paciente, en caso de no haber un diagnostico aproximado al real, el medico podrá ingresar el diagnostico real al sistema y la receta pertinente a dicho diagnóstico.</w:t>
-      </w:r>
-    </w:p>
-    <w:p>
-      <w:pPr>
-        <w:spacing w:line="480" w:lineRule="auto"/>
-        <w:jc w:val="both"/>
-        <w:rPr>
-          <w:rFonts w:ascii="Times New Roman" w:hAnsi="Times New Roman" w:cs="Times New Roman"/>
-          <w:sz w:val="24"/>
-          <w:szCs w:val="24"/>
-          <w:lang w:val="es-SV"/>
-        </w:rPr>
-      </w:pPr>
+        <w:t xml:space="preserve">Para la parte de farmacia se propone el registro de ventas y compras de medicamentos e insumos hospitalarios, así mismo el poder llevar el inventario del botiquín en el hospital, sin necesidad de transportarse hasta allá. Se podrá a su vez estar pendiente de la fecha de caducidad de los </w:t>
+      </w:r>
       <w:r>
         <w:rPr>
           <w:rFonts w:ascii="Times New Roman" w:hAnsi="Times New Roman" w:cs="Times New Roman"/>
@@ -1424,7 +1428,7 @@
           <w:lang w:val="es-SV"/>
         </w:rPr>
         <w:lastRenderedPageBreak/>
-        <w:t>Para la parte de farmacia se propone el registro de ventas y compras de medicamentos e insumos hospitalarios, así mismo el poder llevar el inventario del botiquín en el hospital, sin necesidad de transportarse hasta allá. Se podrá a su vez estar pendiente de la fecha de caducidad de los medicamentos y la existencia de los mismos, además de administrar las áreas donde estos se almacenarán; Se llevará el registro de promociones de medicamentos</w:t>
+        <w:t>medicamentos y la existencia de los mismos, además de administrar las áreas donde estos se almacenarán; Se llevará el registro de promociones de medicamentos</w:t>
       </w:r>
       <w:r>
         <w:rPr>
@@ -1548,7 +1552,23 @@
           <w:sz w:val="24"/>
           <w:lang w:val="es-SV"/>
         </w:rPr>
-        <w:t>te, departamento de San Vicente, para un mayor acceso a la información</w:t>
+        <w:t xml:space="preserve">te, departamento de San Vicente, para un </w:t>
+      </w:r>
+      <w:r>
+        <w:rPr>
+          <w:rFonts w:ascii="Times New Roman" w:hAnsi="Times New Roman" w:cs="Times New Roman"/>
+          <w:sz w:val="24"/>
+          <w:lang w:val="es-SV"/>
+        </w:rPr>
+        <w:t>fácil</w:t>
+      </w:r>
+      <w:r>
+        <w:rPr>
+          <w:rFonts w:ascii="Times New Roman" w:hAnsi="Times New Roman" w:cs="Times New Roman"/>
+          <w:sz w:val="24"/>
+          <w:lang w:val="es-SV"/>
+        </w:rPr>
+        <w:t xml:space="preserve"> acceso a la información</w:t>
       </w:r>
       <w:r>
         <w:rPr>
@@ -1569,33 +1589,13 @@
           <w:lang w:val="es-SV"/>
         </w:rPr>
       </w:pPr>
-      <w:proofErr w:type="spellStart"/>
-      <w:proofErr w:type="gramStart"/>
-      <w:r>
-        <w:rPr>
-          <w:rFonts w:ascii="Times New Roman" w:hAnsi="Times New Roman" w:cs="Times New Roman"/>
-          <w:sz w:val="24"/>
-          <w:lang w:val="es-SV"/>
-        </w:rPr>
-        <w:t>o</w:t>
-      </w:r>
-      <w:r>
-        <w:rPr>
-          <w:rFonts w:ascii="Times New Roman" w:hAnsi="Times New Roman" w:cs="Times New Roman"/>
-          <w:sz w:val="24"/>
-          <w:lang w:val="es-SV"/>
-        </w:rPr>
-        <w:t>Específicos</w:t>
-      </w:r>
-      <w:proofErr w:type="spellEnd"/>
-      <w:proofErr w:type="gramEnd"/>
-      <w:r>
-        <w:rPr>
-          <w:rFonts w:ascii="Times New Roman" w:hAnsi="Times New Roman" w:cs="Times New Roman"/>
-          <w:sz w:val="24"/>
-          <w:lang w:val="es-SV"/>
-        </w:rPr>
-        <w:t>.</w:t>
+      <w:r>
+        <w:rPr>
+          <w:rFonts w:ascii="Times New Roman" w:hAnsi="Times New Roman" w:cs="Times New Roman"/>
+          <w:sz w:val="24"/>
+          <w:lang w:val="es-SV"/>
+        </w:rPr>
+        <w:t>Específicos.</w:t>
       </w:r>
     </w:p>
     <w:p>
@@ -1708,24 +1708,18 @@
         <w:rPr>
           <w:rFonts w:ascii="Times New Roman" w:hAnsi="Times New Roman" w:cs="Times New Roman"/>
           <w:sz w:val="24"/>
-          <w:lang w:val="es-SV"/>
-        </w:rPr>
-      </w:pPr>
-      <w:r>
-        <w:rPr>
-          <w:rFonts w:ascii="Times New Roman" w:hAnsi="Times New Roman" w:cs="Times New Roman"/>
-          <w:sz w:val="24"/>
-          <w:lang w:val="es-SV"/>
-        </w:rPr>
-        <w:t>Actualmente el G</w:t>
-      </w:r>
-      <w:r>
-        <w:rPr>
-          <w:rFonts w:ascii="Times New Roman" w:hAnsi="Times New Roman" w:cs="Times New Roman"/>
-          <w:sz w:val="24"/>
-          <w:lang w:val="es-SV"/>
-        </w:rPr>
-        <w:t>rupo Promesa Divino Niño, es una de las instituciones líderes en la rama de salud,  en el municipio de San Vicente, principalmente por su sistema de atención al cliente y los servicios que ofrece con rapidez y calidad. Pero a pesar de poseer un lugar privilegiado entre las empresas que se encuentran en el municipio, internamente se realizan procesos muy engorrosos y redundantes que a posterior pueden afectar de forma notable en el servicio de atención al cliente. Parte de los problemas que surgen en los procesos administrativos que se realizan, es debido al uso de herramientas informáticas no adecuadas para el correcto control administrativo de un hospital, el uso de herramientas genéricas provoca que sea necesario utilizar muchos software de los cuales no se llega a explotar el potencial de los mismo, pues, muchos de los módulos que estos contemplan, no se adaptan a las necesidades de la empresa.</w:t>
+          <w:szCs w:val="24"/>
+          <w:lang w:val="es-ES_tradnl"/>
+        </w:rPr>
+      </w:pPr>
+      <w:r>
+        <w:rPr>
+          <w:rFonts w:ascii="Times New Roman" w:hAnsi="Times New Roman" w:cs="Times New Roman"/>
+          <w:sz w:val="24"/>
+          <w:szCs w:val="24"/>
+          <w:lang w:val="es-ES_tradnl"/>
+        </w:rPr>
+        <w:t>Actualmente el Grupo Promesa Divino Niño, es una de las instituciones líderes en la rama de salud, en el municipio de San Vicente, principalmente por su sistema de atención al cliente y los servicios que ofrece con rapidez y calidad. Pero a pesar de poseer un lugar privilegiado entre las empresas que se encuentran en el municipio, internamente se realizan procesos muy engorrosos y redundantes que a posterior pueden afectar de forma notable el servicio de atención al cliente. Parte de los problemas, surgen en los procesos administrativos que se realizan, y esto es debido al uso de herramientas informáticas no adecuadas para el control de la información que maneja un hospital; el utilizar programas de uso general, provoca que sea necesario utilizar muchas herramientas de las cuales no se llegan a explotar el potencial de las mismas, pues, muchos de los módulos que éstas contemplan, no se adaptan a las necesidades de la empresa.</w:t>
       </w:r>
     </w:p>
     <w:p>
@@ -1735,24 +1729,18 @@
         <w:rPr>
           <w:rFonts w:ascii="Times New Roman" w:hAnsi="Times New Roman" w:cs="Times New Roman"/>
           <w:sz w:val="24"/>
-          <w:lang w:val="es-SV"/>
-        </w:rPr>
-      </w:pPr>
-      <w:r>
-        <w:rPr>
-          <w:rFonts w:ascii="Times New Roman" w:hAnsi="Times New Roman" w:cs="Times New Roman"/>
-          <w:sz w:val="24"/>
-          <w:lang w:val="es-SV"/>
-        </w:rPr>
-        <w:t>El Gr</w:t>
-      </w:r>
-      <w:r>
-        <w:rPr>
-          <w:rFonts w:ascii="Times New Roman" w:hAnsi="Times New Roman" w:cs="Times New Roman"/>
-          <w:sz w:val="24"/>
-          <w:lang w:val="es-SV"/>
-        </w:rPr>
-        <w:t>upo ha venido utilizando estos software genéricos desde su fundación y a pesar de estar actualizando las versiones de los mismos, los leguajes de programación con los que estos fueron desarrollados en la actualidad han quedado obsoletos, por lo cual ante la gran cantidad de registros que se han generado en todos los  años que se llevan usando estos software genéricos es necesario migrarlos a herramientas más actualizadas y que ofrecen mejores sistemas de seguridad y acceso a la información.</w:t>
+          <w:szCs w:val="24"/>
+          <w:lang w:val="es-ES_tradnl"/>
+        </w:rPr>
+      </w:pPr>
+      <w:r>
+        <w:rPr>
+          <w:rFonts w:ascii="Times New Roman" w:hAnsi="Times New Roman" w:cs="Times New Roman"/>
+          <w:sz w:val="24"/>
+          <w:szCs w:val="24"/>
+          <w:lang w:val="es-ES_tradnl"/>
+        </w:rPr>
+        <w:t>Los programas genéricos vienen siendo usados desde la fundación del Grupo Promesa Divino Niño y a pesar de tener las versiones actualizadas de los mismos, los leguajes de programación con los que estos fueron desarrollados en la actualidad han quedado obsoletos, por lo cual ante la gran cantidad de registros que se han generado en todos los años que se han usado estos programas es necesario migrarlos a herramientas más actualizadas y que ofrecen mejor seguridad y acceso a la información.</w:t>
       </w:r>
     </w:p>
     <w:p>
@@ -1762,57 +1750,28 @@
         <w:rPr>
           <w:rFonts w:ascii="Times New Roman" w:hAnsi="Times New Roman" w:cs="Times New Roman"/>
           <w:sz w:val="24"/>
-          <w:lang w:val="es-SV"/>
-        </w:rPr>
-      </w:pPr>
-      <w:r>
-        <w:rPr>
-          <w:rFonts w:ascii="Times New Roman" w:hAnsi="Times New Roman" w:cs="Times New Roman"/>
-          <w:sz w:val="24"/>
-          <w:lang w:val="es-SV"/>
-        </w:rPr>
-        <w:t>Debido a que los software utilizados no tienen compatibilidad entre ellos, la información se encuentra dispersa y aislada en cada computadora, por lo cual hace muy difícil el correcto control de la misma, se propone elaborar un software a la medida, que pueda abarcar todas las áreas en las que se utilizan los software genéricos y además dar valor agregado a los servicios que brindan los software, podrá abarcar todo el proceso administrat</w:t>
-      </w:r>
-      <w:r>
-        <w:rPr>
-          <w:rFonts w:ascii="Times New Roman" w:hAnsi="Times New Roman" w:cs="Times New Roman"/>
-          <w:sz w:val="24"/>
-          <w:lang w:val="es-SV"/>
-        </w:rPr>
-        <w:t>ivo y operativo que realiza el G</w:t>
-      </w:r>
-      <w:r>
-        <w:rPr>
-          <w:rFonts w:ascii="Times New Roman" w:hAnsi="Times New Roman" w:cs="Times New Roman"/>
-          <w:sz w:val="24"/>
-          <w:lang w:val="es-SV"/>
-        </w:rPr>
-        <w:t xml:space="preserve">rupo Promesa Divino Niño y conectar la información que se encuentra en cada equipo </w:t>
-      </w:r>
-      <w:r>
-        <w:rPr>
-          <w:rFonts w:ascii="Times New Roman" w:hAnsi="Times New Roman" w:cs="Times New Roman"/>
-          <w:sz w:val="24"/>
-          <w:lang w:val="es-SV"/>
+          <w:szCs w:val="24"/>
+          <w:lang w:val="es-ES_tradnl"/>
+        </w:rPr>
+      </w:pPr>
+      <w:r>
+        <w:rPr>
+          <w:rFonts w:ascii="Times New Roman" w:hAnsi="Times New Roman" w:cs="Times New Roman"/>
+          <w:sz w:val="24"/>
+          <w:szCs w:val="24"/>
+          <w:lang w:val="es-ES_tradnl"/>
+        </w:rPr>
+        <w:t xml:space="preserve">Debido a que los programas utilizados no tienen compatibilidad entre ellos, la información se encuentra dispersa y aislada en cada computadora, por lo cual hace muy difícil el correcto control de la misma, se propone elaborar un sistema informático a la medida, que pueda abarcar todas las áreas en las que se utilizan los programas genéricos y además, dar valor agregado a los servicios que brindan dichas herramientas; se podrá abarcar todo el proceso administrativo y operativo que realiza el Grupo Promesa Divino Niño y unir la información para que se encuentre en cada equipo </w:t>
+      </w:r>
+      <w:r>
+        <w:rPr>
+          <w:rFonts w:ascii="Times New Roman" w:hAnsi="Times New Roman" w:cs="Times New Roman"/>
+          <w:sz w:val="24"/>
+          <w:szCs w:val="24"/>
+          <w:lang w:val="es-ES_tradnl"/>
         </w:rPr>
         <w:lastRenderedPageBreak/>
-        <w:t xml:space="preserve">informático, ofreciendo que la información pueda ser obtenida en el tiempo idóneo y con la cantidad mínima de recursos y esfuerzo. Se reduciría el transporte que realizan los empleados de un lugar a otro para poder </w:t>
-      </w:r>
-      <w:r>
-        <w:rPr>
-          <w:rFonts w:ascii="Times New Roman" w:hAnsi="Times New Roman" w:cs="Times New Roman"/>
-          <w:sz w:val="24"/>
-          <w:lang w:val="es-SV"/>
-        </w:rPr>
-        <w:t>entregar</w:t>
-      </w:r>
-      <w:r>
-        <w:rPr>
-          <w:rFonts w:ascii="Times New Roman" w:hAnsi="Times New Roman" w:cs="Times New Roman"/>
-          <w:sz w:val="24"/>
-          <w:lang w:val="es-SV"/>
-        </w:rPr>
-        <w:t xml:space="preserve"> reportes e información que haya sido solicitada desde el hospital.</w:t>
+        <w:t>informático y pueda ser obtenida en el tiempo idóneo y con la cantidad mínima de recursos y esfuerzo, se reduzca el transporte que realizan los empleados de un lugar a otro para poder entregar reportes o datos que hayan sido solicitados por la administración del hospital.</w:t>
       </w:r>
     </w:p>
     <w:p>
@@ -1822,263 +1781,223 @@
         <w:rPr>
           <w:rFonts w:ascii="Times New Roman" w:hAnsi="Times New Roman" w:cs="Times New Roman"/>
           <w:sz w:val="24"/>
-          <w:lang w:val="es-SV"/>
-        </w:rPr>
-      </w:pPr>
-      <w:r>
-        <w:rPr>
-          <w:rFonts w:ascii="Times New Roman" w:hAnsi="Times New Roman" w:cs="Times New Roman"/>
-          <w:sz w:val="24"/>
-          <w:lang w:val="es-SV"/>
-        </w:rPr>
-        <w:t>Las personas que resultarían beneficiadas con la implementación del sistema informático, se nombran</w:t>
-      </w:r>
-      <w:r>
-        <w:rPr>
-          <w:rFonts w:ascii="Times New Roman" w:hAnsi="Times New Roman" w:cs="Times New Roman"/>
-          <w:sz w:val="24"/>
-          <w:lang w:val="es-SV"/>
-        </w:rPr>
-        <w:t xml:space="preserve"> a continuación.</w:t>
-      </w:r>
-      <w:r>
-        <w:rPr>
-          <w:rFonts w:ascii="Times New Roman" w:hAnsi="Times New Roman" w:cs="Times New Roman"/>
-          <w:sz w:val="24"/>
-          <w:lang w:val="es-SV"/>
-        </w:rPr>
-        <w:t xml:space="preserve"> </w:t>
-      </w:r>
-      <w:r>
-        <w:rPr>
-          <w:rFonts w:ascii="Times New Roman" w:hAnsi="Times New Roman" w:cs="Times New Roman"/>
-          <w:sz w:val="24"/>
-          <w:lang w:val="es-SV"/>
-        </w:rPr>
-        <w:t>Véase Tabla 1.</w:t>
-      </w:r>
-    </w:p>
-    <w:p>
-      <w:pPr>
-        <w:pStyle w:val="Epgrafe"/>
+          <w:szCs w:val="24"/>
+          <w:lang w:val="es-ES_tradnl"/>
+        </w:rPr>
+      </w:pPr>
+      <w:r>
+        <w:rPr>
+          <w:rFonts w:ascii="Times New Roman" w:hAnsi="Times New Roman" w:cs="Times New Roman"/>
+          <w:sz w:val="24"/>
+          <w:szCs w:val="24"/>
+          <w:lang w:val="es-ES_tradnl"/>
+        </w:rPr>
+        <w:t xml:space="preserve">Las personas que resultarían beneficiadas con la implementación del sistema informático, se nombran en la </w:t>
+      </w:r>
+      <w:r>
+        <w:rPr>
+          <w:rFonts w:ascii="Times New Roman" w:hAnsi="Times New Roman" w:cs="Times New Roman"/>
+          <w:sz w:val="24"/>
+          <w:szCs w:val="24"/>
+          <w:lang w:val="es-ES_tradnl"/>
+        </w:rPr>
+        <w:fldChar w:fldCharType="begin"/>
+      </w:r>
+      <w:r>
+        <w:rPr>
+          <w:rFonts w:ascii="Times New Roman" w:hAnsi="Times New Roman" w:cs="Times New Roman"/>
+          <w:sz w:val="24"/>
+          <w:szCs w:val="24"/>
+          <w:lang w:val="es-ES_tradnl"/>
+        </w:rPr>
+        <w:instrText xml:space="preserve"> REF _Ref467206216 \h </w:instrText>
+      </w:r>
+      <w:r>
+        <w:rPr>
+          <w:rFonts w:ascii="Times New Roman" w:hAnsi="Times New Roman" w:cs="Times New Roman"/>
+          <w:sz w:val="24"/>
+          <w:szCs w:val="24"/>
+          <w:lang w:val="es-ES_tradnl"/>
+        </w:rPr>
+      </w:r>
+      <w:r>
+        <w:rPr>
+          <w:rFonts w:ascii="Times New Roman" w:hAnsi="Times New Roman" w:cs="Times New Roman"/>
+          <w:sz w:val="24"/>
+          <w:szCs w:val="24"/>
+          <w:lang w:val="es-ES_tradnl"/>
+        </w:rPr>
+        <w:instrText xml:space="preserve"> \* MERGEFORMAT </w:instrText>
+      </w:r>
+      <w:r>
+        <w:rPr>
+          <w:rFonts w:ascii="Times New Roman" w:hAnsi="Times New Roman" w:cs="Times New Roman"/>
+          <w:sz w:val="24"/>
+          <w:szCs w:val="24"/>
+          <w:lang w:val="es-ES_tradnl"/>
+        </w:rPr>
+        <w:fldChar w:fldCharType="separate"/>
+      </w:r>
+      <w:r>
+        <w:rPr>
+          <w:rFonts w:ascii="Times New Roman" w:hAnsi="Times New Roman" w:cs="Times New Roman"/>
+          <w:sz w:val="24"/>
+          <w:szCs w:val="24"/>
+          <w:lang w:val="es-NI"/>
+        </w:rPr>
+        <w:t>Tabla 1</w:t>
+      </w:r>
+      <w:r>
+        <w:rPr>
+          <w:rFonts w:ascii="Times New Roman" w:hAnsi="Times New Roman" w:cs="Times New Roman"/>
+          <w:sz w:val="24"/>
+          <w:szCs w:val="24"/>
+          <w:lang w:val="es-SV"/>
+        </w:rPr>
+        <w:fldChar w:fldCharType="end"/>
+      </w:r>
+      <w:r>
+        <w:rPr>
+          <w:rFonts w:ascii="Times New Roman" w:hAnsi="Times New Roman" w:cs="Times New Roman"/>
+          <w:sz w:val="24"/>
+          <w:szCs w:val="24"/>
+          <w:lang w:val="es-ES_tradnl"/>
+        </w:rPr>
+        <w:t>.</w:t>
+      </w:r>
+    </w:p>
+    <w:p>
+      <w:pPr>
+        <w:pStyle w:val="Descripcin"/>
         <w:keepNext/>
         <w:rPr>
-          <w:rFonts w:ascii="Times New Roman" w:hAnsi="Times New Roman" w:cs="Times New Roman"/>
+          <w:lang w:val="es-NI"/>
+        </w:rPr>
+      </w:pPr>
+      <w:bookmarkStart w:id="0" w:name="_Ref467206216"/>
+      <w:bookmarkStart w:id="1" w:name="_Toc467206745"/>
+      <w:r>
+        <w:rPr>
+          <w:lang w:val="es-NI"/>
+        </w:rPr>
+        <w:t xml:space="preserve">Tabla </w:t>
+      </w:r>
+      <w:r>
+        <w:rPr>
+          <w:lang w:val="es-NI"/>
+        </w:rPr>
+        <w:fldChar w:fldCharType="begin"/>
+      </w:r>
+      <w:r>
+        <w:rPr>
+          <w:lang w:val="es-NI"/>
+        </w:rPr>
+        <w:instrText xml:space="preserve"> SEQ Tabla \* ARABIC </w:instrText>
+      </w:r>
+      <w:r>
+        <w:rPr>
+          <w:lang w:val="es-NI"/>
+        </w:rPr>
+        <w:fldChar w:fldCharType="separate"/>
+      </w:r>
+      <w:r>
+        <w:rPr>
+          <w:noProof/>
+          <w:lang w:val="es-NI"/>
+        </w:rPr>
+        <w:t>1</w:t>
+      </w:r>
+      <w:r>
+        <w:rPr>
+          <w:lang w:val="es-NI"/>
+        </w:rPr>
+        <w:fldChar w:fldCharType="end"/>
+      </w:r>
+      <w:bookmarkEnd w:id="0"/>
+      <w:r>
+        <w:rPr>
+          <w:lang w:val="es-NI"/>
+        </w:rPr>
+        <w:br/>
+      </w:r>
+      <w:r>
+        <w:rPr>
           <w:b w:val="0"/>
-          <w:color w:val="auto"/>
-          <w:sz w:val="20"/>
-          <w:lang w:val="es-SV"/>
-        </w:rPr>
-      </w:pPr>
-      <w:r>
-        <w:rPr>
-          <w:rFonts w:ascii="Times New Roman" w:hAnsi="Times New Roman" w:cs="Times New Roman"/>
-          <w:b w:val="0"/>
-          <w:color w:val="auto"/>
-          <w:sz w:val="20"/>
-          <w:lang w:val="es-SV"/>
-        </w:rPr>
-        <w:t xml:space="preserve">Tabla </w:t>
-      </w:r>
-      <w:r>
-        <w:rPr>
-          <w:rFonts w:ascii="Times New Roman" w:hAnsi="Times New Roman" w:cs="Times New Roman"/>
-          <w:b w:val="0"/>
-          <w:color w:val="auto"/>
-          <w:sz w:val="20"/>
-          <w:lang w:val="es-SV"/>
-        </w:rPr>
-        <w:fldChar w:fldCharType="begin"/>
-      </w:r>
-      <w:r>
-        <w:rPr>
-          <w:rFonts w:ascii="Times New Roman" w:hAnsi="Times New Roman" w:cs="Times New Roman"/>
-          <w:b w:val="0"/>
-          <w:color w:val="auto"/>
-          <w:sz w:val="20"/>
-          <w:lang w:val="es-SV"/>
-        </w:rPr>
-        <w:instrText xml:space="preserve"> SEQ Tabla \* ARABIC </w:instrText>
-      </w:r>
-      <w:r>
-        <w:rPr>
-          <w:rFonts w:ascii="Times New Roman" w:hAnsi="Times New Roman" w:cs="Times New Roman"/>
-          <w:b w:val="0"/>
-          <w:color w:val="auto"/>
-          <w:sz w:val="20"/>
-          <w:lang w:val="es-SV"/>
-        </w:rPr>
-        <w:fldChar w:fldCharType="separate"/>
-      </w:r>
-      <w:r>
-        <w:rPr>
-          <w:rFonts w:ascii="Times New Roman" w:hAnsi="Times New Roman" w:cs="Times New Roman"/>
-          <w:b w:val="0"/>
-          <w:noProof/>
-          <w:color w:val="auto"/>
-          <w:sz w:val="20"/>
-          <w:lang w:val="es-SV"/>
-        </w:rPr>
-        <w:t>1</w:t>
-      </w:r>
-      <w:r>
-        <w:rPr>
-          <w:rFonts w:ascii="Times New Roman" w:hAnsi="Times New Roman" w:cs="Times New Roman"/>
-          <w:b w:val="0"/>
-          <w:color w:val="auto"/>
-          <w:sz w:val="20"/>
-          <w:lang w:val="es-SV"/>
-        </w:rPr>
-        <w:fldChar w:fldCharType="end"/>
-      </w:r>
-      <w:r>
-        <w:rPr>
-          <w:rFonts w:ascii="Times New Roman" w:hAnsi="Times New Roman" w:cs="Times New Roman"/>
-          <w:b w:val="0"/>
-          <w:color w:val="auto"/>
-          <w:sz w:val="20"/>
-          <w:lang w:val="es-SV"/>
-        </w:rPr>
-        <w:t xml:space="preserve">. </w:t>
-      </w:r>
-    </w:p>
-    <w:p>
-      <w:pPr>
-        <w:pStyle w:val="Epgrafe"/>
-        <w:keepNext/>
-        <w:rPr>
-          <w:rFonts w:ascii="Times New Roman" w:hAnsi="Times New Roman" w:cs="Times New Roman"/>
-          <w:b w:val="0"/>
-          <w:color w:val="auto"/>
-          <w:sz w:val="20"/>
-          <w:lang w:val="es-SV"/>
-        </w:rPr>
-      </w:pPr>
-      <w:r>
-        <w:rPr>
-          <w:rFonts w:ascii="Times New Roman" w:hAnsi="Times New Roman" w:cs="Times New Roman"/>
-          <w:b w:val="0"/>
-          <w:color w:val="auto"/>
-          <w:sz w:val="20"/>
-          <w:lang w:val="es-SV"/>
-        </w:rPr>
-        <w:t>Beneficiados del sistema</w:t>
-      </w:r>
+          <w:i/>
+          <w:lang w:val="es-NI"/>
+        </w:rPr>
+        <w:t>Beneficiarios del sistema</w:t>
+      </w:r>
+      <w:bookmarkEnd w:id="1"/>
     </w:p>
     <w:tbl>
       <w:tblPr>
-        <w:tblStyle w:val="Sombreadoclaro-nfasis4"/>
-        <w:tblW w:w="0" w:type="auto"/>
-        <w:jc w:val="center"/>
+        <w:tblStyle w:val="Tabladelista6concolores-nfasis1"/>
+        <w:tblW w:w="5000" w:type="pct"/>
         <w:tblLook w:val="04A0" w:firstRow="1" w:lastRow="0" w:firstColumn="1" w:lastColumn="0" w:noHBand="0" w:noVBand="1"/>
       </w:tblPr>
       <w:tblGrid>
-        <w:gridCol w:w="3085"/>
-        <w:gridCol w:w="1701"/>
-        <w:gridCol w:w="1701"/>
-        <w:gridCol w:w="1701"/>
+        <w:gridCol w:w="3527"/>
+        <w:gridCol w:w="1945"/>
+        <w:gridCol w:w="1945"/>
+        <w:gridCol w:w="1943"/>
       </w:tblGrid>
       <w:tr>
         <w:trPr>
           <w:cnfStyle w:val="100000000000" w:firstRow="1" w:lastRow="0" w:firstColumn="0" w:lastColumn="0" w:oddVBand="0" w:evenVBand="0" w:oddHBand="0" w:evenHBand="0" w:firstRowFirstColumn="0" w:firstRowLastColumn="0" w:lastRowFirstColumn="0" w:lastRowLastColumn="0"/>
-          <w:jc w:val="center"/>
         </w:trPr>
         <w:tc>
           <w:tcPr>
             <w:cnfStyle w:val="001000000000" w:firstRow="0" w:lastRow="0" w:firstColumn="1" w:lastColumn="0" w:oddVBand="0" w:evenVBand="0" w:oddHBand="0" w:evenHBand="0" w:firstRowFirstColumn="0" w:firstRowLastColumn="0" w:lastRowFirstColumn="0" w:lastRowLastColumn="0"/>
-            <w:tcW w:w="3085" w:type="dxa"/>
+            <w:tcW w:w="1884" w:type="pct"/>
           </w:tcPr>
           <w:p>
             <w:pPr>
-              <w:spacing w:line="480" w:lineRule="auto"/>
-              <w:jc w:val="both"/>
-              <w:rPr>
-                <w:rFonts w:ascii="Times New Roman" w:hAnsi="Times New Roman" w:cs="Times New Roman"/>
-                <w:sz w:val="24"/>
-                <w:szCs w:val="24"/>
-              </w:rPr>
+              <w:pStyle w:val="Simple"/>
             </w:pPr>
             <w:r>
-              <w:rPr>
-                <w:rFonts w:ascii="Times New Roman" w:hAnsi="Times New Roman" w:cs="Times New Roman"/>
-                <w:sz w:val="24"/>
-                <w:szCs w:val="24"/>
-              </w:rPr>
               <w:t>Área</w:t>
             </w:r>
           </w:p>
         </w:tc>
         <w:tc>
           <w:tcPr>
-            <w:tcW w:w="1701" w:type="dxa"/>
+            <w:tcW w:w="1039" w:type="pct"/>
           </w:tcPr>
           <w:p>
             <w:pPr>
-              <w:spacing w:line="480" w:lineRule="auto"/>
-              <w:jc w:val="both"/>
+              <w:pStyle w:val="Simple"/>
               <w:cnfStyle w:val="100000000000" w:firstRow="1" w:lastRow="0" w:firstColumn="0" w:lastColumn="0" w:oddVBand="0" w:evenVBand="0" w:oddHBand="0" w:evenHBand="0" w:firstRowFirstColumn="0" w:firstRowLastColumn="0" w:lastRowFirstColumn="0" w:lastRowLastColumn="0"/>
-              <w:rPr>
-                <w:rFonts w:ascii="Times New Roman" w:hAnsi="Times New Roman" w:cs="Times New Roman"/>
-                <w:sz w:val="24"/>
-                <w:szCs w:val="24"/>
-              </w:rPr>
             </w:pPr>
             <w:r>
-              <w:rPr>
-                <w:rFonts w:ascii="Times New Roman" w:hAnsi="Times New Roman" w:cs="Times New Roman"/>
-                <w:sz w:val="24"/>
-                <w:szCs w:val="24"/>
-              </w:rPr>
               <w:t>Hombres</w:t>
             </w:r>
           </w:p>
         </w:tc>
         <w:tc>
           <w:tcPr>
-            <w:tcW w:w="1701" w:type="dxa"/>
+            <w:tcW w:w="1039" w:type="pct"/>
           </w:tcPr>
           <w:p>
             <w:pPr>
-              <w:spacing w:line="480" w:lineRule="auto"/>
-              <w:jc w:val="both"/>
+              <w:pStyle w:val="Simple"/>
               <w:cnfStyle w:val="100000000000" w:firstRow="1" w:lastRow="0" w:firstColumn="0" w:lastColumn="0" w:oddVBand="0" w:evenVBand="0" w:oddHBand="0" w:evenHBand="0" w:firstRowFirstColumn="0" w:firstRowLastColumn="0" w:lastRowFirstColumn="0" w:lastRowLastColumn="0"/>
-              <w:rPr>
-                <w:rFonts w:ascii="Times New Roman" w:hAnsi="Times New Roman" w:cs="Times New Roman"/>
-                <w:sz w:val="24"/>
-                <w:szCs w:val="24"/>
-              </w:rPr>
             </w:pPr>
             <w:r>
-              <w:rPr>
-                <w:rFonts w:ascii="Times New Roman" w:hAnsi="Times New Roman" w:cs="Times New Roman"/>
-                <w:sz w:val="24"/>
-                <w:szCs w:val="24"/>
-              </w:rPr>
               <w:t>Mujeres</w:t>
             </w:r>
           </w:p>
         </w:tc>
         <w:tc>
           <w:tcPr>
-            <w:tcW w:w="1701" w:type="dxa"/>
+            <w:tcW w:w="1038" w:type="pct"/>
           </w:tcPr>
           <w:p>
             <w:pPr>
-              <w:spacing w:line="480" w:lineRule="auto"/>
-              <w:jc w:val="both"/>
+              <w:pStyle w:val="Simple"/>
               <w:cnfStyle w:val="100000000000" w:firstRow="1" w:lastRow="0" w:firstColumn="0" w:lastColumn="0" w:oddVBand="0" w:evenVBand="0" w:oddHBand="0" w:evenHBand="0" w:firstRowFirstColumn="0" w:firstRowLastColumn="0" w:lastRowFirstColumn="0" w:lastRowLastColumn="0"/>
-              <w:rPr>
-                <w:rFonts w:ascii="Times New Roman" w:hAnsi="Times New Roman" w:cs="Times New Roman"/>
-                <w:sz w:val="24"/>
-                <w:szCs w:val="24"/>
-              </w:rPr>
             </w:pPr>
             <w:r>
-              <w:rPr>
-                <w:rFonts w:ascii="Times New Roman" w:hAnsi="Times New Roman" w:cs="Times New Roman"/>
-                <w:sz w:val="24"/>
-                <w:szCs w:val="24"/>
-              </w:rPr>
               <w:t>Total</w:t>
             </w:r>
           </w:p>
@@ -2087,209 +2006,117 @@
       <w:tr>
         <w:trPr>
           <w:cnfStyle w:val="000000100000" w:firstRow="0" w:lastRow="0" w:firstColumn="0" w:lastColumn="0" w:oddVBand="0" w:evenVBand="0" w:oddHBand="1" w:evenHBand="0" w:firstRowFirstColumn="0" w:firstRowLastColumn="0" w:lastRowFirstColumn="0" w:lastRowLastColumn="0"/>
-          <w:jc w:val="center"/>
         </w:trPr>
         <w:tc>
           <w:tcPr>
             <w:cnfStyle w:val="001000000000" w:firstRow="0" w:lastRow="0" w:firstColumn="1" w:lastColumn="0" w:oddVBand="0" w:evenVBand="0" w:oddHBand="0" w:evenHBand="0" w:firstRowFirstColumn="0" w:firstRowLastColumn="0" w:lastRowFirstColumn="0" w:lastRowLastColumn="0"/>
-            <w:tcW w:w="3085" w:type="dxa"/>
+            <w:tcW w:w="1884" w:type="pct"/>
           </w:tcPr>
           <w:p>
             <w:pPr>
-              <w:spacing w:line="480" w:lineRule="auto"/>
-              <w:jc w:val="both"/>
-              <w:rPr>
-                <w:rFonts w:ascii="Times New Roman" w:hAnsi="Times New Roman" w:cs="Times New Roman"/>
-                <w:sz w:val="24"/>
-                <w:szCs w:val="24"/>
-              </w:rPr>
+              <w:pStyle w:val="Simple"/>
             </w:pPr>
             <w:r>
-              <w:rPr>
-                <w:rFonts w:ascii="Times New Roman" w:hAnsi="Times New Roman" w:cs="Times New Roman"/>
-                <w:sz w:val="24"/>
-                <w:szCs w:val="24"/>
-              </w:rPr>
               <w:t>Recepción</w:t>
             </w:r>
           </w:p>
         </w:tc>
         <w:tc>
           <w:tcPr>
-            <w:tcW w:w="1701" w:type="dxa"/>
+            <w:tcW w:w="1039" w:type="pct"/>
           </w:tcPr>
           <w:p>
             <w:pPr>
-              <w:spacing w:line="480" w:lineRule="auto"/>
-              <w:jc w:val="both"/>
+              <w:pStyle w:val="Simple"/>
               <w:cnfStyle w:val="000000100000" w:firstRow="0" w:lastRow="0" w:firstColumn="0" w:lastColumn="0" w:oddVBand="0" w:evenVBand="0" w:oddHBand="1" w:evenHBand="0" w:firstRowFirstColumn="0" w:firstRowLastColumn="0" w:lastRowFirstColumn="0" w:lastRowLastColumn="0"/>
-              <w:rPr>
-                <w:rFonts w:ascii="Times New Roman" w:hAnsi="Times New Roman" w:cs="Times New Roman"/>
-                <w:sz w:val="24"/>
-                <w:szCs w:val="24"/>
-              </w:rPr>
             </w:pPr>
             <w:r>
-              <w:rPr>
-                <w:rFonts w:ascii="Times New Roman" w:hAnsi="Times New Roman" w:cs="Times New Roman"/>
-                <w:sz w:val="24"/>
-                <w:szCs w:val="24"/>
-              </w:rPr>
               <w:t>1</w:t>
             </w:r>
           </w:p>
         </w:tc>
         <w:tc>
           <w:tcPr>
-            <w:tcW w:w="1701" w:type="dxa"/>
+            <w:tcW w:w="1039" w:type="pct"/>
           </w:tcPr>
           <w:p>
             <w:pPr>
-              <w:spacing w:line="480" w:lineRule="auto"/>
-              <w:jc w:val="both"/>
+              <w:pStyle w:val="Simple"/>
               <w:cnfStyle w:val="000000100000" w:firstRow="0" w:lastRow="0" w:firstColumn="0" w:lastColumn="0" w:oddVBand="0" w:evenVBand="0" w:oddHBand="1" w:evenHBand="0" w:firstRowFirstColumn="0" w:firstRowLastColumn="0" w:lastRowFirstColumn="0" w:lastRowLastColumn="0"/>
-              <w:rPr>
-                <w:rFonts w:ascii="Times New Roman" w:hAnsi="Times New Roman" w:cs="Times New Roman"/>
-                <w:sz w:val="24"/>
-                <w:szCs w:val="24"/>
-              </w:rPr>
             </w:pPr>
             <w:r>
-              <w:rPr>
-                <w:rFonts w:ascii="Times New Roman" w:hAnsi="Times New Roman" w:cs="Times New Roman"/>
-                <w:sz w:val="24"/>
-                <w:szCs w:val="24"/>
-              </w:rPr>
               <w:t>3</w:t>
             </w:r>
           </w:p>
         </w:tc>
         <w:tc>
           <w:tcPr>
-            <w:tcW w:w="1701" w:type="dxa"/>
+            <w:tcW w:w="1038" w:type="pct"/>
           </w:tcPr>
           <w:p>
             <w:pPr>
-              <w:spacing w:line="480" w:lineRule="auto"/>
-              <w:jc w:val="both"/>
+              <w:pStyle w:val="Simple"/>
               <w:cnfStyle w:val="000000100000" w:firstRow="0" w:lastRow="0" w:firstColumn="0" w:lastColumn="0" w:oddVBand="0" w:evenVBand="0" w:oddHBand="1" w:evenHBand="0" w:firstRowFirstColumn="0" w:firstRowLastColumn="0" w:lastRowFirstColumn="0" w:lastRowLastColumn="0"/>
-              <w:rPr>
-                <w:rFonts w:ascii="Times New Roman" w:hAnsi="Times New Roman" w:cs="Times New Roman"/>
-                <w:sz w:val="24"/>
-                <w:szCs w:val="24"/>
-              </w:rPr>
             </w:pPr>
             <w:r>
-              <w:rPr>
-                <w:rFonts w:ascii="Times New Roman" w:hAnsi="Times New Roman" w:cs="Times New Roman"/>
-                <w:sz w:val="24"/>
-                <w:szCs w:val="24"/>
-              </w:rPr>
               <w:t>4</w:t>
             </w:r>
           </w:p>
         </w:tc>
       </w:tr>
       <w:tr>
-        <w:trPr>
-          <w:jc w:val="center"/>
-        </w:trPr>
         <w:tc>
           <w:tcPr>
             <w:cnfStyle w:val="001000000000" w:firstRow="0" w:lastRow="0" w:firstColumn="1" w:lastColumn="0" w:oddVBand="0" w:evenVBand="0" w:oddHBand="0" w:evenHBand="0" w:firstRowFirstColumn="0" w:firstRowLastColumn="0" w:lastRowFirstColumn="0" w:lastRowLastColumn="0"/>
-            <w:tcW w:w="3085" w:type="dxa"/>
+            <w:tcW w:w="1884" w:type="pct"/>
           </w:tcPr>
           <w:p>
             <w:pPr>
-              <w:spacing w:line="480" w:lineRule="auto"/>
-              <w:jc w:val="both"/>
-              <w:rPr>
-                <w:rFonts w:ascii="Times New Roman" w:hAnsi="Times New Roman" w:cs="Times New Roman"/>
-                <w:sz w:val="24"/>
-                <w:szCs w:val="24"/>
-              </w:rPr>
+              <w:pStyle w:val="Simple"/>
             </w:pPr>
             <w:r>
-              <w:rPr>
-                <w:rFonts w:ascii="Times New Roman" w:hAnsi="Times New Roman" w:cs="Times New Roman"/>
-                <w:sz w:val="24"/>
-                <w:szCs w:val="24"/>
-              </w:rPr>
               <w:t>Administración</w:t>
             </w:r>
           </w:p>
         </w:tc>
         <w:tc>
           <w:tcPr>
-            <w:tcW w:w="1701" w:type="dxa"/>
+            <w:tcW w:w="1039" w:type="pct"/>
           </w:tcPr>
           <w:p>
             <w:pPr>
-              <w:spacing w:line="480" w:lineRule="auto"/>
-              <w:jc w:val="both"/>
+              <w:pStyle w:val="Simple"/>
               <w:cnfStyle w:val="000000000000" w:firstRow="0" w:lastRow="0" w:firstColumn="0" w:lastColumn="0" w:oddVBand="0" w:evenVBand="0" w:oddHBand="0" w:evenHBand="0" w:firstRowFirstColumn="0" w:firstRowLastColumn="0" w:lastRowFirstColumn="0" w:lastRowLastColumn="0"/>
-              <w:rPr>
-                <w:rFonts w:ascii="Times New Roman" w:hAnsi="Times New Roman" w:cs="Times New Roman"/>
-                <w:sz w:val="24"/>
-                <w:szCs w:val="24"/>
-              </w:rPr>
             </w:pPr>
             <w:r>
-              <w:rPr>
-                <w:rFonts w:ascii="Times New Roman" w:hAnsi="Times New Roman" w:cs="Times New Roman"/>
-                <w:sz w:val="24"/>
-                <w:szCs w:val="24"/>
-              </w:rPr>
               <w:t>0</w:t>
             </w:r>
           </w:p>
         </w:tc>
         <w:tc>
           <w:tcPr>
-            <w:tcW w:w="1701" w:type="dxa"/>
+            <w:tcW w:w="1039" w:type="pct"/>
           </w:tcPr>
           <w:p>
             <w:pPr>
-              <w:spacing w:line="480" w:lineRule="auto"/>
-              <w:jc w:val="both"/>
+              <w:pStyle w:val="Simple"/>
               <w:cnfStyle w:val="000000000000" w:firstRow="0" w:lastRow="0" w:firstColumn="0" w:lastColumn="0" w:oddVBand="0" w:evenVBand="0" w:oddHBand="0" w:evenHBand="0" w:firstRowFirstColumn="0" w:firstRowLastColumn="0" w:lastRowFirstColumn="0" w:lastRowLastColumn="0"/>
-              <w:rPr>
-                <w:rFonts w:ascii="Times New Roman" w:hAnsi="Times New Roman" w:cs="Times New Roman"/>
-                <w:sz w:val="24"/>
-                <w:szCs w:val="24"/>
-              </w:rPr>
             </w:pPr>
             <w:r>
-              <w:rPr>
-                <w:rFonts w:ascii="Times New Roman" w:hAnsi="Times New Roman" w:cs="Times New Roman"/>
-                <w:sz w:val="24"/>
-                <w:szCs w:val="24"/>
-              </w:rPr>
               <w:t>1</w:t>
             </w:r>
           </w:p>
         </w:tc>
         <w:tc>
           <w:tcPr>
-            <w:tcW w:w="1701" w:type="dxa"/>
+            <w:tcW w:w="1038" w:type="pct"/>
           </w:tcPr>
           <w:p>
             <w:pPr>
-              <w:spacing w:line="480" w:lineRule="auto"/>
-              <w:jc w:val="both"/>
+              <w:pStyle w:val="Simple"/>
               <w:cnfStyle w:val="000000000000" w:firstRow="0" w:lastRow="0" w:firstColumn="0" w:lastColumn="0" w:oddVBand="0" w:evenVBand="0" w:oddHBand="0" w:evenHBand="0" w:firstRowFirstColumn="0" w:firstRowLastColumn="0" w:lastRowFirstColumn="0" w:lastRowLastColumn="0"/>
-              <w:rPr>
-                <w:rFonts w:ascii="Times New Roman" w:hAnsi="Times New Roman" w:cs="Times New Roman"/>
-                <w:sz w:val="24"/>
-                <w:szCs w:val="24"/>
-              </w:rPr>
             </w:pPr>
             <w:r>
-              <w:rPr>
-                <w:rFonts w:ascii="Times New Roman" w:hAnsi="Times New Roman" w:cs="Times New Roman"/>
-                <w:sz w:val="24"/>
-                <w:szCs w:val="24"/>
-              </w:rPr>
               <w:t>1</w:t>
             </w:r>
           </w:p>
@@ -2298,209 +2125,117 @@
       <w:tr>
         <w:trPr>
           <w:cnfStyle w:val="000000100000" w:firstRow="0" w:lastRow="0" w:firstColumn="0" w:lastColumn="0" w:oddVBand="0" w:evenVBand="0" w:oddHBand="1" w:evenHBand="0" w:firstRowFirstColumn="0" w:firstRowLastColumn="0" w:lastRowFirstColumn="0" w:lastRowLastColumn="0"/>
-          <w:jc w:val="center"/>
         </w:trPr>
         <w:tc>
           <w:tcPr>
             <w:cnfStyle w:val="001000000000" w:firstRow="0" w:lastRow="0" w:firstColumn="1" w:lastColumn="0" w:oddVBand="0" w:evenVBand="0" w:oddHBand="0" w:evenHBand="0" w:firstRowFirstColumn="0" w:firstRowLastColumn="0" w:lastRowFirstColumn="0" w:lastRowLastColumn="0"/>
-            <w:tcW w:w="3085" w:type="dxa"/>
+            <w:tcW w:w="1884" w:type="pct"/>
           </w:tcPr>
           <w:p>
             <w:pPr>
-              <w:spacing w:line="480" w:lineRule="auto"/>
-              <w:jc w:val="both"/>
-              <w:rPr>
-                <w:rFonts w:ascii="Times New Roman" w:hAnsi="Times New Roman" w:cs="Times New Roman"/>
-                <w:sz w:val="24"/>
-                <w:szCs w:val="24"/>
-              </w:rPr>
+              <w:pStyle w:val="Simple"/>
             </w:pPr>
             <w:r>
-              <w:rPr>
-                <w:rFonts w:ascii="Times New Roman" w:hAnsi="Times New Roman" w:cs="Times New Roman"/>
-                <w:sz w:val="24"/>
-                <w:szCs w:val="24"/>
-              </w:rPr>
               <w:t>Recepción de laboratorio</w:t>
             </w:r>
           </w:p>
         </w:tc>
         <w:tc>
           <w:tcPr>
-            <w:tcW w:w="1701" w:type="dxa"/>
+            <w:tcW w:w="1039" w:type="pct"/>
           </w:tcPr>
           <w:p>
             <w:pPr>
-              <w:spacing w:line="480" w:lineRule="auto"/>
-              <w:jc w:val="both"/>
+              <w:pStyle w:val="Simple"/>
               <w:cnfStyle w:val="000000100000" w:firstRow="0" w:lastRow="0" w:firstColumn="0" w:lastColumn="0" w:oddVBand="0" w:evenVBand="0" w:oddHBand="1" w:evenHBand="0" w:firstRowFirstColumn="0" w:firstRowLastColumn="0" w:lastRowFirstColumn="0" w:lastRowLastColumn="0"/>
-              <w:rPr>
-                <w:rFonts w:ascii="Times New Roman" w:hAnsi="Times New Roman" w:cs="Times New Roman"/>
-                <w:sz w:val="24"/>
-                <w:szCs w:val="24"/>
-              </w:rPr>
             </w:pPr>
             <w:r>
-              <w:rPr>
-                <w:rFonts w:ascii="Times New Roman" w:hAnsi="Times New Roman" w:cs="Times New Roman"/>
-                <w:sz w:val="24"/>
-                <w:szCs w:val="24"/>
-              </w:rPr>
               <w:t>0</w:t>
             </w:r>
           </w:p>
         </w:tc>
         <w:tc>
           <w:tcPr>
-            <w:tcW w:w="1701" w:type="dxa"/>
+            <w:tcW w:w="1039" w:type="pct"/>
           </w:tcPr>
           <w:p>
             <w:pPr>
-              <w:spacing w:line="480" w:lineRule="auto"/>
-              <w:jc w:val="both"/>
+              <w:pStyle w:val="Simple"/>
               <w:cnfStyle w:val="000000100000" w:firstRow="0" w:lastRow="0" w:firstColumn="0" w:lastColumn="0" w:oddVBand="0" w:evenVBand="0" w:oddHBand="1" w:evenHBand="0" w:firstRowFirstColumn="0" w:firstRowLastColumn="0" w:lastRowFirstColumn="0" w:lastRowLastColumn="0"/>
-              <w:rPr>
-                <w:rFonts w:ascii="Times New Roman" w:hAnsi="Times New Roman" w:cs="Times New Roman"/>
-                <w:sz w:val="24"/>
-                <w:szCs w:val="24"/>
-              </w:rPr>
             </w:pPr>
             <w:r>
-              <w:rPr>
-                <w:rFonts w:ascii="Times New Roman" w:hAnsi="Times New Roman" w:cs="Times New Roman"/>
-                <w:sz w:val="24"/>
-                <w:szCs w:val="24"/>
-              </w:rPr>
               <w:t>1</w:t>
             </w:r>
           </w:p>
         </w:tc>
         <w:tc>
           <w:tcPr>
-            <w:tcW w:w="1701" w:type="dxa"/>
+            <w:tcW w:w="1038" w:type="pct"/>
           </w:tcPr>
           <w:p>
             <w:pPr>
-              <w:spacing w:line="480" w:lineRule="auto"/>
-              <w:jc w:val="both"/>
+              <w:pStyle w:val="Simple"/>
               <w:cnfStyle w:val="000000100000" w:firstRow="0" w:lastRow="0" w:firstColumn="0" w:lastColumn="0" w:oddVBand="0" w:evenVBand="0" w:oddHBand="1" w:evenHBand="0" w:firstRowFirstColumn="0" w:firstRowLastColumn="0" w:lastRowFirstColumn="0" w:lastRowLastColumn="0"/>
-              <w:rPr>
-                <w:rFonts w:ascii="Times New Roman" w:hAnsi="Times New Roman" w:cs="Times New Roman"/>
-                <w:sz w:val="24"/>
-                <w:szCs w:val="24"/>
-              </w:rPr>
             </w:pPr>
             <w:r>
-              <w:rPr>
-                <w:rFonts w:ascii="Times New Roman" w:hAnsi="Times New Roman" w:cs="Times New Roman"/>
-                <w:sz w:val="24"/>
-                <w:szCs w:val="24"/>
-              </w:rPr>
               <w:t>1</w:t>
             </w:r>
           </w:p>
         </w:tc>
       </w:tr>
       <w:tr>
-        <w:trPr>
-          <w:jc w:val="center"/>
-        </w:trPr>
         <w:tc>
           <w:tcPr>
             <w:cnfStyle w:val="001000000000" w:firstRow="0" w:lastRow="0" w:firstColumn="1" w:lastColumn="0" w:oddVBand="0" w:evenVBand="0" w:oddHBand="0" w:evenHBand="0" w:firstRowFirstColumn="0" w:firstRowLastColumn="0" w:lastRowFirstColumn="0" w:lastRowLastColumn="0"/>
-            <w:tcW w:w="3085" w:type="dxa"/>
+            <w:tcW w:w="1884" w:type="pct"/>
           </w:tcPr>
           <w:p>
             <w:pPr>
-              <w:spacing w:line="480" w:lineRule="auto"/>
-              <w:jc w:val="both"/>
-              <w:rPr>
-                <w:rFonts w:ascii="Times New Roman" w:hAnsi="Times New Roman" w:cs="Times New Roman"/>
-                <w:sz w:val="24"/>
-                <w:szCs w:val="24"/>
-              </w:rPr>
+              <w:pStyle w:val="Simple"/>
             </w:pPr>
             <w:r>
-              <w:rPr>
-                <w:rFonts w:ascii="Times New Roman" w:hAnsi="Times New Roman" w:cs="Times New Roman"/>
-                <w:sz w:val="24"/>
-                <w:szCs w:val="24"/>
-              </w:rPr>
               <w:t>Laboratorio clínico</w:t>
             </w:r>
           </w:p>
         </w:tc>
         <w:tc>
           <w:tcPr>
-            <w:tcW w:w="1701" w:type="dxa"/>
+            <w:tcW w:w="1039" w:type="pct"/>
           </w:tcPr>
           <w:p>
             <w:pPr>
-              <w:spacing w:line="480" w:lineRule="auto"/>
-              <w:jc w:val="both"/>
+              <w:pStyle w:val="Simple"/>
               <w:cnfStyle w:val="000000000000" w:firstRow="0" w:lastRow="0" w:firstColumn="0" w:lastColumn="0" w:oddVBand="0" w:evenVBand="0" w:oddHBand="0" w:evenHBand="0" w:firstRowFirstColumn="0" w:firstRowLastColumn="0" w:lastRowFirstColumn="0" w:lastRowLastColumn="0"/>
-              <w:rPr>
-                <w:rFonts w:ascii="Times New Roman" w:hAnsi="Times New Roman" w:cs="Times New Roman"/>
-                <w:sz w:val="24"/>
-                <w:szCs w:val="24"/>
-              </w:rPr>
             </w:pPr>
             <w:r>
-              <w:rPr>
-                <w:rFonts w:ascii="Times New Roman" w:hAnsi="Times New Roman" w:cs="Times New Roman"/>
-                <w:sz w:val="24"/>
-                <w:szCs w:val="24"/>
-              </w:rPr>
               <w:t>1</w:t>
             </w:r>
           </w:p>
         </w:tc>
         <w:tc>
           <w:tcPr>
-            <w:tcW w:w="1701" w:type="dxa"/>
+            <w:tcW w:w="1039" w:type="pct"/>
           </w:tcPr>
           <w:p>
             <w:pPr>
-              <w:spacing w:line="480" w:lineRule="auto"/>
-              <w:jc w:val="both"/>
+              <w:pStyle w:val="Simple"/>
               <w:cnfStyle w:val="000000000000" w:firstRow="0" w:lastRow="0" w:firstColumn="0" w:lastColumn="0" w:oddVBand="0" w:evenVBand="0" w:oddHBand="0" w:evenHBand="0" w:firstRowFirstColumn="0" w:firstRowLastColumn="0" w:lastRowFirstColumn="0" w:lastRowLastColumn="0"/>
-              <w:rPr>
-                <w:rFonts w:ascii="Times New Roman" w:hAnsi="Times New Roman" w:cs="Times New Roman"/>
-                <w:sz w:val="24"/>
-                <w:szCs w:val="24"/>
-              </w:rPr>
             </w:pPr>
             <w:r>
-              <w:rPr>
-                <w:rFonts w:ascii="Times New Roman" w:hAnsi="Times New Roman" w:cs="Times New Roman"/>
-                <w:sz w:val="24"/>
-                <w:szCs w:val="24"/>
-              </w:rPr>
               <w:t>4</w:t>
             </w:r>
           </w:p>
         </w:tc>
         <w:tc>
           <w:tcPr>
-            <w:tcW w:w="1701" w:type="dxa"/>
+            <w:tcW w:w="1038" w:type="pct"/>
           </w:tcPr>
           <w:p>
             <w:pPr>
-              <w:spacing w:line="480" w:lineRule="auto"/>
-              <w:jc w:val="both"/>
+              <w:pStyle w:val="Simple"/>
               <w:cnfStyle w:val="000000000000" w:firstRow="0" w:lastRow="0" w:firstColumn="0" w:lastColumn="0" w:oddVBand="0" w:evenVBand="0" w:oddHBand="0" w:evenHBand="0" w:firstRowFirstColumn="0" w:firstRowLastColumn="0" w:lastRowFirstColumn="0" w:lastRowLastColumn="0"/>
-              <w:rPr>
-                <w:rFonts w:ascii="Times New Roman" w:hAnsi="Times New Roman" w:cs="Times New Roman"/>
-                <w:sz w:val="24"/>
-                <w:szCs w:val="24"/>
-              </w:rPr>
             </w:pPr>
             <w:r>
-              <w:rPr>
-                <w:rFonts w:ascii="Times New Roman" w:hAnsi="Times New Roman" w:cs="Times New Roman"/>
-                <w:sz w:val="24"/>
-                <w:szCs w:val="24"/>
-              </w:rPr>
               <w:t>5</w:t>
             </w:r>
           </w:p>
@@ -2509,209 +2244,117 @@
       <w:tr>
         <w:trPr>
           <w:cnfStyle w:val="000000100000" w:firstRow="0" w:lastRow="0" w:firstColumn="0" w:lastColumn="0" w:oddVBand="0" w:evenVBand="0" w:oddHBand="1" w:evenHBand="0" w:firstRowFirstColumn="0" w:firstRowLastColumn="0" w:lastRowFirstColumn="0" w:lastRowLastColumn="0"/>
-          <w:jc w:val="center"/>
         </w:trPr>
         <w:tc>
           <w:tcPr>
             <w:cnfStyle w:val="001000000000" w:firstRow="0" w:lastRow="0" w:firstColumn="1" w:lastColumn="0" w:oddVBand="0" w:evenVBand="0" w:oddHBand="0" w:evenHBand="0" w:firstRowFirstColumn="0" w:firstRowLastColumn="0" w:lastRowFirstColumn="0" w:lastRowLastColumn="0"/>
-            <w:tcW w:w="3085" w:type="dxa"/>
+            <w:tcW w:w="1884" w:type="pct"/>
           </w:tcPr>
           <w:p>
             <w:pPr>
-              <w:spacing w:line="480" w:lineRule="auto"/>
-              <w:jc w:val="both"/>
-              <w:rPr>
-                <w:rFonts w:ascii="Times New Roman" w:hAnsi="Times New Roman" w:cs="Times New Roman"/>
-                <w:sz w:val="24"/>
-                <w:szCs w:val="24"/>
-              </w:rPr>
+              <w:pStyle w:val="Simple"/>
             </w:pPr>
             <w:r>
-              <w:rPr>
-                <w:rFonts w:ascii="Times New Roman" w:hAnsi="Times New Roman" w:cs="Times New Roman"/>
-                <w:sz w:val="24"/>
-                <w:szCs w:val="24"/>
-              </w:rPr>
               <w:t>Rayos X</w:t>
             </w:r>
           </w:p>
         </w:tc>
         <w:tc>
           <w:tcPr>
-            <w:tcW w:w="1701" w:type="dxa"/>
+            <w:tcW w:w="1039" w:type="pct"/>
           </w:tcPr>
           <w:p>
             <w:pPr>
-              <w:spacing w:line="480" w:lineRule="auto"/>
-              <w:jc w:val="both"/>
+              <w:pStyle w:val="Simple"/>
               <w:cnfStyle w:val="000000100000" w:firstRow="0" w:lastRow="0" w:firstColumn="0" w:lastColumn="0" w:oddVBand="0" w:evenVBand="0" w:oddHBand="1" w:evenHBand="0" w:firstRowFirstColumn="0" w:firstRowLastColumn="0" w:lastRowFirstColumn="0" w:lastRowLastColumn="0"/>
-              <w:rPr>
-                <w:rFonts w:ascii="Times New Roman" w:hAnsi="Times New Roman" w:cs="Times New Roman"/>
-                <w:sz w:val="24"/>
-                <w:szCs w:val="24"/>
-              </w:rPr>
             </w:pPr>
             <w:r>
-              <w:rPr>
-                <w:rFonts w:ascii="Times New Roman" w:hAnsi="Times New Roman" w:cs="Times New Roman"/>
-                <w:sz w:val="24"/>
-                <w:szCs w:val="24"/>
-              </w:rPr>
               <w:t>3</w:t>
             </w:r>
           </w:p>
         </w:tc>
         <w:tc>
           <w:tcPr>
-            <w:tcW w:w="1701" w:type="dxa"/>
+            <w:tcW w:w="1039" w:type="pct"/>
           </w:tcPr>
           <w:p>
             <w:pPr>
-              <w:spacing w:line="480" w:lineRule="auto"/>
-              <w:jc w:val="both"/>
+              <w:pStyle w:val="Simple"/>
               <w:cnfStyle w:val="000000100000" w:firstRow="0" w:lastRow="0" w:firstColumn="0" w:lastColumn="0" w:oddVBand="0" w:evenVBand="0" w:oddHBand="1" w:evenHBand="0" w:firstRowFirstColumn="0" w:firstRowLastColumn="0" w:lastRowFirstColumn="0" w:lastRowLastColumn="0"/>
-              <w:rPr>
-                <w:rFonts w:ascii="Times New Roman" w:hAnsi="Times New Roman" w:cs="Times New Roman"/>
-                <w:sz w:val="24"/>
-                <w:szCs w:val="24"/>
-              </w:rPr>
             </w:pPr>
             <w:r>
-              <w:rPr>
-                <w:rFonts w:ascii="Times New Roman" w:hAnsi="Times New Roman" w:cs="Times New Roman"/>
-                <w:sz w:val="24"/>
-                <w:szCs w:val="24"/>
-              </w:rPr>
               <w:t>0</w:t>
             </w:r>
           </w:p>
         </w:tc>
         <w:tc>
           <w:tcPr>
-            <w:tcW w:w="1701" w:type="dxa"/>
+            <w:tcW w:w="1038" w:type="pct"/>
           </w:tcPr>
           <w:p>
             <w:pPr>
-              <w:spacing w:line="480" w:lineRule="auto"/>
-              <w:jc w:val="both"/>
+              <w:pStyle w:val="Simple"/>
               <w:cnfStyle w:val="000000100000" w:firstRow="0" w:lastRow="0" w:firstColumn="0" w:lastColumn="0" w:oddVBand="0" w:evenVBand="0" w:oddHBand="1" w:evenHBand="0" w:firstRowFirstColumn="0" w:firstRowLastColumn="0" w:lastRowFirstColumn="0" w:lastRowLastColumn="0"/>
-              <w:rPr>
-                <w:rFonts w:ascii="Times New Roman" w:hAnsi="Times New Roman" w:cs="Times New Roman"/>
-                <w:sz w:val="24"/>
-                <w:szCs w:val="24"/>
-              </w:rPr>
             </w:pPr>
             <w:r>
-              <w:rPr>
-                <w:rFonts w:ascii="Times New Roman" w:hAnsi="Times New Roman" w:cs="Times New Roman"/>
-                <w:sz w:val="24"/>
-                <w:szCs w:val="24"/>
-              </w:rPr>
               <w:t>3</w:t>
             </w:r>
           </w:p>
         </w:tc>
       </w:tr>
       <w:tr>
-        <w:trPr>
-          <w:jc w:val="center"/>
-        </w:trPr>
         <w:tc>
           <w:tcPr>
             <w:cnfStyle w:val="001000000000" w:firstRow="0" w:lastRow="0" w:firstColumn="1" w:lastColumn="0" w:oddVBand="0" w:evenVBand="0" w:oddHBand="0" w:evenHBand="0" w:firstRowFirstColumn="0" w:firstRowLastColumn="0" w:lastRowFirstColumn="0" w:lastRowLastColumn="0"/>
-            <w:tcW w:w="3085" w:type="dxa"/>
+            <w:tcW w:w="1884" w:type="pct"/>
           </w:tcPr>
           <w:p>
             <w:pPr>
-              <w:spacing w:line="480" w:lineRule="auto"/>
-              <w:jc w:val="both"/>
-              <w:rPr>
-                <w:rFonts w:ascii="Times New Roman" w:hAnsi="Times New Roman" w:cs="Times New Roman"/>
-                <w:sz w:val="24"/>
-                <w:szCs w:val="24"/>
-              </w:rPr>
+              <w:pStyle w:val="Simple"/>
             </w:pPr>
             <w:r>
-              <w:rPr>
-                <w:rFonts w:ascii="Times New Roman" w:hAnsi="Times New Roman" w:cs="Times New Roman"/>
-                <w:sz w:val="24"/>
-                <w:szCs w:val="24"/>
-              </w:rPr>
               <w:t>Ultrasonografía</w:t>
             </w:r>
           </w:p>
         </w:tc>
         <w:tc>
           <w:tcPr>
-            <w:tcW w:w="1701" w:type="dxa"/>
+            <w:tcW w:w="1039" w:type="pct"/>
           </w:tcPr>
           <w:p>
             <w:pPr>
-              <w:spacing w:line="480" w:lineRule="auto"/>
-              <w:jc w:val="both"/>
+              <w:pStyle w:val="Simple"/>
               <w:cnfStyle w:val="000000000000" w:firstRow="0" w:lastRow="0" w:firstColumn="0" w:lastColumn="0" w:oddVBand="0" w:evenVBand="0" w:oddHBand="0" w:evenHBand="0" w:firstRowFirstColumn="0" w:firstRowLastColumn="0" w:lastRowFirstColumn="0" w:lastRowLastColumn="0"/>
-              <w:rPr>
-                <w:rFonts w:ascii="Times New Roman" w:hAnsi="Times New Roman" w:cs="Times New Roman"/>
-                <w:sz w:val="24"/>
-                <w:szCs w:val="24"/>
-              </w:rPr>
             </w:pPr>
             <w:r>
-              <w:rPr>
-                <w:rFonts w:ascii="Times New Roman" w:hAnsi="Times New Roman" w:cs="Times New Roman"/>
-                <w:sz w:val="24"/>
-                <w:szCs w:val="24"/>
-              </w:rPr>
               <w:t>0</w:t>
             </w:r>
           </w:p>
         </w:tc>
         <w:tc>
           <w:tcPr>
-            <w:tcW w:w="1701" w:type="dxa"/>
+            <w:tcW w:w="1039" w:type="pct"/>
           </w:tcPr>
           <w:p>
             <w:pPr>
-              <w:spacing w:line="480" w:lineRule="auto"/>
-              <w:jc w:val="both"/>
+              <w:pStyle w:val="Simple"/>
               <w:cnfStyle w:val="000000000000" w:firstRow="0" w:lastRow="0" w:firstColumn="0" w:lastColumn="0" w:oddVBand="0" w:evenVBand="0" w:oddHBand="0" w:evenHBand="0" w:firstRowFirstColumn="0" w:firstRowLastColumn="0" w:lastRowFirstColumn="0" w:lastRowLastColumn="0"/>
-              <w:rPr>
-                <w:rFonts w:ascii="Times New Roman" w:hAnsi="Times New Roman" w:cs="Times New Roman"/>
-                <w:sz w:val="24"/>
-                <w:szCs w:val="24"/>
-              </w:rPr>
             </w:pPr>
             <w:r>
-              <w:rPr>
-                <w:rFonts w:ascii="Times New Roman" w:hAnsi="Times New Roman" w:cs="Times New Roman"/>
-                <w:sz w:val="24"/>
-                <w:szCs w:val="24"/>
-              </w:rPr>
               <w:t>2</w:t>
             </w:r>
           </w:p>
         </w:tc>
         <w:tc>
           <w:tcPr>
-            <w:tcW w:w="1701" w:type="dxa"/>
+            <w:tcW w:w="1038" w:type="pct"/>
           </w:tcPr>
           <w:p>
             <w:pPr>
-              <w:spacing w:line="480" w:lineRule="auto"/>
-              <w:jc w:val="both"/>
+              <w:pStyle w:val="Simple"/>
               <w:cnfStyle w:val="000000000000" w:firstRow="0" w:lastRow="0" w:firstColumn="0" w:lastColumn="0" w:oddVBand="0" w:evenVBand="0" w:oddHBand="0" w:evenHBand="0" w:firstRowFirstColumn="0" w:firstRowLastColumn="0" w:lastRowFirstColumn="0" w:lastRowLastColumn="0"/>
-              <w:rPr>
-                <w:rFonts w:ascii="Times New Roman" w:hAnsi="Times New Roman" w:cs="Times New Roman"/>
-                <w:sz w:val="24"/>
-                <w:szCs w:val="24"/>
-              </w:rPr>
             </w:pPr>
             <w:r>
-              <w:rPr>
-                <w:rFonts w:ascii="Times New Roman" w:hAnsi="Times New Roman" w:cs="Times New Roman"/>
-                <w:sz w:val="24"/>
-                <w:szCs w:val="24"/>
-              </w:rPr>
               <w:t>2</w:t>
             </w:r>
           </w:p>
@@ -2720,209 +2363,117 @@
       <w:tr>
         <w:trPr>
           <w:cnfStyle w:val="000000100000" w:firstRow="0" w:lastRow="0" w:firstColumn="0" w:lastColumn="0" w:oddVBand="0" w:evenVBand="0" w:oddHBand="1" w:evenHBand="0" w:firstRowFirstColumn="0" w:firstRowLastColumn="0" w:lastRowFirstColumn="0" w:lastRowLastColumn="0"/>
-          <w:jc w:val="center"/>
         </w:trPr>
         <w:tc>
           <w:tcPr>
             <w:cnfStyle w:val="001000000000" w:firstRow="0" w:lastRow="0" w:firstColumn="1" w:lastColumn="0" w:oddVBand="0" w:evenVBand="0" w:oddHBand="0" w:evenHBand="0" w:firstRowFirstColumn="0" w:firstRowLastColumn="0" w:lastRowFirstColumn="0" w:lastRowLastColumn="0"/>
-            <w:tcW w:w="3085" w:type="dxa"/>
+            <w:tcW w:w="1884" w:type="pct"/>
           </w:tcPr>
           <w:p>
             <w:pPr>
-              <w:spacing w:line="480" w:lineRule="auto"/>
-              <w:jc w:val="both"/>
-              <w:rPr>
-                <w:rFonts w:ascii="Times New Roman" w:hAnsi="Times New Roman" w:cs="Times New Roman"/>
-                <w:sz w:val="24"/>
-                <w:szCs w:val="24"/>
-              </w:rPr>
+              <w:pStyle w:val="Simple"/>
             </w:pPr>
             <w:r>
-              <w:rPr>
-                <w:rFonts w:ascii="Times New Roman" w:hAnsi="Times New Roman" w:cs="Times New Roman"/>
-                <w:sz w:val="24"/>
-                <w:szCs w:val="24"/>
-              </w:rPr>
               <w:t>Enfermería</w:t>
             </w:r>
           </w:p>
         </w:tc>
         <w:tc>
           <w:tcPr>
-            <w:tcW w:w="1701" w:type="dxa"/>
+            <w:tcW w:w="1039" w:type="pct"/>
           </w:tcPr>
           <w:p>
             <w:pPr>
-              <w:spacing w:line="480" w:lineRule="auto"/>
-              <w:jc w:val="both"/>
+              <w:pStyle w:val="Simple"/>
               <w:cnfStyle w:val="000000100000" w:firstRow="0" w:lastRow="0" w:firstColumn="0" w:lastColumn="0" w:oddVBand="0" w:evenVBand="0" w:oddHBand="1" w:evenHBand="0" w:firstRowFirstColumn="0" w:firstRowLastColumn="0" w:lastRowFirstColumn="0" w:lastRowLastColumn="0"/>
-              <w:rPr>
-                <w:rFonts w:ascii="Times New Roman" w:hAnsi="Times New Roman" w:cs="Times New Roman"/>
-                <w:sz w:val="24"/>
-                <w:szCs w:val="24"/>
-              </w:rPr>
             </w:pPr>
             <w:r>
-              <w:rPr>
-                <w:rFonts w:ascii="Times New Roman" w:hAnsi="Times New Roman" w:cs="Times New Roman"/>
-                <w:sz w:val="24"/>
-                <w:szCs w:val="24"/>
-              </w:rPr>
               <w:t>1</w:t>
             </w:r>
           </w:p>
         </w:tc>
         <w:tc>
           <w:tcPr>
-            <w:tcW w:w="1701" w:type="dxa"/>
+            <w:tcW w:w="1039" w:type="pct"/>
           </w:tcPr>
           <w:p>
             <w:pPr>
-              <w:spacing w:line="480" w:lineRule="auto"/>
-              <w:jc w:val="both"/>
+              <w:pStyle w:val="Simple"/>
               <w:cnfStyle w:val="000000100000" w:firstRow="0" w:lastRow="0" w:firstColumn="0" w:lastColumn="0" w:oddVBand="0" w:evenVBand="0" w:oddHBand="1" w:evenHBand="0" w:firstRowFirstColumn="0" w:firstRowLastColumn="0" w:lastRowFirstColumn="0" w:lastRowLastColumn="0"/>
-              <w:rPr>
-                <w:rFonts w:ascii="Times New Roman" w:hAnsi="Times New Roman" w:cs="Times New Roman"/>
-                <w:sz w:val="24"/>
-                <w:szCs w:val="24"/>
-              </w:rPr>
             </w:pPr>
             <w:r>
-              <w:rPr>
-                <w:rFonts w:ascii="Times New Roman" w:hAnsi="Times New Roman" w:cs="Times New Roman"/>
-                <w:sz w:val="24"/>
-                <w:szCs w:val="24"/>
-              </w:rPr>
               <w:t>7</w:t>
             </w:r>
           </w:p>
         </w:tc>
         <w:tc>
           <w:tcPr>
-            <w:tcW w:w="1701" w:type="dxa"/>
+            <w:tcW w:w="1038" w:type="pct"/>
           </w:tcPr>
           <w:p>
             <w:pPr>
-              <w:spacing w:line="480" w:lineRule="auto"/>
-              <w:jc w:val="both"/>
+              <w:pStyle w:val="Simple"/>
               <w:cnfStyle w:val="000000100000" w:firstRow="0" w:lastRow="0" w:firstColumn="0" w:lastColumn="0" w:oddVBand="0" w:evenVBand="0" w:oddHBand="1" w:evenHBand="0" w:firstRowFirstColumn="0" w:firstRowLastColumn="0" w:lastRowFirstColumn="0" w:lastRowLastColumn="0"/>
-              <w:rPr>
-                <w:rFonts w:ascii="Times New Roman" w:hAnsi="Times New Roman" w:cs="Times New Roman"/>
-                <w:sz w:val="24"/>
-                <w:szCs w:val="24"/>
-              </w:rPr>
             </w:pPr>
             <w:r>
-              <w:rPr>
-                <w:rFonts w:ascii="Times New Roman" w:hAnsi="Times New Roman" w:cs="Times New Roman"/>
-                <w:sz w:val="24"/>
-                <w:szCs w:val="24"/>
-              </w:rPr>
               <w:t>8</w:t>
             </w:r>
           </w:p>
         </w:tc>
       </w:tr>
       <w:tr>
-        <w:trPr>
-          <w:jc w:val="center"/>
-        </w:trPr>
         <w:tc>
           <w:tcPr>
             <w:cnfStyle w:val="001000000000" w:firstRow="0" w:lastRow="0" w:firstColumn="1" w:lastColumn="0" w:oddVBand="0" w:evenVBand="0" w:oddHBand="0" w:evenHBand="0" w:firstRowFirstColumn="0" w:firstRowLastColumn="0" w:lastRowFirstColumn="0" w:lastRowLastColumn="0"/>
-            <w:tcW w:w="3085" w:type="dxa"/>
+            <w:tcW w:w="1884" w:type="pct"/>
           </w:tcPr>
           <w:p>
             <w:pPr>
-              <w:spacing w:line="480" w:lineRule="auto"/>
-              <w:jc w:val="both"/>
-              <w:rPr>
-                <w:rFonts w:ascii="Times New Roman" w:hAnsi="Times New Roman" w:cs="Times New Roman"/>
-                <w:sz w:val="24"/>
-                <w:szCs w:val="24"/>
-              </w:rPr>
+              <w:pStyle w:val="Simple"/>
             </w:pPr>
             <w:r>
-              <w:rPr>
-                <w:rFonts w:ascii="Times New Roman" w:hAnsi="Times New Roman" w:cs="Times New Roman"/>
-                <w:sz w:val="24"/>
-                <w:szCs w:val="24"/>
-              </w:rPr>
               <w:t>Médico general</w:t>
             </w:r>
           </w:p>
         </w:tc>
         <w:tc>
           <w:tcPr>
-            <w:tcW w:w="1701" w:type="dxa"/>
+            <w:tcW w:w="1039" w:type="pct"/>
           </w:tcPr>
           <w:p>
             <w:pPr>
-              <w:spacing w:line="480" w:lineRule="auto"/>
-              <w:jc w:val="both"/>
+              <w:pStyle w:val="Simple"/>
               <w:cnfStyle w:val="000000000000" w:firstRow="0" w:lastRow="0" w:firstColumn="0" w:lastColumn="0" w:oddVBand="0" w:evenVBand="0" w:oddHBand="0" w:evenHBand="0" w:firstRowFirstColumn="0" w:firstRowLastColumn="0" w:lastRowFirstColumn="0" w:lastRowLastColumn="0"/>
-              <w:rPr>
-                <w:rFonts w:ascii="Times New Roman" w:hAnsi="Times New Roman" w:cs="Times New Roman"/>
-                <w:sz w:val="24"/>
-                <w:szCs w:val="24"/>
-              </w:rPr>
             </w:pPr>
             <w:r>
-              <w:rPr>
-                <w:rFonts w:ascii="Times New Roman" w:hAnsi="Times New Roman" w:cs="Times New Roman"/>
-                <w:sz w:val="24"/>
-                <w:szCs w:val="24"/>
-              </w:rPr>
               <w:t>3</w:t>
             </w:r>
           </w:p>
         </w:tc>
         <w:tc>
           <w:tcPr>
-            <w:tcW w:w="1701" w:type="dxa"/>
+            <w:tcW w:w="1039" w:type="pct"/>
           </w:tcPr>
           <w:p>
             <w:pPr>
-              <w:spacing w:line="480" w:lineRule="auto"/>
-              <w:jc w:val="both"/>
+              <w:pStyle w:val="Simple"/>
               <w:cnfStyle w:val="000000000000" w:firstRow="0" w:lastRow="0" w:firstColumn="0" w:lastColumn="0" w:oddVBand="0" w:evenVBand="0" w:oddHBand="0" w:evenHBand="0" w:firstRowFirstColumn="0" w:firstRowLastColumn="0" w:lastRowFirstColumn="0" w:lastRowLastColumn="0"/>
-              <w:rPr>
-                <w:rFonts w:ascii="Times New Roman" w:hAnsi="Times New Roman" w:cs="Times New Roman"/>
-                <w:sz w:val="24"/>
-                <w:szCs w:val="24"/>
-              </w:rPr>
             </w:pPr>
             <w:r>
-              <w:rPr>
-                <w:rFonts w:ascii="Times New Roman" w:hAnsi="Times New Roman" w:cs="Times New Roman"/>
-                <w:sz w:val="24"/>
-                <w:szCs w:val="24"/>
-              </w:rPr>
               <w:t>5</w:t>
             </w:r>
           </w:p>
         </w:tc>
         <w:tc>
           <w:tcPr>
-            <w:tcW w:w="1701" w:type="dxa"/>
+            <w:tcW w:w="1038" w:type="pct"/>
           </w:tcPr>
           <w:p>
             <w:pPr>
-              <w:spacing w:line="480" w:lineRule="auto"/>
-              <w:jc w:val="both"/>
+              <w:pStyle w:val="Simple"/>
               <w:cnfStyle w:val="000000000000" w:firstRow="0" w:lastRow="0" w:firstColumn="0" w:lastColumn="0" w:oddVBand="0" w:evenVBand="0" w:oddHBand="0" w:evenHBand="0" w:firstRowFirstColumn="0" w:firstRowLastColumn="0" w:lastRowFirstColumn="0" w:lastRowLastColumn="0"/>
-              <w:rPr>
-                <w:rFonts w:ascii="Times New Roman" w:hAnsi="Times New Roman" w:cs="Times New Roman"/>
-                <w:sz w:val="24"/>
-                <w:szCs w:val="24"/>
-              </w:rPr>
             </w:pPr>
             <w:r>
-              <w:rPr>
-                <w:rFonts w:ascii="Times New Roman" w:hAnsi="Times New Roman" w:cs="Times New Roman"/>
-                <w:sz w:val="24"/>
-                <w:szCs w:val="24"/>
-              </w:rPr>
               <w:t>8</w:t>
             </w:r>
           </w:p>
@@ -2931,209 +2482,117 @@
       <w:tr>
         <w:trPr>
           <w:cnfStyle w:val="000000100000" w:firstRow="0" w:lastRow="0" w:firstColumn="0" w:lastColumn="0" w:oddVBand="0" w:evenVBand="0" w:oddHBand="1" w:evenHBand="0" w:firstRowFirstColumn="0" w:firstRowLastColumn="0" w:lastRowFirstColumn="0" w:lastRowLastColumn="0"/>
-          <w:jc w:val="center"/>
         </w:trPr>
         <w:tc>
           <w:tcPr>
             <w:cnfStyle w:val="001000000000" w:firstRow="0" w:lastRow="0" w:firstColumn="1" w:lastColumn="0" w:oddVBand="0" w:evenVBand="0" w:oddHBand="0" w:evenHBand="0" w:firstRowFirstColumn="0" w:firstRowLastColumn="0" w:lastRowFirstColumn="0" w:lastRowLastColumn="0"/>
-            <w:tcW w:w="3085" w:type="dxa"/>
+            <w:tcW w:w="1884" w:type="pct"/>
           </w:tcPr>
           <w:p>
             <w:pPr>
-              <w:spacing w:line="480" w:lineRule="auto"/>
-              <w:jc w:val="both"/>
-              <w:rPr>
-                <w:rFonts w:ascii="Times New Roman" w:hAnsi="Times New Roman" w:cs="Times New Roman"/>
-                <w:sz w:val="24"/>
-                <w:szCs w:val="24"/>
-              </w:rPr>
+              <w:pStyle w:val="Simple"/>
             </w:pPr>
             <w:r>
-              <w:rPr>
-                <w:rFonts w:ascii="Times New Roman" w:hAnsi="Times New Roman" w:cs="Times New Roman"/>
-                <w:sz w:val="24"/>
-                <w:szCs w:val="24"/>
-              </w:rPr>
               <w:t>Ambulancia</w:t>
             </w:r>
           </w:p>
         </w:tc>
         <w:tc>
           <w:tcPr>
-            <w:tcW w:w="1701" w:type="dxa"/>
+            <w:tcW w:w="1039" w:type="pct"/>
           </w:tcPr>
           <w:p>
             <w:pPr>
-              <w:spacing w:line="480" w:lineRule="auto"/>
-              <w:jc w:val="both"/>
+              <w:pStyle w:val="Simple"/>
               <w:cnfStyle w:val="000000100000" w:firstRow="0" w:lastRow="0" w:firstColumn="0" w:lastColumn="0" w:oddVBand="0" w:evenVBand="0" w:oddHBand="1" w:evenHBand="0" w:firstRowFirstColumn="0" w:firstRowLastColumn="0" w:lastRowFirstColumn="0" w:lastRowLastColumn="0"/>
-              <w:rPr>
-                <w:rFonts w:ascii="Times New Roman" w:hAnsi="Times New Roman" w:cs="Times New Roman"/>
-                <w:sz w:val="24"/>
-                <w:szCs w:val="24"/>
-              </w:rPr>
             </w:pPr>
             <w:r>
-              <w:rPr>
-                <w:rFonts w:ascii="Times New Roman" w:hAnsi="Times New Roman" w:cs="Times New Roman"/>
-                <w:sz w:val="24"/>
-                <w:szCs w:val="24"/>
-              </w:rPr>
               <w:t>1</w:t>
             </w:r>
           </w:p>
         </w:tc>
         <w:tc>
           <w:tcPr>
-            <w:tcW w:w="1701" w:type="dxa"/>
+            <w:tcW w:w="1039" w:type="pct"/>
           </w:tcPr>
           <w:p>
             <w:pPr>
-              <w:spacing w:line="480" w:lineRule="auto"/>
-              <w:jc w:val="both"/>
+              <w:pStyle w:val="Simple"/>
               <w:cnfStyle w:val="000000100000" w:firstRow="0" w:lastRow="0" w:firstColumn="0" w:lastColumn="0" w:oddVBand="0" w:evenVBand="0" w:oddHBand="1" w:evenHBand="0" w:firstRowFirstColumn="0" w:firstRowLastColumn="0" w:lastRowFirstColumn="0" w:lastRowLastColumn="0"/>
-              <w:rPr>
-                <w:rFonts w:ascii="Times New Roman" w:hAnsi="Times New Roman" w:cs="Times New Roman"/>
-                <w:sz w:val="24"/>
-                <w:szCs w:val="24"/>
-              </w:rPr>
             </w:pPr>
             <w:r>
-              <w:rPr>
-                <w:rFonts w:ascii="Times New Roman" w:hAnsi="Times New Roman" w:cs="Times New Roman"/>
-                <w:sz w:val="24"/>
-                <w:szCs w:val="24"/>
-              </w:rPr>
               <w:t>0</w:t>
             </w:r>
           </w:p>
         </w:tc>
         <w:tc>
           <w:tcPr>
-            <w:tcW w:w="1701" w:type="dxa"/>
+            <w:tcW w:w="1038" w:type="pct"/>
           </w:tcPr>
           <w:p>
             <w:pPr>
-              <w:spacing w:line="480" w:lineRule="auto"/>
-              <w:jc w:val="both"/>
+              <w:pStyle w:val="Simple"/>
               <w:cnfStyle w:val="000000100000" w:firstRow="0" w:lastRow="0" w:firstColumn="0" w:lastColumn="0" w:oddVBand="0" w:evenVBand="0" w:oddHBand="1" w:evenHBand="0" w:firstRowFirstColumn="0" w:firstRowLastColumn="0" w:lastRowFirstColumn="0" w:lastRowLastColumn="0"/>
-              <w:rPr>
-                <w:rFonts w:ascii="Times New Roman" w:hAnsi="Times New Roman" w:cs="Times New Roman"/>
-                <w:sz w:val="24"/>
-                <w:szCs w:val="24"/>
-              </w:rPr>
             </w:pPr>
             <w:r>
-              <w:rPr>
-                <w:rFonts w:ascii="Times New Roman" w:hAnsi="Times New Roman" w:cs="Times New Roman"/>
-                <w:sz w:val="24"/>
-                <w:szCs w:val="24"/>
-              </w:rPr>
               <w:t>1</w:t>
             </w:r>
           </w:p>
         </w:tc>
       </w:tr>
       <w:tr>
-        <w:trPr>
-          <w:jc w:val="center"/>
-        </w:trPr>
         <w:tc>
           <w:tcPr>
             <w:cnfStyle w:val="001000000000" w:firstRow="0" w:lastRow="0" w:firstColumn="1" w:lastColumn="0" w:oddVBand="0" w:evenVBand="0" w:oddHBand="0" w:evenHBand="0" w:firstRowFirstColumn="0" w:firstRowLastColumn="0" w:lastRowFirstColumn="0" w:lastRowLastColumn="0"/>
-            <w:tcW w:w="3085" w:type="dxa"/>
+            <w:tcW w:w="1884" w:type="pct"/>
           </w:tcPr>
           <w:p>
             <w:pPr>
-              <w:spacing w:line="480" w:lineRule="auto"/>
-              <w:jc w:val="both"/>
-              <w:rPr>
-                <w:rFonts w:ascii="Times New Roman" w:hAnsi="Times New Roman" w:cs="Times New Roman"/>
-                <w:sz w:val="24"/>
-                <w:szCs w:val="24"/>
-              </w:rPr>
+              <w:pStyle w:val="Simple"/>
             </w:pPr>
             <w:r>
-              <w:rPr>
-                <w:rFonts w:ascii="Times New Roman" w:hAnsi="Times New Roman" w:cs="Times New Roman"/>
-                <w:sz w:val="24"/>
-                <w:szCs w:val="24"/>
-              </w:rPr>
               <w:t>Farmacia</w:t>
             </w:r>
           </w:p>
         </w:tc>
         <w:tc>
           <w:tcPr>
-            <w:tcW w:w="1701" w:type="dxa"/>
+            <w:tcW w:w="1039" w:type="pct"/>
           </w:tcPr>
           <w:p>
             <w:pPr>
-              <w:spacing w:line="480" w:lineRule="auto"/>
-              <w:jc w:val="both"/>
+              <w:pStyle w:val="Simple"/>
               <w:cnfStyle w:val="000000000000" w:firstRow="0" w:lastRow="0" w:firstColumn="0" w:lastColumn="0" w:oddVBand="0" w:evenVBand="0" w:oddHBand="0" w:evenHBand="0" w:firstRowFirstColumn="0" w:firstRowLastColumn="0" w:lastRowFirstColumn="0" w:lastRowLastColumn="0"/>
-              <w:rPr>
-                <w:rFonts w:ascii="Times New Roman" w:hAnsi="Times New Roman" w:cs="Times New Roman"/>
-                <w:sz w:val="24"/>
-                <w:szCs w:val="24"/>
-              </w:rPr>
             </w:pPr>
             <w:r>
-              <w:rPr>
-                <w:rFonts w:ascii="Times New Roman" w:hAnsi="Times New Roman" w:cs="Times New Roman"/>
-                <w:sz w:val="24"/>
-                <w:szCs w:val="24"/>
-              </w:rPr>
               <w:t>1</w:t>
             </w:r>
           </w:p>
         </w:tc>
         <w:tc>
           <w:tcPr>
-            <w:tcW w:w="1701" w:type="dxa"/>
+            <w:tcW w:w="1039" w:type="pct"/>
           </w:tcPr>
           <w:p>
             <w:pPr>
-              <w:spacing w:line="480" w:lineRule="auto"/>
-              <w:jc w:val="both"/>
+              <w:pStyle w:val="Simple"/>
               <w:cnfStyle w:val="000000000000" w:firstRow="0" w:lastRow="0" w:firstColumn="0" w:lastColumn="0" w:oddVBand="0" w:evenVBand="0" w:oddHBand="0" w:evenHBand="0" w:firstRowFirstColumn="0" w:firstRowLastColumn="0" w:lastRowFirstColumn="0" w:lastRowLastColumn="0"/>
-              <w:rPr>
-                <w:rFonts w:ascii="Times New Roman" w:hAnsi="Times New Roman" w:cs="Times New Roman"/>
-                <w:sz w:val="24"/>
-                <w:szCs w:val="24"/>
-              </w:rPr>
             </w:pPr>
             <w:r>
-              <w:rPr>
-                <w:rFonts w:ascii="Times New Roman" w:hAnsi="Times New Roman" w:cs="Times New Roman"/>
-                <w:sz w:val="24"/>
-                <w:szCs w:val="24"/>
-              </w:rPr>
               <w:t>0</w:t>
             </w:r>
           </w:p>
         </w:tc>
         <w:tc>
           <w:tcPr>
-            <w:tcW w:w="1701" w:type="dxa"/>
+            <w:tcW w:w="1038" w:type="pct"/>
           </w:tcPr>
           <w:p>
             <w:pPr>
-              <w:spacing w:line="480" w:lineRule="auto"/>
-              <w:jc w:val="both"/>
+              <w:pStyle w:val="Simple"/>
               <w:cnfStyle w:val="000000000000" w:firstRow="0" w:lastRow="0" w:firstColumn="0" w:lastColumn="0" w:oddVBand="0" w:evenVBand="0" w:oddHBand="0" w:evenHBand="0" w:firstRowFirstColumn="0" w:firstRowLastColumn="0" w:lastRowFirstColumn="0" w:lastRowLastColumn="0"/>
-              <w:rPr>
-                <w:rFonts w:ascii="Times New Roman" w:hAnsi="Times New Roman" w:cs="Times New Roman"/>
-                <w:sz w:val="24"/>
-                <w:szCs w:val="24"/>
-              </w:rPr>
             </w:pPr>
             <w:r>
-              <w:rPr>
-                <w:rFonts w:ascii="Times New Roman" w:hAnsi="Times New Roman" w:cs="Times New Roman"/>
-                <w:sz w:val="24"/>
-                <w:szCs w:val="24"/>
-              </w:rPr>
               <w:t>1</w:t>
             </w:r>
           </w:p>
@@ -3142,193 +2601,111 @@
       <w:tr>
         <w:trPr>
           <w:cnfStyle w:val="000000100000" w:firstRow="0" w:lastRow="0" w:firstColumn="0" w:lastColumn="0" w:oddVBand="0" w:evenVBand="0" w:oddHBand="1" w:evenHBand="0" w:firstRowFirstColumn="0" w:firstRowLastColumn="0" w:lastRowFirstColumn="0" w:lastRowLastColumn="0"/>
-          <w:jc w:val="center"/>
         </w:trPr>
         <w:tc>
           <w:tcPr>
             <w:cnfStyle w:val="001000000000" w:firstRow="0" w:lastRow="0" w:firstColumn="1" w:lastColumn="0" w:oddVBand="0" w:evenVBand="0" w:oddHBand="0" w:evenHBand="0" w:firstRowFirstColumn="0" w:firstRowLastColumn="0" w:lastRowFirstColumn="0" w:lastRowLastColumn="0"/>
-            <w:tcW w:w="3085" w:type="dxa"/>
+            <w:tcW w:w="1884" w:type="pct"/>
           </w:tcPr>
           <w:p>
             <w:pPr>
-              <w:spacing w:line="480" w:lineRule="auto"/>
-              <w:jc w:val="both"/>
-              <w:rPr>
-                <w:rFonts w:ascii="Times New Roman" w:hAnsi="Times New Roman" w:cs="Times New Roman"/>
-                <w:sz w:val="24"/>
-                <w:szCs w:val="24"/>
-              </w:rPr>
+              <w:pStyle w:val="Simple"/>
             </w:pPr>
             <w:r>
-              <w:rPr>
-                <w:rFonts w:ascii="Times New Roman" w:hAnsi="Times New Roman" w:cs="Times New Roman"/>
-                <w:sz w:val="24"/>
-                <w:szCs w:val="24"/>
-              </w:rPr>
               <w:t>Supervisión de calidad total</w:t>
             </w:r>
           </w:p>
         </w:tc>
         <w:tc>
           <w:tcPr>
-            <w:tcW w:w="1701" w:type="dxa"/>
+            <w:tcW w:w="1039" w:type="pct"/>
           </w:tcPr>
           <w:p>
             <w:pPr>
-              <w:spacing w:line="480" w:lineRule="auto"/>
-              <w:jc w:val="both"/>
+              <w:pStyle w:val="Simple"/>
               <w:cnfStyle w:val="000000100000" w:firstRow="0" w:lastRow="0" w:firstColumn="0" w:lastColumn="0" w:oddVBand="0" w:evenVBand="0" w:oddHBand="1" w:evenHBand="0" w:firstRowFirstColumn="0" w:firstRowLastColumn="0" w:lastRowFirstColumn="0" w:lastRowLastColumn="0"/>
-              <w:rPr>
-                <w:rFonts w:ascii="Times New Roman" w:hAnsi="Times New Roman" w:cs="Times New Roman"/>
-                <w:sz w:val="24"/>
-                <w:szCs w:val="24"/>
-              </w:rPr>
             </w:pPr>
             <w:r>
-              <w:rPr>
-                <w:rFonts w:ascii="Times New Roman" w:hAnsi="Times New Roman" w:cs="Times New Roman"/>
-                <w:sz w:val="24"/>
-                <w:szCs w:val="24"/>
-              </w:rPr>
               <w:t>1</w:t>
             </w:r>
           </w:p>
         </w:tc>
         <w:tc>
           <w:tcPr>
-            <w:tcW w:w="1701" w:type="dxa"/>
+            <w:tcW w:w="1039" w:type="pct"/>
           </w:tcPr>
           <w:p>
             <w:pPr>
-              <w:spacing w:line="480" w:lineRule="auto"/>
-              <w:jc w:val="both"/>
+              <w:pStyle w:val="Simple"/>
               <w:cnfStyle w:val="000000100000" w:firstRow="0" w:lastRow="0" w:firstColumn="0" w:lastColumn="0" w:oddVBand="0" w:evenVBand="0" w:oddHBand="1" w:evenHBand="0" w:firstRowFirstColumn="0" w:firstRowLastColumn="0" w:lastRowFirstColumn="0" w:lastRowLastColumn="0"/>
-              <w:rPr>
-                <w:rFonts w:ascii="Times New Roman" w:hAnsi="Times New Roman" w:cs="Times New Roman"/>
-                <w:sz w:val="24"/>
-                <w:szCs w:val="24"/>
-              </w:rPr>
             </w:pPr>
             <w:r>
-              <w:rPr>
-                <w:rFonts w:ascii="Times New Roman" w:hAnsi="Times New Roman" w:cs="Times New Roman"/>
-                <w:sz w:val="24"/>
-                <w:szCs w:val="24"/>
-              </w:rPr>
               <w:t>0</w:t>
             </w:r>
           </w:p>
         </w:tc>
         <w:tc>
           <w:tcPr>
-            <w:tcW w:w="1701" w:type="dxa"/>
+            <w:tcW w:w="1038" w:type="pct"/>
           </w:tcPr>
           <w:p>
             <w:pPr>
-              <w:spacing w:line="480" w:lineRule="auto"/>
-              <w:jc w:val="both"/>
+              <w:pStyle w:val="Simple"/>
               <w:cnfStyle w:val="000000100000" w:firstRow="0" w:lastRow="0" w:firstColumn="0" w:lastColumn="0" w:oddVBand="0" w:evenVBand="0" w:oddHBand="1" w:evenHBand="0" w:firstRowFirstColumn="0" w:firstRowLastColumn="0" w:lastRowFirstColumn="0" w:lastRowLastColumn="0"/>
-              <w:rPr>
-                <w:rFonts w:ascii="Times New Roman" w:hAnsi="Times New Roman" w:cs="Times New Roman"/>
-                <w:sz w:val="24"/>
-                <w:szCs w:val="24"/>
-              </w:rPr>
             </w:pPr>
             <w:r>
-              <w:rPr>
-                <w:rFonts w:ascii="Times New Roman" w:hAnsi="Times New Roman" w:cs="Times New Roman"/>
-                <w:sz w:val="24"/>
-                <w:szCs w:val="24"/>
-              </w:rPr>
               <w:t>1</w:t>
             </w:r>
           </w:p>
         </w:tc>
       </w:tr>
       <w:tr>
-        <w:trPr>
-          <w:jc w:val="center"/>
-        </w:trPr>
         <w:tc>
           <w:tcPr>
             <w:cnfStyle w:val="001000000000" w:firstRow="0" w:lastRow="0" w:firstColumn="1" w:lastColumn="0" w:oddVBand="0" w:evenVBand="0" w:oddHBand="0" w:evenHBand="0" w:firstRowFirstColumn="0" w:firstRowLastColumn="0" w:lastRowFirstColumn="0" w:lastRowLastColumn="0"/>
-            <w:tcW w:w="3085" w:type="dxa"/>
+            <w:tcW w:w="1884" w:type="pct"/>
           </w:tcPr>
           <w:p>
             <w:pPr>
-              <w:spacing w:line="480" w:lineRule="auto"/>
-              <w:jc w:val="both"/>
-              <w:rPr>
-                <w:rFonts w:ascii="Times New Roman" w:hAnsi="Times New Roman" w:cs="Times New Roman"/>
-                <w:sz w:val="24"/>
-                <w:szCs w:val="24"/>
-              </w:rPr>
+              <w:pStyle w:val="Simple"/>
             </w:pPr>
             <w:r>
-              <w:rPr>
-                <w:rFonts w:ascii="Times New Roman" w:hAnsi="Times New Roman" w:cs="Times New Roman"/>
-                <w:sz w:val="24"/>
-                <w:szCs w:val="24"/>
-              </w:rPr>
               <w:t>Clientes</w:t>
             </w:r>
           </w:p>
         </w:tc>
         <w:tc>
           <w:tcPr>
-            <w:tcW w:w="1701" w:type="dxa"/>
+            <w:tcW w:w="1039" w:type="pct"/>
           </w:tcPr>
           <w:p>
             <w:pPr>
-              <w:spacing w:line="480" w:lineRule="auto"/>
-              <w:jc w:val="both"/>
+              <w:pStyle w:val="Simple"/>
               <w:cnfStyle w:val="000000000000" w:firstRow="0" w:lastRow="0" w:firstColumn="0" w:lastColumn="0" w:oddVBand="0" w:evenVBand="0" w:oddHBand="0" w:evenHBand="0" w:firstRowFirstColumn="0" w:firstRowLastColumn="0" w:lastRowFirstColumn="0" w:lastRowLastColumn="0"/>
-              <w:rPr>
-                <w:rFonts w:ascii="Times New Roman" w:hAnsi="Times New Roman" w:cs="Times New Roman"/>
-                <w:sz w:val="24"/>
-                <w:szCs w:val="24"/>
-              </w:rPr>
             </w:pPr>
           </w:p>
         </w:tc>
         <w:tc>
           <w:tcPr>
-            <w:tcW w:w="1701" w:type="dxa"/>
+            <w:tcW w:w="1039" w:type="pct"/>
           </w:tcPr>
           <w:p>
             <w:pPr>
-              <w:spacing w:line="480" w:lineRule="auto"/>
-              <w:jc w:val="both"/>
+              <w:pStyle w:val="Simple"/>
               <w:cnfStyle w:val="000000000000" w:firstRow="0" w:lastRow="0" w:firstColumn="0" w:lastColumn="0" w:oddVBand="0" w:evenVBand="0" w:oddHBand="0" w:evenHBand="0" w:firstRowFirstColumn="0" w:firstRowLastColumn="0" w:lastRowFirstColumn="0" w:lastRowLastColumn="0"/>
-              <w:rPr>
-                <w:rFonts w:ascii="Times New Roman" w:hAnsi="Times New Roman" w:cs="Times New Roman"/>
-                <w:sz w:val="24"/>
-                <w:szCs w:val="24"/>
-              </w:rPr>
             </w:pPr>
           </w:p>
         </w:tc>
         <w:tc>
           <w:tcPr>
-            <w:tcW w:w="1701" w:type="dxa"/>
+            <w:tcW w:w="1038" w:type="pct"/>
           </w:tcPr>
           <w:p>
             <w:pPr>
-              <w:spacing w:line="480" w:lineRule="auto"/>
-              <w:jc w:val="both"/>
+              <w:pStyle w:val="Simple"/>
               <w:cnfStyle w:val="000000000000" w:firstRow="0" w:lastRow="0" w:firstColumn="0" w:lastColumn="0" w:oddVBand="0" w:evenVBand="0" w:oddHBand="0" w:evenHBand="0" w:firstRowFirstColumn="0" w:firstRowLastColumn="0" w:lastRowFirstColumn="0" w:lastRowLastColumn="0"/>
-              <w:rPr>
-                <w:rFonts w:ascii="Times New Roman" w:hAnsi="Times New Roman" w:cs="Times New Roman"/>
-                <w:sz w:val="24"/>
-                <w:szCs w:val="24"/>
-              </w:rPr>
             </w:pPr>
             <w:r>
-              <w:rPr>
-                <w:rFonts w:ascii="Times New Roman" w:hAnsi="Times New Roman" w:cs="Times New Roman"/>
-                <w:sz w:val="24"/>
-                <w:szCs w:val="24"/>
-              </w:rPr>
               <w:t>120 diarios</w:t>
             </w:r>
           </w:p>
@@ -3337,44 +2714,59 @@
     </w:tbl>
     <w:p>
       <w:pPr>
-        <w:spacing w:line="480" w:lineRule="auto"/>
-        <w:rPr>
-          <w:rFonts w:ascii="Times New Roman" w:hAnsi="Times New Roman" w:cs="Times New Roman"/>
-          <w:lang w:val="es-SV"/>
-        </w:rPr>
-      </w:pPr>
-      <w:r>
-        <w:rPr>
-          <w:rFonts w:ascii="Times New Roman" w:hAnsi="Times New Roman" w:cs="Times New Roman"/>
+        <w:pStyle w:val="Notas"/>
+      </w:pPr>
+      <w:r>
+        <w:rPr>
           <w:b/>
-          <w:lang w:val="es-SV"/>
         </w:rPr>
         <w:t>Fuente</w:t>
       </w:r>
       <w:r>
-        <w:rPr>
-          <w:rFonts w:ascii="Times New Roman" w:hAnsi="Times New Roman" w:cs="Times New Roman"/>
-          <w:lang w:val="es-SV"/>
-        </w:rPr>
         <w:t>: Datos proporcionados por el encargado de supervisión de calidad total.</w:t>
       </w:r>
     </w:p>
     <w:p>
       <w:pPr>
         <w:spacing w:line="480" w:lineRule="auto"/>
-        <w:rPr>
-          <w:rFonts w:ascii="Times New Roman" w:hAnsi="Times New Roman" w:cs="Times New Roman"/>
-          <w:sz w:val="24"/>
-          <w:szCs w:val="24"/>
-          <w:lang w:val="es-SV"/>
-        </w:rPr>
-      </w:pPr>
-      <w:r>
-        <w:rPr>
-          <w:rFonts w:ascii="Times New Roman" w:hAnsi="Times New Roman" w:cs="Times New Roman"/>
-          <w:sz w:val="24"/>
-          <w:szCs w:val="24"/>
-          <w:lang w:val="es-SV"/>
+        <w:jc w:val="both"/>
+        <w:rPr>
+          <w:rFonts w:ascii="Times New Roman" w:hAnsi="Times New Roman" w:cs="Times New Roman"/>
+          <w:sz w:val="24"/>
+          <w:szCs w:val="24"/>
+          <w:lang w:val="es-SV"/>
+        </w:rPr>
+      </w:pPr>
+    </w:p>
+    <w:p>
+      <w:pPr>
+        <w:spacing w:line="480" w:lineRule="auto"/>
+        <w:jc w:val="both"/>
+        <w:rPr>
+          <w:rFonts w:ascii="Times New Roman" w:hAnsi="Times New Roman" w:cs="Times New Roman"/>
+          <w:sz w:val="24"/>
+          <w:szCs w:val="24"/>
+          <w:lang w:val="es-ES_tradnl"/>
+        </w:rPr>
+      </w:pPr>
+    </w:p>
+    <w:p>
+      <w:pPr>
+        <w:spacing w:line="480" w:lineRule="auto"/>
+        <w:jc w:val="both"/>
+        <w:rPr>
+          <w:rFonts w:ascii="Times New Roman" w:hAnsi="Times New Roman" w:cs="Times New Roman"/>
+          <w:sz w:val="24"/>
+          <w:szCs w:val="24"/>
+          <w:lang w:val="es-ES_tradnl"/>
+        </w:rPr>
+      </w:pPr>
+      <w:r>
+        <w:rPr>
+          <w:rFonts w:ascii="Times New Roman" w:hAnsi="Times New Roman" w:cs="Times New Roman"/>
+          <w:sz w:val="24"/>
+          <w:szCs w:val="24"/>
+          <w:lang w:val="es-ES_tradnl"/>
         </w:rPr>
         <w:lastRenderedPageBreak/>
         <w:t>Los beneficios que tendrá cada una de las personas favorecidas por la implementación del sistema serán:</w:t>
@@ -3383,19 +2775,20 @@
     <w:p>
       <w:pPr>
         <w:spacing w:line="480" w:lineRule="auto"/>
-        <w:rPr>
-          <w:rFonts w:ascii="Times New Roman" w:hAnsi="Times New Roman" w:cs="Times New Roman"/>
-          <w:sz w:val="24"/>
-          <w:szCs w:val="24"/>
-          <w:lang w:val="es-SV"/>
-        </w:rPr>
-      </w:pPr>
-      <w:r>
-        <w:rPr>
-          <w:rFonts w:ascii="Times New Roman" w:hAnsi="Times New Roman" w:cs="Times New Roman"/>
-          <w:sz w:val="24"/>
-          <w:szCs w:val="24"/>
-          <w:lang w:val="es-SV"/>
+        <w:jc w:val="both"/>
+        <w:rPr>
+          <w:rFonts w:ascii="Times New Roman" w:hAnsi="Times New Roman" w:cs="Times New Roman"/>
+          <w:sz w:val="24"/>
+          <w:szCs w:val="24"/>
+          <w:lang w:val="es-ES_tradnl"/>
+        </w:rPr>
+      </w:pPr>
+      <w:r>
+        <w:rPr>
+          <w:rFonts w:ascii="Times New Roman" w:hAnsi="Times New Roman" w:cs="Times New Roman"/>
+          <w:sz w:val="24"/>
+          <w:szCs w:val="24"/>
+          <w:lang w:val="es-ES_tradnl"/>
         </w:rPr>
         <w:t xml:space="preserve">Para la sección de Recepción, </w:t>
       </w:r>
@@ -3404,22 +2797,23 @@
       <w:pPr>
         <w:numPr>
           <w:ilvl w:val="0"/>
-          <w:numId w:val="8"/>
-        </w:numPr>
-        <w:spacing w:line="480" w:lineRule="auto"/>
-        <w:rPr>
-          <w:rFonts w:ascii="Times New Roman" w:hAnsi="Times New Roman" w:cs="Times New Roman"/>
-          <w:sz w:val="24"/>
-          <w:szCs w:val="24"/>
-          <w:lang w:val="es-SV"/>
-        </w:rPr>
-      </w:pPr>
-      <w:r>
-        <w:rPr>
-          <w:rFonts w:ascii="Times New Roman" w:hAnsi="Times New Roman" w:cs="Times New Roman"/>
-          <w:sz w:val="24"/>
-          <w:szCs w:val="24"/>
-          <w:lang w:val="es-SV"/>
+          <w:numId w:val="21"/>
+        </w:numPr>
+        <w:spacing w:line="480" w:lineRule="auto"/>
+        <w:jc w:val="both"/>
+        <w:rPr>
+          <w:rFonts w:ascii="Times New Roman" w:hAnsi="Times New Roman" w:cs="Times New Roman"/>
+          <w:sz w:val="24"/>
+          <w:szCs w:val="24"/>
+          <w:lang w:val="es-ES_tradnl"/>
+        </w:rPr>
+      </w:pPr>
+      <w:r>
+        <w:rPr>
+          <w:rFonts w:ascii="Times New Roman" w:hAnsi="Times New Roman" w:cs="Times New Roman"/>
+          <w:sz w:val="24"/>
+          <w:szCs w:val="24"/>
+          <w:lang w:val="es-ES_tradnl"/>
         </w:rPr>
         <w:t>Se agilizará la apertura, búsqueda y edición de expedientes de los pacientes.</w:t>
       </w:r>
@@ -3428,141 +2822,119 @@
       <w:pPr>
         <w:numPr>
           <w:ilvl w:val="0"/>
-          <w:numId w:val="8"/>
-        </w:numPr>
-        <w:spacing w:line="480" w:lineRule="auto"/>
-        <w:rPr>
-          <w:rFonts w:ascii="Times New Roman" w:hAnsi="Times New Roman" w:cs="Times New Roman"/>
-          <w:sz w:val="24"/>
-          <w:szCs w:val="24"/>
-          <w:lang w:val="es-SV"/>
-        </w:rPr>
-      </w:pPr>
-      <w:r>
-        <w:rPr>
-          <w:rFonts w:ascii="Times New Roman" w:hAnsi="Times New Roman" w:cs="Times New Roman"/>
-          <w:sz w:val="24"/>
-          <w:szCs w:val="24"/>
-          <w:lang w:val="es-SV"/>
-        </w:rPr>
-        <w:t>Mejorará el c</w:t>
-      </w:r>
-      <w:r>
-        <w:rPr>
-          <w:rFonts w:ascii="Times New Roman" w:hAnsi="Times New Roman" w:cs="Times New Roman"/>
-          <w:sz w:val="24"/>
-          <w:szCs w:val="24"/>
-          <w:lang w:val="es-SV"/>
-        </w:rPr>
-        <w:t>ontrol de ingresos y egresos de medicamentos y utensilios hospitalarios del botiquín.</w:t>
+          <w:numId w:val="21"/>
+        </w:numPr>
+        <w:spacing w:line="480" w:lineRule="auto"/>
+        <w:jc w:val="both"/>
+        <w:rPr>
+          <w:rFonts w:ascii="Times New Roman" w:hAnsi="Times New Roman" w:cs="Times New Roman"/>
+          <w:sz w:val="24"/>
+          <w:szCs w:val="24"/>
+          <w:lang w:val="es-ES_tradnl"/>
+        </w:rPr>
+      </w:pPr>
+      <w:r>
+        <w:rPr>
+          <w:rFonts w:ascii="Times New Roman" w:hAnsi="Times New Roman" w:cs="Times New Roman"/>
+          <w:sz w:val="24"/>
+          <w:szCs w:val="24"/>
+          <w:lang w:val="es-ES_tradnl"/>
+        </w:rPr>
+        <w:t>Mejorará el control de ingresos y egresos de medicamentos y utensilios hospitalarios del botiquín.</w:t>
       </w:r>
     </w:p>
     <w:p>
       <w:pPr>
         <w:numPr>
           <w:ilvl w:val="0"/>
-          <w:numId w:val="8"/>
-        </w:numPr>
-        <w:spacing w:line="480" w:lineRule="auto"/>
-        <w:rPr>
-          <w:rFonts w:ascii="Times New Roman" w:hAnsi="Times New Roman" w:cs="Times New Roman"/>
-          <w:sz w:val="24"/>
-          <w:szCs w:val="24"/>
-          <w:lang w:val="es-SV"/>
-        </w:rPr>
-      </w:pPr>
-      <w:r>
-        <w:rPr>
-          <w:rFonts w:ascii="Times New Roman" w:hAnsi="Times New Roman" w:cs="Times New Roman"/>
-          <w:sz w:val="24"/>
-          <w:szCs w:val="24"/>
-          <w:lang w:val="es-SV"/>
-        </w:rPr>
-        <w:t>Erradicará</w:t>
-      </w:r>
-      <w:r>
-        <w:rPr>
-          <w:rFonts w:ascii="Times New Roman" w:hAnsi="Times New Roman" w:cs="Times New Roman"/>
-          <w:sz w:val="24"/>
-          <w:szCs w:val="24"/>
-          <w:lang w:val="es-SV"/>
-        </w:rPr>
-        <w:t xml:space="preserve"> de los ingresos duplicados de datos de los clientes si este ya ha sido almacenado en el sistema.</w:t>
+          <w:numId w:val="21"/>
+        </w:numPr>
+        <w:spacing w:line="480" w:lineRule="auto"/>
+        <w:jc w:val="both"/>
+        <w:rPr>
+          <w:rFonts w:ascii="Times New Roman" w:hAnsi="Times New Roman" w:cs="Times New Roman"/>
+          <w:sz w:val="24"/>
+          <w:szCs w:val="24"/>
+          <w:lang w:val="es-ES_tradnl"/>
+        </w:rPr>
+      </w:pPr>
+      <w:r>
+        <w:rPr>
+          <w:rFonts w:ascii="Times New Roman" w:hAnsi="Times New Roman" w:cs="Times New Roman"/>
+          <w:sz w:val="24"/>
+          <w:szCs w:val="24"/>
+          <w:lang w:val="es-ES_tradnl"/>
+        </w:rPr>
+        <w:t>Erradicará el ingreso de datos duplicados de los clientes si este ya ha sido registrado en el sistema con anterioridad.</w:t>
       </w:r>
     </w:p>
     <w:p>
       <w:pPr>
         <w:numPr>
           <w:ilvl w:val="0"/>
-          <w:numId w:val="8"/>
-        </w:numPr>
-        <w:spacing w:line="480" w:lineRule="auto"/>
-        <w:rPr>
-          <w:rFonts w:ascii="Times New Roman" w:hAnsi="Times New Roman" w:cs="Times New Roman"/>
-          <w:sz w:val="24"/>
-          <w:szCs w:val="24"/>
-          <w:lang w:val="es-SV"/>
-        </w:rPr>
-      </w:pPr>
-      <w:r>
-        <w:rPr>
-          <w:rFonts w:ascii="Times New Roman" w:hAnsi="Times New Roman" w:cs="Times New Roman"/>
-          <w:sz w:val="24"/>
-          <w:szCs w:val="24"/>
-          <w:lang w:val="es-SV"/>
-        </w:rPr>
-        <w:t>Llevará el c</w:t>
-      </w:r>
-      <w:r>
-        <w:rPr>
-          <w:rFonts w:ascii="Times New Roman" w:hAnsi="Times New Roman" w:cs="Times New Roman"/>
-          <w:sz w:val="24"/>
-          <w:szCs w:val="24"/>
-          <w:lang w:val="es-SV"/>
-        </w:rPr>
-        <w:t xml:space="preserve">ontrol de la agenda de citas hechas por los pacientes para las diversas áreas. </w:t>
-      </w:r>
-    </w:p>
-    <w:p>
-      <w:pPr>
-        <w:spacing w:line="480" w:lineRule="auto"/>
-        <w:rPr>
-          <w:rFonts w:ascii="Times New Roman" w:hAnsi="Times New Roman" w:cs="Times New Roman"/>
-          <w:sz w:val="24"/>
-          <w:szCs w:val="24"/>
-          <w:lang w:val="es-SV"/>
-        </w:rPr>
-      </w:pPr>
-      <w:r>
-        <w:rPr>
-          <w:rFonts w:ascii="Times New Roman" w:hAnsi="Times New Roman" w:cs="Times New Roman"/>
-          <w:sz w:val="24"/>
-          <w:szCs w:val="24"/>
-          <w:lang w:val="es-SV"/>
-        </w:rPr>
-        <w:t xml:space="preserve">En la sección de Administración, </w:t>
+          <w:numId w:val="21"/>
+        </w:numPr>
+        <w:spacing w:line="480" w:lineRule="auto"/>
+        <w:jc w:val="both"/>
+        <w:rPr>
+          <w:rFonts w:ascii="Times New Roman" w:hAnsi="Times New Roman" w:cs="Times New Roman"/>
+          <w:sz w:val="24"/>
+          <w:szCs w:val="24"/>
+          <w:lang w:val="es-ES_tradnl"/>
+        </w:rPr>
+      </w:pPr>
+      <w:r>
+        <w:rPr>
+          <w:rFonts w:ascii="Times New Roman" w:hAnsi="Times New Roman" w:cs="Times New Roman"/>
+          <w:sz w:val="24"/>
+          <w:szCs w:val="24"/>
+          <w:lang w:val="es-ES_tradnl"/>
+        </w:rPr>
+        <w:t xml:space="preserve">Llevará el control de la agenda de citas hechas por los pacientes para las diversas áreas. </w:t>
+      </w:r>
+    </w:p>
+    <w:p>
+      <w:pPr>
+        <w:spacing w:line="480" w:lineRule="auto"/>
+        <w:jc w:val="both"/>
+        <w:rPr>
+          <w:rFonts w:ascii="Times New Roman" w:hAnsi="Times New Roman" w:cs="Times New Roman"/>
+          <w:sz w:val="24"/>
+          <w:szCs w:val="24"/>
+          <w:lang w:val="es-ES_tradnl"/>
+        </w:rPr>
+      </w:pPr>
+      <w:r>
+        <w:rPr>
+          <w:rFonts w:ascii="Times New Roman" w:hAnsi="Times New Roman" w:cs="Times New Roman"/>
+          <w:sz w:val="24"/>
+          <w:szCs w:val="24"/>
+          <w:lang w:val="es-ES_tradnl"/>
+        </w:rPr>
+        <w:t>En la sección de Administración:</w:t>
       </w:r>
     </w:p>
     <w:p>
       <w:pPr>
         <w:numPr>
           <w:ilvl w:val="0"/>
-          <w:numId w:val="9"/>
-        </w:numPr>
-        <w:spacing w:line="480" w:lineRule="auto"/>
-        <w:rPr>
-          <w:rFonts w:ascii="Times New Roman" w:hAnsi="Times New Roman" w:cs="Times New Roman"/>
-          <w:sz w:val="24"/>
-          <w:szCs w:val="24"/>
-          <w:lang w:val="es-SV"/>
-        </w:rPr>
-      </w:pPr>
-      <w:r>
-        <w:rPr>
-          <w:rFonts w:ascii="Times New Roman" w:hAnsi="Times New Roman" w:cs="Times New Roman"/>
-          <w:sz w:val="24"/>
-          <w:szCs w:val="24"/>
-          <w:lang w:val="es-SV"/>
+          <w:numId w:val="20"/>
+        </w:numPr>
+        <w:spacing w:line="480" w:lineRule="auto"/>
+        <w:jc w:val="both"/>
+        <w:rPr>
+          <w:rFonts w:ascii="Times New Roman" w:hAnsi="Times New Roman" w:cs="Times New Roman"/>
+          <w:sz w:val="24"/>
+          <w:szCs w:val="24"/>
+          <w:lang w:val="es-ES_tradnl"/>
+        </w:rPr>
+      </w:pPr>
+      <w:r>
+        <w:rPr>
+          <w:rFonts w:ascii="Times New Roman" w:hAnsi="Times New Roman" w:cs="Times New Roman"/>
+          <w:sz w:val="24"/>
+          <w:szCs w:val="24"/>
+          <w:lang w:val="es-ES_tradnl"/>
         </w:rPr>
         <w:t>Generación de asientos contables de forma más rápida, siendo incluso de forma automática las que estén relacionadas al área de cobros y facturación.</w:t>
       </w:r>
@@ -3571,22 +2943,23 @@
       <w:pPr>
         <w:numPr>
           <w:ilvl w:val="0"/>
-          <w:numId w:val="9"/>
-        </w:numPr>
-        <w:spacing w:line="480" w:lineRule="auto"/>
-        <w:rPr>
-          <w:rFonts w:ascii="Times New Roman" w:hAnsi="Times New Roman" w:cs="Times New Roman"/>
-          <w:sz w:val="24"/>
-          <w:szCs w:val="24"/>
-          <w:lang w:val="es-SV"/>
-        </w:rPr>
-      </w:pPr>
-      <w:r>
-        <w:rPr>
-          <w:rFonts w:ascii="Times New Roman" w:hAnsi="Times New Roman" w:cs="Times New Roman"/>
-          <w:sz w:val="24"/>
-          <w:szCs w:val="24"/>
-          <w:lang w:val="es-SV"/>
+          <w:numId w:val="20"/>
+        </w:numPr>
+        <w:spacing w:line="480" w:lineRule="auto"/>
+        <w:jc w:val="both"/>
+        <w:rPr>
+          <w:rFonts w:ascii="Times New Roman" w:hAnsi="Times New Roman" w:cs="Times New Roman"/>
+          <w:sz w:val="24"/>
+          <w:szCs w:val="24"/>
+          <w:lang w:val="es-ES_tradnl"/>
+        </w:rPr>
+      </w:pPr>
+      <w:r>
+        <w:rPr>
+          <w:rFonts w:ascii="Times New Roman" w:hAnsi="Times New Roman" w:cs="Times New Roman"/>
+          <w:sz w:val="24"/>
+          <w:szCs w:val="24"/>
+          <w:lang w:val="es-ES_tradnl"/>
         </w:rPr>
         <w:t>Disponibilidad de la información contable tanto de la farmacia como de la clínica médica, mejor control de la planilla de empleados en la institución.</w:t>
       </w:r>
@@ -3595,51 +2968,48 @@
       <w:pPr>
         <w:numPr>
           <w:ilvl w:val="0"/>
-          <w:numId w:val="9"/>
-        </w:numPr>
-        <w:spacing w:line="480" w:lineRule="auto"/>
-        <w:rPr>
-          <w:rFonts w:ascii="Times New Roman" w:hAnsi="Times New Roman" w:cs="Times New Roman"/>
-          <w:sz w:val="24"/>
-          <w:szCs w:val="24"/>
-          <w:lang w:val="es-SV"/>
-        </w:rPr>
-      </w:pPr>
-      <w:r>
-        <w:rPr>
-          <w:rFonts w:ascii="Times New Roman" w:hAnsi="Times New Roman" w:cs="Times New Roman"/>
-          <w:sz w:val="24"/>
-          <w:szCs w:val="24"/>
-          <w:lang w:val="es-SV"/>
-        </w:rPr>
-        <w:t>Llevarán el c</w:t>
-      </w:r>
-      <w:r>
-        <w:rPr>
-          <w:rFonts w:ascii="Times New Roman" w:hAnsi="Times New Roman" w:cs="Times New Roman"/>
-          <w:sz w:val="24"/>
-          <w:szCs w:val="24"/>
-          <w:lang w:val="es-SV"/>
-        </w:rPr>
-        <w:t>ontrol del combustible gastado por la ambulancia cuando esta es usada para una emergencia.</w:t>
-      </w:r>
-    </w:p>
-    <w:p>
-      <w:pPr>
-        <w:spacing w:line="480" w:lineRule="auto"/>
-        <w:rPr>
-          <w:rFonts w:ascii="Times New Roman" w:hAnsi="Times New Roman" w:cs="Times New Roman"/>
-          <w:sz w:val="24"/>
-          <w:szCs w:val="24"/>
-          <w:lang w:val="es-SV"/>
-        </w:rPr>
-      </w:pPr>
-      <w:r>
-        <w:rPr>
-          <w:rFonts w:ascii="Times New Roman" w:hAnsi="Times New Roman" w:cs="Times New Roman"/>
-          <w:sz w:val="24"/>
-          <w:szCs w:val="24"/>
-          <w:lang w:val="es-SV"/>
+          <w:numId w:val="20"/>
+        </w:numPr>
+        <w:spacing w:line="480" w:lineRule="auto"/>
+        <w:jc w:val="both"/>
+        <w:rPr>
+          <w:rFonts w:ascii="Times New Roman" w:hAnsi="Times New Roman" w:cs="Times New Roman"/>
+          <w:sz w:val="24"/>
+          <w:szCs w:val="24"/>
+          <w:lang w:val="es-ES_tradnl"/>
+        </w:rPr>
+      </w:pPr>
+      <w:r>
+        <w:rPr>
+          <w:rFonts w:ascii="Times New Roman" w:hAnsi="Times New Roman" w:cs="Times New Roman"/>
+          <w:sz w:val="24"/>
+          <w:szCs w:val="24"/>
+          <w:lang w:val="es-ES_tradnl"/>
+        </w:rPr>
+        <w:t>Llevarán el control del combustible gastado por la ambulancia cuando ésta es usada para una emergencia.</w:t>
+      </w:r>
+    </w:p>
+    <w:p>
+      <w:pPr>
+        <w:numPr>
+          <w:ilvl w:val="0"/>
+          <w:numId w:val="20"/>
+        </w:numPr>
+        <w:spacing w:line="480" w:lineRule="auto"/>
+        <w:jc w:val="both"/>
+        <w:rPr>
+          <w:rFonts w:ascii="Times New Roman" w:hAnsi="Times New Roman" w:cs="Times New Roman"/>
+          <w:sz w:val="24"/>
+          <w:szCs w:val="24"/>
+          <w:lang w:val="es-ES_tradnl"/>
+        </w:rPr>
+      </w:pPr>
+      <w:r>
+        <w:rPr>
+          <w:rFonts w:ascii="Times New Roman" w:hAnsi="Times New Roman" w:cs="Times New Roman"/>
+          <w:sz w:val="24"/>
+          <w:szCs w:val="24"/>
+          <w:lang w:val="es-ES_tradnl"/>
         </w:rPr>
         <w:t xml:space="preserve">La sección de laboratorio clínico, rayos x, electrocardiograma y ultrasonografía: </w:t>
       </w:r>
@@ -3648,534 +3018,404 @@
       <w:pPr>
         <w:numPr>
           <w:ilvl w:val="0"/>
-          <w:numId w:val="10"/>
-        </w:numPr>
-        <w:spacing w:line="480" w:lineRule="auto"/>
-        <w:rPr>
-          <w:rFonts w:ascii="Times New Roman" w:hAnsi="Times New Roman" w:cs="Times New Roman"/>
-          <w:sz w:val="24"/>
-          <w:szCs w:val="24"/>
-          <w:lang w:val="es-SV"/>
-        </w:rPr>
-      </w:pPr>
-      <w:r>
-        <w:rPr>
-          <w:rFonts w:ascii="Times New Roman" w:hAnsi="Times New Roman" w:cs="Times New Roman"/>
-          <w:sz w:val="24"/>
-          <w:szCs w:val="24"/>
-          <w:lang w:val="es-SV"/>
-        </w:rPr>
-        <w:t>Tendrá f</w:t>
-      </w:r>
-      <w:r>
-        <w:rPr>
-          <w:rFonts w:ascii="Times New Roman" w:hAnsi="Times New Roman" w:cs="Times New Roman"/>
-          <w:sz w:val="24"/>
-          <w:szCs w:val="24"/>
-          <w:lang w:val="es-SV"/>
-        </w:rPr>
-        <w:t xml:space="preserve">ormularios especializados para que se llenen con los datos de los exámenes y así en poder imprimir de mejor manera la información </w:t>
+          <w:numId w:val="20"/>
+        </w:numPr>
+        <w:spacing w:line="480" w:lineRule="auto"/>
+        <w:jc w:val="both"/>
+        <w:rPr>
+          <w:rFonts w:ascii="Times New Roman" w:hAnsi="Times New Roman" w:cs="Times New Roman"/>
+          <w:sz w:val="24"/>
+          <w:szCs w:val="24"/>
+          <w:lang w:val="es-ES_tradnl"/>
+        </w:rPr>
+      </w:pPr>
+      <w:r>
+        <w:rPr>
+          <w:rFonts w:ascii="Times New Roman" w:hAnsi="Times New Roman" w:cs="Times New Roman"/>
+          <w:sz w:val="24"/>
+          <w:szCs w:val="24"/>
+          <w:lang w:val="es-ES_tradnl"/>
+        </w:rPr>
+        <w:t>Eliminará el proceso de escribir a mano los exámenes.</w:t>
       </w:r>
     </w:p>
     <w:p>
       <w:pPr>
         <w:numPr>
           <w:ilvl w:val="0"/>
-          <w:numId w:val="10"/>
-        </w:numPr>
-        <w:spacing w:line="480" w:lineRule="auto"/>
-        <w:rPr>
-          <w:rFonts w:ascii="Times New Roman" w:hAnsi="Times New Roman" w:cs="Times New Roman"/>
-          <w:sz w:val="24"/>
-          <w:szCs w:val="24"/>
-          <w:lang w:val="es-SV"/>
-        </w:rPr>
-      </w:pPr>
-      <w:r>
-        <w:rPr>
-          <w:rFonts w:ascii="Times New Roman" w:hAnsi="Times New Roman" w:cs="Times New Roman"/>
-          <w:sz w:val="24"/>
-          <w:szCs w:val="24"/>
-          <w:lang w:val="es-SV"/>
+          <w:numId w:val="20"/>
+        </w:numPr>
+        <w:spacing w:line="480" w:lineRule="auto"/>
+        <w:jc w:val="both"/>
+        <w:rPr>
+          <w:rFonts w:ascii="Times New Roman" w:hAnsi="Times New Roman" w:cs="Times New Roman"/>
+          <w:sz w:val="24"/>
+          <w:szCs w:val="24"/>
+          <w:lang w:val="es-ES_tradnl"/>
+        </w:rPr>
+      </w:pPr>
+      <w:r>
+        <w:rPr>
+          <w:rFonts w:ascii="Times New Roman" w:hAnsi="Times New Roman" w:cs="Times New Roman"/>
+          <w:sz w:val="24"/>
+          <w:szCs w:val="24"/>
+          <w:lang w:val="es-ES_tradnl"/>
+        </w:rPr>
+        <w:t>Administrará el inventario de insumos.</w:t>
+      </w:r>
+    </w:p>
+    <w:p>
+      <w:pPr>
+        <w:spacing w:line="480" w:lineRule="auto"/>
+        <w:jc w:val="both"/>
+        <w:rPr>
+          <w:rFonts w:ascii="Times New Roman" w:hAnsi="Times New Roman" w:cs="Times New Roman"/>
+          <w:sz w:val="24"/>
+          <w:szCs w:val="24"/>
+          <w:lang w:val="es-ES_tradnl"/>
+        </w:rPr>
+      </w:pPr>
+      <w:r>
+        <w:rPr>
+          <w:rFonts w:ascii="Times New Roman" w:hAnsi="Times New Roman" w:cs="Times New Roman"/>
+          <w:sz w:val="24"/>
+          <w:szCs w:val="24"/>
+          <w:lang w:val="es-ES_tradnl"/>
         </w:rPr>
         <w:lastRenderedPageBreak/>
-        <w:t>Eliminar</w:t>
-      </w:r>
-      <w:r>
-        <w:rPr>
-          <w:rFonts w:ascii="Times New Roman" w:hAnsi="Times New Roman" w:cs="Times New Roman"/>
-          <w:sz w:val="24"/>
-          <w:szCs w:val="24"/>
-          <w:lang w:val="es-SV"/>
-        </w:rPr>
-        <w:t>á</w:t>
-      </w:r>
-      <w:r>
-        <w:rPr>
-          <w:rFonts w:ascii="Times New Roman" w:hAnsi="Times New Roman" w:cs="Times New Roman"/>
-          <w:sz w:val="24"/>
-          <w:szCs w:val="24"/>
-          <w:lang w:val="es-SV"/>
-        </w:rPr>
-        <w:t xml:space="preserve"> el proceso de escribir a mano los exámenes.</w:t>
+        <w:t>Para la sección de enfermería:</w:t>
       </w:r>
     </w:p>
     <w:p>
       <w:pPr>
         <w:numPr>
           <w:ilvl w:val="0"/>
-          <w:numId w:val="10"/>
-        </w:numPr>
-        <w:spacing w:line="480" w:lineRule="auto"/>
-        <w:rPr>
-          <w:rFonts w:ascii="Times New Roman" w:hAnsi="Times New Roman" w:cs="Times New Roman"/>
-          <w:sz w:val="24"/>
-          <w:szCs w:val="24"/>
-          <w:lang w:val="es-SV"/>
-        </w:rPr>
-      </w:pPr>
-      <w:r>
-        <w:rPr>
-          <w:rFonts w:ascii="Times New Roman" w:hAnsi="Times New Roman" w:cs="Times New Roman"/>
-          <w:sz w:val="24"/>
-          <w:szCs w:val="24"/>
-          <w:lang w:val="es-SV"/>
-        </w:rPr>
-        <w:t>Administrará el i</w:t>
-      </w:r>
-      <w:r>
-        <w:rPr>
-          <w:rFonts w:ascii="Times New Roman" w:hAnsi="Times New Roman" w:cs="Times New Roman"/>
-          <w:sz w:val="24"/>
-          <w:szCs w:val="24"/>
-          <w:lang w:val="es-SV"/>
-        </w:rPr>
-        <w:t>nventario de insumos.</w:t>
-      </w:r>
-    </w:p>
-    <w:p>
-      <w:pPr>
-        <w:spacing w:line="480" w:lineRule="auto"/>
-        <w:rPr>
-          <w:rFonts w:ascii="Times New Roman" w:hAnsi="Times New Roman" w:cs="Times New Roman"/>
-          <w:sz w:val="24"/>
-          <w:szCs w:val="24"/>
-          <w:lang w:val="es-SV"/>
-        </w:rPr>
-      </w:pPr>
-      <w:r>
-        <w:rPr>
-          <w:rFonts w:ascii="Times New Roman" w:hAnsi="Times New Roman" w:cs="Times New Roman"/>
-          <w:sz w:val="24"/>
-          <w:szCs w:val="24"/>
-          <w:lang w:val="es-SV"/>
-        </w:rPr>
-        <w:t>Para enfermería:</w:t>
+          <w:numId w:val="19"/>
+        </w:numPr>
+        <w:spacing w:line="480" w:lineRule="auto"/>
+        <w:jc w:val="both"/>
+        <w:rPr>
+          <w:rFonts w:ascii="Times New Roman" w:hAnsi="Times New Roman" w:cs="Times New Roman"/>
+          <w:sz w:val="24"/>
+          <w:szCs w:val="24"/>
+          <w:lang w:val="es-ES_tradnl"/>
+        </w:rPr>
+      </w:pPr>
+      <w:r>
+        <w:rPr>
+          <w:rFonts w:ascii="Times New Roman" w:hAnsi="Times New Roman" w:cs="Times New Roman"/>
+          <w:sz w:val="24"/>
+          <w:szCs w:val="24"/>
+          <w:lang w:val="es-ES_tradnl"/>
+        </w:rPr>
+        <w:t>Tendrán formularios de petición de utensilios para cirugía.</w:t>
       </w:r>
     </w:p>
     <w:p>
       <w:pPr>
         <w:numPr>
           <w:ilvl w:val="0"/>
-          <w:numId w:val="11"/>
-        </w:numPr>
-        <w:spacing w:line="480" w:lineRule="auto"/>
-        <w:rPr>
-          <w:rFonts w:ascii="Times New Roman" w:hAnsi="Times New Roman" w:cs="Times New Roman"/>
-          <w:sz w:val="24"/>
-          <w:szCs w:val="24"/>
-          <w:lang w:val="es-SV"/>
-        </w:rPr>
-      </w:pPr>
-      <w:r>
-        <w:rPr>
-          <w:rFonts w:ascii="Times New Roman" w:hAnsi="Times New Roman" w:cs="Times New Roman"/>
-          <w:sz w:val="24"/>
-          <w:szCs w:val="24"/>
-          <w:lang w:val="es-SV"/>
-        </w:rPr>
-        <w:t>Tendrán f</w:t>
-      </w:r>
-      <w:r>
-        <w:rPr>
-          <w:rFonts w:ascii="Times New Roman" w:hAnsi="Times New Roman" w:cs="Times New Roman"/>
-          <w:sz w:val="24"/>
-          <w:szCs w:val="24"/>
-          <w:lang w:val="es-SV"/>
-        </w:rPr>
-        <w:t>ormularios de petición de utensilios para cirugía.</w:t>
+          <w:numId w:val="19"/>
+        </w:numPr>
+        <w:spacing w:line="480" w:lineRule="auto"/>
+        <w:jc w:val="both"/>
+        <w:rPr>
+          <w:rFonts w:ascii="Times New Roman" w:hAnsi="Times New Roman" w:cs="Times New Roman"/>
+          <w:sz w:val="24"/>
+          <w:szCs w:val="24"/>
+          <w:lang w:val="es-ES_tradnl"/>
+        </w:rPr>
+      </w:pPr>
+      <w:r>
+        <w:rPr>
+          <w:rFonts w:ascii="Times New Roman" w:hAnsi="Times New Roman" w:cs="Times New Roman"/>
+          <w:sz w:val="24"/>
+          <w:szCs w:val="24"/>
+          <w:lang w:val="es-ES_tradnl"/>
+        </w:rPr>
+        <w:t xml:space="preserve">Mejorará el control de pacientes hospitalizados, viendo la evolución presentada por el paciente en tratamiento. </w:t>
+      </w:r>
+    </w:p>
+    <w:p>
+      <w:pPr>
+        <w:spacing w:line="480" w:lineRule="auto"/>
+        <w:jc w:val="both"/>
+        <w:rPr>
+          <w:rFonts w:ascii="Times New Roman" w:hAnsi="Times New Roman" w:cs="Times New Roman"/>
+          <w:sz w:val="24"/>
+          <w:szCs w:val="24"/>
+          <w:lang w:val="es-ES_tradnl"/>
+        </w:rPr>
+      </w:pPr>
+      <w:r>
+        <w:rPr>
+          <w:rFonts w:ascii="Times New Roman" w:hAnsi="Times New Roman" w:cs="Times New Roman"/>
+          <w:sz w:val="24"/>
+          <w:szCs w:val="24"/>
+          <w:lang w:val="es-ES_tradnl"/>
+        </w:rPr>
+        <w:t xml:space="preserve">Para la sección de medicina general: </w:t>
       </w:r>
     </w:p>
     <w:p>
       <w:pPr>
         <w:numPr>
           <w:ilvl w:val="0"/>
-          <w:numId w:val="11"/>
-        </w:numPr>
-        <w:spacing w:line="480" w:lineRule="auto"/>
-        <w:rPr>
-          <w:rFonts w:ascii="Times New Roman" w:hAnsi="Times New Roman" w:cs="Times New Roman"/>
-          <w:sz w:val="24"/>
-          <w:szCs w:val="24"/>
-          <w:lang w:val="es-SV"/>
-        </w:rPr>
-      </w:pPr>
-      <w:r>
-        <w:rPr>
-          <w:rFonts w:ascii="Times New Roman" w:hAnsi="Times New Roman" w:cs="Times New Roman"/>
-          <w:sz w:val="24"/>
-          <w:szCs w:val="24"/>
-          <w:lang w:val="es-SV"/>
-        </w:rPr>
-        <w:t>Mejorará el c</w:t>
-      </w:r>
-      <w:r>
-        <w:rPr>
-          <w:rFonts w:ascii="Times New Roman" w:hAnsi="Times New Roman" w:cs="Times New Roman"/>
-          <w:sz w:val="24"/>
-          <w:szCs w:val="24"/>
-          <w:lang w:val="es-SV"/>
-        </w:rPr>
-        <w:t>ontrol de pacientes hospitalizados</w:t>
-      </w:r>
-      <w:r>
-        <w:rPr>
-          <w:rFonts w:ascii="Times New Roman" w:hAnsi="Times New Roman" w:cs="Times New Roman"/>
-          <w:sz w:val="24"/>
-          <w:szCs w:val="24"/>
-          <w:lang w:val="es-SV"/>
-        </w:rPr>
-        <w:t>, viendo la evolución presentada por el paciente en tratamiento</w:t>
-      </w:r>
-      <w:r>
-        <w:rPr>
-          <w:rFonts w:ascii="Times New Roman" w:hAnsi="Times New Roman" w:cs="Times New Roman"/>
-          <w:sz w:val="24"/>
-          <w:szCs w:val="24"/>
-          <w:lang w:val="es-SV"/>
-        </w:rPr>
-        <w:t xml:space="preserve">. </w:t>
-      </w:r>
-    </w:p>
-    <w:p>
-      <w:pPr>
-        <w:spacing w:line="480" w:lineRule="auto"/>
-        <w:rPr>
-          <w:rFonts w:ascii="Times New Roman" w:hAnsi="Times New Roman" w:cs="Times New Roman"/>
-          <w:sz w:val="24"/>
-          <w:szCs w:val="24"/>
-          <w:lang w:val="es-SV"/>
-        </w:rPr>
-      </w:pPr>
-      <w:r>
-        <w:rPr>
-          <w:rFonts w:ascii="Times New Roman" w:hAnsi="Times New Roman" w:cs="Times New Roman"/>
-          <w:sz w:val="24"/>
-          <w:szCs w:val="24"/>
-          <w:lang w:val="es-SV"/>
-        </w:rPr>
-        <w:t xml:space="preserve">Para la sección de medicina general: </w:t>
+          <w:numId w:val="19"/>
+        </w:numPr>
+        <w:spacing w:line="480" w:lineRule="auto"/>
+        <w:jc w:val="both"/>
+        <w:rPr>
+          <w:rFonts w:ascii="Times New Roman" w:hAnsi="Times New Roman" w:cs="Times New Roman"/>
+          <w:sz w:val="24"/>
+          <w:szCs w:val="24"/>
+          <w:lang w:val="es-ES_tradnl"/>
+        </w:rPr>
+      </w:pPr>
+      <w:r>
+        <w:rPr>
+          <w:rFonts w:ascii="Times New Roman" w:hAnsi="Times New Roman" w:cs="Times New Roman"/>
+          <w:sz w:val="24"/>
+          <w:szCs w:val="24"/>
+          <w:lang w:val="es-ES_tradnl"/>
+        </w:rPr>
+        <w:t>Poseerá programación de citas médicas para evitar asignación duplicada de citas.</w:t>
+      </w:r>
+    </w:p>
+    <w:p>
+      <w:pPr>
+        <w:spacing w:line="480" w:lineRule="auto"/>
+        <w:jc w:val="both"/>
+        <w:rPr>
+          <w:rFonts w:ascii="Times New Roman" w:hAnsi="Times New Roman" w:cs="Times New Roman"/>
+          <w:sz w:val="24"/>
+          <w:szCs w:val="24"/>
+          <w:lang w:val="es-ES_tradnl"/>
+        </w:rPr>
+      </w:pPr>
+      <w:r>
+        <w:rPr>
+          <w:rFonts w:ascii="Times New Roman" w:hAnsi="Times New Roman" w:cs="Times New Roman"/>
+          <w:sz w:val="24"/>
+          <w:szCs w:val="24"/>
+          <w:lang w:val="es-ES_tradnl"/>
+        </w:rPr>
+        <w:t xml:space="preserve">En farmacia: </w:t>
       </w:r>
     </w:p>
     <w:p>
       <w:pPr>
         <w:numPr>
           <w:ilvl w:val="0"/>
-          <w:numId w:val="12"/>
-        </w:numPr>
-        <w:spacing w:line="480" w:lineRule="auto"/>
-        <w:rPr>
-          <w:rFonts w:ascii="Times New Roman" w:hAnsi="Times New Roman" w:cs="Times New Roman"/>
-          <w:sz w:val="24"/>
-          <w:szCs w:val="24"/>
-          <w:lang w:val="es-SV"/>
-        </w:rPr>
-      </w:pPr>
-      <w:r>
-        <w:rPr>
-          <w:rFonts w:ascii="Times New Roman" w:hAnsi="Times New Roman" w:cs="Times New Roman"/>
-          <w:sz w:val="24"/>
-          <w:szCs w:val="24"/>
-          <w:lang w:val="es-SV"/>
-        </w:rPr>
-        <w:t>Poseerá p</w:t>
-      </w:r>
-      <w:r>
-        <w:rPr>
-          <w:rFonts w:ascii="Times New Roman" w:hAnsi="Times New Roman" w:cs="Times New Roman"/>
-          <w:sz w:val="24"/>
-          <w:szCs w:val="24"/>
-          <w:lang w:val="es-SV"/>
-        </w:rPr>
-        <w:t>rogramación de citas médicas</w:t>
-      </w:r>
-      <w:r>
-        <w:rPr>
-          <w:rFonts w:ascii="Times New Roman" w:hAnsi="Times New Roman" w:cs="Times New Roman"/>
-          <w:sz w:val="24"/>
-          <w:szCs w:val="24"/>
-          <w:lang w:val="es-SV"/>
-        </w:rPr>
-        <w:t xml:space="preserve"> para evitar asignación duplicada de citas</w:t>
-      </w:r>
-      <w:r>
-        <w:rPr>
-          <w:rFonts w:ascii="Times New Roman" w:hAnsi="Times New Roman" w:cs="Times New Roman"/>
-          <w:sz w:val="24"/>
-          <w:szCs w:val="24"/>
-          <w:lang w:val="es-SV"/>
-        </w:rPr>
-        <w:t>.</w:t>
-      </w:r>
-    </w:p>
-    <w:p>
-      <w:pPr>
-        <w:spacing w:line="480" w:lineRule="auto"/>
-        <w:rPr>
-          <w:rFonts w:ascii="Times New Roman" w:hAnsi="Times New Roman" w:cs="Times New Roman"/>
-          <w:sz w:val="24"/>
-          <w:szCs w:val="24"/>
-          <w:lang w:val="es-SV"/>
-        </w:rPr>
-      </w:pPr>
-      <w:r>
-        <w:rPr>
-          <w:rFonts w:ascii="Times New Roman" w:hAnsi="Times New Roman" w:cs="Times New Roman"/>
-          <w:sz w:val="24"/>
-          <w:szCs w:val="24"/>
-          <w:lang w:val="es-SV"/>
-        </w:rPr>
-        <w:t xml:space="preserve">En farmacia: </w:t>
+          <w:numId w:val="18"/>
+        </w:numPr>
+        <w:spacing w:line="480" w:lineRule="auto"/>
+        <w:jc w:val="both"/>
+        <w:rPr>
+          <w:rFonts w:ascii="Times New Roman" w:hAnsi="Times New Roman" w:cs="Times New Roman"/>
+          <w:sz w:val="24"/>
+          <w:szCs w:val="24"/>
+          <w:lang w:val="es-ES_tradnl"/>
+        </w:rPr>
+      </w:pPr>
+      <w:r>
+        <w:rPr>
+          <w:rFonts w:ascii="Times New Roman" w:hAnsi="Times New Roman" w:cs="Times New Roman"/>
+          <w:sz w:val="24"/>
+          <w:szCs w:val="24"/>
+          <w:lang w:val="es-ES_tradnl"/>
+        </w:rPr>
+        <w:t>Implementará el control de abastecimiento del botiquín de manera remota.</w:t>
       </w:r>
     </w:p>
     <w:p>
       <w:pPr>
         <w:numPr>
           <w:ilvl w:val="0"/>
-          <w:numId w:val="13"/>
-        </w:numPr>
-        <w:spacing w:line="480" w:lineRule="auto"/>
-        <w:rPr>
-          <w:rFonts w:ascii="Times New Roman" w:hAnsi="Times New Roman" w:cs="Times New Roman"/>
-          <w:sz w:val="24"/>
-          <w:szCs w:val="24"/>
-          <w:lang w:val="es-SV"/>
-        </w:rPr>
-      </w:pPr>
-      <w:r>
-        <w:rPr>
-          <w:rFonts w:ascii="Times New Roman" w:hAnsi="Times New Roman" w:cs="Times New Roman"/>
-          <w:sz w:val="24"/>
-          <w:szCs w:val="24"/>
-          <w:lang w:val="es-SV"/>
-        </w:rPr>
-        <w:t>Implementará el c</w:t>
-      </w:r>
-      <w:r>
-        <w:rPr>
-          <w:rFonts w:ascii="Times New Roman" w:hAnsi="Times New Roman" w:cs="Times New Roman"/>
-          <w:sz w:val="24"/>
-          <w:szCs w:val="24"/>
-          <w:lang w:val="es-SV"/>
-        </w:rPr>
-        <w:t>ontrol de abastecimiento del botiquín de manera remota.</w:t>
+          <w:numId w:val="18"/>
+        </w:numPr>
+        <w:spacing w:line="480" w:lineRule="auto"/>
+        <w:jc w:val="both"/>
+        <w:rPr>
+          <w:rFonts w:ascii="Times New Roman" w:hAnsi="Times New Roman" w:cs="Times New Roman"/>
+          <w:sz w:val="24"/>
+          <w:szCs w:val="24"/>
+          <w:lang w:val="es-ES_tradnl"/>
+        </w:rPr>
+      </w:pPr>
+      <w:r>
+        <w:rPr>
+          <w:rFonts w:ascii="Times New Roman" w:hAnsi="Times New Roman" w:cs="Times New Roman"/>
+          <w:sz w:val="24"/>
+          <w:szCs w:val="24"/>
+          <w:lang w:val="es-ES_tradnl"/>
+        </w:rPr>
+        <w:t>Se le notificará sobre el control de medicamentos cercanos a caducar.</w:t>
       </w:r>
     </w:p>
     <w:p>
       <w:pPr>
         <w:numPr>
           <w:ilvl w:val="0"/>
-          <w:numId w:val="13"/>
-        </w:numPr>
-        <w:spacing w:line="480" w:lineRule="auto"/>
-        <w:rPr>
-          <w:rFonts w:ascii="Times New Roman" w:hAnsi="Times New Roman" w:cs="Times New Roman"/>
-          <w:sz w:val="24"/>
-          <w:szCs w:val="24"/>
-          <w:lang w:val="es-SV"/>
-        </w:rPr>
-      </w:pPr>
-      <w:r>
-        <w:rPr>
-          <w:rFonts w:ascii="Times New Roman" w:hAnsi="Times New Roman" w:cs="Times New Roman"/>
-          <w:sz w:val="24"/>
-          <w:szCs w:val="24"/>
-          <w:lang w:val="es-SV"/>
-        </w:rPr>
-        <w:t>Se le notificará sobre el c</w:t>
-      </w:r>
-      <w:r>
-        <w:rPr>
-          <w:rFonts w:ascii="Times New Roman" w:hAnsi="Times New Roman" w:cs="Times New Roman"/>
-          <w:sz w:val="24"/>
-          <w:szCs w:val="24"/>
-          <w:lang w:val="es-SV"/>
-        </w:rPr>
-        <w:t>ontrol de medicamentos cercanos a caducar.</w:t>
+          <w:numId w:val="18"/>
+        </w:numPr>
+        <w:spacing w:line="480" w:lineRule="auto"/>
+        <w:jc w:val="both"/>
+        <w:rPr>
+          <w:rFonts w:ascii="Times New Roman" w:hAnsi="Times New Roman" w:cs="Times New Roman"/>
+          <w:sz w:val="24"/>
+          <w:szCs w:val="24"/>
+          <w:lang w:val="es-ES_tradnl"/>
+        </w:rPr>
+      </w:pPr>
+      <w:r>
+        <w:rPr>
+          <w:rFonts w:ascii="Times New Roman" w:hAnsi="Times New Roman" w:cs="Times New Roman"/>
+          <w:sz w:val="24"/>
+          <w:szCs w:val="24"/>
+          <w:lang w:val="es-ES_tradnl"/>
+        </w:rPr>
+        <w:t>Mejorará la notificación de cantidad de medicament</w:t>
+      </w:r>
+      <w:bookmarkStart w:id="2" w:name="_GoBack"/>
+      <w:bookmarkEnd w:id="2"/>
+      <w:r>
+        <w:rPr>
+          <w:rFonts w:ascii="Times New Roman" w:hAnsi="Times New Roman" w:cs="Times New Roman"/>
+          <w:sz w:val="24"/>
+          <w:szCs w:val="24"/>
+          <w:lang w:val="es-ES_tradnl"/>
+        </w:rPr>
+        <w:t>os disponibles.</w:t>
+      </w:r>
+    </w:p>
+    <w:p>
+      <w:pPr>
+        <w:spacing w:line="480" w:lineRule="auto"/>
+        <w:jc w:val="both"/>
+        <w:rPr>
+          <w:rFonts w:ascii="Times New Roman" w:hAnsi="Times New Roman" w:cs="Times New Roman"/>
+          <w:sz w:val="24"/>
+          <w:szCs w:val="24"/>
+          <w:lang w:val="es-ES_tradnl"/>
+        </w:rPr>
+      </w:pPr>
+      <w:r>
+        <w:rPr>
+          <w:rFonts w:ascii="Times New Roman" w:hAnsi="Times New Roman" w:cs="Times New Roman"/>
+          <w:sz w:val="24"/>
+          <w:szCs w:val="24"/>
+          <w:lang w:val="es-ES_tradnl"/>
+        </w:rPr>
+        <w:t xml:space="preserve">A la sección de supervisión de calidad total: </w:t>
       </w:r>
     </w:p>
     <w:p>
       <w:pPr>
         <w:numPr>
           <w:ilvl w:val="0"/>
-          <w:numId w:val="13"/>
-        </w:numPr>
-        <w:spacing w:line="480" w:lineRule="auto"/>
-        <w:rPr>
-          <w:rFonts w:ascii="Times New Roman" w:hAnsi="Times New Roman" w:cs="Times New Roman"/>
-          <w:sz w:val="24"/>
-          <w:szCs w:val="24"/>
-          <w:lang w:val="es-SV"/>
-        </w:rPr>
-      </w:pPr>
-      <w:r>
-        <w:rPr>
-          <w:rFonts w:ascii="Times New Roman" w:hAnsi="Times New Roman" w:cs="Times New Roman"/>
-          <w:sz w:val="24"/>
-          <w:szCs w:val="24"/>
-          <w:lang w:val="es-SV"/>
-        </w:rPr>
-        <w:t>Mejorará la n</w:t>
-      </w:r>
-      <w:r>
-        <w:rPr>
-          <w:rFonts w:ascii="Times New Roman" w:hAnsi="Times New Roman" w:cs="Times New Roman"/>
-          <w:sz w:val="24"/>
-          <w:szCs w:val="24"/>
-          <w:lang w:val="es-SV"/>
-        </w:rPr>
-        <w:t>otificación de cantidad de medicamentos disponibles.</w:t>
-      </w:r>
-    </w:p>
-    <w:p>
-      <w:pPr>
-        <w:spacing w:line="480" w:lineRule="auto"/>
-        <w:rPr>
-          <w:rFonts w:ascii="Times New Roman" w:hAnsi="Times New Roman" w:cs="Times New Roman"/>
-          <w:sz w:val="24"/>
-          <w:szCs w:val="24"/>
-          <w:lang w:val="es-SV"/>
-        </w:rPr>
-      </w:pPr>
-      <w:r>
-        <w:rPr>
-          <w:rFonts w:ascii="Times New Roman" w:hAnsi="Times New Roman" w:cs="Times New Roman"/>
-          <w:sz w:val="24"/>
-          <w:szCs w:val="24"/>
-          <w:lang w:val="es-SV"/>
-        </w:rPr>
-        <w:t xml:space="preserve">A la sección de supervisión de calidad total, </w:t>
+          <w:numId w:val="17"/>
+        </w:numPr>
+        <w:spacing w:line="480" w:lineRule="auto"/>
+        <w:jc w:val="both"/>
+        <w:rPr>
+          <w:rFonts w:ascii="Times New Roman" w:hAnsi="Times New Roman" w:cs="Times New Roman"/>
+          <w:sz w:val="24"/>
+          <w:szCs w:val="24"/>
+          <w:lang w:val="es-ES_tradnl"/>
+        </w:rPr>
+      </w:pPr>
+      <w:r>
+        <w:rPr>
+          <w:rFonts w:ascii="Times New Roman" w:hAnsi="Times New Roman" w:cs="Times New Roman"/>
+          <w:sz w:val="24"/>
+          <w:szCs w:val="24"/>
+          <w:lang w:val="es-ES_tradnl"/>
+        </w:rPr>
+        <w:t>Centralizará la información de las diversas áreas.</w:t>
       </w:r>
     </w:p>
     <w:p>
       <w:pPr>
         <w:numPr>
           <w:ilvl w:val="0"/>
-          <w:numId w:val="14"/>
-        </w:numPr>
-        <w:spacing w:line="480" w:lineRule="auto"/>
-        <w:rPr>
-          <w:rFonts w:ascii="Times New Roman" w:hAnsi="Times New Roman" w:cs="Times New Roman"/>
-          <w:sz w:val="24"/>
-          <w:szCs w:val="24"/>
-          <w:lang w:val="es-SV"/>
-        </w:rPr>
-      </w:pPr>
-      <w:r>
-        <w:rPr>
-          <w:rFonts w:ascii="Times New Roman" w:hAnsi="Times New Roman" w:cs="Times New Roman"/>
-          <w:sz w:val="24"/>
-          <w:szCs w:val="24"/>
-          <w:lang w:val="es-SV"/>
-        </w:rPr>
-        <w:t>Centralizará la información de las diversas áreas</w:t>
+          <w:numId w:val="17"/>
+        </w:numPr>
+        <w:spacing w:line="480" w:lineRule="auto"/>
+        <w:jc w:val="both"/>
+        <w:rPr>
+          <w:rFonts w:ascii="Times New Roman" w:hAnsi="Times New Roman" w:cs="Times New Roman"/>
+          <w:sz w:val="24"/>
+          <w:szCs w:val="24"/>
+          <w:lang w:val="es-ES_tradnl"/>
+        </w:rPr>
+      </w:pPr>
+      <w:r>
+        <w:rPr>
+          <w:rFonts w:ascii="Times New Roman" w:hAnsi="Times New Roman" w:cs="Times New Roman"/>
+          <w:sz w:val="24"/>
+          <w:szCs w:val="24"/>
+          <w:lang w:val="es-ES_tradnl"/>
+        </w:rPr>
+        <w:t>Reducción del transporte que esta sección realiza para poder obtener los datos.</w:t>
+      </w:r>
+    </w:p>
+    <w:p>
+      <w:pPr>
+        <w:spacing w:line="480" w:lineRule="auto"/>
+        <w:jc w:val="both"/>
+        <w:rPr>
+          <w:rFonts w:ascii="Times New Roman" w:hAnsi="Times New Roman" w:cs="Times New Roman"/>
+          <w:sz w:val="24"/>
+          <w:szCs w:val="24"/>
+          <w:lang w:val="es-ES_tradnl"/>
+        </w:rPr>
+      </w:pPr>
+      <w:r>
+        <w:rPr>
+          <w:rFonts w:ascii="Times New Roman" w:hAnsi="Times New Roman" w:cs="Times New Roman"/>
+          <w:sz w:val="24"/>
+          <w:szCs w:val="24"/>
+          <w:lang w:val="es-ES_tradnl"/>
+        </w:rPr>
+        <w:t xml:space="preserve">A los clientes: </w:t>
       </w:r>
     </w:p>
     <w:p>
       <w:pPr>
         <w:numPr>
           <w:ilvl w:val="0"/>
-          <w:numId w:val="14"/>
-        </w:numPr>
-        <w:spacing w:line="480" w:lineRule="auto"/>
-        <w:rPr>
-          <w:rFonts w:ascii="Times New Roman" w:hAnsi="Times New Roman" w:cs="Times New Roman"/>
-          <w:sz w:val="24"/>
-          <w:szCs w:val="24"/>
-          <w:lang w:val="es-SV"/>
-        </w:rPr>
-      </w:pPr>
-      <w:r>
-        <w:rPr>
-          <w:rFonts w:ascii="Times New Roman" w:hAnsi="Times New Roman" w:cs="Times New Roman"/>
-          <w:sz w:val="24"/>
-          <w:szCs w:val="24"/>
-          <w:lang w:val="es-SV"/>
-        </w:rPr>
-        <w:t>Reducción d</w:t>
-      </w:r>
-      <w:r>
-        <w:rPr>
-          <w:rFonts w:ascii="Times New Roman" w:hAnsi="Times New Roman" w:cs="Times New Roman"/>
-          <w:sz w:val="24"/>
-          <w:szCs w:val="24"/>
-          <w:lang w:val="es-SV"/>
-        </w:rPr>
-        <w:t>el transporte que esta sección realiza para poder obtener los datos.</w:t>
-      </w:r>
-    </w:p>
-    <w:p>
-      <w:pPr>
-        <w:spacing w:line="480" w:lineRule="auto"/>
-        <w:rPr>
-          <w:rFonts w:ascii="Times New Roman" w:hAnsi="Times New Roman" w:cs="Times New Roman"/>
-          <w:sz w:val="24"/>
-          <w:szCs w:val="24"/>
-          <w:lang w:val="es-SV"/>
-        </w:rPr>
-      </w:pPr>
-      <w:r>
-        <w:rPr>
-          <w:rFonts w:ascii="Times New Roman" w:hAnsi="Times New Roman" w:cs="Times New Roman"/>
-          <w:sz w:val="24"/>
-          <w:szCs w:val="24"/>
-          <w:lang w:val="es-SV"/>
-        </w:rPr>
-        <w:t xml:space="preserve">A los clientes: </w:t>
-      </w:r>
-    </w:p>
-    <w:p>
-      <w:pPr>
-        <w:numPr>
-          <w:ilvl w:val="0"/>
-          <w:numId w:val="15"/>
-        </w:numPr>
-        <w:spacing w:line="480" w:lineRule="auto"/>
-        <w:rPr>
-          <w:rFonts w:ascii="Times New Roman" w:hAnsi="Times New Roman" w:cs="Times New Roman"/>
-          <w:sz w:val="24"/>
-          <w:szCs w:val="24"/>
-          <w:lang w:val="es-SV"/>
-        </w:rPr>
-      </w:pPr>
-      <w:r>
-        <w:rPr>
-          <w:rFonts w:ascii="Times New Roman" w:hAnsi="Times New Roman" w:cs="Times New Roman"/>
-          <w:sz w:val="24"/>
-          <w:szCs w:val="24"/>
-          <w:lang w:val="es-SV"/>
-        </w:rPr>
-        <w:t>M</w:t>
-      </w:r>
-      <w:r>
-        <w:rPr>
-          <w:rFonts w:ascii="Times New Roman" w:hAnsi="Times New Roman" w:cs="Times New Roman"/>
-          <w:sz w:val="24"/>
-          <w:szCs w:val="24"/>
-          <w:lang w:val="es-SV"/>
-        </w:rPr>
-        <w:t>ejor servicio pues se agilizarán los procesos que se relación con la atención al cliente.</w:t>
-      </w:r>
+          <w:numId w:val="16"/>
+        </w:numPr>
+        <w:spacing w:line="480" w:lineRule="auto"/>
+        <w:jc w:val="both"/>
+        <w:rPr>
+          <w:rFonts w:ascii="Times New Roman" w:hAnsi="Times New Roman" w:cs="Times New Roman"/>
+          <w:sz w:val="24"/>
+          <w:szCs w:val="24"/>
+          <w:lang w:val="es-ES_tradnl"/>
+        </w:rPr>
+      </w:pPr>
+      <w:r>
+        <w:rPr>
+          <w:rFonts w:ascii="Times New Roman" w:hAnsi="Times New Roman" w:cs="Times New Roman"/>
+          <w:sz w:val="24"/>
+          <w:szCs w:val="24"/>
+          <w:lang w:val="es-ES_tradnl"/>
+        </w:rPr>
+        <w:t>Mejor servicio pues se agilizarán los procesos que se relación con la atención al cliente.</w:t>
+      </w:r>
+    </w:p>
+    <w:p>
+      <w:pPr>
+        <w:spacing w:line="480" w:lineRule="auto"/>
+        <w:rPr>
+          <w:rFonts w:ascii="Times New Roman" w:hAnsi="Times New Roman" w:cs="Times New Roman"/>
+          <w:sz w:val="24"/>
+          <w:szCs w:val="24"/>
+          <w:lang w:val="es-SV"/>
+        </w:rPr>
+      </w:pPr>
     </w:p>
     <w:p>
       <w:pPr>
@@ -4187,8 +3427,8 @@
           <w:lang w:val="es-SV"/>
         </w:rPr>
         <w:sectPr>
-          <w:headerReference w:type="default" r:id="rId10"/>
-          <w:footerReference w:type="default" r:id="rId11"/>
+          <w:headerReference w:type="default" r:id="rId9"/>
+          <w:footerReference w:type="default" r:id="rId10"/>
           <w:pgSz w:w="12240" w:h="15840"/>
           <w:pgMar w:top="1440" w:right="1440" w:bottom="1440" w:left="1440" w:header="720" w:footer="720" w:gutter="0"/>
           <w:pgNumType w:start="2"/>
@@ -4270,27 +3510,7 @@
           <w:szCs w:val="24"/>
           <w:lang w:val="es-SV"/>
         </w:rPr>
-        <w:t xml:space="preserve">Frente a Instituto Nacional Doctor </w:t>
-      </w:r>
-      <w:proofErr w:type="spellStart"/>
-      <w:r>
-        <w:rPr>
-          <w:rFonts w:ascii="Times New Roman" w:hAnsi="Times New Roman" w:cs="Times New Roman"/>
-          <w:sz w:val="24"/>
-          <w:szCs w:val="24"/>
-          <w:lang w:val="es-SV"/>
-        </w:rPr>
-        <w:t>Sarbelio</w:t>
-      </w:r>
-      <w:proofErr w:type="spellEnd"/>
-      <w:r>
-        <w:rPr>
-          <w:rFonts w:ascii="Times New Roman" w:hAnsi="Times New Roman" w:cs="Times New Roman"/>
-          <w:sz w:val="24"/>
-          <w:szCs w:val="24"/>
-          <w:lang w:val="es-SV"/>
-        </w:rPr>
-        <w:t xml:space="preserve"> Navarrete</w:t>
+        <w:t>Frente a Instituto Nacional Doctor Sarbelio Navarrete</w:t>
       </w:r>
       <w:r>
         <w:rPr>
@@ -4358,10 +3578,10 @@
           <w:noProof/>
           <w:sz w:val="24"/>
           <w:szCs w:val="24"/>
-          <w:lang w:val="es-SV" w:eastAsia="es-SV"/>
+          <w:lang w:val="es-MX" w:eastAsia="es-MX"/>
         </w:rPr>
         <w:drawing>
-          <wp:inline distT="0" distB="0" distL="0" distR="0" wp14:anchorId="6B4D11F1" wp14:editId="06B63EEB">
+          <wp:inline distT="0" distB="0" distL="0" distR="0" wp14:anchorId="33B1EE0D" wp14:editId="4C063DEA">
             <wp:extent cx="5401056" cy="5401056"/>
             <wp:effectExtent l="0" t="0" r="9525" b="9525"/>
             <wp:docPr id="1" name="0 Imagen"/>
@@ -4376,7 +3596,7 @@
                     <pic:cNvPicPr/>
                   </pic:nvPicPr>
                   <pic:blipFill>
-                    <a:blip r:embed="rId12" cstate="print">
+                    <a:blip r:embed="rId11" cstate="print">
                       <a:extLst>
                         <a:ext uri="{28A0092B-C50C-407E-A947-70E740481C1C}">
                           <a14:useLocalDpi xmlns:a14="http://schemas.microsoft.com/office/drawing/2010/main" val="0"/>
@@ -4405,7 +3625,7 @@
     </w:p>
     <w:p>
       <w:pPr>
-        <w:pStyle w:val="Epgrafe"/>
+        <w:pStyle w:val="Descripcin"/>
         <w:rPr>
           <w:rFonts w:ascii="Times New Roman" w:hAnsi="Times New Roman" w:cs="Times New Roman"/>
           <w:b w:val="0"/>
@@ -4537,7 +3757,7 @@
           <w:sz w:val="20"/>
           <w:lang w:val="es-SV"/>
         </w:rPr>
-        <w:t xml:space="preserve">(2016) Mapa del municipio de San Vicente. Google Maps. Recuperado de: </w:t>
+        <w:t>(2016) Mapa del municipio de San Vicen</w:t>
       </w:r>
       <w:r>
         <w:rPr>
@@ -4545,12 +3765,34 @@
           <w:sz w:val="20"/>
           <w:lang w:val="es-SV"/>
         </w:rPr>
-        <w:t>https://www.google.com.sv/maps/place/Centro+Hospitalario+Divino+Ni%C3%B1o/@13.6426571,-88.7899886,18.5z/data=!4m5!3m4!1s0x0:0x16880d7b6d93679a!8m2!3d13.6425957!4d-88.7899462</w:t>
-      </w:r>
-    </w:p>
-    <w:p>
-      <w:pPr>
-        <w:pStyle w:val="Epgrafe"/>
+        <w:t>te. Google Maps.</w:t>
+      </w:r>
+    </w:p>
+    <w:p>
+      <w:pPr>
+        <w:rPr>
+          <w:rFonts w:ascii="Times New Roman" w:hAnsi="Times New Roman" w:cs="Times New Roman"/>
+          <w:b/>
+          <w:bCs/>
+          <w:color w:val="4F81BD" w:themeColor="accent1"/>
+          <w:sz w:val="24"/>
+          <w:szCs w:val="24"/>
+          <w:lang w:val="es-SV"/>
+        </w:rPr>
+      </w:pPr>
+      <w:r>
+        <w:rPr>
+          <w:rFonts w:ascii="Times New Roman" w:hAnsi="Times New Roman" w:cs="Times New Roman"/>
+          <w:sz w:val="24"/>
+          <w:szCs w:val="24"/>
+          <w:lang w:val="es-SV"/>
+        </w:rPr>
+        <w:br w:type="page"/>
+      </w:r>
+    </w:p>
+    <w:p>
+      <w:pPr>
+        <w:pStyle w:val="Descripcin"/>
         <w:spacing w:line="480" w:lineRule="auto"/>
         <w:rPr>
           <w:rFonts w:ascii="Times New Roman" w:hAnsi="Times New Roman" w:cs="Times New Roman"/>
@@ -9428,25 +8670,14 @@
           <w:lang w:val="es-SV"/>
         </w:rPr>
       </w:pPr>
-      <w:proofErr w:type="spellStart"/>
-      <w:r>
-        <w:rPr>
-          <w:rFonts w:ascii="Times New Roman" w:hAnsi="Times New Roman" w:cs="Times New Roman"/>
-          <w:sz w:val="24"/>
-          <w:szCs w:val="24"/>
-          <w:lang w:val="es-SV"/>
-        </w:rPr>
-        <w:t>Kardex</w:t>
-      </w:r>
-      <w:proofErr w:type="spellEnd"/>
-      <w:r>
-        <w:rPr>
-          <w:rFonts w:ascii="Times New Roman" w:hAnsi="Times New Roman" w:cs="Times New Roman"/>
-          <w:sz w:val="24"/>
-          <w:szCs w:val="24"/>
-          <w:lang w:val="es-SV"/>
-        </w:rPr>
-        <w:t xml:space="preserve"> de productos.</w:t>
+      <w:r>
+        <w:rPr>
+          <w:rFonts w:ascii="Times New Roman" w:hAnsi="Times New Roman" w:cs="Times New Roman"/>
+          <w:sz w:val="24"/>
+          <w:szCs w:val="24"/>
+          <w:lang w:val="es-SV"/>
+        </w:rPr>
+        <w:t>Kardex de productos.</w:t>
       </w:r>
     </w:p>
     <w:p>
@@ -13200,11 +12431,9 @@
           <w:lang w:val="es-SV"/>
         </w:rPr>
       </w:pPr>
-      <w:bookmarkStart w:id="0" w:name="_GoBack"/>
-      <w:bookmarkEnd w:id="0"/>
     </w:p>
     <w:sectPr>
-      <w:footerReference w:type="default" r:id="rId13"/>
+      <w:footerReference w:type="default" r:id="rId12"/>
       <w:pgSz w:w="12240" w:h="15840"/>
       <w:pgMar w:top="1440" w:right="1440" w:bottom="1440" w:left="1440" w:header="720" w:footer="720" w:gutter="0"/>
       <w:cols w:space="720"/>
@@ -13215,7 +12444,7 @@
 </file>
 
 <file path=word/endnotes.xml><?xml version="1.0" encoding="utf-8"?>
-<w:endnotes xmlns:wpc="http://schemas.microsoft.com/office/word/2010/wordprocessingCanvas" xmlns:mc="http://schemas.openxmlformats.org/markup-compatibility/2006" xmlns:o="urn:schemas-microsoft-com:office:office" xmlns:r="http://schemas.openxmlformats.org/officeDocument/2006/relationships" xmlns:m="http://schemas.openxmlformats.org/officeDocument/2006/math" xmlns:v="urn:schemas-microsoft-com:vml" xmlns:wp14="http://schemas.microsoft.com/office/word/2010/wordprocessingDrawing" xmlns:wp="http://schemas.openxmlformats.org/drawingml/2006/wordprocessingDrawing" xmlns:w10="urn:schemas-microsoft-com:office:word" xmlns:w="http://schemas.openxmlformats.org/wordprocessingml/2006/main" xmlns:w14="http://schemas.microsoft.com/office/word/2010/wordml" xmlns:wpg="http://schemas.microsoft.com/office/word/2010/wordprocessingGroup" xmlns:wpi="http://schemas.microsoft.com/office/word/2010/wordprocessingInk" xmlns:wne="http://schemas.microsoft.com/office/word/2006/wordml" xmlns:wps="http://schemas.microsoft.com/office/word/2010/wordprocessingShape" mc:Ignorable="w14 wp14">
+<w:endnotes xmlns:wpc="http://schemas.microsoft.com/office/word/2010/wordprocessingCanvas" xmlns:cx="http://schemas.microsoft.com/office/drawing/2014/chartex" xmlns:cx1="http://schemas.microsoft.com/office/drawing/2015/9/8/chartex" xmlns:cx2="http://schemas.microsoft.com/office/drawing/2015/10/21/chartex" xmlns:cx3="http://schemas.microsoft.com/office/drawing/2016/5/9/chartex" xmlns:cx4="http://schemas.microsoft.com/office/drawing/2016/5/10/chartex" xmlns:cx5="http://schemas.microsoft.com/office/drawing/2016/5/11/chartex" xmlns:mc="http://schemas.openxmlformats.org/markup-compatibility/2006" xmlns:o="urn:schemas-microsoft-com:office:office" xmlns:r="http://schemas.openxmlformats.org/officeDocument/2006/relationships" xmlns:m="http://schemas.openxmlformats.org/officeDocument/2006/math" xmlns:v="urn:schemas-microsoft-com:vml" xmlns:wp14="http://schemas.microsoft.com/office/word/2010/wordprocessingDrawing" xmlns:wp="http://schemas.openxmlformats.org/drawingml/2006/wordprocessingDrawing" xmlns:w10="urn:schemas-microsoft-com:office:word" xmlns:w="http://schemas.openxmlformats.org/wordprocessingml/2006/main" xmlns:w14="http://schemas.microsoft.com/office/word/2010/wordml" xmlns:w15="http://schemas.microsoft.com/office/word/2012/wordml" xmlns:w16se="http://schemas.microsoft.com/office/word/2015/wordml/symex" xmlns:wpg="http://schemas.microsoft.com/office/word/2010/wordprocessingGroup" xmlns:wpi="http://schemas.microsoft.com/office/word/2010/wordprocessingInk" xmlns:wne="http://schemas.microsoft.com/office/word/2006/wordml" xmlns:wps="http://schemas.microsoft.com/office/word/2010/wordprocessingShape" mc:Ignorable="w14 w15 w16se wp14">
   <w:endnote w:type="separator" w:id="-1">
     <w:p>
       <w:pPr>
@@ -13234,13 +12463,20 @@
       <w:r>
         <w:continuationSeparator/>
       </w:r>
+    </w:p>
+  </w:endnote>
+  <w:endnote w:type="continuationNotice" w:id="1">
+    <w:p>
+      <w:pPr>
+        <w:spacing w:after="0" w:line="240" w:lineRule="auto"/>
+      </w:pPr>
     </w:p>
   </w:endnote>
 </w:endnotes>
 </file>
 
 <file path=word/footer1.xml><?xml version="1.0" encoding="utf-8"?>
-<w:ftr xmlns:wpc="http://schemas.microsoft.com/office/word/2010/wordprocessingCanvas" xmlns:mc="http://schemas.openxmlformats.org/markup-compatibility/2006" xmlns:o="urn:schemas-microsoft-com:office:office" xmlns:r="http://schemas.openxmlformats.org/officeDocument/2006/relationships" xmlns:m="http://schemas.openxmlformats.org/officeDocument/2006/math" xmlns:v="urn:schemas-microsoft-com:vml" xmlns:wp14="http://schemas.microsoft.com/office/word/2010/wordprocessingDrawing" xmlns:wp="http://schemas.openxmlformats.org/drawingml/2006/wordprocessingDrawing" xmlns:w10="urn:schemas-microsoft-com:office:word" xmlns:w="http://schemas.openxmlformats.org/wordprocessingml/2006/main" xmlns:w14="http://schemas.microsoft.com/office/word/2010/wordml" xmlns:wpg="http://schemas.microsoft.com/office/word/2010/wordprocessingGroup" xmlns:wpi="http://schemas.microsoft.com/office/word/2010/wordprocessingInk" xmlns:wne="http://schemas.microsoft.com/office/word/2006/wordml" xmlns:wps="http://schemas.microsoft.com/office/word/2010/wordprocessingShape" mc:Ignorable="w14 wp14">
+<w:ftr xmlns:wpc="http://schemas.microsoft.com/office/word/2010/wordprocessingCanvas" xmlns:cx="http://schemas.microsoft.com/office/drawing/2014/chartex" xmlns:cx1="http://schemas.microsoft.com/office/drawing/2015/9/8/chartex" xmlns:cx2="http://schemas.microsoft.com/office/drawing/2015/10/21/chartex" xmlns:cx3="http://schemas.microsoft.com/office/drawing/2016/5/9/chartex" xmlns:cx4="http://schemas.microsoft.com/office/drawing/2016/5/10/chartex" xmlns:cx5="http://schemas.microsoft.com/office/drawing/2016/5/11/chartex" xmlns:mc="http://schemas.openxmlformats.org/markup-compatibility/2006" xmlns:o="urn:schemas-microsoft-com:office:office" xmlns:r="http://schemas.openxmlformats.org/officeDocument/2006/relationships" xmlns:m="http://schemas.openxmlformats.org/officeDocument/2006/math" xmlns:v="urn:schemas-microsoft-com:vml" xmlns:wp14="http://schemas.microsoft.com/office/word/2010/wordprocessingDrawing" xmlns:wp="http://schemas.openxmlformats.org/drawingml/2006/wordprocessingDrawing" xmlns:w10="urn:schemas-microsoft-com:office:word" xmlns:w="http://schemas.openxmlformats.org/wordprocessingml/2006/main" xmlns:w14="http://schemas.microsoft.com/office/word/2010/wordml" xmlns:w15="http://schemas.microsoft.com/office/word/2012/wordml" xmlns:w16se="http://schemas.microsoft.com/office/word/2015/wordml/symex" xmlns:wpg="http://schemas.microsoft.com/office/word/2010/wordprocessingGroup" xmlns:wpi="http://schemas.microsoft.com/office/word/2010/wordprocessingInk" xmlns:wne="http://schemas.microsoft.com/office/word/2006/wordml" xmlns:wps="http://schemas.microsoft.com/office/word/2010/wordprocessingShape" mc:Ignorable="w14 w15 w16se wp14">
   <w:sdt>
     <w:sdtPr>
       <w:id w:val="730115211"/>
@@ -13303,7 +12539,7 @@
                 <w:bCs/>
                 <w:noProof/>
               </w:rPr>
-              <w:t>13</w:t>
+              <w:t>11</w:t>
             </w:r>
             <w:r>
               <w:rPr>
@@ -13376,7 +12612,7 @@
 </file>
 
 <file path=word/footer2.xml><?xml version="1.0" encoding="utf-8"?>
-<w:ftr xmlns:wpc="http://schemas.microsoft.com/office/word/2010/wordprocessingCanvas" xmlns:mc="http://schemas.openxmlformats.org/markup-compatibility/2006" xmlns:o="urn:schemas-microsoft-com:office:office" xmlns:r="http://schemas.openxmlformats.org/officeDocument/2006/relationships" xmlns:m="http://schemas.openxmlformats.org/officeDocument/2006/math" xmlns:v="urn:schemas-microsoft-com:vml" xmlns:wp14="http://schemas.microsoft.com/office/word/2010/wordprocessingDrawing" xmlns:wp="http://schemas.openxmlformats.org/drawingml/2006/wordprocessingDrawing" xmlns:w10="urn:schemas-microsoft-com:office:word" xmlns:w="http://schemas.openxmlformats.org/wordprocessingml/2006/main" xmlns:w14="http://schemas.microsoft.com/office/word/2010/wordml" xmlns:wpg="http://schemas.microsoft.com/office/word/2010/wordprocessingGroup" xmlns:wpi="http://schemas.microsoft.com/office/word/2010/wordprocessingInk" xmlns:wne="http://schemas.microsoft.com/office/word/2006/wordml" xmlns:wps="http://schemas.microsoft.com/office/word/2010/wordprocessingShape" mc:Ignorable="w14 wp14">
+<w:ftr xmlns:wpc="http://schemas.microsoft.com/office/word/2010/wordprocessingCanvas" xmlns:cx="http://schemas.microsoft.com/office/drawing/2014/chartex" xmlns:cx1="http://schemas.microsoft.com/office/drawing/2015/9/8/chartex" xmlns:cx2="http://schemas.microsoft.com/office/drawing/2015/10/21/chartex" xmlns:cx3="http://schemas.microsoft.com/office/drawing/2016/5/9/chartex" xmlns:cx4="http://schemas.microsoft.com/office/drawing/2016/5/10/chartex" xmlns:cx5="http://schemas.microsoft.com/office/drawing/2016/5/11/chartex" xmlns:mc="http://schemas.openxmlformats.org/markup-compatibility/2006" xmlns:o="urn:schemas-microsoft-com:office:office" xmlns:r="http://schemas.openxmlformats.org/officeDocument/2006/relationships" xmlns:m="http://schemas.openxmlformats.org/officeDocument/2006/math" xmlns:v="urn:schemas-microsoft-com:vml" xmlns:wp14="http://schemas.microsoft.com/office/word/2010/wordprocessingDrawing" xmlns:wp="http://schemas.openxmlformats.org/drawingml/2006/wordprocessingDrawing" xmlns:w10="urn:schemas-microsoft-com:office:word" xmlns:w="http://schemas.openxmlformats.org/wordprocessingml/2006/main" xmlns:w14="http://schemas.microsoft.com/office/word/2010/wordml" xmlns:w15="http://schemas.microsoft.com/office/word/2012/wordml" xmlns:w16se="http://schemas.microsoft.com/office/word/2015/wordml/symex" xmlns:wpg="http://schemas.microsoft.com/office/word/2010/wordprocessingGroup" xmlns:wpi="http://schemas.microsoft.com/office/word/2010/wordprocessingInk" xmlns:wne="http://schemas.microsoft.com/office/word/2006/wordml" xmlns:wps="http://schemas.microsoft.com/office/word/2010/wordprocessingShape" mc:Ignorable="w14 w15 w16se wp14">
   <w:sdt>
     <w:sdtPr>
       <w:id w:val="1235748762"/>
@@ -13439,7 +12675,7 @@
                 <w:bCs/>
                 <w:noProof/>
               </w:rPr>
-              <w:t>29</w:t>
+              <w:t>16</w:t>
             </w:r>
             <w:r>
               <w:rPr>
@@ -13517,7 +12753,7 @@
 </file>
 
 <file path=word/footnotes.xml><?xml version="1.0" encoding="utf-8"?>
-<w:footnotes xmlns:wpc="http://schemas.microsoft.com/office/word/2010/wordprocessingCanvas" xmlns:mc="http://schemas.openxmlformats.org/markup-compatibility/2006" xmlns:o="urn:schemas-microsoft-com:office:office" xmlns:r="http://schemas.openxmlformats.org/officeDocument/2006/relationships" xmlns:m="http://schemas.openxmlformats.org/officeDocument/2006/math" xmlns:v="urn:schemas-microsoft-com:vml" xmlns:wp14="http://schemas.microsoft.com/office/word/2010/wordprocessingDrawing" xmlns:wp="http://schemas.openxmlformats.org/drawingml/2006/wordprocessingDrawing" xmlns:w10="urn:schemas-microsoft-com:office:word" xmlns:w="http://schemas.openxmlformats.org/wordprocessingml/2006/main" xmlns:w14="http://schemas.microsoft.com/office/word/2010/wordml" xmlns:wpg="http://schemas.microsoft.com/office/word/2010/wordprocessingGroup" xmlns:wpi="http://schemas.microsoft.com/office/word/2010/wordprocessingInk" xmlns:wne="http://schemas.microsoft.com/office/word/2006/wordml" xmlns:wps="http://schemas.microsoft.com/office/word/2010/wordprocessingShape" mc:Ignorable="w14 wp14">
+<w:footnotes xmlns:wpc="http://schemas.microsoft.com/office/word/2010/wordprocessingCanvas" xmlns:cx="http://schemas.microsoft.com/office/drawing/2014/chartex" xmlns:cx1="http://schemas.microsoft.com/office/drawing/2015/9/8/chartex" xmlns:cx2="http://schemas.microsoft.com/office/drawing/2015/10/21/chartex" xmlns:cx3="http://schemas.microsoft.com/office/drawing/2016/5/9/chartex" xmlns:cx4="http://schemas.microsoft.com/office/drawing/2016/5/10/chartex" xmlns:cx5="http://schemas.microsoft.com/office/drawing/2016/5/11/chartex" xmlns:mc="http://schemas.openxmlformats.org/markup-compatibility/2006" xmlns:o="urn:schemas-microsoft-com:office:office" xmlns:r="http://schemas.openxmlformats.org/officeDocument/2006/relationships" xmlns:m="http://schemas.openxmlformats.org/officeDocument/2006/math" xmlns:v="urn:schemas-microsoft-com:vml" xmlns:wp14="http://schemas.microsoft.com/office/word/2010/wordprocessingDrawing" xmlns:wp="http://schemas.openxmlformats.org/drawingml/2006/wordprocessingDrawing" xmlns:w10="urn:schemas-microsoft-com:office:word" xmlns:w="http://schemas.openxmlformats.org/wordprocessingml/2006/main" xmlns:w14="http://schemas.microsoft.com/office/word/2010/wordml" xmlns:w15="http://schemas.microsoft.com/office/word/2012/wordml" xmlns:w16se="http://schemas.microsoft.com/office/word/2015/wordml/symex" xmlns:wpg="http://schemas.microsoft.com/office/word/2010/wordprocessingGroup" xmlns:wpi="http://schemas.microsoft.com/office/word/2010/wordprocessingInk" xmlns:wne="http://schemas.microsoft.com/office/word/2006/wordml" xmlns:wps="http://schemas.microsoft.com/office/word/2010/wordprocessingShape" mc:Ignorable="w14 w15 w16se wp14">
   <w:footnote w:type="separator" w:id="-1">
     <w:p>
       <w:pPr>
@@ -13536,13 +12772,20 @@
       <w:r>
         <w:continuationSeparator/>
       </w:r>
+    </w:p>
+  </w:footnote>
+  <w:footnote w:type="continuationNotice" w:id="1">
+    <w:p>
+      <w:pPr>
+        <w:spacing w:after="0" w:line="240" w:lineRule="auto"/>
+      </w:pPr>
     </w:p>
   </w:footnote>
 </w:footnotes>
 </file>
 
 <file path=word/header1.xml><?xml version="1.0" encoding="utf-8"?>
-<w:hdr xmlns:wpc="http://schemas.microsoft.com/office/word/2010/wordprocessingCanvas" xmlns:mc="http://schemas.openxmlformats.org/markup-compatibility/2006" xmlns:o="urn:schemas-microsoft-com:office:office" xmlns:r="http://schemas.openxmlformats.org/officeDocument/2006/relationships" xmlns:m="http://schemas.openxmlformats.org/officeDocument/2006/math" xmlns:v="urn:schemas-microsoft-com:vml" xmlns:wp14="http://schemas.microsoft.com/office/word/2010/wordprocessingDrawing" xmlns:wp="http://schemas.openxmlformats.org/drawingml/2006/wordprocessingDrawing" xmlns:w10="urn:schemas-microsoft-com:office:word" xmlns:w="http://schemas.openxmlformats.org/wordprocessingml/2006/main" xmlns:w14="http://schemas.microsoft.com/office/word/2010/wordml" xmlns:wpg="http://schemas.microsoft.com/office/word/2010/wordprocessingGroup" xmlns:wpi="http://schemas.microsoft.com/office/word/2010/wordprocessingInk" xmlns:wne="http://schemas.microsoft.com/office/word/2006/wordml" xmlns:wps="http://schemas.microsoft.com/office/word/2010/wordprocessingShape" mc:Ignorable="w14 wp14">
+<w:hdr xmlns:wpc="http://schemas.microsoft.com/office/word/2010/wordprocessingCanvas" xmlns:cx="http://schemas.microsoft.com/office/drawing/2014/chartex" xmlns:cx1="http://schemas.microsoft.com/office/drawing/2015/9/8/chartex" xmlns:cx2="http://schemas.microsoft.com/office/drawing/2015/10/21/chartex" xmlns:cx3="http://schemas.microsoft.com/office/drawing/2016/5/9/chartex" xmlns:cx4="http://schemas.microsoft.com/office/drawing/2016/5/10/chartex" xmlns:cx5="http://schemas.microsoft.com/office/drawing/2016/5/11/chartex" xmlns:mc="http://schemas.openxmlformats.org/markup-compatibility/2006" xmlns:o="urn:schemas-microsoft-com:office:office" xmlns:r="http://schemas.openxmlformats.org/officeDocument/2006/relationships" xmlns:m="http://schemas.openxmlformats.org/officeDocument/2006/math" xmlns:v="urn:schemas-microsoft-com:vml" xmlns:wp14="http://schemas.microsoft.com/office/word/2010/wordprocessingDrawing" xmlns:wp="http://schemas.openxmlformats.org/drawingml/2006/wordprocessingDrawing" xmlns:w10="urn:schemas-microsoft-com:office:word" xmlns:w="http://schemas.openxmlformats.org/wordprocessingml/2006/main" xmlns:w14="http://schemas.microsoft.com/office/word/2010/wordml" xmlns:w15="http://schemas.microsoft.com/office/word/2012/wordml" xmlns:w16se="http://schemas.microsoft.com/office/word/2015/wordml/symex" xmlns:wpg="http://schemas.microsoft.com/office/word/2010/wordprocessingGroup" xmlns:wpi="http://schemas.microsoft.com/office/word/2010/wordprocessingInk" xmlns:wne="http://schemas.microsoft.com/office/word/2006/wordml" xmlns:wps="http://schemas.microsoft.com/office/word/2010/wordprocessingShape" mc:Ignorable="w14 w15 w16se wp14">
   <w:p>
     <w:pPr>
       <w:pStyle w:val="Encabezado"/>
@@ -13552,8 +12795,8 @@
 </file>
 
 <file path=word/numbering.xml><?xml version="1.0" encoding="utf-8"?>
-<w:numbering xmlns:wpc="http://schemas.microsoft.com/office/word/2010/wordprocessingCanvas" xmlns:mc="http://schemas.openxmlformats.org/markup-compatibility/2006" xmlns:o="urn:schemas-microsoft-com:office:office" xmlns:r="http://schemas.openxmlformats.org/officeDocument/2006/relationships" xmlns:m="http://schemas.openxmlformats.org/officeDocument/2006/math" xmlns:v="urn:schemas-microsoft-com:vml" xmlns:wp14="http://schemas.microsoft.com/office/word/2010/wordprocessingDrawing" xmlns:wp="http://schemas.openxmlformats.org/drawingml/2006/wordprocessingDrawing" xmlns:w10="urn:schemas-microsoft-com:office:word" xmlns:w="http://schemas.openxmlformats.org/wordprocessingml/2006/main" xmlns:w14="http://schemas.microsoft.com/office/word/2010/wordml" xmlns:wpg="http://schemas.microsoft.com/office/word/2010/wordprocessingGroup" xmlns:wpi="http://schemas.microsoft.com/office/word/2010/wordprocessingInk" xmlns:wne="http://schemas.microsoft.com/office/word/2006/wordml" xmlns:wps="http://schemas.microsoft.com/office/word/2010/wordprocessingShape" mc:Ignorable="w14 wp14">
-  <w:abstractNum w:abstractNumId="0">
+<w:numbering xmlns:wpc="http://schemas.microsoft.com/office/word/2010/wordprocessingCanvas" xmlns:cx="http://schemas.microsoft.com/office/drawing/2014/chartex" xmlns:cx1="http://schemas.microsoft.com/office/drawing/2015/9/8/chartex" xmlns:cx2="http://schemas.microsoft.com/office/drawing/2015/10/21/chartex" xmlns:cx3="http://schemas.microsoft.com/office/drawing/2016/5/9/chartex" xmlns:cx4="http://schemas.microsoft.com/office/drawing/2016/5/10/chartex" xmlns:cx5="http://schemas.microsoft.com/office/drawing/2016/5/11/chartex" xmlns:mc="http://schemas.openxmlformats.org/markup-compatibility/2006" xmlns:o="urn:schemas-microsoft-com:office:office" xmlns:r="http://schemas.openxmlformats.org/officeDocument/2006/relationships" xmlns:m="http://schemas.openxmlformats.org/officeDocument/2006/math" xmlns:v="urn:schemas-microsoft-com:vml" xmlns:wp14="http://schemas.microsoft.com/office/word/2010/wordprocessingDrawing" xmlns:wp="http://schemas.openxmlformats.org/drawingml/2006/wordprocessingDrawing" xmlns:w10="urn:schemas-microsoft-com:office:word" xmlns:w="http://schemas.openxmlformats.org/wordprocessingml/2006/main" xmlns:w14="http://schemas.microsoft.com/office/word/2010/wordml" xmlns:w15="http://schemas.microsoft.com/office/word/2012/wordml" xmlns:w16se="http://schemas.microsoft.com/office/word/2015/wordml/symex" xmlns:wpg="http://schemas.microsoft.com/office/word/2010/wordprocessingGroup" xmlns:wpi="http://schemas.microsoft.com/office/word/2010/wordprocessingInk" xmlns:wne="http://schemas.microsoft.com/office/word/2006/wordml" xmlns:wps="http://schemas.microsoft.com/office/word/2010/wordprocessingShape" mc:Ignorable="w14 w15 w16se wp14">
+  <w:abstractNum w:abstractNumId="0" w15:restartNumberingAfterBreak="0">
     <w:nsid w:val="06761C6E"/>
     <w:multiLevelType w:val="hybridMultilevel"/>
     <w:tmpl w:val="62FA814C"/>
@@ -13566,7 +12809,7 @@
         <w:ind w:left="720" w:hanging="360"/>
       </w:pPr>
       <w:rPr>
-        <w:rFonts w:ascii="Symbol" w:hAnsi="Symbol" w:hint="default"/>
+        <w:rFonts w:hint="default" w:ascii="Symbol" w:hAnsi="Symbol"/>
       </w:rPr>
     </w:lvl>
     <w:lvl w:ilvl="1" w:tplc="440A0003">
@@ -13578,7 +12821,7 @@
         <w:ind w:left="1440" w:hanging="360"/>
       </w:pPr>
       <w:rPr>
-        <w:rFonts w:ascii="Courier New" w:hAnsi="Courier New" w:cs="Courier New" w:hint="default"/>
+        <w:rFonts w:hint="default" w:ascii="Courier New" w:hAnsi="Courier New" w:cs="Courier New"/>
       </w:rPr>
     </w:lvl>
     <w:lvl w:ilvl="2" w:tplc="440A0005">
@@ -13590,7 +12833,7 @@
         <w:ind w:left="2160" w:hanging="360"/>
       </w:pPr>
       <w:rPr>
-        <w:rFonts w:ascii="Wingdings" w:hAnsi="Wingdings" w:hint="default"/>
+        <w:rFonts w:hint="default" w:ascii="Wingdings" w:hAnsi="Wingdings"/>
       </w:rPr>
     </w:lvl>
     <w:lvl w:ilvl="3" w:tplc="440A0001">
@@ -13602,7 +12845,7 @@
         <w:ind w:left="2880" w:hanging="360"/>
       </w:pPr>
       <w:rPr>
-        <w:rFonts w:ascii="Symbol" w:hAnsi="Symbol" w:hint="default"/>
+        <w:rFonts w:hint="default" w:ascii="Symbol" w:hAnsi="Symbol"/>
       </w:rPr>
     </w:lvl>
     <w:lvl w:ilvl="4" w:tplc="440A0003">
@@ -13614,7 +12857,7 @@
         <w:ind w:left="3600" w:hanging="360"/>
       </w:pPr>
       <w:rPr>
-        <w:rFonts w:ascii="Courier New" w:hAnsi="Courier New" w:cs="Courier New" w:hint="default"/>
+        <w:rFonts w:hint="default" w:ascii="Courier New" w:hAnsi="Courier New" w:cs="Courier New"/>
       </w:rPr>
     </w:lvl>
     <w:lvl w:ilvl="5" w:tplc="440A0005" w:tentative="1">
@@ -13626,7 +12869,7 @@
         <w:ind w:left="4320" w:hanging="360"/>
       </w:pPr>
       <w:rPr>
-        <w:rFonts w:ascii="Wingdings" w:hAnsi="Wingdings" w:hint="default"/>
+        <w:rFonts w:hint="default" w:ascii="Wingdings" w:hAnsi="Wingdings"/>
       </w:rPr>
     </w:lvl>
     <w:lvl w:ilvl="6" w:tplc="440A0001" w:tentative="1">
@@ -13638,7 +12881,7 @@
         <w:ind w:left="5040" w:hanging="360"/>
       </w:pPr>
       <w:rPr>
-        <w:rFonts w:ascii="Symbol" w:hAnsi="Symbol" w:hint="default"/>
+        <w:rFonts w:hint="default" w:ascii="Symbol" w:hAnsi="Symbol"/>
       </w:rPr>
     </w:lvl>
     <w:lvl w:ilvl="7" w:tplc="440A0003" w:tentative="1">
@@ -13650,7 +12893,7 @@
         <w:ind w:left="5760" w:hanging="360"/>
       </w:pPr>
       <w:rPr>
-        <w:rFonts w:ascii="Courier New" w:hAnsi="Courier New" w:cs="Courier New" w:hint="default"/>
+        <w:rFonts w:hint="default" w:ascii="Courier New" w:hAnsi="Courier New" w:cs="Courier New"/>
       </w:rPr>
     </w:lvl>
     <w:lvl w:ilvl="8" w:tplc="440A0005" w:tentative="1">
@@ -13662,11 +12905,11 @@
         <w:ind w:left="6480" w:hanging="360"/>
       </w:pPr>
       <w:rPr>
-        <w:rFonts w:ascii="Wingdings" w:hAnsi="Wingdings" w:hint="default"/>
+        <w:rFonts w:hint="default" w:ascii="Wingdings" w:hAnsi="Wingdings"/>
       </w:rPr>
     </w:lvl>
   </w:abstractNum>
-  <w:abstractNum w:abstractNumId="1">
+  <w:abstractNum w:abstractNumId="1" w15:restartNumberingAfterBreak="0">
     <w:nsid w:val="09CA42B4"/>
     <w:multiLevelType w:val="hybridMultilevel"/>
     <w:tmpl w:val="05945C22"/>
@@ -13679,7 +12922,7 @@
         <w:ind w:left="720" w:hanging="360"/>
       </w:pPr>
       <w:rPr>
-        <w:rFonts w:ascii="Symbol" w:hAnsi="Symbol" w:hint="default"/>
+        <w:rFonts w:hint="default" w:ascii="Symbol" w:hAnsi="Symbol"/>
       </w:rPr>
     </w:lvl>
     <w:lvl w:ilvl="1" w:tplc="04090003" w:tentative="1">
@@ -13691,7 +12934,7 @@
         <w:ind w:left="1440" w:hanging="360"/>
       </w:pPr>
       <w:rPr>
-        <w:rFonts w:ascii="Courier New" w:hAnsi="Courier New" w:cs="Courier New" w:hint="default"/>
+        <w:rFonts w:hint="default" w:ascii="Courier New" w:hAnsi="Courier New" w:cs="Courier New"/>
       </w:rPr>
     </w:lvl>
     <w:lvl w:ilvl="2" w:tplc="04090005" w:tentative="1">
@@ -13703,7 +12946,7 @@
         <w:ind w:left="2160" w:hanging="360"/>
       </w:pPr>
       <w:rPr>
-        <w:rFonts w:ascii="Wingdings" w:hAnsi="Wingdings" w:hint="default"/>
+        <w:rFonts w:hint="default" w:ascii="Wingdings" w:hAnsi="Wingdings"/>
       </w:rPr>
     </w:lvl>
     <w:lvl w:ilvl="3" w:tplc="04090001" w:tentative="1">
@@ -13715,7 +12958,7 @@
         <w:ind w:left="2880" w:hanging="360"/>
       </w:pPr>
       <w:rPr>
-        <w:rFonts w:ascii="Symbol" w:hAnsi="Symbol" w:hint="default"/>
+        <w:rFonts w:hint="default" w:ascii="Symbol" w:hAnsi="Symbol"/>
       </w:rPr>
     </w:lvl>
     <w:lvl w:ilvl="4" w:tplc="04090003" w:tentative="1">
@@ -13727,7 +12970,7 @@
         <w:ind w:left="3600" w:hanging="360"/>
       </w:pPr>
       <w:rPr>
-        <w:rFonts w:ascii="Courier New" w:hAnsi="Courier New" w:cs="Courier New" w:hint="default"/>
+        <w:rFonts w:hint="default" w:ascii="Courier New" w:hAnsi="Courier New" w:cs="Courier New"/>
       </w:rPr>
     </w:lvl>
     <w:lvl w:ilvl="5" w:tplc="04090005" w:tentative="1">
@@ -13739,7 +12982,7 @@
         <w:ind w:left="4320" w:hanging="360"/>
       </w:pPr>
       <w:rPr>
-        <w:rFonts w:ascii="Wingdings" w:hAnsi="Wingdings" w:hint="default"/>
+        <w:rFonts w:hint="default" w:ascii="Wingdings" w:hAnsi="Wingdings"/>
       </w:rPr>
     </w:lvl>
     <w:lvl w:ilvl="6" w:tplc="04090001" w:tentative="1">
@@ -13751,7 +12994,7 @@
         <w:ind w:left="5040" w:hanging="360"/>
       </w:pPr>
       <w:rPr>
-        <w:rFonts w:ascii="Symbol" w:hAnsi="Symbol" w:hint="default"/>
+        <w:rFonts w:hint="default" w:ascii="Symbol" w:hAnsi="Symbol"/>
       </w:rPr>
     </w:lvl>
     <w:lvl w:ilvl="7" w:tplc="04090003" w:tentative="1">
@@ -13763,7 +13006,7 @@
         <w:ind w:left="5760" w:hanging="360"/>
       </w:pPr>
       <w:rPr>
-        <w:rFonts w:ascii="Courier New" w:hAnsi="Courier New" w:cs="Courier New" w:hint="default"/>
+        <w:rFonts w:hint="default" w:ascii="Courier New" w:hAnsi="Courier New" w:cs="Courier New"/>
       </w:rPr>
     </w:lvl>
     <w:lvl w:ilvl="8" w:tplc="04090005" w:tentative="1">
@@ -13775,11 +13018,11 @@
         <w:ind w:left="6480" w:hanging="360"/>
       </w:pPr>
       <w:rPr>
-        <w:rFonts w:ascii="Wingdings" w:hAnsi="Wingdings" w:hint="default"/>
+        <w:rFonts w:hint="default" w:ascii="Wingdings" w:hAnsi="Wingdings"/>
       </w:rPr>
     </w:lvl>
   </w:abstractNum>
-  <w:abstractNum w:abstractNumId="2">
+  <w:abstractNum w:abstractNumId="2" w15:restartNumberingAfterBreak="0">
     <w:nsid w:val="0ACB30FA"/>
     <w:multiLevelType w:val="hybridMultilevel"/>
     <w:tmpl w:val="5CEC55F2"/>
@@ -13792,7 +13035,7 @@
         <w:ind w:left="720" w:hanging="360"/>
       </w:pPr>
       <w:rPr>
-        <w:rFonts w:ascii="Symbol" w:hAnsi="Symbol" w:hint="default"/>
+        <w:rFonts w:hint="default" w:ascii="Symbol" w:hAnsi="Symbol"/>
       </w:rPr>
     </w:lvl>
     <w:lvl w:ilvl="1" w:tplc="440A0003" w:tentative="1">
@@ -13804,7 +13047,7 @@
         <w:ind w:left="1440" w:hanging="360"/>
       </w:pPr>
       <w:rPr>
-        <w:rFonts w:ascii="Courier New" w:hAnsi="Courier New" w:cs="Courier New" w:hint="default"/>
+        <w:rFonts w:hint="default" w:ascii="Courier New" w:hAnsi="Courier New" w:cs="Courier New"/>
       </w:rPr>
     </w:lvl>
     <w:lvl w:ilvl="2" w:tplc="440A0005" w:tentative="1">
@@ -13816,7 +13059,7 @@
         <w:ind w:left="2160" w:hanging="360"/>
       </w:pPr>
       <w:rPr>
-        <w:rFonts w:ascii="Wingdings" w:hAnsi="Wingdings" w:hint="default"/>
+        <w:rFonts w:hint="default" w:ascii="Wingdings" w:hAnsi="Wingdings"/>
       </w:rPr>
     </w:lvl>
     <w:lvl w:ilvl="3" w:tplc="440A0001" w:tentative="1">
@@ -13828,7 +13071,7 @@
         <w:ind w:left="2880" w:hanging="360"/>
       </w:pPr>
       <w:rPr>
-        <w:rFonts w:ascii="Symbol" w:hAnsi="Symbol" w:hint="default"/>
+        <w:rFonts w:hint="default" w:ascii="Symbol" w:hAnsi="Symbol"/>
       </w:rPr>
     </w:lvl>
     <w:lvl w:ilvl="4" w:tplc="440A0003" w:tentative="1">
@@ -13840,7 +13083,7 @@
         <w:ind w:left="3600" w:hanging="360"/>
       </w:pPr>
       <w:rPr>
-        <w:rFonts w:ascii="Courier New" w:hAnsi="Courier New" w:cs="Courier New" w:hint="default"/>
+        <w:rFonts w:hint="default" w:ascii="Courier New" w:hAnsi="Courier New" w:cs="Courier New"/>
       </w:rPr>
     </w:lvl>
     <w:lvl w:ilvl="5" w:tplc="440A0005" w:tentative="1">
@@ -13852,7 +13095,7 @@
         <w:ind w:left="4320" w:hanging="360"/>
       </w:pPr>
       <w:rPr>
-        <w:rFonts w:ascii="Wingdings" w:hAnsi="Wingdings" w:hint="default"/>
+        <w:rFonts w:hint="default" w:ascii="Wingdings" w:hAnsi="Wingdings"/>
       </w:rPr>
     </w:lvl>
     <w:lvl w:ilvl="6" w:tplc="440A0001" w:tentative="1">
@@ -13864,7 +13107,7 @@
         <w:ind w:left="5040" w:hanging="360"/>
       </w:pPr>
       <w:rPr>
-        <w:rFonts w:ascii="Symbol" w:hAnsi="Symbol" w:hint="default"/>
+        <w:rFonts w:hint="default" w:ascii="Symbol" w:hAnsi="Symbol"/>
       </w:rPr>
     </w:lvl>
     <w:lvl w:ilvl="7" w:tplc="440A0003" w:tentative="1">
@@ -13876,7 +13119,7 @@
         <w:ind w:left="5760" w:hanging="360"/>
       </w:pPr>
       <w:rPr>
-        <w:rFonts w:ascii="Courier New" w:hAnsi="Courier New" w:cs="Courier New" w:hint="default"/>
+        <w:rFonts w:hint="default" w:ascii="Courier New" w:hAnsi="Courier New" w:cs="Courier New"/>
       </w:rPr>
     </w:lvl>
     <w:lvl w:ilvl="8" w:tplc="440A0005" w:tentative="1">
@@ -13888,11 +13131,11 @@
         <w:ind w:left="6480" w:hanging="360"/>
       </w:pPr>
       <w:rPr>
-        <w:rFonts w:ascii="Wingdings" w:hAnsi="Wingdings" w:hint="default"/>
+        <w:rFonts w:hint="default" w:ascii="Wingdings" w:hAnsi="Wingdings"/>
       </w:rPr>
     </w:lvl>
   </w:abstractNum>
-  <w:abstractNum w:abstractNumId="3">
+  <w:abstractNum w:abstractNumId="3" w15:restartNumberingAfterBreak="0">
     <w:nsid w:val="0FA9038F"/>
     <w:multiLevelType w:val="hybridMultilevel"/>
     <w:tmpl w:val="785CBC2E"/>
@@ -13905,7 +13148,7 @@
         <w:ind w:left="720" w:hanging="360"/>
       </w:pPr>
       <w:rPr>
-        <w:rFonts w:ascii="Symbol" w:hAnsi="Symbol" w:hint="default"/>
+        <w:rFonts w:hint="default" w:ascii="Symbol" w:hAnsi="Symbol"/>
       </w:rPr>
     </w:lvl>
     <w:lvl w:ilvl="1" w:tplc="440A0003" w:tentative="1">
@@ -13917,7 +13160,7 @@
         <w:ind w:left="1440" w:hanging="360"/>
       </w:pPr>
       <w:rPr>
-        <w:rFonts w:ascii="Courier New" w:hAnsi="Courier New" w:cs="Courier New" w:hint="default"/>
+        <w:rFonts w:hint="default" w:ascii="Courier New" w:hAnsi="Courier New" w:cs="Courier New"/>
       </w:rPr>
     </w:lvl>
     <w:lvl w:ilvl="2" w:tplc="440A0005" w:tentative="1">
@@ -13929,7 +13172,7 @@
         <w:ind w:left="2160" w:hanging="360"/>
       </w:pPr>
       <w:rPr>
-        <w:rFonts w:ascii="Wingdings" w:hAnsi="Wingdings" w:hint="default"/>
+        <w:rFonts w:hint="default" w:ascii="Wingdings" w:hAnsi="Wingdings"/>
       </w:rPr>
     </w:lvl>
     <w:lvl w:ilvl="3" w:tplc="440A0001" w:tentative="1">
@@ -13941,7 +13184,7 @@
         <w:ind w:left="2880" w:hanging="360"/>
       </w:pPr>
       <w:rPr>
-        <w:rFonts w:ascii="Symbol" w:hAnsi="Symbol" w:hint="default"/>
+        <w:rFonts w:hint="default" w:ascii="Symbol" w:hAnsi="Symbol"/>
       </w:rPr>
     </w:lvl>
     <w:lvl w:ilvl="4" w:tplc="440A0003" w:tentative="1">
@@ -13953,7 +13196,7 @@
         <w:ind w:left="3600" w:hanging="360"/>
       </w:pPr>
       <w:rPr>
-        <w:rFonts w:ascii="Courier New" w:hAnsi="Courier New" w:cs="Courier New" w:hint="default"/>
+        <w:rFonts w:hint="default" w:ascii="Courier New" w:hAnsi="Courier New" w:cs="Courier New"/>
       </w:rPr>
     </w:lvl>
     <w:lvl w:ilvl="5" w:tplc="440A0005" w:tentative="1">
@@ -13965,7 +13208,7 @@
         <w:ind w:left="4320" w:hanging="360"/>
       </w:pPr>
       <w:rPr>
-        <w:rFonts w:ascii="Wingdings" w:hAnsi="Wingdings" w:hint="default"/>
+        <w:rFonts w:hint="default" w:ascii="Wingdings" w:hAnsi="Wingdings"/>
       </w:rPr>
     </w:lvl>
     <w:lvl w:ilvl="6" w:tplc="440A0001" w:tentative="1">
@@ -13977,7 +13220,7 @@
         <w:ind w:left="5040" w:hanging="360"/>
       </w:pPr>
       <w:rPr>
-        <w:rFonts w:ascii="Symbol" w:hAnsi="Symbol" w:hint="default"/>
+        <w:rFonts w:hint="default" w:ascii="Symbol" w:hAnsi="Symbol"/>
       </w:rPr>
     </w:lvl>
     <w:lvl w:ilvl="7" w:tplc="440A0003" w:tentative="1">
@@ -13989,7 +13232,7 @@
         <w:ind w:left="5760" w:hanging="360"/>
       </w:pPr>
       <w:rPr>
-        <w:rFonts w:ascii="Courier New" w:hAnsi="Courier New" w:cs="Courier New" w:hint="default"/>
+        <w:rFonts w:hint="default" w:ascii="Courier New" w:hAnsi="Courier New" w:cs="Courier New"/>
       </w:rPr>
     </w:lvl>
     <w:lvl w:ilvl="8" w:tplc="440A0005" w:tentative="1">
@@ -14001,11 +13244,11 @@
         <w:ind w:left="6480" w:hanging="360"/>
       </w:pPr>
       <w:rPr>
-        <w:rFonts w:ascii="Wingdings" w:hAnsi="Wingdings" w:hint="default"/>
+        <w:rFonts w:hint="default" w:ascii="Wingdings" w:hAnsi="Wingdings"/>
       </w:rPr>
     </w:lvl>
   </w:abstractNum>
-  <w:abstractNum w:abstractNumId="4">
+  <w:abstractNum w:abstractNumId="4" w15:restartNumberingAfterBreak="0">
     <w:nsid w:val="15092D84"/>
     <w:multiLevelType w:val="hybridMultilevel"/>
     <w:tmpl w:val="9806BA20"/>
@@ -14018,7 +13261,7 @@
         <w:ind w:left="720" w:hanging="360"/>
       </w:pPr>
       <w:rPr>
-        <w:rFonts w:ascii="Symbol" w:hAnsi="Symbol" w:hint="default"/>
+        <w:rFonts w:hint="default" w:ascii="Symbol" w:hAnsi="Symbol"/>
       </w:rPr>
     </w:lvl>
     <w:lvl w:ilvl="1" w:tplc="440A0003" w:tentative="1">
@@ -14030,7 +13273,7 @@
         <w:ind w:left="1440" w:hanging="360"/>
       </w:pPr>
       <w:rPr>
-        <w:rFonts w:ascii="Courier New" w:hAnsi="Courier New" w:cs="Courier New" w:hint="default"/>
+        <w:rFonts w:hint="default" w:ascii="Courier New" w:hAnsi="Courier New" w:cs="Courier New"/>
       </w:rPr>
     </w:lvl>
     <w:lvl w:ilvl="2" w:tplc="440A0005" w:tentative="1">
@@ -14042,7 +13285,7 @@
         <w:ind w:left="2160" w:hanging="360"/>
       </w:pPr>
       <w:rPr>
-        <w:rFonts w:ascii="Wingdings" w:hAnsi="Wingdings" w:hint="default"/>
+        <w:rFonts w:hint="default" w:ascii="Wingdings" w:hAnsi="Wingdings"/>
       </w:rPr>
     </w:lvl>
     <w:lvl w:ilvl="3" w:tplc="440A0001" w:tentative="1">
@@ -14054,7 +13297,7 @@
         <w:ind w:left="2880" w:hanging="360"/>
       </w:pPr>
       <w:rPr>
-        <w:rFonts w:ascii="Symbol" w:hAnsi="Symbol" w:hint="default"/>
+        <w:rFonts w:hint="default" w:ascii="Symbol" w:hAnsi="Symbol"/>
       </w:rPr>
     </w:lvl>
     <w:lvl w:ilvl="4" w:tplc="440A0003" w:tentative="1">
@@ -14066,7 +13309,7 @@
         <w:ind w:left="3600" w:hanging="360"/>
       </w:pPr>
       <w:rPr>
-        <w:rFonts w:ascii="Courier New" w:hAnsi="Courier New" w:cs="Courier New" w:hint="default"/>
+        <w:rFonts w:hint="default" w:ascii="Courier New" w:hAnsi="Courier New" w:cs="Courier New"/>
       </w:rPr>
     </w:lvl>
     <w:lvl w:ilvl="5" w:tplc="440A0005" w:tentative="1">
@@ -14078,7 +13321,7 @@
         <w:ind w:left="4320" w:hanging="360"/>
       </w:pPr>
       <w:rPr>
-        <w:rFonts w:ascii="Wingdings" w:hAnsi="Wingdings" w:hint="default"/>
+        <w:rFonts w:hint="default" w:ascii="Wingdings" w:hAnsi="Wingdings"/>
       </w:rPr>
     </w:lvl>
     <w:lvl w:ilvl="6" w:tplc="440A0001" w:tentative="1">
@@ -14090,7 +13333,7 @@
         <w:ind w:left="5040" w:hanging="360"/>
       </w:pPr>
       <w:rPr>
-        <w:rFonts w:ascii="Symbol" w:hAnsi="Symbol" w:hint="default"/>
+        <w:rFonts w:hint="default" w:ascii="Symbol" w:hAnsi="Symbol"/>
       </w:rPr>
     </w:lvl>
     <w:lvl w:ilvl="7" w:tplc="440A0003" w:tentative="1">
@@ -14102,7 +13345,7 @@
         <w:ind w:left="5760" w:hanging="360"/>
       </w:pPr>
       <w:rPr>
-        <w:rFonts w:ascii="Courier New" w:hAnsi="Courier New" w:cs="Courier New" w:hint="default"/>
+        <w:rFonts w:hint="default" w:ascii="Courier New" w:hAnsi="Courier New" w:cs="Courier New"/>
       </w:rPr>
     </w:lvl>
     <w:lvl w:ilvl="8" w:tplc="440A0005" w:tentative="1">
@@ -14114,11 +13357,124 @@
         <w:ind w:left="6480" w:hanging="360"/>
       </w:pPr>
       <w:rPr>
-        <w:rFonts w:ascii="Wingdings" w:hAnsi="Wingdings" w:hint="default"/>
+        <w:rFonts w:hint="default" w:ascii="Wingdings" w:hAnsi="Wingdings"/>
       </w:rPr>
     </w:lvl>
   </w:abstractNum>
-  <w:abstractNum w:abstractNumId="5">
+  <w:abstractNum w:abstractNumId="5" w15:restartNumberingAfterBreak="0">
+    <w:nsid w:val="1F680183"/>
+    <w:multiLevelType w:val="multilevel"/>
+    <w:tmpl w:val="080A0021"/>
+    <w:lvl w:ilvl="0">
+      <w:start w:val="1"/>
+      <w:numFmt w:val="bullet"/>
+      <w:lvlText w:val=""/>
+      <w:lvlJc w:val="left"/>
+      <w:pPr>
+        <w:ind w:left="360" w:hanging="360"/>
+      </w:pPr>
+      <w:rPr>
+        <w:rFonts w:hint="default" w:ascii="Wingdings" w:hAnsi="Wingdings"/>
+      </w:rPr>
+    </w:lvl>
+    <w:lvl w:ilvl="1">
+      <w:start w:val="1"/>
+      <w:numFmt w:val="bullet"/>
+      <w:lvlText w:val=""/>
+      <w:lvlJc w:val="left"/>
+      <w:pPr>
+        <w:ind w:left="720" w:hanging="360"/>
+      </w:pPr>
+      <w:rPr>
+        <w:rFonts w:hint="default" w:ascii="Wingdings" w:hAnsi="Wingdings"/>
+      </w:rPr>
+    </w:lvl>
+    <w:lvl w:ilvl="2">
+      <w:start w:val="1"/>
+      <w:numFmt w:val="bullet"/>
+      <w:lvlText w:val=""/>
+      <w:lvlJc w:val="left"/>
+      <w:pPr>
+        <w:ind w:left="1080" w:hanging="360"/>
+      </w:pPr>
+      <w:rPr>
+        <w:rFonts w:hint="default" w:ascii="Wingdings" w:hAnsi="Wingdings"/>
+      </w:rPr>
+    </w:lvl>
+    <w:lvl w:ilvl="3">
+      <w:start w:val="1"/>
+      <w:numFmt w:val="bullet"/>
+      <w:lvlText w:val=""/>
+      <w:lvlJc w:val="left"/>
+      <w:pPr>
+        <w:ind w:left="1440" w:hanging="360"/>
+      </w:pPr>
+      <w:rPr>
+        <w:rFonts w:hint="default" w:ascii="Symbol" w:hAnsi="Symbol"/>
+      </w:rPr>
+    </w:lvl>
+    <w:lvl w:ilvl="4">
+      <w:start w:val="1"/>
+      <w:numFmt w:val="bullet"/>
+      <w:lvlText w:val=""/>
+      <w:lvlJc w:val="left"/>
+      <w:pPr>
+        <w:ind w:left="1800" w:hanging="360"/>
+      </w:pPr>
+      <w:rPr>
+        <w:rFonts w:hint="default" w:ascii="Symbol" w:hAnsi="Symbol"/>
+      </w:rPr>
+    </w:lvl>
+    <w:lvl w:ilvl="5">
+      <w:start w:val="1"/>
+      <w:numFmt w:val="bullet"/>
+      <w:lvlText w:val=""/>
+      <w:lvlJc w:val="left"/>
+      <w:pPr>
+        <w:ind w:left="2160" w:hanging="360"/>
+      </w:pPr>
+      <w:rPr>
+        <w:rFonts w:hint="default" w:ascii="Wingdings" w:hAnsi="Wingdings"/>
+      </w:rPr>
+    </w:lvl>
+    <w:lvl w:ilvl="6">
+      <w:start w:val="1"/>
+      <w:numFmt w:val="bullet"/>
+      <w:lvlText w:val=""/>
+      <w:lvlJc w:val="left"/>
+      <w:pPr>
+        <w:ind w:left="2520" w:hanging="360"/>
+      </w:pPr>
+      <w:rPr>
+        <w:rFonts w:hint="default" w:ascii="Wingdings" w:hAnsi="Wingdings"/>
+      </w:rPr>
+    </w:lvl>
+    <w:lvl w:ilvl="7">
+      <w:start w:val="1"/>
+      <w:numFmt w:val="bullet"/>
+      <w:lvlText w:val=""/>
+      <w:lvlJc w:val="left"/>
+      <w:pPr>
+        <w:ind w:left="2880" w:hanging="360"/>
+      </w:pPr>
+      <w:rPr>
+        <w:rFonts w:hint="default" w:ascii="Symbol" w:hAnsi="Symbol"/>
+      </w:rPr>
+    </w:lvl>
+    <w:lvl w:ilvl="8">
+      <w:start w:val="1"/>
+      <w:numFmt w:val="bullet"/>
+      <w:lvlText w:val=""/>
+      <w:lvlJc w:val="left"/>
+      <w:pPr>
+        <w:ind w:left="3240" w:hanging="360"/>
+      </w:pPr>
+      <w:rPr>
+        <w:rFonts w:hint="default" w:ascii="Symbol" w:hAnsi="Symbol"/>
+      </w:rPr>
+    </w:lvl>
+  </w:abstractNum>
+  <w:abstractNum w:abstractNumId="6" w15:restartNumberingAfterBreak="0">
     <w:nsid w:val="30EA50E8"/>
     <w:multiLevelType w:val="hybridMultilevel"/>
     <w:tmpl w:val="33F6E39A"/>
@@ -14131,7 +13487,7 @@
         <w:ind w:left="720" w:hanging="360"/>
       </w:pPr>
       <w:rPr>
-        <w:rFonts w:ascii="Symbol" w:hAnsi="Symbol" w:hint="default"/>
+        <w:rFonts w:hint="default" w:ascii="Symbol" w:hAnsi="Symbol"/>
       </w:rPr>
     </w:lvl>
     <w:lvl w:ilvl="1" w:tplc="440A0003" w:tentative="1">
@@ -14143,7 +13499,7 @@
         <w:ind w:left="1440" w:hanging="360"/>
       </w:pPr>
       <w:rPr>
-        <w:rFonts w:ascii="Courier New" w:hAnsi="Courier New" w:cs="Courier New" w:hint="default"/>
+        <w:rFonts w:hint="default" w:ascii="Courier New" w:hAnsi="Courier New" w:cs="Courier New"/>
       </w:rPr>
     </w:lvl>
     <w:lvl w:ilvl="2" w:tplc="440A0005" w:tentative="1">
@@ -14155,7 +13511,7 @@
         <w:ind w:left="2160" w:hanging="360"/>
       </w:pPr>
       <w:rPr>
-        <w:rFonts w:ascii="Wingdings" w:hAnsi="Wingdings" w:hint="default"/>
+        <w:rFonts w:hint="default" w:ascii="Wingdings" w:hAnsi="Wingdings"/>
       </w:rPr>
     </w:lvl>
     <w:lvl w:ilvl="3" w:tplc="440A0001" w:tentative="1">
@@ -14167,7 +13523,7 @@
         <w:ind w:left="2880" w:hanging="360"/>
       </w:pPr>
       <w:rPr>
-        <w:rFonts w:ascii="Symbol" w:hAnsi="Symbol" w:hint="default"/>
+        <w:rFonts w:hint="default" w:ascii="Symbol" w:hAnsi="Symbol"/>
       </w:rPr>
     </w:lvl>
     <w:lvl w:ilvl="4" w:tplc="440A0003" w:tentative="1">
@@ -14179,7 +13535,7 @@
         <w:ind w:left="3600" w:hanging="360"/>
       </w:pPr>
       <w:rPr>
-        <w:rFonts w:ascii="Courier New" w:hAnsi="Courier New" w:cs="Courier New" w:hint="default"/>
+        <w:rFonts w:hint="default" w:ascii="Courier New" w:hAnsi="Courier New" w:cs="Courier New"/>
       </w:rPr>
     </w:lvl>
     <w:lvl w:ilvl="5" w:tplc="440A0005" w:tentative="1">
@@ -14191,7 +13547,7 @@
         <w:ind w:left="4320" w:hanging="360"/>
       </w:pPr>
       <w:rPr>
-        <w:rFonts w:ascii="Wingdings" w:hAnsi="Wingdings" w:hint="default"/>
+        <w:rFonts w:hint="default" w:ascii="Wingdings" w:hAnsi="Wingdings"/>
       </w:rPr>
     </w:lvl>
     <w:lvl w:ilvl="6" w:tplc="440A0001" w:tentative="1">
@@ -14203,7 +13559,7 @@
         <w:ind w:left="5040" w:hanging="360"/>
       </w:pPr>
       <w:rPr>
-        <w:rFonts w:ascii="Symbol" w:hAnsi="Symbol" w:hint="default"/>
+        <w:rFonts w:hint="default" w:ascii="Symbol" w:hAnsi="Symbol"/>
       </w:rPr>
     </w:lvl>
     <w:lvl w:ilvl="7" w:tplc="440A0003" w:tentative="1">
@@ -14215,7 +13571,7 @@
         <w:ind w:left="5760" w:hanging="360"/>
       </w:pPr>
       <w:rPr>
-        <w:rFonts w:ascii="Courier New" w:hAnsi="Courier New" w:cs="Courier New" w:hint="default"/>
+        <w:rFonts w:hint="default" w:ascii="Courier New" w:hAnsi="Courier New" w:cs="Courier New"/>
       </w:rPr>
     </w:lvl>
     <w:lvl w:ilvl="8" w:tplc="440A0005" w:tentative="1">
@@ -14227,11 +13583,11 @@
         <w:ind w:left="6480" w:hanging="360"/>
       </w:pPr>
       <w:rPr>
-        <w:rFonts w:ascii="Wingdings" w:hAnsi="Wingdings" w:hint="default"/>
+        <w:rFonts w:hint="default" w:ascii="Wingdings" w:hAnsi="Wingdings"/>
       </w:rPr>
     </w:lvl>
   </w:abstractNum>
-  <w:abstractNum w:abstractNumId="6">
+  <w:abstractNum w:abstractNumId="7" w15:restartNumberingAfterBreak="0">
     <w:nsid w:val="326226E2"/>
     <w:multiLevelType w:val="hybridMultilevel"/>
     <w:tmpl w:val="CEE6EA24"/>
@@ -14244,7 +13600,7 @@
         <w:ind w:left="720" w:hanging="360"/>
       </w:pPr>
       <w:rPr>
-        <w:rFonts w:ascii="Symbol" w:hAnsi="Symbol" w:hint="default"/>
+        <w:rFonts w:hint="default" w:ascii="Symbol" w:hAnsi="Symbol"/>
       </w:rPr>
     </w:lvl>
     <w:lvl w:ilvl="1" w:tplc="04090003" w:tentative="1">
@@ -14256,7 +13612,7 @@
         <w:ind w:left="1440" w:hanging="360"/>
       </w:pPr>
       <w:rPr>
-        <w:rFonts w:ascii="Courier New" w:hAnsi="Courier New" w:cs="Courier New" w:hint="default"/>
+        <w:rFonts w:hint="default" w:ascii="Courier New" w:hAnsi="Courier New" w:cs="Courier New"/>
       </w:rPr>
     </w:lvl>
     <w:lvl w:ilvl="2" w:tplc="04090005" w:tentative="1">
@@ -14268,7 +13624,7 @@
         <w:ind w:left="2160" w:hanging="360"/>
       </w:pPr>
       <w:rPr>
-        <w:rFonts w:ascii="Wingdings" w:hAnsi="Wingdings" w:hint="default"/>
+        <w:rFonts w:hint="default" w:ascii="Wingdings" w:hAnsi="Wingdings"/>
       </w:rPr>
     </w:lvl>
     <w:lvl w:ilvl="3" w:tplc="04090001" w:tentative="1">
@@ -14280,7 +13636,7 @@
         <w:ind w:left="2880" w:hanging="360"/>
       </w:pPr>
       <w:rPr>
-        <w:rFonts w:ascii="Symbol" w:hAnsi="Symbol" w:hint="default"/>
+        <w:rFonts w:hint="default" w:ascii="Symbol" w:hAnsi="Symbol"/>
       </w:rPr>
     </w:lvl>
     <w:lvl w:ilvl="4" w:tplc="04090003" w:tentative="1">
@@ -14292,7 +13648,7 @@
         <w:ind w:left="3600" w:hanging="360"/>
       </w:pPr>
       <w:rPr>
-        <w:rFonts w:ascii="Courier New" w:hAnsi="Courier New" w:cs="Courier New" w:hint="default"/>
+        <w:rFonts w:hint="default" w:ascii="Courier New" w:hAnsi="Courier New" w:cs="Courier New"/>
       </w:rPr>
     </w:lvl>
     <w:lvl w:ilvl="5" w:tplc="04090005" w:tentative="1">
@@ -14304,7 +13660,7 @@
         <w:ind w:left="4320" w:hanging="360"/>
       </w:pPr>
       <w:rPr>
-        <w:rFonts w:ascii="Wingdings" w:hAnsi="Wingdings" w:hint="default"/>
+        <w:rFonts w:hint="default" w:ascii="Wingdings" w:hAnsi="Wingdings"/>
       </w:rPr>
     </w:lvl>
     <w:lvl w:ilvl="6" w:tplc="04090001" w:tentative="1">
@@ -14316,7 +13672,7 @@
         <w:ind w:left="5040" w:hanging="360"/>
       </w:pPr>
       <w:rPr>
-        <w:rFonts w:ascii="Symbol" w:hAnsi="Symbol" w:hint="default"/>
+        <w:rFonts w:hint="default" w:ascii="Symbol" w:hAnsi="Symbol"/>
       </w:rPr>
     </w:lvl>
     <w:lvl w:ilvl="7" w:tplc="04090003" w:tentative="1">
@@ -14328,7 +13684,7 @@
         <w:ind w:left="5760" w:hanging="360"/>
       </w:pPr>
       <w:rPr>
-        <w:rFonts w:ascii="Courier New" w:hAnsi="Courier New" w:cs="Courier New" w:hint="default"/>
+        <w:rFonts w:hint="default" w:ascii="Courier New" w:hAnsi="Courier New" w:cs="Courier New"/>
       </w:rPr>
     </w:lvl>
     <w:lvl w:ilvl="8" w:tplc="04090005" w:tentative="1">
@@ -14340,11 +13696,124 @@
         <w:ind w:left="6480" w:hanging="360"/>
       </w:pPr>
       <w:rPr>
-        <w:rFonts w:ascii="Wingdings" w:hAnsi="Wingdings" w:hint="default"/>
+        <w:rFonts w:hint="default" w:ascii="Wingdings" w:hAnsi="Wingdings"/>
       </w:rPr>
     </w:lvl>
   </w:abstractNum>
-  <w:abstractNum w:abstractNumId="7">
+  <w:abstractNum w:abstractNumId="8" w15:restartNumberingAfterBreak="0">
+    <w:nsid w:val="3474066F"/>
+    <w:multiLevelType w:val="multilevel"/>
+    <w:tmpl w:val="080A0021"/>
+    <w:lvl w:ilvl="0">
+      <w:start w:val="1"/>
+      <w:numFmt w:val="bullet"/>
+      <w:lvlText w:val=""/>
+      <w:lvlJc w:val="left"/>
+      <w:pPr>
+        <w:ind w:left="360" w:hanging="360"/>
+      </w:pPr>
+      <w:rPr>
+        <w:rFonts w:hint="default" w:ascii="Wingdings" w:hAnsi="Wingdings"/>
+      </w:rPr>
+    </w:lvl>
+    <w:lvl w:ilvl="1">
+      <w:start w:val="1"/>
+      <w:numFmt w:val="bullet"/>
+      <w:lvlText w:val=""/>
+      <w:lvlJc w:val="left"/>
+      <w:pPr>
+        <w:ind w:left="720" w:hanging="360"/>
+      </w:pPr>
+      <w:rPr>
+        <w:rFonts w:hint="default" w:ascii="Wingdings" w:hAnsi="Wingdings"/>
+      </w:rPr>
+    </w:lvl>
+    <w:lvl w:ilvl="2">
+      <w:start w:val="1"/>
+      <w:numFmt w:val="bullet"/>
+      <w:lvlText w:val=""/>
+      <w:lvlJc w:val="left"/>
+      <w:pPr>
+        <w:ind w:left="1080" w:hanging="360"/>
+      </w:pPr>
+      <w:rPr>
+        <w:rFonts w:hint="default" w:ascii="Wingdings" w:hAnsi="Wingdings"/>
+      </w:rPr>
+    </w:lvl>
+    <w:lvl w:ilvl="3">
+      <w:start w:val="1"/>
+      <w:numFmt w:val="bullet"/>
+      <w:lvlText w:val=""/>
+      <w:lvlJc w:val="left"/>
+      <w:pPr>
+        <w:ind w:left="1440" w:hanging="360"/>
+      </w:pPr>
+      <w:rPr>
+        <w:rFonts w:hint="default" w:ascii="Symbol" w:hAnsi="Symbol"/>
+      </w:rPr>
+    </w:lvl>
+    <w:lvl w:ilvl="4">
+      <w:start w:val="1"/>
+      <w:numFmt w:val="bullet"/>
+      <w:lvlText w:val=""/>
+      <w:lvlJc w:val="left"/>
+      <w:pPr>
+        <w:ind w:left="1800" w:hanging="360"/>
+      </w:pPr>
+      <w:rPr>
+        <w:rFonts w:hint="default" w:ascii="Symbol" w:hAnsi="Symbol"/>
+      </w:rPr>
+    </w:lvl>
+    <w:lvl w:ilvl="5">
+      <w:start w:val="1"/>
+      <w:numFmt w:val="bullet"/>
+      <w:lvlText w:val=""/>
+      <w:lvlJc w:val="left"/>
+      <w:pPr>
+        <w:ind w:left="2160" w:hanging="360"/>
+      </w:pPr>
+      <w:rPr>
+        <w:rFonts w:hint="default" w:ascii="Wingdings" w:hAnsi="Wingdings"/>
+      </w:rPr>
+    </w:lvl>
+    <w:lvl w:ilvl="6">
+      <w:start w:val="1"/>
+      <w:numFmt w:val="bullet"/>
+      <w:lvlText w:val=""/>
+      <w:lvlJc w:val="left"/>
+      <w:pPr>
+        <w:ind w:left="2520" w:hanging="360"/>
+      </w:pPr>
+      <w:rPr>
+        <w:rFonts w:hint="default" w:ascii="Wingdings" w:hAnsi="Wingdings"/>
+      </w:rPr>
+    </w:lvl>
+    <w:lvl w:ilvl="7">
+      <w:start w:val="1"/>
+      <w:numFmt w:val="bullet"/>
+      <w:lvlText w:val=""/>
+      <w:lvlJc w:val="left"/>
+      <w:pPr>
+        <w:ind w:left="2880" w:hanging="360"/>
+      </w:pPr>
+      <w:rPr>
+        <w:rFonts w:hint="default" w:ascii="Symbol" w:hAnsi="Symbol"/>
+      </w:rPr>
+    </w:lvl>
+    <w:lvl w:ilvl="8">
+      <w:start w:val="1"/>
+      <w:numFmt w:val="bullet"/>
+      <w:lvlText w:val=""/>
+      <w:lvlJc w:val="left"/>
+      <w:pPr>
+        <w:ind w:left="3240" w:hanging="360"/>
+      </w:pPr>
+      <w:rPr>
+        <w:rFonts w:hint="default" w:ascii="Symbol" w:hAnsi="Symbol"/>
+      </w:rPr>
+    </w:lvl>
+  </w:abstractNum>
+  <w:abstractNum w:abstractNumId="9" w15:restartNumberingAfterBreak="0">
     <w:nsid w:val="384B5493"/>
     <w:multiLevelType w:val="hybridMultilevel"/>
     <w:tmpl w:val="C854B91C"/>
@@ -14357,7 +13826,7 @@
         <w:ind w:left="720" w:hanging="360"/>
       </w:pPr>
       <w:rPr>
-        <w:rFonts w:ascii="Symbol" w:hAnsi="Symbol" w:hint="default"/>
+        <w:rFonts w:hint="default" w:ascii="Symbol" w:hAnsi="Symbol"/>
       </w:rPr>
     </w:lvl>
     <w:lvl w:ilvl="1" w:tplc="440A0003" w:tentative="1">
@@ -14369,7 +13838,7 @@
         <w:ind w:left="1440" w:hanging="360"/>
       </w:pPr>
       <w:rPr>
-        <w:rFonts w:ascii="Courier New" w:hAnsi="Courier New" w:cs="Courier New" w:hint="default"/>
+        <w:rFonts w:hint="default" w:ascii="Courier New" w:hAnsi="Courier New" w:cs="Courier New"/>
       </w:rPr>
     </w:lvl>
     <w:lvl w:ilvl="2" w:tplc="440A0005" w:tentative="1">
@@ -14381,7 +13850,7 @@
         <w:ind w:left="2160" w:hanging="360"/>
       </w:pPr>
       <w:rPr>
-        <w:rFonts w:ascii="Wingdings" w:hAnsi="Wingdings" w:hint="default"/>
+        <w:rFonts w:hint="default" w:ascii="Wingdings" w:hAnsi="Wingdings"/>
       </w:rPr>
     </w:lvl>
     <w:lvl w:ilvl="3" w:tplc="440A0001" w:tentative="1">
@@ -14393,7 +13862,7 @@
         <w:ind w:left="2880" w:hanging="360"/>
       </w:pPr>
       <w:rPr>
-        <w:rFonts w:ascii="Symbol" w:hAnsi="Symbol" w:hint="default"/>
+        <w:rFonts w:hint="default" w:ascii="Symbol" w:hAnsi="Symbol"/>
       </w:rPr>
     </w:lvl>
     <w:lvl w:ilvl="4" w:tplc="440A0003" w:tentative="1">
@@ -14405,7 +13874,7 @@
         <w:ind w:left="3600" w:hanging="360"/>
       </w:pPr>
       <w:rPr>
-        <w:rFonts w:ascii="Courier New" w:hAnsi="Courier New" w:cs="Courier New" w:hint="default"/>
+        <w:rFonts w:hint="default" w:ascii="Courier New" w:hAnsi="Courier New" w:cs="Courier New"/>
       </w:rPr>
     </w:lvl>
     <w:lvl w:ilvl="5" w:tplc="440A0005" w:tentative="1">
@@ -14417,7 +13886,7 @@
         <w:ind w:left="4320" w:hanging="360"/>
       </w:pPr>
       <w:rPr>
-        <w:rFonts w:ascii="Wingdings" w:hAnsi="Wingdings" w:hint="default"/>
+        <w:rFonts w:hint="default" w:ascii="Wingdings" w:hAnsi="Wingdings"/>
       </w:rPr>
     </w:lvl>
     <w:lvl w:ilvl="6" w:tplc="440A0001" w:tentative="1">
@@ -14429,7 +13898,7 @@
         <w:ind w:left="5040" w:hanging="360"/>
       </w:pPr>
       <w:rPr>
-        <w:rFonts w:ascii="Symbol" w:hAnsi="Symbol" w:hint="default"/>
+        <w:rFonts w:hint="default" w:ascii="Symbol" w:hAnsi="Symbol"/>
       </w:rPr>
     </w:lvl>
     <w:lvl w:ilvl="7" w:tplc="440A0003" w:tentative="1">
@@ -14441,7 +13910,7 @@
         <w:ind w:left="5760" w:hanging="360"/>
       </w:pPr>
       <w:rPr>
-        <w:rFonts w:ascii="Courier New" w:hAnsi="Courier New" w:cs="Courier New" w:hint="default"/>
+        <w:rFonts w:hint="default" w:ascii="Courier New" w:hAnsi="Courier New" w:cs="Courier New"/>
       </w:rPr>
     </w:lvl>
     <w:lvl w:ilvl="8" w:tplc="440A0005" w:tentative="1">
@@ -14453,11 +13922,11 @@
         <w:ind w:left="6480" w:hanging="360"/>
       </w:pPr>
       <w:rPr>
-        <w:rFonts w:ascii="Wingdings" w:hAnsi="Wingdings" w:hint="default"/>
+        <w:rFonts w:hint="default" w:ascii="Wingdings" w:hAnsi="Wingdings"/>
       </w:rPr>
     </w:lvl>
   </w:abstractNum>
-  <w:abstractNum w:abstractNumId="8">
+  <w:abstractNum w:abstractNumId="10" w15:restartNumberingAfterBreak="0">
     <w:nsid w:val="39CE51B9"/>
     <w:multiLevelType w:val="hybridMultilevel"/>
     <w:tmpl w:val="A072A89A"/>
@@ -14470,7 +13939,7 @@
         <w:ind w:left="720" w:hanging="360"/>
       </w:pPr>
       <w:rPr>
-        <w:rFonts w:ascii="Symbol" w:hAnsi="Symbol" w:hint="default"/>
+        <w:rFonts w:hint="default" w:ascii="Symbol" w:hAnsi="Symbol"/>
       </w:rPr>
     </w:lvl>
     <w:lvl w:ilvl="1" w:tplc="440A0003">
@@ -14482,7 +13951,7 @@
         <w:ind w:left="1440" w:hanging="360"/>
       </w:pPr>
       <w:rPr>
-        <w:rFonts w:ascii="Courier New" w:hAnsi="Courier New" w:cs="Courier New" w:hint="default"/>
+        <w:rFonts w:hint="default" w:ascii="Courier New" w:hAnsi="Courier New" w:cs="Courier New"/>
       </w:rPr>
     </w:lvl>
     <w:lvl w:ilvl="2" w:tplc="440A0005">
@@ -14494,7 +13963,7 @@
         <w:ind w:left="2160" w:hanging="360"/>
       </w:pPr>
       <w:rPr>
-        <w:rFonts w:ascii="Wingdings" w:hAnsi="Wingdings" w:hint="default"/>
+        <w:rFonts w:hint="default" w:ascii="Wingdings" w:hAnsi="Wingdings"/>
       </w:rPr>
     </w:lvl>
     <w:lvl w:ilvl="3" w:tplc="440A0001">
@@ -14506,7 +13975,7 @@
         <w:ind w:left="2880" w:hanging="360"/>
       </w:pPr>
       <w:rPr>
-        <w:rFonts w:ascii="Symbol" w:hAnsi="Symbol" w:hint="default"/>
+        <w:rFonts w:hint="default" w:ascii="Symbol" w:hAnsi="Symbol"/>
       </w:rPr>
     </w:lvl>
     <w:lvl w:ilvl="4" w:tplc="440A0003">
@@ -14518,7 +13987,7 @@
         <w:ind w:left="3600" w:hanging="360"/>
       </w:pPr>
       <w:rPr>
-        <w:rFonts w:ascii="Courier New" w:hAnsi="Courier New" w:cs="Courier New" w:hint="default"/>
+        <w:rFonts w:hint="default" w:ascii="Courier New" w:hAnsi="Courier New" w:cs="Courier New"/>
       </w:rPr>
     </w:lvl>
     <w:lvl w:ilvl="5" w:tplc="440A0005">
@@ -14530,7 +13999,7 @@
         <w:ind w:left="4320" w:hanging="360"/>
       </w:pPr>
       <w:rPr>
-        <w:rFonts w:ascii="Wingdings" w:hAnsi="Wingdings" w:hint="default"/>
+        <w:rFonts w:hint="default" w:ascii="Wingdings" w:hAnsi="Wingdings"/>
       </w:rPr>
     </w:lvl>
     <w:lvl w:ilvl="6" w:tplc="440A0001">
@@ -14542,7 +14011,7 @@
         <w:ind w:left="5040" w:hanging="360"/>
       </w:pPr>
       <w:rPr>
-        <w:rFonts w:ascii="Symbol" w:hAnsi="Symbol" w:hint="default"/>
+        <w:rFonts w:hint="default" w:ascii="Symbol" w:hAnsi="Symbol"/>
       </w:rPr>
     </w:lvl>
     <w:lvl w:ilvl="7" w:tplc="440A0003">
@@ -14554,7 +14023,7 @@
         <w:ind w:left="5760" w:hanging="360"/>
       </w:pPr>
       <w:rPr>
-        <w:rFonts w:ascii="Courier New" w:hAnsi="Courier New" w:cs="Courier New" w:hint="default"/>
+        <w:rFonts w:hint="default" w:ascii="Courier New" w:hAnsi="Courier New" w:cs="Courier New"/>
       </w:rPr>
     </w:lvl>
     <w:lvl w:ilvl="8" w:tplc="440A0005" w:tentative="1">
@@ -14566,11 +14035,11 @@
         <w:ind w:left="6480" w:hanging="360"/>
       </w:pPr>
       <w:rPr>
-        <w:rFonts w:ascii="Wingdings" w:hAnsi="Wingdings" w:hint="default"/>
+        <w:rFonts w:hint="default" w:ascii="Wingdings" w:hAnsi="Wingdings"/>
       </w:rPr>
     </w:lvl>
   </w:abstractNum>
-  <w:abstractNum w:abstractNumId="9">
+  <w:abstractNum w:abstractNumId="11" w15:restartNumberingAfterBreak="0">
     <w:nsid w:val="54451C37"/>
     <w:multiLevelType w:val="hybridMultilevel"/>
     <w:tmpl w:val="66461FDE"/>
@@ -14583,7 +14052,7 @@
         <w:ind w:left="720" w:hanging="360"/>
       </w:pPr>
       <w:rPr>
-        <w:rFonts w:ascii="Symbol" w:hAnsi="Symbol" w:hint="default"/>
+        <w:rFonts w:hint="default" w:ascii="Symbol" w:hAnsi="Symbol"/>
       </w:rPr>
     </w:lvl>
     <w:lvl w:ilvl="1" w:tplc="440A0003">
@@ -14595,7 +14064,7 @@
         <w:ind w:left="1440" w:hanging="360"/>
       </w:pPr>
       <w:rPr>
-        <w:rFonts w:ascii="Courier New" w:hAnsi="Courier New" w:cs="Courier New" w:hint="default"/>
+        <w:rFonts w:hint="default" w:ascii="Courier New" w:hAnsi="Courier New" w:cs="Courier New"/>
       </w:rPr>
     </w:lvl>
     <w:lvl w:ilvl="2" w:tplc="440A0005">
@@ -14607,7 +14076,7 @@
         <w:ind w:left="2160" w:hanging="360"/>
       </w:pPr>
       <w:rPr>
-        <w:rFonts w:ascii="Wingdings" w:hAnsi="Wingdings" w:hint="default"/>
+        <w:rFonts w:hint="default" w:ascii="Wingdings" w:hAnsi="Wingdings"/>
       </w:rPr>
     </w:lvl>
     <w:lvl w:ilvl="3" w:tplc="440A0001">
@@ -14619,7 +14088,7 @@
         <w:ind w:left="2880" w:hanging="360"/>
       </w:pPr>
       <w:rPr>
-        <w:rFonts w:ascii="Symbol" w:hAnsi="Symbol" w:hint="default"/>
+        <w:rFonts w:hint="default" w:ascii="Symbol" w:hAnsi="Symbol"/>
       </w:rPr>
     </w:lvl>
     <w:lvl w:ilvl="4" w:tplc="440A0003">
@@ -14631,7 +14100,7 @@
         <w:ind w:left="3600" w:hanging="360"/>
       </w:pPr>
       <w:rPr>
-        <w:rFonts w:ascii="Courier New" w:hAnsi="Courier New" w:cs="Courier New" w:hint="default"/>
+        <w:rFonts w:hint="default" w:ascii="Courier New" w:hAnsi="Courier New" w:cs="Courier New"/>
       </w:rPr>
     </w:lvl>
     <w:lvl w:ilvl="5" w:tplc="440A0005">
@@ -14643,7 +14112,7 @@
         <w:ind w:left="4320" w:hanging="360"/>
       </w:pPr>
       <w:rPr>
-        <w:rFonts w:ascii="Wingdings" w:hAnsi="Wingdings" w:hint="default"/>
+        <w:rFonts w:hint="default" w:ascii="Wingdings" w:hAnsi="Wingdings"/>
       </w:rPr>
     </w:lvl>
     <w:lvl w:ilvl="6" w:tplc="440A0001">
@@ -14655,7 +14124,7 @@
         <w:ind w:left="5040" w:hanging="360"/>
       </w:pPr>
       <w:rPr>
-        <w:rFonts w:ascii="Symbol" w:hAnsi="Symbol" w:hint="default"/>
+        <w:rFonts w:hint="default" w:ascii="Symbol" w:hAnsi="Symbol"/>
       </w:rPr>
     </w:lvl>
     <w:lvl w:ilvl="7" w:tplc="440A0003">
@@ -14667,7 +14136,7 @@
         <w:ind w:left="5760" w:hanging="360"/>
       </w:pPr>
       <w:rPr>
-        <w:rFonts w:ascii="Courier New" w:hAnsi="Courier New" w:cs="Courier New" w:hint="default"/>
+        <w:rFonts w:hint="default" w:ascii="Courier New" w:hAnsi="Courier New" w:cs="Courier New"/>
       </w:rPr>
     </w:lvl>
     <w:lvl w:ilvl="8" w:tplc="440A0005">
@@ -14679,11 +14148,124 @@
         <w:ind w:left="6480" w:hanging="360"/>
       </w:pPr>
       <w:rPr>
-        <w:rFonts w:ascii="Wingdings" w:hAnsi="Wingdings" w:hint="default"/>
+        <w:rFonts w:hint="default" w:ascii="Wingdings" w:hAnsi="Wingdings"/>
       </w:rPr>
     </w:lvl>
   </w:abstractNum>
-  <w:abstractNum w:abstractNumId="10">
+  <w:abstractNum w:abstractNumId="12" w15:restartNumberingAfterBreak="0">
+    <w:nsid w:val="5AE54CAA"/>
+    <w:multiLevelType w:val="multilevel"/>
+    <w:tmpl w:val="080A0021"/>
+    <w:lvl w:ilvl="0">
+      <w:start w:val="1"/>
+      <w:numFmt w:val="bullet"/>
+      <w:lvlText w:val=""/>
+      <w:lvlJc w:val="left"/>
+      <w:pPr>
+        <w:ind w:left="360" w:hanging="360"/>
+      </w:pPr>
+      <w:rPr>
+        <w:rFonts w:hint="default" w:ascii="Wingdings" w:hAnsi="Wingdings"/>
+      </w:rPr>
+    </w:lvl>
+    <w:lvl w:ilvl="1">
+      <w:start w:val="1"/>
+      <w:numFmt w:val="bullet"/>
+      <w:lvlText w:val=""/>
+      <w:lvlJc w:val="left"/>
+      <w:pPr>
+        <w:ind w:left="720" w:hanging="360"/>
+      </w:pPr>
+      <w:rPr>
+        <w:rFonts w:hint="default" w:ascii="Wingdings" w:hAnsi="Wingdings"/>
+      </w:rPr>
+    </w:lvl>
+    <w:lvl w:ilvl="2">
+      <w:start w:val="1"/>
+      <w:numFmt w:val="bullet"/>
+      <w:lvlText w:val=""/>
+      <w:lvlJc w:val="left"/>
+      <w:pPr>
+        <w:ind w:left="1080" w:hanging="360"/>
+      </w:pPr>
+      <w:rPr>
+        <w:rFonts w:hint="default" w:ascii="Wingdings" w:hAnsi="Wingdings"/>
+      </w:rPr>
+    </w:lvl>
+    <w:lvl w:ilvl="3">
+      <w:start w:val="1"/>
+      <w:numFmt w:val="bullet"/>
+      <w:lvlText w:val=""/>
+      <w:lvlJc w:val="left"/>
+      <w:pPr>
+        <w:ind w:left="1440" w:hanging="360"/>
+      </w:pPr>
+      <w:rPr>
+        <w:rFonts w:hint="default" w:ascii="Symbol" w:hAnsi="Symbol"/>
+      </w:rPr>
+    </w:lvl>
+    <w:lvl w:ilvl="4">
+      <w:start w:val="1"/>
+      <w:numFmt w:val="bullet"/>
+      <w:lvlText w:val=""/>
+      <w:lvlJc w:val="left"/>
+      <w:pPr>
+        <w:ind w:left="1800" w:hanging="360"/>
+      </w:pPr>
+      <w:rPr>
+        <w:rFonts w:hint="default" w:ascii="Symbol" w:hAnsi="Symbol"/>
+      </w:rPr>
+    </w:lvl>
+    <w:lvl w:ilvl="5">
+      <w:start w:val="1"/>
+      <w:numFmt w:val="bullet"/>
+      <w:lvlText w:val=""/>
+      <w:lvlJc w:val="left"/>
+      <w:pPr>
+        <w:ind w:left="2160" w:hanging="360"/>
+      </w:pPr>
+      <w:rPr>
+        <w:rFonts w:hint="default" w:ascii="Wingdings" w:hAnsi="Wingdings"/>
+      </w:rPr>
+    </w:lvl>
+    <w:lvl w:ilvl="6">
+      <w:start w:val="1"/>
+      <w:numFmt w:val="bullet"/>
+      <w:lvlText w:val=""/>
+      <w:lvlJc w:val="left"/>
+      <w:pPr>
+        <w:ind w:left="2520" w:hanging="360"/>
+      </w:pPr>
+      <w:rPr>
+        <w:rFonts w:hint="default" w:ascii="Wingdings" w:hAnsi="Wingdings"/>
+      </w:rPr>
+    </w:lvl>
+    <w:lvl w:ilvl="7">
+      <w:start w:val="1"/>
+      <w:numFmt w:val="bullet"/>
+      <w:lvlText w:val=""/>
+      <w:lvlJc w:val="left"/>
+      <w:pPr>
+        <w:ind w:left="2880" w:hanging="360"/>
+      </w:pPr>
+      <w:rPr>
+        <w:rFonts w:hint="default" w:ascii="Symbol" w:hAnsi="Symbol"/>
+      </w:rPr>
+    </w:lvl>
+    <w:lvl w:ilvl="8">
+      <w:start w:val="1"/>
+      <w:numFmt w:val="bullet"/>
+      <w:lvlText w:val=""/>
+      <w:lvlJc w:val="left"/>
+      <w:pPr>
+        <w:ind w:left="3240" w:hanging="360"/>
+      </w:pPr>
+      <w:rPr>
+        <w:rFonts w:hint="default" w:ascii="Symbol" w:hAnsi="Symbol"/>
+      </w:rPr>
+    </w:lvl>
+  </w:abstractNum>
+  <w:abstractNum w:abstractNumId="13" w15:restartNumberingAfterBreak="0">
     <w:nsid w:val="5B4A7CDB"/>
     <w:multiLevelType w:val="hybridMultilevel"/>
     <w:tmpl w:val="0A76CE16"/>
@@ -14696,7 +14278,7 @@
         <w:ind w:left="720" w:hanging="360"/>
       </w:pPr>
       <w:rPr>
-        <w:rFonts w:ascii="Symbol" w:hAnsi="Symbol" w:hint="default"/>
+        <w:rFonts w:hint="default" w:ascii="Symbol" w:hAnsi="Symbol"/>
       </w:rPr>
     </w:lvl>
     <w:lvl w:ilvl="1" w:tplc="440A0003" w:tentative="1">
@@ -14708,7 +14290,7 @@
         <w:ind w:left="1440" w:hanging="360"/>
       </w:pPr>
       <w:rPr>
-        <w:rFonts w:ascii="Courier New" w:hAnsi="Courier New" w:cs="Courier New" w:hint="default"/>
+        <w:rFonts w:hint="default" w:ascii="Courier New" w:hAnsi="Courier New" w:cs="Courier New"/>
       </w:rPr>
     </w:lvl>
     <w:lvl w:ilvl="2" w:tplc="440A0005" w:tentative="1">
@@ -14720,7 +14302,7 @@
         <w:ind w:left="2160" w:hanging="360"/>
       </w:pPr>
       <w:rPr>
-        <w:rFonts w:ascii="Wingdings" w:hAnsi="Wingdings" w:hint="default"/>
+        <w:rFonts w:hint="default" w:ascii="Wingdings" w:hAnsi="Wingdings"/>
       </w:rPr>
     </w:lvl>
     <w:lvl w:ilvl="3" w:tplc="440A0001" w:tentative="1">
@@ -14732,7 +14314,7 @@
         <w:ind w:left="2880" w:hanging="360"/>
       </w:pPr>
       <w:rPr>
-        <w:rFonts w:ascii="Symbol" w:hAnsi="Symbol" w:hint="default"/>
+        <w:rFonts w:hint="default" w:ascii="Symbol" w:hAnsi="Symbol"/>
       </w:rPr>
     </w:lvl>
     <w:lvl w:ilvl="4" w:tplc="440A0003" w:tentative="1">
@@ -14744,7 +14326,7 @@
         <w:ind w:left="3600" w:hanging="360"/>
       </w:pPr>
       <w:rPr>
-        <w:rFonts w:ascii="Courier New" w:hAnsi="Courier New" w:cs="Courier New" w:hint="default"/>
+        <w:rFonts w:hint="default" w:ascii="Courier New" w:hAnsi="Courier New" w:cs="Courier New"/>
       </w:rPr>
     </w:lvl>
     <w:lvl w:ilvl="5" w:tplc="440A0005" w:tentative="1">
@@ -14756,7 +14338,7 @@
         <w:ind w:left="4320" w:hanging="360"/>
       </w:pPr>
       <w:rPr>
-        <w:rFonts w:ascii="Wingdings" w:hAnsi="Wingdings" w:hint="default"/>
+        <w:rFonts w:hint="default" w:ascii="Wingdings" w:hAnsi="Wingdings"/>
       </w:rPr>
     </w:lvl>
     <w:lvl w:ilvl="6" w:tplc="440A0001" w:tentative="1">
@@ -14768,7 +14350,7 @@
         <w:ind w:left="5040" w:hanging="360"/>
       </w:pPr>
       <w:rPr>
-        <w:rFonts w:ascii="Symbol" w:hAnsi="Symbol" w:hint="default"/>
+        <w:rFonts w:hint="default" w:ascii="Symbol" w:hAnsi="Symbol"/>
       </w:rPr>
     </w:lvl>
     <w:lvl w:ilvl="7" w:tplc="440A0003" w:tentative="1">
@@ -14780,7 +14362,7 @@
         <w:ind w:left="5760" w:hanging="360"/>
       </w:pPr>
       <w:rPr>
-        <w:rFonts w:ascii="Courier New" w:hAnsi="Courier New" w:cs="Courier New" w:hint="default"/>
+        <w:rFonts w:hint="default" w:ascii="Courier New" w:hAnsi="Courier New" w:cs="Courier New"/>
       </w:rPr>
     </w:lvl>
     <w:lvl w:ilvl="8" w:tplc="440A0005" w:tentative="1">
@@ -14792,11 +14374,237 @@
         <w:ind w:left="6480" w:hanging="360"/>
       </w:pPr>
       <w:rPr>
-        <w:rFonts w:ascii="Wingdings" w:hAnsi="Wingdings" w:hint="default"/>
+        <w:rFonts w:hint="default" w:ascii="Wingdings" w:hAnsi="Wingdings"/>
       </w:rPr>
     </w:lvl>
   </w:abstractNum>
-  <w:abstractNum w:abstractNumId="11">
+  <w:abstractNum w:abstractNumId="14" w15:restartNumberingAfterBreak="0">
+    <w:nsid w:val="5B9A7BD0"/>
+    <w:multiLevelType w:val="multilevel"/>
+    <w:tmpl w:val="080A0021"/>
+    <w:lvl w:ilvl="0">
+      <w:start w:val="1"/>
+      <w:numFmt w:val="bullet"/>
+      <w:lvlText w:val=""/>
+      <w:lvlJc w:val="left"/>
+      <w:pPr>
+        <w:ind w:left="360" w:hanging="360"/>
+      </w:pPr>
+      <w:rPr>
+        <w:rFonts w:hint="default" w:ascii="Wingdings" w:hAnsi="Wingdings"/>
+      </w:rPr>
+    </w:lvl>
+    <w:lvl w:ilvl="1">
+      <w:start w:val="1"/>
+      <w:numFmt w:val="bullet"/>
+      <w:lvlText w:val=""/>
+      <w:lvlJc w:val="left"/>
+      <w:pPr>
+        <w:ind w:left="720" w:hanging="360"/>
+      </w:pPr>
+      <w:rPr>
+        <w:rFonts w:hint="default" w:ascii="Wingdings" w:hAnsi="Wingdings"/>
+      </w:rPr>
+    </w:lvl>
+    <w:lvl w:ilvl="2">
+      <w:start w:val="1"/>
+      <w:numFmt w:val="bullet"/>
+      <w:lvlText w:val=""/>
+      <w:lvlJc w:val="left"/>
+      <w:pPr>
+        <w:ind w:left="1080" w:hanging="360"/>
+      </w:pPr>
+      <w:rPr>
+        <w:rFonts w:hint="default" w:ascii="Wingdings" w:hAnsi="Wingdings"/>
+      </w:rPr>
+    </w:lvl>
+    <w:lvl w:ilvl="3">
+      <w:start w:val="1"/>
+      <w:numFmt w:val="bullet"/>
+      <w:lvlText w:val=""/>
+      <w:lvlJc w:val="left"/>
+      <w:pPr>
+        <w:ind w:left="1440" w:hanging="360"/>
+      </w:pPr>
+      <w:rPr>
+        <w:rFonts w:hint="default" w:ascii="Symbol" w:hAnsi="Symbol"/>
+      </w:rPr>
+    </w:lvl>
+    <w:lvl w:ilvl="4">
+      <w:start w:val="1"/>
+      <w:numFmt w:val="bullet"/>
+      <w:lvlText w:val=""/>
+      <w:lvlJc w:val="left"/>
+      <w:pPr>
+        <w:ind w:left="1800" w:hanging="360"/>
+      </w:pPr>
+      <w:rPr>
+        <w:rFonts w:hint="default" w:ascii="Symbol" w:hAnsi="Symbol"/>
+      </w:rPr>
+    </w:lvl>
+    <w:lvl w:ilvl="5">
+      <w:start w:val="1"/>
+      <w:numFmt w:val="bullet"/>
+      <w:lvlText w:val=""/>
+      <w:lvlJc w:val="left"/>
+      <w:pPr>
+        <w:ind w:left="2160" w:hanging="360"/>
+      </w:pPr>
+      <w:rPr>
+        <w:rFonts w:hint="default" w:ascii="Wingdings" w:hAnsi="Wingdings"/>
+      </w:rPr>
+    </w:lvl>
+    <w:lvl w:ilvl="6">
+      <w:start w:val="1"/>
+      <w:numFmt w:val="bullet"/>
+      <w:lvlText w:val=""/>
+      <w:lvlJc w:val="left"/>
+      <w:pPr>
+        <w:ind w:left="2520" w:hanging="360"/>
+      </w:pPr>
+      <w:rPr>
+        <w:rFonts w:hint="default" w:ascii="Wingdings" w:hAnsi="Wingdings"/>
+      </w:rPr>
+    </w:lvl>
+    <w:lvl w:ilvl="7">
+      <w:start w:val="1"/>
+      <w:numFmt w:val="bullet"/>
+      <w:lvlText w:val=""/>
+      <w:lvlJc w:val="left"/>
+      <w:pPr>
+        <w:ind w:left="2880" w:hanging="360"/>
+      </w:pPr>
+      <w:rPr>
+        <w:rFonts w:hint="default" w:ascii="Symbol" w:hAnsi="Symbol"/>
+      </w:rPr>
+    </w:lvl>
+    <w:lvl w:ilvl="8">
+      <w:start w:val="1"/>
+      <w:numFmt w:val="bullet"/>
+      <w:lvlText w:val=""/>
+      <w:lvlJc w:val="left"/>
+      <w:pPr>
+        <w:ind w:left="3240" w:hanging="360"/>
+      </w:pPr>
+      <w:rPr>
+        <w:rFonts w:hint="default" w:ascii="Symbol" w:hAnsi="Symbol"/>
+      </w:rPr>
+    </w:lvl>
+  </w:abstractNum>
+  <w:abstractNum w:abstractNumId="15" w15:restartNumberingAfterBreak="0">
+    <w:nsid w:val="5D6B09C9"/>
+    <w:multiLevelType w:val="multilevel"/>
+    <w:tmpl w:val="080A0021"/>
+    <w:lvl w:ilvl="0">
+      <w:start w:val="1"/>
+      <w:numFmt w:val="bullet"/>
+      <w:lvlText w:val=""/>
+      <w:lvlJc w:val="left"/>
+      <w:pPr>
+        <w:ind w:left="360" w:hanging="360"/>
+      </w:pPr>
+      <w:rPr>
+        <w:rFonts w:hint="default" w:ascii="Wingdings" w:hAnsi="Wingdings"/>
+      </w:rPr>
+    </w:lvl>
+    <w:lvl w:ilvl="1">
+      <w:start w:val="1"/>
+      <w:numFmt w:val="bullet"/>
+      <w:lvlText w:val=""/>
+      <w:lvlJc w:val="left"/>
+      <w:pPr>
+        <w:ind w:left="720" w:hanging="360"/>
+      </w:pPr>
+      <w:rPr>
+        <w:rFonts w:hint="default" w:ascii="Wingdings" w:hAnsi="Wingdings"/>
+      </w:rPr>
+    </w:lvl>
+    <w:lvl w:ilvl="2">
+      <w:start w:val="1"/>
+      <w:numFmt w:val="bullet"/>
+      <w:lvlText w:val=""/>
+      <w:lvlJc w:val="left"/>
+      <w:pPr>
+        <w:ind w:left="1080" w:hanging="360"/>
+      </w:pPr>
+      <w:rPr>
+        <w:rFonts w:hint="default" w:ascii="Wingdings" w:hAnsi="Wingdings"/>
+      </w:rPr>
+    </w:lvl>
+    <w:lvl w:ilvl="3">
+      <w:start w:val="1"/>
+      <w:numFmt w:val="bullet"/>
+      <w:lvlText w:val=""/>
+      <w:lvlJc w:val="left"/>
+      <w:pPr>
+        <w:ind w:left="1440" w:hanging="360"/>
+      </w:pPr>
+      <w:rPr>
+        <w:rFonts w:hint="default" w:ascii="Symbol" w:hAnsi="Symbol"/>
+      </w:rPr>
+    </w:lvl>
+    <w:lvl w:ilvl="4">
+      <w:start w:val="1"/>
+      <w:numFmt w:val="bullet"/>
+      <w:lvlText w:val=""/>
+      <w:lvlJc w:val="left"/>
+      <w:pPr>
+        <w:ind w:left="1800" w:hanging="360"/>
+      </w:pPr>
+      <w:rPr>
+        <w:rFonts w:hint="default" w:ascii="Symbol" w:hAnsi="Symbol"/>
+      </w:rPr>
+    </w:lvl>
+    <w:lvl w:ilvl="5">
+      <w:start w:val="1"/>
+      <w:numFmt w:val="bullet"/>
+      <w:lvlText w:val=""/>
+      <w:lvlJc w:val="left"/>
+      <w:pPr>
+        <w:ind w:left="2160" w:hanging="360"/>
+      </w:pPr>
+      <w:rPr>
+        <w:rFonts w:hint="default" w:ascii="Wingdings" w:hAnsi="Wingdings"/>
+      </w:rPr>
+    </w:lvl>
+    <w:lvl w:ilvl="6">
+      <w:start w:val="1"/>
+      <w:numFmt w:val="bullet"/>
+      <w:lvlText w:val=""/>
+      <w:lvlJc w:val="left"/>
+      <w:pPr>
+        <w:ind w:left="2520" w:hanging="360"/>
+      </w:pPr>
+      <w:rPr>
+        <w:rFonts w:hint="default" w:ascii="Wingdings" w:hAnsi="Wingdings"/>
+      </w:rPr>
+    </w:lvl>
+    <w:lvl w:ilvl="7">
+      <w:start w:val="1"/>
+      <w:numFmt w:val="bullet"/>
+      <w:lvlText w:val=""/>
+      <w:lvlJc w:val="left"/>
+      <w:pPr>
+        <w:ind w:left="2880" w:hanging="360"/>
+      </w:pPr>
+      <w:rPr>
+        <w:rFonts w:hint="default" w:ascii="Symbol" w:hAnsi="Symbol"/>
+      </w:rPr>
+    </w:lvl>
+    <w:lvl w:ilvl="8">
+      <w:start w:val="1"/>
+      <w:numFmt w:val="bullet"/>
+      <w:lvlText w:val=""/>
+      <w:lvlJc w:val="left"/>
+      <w:pPr>
+        <w:ind w:left="3240" w:hanging="360"/>
+      </w:pPr>
+      <w:rPr>
+        <w:rFonts w:hint="default" w:ascii="Symbol" w:hAnsi="Symbol"/>
+      </w:rPr>
+    </w:lvl>
+  </w:abstractNum>
+  <w:abstractNum w:abstractNumId="16" w15:restartNumberingAfterBreak="0">
     <w:nsid w:val="66AB71F0"/>
     <w:multiLevelType w:val="hybridMultilevel"/>
     <w:tmpl w:val="99840280"/>
@@ -14809,7 +14617,7 @@
         <w:ind w:left="720" w:hanging="360"/>
       </w:pPr>
       <w:rPr>
-        <w:rFonts w:ascii="Symbol" w:hAnsi="Symbol" w:hint="default"/>
+        <w:rFonts w:hint="default" w:ascii="Symbol" w:hAnsi="Symbol"/>
       </w:rPr>
     </w:lvl>
     <w:lvl w:ilvl="1" w:tplc="440A0003" w:tentative="1">
@@ -14821,7 +14629,7 @@
         <w:ind w:left="1440" w:hanging="360"/>
       </w:pPr>
       <w:rPr>
-        <w:rFonts w:ascii="Courier New" w:hAnsi="Courier New" w:cs="Courier New" w:hint="default"/>
+        <w:rFonts w:hint="default" w:ascii="Courier New" w:hAnsi="Courier New" w:cs="Courier New"/>
       </w:rPr>
     </w:lvl>
     <w:lvl w:ilvl="2" w:tplc="440A0005" w:tentative="1">
@@ -14833,7 +14641,7 @@
         <w:ind w:left="2160" w:hanging="360"/>
       </w:pPr>
       <w:rPr>
-        <w:rFonts w:ascii="Wingdings" w:hAnsi="Wingdings" w:hint="default"/>
+        <w:rFonts w:hint="default" w:ascii="Wingdings" w:hAnsi="Wingdings"/>
       </w:rPr>
     </w:lvl>
     <w:lvl w:ilvl="3" w:tplc="440A0001" w:tentative="1">
@@ -14845,7 +14653,7 @@
         <w:ind w:left="2880" w:hanging="360"/>
       </w:pPr>
       <w:rPr>
-        <w:rFonts w:ascii="Symbol" w:hAnsi="Symbol" w:hint="default"/>
+        <w:rFonts w:hint="default" w:ascii="Symbol" w:hAnsi="Symbol"/>
       </w:rPr>
     </w:lvl>
     <w:lvl w:ilvl="4" w:tplc="440A0003" w:tentative="1">
@@ -14857,7 +14665,7 @@
         <w:ind w:left="3600" w:hanging="360"/>
       </w:pPr>
       <w:rPr>
-        <w:rFonts w:ascii="Courier New" w:hAnsi="Courier New" w:cs="Courier New" w:hint="default"/>
+        <w:rFonts w:hint="default" w:ascii="Courier New" w:hAnsi="Courier New" w:cs="Courier New"/>
       </w:rPr>
     </w:lvl>
     <w:lvl w:ilvl="5" w:tplc="440A0005" w:tentative="1">
@@ -14869,7 +14677,7 @@
         <w:ind w:left="4320" w:hanging="360"/>
       </w:pPr>
       <w:rPr>
-        <w:rFonts w:ascii="Wingdings" w:hAnsi="Wingdings" w:hint="default"/>
+        <w:rFonts w:hint="default" w:ascii="Wingdings" w:hAnsi="Wingdings"/>
       </w:rPr>
     </w:lvl>
     <w:lvl w:ilvl="6" w:tplc="440A0001" w:tentative="1">
@@ -14881,7 +14689,7 @@
         <w:ind w:left="5040" w:hanging="360"/>
       </w:pPr>
       <w:rPr>
-        <w:rFonts w:ascii="Symbol" w:hAnsi="Symbol" w:hint="default"/>
+        <w:rFonts w:hint="default" w:ascii="Symbol" w:hAnsi="Symbol"/>
       </w:rPr>
     </w:lvl>
     <w:lvl w:ilvl="7" w:tplc="440A0003" w:tentative="1">
@@ -14893,7 +14701,7 @@
         <w:ind w:left="5760" w:hanging="360"/>
       </w:pPr>
       <w:rPr>
-        <w:rFonts w:ascii="Courier New" w:hAnsi="Courier New" w:cs="Courier New" w:hint="default"/>
+        <w:rFonts w:hint="default" w:ascii="Courier New" w:hAnsi="Courier New" w:cs="Courier New"/>
       </w:rPr>
     </w:lvl>
     <w:lvl w:ilvl="8" w:tplc="440A0005" w:tentative="1">
@@ -14905,11 +14713,11 @@
         <w:ind w:left="6480" w:hanging="360"/>
       </w:pPr>
       <w:rPr>
-        <w:rFonts w:ascii="Wingdings" w:hAnsi="Wingdings" w:hint="default"/>
+        <w:rFonts w:hint="default" w:ascii="Wingdings" w:hAnsi="Wingdings"/>
       </w:rPr>
     </w:lvl>
   </w:abstractNum>
-  <w:abstractNum w:abstractNumId="12">
+  <w:abstractNum w:abstractNumId="17" w15:restartNumberingAfterBreak="0">
     <w:nsid w:val="71715799"/>
     <w:multiLevelType w:val="hybridMultilevel"/>
     <w:tmpl w:val="B13E02F4"/>
@@ -14922,7 +14730,7 @@
         <w:ind w:left="720" w:hanging="360"/>
       </w:pPr>
       <w:rPr>
-        <w:rFonts w:ascii="Symbol" w:hAnsi="Symbol" w:hint="default"/>
+        <w:rFonts w:hint="default" w:ascii="Symbol" w:hAnsi="Symbol"/>
       </w:rPr>
     </w:lvl>
     <w:lvl w:ilvl="1" w:tplc="440A0003" w:tentative="1">
@@ -14934,7 +14742,7 @@
         <w:ind w:left="1440" w:hanging="360"/>
       </w:pPr>
       <w:rPr>
-        <w:rFonts w:ascii="Courier New" w:hAnsi="Courier New" w:cs="Courier New" w:hint="default"/>
+        <w:rFonts w:hint="default" w:ascii="Courier New" w:hAnsi="Courier New" w:cs="Courier New"/>
       </w:rPr>
     </w:lvl>
     <w:lvl w:ilvl="2" w:tplc="440A0005" w:tentative="1">
@@ -14946,7 +14754,7 @@
         <w:ind w:left="2160" w:hanging="360"/>
       </w:pPr>
       <w:rPr>
-        <w:rFonts w:ascii="Wingdings" w:hAnsi="Wingdings" w:hint="default"/>
+        <w:rFonts w:hint="default" w:ascii="Wingdings" w:hAnsi="Wingdings"/>
       </w:rPr>
     </w:lvl>
     <w:lvl w:ilvl="3" w:tplc="440A0001" w:tentative="1">
@@ -14958,7 +14766,7 @@
         <w:ind w:left="2880" w:hanging="360"/>
       </w:pPr>
       <w:rPr>
-        <w:rFonts w:ascii="Symbol" w:hAnsi="Symbol" w:hint="default"/>
+        <w:rFonts w:hint="default" w:ascii="Symbol" w:hAnsi="Symbol"/>
       </w:rPr>
     </w:lvl>
     <w:lvl w:ilvl="4" w:tplc="440A0003" w:tentative="1">
@@ -14970,7 +14778,7 @@
         <w:ind w:left="3600" w:hanging="360"/>
       </w:pPr>
       <w:rPr>
-        <w:rFonts w:ascii="Courier New" w:hAnsi="Courier New" w:cs="Courier New" w:hint="default"/>
+        <w:rFonts w:hint="default" w:ascii="Courier New" w:hAnsi="Courier New" w:cs="Courier New"/>
       </w:rPr>
     </w:lvl>
     <w:lvl w:ilvl="5" w:tplc="440A0005" w:tentative="1">
@@ -14982,7 +14790,7 @@
         <w:ind w:left="4320" w:hanging="360"/>
       </w:pPr>
       <w:rPr>
-        <w:rFonts w:ascii="Wingdings" w:hAnsi="Wingdings" w:hint="default"/>
+        <w:rFonts w:hint="default" w:ascii="Wingdings" w:hAnsi="Wingdings"/>
       </w:rPr>
     </w:lvl>
     <w:lvl w:ilvl="6" w:tplc="440A0001" w:tentative="1">
@@ -14994,7 +14802,7 @@
         <w:ind w:left="5040" w:hanging="360"/>
       </w:pPr>
       <w:rPr>
-        <w:rFonts w:ascii="Symbol" w:hAnsi="Symbol" w:hint="default"/>
+        <w:rFonts w:hint="default" w:ascii="Symbol" w:hAnsi="Symbol"/>
       </w:rPr>
     </w:lvl>
     <w:lvl w:ilvl="7" w:tplc="440A0003" w:tentative="1">
@@ -15006,7 +14814,7 @@
         <w:ind w:left="5760" w:hanging="360"/>
       </w:pPr>
       <w:rPr>
-        <w:rFonts w:ascii="Courier New" w:hAnsi="Courier New" w:cs="Courier New" w:hint="default"/>
+        <w:rFonts w:hint="default" w:ascii="Courier New" w:hAnsi="Courier New" w:cs="Courier New"/>
       </w:rPr>
     </w:lvl>
     <w:lvl w:ilvl="8" w:tplc="440A0005" w:tentative="1">
@@ -15018,11 +14826,11 @@
         <w:ind w:left="6480" w:hanging="360"/>
       </w:pPr>
       <w:rPr>
-        <w:rFonts w:ascii="Wingdings" w:hAnsi="Wingdings" w:hint="default"/>
+        <w:rFonts w:hint="default" w:ascii="Wingdings" w:hAnsi="Wingdings"/>
       </w:rPr>
     </w:lvl>
   </w:abstractNum>
-  <w:abstractNum w:abstractNumId="13">
+  <w:abstractNum w:abstractNumId="18" w15:restartNumberingAfterBreak="0">
     <w:nsid w:val="72A31B20"/>
     <w:multiLevelType w:val="hybridMultilevel"/>
     <w:tmpl w:val="9A4E09FC"/>
@@ -15035,7 +14843,7 @@
         <w:ind w:left="720" w:hanging="360"/>
       </w:pPr>
       <w:rPr>
-        <w:rFonts w:ascii="Symbol" w:hAnsi="Symbol" w:hint="default"/>
+        <w:rFonts w:hint="default" w:ascii="Symbol" w:hAnsi="Symbol"/>
       </w:rPr>
     </w:lvl>
     <w:lvl w:ilvl="1" w:tplc="440A0003">
@@ -15047,7 +14855,7 @@
         <w:ind w:left="1440" w:hanging="360"/>
       </w:pPr>
       <w:rPr>
-        <w:rFonts w:ascii="Courier New" w:hAnsi="Courier New" w:cs="Courier New" w:hint="default"/>
+        <w:rFonts w:hint="default" w:ascii="Courier New" w:hAnsi="Courier New" w:cs="Courier New"/>
       </w:rPr>
     </w:lvl>
     <w:lvl w:ilvl="2" w:tplc="440A0005">
@@ -15059,7 +14867,7 @@
         <w:ind w:left="2160" w:hanging="360"/>
       </w:pPr>
       <w:rPr>
-        <w:rFonts w:ascii="Wingdings" w:hAnsi="Wingdings" w:hint="default"/>
+        <w:rFonts w:hint="default" w:ascii="Wingdings" w:hAnsi="Wingdings"/>
       </w:rPr>
     </w:lvl>
     <w:lvl w:ilvl="3" w:tplc="440A0001" w:tentative="1">
@@ -15071,7 +14879,7 @@
         <w:ind w:left="2880" w:hanging="360"/>
       </w:pPr>
       <w:rPr>
-        <w:rFonts w:ascii="Symbol" w:hAnsi="Symbol" w:hint="default"/>
+        <w:rFonts w:hint="default" w:ascii="Symbol" w:hAnsi="Symbol"/>
       </w:rPr>
     </w:lvl>
     <w:lvl w:ilvl="4" w:tplc="440A0003" w:tentative="1">
@@ -15083,7 +14891,7 @@
         <w:ind w:left="3600" w:hanging="360"/>
       </w:pPr>
       <w:rPr>
-        <w:rFonts w:ascii="Courier New" w:hAnsi="Courier New" w:cs="Courier New" w:hint="default"/>
+        <w:rFonts w:hint="default" w:ascii="Courier New" w:hAnsi="Courier New" w:cs="Courier New"/>
       </w:rPr>
     </w:lvl>
     <w:lvl w:ilvl="5" w:tplc="440A0005" w:tentative="1">
@@ -15095,7 +14903,7 @@
         <w:ind w:left="4320" w:hanging="360"/>
       </w:pPr>
       <w:rPr>
-        <w:rFonts w:ascii="Wingdings" w:hAnsi="Wingdings" w:hint="default"/>
+        <w:rFonts w:hint="default" w:ascii="Wingdings" w:hAnsi="Wingdings"/>
       </w:rPr>
     </w:lvl>
     <w:lvl w:ilvl="6" w:tplc="440A0001" w:tentative="1">
@@ -15107,7 +14915,7 @@
         <w:ind w:left="5040" w:hanging="360"/>
       </w:pPr>
       <w:rPr>
-        <w:rFonts w:ascii="Symbol" w:hAnsi="Symbol" w:hint="default"/>
+        <w:rFonts w:hint="default" w:ascii="Symbol" w:hAnsi="Symbol"/>
       </w:rPr>
     </w:lvl>
     <w:lvl w:ilvl="7" w:tplc="440A0003" w:tentative="1">
@@ -15119,7 +14927,7 @@
         <w:ind w:left="5760" w:hanging="360"/>
       </w:pPr>
       <w:rPr>
-        <w:rFonts w:ascii="Courier New" w:hAnsi="Courier New" w:cs="Courier New" w:hint="default"/>
+        <w:rFonts w:hint="default" w:ascii="Courier New" w:hAnsi="Courier New" w:cs="Courier New"/>
       </w:rPr>
     </w:lvl>
     <w:lvl w:ilvl="8" w:tplc="440A0005" w:tentative="1">
@@ -15131,11 +14939,124 @@
         <w:ind w:left="6480" w:hanging="360"/>
       </w:pPr>
       <w:rPr>
-        <w:rFonts w:ascii="Wingdings" w:hAnsi="Wingdings" w:hint="default"/>
+        <w:rFonts w:hint="default" w:ascii="Wingdings" w:hAnsi="Wingdings"/>
       </w:rPr>
     </w:lvl>
   </w:abstractNum>
-  <w:abstractNum w:abstractNumId="14">
+  <w:abstractNum w:abstractNumId="19" w15:restartNumberingAfterBreak="0">
+    <w:nsid w:val="780C2D5F"/>
+    <w:multiLevelType w:val="multilevel"/>
+    <w:tmpl w:val="080A0021"/>
+    <w:lvl w:ilvl="0">
+      <w:start w:val="1"/>
+      <w:numFmt w:val="bullet"/>
+      <w:lvlText w:val=""/>
+      <w:lvlJc w:val="left"/>
+      <w:pPr>
+        <w:ind w:left="360" w:hanging="360"/>
+      </w:pPr>
+      <w:rPr>
+        <w:rFonts w:hint="default" w:ascii="Wingdings" w:hAnsi="Wingdings"/>
+      </w:rPr>
+    </w:lvl>
+    <w:lvl w:ilvl="1">
+      <w:start w:val="1"/>
+      <w:numFmt w:val="bullet"/>
+      <w:lvlText w:val=""/>
+      <w:lvlJc w:val="left"/>
+      <w:pPr>
+        <w:ind w:left="720" w:hanging="360"/>
+      </w:pPr>
+      <w:rPr>
+        <w:rFonts w:hint="default" w:ascii="Wingdings" w:hAnsi="Wingdings"/>
+      </w:rPr>
+    </w:lvl>
+    <w:lvl w:ilvl="2">
+      <w:start w:val="1"/>
+      <w:numFmt w:val="bullet"/>
+      <w:lvlText w:val=""/>
+      <w:lvlJc w:val="left"/>
+      <w:pPr>
+        <w:ind w:left="1080" w:hanging="360"/>
+      </w:pPr>
+      <w:rPr>
+        <w:rFonts w:hint="default" w:ascii="Wingdings" w:hAnsi="Wingdings"/>
+      </w:rPr>
+    </w:lvl>
+    <w:lvl w:ilvl="3">
+      <w:start w:val="1"/>
+      <w:numFmt w:val="bullet"/>
+      <w:lvlText w:val=""/>
+      <w:lvlJc w:val="left"/>
+      <w:pPr>
+        <w:ind w:left="1440" w:hanging="360"/>
+      </w:pPr>
+      <w:rPr>
+        <w:rFonts w:hint="default" w:ascii="Symbol" w:hAnsi="Symbol"/>
+      </w:rPr>
+    </w:lvl>
+    <w:lvl w:ilvl="4">
+      <w:start w:val="1"/>
+      <w:numFmt w:val="bullet"/>
+      <w:lvlText w:val=""/>
+      <w:lvlJc w:val="left"/>
+      <w:pPr>
+        <w:ind w:left="1800" w:hanging="360"/>
+      </w:pPr>
+      <w:rPr>
+        <w:rFonts w:hint="default" w:ascii="Symbol" w:hAnsi="Symbol"/>
+      </w:rPr>
+    </w:lvl>
+    <w:lvl w:ilvl="5">
+      <w:start w:val="1"/>
+      <w:numFmt w:val="bullet"/>
+      <w:lvlText w:val=""/>
+      <w:lvlJc w:val="left"/>
+      <w:pPr>
+        <w:ind w:left="2160" w:hanging="360"/>
+      </w:pPr>
+      <w:rPr>
+        <w:rFonts w:hint="default" w:ascii="Wingdings" w:hAnsi="Wingdings"/>
+      </w:rPr>
+    </w:lvl>
+    <w:lvl w:ilvl="6">
+      <w:start w:val="1"/>
+      <w:numFmt w:val="bullet"/>
+      <w:lvlText w:val=""/>
+      <w:lvlJc w:val="left"/>
+      <w:pPr>
+        <w:ind w:left="2520" w:hanging="360"/>
+      </w:pPr>
+      <w:rPr>
+        <w:rFonts w:hint="default" w:ascii="Wingdings" w:hAnsi="Wingdings"/>
+      </w:rPr>
+    </w:lvl>
+    <w:lvl w:ilvl="7">
+      <w:start w:val="1"/>
+      <w:numFmt w:val="bullet"/>
+      <w:lvlText w:val=""/>
+      <w:lvlJc w:val="left"/>
+      <w:pPr>
+        <w:ind w:left="2880" w:hanging="360"/>
+      </w:pPr>
+      <w:rPr>
+        <w:rFonts w:hint="default" w:ascii="Symbol" w:hAnsi="Symbol"/>
+      </w:rPr>
+    </w:lvl>
+    <w:lvl w:ilvl="8">
+      <w:start w:val="1"/>
+      <w:numFmt w:val="bullet"/>
+      <w:lvlText w:val=""/>
+      <w:lvlJc w:val="left"/>
+      <w:pPr>
+        <w:ind w:left="3240" w:hanging="360"/>
+      </w:pPr>
+      <w:rPr>
+        <w:rFonts w:hint="default" w:ascii="Symbol" w:hAnsi="Symbol"/>
+      </w:rPr>
+    </w:lvl>
+  </w:abstractNum>
+  <w:abstractNum w:abstractNumId="20" w15:restartNumberingAfterBreak="0">
     <w:nsid w:val="7DD07216"/>
     <w:multiLevelType w:val="hybridMultilevel"/>
     <w:tmpl w:val="10EC75A6"/>
@@ -15148,7 +15069,7 @@
         <w:ind w:left="720" w:hanging="360"/>
       </w:pPr>
       <w:rPr>
-        <w:rFonts w:ascii="Symbol" w:hAnsi="Symbol" w:hint="default"/>
+        <w:rFonts w:hint="default" w:ascii="Symbol" w:hAnsi="Symbol"/>
       </w:rPr>
     </w:lvl>
     <w:lvl w:ilvl="1" w:tplc="04090003" w:tentative="1">
@@ -15160,7 +15081,7 @@
         <w:ind w:left="1440" w:hanging="360"/>
       </w:pPr>
       <w:rPr>
-        <w:rFonts w:ascii="Courier New" w:hAnsi="Courier New" w:cs="Courier New" w:hint="default"/>
+        <w:rFonts w:hint="default" w:ascii="Courier New" w:hAnsi="Courier New" w:cs="Courier New"/>
       </w:rPr>
     </w:lvl>
     <w:lvl w:ilvl="2" w:tplc="04090005" w:tentative="1">
@@ -15172,7 +15093,7 @@
         <w:ind w:left="2160" w:hanging="360"/>
       </w:pPr>
       <w:rPr>
-        <w:rFonts w:ascii="Wingdings" w:hAnsi="Wingdings" w:hint="default"/>
+        <w:rFonts w:hint="default" w:ascii="Wingdings" w:hAnsi="Wingdings"/>
       </w:rPr>
     </w:lvl>
     <w:lvl w:ilvl="3" w:tplc="04090001" w:tentative="1">
@@ -15184,7 +15105,7 @@
         <w:ind w:left="2880" w:hanging="360"/>
       </w:pPr>
       <w:rPr>
-        <w:rFonts w:ascii="Symbol" w:hAnsi="Symbol" w:hint="default"/>
+        <w:rFonts w:hint="default" w:ascii="Symbol" w:hAnsi="Symbol"/>
       </w:rPr>
     </w:lvl>
     <w:lvl w:ilvl="4" w:tplc="04090003" w:tentative="1">
@@ -15196,7 +15117,7 @@
         <w:ind w:left="3600" w:hanging="360"/>
       </w:pPr>
       <w:rPr>
-        <w:rFonts w:ascii="Courier New" w:hAnsi="Courier New" w:cs="Courier New" w:hint="default"/>
+        <w:rFonts w:hint="default" w:ascii="Courier New" w:hAnsi="Courier New" w:cs="Courier New"/>
       </w:rPr>
     </w:lvl>
     <w:lvl w:ilvl="5" w:tplc="04090005" w:tentative="1">
@@ -15208,7 +15129,7 @@
         <w:ind w:left="4320" w:hanging="360"/>
       </w:pPr>
       <w:rPr>
-        <w:rFonts w:ascii="Wingdings" w:hAnsi="Wingdings" w:hint="default"/>
+        <w:rFonts w:hint="default" w:ascii="Wingdings" w:hAnsi="Wingdings"/>
       </w:rPr>
     </w:lvl>
     <w:lvl w:ilvl="6" w:tplc="04090001" w:tentative="1">
@@ -15220,7 +15141,7 @@
         <w:ind w:left="5040" w:hanging="360"/>
       </w:pPr>
       <w:rPr>
-        <w:rFonts w:ascii="Symbol" w:hAnsi="Symbol" w:hint="default"/>
+        <w:rFonts w:hint="default" w:ascii="Symbol" w:hAnsi="Symbol"/>
       </w:rPr>
     </w:lvl>
     <w:lvl w:ilvl="7" w:tplc="04090003" w:tentative="1">
@@ -15232,7 +15153,7 @@
         <w:ind w:left="5760" w:hanging="360"/>
       </w:pPr>
       <w:rPr>
-        <w:rFonts w:ascii="Courier New" w:hAnsi="Courier New" w:cs="Courier New" w:hint="default"/>
+        <w:rFonts w:hint="default" w:ascii="Courier New" w:hAnsi="Courier New" w:cs="Courier New"/>
       </w:rPr>
     </w:lvl>
     <w:lvl w:ilvl="8" w:tplc="04090005" w:tentative="1">
@@ -15244,7 +15165,7 @@
         <w:ind w:left="6480" w:hanging="360"/>
       </w:pPr>
       <w:rPr>
-        <w:rFonts w:ascii="Wingdings" w:hAnsi="Wingdings" w:hint="default"/>
+        <w:rFonts w:hint="default" w:ascii="Wingdings" w:hAnsi="Wingdings"/>
       </w:rPr>
     </w:lvl>
   </w:abstractNum>
@@ -15252,40 +15173,40 @@
     <w:abstractNumId w:val="1"/>
   </w:num>
   <w:num w:numId="2">
-    <w:abstractNumId w:val="14"/>
+    <w:abstractNumId w:val="20"/>
   </w:num>
   <w:num w:numId="3">
-    <w:abstractNumId w:val="6"/>
+    <w:abstractNumId w:val="7"/>
   </w:num>
   <w:num w:numId="4">
     <w:abstractNumId w:val="0"/>
   </w:num>
   <w:num w:numId="5">
-    <w:abstractNumId w:val="13"/>
+    <w:abstractNumId w:val="18"/>
   </w:num>
   <w:num w:numId="6">
-    <w:abstractNumId w:val="8"/>
+    <w:abstractNumId w:val="10"/>
   </w:num>
   <w:num w:numId="7">
-    <w:abstractNumId w:val="9"/>
+    <w:abstractNumId w:val="11"/>
   </w:num>
   <w:num w:numId="8">
-    <w:abstractNumId w:val="11"/>
+    <w:abstractNumId w:val="16"/>
   </w:num>
   <w:num w:numId="9">
     <w:abstractNumId w:val="3"/>
   </w:num>
   <w:num w:numId="10">
-    <w:abstractNumId w:val="10"/>
+    <w:abstractNumId w:val="13"/>
   </w:num>
   <w:num w:numId="11">
-    <w:abstractNumId w:val="12"/>
+    <w:abstractNumId w:val="17"/>
   </w:num>
   <w:num w:numId="12">
-    <w:abstractNumId w:val="7"/>
+    <w:abstractNumId w:val="9"/>
   </w:num>
   <w:num w:numId="13">
-    <w:abstractNumId w:val="5"/>
+    <w:abstractNumId w:val="6"/>
   </w:num>
   <w:num w:numId="14">
     <w:abstractNumId w:val="4"/>
@@ -15293,15 +15214,33 @@
   <w:num w:numId="15">
     <w:abstractNumId w:val="2"/>
   </w:num>
+  <w:num w:numId="16">
+    <w:abstractNumId w:val="14"/>
+  </w:num>
+  <w:num w:numId="17">
+    <w:abstractNumId w:val="5"/>
+  </w:num>
+  <w:num w:numId="18">
+    <w:abstractNumId w:val="8"/>
+  </w:num>
+  <w:num w:numId="19">
+    <w:abstractNumId w:val="19"/>
+  </w:num>
+  <w:num w:numId="20">
+    <w:abstractNumId w:val="12"/>
+  </w:num>
+  <w:num w:numId="21">
+    <w:abstractNumId w:val="15"/>
+  </w:num>
 </w:numbering>
 </file>
 
 <file path=word/styles.xml><?xml version="1.0" encoding="utf-8"?>
-<w:styles xmlns:mc="http://schemas.openxmlformats.org/markup-compatibility/2006" xmlns:r="http://schemas.openxmlformats.org/officeDocument/2006/relationships" xmlns:w="http://schemas.openxmlformats.org/wordprocessingml/2006/main" xmlns:w14="http://schemas.microsoft.com/office/word/2010/wordml" mc:Ignorable="w14">
+<w:styles xmlns:wp14="http://schemas.microsoft.com/office/word/2010/wordprocessingDrawing" xmlns:mc="http://schemas.openxmlformats.org/markup-compatibility/2006" xmlns:r="http://schemas.openxmlformats.org/officeDocument/2006/relationships" xmlns:w="http://schemas.openxmlformats.org/wordprocessingml/2006/main" xmlns:w14="http://schemas.microsoft.com/office/word/2010/wordml" xmlns:w15="http://schemas.microsoft.com/office/word/2012/wordml" xmlns:w16se="http://schemas.microsoft.com/office/word/2015/wordml/symex" mc:Ignorable="w14 w15 w16se wp14">
   <w:docDefaults>
     <w:rPrDefault>
       <w:rPr>
-        <w:rFonts w:asciiTheme="minorHAnsi" w:eastAsiaTheme="minorHAnsi" w:hAnsiTheme="minorHAnsi" w:cstheme="minorBidi"/>
+        <w:rFonts w:asciiTheme="minorHAnsi" w:hAnsiTheme="minorHAnsi" w:eastAsiaTheme="minorHAnsi" w:cstheme="minorBidi"/>
         <w:sz w:val="22"/>
         <w:szCs w:val="22"/>
         <w:lang w:val="en-US" w:eastAsia="en-US" w:bidi="ar-SA"/>
@@ -15313,146 +15252,383 @@
       </w:pPr>
     </w:pPrDefault>
   </w:docDefaults>
-  <w:latentStyles w:defLockedState="0" w:defUIPriority="99" w:defSemiHidden="1" w:defUnhideWhenUsed="1" w:defQFormat="0" w:count="267">
-    <w:lsdException w:name="Normal" w:semiHidden="0" w:uiPriority="0" w:unhideWhenUsed="0" w:qFormat="1"/>
-    <w:lsdException w:name="heading 1" w:semiHidden="0" w:uiPriority="9" w:unhideWhenUsed="0" w:qFormat="1"/>
-    <w:lsdException w:name="heading 2" w:uiPriority="9" w:qFormat="1"/>
-    <w:lsdException w:name="heading 3" w:uiPriority="9" w:qFormat="1"/>
-    <w:lsdException w:name="heading 4" w:uiPriority="9" w:qFormat="1"/>
-    <w:lsdException w:name="heading 5" w:uiPriority="9" w:qFormat="1"/>
-    <w:lsdException w:name="heading 6" w:uiPriority="9" w:qFormat="1"/>
-    <w:lsdException w:name="heading 7" w:uiPriority="9" w:qFormat="1"/>
-    <w:lsdException w:name="heading 8" w:uiPriority="9" w:qFormat="1"/>
-    <w:lsdException w:name="heading 9" w:uiPriority="9" w:qFormat="1"/>
-    <w:lsdException w:name="toc 1" w:uiPriority="39"/>
-    <w:lsdException w:name="toc 2" w:uiPriority="39"/>
-    <w:lsdException w:name="toc 3" w:uiPriority="39"/>
-    <w:lsdException w:name="toc 4" w:uiPriority="39"/>
-    <w:lsdException w:name="toc 5" w:uiPriority="39"/>
-    <w:lsdException w:name="toc 6" w:uiPriority="39"/>
-    <w:lsdException w:name="toc 7" w:uiPriority="39"/>
-    <w:lsdException w:name="toc 8" w:uiPriority="39"/>
-    <w:lsdException w:name="toc 9" w:uiPriority="39"/>
-    <w:lsdException w:name="caption" w:uiPriority="35" w:qFormat="1"/>
-    <w:lsdException w:name="Title" w:semiHidden="0" w:uiPriority="10" w:unhideWhenUsed="0" w:qFormat="1"/>
-    <w:lsdException w:name="Default Paragraph Font" w:uiPriority="1"/>
-    <w:lsdException w:name="Subtitle" w:semiHidden="0" w:uiPriority="11" w:unhideWhenUsed="0" w:qFormat="1"/>
-    <w:lsdException w:name="Strong" w:semiHidden="0" w:uiPriority="22" w:unhideWhenUsed="0" w:qFormat="1"/>
-    <w:lsdException w:name="Emphasis" w:semiHidden="0" w:uiPriority="20" w:unhideWhenUsed="0" w:qFormat="1"/>
-    <w:lsdException w:name="Table Grid" w:semiHidden="0" w:uiPriority="59" w:unhideWhenUsed="0"/>
-    <w:lsdException w:name="Placeholder Text" w:unhideWhenUsed="0"/>
-    <w:lsdException w:name="No Spacing" w:semiHidden="0" w:uiPriority="1" w:unhideWhenUsed="0" w:qFormat="1"/>
-    <w:lsdException w:name="Light Shading" w:semiHidden="0" w:uiPriority="60" w:unhideWhenUsed="0"/>
-    <w:lsdException w:name="Light List" w:semiHidden="0" w:uiPriority="61" w:unhideWhenUsed="0"/>
-    <w:lsdException w:name="Light Grid" w:semiHidden="0" w:uiPriority="62" w:unhideWhenUsed="0"/>
-    <w:lsdException w:name="Medium Shading 1" w:semiHidden="0" w:uiPriority="63" w:unhideWhenUsed="0"/>
-    <w:lsdException w:name="Medium Shading 2" w:semiHidden="0" w:uiPriority="64" w:unhideWhenUsed="0"/>
-    <w:lsdException w:name="Medium List 1" w:semiHidden="0" w:uiPriority="65" w:unhideWhenUsed="0"/>
-    <w:lsdException w:name="Medium List 2" w:semiHidden="0" w:uiPriority="66" w:unhideWhenUsed="0"/>
-    <w:lsdException w:name="Medium Grid 1" w:semiHidden="0" w:uiPriority="67" w:unhideWhenUsed="0"/>
-    <w:lsdException w:name="Medium Grid 2" w:semiHidden="0" w:uiPriority="68" w:unhideWhenUsed="0"/>
-    <w:lsdException w:name="Medium Grid 3" w:semiHidden="0" w:uiPriority="69" w:unhideWhenUsed="0"/>
-    <w:lsdException w:name="Dark List" w:semiHidden="0" w:uiPriority="70" w:unhideWhenUsed="0"/>
-    <w:lsdException w:name="Colorful Shading" w:semiHidden="0" w:uiPriority="71" w:unhideWhenUsed="0"/>
-    <w:lsdException w:name="Colorful List" w:semiHidden="0" w:uiPriority="72" w:unhideWhenUsed="0"/>
-    <w:lsdException w:name="Colorful Grid" w:semiHidden="0" w:uiPriority="73" w:unhideWhenUsed="0"/>
-    <w:lsdException w:name="Light Shading Accent 1" w:semiHidden="0" w:uiPriority="60" w:unhideWhenUsed="0"/>
-    <w:lsdException w:name="Light List Accent 1" w:semiHidden="0" w:uiPriority="61" w:unhideWhenUsed="0"/>
-    <w:lsdException w:name="Light Grid Accent 1" w:semiHidden="0" w:uiPriority="62" w:unhideWhenUsed="0"/>
-    <w:lsdException w:name="Medium Shading 1 Accent 1" w:semiHidden="0" w:uiPriority="63" w:unhideWhenUsed="0"/>
-    <w:lsdException w:name="Medium Shading 2 Accent 1" w:semiHidden="0" w:uiPriority="64" w:unhideWhenUsed="0"/>
-    <w:lsdException w:name="Medium List 1 Accent 1" w:semiHidden="0" w:uiPriority="65" w:unhideWhenUsed="0"/>
-    <w:lsdException w:name="Revision" w:unhideWhenUsed="0"/>
-    <w:lsdException w:name="List Paragraph" w:semiHidden="0" w:uiPriority="34" w:unhideWhenUsed="0" w:qFormat="1"/>
-    <w:lsdException w:name="Quote" w:semiHidden="0" w:uiPriority="29" w:unhideWhenUsed="0" w:qFormat="1"/>
-    <w:lsdException w:name="Intense Quote" w:semiHidden="0" w:uiPriority="30" w:unhideWhenUsed="0" w:qFormat="1"/>
-    <w:lsdException w:name="Medium List 2 Accent 1" w:semiHidden="0" w:uiPriority="66" w:unhideWhenUsed="0"/>
-    <w:lsdException w:name="Medium Grid 1 Accent 1" w:semiHidden="0" w:uiPriority="67" w:unhideWhenUsed="0"/>
-    <w:lsdException w:name="Medium Grid 2 Accent 1" w:semiHidden="0" w:uiPriority="68" w:unhideWhenUsed="0"/>
-    <w:lsdException w:name="Medium Grid 3 Accent 1" w:semiHidden="0" w:uiPriority="69" w:unhideWhenUsed="0"/>
-    <w:lsdException w:name="Dark List Accent 1" w:semiHidden="0" w:uiPriority="70" w:unhideWhenUsed="0"/>
-    <w:lsdException w:name="Colorful Shading Accent 1" w:semiHidden="0" w:uiPriority="71" w:unhideWhenUsed="0"/>
-    <w:lsdException w:name="Colorful List Accent 1" w:semiHidden="0" w:uiPriority="72" w:unhideWhenUsed="0"/>
-    <w:lsdException w:name="Colorful Grid Accent 1" w:semiHidden="0" w:uiPriority="73" w:unhideWhenUsed="0"/>
-    <w:lsdException w:name="Light Shading Accent 2" w:semiHidden="0" w:uiPriority="60" w:unhideWhenUsed="0"/>
-    <w:lsdException w:name="Light List Accent 2" w:semiHidden="0" w:uiPriority="61" w:unhideWhenUsed="0"/>
-    <w:lsdException w:name="Light Grid Accent 2" w:semiHidden="0" w:uiPriority="62" w:unhideWhenUsed="0"/>
-    <w:lsdException w:name="Medium Shading 1 Accent 2" w:semiHidden="0" w:uiPriority="63" w:unhideWhenUsed="0"/>
-    <w:lsdException w:name="Medium Shading 2 Accent 2" w:semiHidden="0" w:uiPriority="64" w:unhideWhenUsed="0"/>
-    <w:lsdException w:name="Medium List 1 Accent 2" w:semiHidden="0" w:uiPriority="65" w:unhideWhenUsed="0"/>
-    <w:lsdException w:name="Medium List 2 Accent 2" w:semiHidden="0" w:uiPriority="66" w:unhideWhenUsed="0"/>
-    <w:lsdException w:name="Medium Grid 1 Accent 2" w:semiHidden="0" w:uiPriority="67" w:unhideWhenUsed="0"/>
-    <w:lsdException w:name="Medium Grid 2 Accent 2" w:semiHidden="0" w:uiPriority="68" w:unhideWhenUsed="0"/>
-    <w:lsdException w:name="Medium Grid 3 Accent 2" w:semiHidden="0" w:uiPriority="69" w:unhideWhenUsed="0"/>
-    <w:lsdException w:name="Dark List Accent 2" w:semiHidden="0" w:uiPriority="70" w:unhideWhenUsed="0"/>
-    <w:lsdException w:name="Colorful Shading Accent 2" w:semiHidden="0" w:uiPriority="71" w:unhideWhenUsed="0"/>
-    <w:lsdException w:name="Colorful List Accent 2" w:semiHidden="0" w:uiPriority="72" w:unhideWhenUsed="0"/>
-    <w:lsdException w:name="Colorful Grid Accent 2" w:semiHidden="0" w:uiPriority="73" w:unhideWhenUsed="0"/>
-    <w:lsdException w:name="Light Shading Accent 3" w:semiHidden="0" w:uiPriority="60" w:unhideWhenUsed="0"/>
-    <w:lsdException w:name="Light List Accent 3" w:semiHidden="0" w:uiPriority="61" w:unhideWhenUsed="0"/>
-    <w:lsdException w:name="Light Grid Accent 3" w:semiHidden="0" w:uiPriority="62" w:unhideWhenUsed="0"/>
-    <w:lsdException w:name="Medium Shading 1 Accent 3" w:semiHidden="0" w:uiPriority="63" w:unhideWhenUsed="0"/>
-    <w:lsdException w:name="Medium Shading 2 Accent 3" w:semiHidden="0" w:uiPriority="64" w:unhideWhenUsed="0"/>
-    <w:lsdException w:name="Medium List 1 Accent 3" w:semiHidden="0" w:uiPriority="65" w:unhideWhenUsed="0"/>
-    <w:lsdException w:name="Medium List 2 Accent 3" w:semiHidden="0" w:uiPriority="66" w:unhideWhenUsed="0"/>
-    <w:lsdException w:name="Medium Grid 1 Accent 3" w:semiHidden="0" w:uiPriority="67" w:unhideWhenUsed="0"/>
-    <w:lsdException w:name="Medium Grid 2 Accent 3" w:semiHidden="0" w:uiPriority="68" w:unhideWhenUsed="0"/>
-    <w:lsdException w:name="Medium Grid 3 Accent 3" w:semiHidden="0" w:uiPriority="69" w:unhideWhenUsed="0"/>
-    <w:lsdException w:name="Dark List Accent 3" w:semiHidden="0" w:uiPriority="70" w:unhideWhenUsed="0"/>
-    <w:lsdException w:name="Colorful Shading Accent 3" w:semiHidden="0" w:uiPriority="71" w:unhideWhenUsed="0"/>
-    <w:lsdException w:name="Colorful List Accent 3" w:semiHidden="0" w:uiPriority="72" w:unhideWhenUsed="0"/>
-    <w:lsdException w:name="Colorful Grid Accent 3" w:semiHidden="0" w:uiPriority="73" w:unhideWhenUsed="0"/>
-    <w:lsdException w:name="Light Shading Accent 4" w:semiHidden="0" w:uiPriority="60" w:unhideWhenUsed="0"/>
-    <w:lsdException w:name="Light List Accent 4" w:semiHidden="0" w:uiPriority="61" w:unhideWhenUsed="0"/>
-    <w:lsdException w:name="Light Grid Accent 4" w:semiHidden="0" w:uiPriority="62" w:unhideWhenUsed="0"/>
-    <w:lsdException w:name="Medium Shading 1 Accent 4" w:semiHidden="0" w:uiPriority="63" w:unhideWhenUsed="0"/>
-    <w:lsdException w:name="Medium Shading 2 Accent 4" w:semiHidden="0" w:uiPriority="64" w:unhideWhenUsed="0"/>
-    <w:lsdException w:name="Medium List 1 Accent 4" w:semiHidden="0" w:uiPriority="65" w:unhideWhenUsed="0"/>
-    <w:lsdException w:name="Medium List 2 Accent 4" w:semiHidden="0" w:uiPriority="66" w:unhideWhenUsed="0"/>
-    <w:lsdException w:name="Medium Grid 1 Accent 4" w:semiHidden="0" w:uiPriority="67" w:unhideWhenUsed="0"/>
-    <w:lsdException w:name="Medium Grid 2 Accent 4" w:semiHidden="0" w:uiPriority="68" w:unhideWhenUsed="0"/>
-    <w:lsdException w:name="Medium Grid 3 Accent 4" w:semiHidden="0" w:uiPriority="69" w:unhideWhenUsed="0"/>
-    <w:lsdException w:name="Dark List Accent 4" w:semiHidden="0" w:uiPriority="70" w:unhideWhenUsed="0"/>
-    <w:lsdException w:name="Colorful Shading Accent 4" w:semiHidden="0" w:uiPriority="71" w:unhideWhenUsed="0"/>
-    <w:lsdException w:name="Colorful List Accent 4" w:semiHidden="0" w:uiPriority="72" w:unhideWhenUsed="0"/>
-    <w:lsdException w:name="Colorful Grid Accent 4" w:semiHidden="0" w:uiPriority="73" w:unhideWhenUsed="0"/>
-    <w:lsdException w:name="Light Shading Accent 5" w:semiHidden="0" w:uiPriority="60" w:unhideWhenUsed="0"/>
-    <w:lsdException w:name="Light List Accent 5" w:semiHidden="0" w:uiPriority="61" w:unhideWhenUsed="0"/>
-    <w:lsdException w:name="Light Grid Accent 5" w:semiHidden="0" w:uiPriority="62" w:unhideWhenUsed="0"/>
-    <w:lsdException w:name="Medium Shading 1 Accent 5" w:semiHidden="0" w:uiPriority="63" w:unhideWhenUsed="0"/>
-    <w:lsdException w:name="Medium Shading 2 Accent 5" w:semiHidden="0" w:uiPriority="64" w:unhideWhenUsed="0"/>
-    <w:lsdException w:name="Medium List 1 Accent 5" w:semiHidden="0" w:uiPriority="65" w:unhideWhenUsed="0"/>
-    <w:lsdException w:name="Medium List 2 Accent 5" w:semiHidden="0" w:uiPriority="66" w:unhideWhenUsed="0"/>
-    <w:lsdException w:name="Medium Grid 1 Accent 5" w:semiHidden="0" w:uiPriority="67" w:unhideWhenUsed="0"/>
-    <w:lsdException w:name="Medium Grid 2 Accent 5" w:semiHidden="0" w:uiPriority="68" w:unhideWhenUsed="0"/>
-    <w:lsdException w:name="Medium Grid 3 Accent 5" w:semiHidden="0" w:uiPriority="69" w:unhideWhenUsed="0"/>
-    <w:lsdException w:name="Dark List Accent 5" w:semiHidden="0" w:uiPriority="70" w:unhideWhenUsed="0"/>
-    <w:lsdException w:name="Colorful Shading Accent 5" w:semiHidden="0" w:uiPriority="71" w:unhideWhenUsed="0"/>
-    <w:lsdException w:name="Colorful List Accent 5" w:semiHidden="0" w:uiPriority="72" w:unhideWhenUsed="0"/>
-    <w:lsdException w:name="Colorful Grid Accent 5" w:semiHidden="0" w:uiPriority="73" w:unhideWhenUsed="0"/>
-    <w:lsdException w:name="Light Shading Accent 6" w:semiHidden="0" w:uiPriority="60" w:unhideWhenUsed="0"/>
-    <w:lsdException w:name="Light List Accent 6" w:semiHidden="0" w:uiPriority="61" w:unhideWhenUsed="0"/>
-    <w:lsdException w:name="Light Grid Accent 6" w:semiHidden="0" w:uiPriority="62" w:unhideWhenUsed="0"/>
-    <w:lsdException w:name="Medium Shading 1 Accent 6" w:semiHidden="0" w:uiPriority="63" w:unhideWhenUsed="0"/>
-    <w:lsdException w:name="Medium Shading 2 Accent 6" w:semiHidden="0" w:uiPriority="64" w:unhideWhenUsed="0"/>
-    <w:lsdException w:name="Medium List 1 Accent 6" w:semiHidden="0" w:uiPriority="65" w:unhideWhenUsed="0"/>
-    <w:lsdException w:name="Medium List 2 Accent 6" w:semiHidden="0" w:uiPriority="66" w:unhideWhenUsed="0"/>
-    <w:lsdException w:name="Medium Grid 1 Accent 6" w:semiHidden="0" w:uiPriority="67" w:unhideWhenUsed="0"/>
-    <w:lsdException w:name="Medium Grid 2 Accent 6" w:semiHidden="0" w:uiPriority="68" w:unhideWhenUsed="0"/>
-    <w:lsdException w:name="Medium Grid 3 Accent 6" w:semiHidden="0" w:uiPriority="69" w:unhideWhenUsed="0"/>
-    <w:lsdException w:name="Dark List Accent 6" w:semiHidden="0" w:uiPriority="70" w:unhideWhenUsed="0"/>
-    <w:lsdException w:name="Colorful Shading Accent 6" w:semiHidden="0" w:uiPriority="71" w:unhideWhenUsed="0"/>
-    <w:lsdException w:name="Colorful List Accent 6" w:semiHidden="0" w:uiPriority="72" w:unhideWhenUsed="0"/>
-    <w:lsdException w:name="Colorful Grid Accent 6" w:semiHidden="0" w:uiPriority="73" w:unhideWhenUsed="0"/>
-    <w:lsdException w:name="Subtle Emphasis" w:semiHidden="0" w:uiPriority="19" w:unhideWhenUsed="0" w:qFormat="1"/>
-    <w:lsdException w:name="Intense Emphasis" w:semiHidden="0" w:uiPriority="21" w:unhideWhenUsed="0" w:qFormat="1"/>
-    <w:lsdException w:name="Subtle Reference" w:semiHidden="0" w:uiPriority="31" w:unhideWhenUsed="0" w:qFormat="1"/>
-    <w:lsdException w:name="Intense Reference" w:semiHidden="0" w:uiPriority="32" w:unhideWhenUsed="0" w:qFormat="1"/>
-    <w:lsdException w:name="Book Title" w:semiHidden="0" w:uiPriority="33" w:unhideWhenUsed="0" w:qFormat="1"/>
-    <w:lsdException w:name="Bibliography" w:uiPriority="37"/>
-    <w:lsdException w:name="TOC Heading" w:uiPriority="39" w:qFormat="1"/>
+  <w:latentStyles w:defLockedState="0" w:defUIPriority="99" w:defSemiHidden="0" w:defUnhideWhenUsed="0" w:defQFormat="0" w:count="374">
+    <w:lsdException w:name="Normal" w:uiPriority="0" w:qFormat="1"/>
+    <w:lsdException w:name="heading 1" w:uiPriority="9" w:qFormat="1"/>
+    <w:lsdException w:name="heading 2" w:uiPriority="9" w:semiHidden="1" w:unhideWhenUsed="1" w:qFormat="1"/>
+    <w:lsdException w:name="heading 3" w:uiPriority="9" w:semiHidden="1" w:unhideWhenUsed="1" w:qFormat="1"/>
+    <w:lsdException w:name="heading 4" w:uiPriority="9" w:semiHidden="1" w:unhideWhenUsed="1" w:qFormat="1"/>
+    <w:lsdException w:name="heading 5" w:uiPriority="9" w:semiHidden="1" w:unhideWhenUsed="1" w:qFormat="1"/>
+    <w:lsdException w:name="heading 6" w:uiPriority="9" w:semiHidden="1" w:unhideWhenUsed="1" w:qFormat="1"/>
+    <w:lsdException w:name="heading 7" w:uiPriority="9" w:semiHidden="1" w:unhideWhenUsed="1" w:qFormat="1"/>
+    <w:lsdException w:name="heading 8" w:uiPriority="9" w:semiHidden="1" w:unhideWhenUsed="1" w:qFormat="1"/>
+    <w:lsdException w:name="heading 9" w:uiPriority="9" w:semiHidden="1" w:unhideWhenUsed="1" w:qFormat="1"/>
+    <w:lsdException w:name="index 1" w:semiHidden="1" w:unhideWhenUsed="1"/>
+    <w:lsdException w:name="index 2" w:semiHidden="1" w:unhideWhenUsed="1"/>
+    <w:lsdException w:name="index 3" w:semiHidden="1" w:unhideWhenUsed="1"/>
+    <w:lsdException w:name="index 4" w:semiHidden="1" w:unhideWhenUsed="1"/>
+    <w:lsdException w:name="index 5" w:semiHidden="1" w:unhideWhenUsed="1"/>
+    <w:lsdException w:name="index 6" w:semiHidden="1" w:unhideWhenUsed="1"/>
+    <w:lsdException w:name="index 7" w:semiHidden="1" w:unhideWhenUsed="1"/>
+    <w:lsdException w:name="index 8" w:semiHidden="1" w:unhideWhenUsed="1"/>
+    <w:lsdException w:name="index 9" w:semiHidden="1" w:unhideWhenUsed="1"/>
+    <w:lsdException w:name="toc 1" w:uiPriority="39" w:semiHidden="1" w:unhideWhenUsed="1"/>
+    <w:lsdException w:name="toc 2" w:uiPriority="39" w:semiHidden="1" w:unhideWhenUsed="1"/>
+    <w:lsdException w:name="toc 3" w:uiPriority="39" w:semiHidden="1" w:unhideWhenUsed="1"/>
+    <w:lsdException w:name="toc 4" w:uiPriority="39" w:semiHidden="1" w:unhideWhenUsed="1"/>
+    <w:lsdException w:name="toc 5" w:uiPriority="39" w:semiHidden="1" w:unhideWhenUsed="1"/>
+    <w:lsdException w:name="toc 6" w:uiPriority="39" w:semiHidden="1" w:unhideWhenUsed="1"/>
+    <w:lsdException w:name="toc 7" w:uiPriority="39" w:semiHidden="1" w:unhideWhenUsed="1"/>
+    <w:lsdException w:name="toc 8" w:uiPriority="39" w:semiHidden="1" w:unhideWhenUsed="1"/>
+    <w:lsdException w:name="toc 9" w:uiPriority="39" w:semiHidden="1" w:unhideWhenUsed="1"/>
+    <w:lsdException w:name="Normal Indent" w:semiHidden="1" w:unhideWhenUsed="1"/>
+    <w:lsdException w:name="footnote text" w:semiHidden="1" w:unhideWhenUsed="1"/>
+    <w:lsdException w:name="annotation text" w:semiHidden="1" w:unhideWhenUsed="1"/>
+    <w:lsdException w:name="header" w:semiHidden="1" w:unhideWhenUsed="1"/>
+    <w:lsdException w:name="footer" w:semiHidden="1" w:unhideWhenUsed="1"/>
+    <w:lsdException w:name="index heading" w:semiHidden="1" w:unhideWhenUsed="1"/>
+    <w:lsdException w:name="caption" w:uiPriority="35" w:semiHidden="1" w:unhideWhenUsed="1" w:qFormat="1"/>
+    <w:lsdException w:name="table of figures" w:semiHidden="1" w:unhideWhenUsed="1"/>
+    <w:lsdException w:name="envelope address" w:semiHidden="1" w:unhideWhenUsed="1"/>
+    <w:lsdException w:name="envelope return" w:semiHidden="1" w:unhideWhenUsed="1"/>
+    <w:lsdException w:name="footnote reference" w:semiHidden="1" w:unhideWhenUsed="1"/>
+    <w:lsdException w:name="annotation reference" w:semiHidden="1" w:unhideWhenUsed="1"/>
+    <w:lsdException w:name="line number" w:semiHidden="1" w:unhideWhenUsed="1"/>
+    <w:lsdException w:name="page number" w:semiHidden="1" w:unhideWhenUsed="1"/>
+    <w:lsdException w:name="endnote reference" w:semiHidden="1" w:unhideWhenUsed="1"/>
+    <w:lsdException w:name="endnote text" w:semiHidden="1" w:unhideWhenUsed="1"/>
+    <w:lsdException w:name="table of authorities" w:semiHidden="1" w:unhideWhenUsed="1"/>
+    <w:lsdException w:name="macro" w:semiHidden="1" w:unhideWhenUsed="1"/>
+    <w:lsdException w:name="toa heading" w:semiHidden="1" w:unhideWhenUsed="1"/>
+    <w:lsdException w:name="List" w:semiHidden="1" w:unhideWhenUsed="1"/>
+    <w:lsdException w:name="List Bullet" w:semiHidden="1" w:unhideWhenUsed="1"/>
+    <w:lsdException w:name="List Number" w:semiHidden="1" w:unhideWhenUsed="1"/>
+    <w:lsdException w:name="List 2" w:semiHidden="1" w:unhideWhenUsed="1"/>
+    <w:lsdException w:name="List 3" w:semiHidden="1" w:unhideWhenUsed="1"/>
+    <w:lsdException w:name="List 4" w:semiHidden="1" w:unhideWhenUsed="1"/>
+    <w:lsdException w:name="List 5" w:semiHidden="1" w:unhideWhenUsed="1"/>
+    <w:lsdException w:name="List Bullet 2" w:semiHidden="1" w:unhideWhenUsed="1"/>
+    <w:lsdException w:name="List Bullet 3" w:semiHidden="1" w:unhideWhenUsed="1"/>
+    <w:lsdException w:name="List Bullet 4" w:semiHidden="1" w:unhideWhenUsed="1"/>
+    <w:lsdException w:name="List Bullet 5" w:semiHidden="1" w:unhideWhenUsed="1"/>
+    <w:lsdException w:name="List Number 2" w:semiHidden="1" w:unhideWhenUsed="1"/>
+    <w:lsdException w:name="List Number 3" w:semiHidden="1" w:unhideWhenUsed="1"/>
+    <w:lsdException w:name="List Number 4" w:semiHidden="1" w:unhideWhenUsed="1"/>
+    <w:lsdException w:name="List Number 5" w:semiHidden="1" w:unhideWhenUsed="1"/>
+    <w:lsdException w:name="Title" w:uiPriority="10" w:qFormat="1"/>
+    <w:lsdException w:name="Closing" w:semiHidden="1" w:unhideWhenUsed="1"/>
+    <w:lsdException w:name="Signature" w:semiHidden="1" w:unhideWhenUsed="1"/>
+    <w:lsdException w:name="Default Paragraph Font" w:uiPriority="1" w:semiHidden="1" w:unhideWhenUsed="1"/>
+    <w:lsdException w:name="Body Text" w:semiHidden="1" w:unhideWhenUsed="1"/>
+    <w:lsdException w:name="Body Text Indent" w:semiHidden="1" w:unhideWhenUsed="1"/>
+    <w:lsdException w:name="List Continue" w:semiHidden="1" w:unhideWhenUsed="1"/>
+    <w:lsdException w:name="List Continue 2" w:semiHidden="1" w:unhideWhenUsed="1"/>
+    <w:lsdException w:name="List Continue 3" w:semiHidden="1" w:unhideWhenUsed="1"/>
+    <w:lsdException w:name="List Continue 4" w:semiHidden="1" w:unhideWhenUsed="1"/>
+    <w:lsdException w:name="List Continue 5" w:semiHidden="1" w:unhideWhenUsed="1"/>
+    <w:lsdException w:name="Message Header" w:semiHidden="1" w:unhideWhenUsed="1"/>
+    <w:lsdException w:name="Subtitle" w:uiPriority="11" w:qFormat="1"/>
+    <w:lsdException w:name="Salutation" w:semiHidden="1" w:unhideWhenUsed="1"/>
+    <w:lsdException w:name="Date" w:semiHidden="1" w:unhideWhenUsed="1"/>
+    <w:lsdException w:name="Body Text First Indent" w:semiHidden="1" w:unhideWhenUsed="1"/>
+    <w:lsdException w:name="Body Text First Indent 2" w:semiHidden="1" w:unhideWhenUsed="1"/>
+    <w:lsdException w:name="Note Heading" w:semiHidden="1" w:unhideWhenUsed="1"/>
+    <w:lsdException w:name="Body Text 2" w:semiHidden="1" w:unhideWhenUsed="1"/>
+    <w:lsdException w:name="Body Text 3" w:semiHidden="1" w:unhideWhenUsed="1"/>
+    <w:lsdException w:name="Body Text Indent 2" w:semiHidden="1" w:unhideWhenUsed="1"/>
+    <w:lsdException w:name="Body Text Indent 3" w:semiHidden="1" w:unhideWhenUsed="1"/>
+    <w:lsdException w:name="Block Text" w:semiHidden="1" w:unhideWhenUsed="1"/>
+    <w:lsdException w:name="Hyperlink" w:semiHidden="1" w:unhideWhenUsed="1"/>
+    <w:lsdException w:name="FollowedHyperlink" w:semiHidden="1" w:unhideWhenUsed="1"/>
+    <w:lsdException w:name="Strong" w:uiPriority="22" w:qFormat="1"/>
+    <w:lsdException w:name="Emphasis" w:uiPriority="20" w:qFormat="1"/>
+    <w:lsdException w:name="Document Map" w:semiHidden="1" w:unhideWhenUsed="1"/>
+    <w:lsdException w:name="Plain Text" w:semiHidden="1" w:unhideWhenUsed="1"/>
+    <w:lsdException w:name="E-mail Signature" w:semiHidden="1" w:unhideWhenUsed="1"/>
+    <w:lsdException w:name="HTML Top of Form" w:semiHidden="1" w:unhideWhenUsed="1"/>
+    <w:lsdException w:name="HTML Bottom of Form" w:semiHidden="1" w:unhideWhenUsed="1"/>
+    <w:lsdException w:name="Normal (Web)" w:semiHidden="1" w:unhideWhenUsed="1"/>
+    <w:lsdException w:name="HTML Acronym" w:semiHidden="1" w:unhideWhenUsed="1"/>
+    <w:lsdException w:name="HTML Address" w:semiHidden="1" w:unhideWhenUsed="1"/>
+    <w:lsdException w:name="HTML Cite" w:semiHidden="1" w:unhideWhenUsed="1"/>
+    <w:lsdException w:name="HTML Code" w:semiHidden="1" w:unhideWhenUsed="1"/>
+    <w:lsdException w:name="HTML Definition" w:semiHidden="1" w:unhideWhenUsed="1"/>
+    <w:lsdException w:name="HTML Keyboard" w:semiHidden="1" w:unhideWhenUsed="1"/>
+    <w:lsdException w:name="HTML Preformatted" w:semiHidden="1" w:unhideWhenUsed="1"/>
+    <w:lsdException w:name="HTML Sample" w:semiHidden="1" w:unhideWhenUsed="1"/>
+    <w:lsdException w:name="HTML Typewriter" w:semiHidden="1" w:unhideWhenUsed="1"/>
+    <w:lsdException w:name="HTML Variable" w:semiHidden="1" w:unhideWhenUsed="1"/>
+    <w:lsdException w:name="Normal Table" w:semiHidden="1" w:unhideWhenUsed="1"/>
+    <w:lsdException w:name="annotation subject" w:semiHidden="1" w:unhideWhenUsed="1"/>
+    <w:lsdException w:name="No List" w:semiHidden="1" w:unhideWhenUsed="1"/>
+    <w:lsdException w:name="Outline List 1" w:semiHidden="1" w:unhideWhenUsed="1"/>
+    <w:lsdException w:name="Outline List 2" w:semiHidden="1" w:unhideWhenUsed="1"/>
+    <w:lsdException w:name="Outline List 3" w:semiHidden="1" w:unhideWhenUsed="1"/>
+    <w:lsdException w:name="Table Simple 1" w:semiHidden="1" w:unhideWhenUsed="1"/>
+    <w:lsdException w:name="Table Simple 2" w:semiHidden="1" w:unhideWhenUsed="1"/>
+    <w:lsdException w:name="Table Simple 3" w:semiHidden="1" w:unhideWhenUsed="1"/>
+    <w:lsdException w:name="Table Classic 1" w:semiHidden="1" w:unhideWhenUsed="1"/>
+    <w:lsdException w:name="Table Classic 2" w:semiHidden="1" w:unhideWhenUsed="1"/>
+    <w:lsdException w:name="Table Classic 3" w:semiHidden="1" w:unhideWhenUsed="1"/>
+    <w:lsdException w:name="Table Classic 4" w:semiHidden="1" w:unhideWhenUsed="1"/>
+    <w:lsdException w:name="Table Colorful 1" w:semiHidden="1" w:unhideWhenUsed="1"/>
+    <w:lsdException w:name="Table Colorful 2" w:semiHidden="1" w:unhideWhenUsed="1"/>
+    <w:lsdException w:name="Table Colorful 3" w:semiHidden="1" w:unhideWhenUsed="1"/>
+    <w:lsdException w:name="Table Columns 1" w:semiHidden="1" w:unhideWhenUsed="1"/>
+    <w:lsdException w:name="Table Columns 2" w:semiHidden="1" w:unhideWhenUsed="1"/>
+    <w:lsdException w:name="Table Columns 3" w:semiHidden="1" w:unhideWhenUsed="1"/>
+    <w:lsdException w:name="Table Columns 4" w:semiHidden="1" w:unhideWhenUsed="1"/>
+    <w:lsdException w:name="Table Columns 5" w:semiHidden="1" w:unhideWhenUsed="1"/>
+    <w:lsdException w:name="Table Grid 1" w:semiHidden="1" w:unhideWhenUsed="1"/>
+    <w:lsdException w:name="Table Grid 2" w:semiHidden="1" w:unhideWhenUsed="1"/>
+    <w:lsdException w:name="Table Grid 3" w:semiHidden="1" w:unhideWhenUsed="1"/>
+    <w:lsdException w:name="Table Grid 4" w:semiHidden="1" w:unhideWhenUsed="1"/>
+    <w:lsdException w:name="Table Grid 5" w:semiHidden="1" w:unhideWhenUsed="1"/>
+    <w:lsdException w:name="Table Grid 6" w:semiHidden="1" w:unhideWhenUsed="1"/>
+    <w:lsdException w:name="Table Grid 7" w:semiHidden="1" w:unhideWhenUsed="1"/>
+    <w:lsdException w:name="Table Grid 8" w:semiHidden="1" w:unhideWhenUsed="1"/>
+    <w:lsdException w:name="Table List 1" w:semiHidden="1" w:unhideWhenUsed="1"/>
+    <w:lsdException w:name="Table List 2" w:semiHidden="1" w:unhideWhenUsed="1"/>
+    <w:lsdException w:name="Table List 3" w:semiHidden="1" w:unhideWhenUsed="1"/>
+    <w:lsdException w:name="Table List 4" w:semiHidden="1" w:unhideWhenUsed="1"/>
+    <w:lsdException w:name="Table List 5" w:semiHidden="1" w:unhideWhenUsed="1"/>
+    <w:lsdException w:name="Table List 6" w:semiHidden="1" w:unhideWhenUsed="1"/>
+    <w:lsdException w:name="Table List 7" w:semiHidden="1" w:unhideWhenUsed="1"/>
+    <w:lsdException w:name="Table List 8" w:semiHidden="1" w:unhideWhenUsed="1"/>
+    <w:lsdException w:name="Table 3D effects 1" w:semiHidden="1" w:unhideWhenUsed="1"/>
+    <w:lsdException w:name="Table 3D effects 2" w:semiHidden="1" w:unhideWhenUsed="1"/>
+    <w:lsdException w:name="Table 3D effects 3" w:semiHidden="1" w:unhideWhenUsed="1"/>
+    <w:lsdException w:name="Table Contemporary" w:semiHidden="1" w:unhideWhenUsed="1"/>
+    <w:lsdException w:name="Table Elegant" w:semiHidden="1" w:unhideWhenUsed="1"/>
+    <w:lsdException w:name="Table Professional" w:semiHidden="1" w:unhideWhenUsed="1"/>
+    <w:lsdException w:name="Table Subtle 1" w:semiHidden="1" w:unhideWhenUsed="1"/>
+    <w:lsdException w:name="Table Subtle 2" w:semiHidden="1" w:unhideWhenUsed="1"/>
+    <w:lsdException w:name="Table Web 1" w:semiHidden="1" w:unhideWhenUsed="1"/>
+    <w:lsdException w:name="Table Web 2" w:semiHidden="1" w:unhideWhenUsed="1"/>
+    <w:lsdException w:name="Table Web 3" w:semiHidden="1" w:unhideWhenUsed="1"/>
+    <w:lsdException w:name="Balloon Text" w:semiHidden="1" w:unhideWhenUsed="1"/>
+    <w:lsdException w:name="Table Grid" w:uiPriority="59"/>
+    <w:lsdException w:name="Table Theme" w:semiHidden="1" w:unhideWhenUsed="1"/>
+    <w:lsdException w:name="Placeholder Text" w:semiHidden="1"/>
+    <w:lsdException w:name="No Spacing" w:uiPriority="1" w:qFormat="1"/>
+    <w:lsdException w:name="Light Shading" w:uiPriority="60"/>
+    <w:lsdException w:name="Light List" w:uiPriority="61"/>
+    <w:lsdException w:name="Light Grid" w:uiPriority="62"/>
+    <w:lsdException w:name="Medium Shading 1" w:uiPriority="63"/>
+    <w:lsdException w:name="Medium Shading 2" w:uiPriority="64"/>
+    <w:lsdException w:name="Medium List 1" w:uiPriority="65"/>
+    <w:lsdException w:name="Medium List 2" w:uiPriority="66"/>
+    <w:lsdException w:name="Medium Grid 1" w:uiPriority="67"/>
+    <w:lsdException w:name="Medium Grid 2" w:uiPriority="68"/>
+    <w:lsdException w:name="Medium Grid 3" w:uiPriority="69"/>
+    <w:lsdException w:name="Dark List" w:uiPriority="70"/>
+    <w:lsdException w:name="Colorful Shading" w:uiPriority="71"/>
+    <w:lsdException w:name="Colorful List" w:uiPriority="72"/>
+    <w:lsdException w:name="Colorful Grid" w:uiPriority="73"/>
+    <w:lsdException w:name="Light Shading Accent 1" w:uiPriority="60"/>
+    <w:lsdException w:name="Light List Accent 1" w:uiPriority="61"/>
+    <w:lsdException w:name="Light Grid Accent 1" w:uiPriority="62"/>
+    <w:lsdException w:name="Medium Shading 1 Accent 1" w:uiPriority="63"/>
+    <w:lsdException w:name="Medium Shading 2 Accent 1" w:uiPriority="64"/>
+    <w:lsdException w:name="Medium List 1 Accent 1" w:uiPriority="65"/>
+    <w:lsdException w:name="Revision" w:semiHidden="1"/>
+    <w:lsdException w:name="List Paragraph" w:uiPriority="34" w:qFormat="1"/>
+    <w:lsdException w:name="Quote" w:uiPriority="29" w:qFormat="1"/>
+    <w:lsdException w:name="Intense Quote" w:uiPriority="30" w:qFormat="1"/>
+    <w:lsdException w:name="Medium List 2 Accent 1" w:uiPriority="66"/>
+    <w:lsdException w:name="Medium Grid 1 Accent 1" w:uiPriority="67"/>
+    <w:lsdException w:name="Medium Grid 2 Accent 1" w:uiPriority="68"/>
+    <w:lsdException w:name="Medium Grid 3 Accent 1" w:uiPriority="69"/>
+    <w:lsdException w:name="Dark List Accent 1" w:uiPriority="70"/>
+    <w:lsdException w:name="Colorful Shading Accent 1" w:uiPriority="71"/>
+    <w:lsdException w:name="Colorful List Accent 1" w:uiPriority="72"/>
+    <w:lsdException w:name="Colorful Grid Accent 1" w:uiPriority="73"/>
+    <w:lsdException w:name="Light Shading Accent 2" w:uiPriority="60"/>
+    <w:lsdException w:name="Light List Accent 2" w:uiPriority="61"/>
+    <w:lsdException w:name="Light Grid Accent 2" w:uiPriority="62"/>
+    <w:lsdException w:name="Medium Shading 1 Accent 2" w:uiPriority="63"/>
+    <w:lsdException w:name="Medium Shading 2 Accent 2" w:uiPriority="64"/>
+    <w:lsdException w:name="Medium List 1 Accent 2" w:uiPriority="65"/>
+    <w:lsdException w:name="Medium List 2 Accent 2" w:uiPriority="66"/>
+    <w:lsdException w:name="Medium Grid 1 Accent 2" w:uiPriority="67"/>
+    <w:lsdException w:name="Medium Grid 2 Accent 2" w:uiPriority="68"/>
+    <w:lsdException w:name="Medium Grid 3 Accent 2" w:uiPriority="69"/>
+    <w:lsdException w:name="Dark List Accent 2" w:uiPriority="70"/>
+    <w:lsdException w:name="Colorful Shading Accent 2" w:uiPriority="71"/>
+    <w:lsdException w:name="Colorful List Accent 2" w:uiPriority="72"/>
+    <w:lsdException w:name="Colorful Grid Accent 2" w:uiPriority="73"/>
+    <w:lsdException w:name="Light Shading Accent 3" w:uiPriority="60"/>
+    <w:lsdException w:name="Light List Accent 3" w:uiPriority="61"/>
+    <w:lsdException w:name="Light Grid Accent 3" w:uiPriority="62"/>
+    <w:lsdException w:name="Medium Shading 1 Accent 3" w:uiPriority="63"/>
+    <w:lsdException w:name="Medium Shading 2 Accent 3" w:uiPriority="64"/>
+    <w:lsdException w:name="Medium List 1 Accent 3" w:uiPriority="65"/>
+    <w:lsdException w:name="Medium List 2 Accent 3" w:uiPriority="66"/>
+    <w:lsdException w:name="Medium Grid 1 Accent 3" w:uiPriority="67"/>
+    <w:lsdException w:name="Medium Grid 2 Accent 3" w:uiPriority="68"/>
+    <w:lsdException w:name="Medium Grid 3 Accent 3" w:uiPriority="69"/>
+    <w:lsdException w:name="Dark List Accent 3" w:uiPriority="70"/>
+    <w:lsdException w:name="Colorful Shading Accent 3" w:uiPriority="71"/>
+    <w:lsdException w:name="Colorful List Accent 3" w:uiPriority="72"/>
+    <w:lsdException w:name="Colorful Grid Accent 3" w:uiPriority="73"/>
+    <w:lsdException w:name="Light Shading Accent 4" w:uiPriority="60"/>
+    <w:lsdException w:name="Light List Accent 4" w:uiPriority="61"/>
+    <w:lsdException w:name="Light Grid Accent 4" w:uiPriority="62"/>
+    <w:lsdException w:name="Medium Shading 1 Accent 4" w:uiPriority="63"/>
+    <w:lsdException w:name="Medium Shading 2 Accent 4" w:uiPriority="64"/>
+    <w:lsdException w:name="Medium List 1 Accent 4" w:uiPriority="65"/>
+    <w:lsdException w:name="Medium List 2 Accent 4" w:uiPriority="66"/>
+    <w:lsdException w:name="Medium Grid 1 Accent 4" w:uiPriority="67"/>
+    <w:lsdException w:name="Medium Grid 2 Accent 4" w:uiPriority="68"/>
+    <w:lsdException w:name="Medium Grid 3 Accent 4" w:uiPriority="69"/>
+    <w:lsdException w:name="Dark List Accent 4" w:uiPriority="70"/>
+    <w:lsdException w:name="Colorful Shading Accent 4" w:uiPriority="71"/>
+    <w:lsdException w:name="Colorful List Accent 4" w:uiPriority="72"/>
+    <w:lsdException w:name="Colorful Grid Accent 4" w:uiPriority="73"/>
+    <w:lsdException w:name="Light Shading Accent 5" w:uiPriority="60"/>
+    <w:lsdException w:name="Light List Accent 5" w:uiPriority="61"/>
+    <w:lsdException w:name="Light Grid Accent 5" w:uiPriority="62"/>
+    <w:lsdException w:name="Medium Shading 1 Accent 5" w:uiPriority="63"/>
+    <w:lsdException w:name="Medium Shading 2 Accent 5" w:uiPriority="64"/>
+    <w:lsdException w:name="Medium List 1 Accent 5" w:uiPriority="65"/>
+    <w:lsdException w:name="Medium List 2 Accent 5" w:uiPriority="66"/>
+    <w:lsdException w:name="Medium Grid 1 Accent 5" w:uiPriority="67"/>
+    <w:lsdException w:name="Medium Grid 2 Accent 5" w:uiPriority="68"/>
+    <w:lsdException w:name="Medium Grid 3 Accent 5" w:uiPriority="69"/>
+    <w:lsdException w:name="Dark List Accent 5" w:uiPriority="70"/>
+    <w:lsdException w:name="Colorful Shading Accent 5" w:uiPriority="71"/>
+    <w:lsdException w:name="Colorful List Accent 5" w:uiPriority="72"/>
+    <w:lsdException w:name="Colorful Grid Accent 5" w:uiPriority="73"/>
+    <w:lsdException w:name="Light Shading Accent 6" w:uiPriority="60"/>
+    <w:lsdException w:name="Light List Accent 6" w:uiPriority="61"/>
+    <w:lsdException w:name="Light Grid Accent 6" w:uiPriority="62"/>
+    <w:lsdException w:name="Medium Shading 1 Accent 6" w:uiPriority="63"/>
+    <w:lsdException w:name="Medium Shading 2 Accent 6" w:uiPriority="64"/>
+    <w:lsdException w:name="Medium List 1 Accent 6" w:uiPriority="65"/>
+    <w:lsdException w:name="Medium List 2 Accent 6" w:uiPriority="66"/>
+    <w:lsdException w:name="Medium Grid 1 Accent 6" w:uiPriority="67"/>
+    <w:lsdException w:name="Medium Grid 2 Accent 6" w:uiPriority="68"/>
+    <w:lsdException w:name="Medium Grid 3 Accent 6" w:uiPriority="69"/>
+    <w:lsdException w:name="Dark List Accent 6" w:uiPriority="70"/>
+    <w:lsdException w:name="Colorful Shading Accent 6" w:uiPriority="71"/>
+    <w:lsdException w:name="Colorful List Accent 6" w:uiPriority="72"/>
+    <w:lsdException w:name="Colorful Grid Accent 6" w:uiPriority="73"/>
+    <w:lsdException w:name="Subtle Emphasis" w:uiPriority="19" w:qFormat="1"/>
+    <w:lsdException w:name="Intense Emphasis" w:uiPriority="21" w:qFormat="1"/>
+    <w:lsdException w:name="Subtle Reference" w:uiPriority="31" w:qFormat="1"/>
+    <w:lsdException w:name="Intense Reference" w:uiPriority="32" w:qFormat="1"/>
+    <w:lsdException w:name="Book Title" w:uiPriority="33" w:qFormat="1"/>
+    <w:lsdException w:name="Bibliography" w:uiPriority="37" w:semiHidden="1" w:unhideWhenUsed="1"/>
+    <w:lsdException w:name="TOC Heading" w:uiPriority="39" w:semiHidden="1" w:unhideWhenUsed="1" w:qFormat="1"/>
+    <w:lsdException w:name="Plain Table 1" w:uiPriority="41"/>
+    <w:lsdException w:name="Plain Table 2" w:uiPriority="42"/>
+    <w:lsdException w:name="Plain Table 3" w:uiPriority="43"/>
+    <w:lsdException w:name="Plain Table 4" w:uiPriority="44"/>
+    <w:lsdException w:name="Plain Table 5" w:uiPriority="45"/>
+    <w:lsdException w:name="Grid Table Light" w:uiPriority="40"/>
+    <w:lsdException w:name="Grid Table 1 Light" w:uiPriority="46"/>
+    <w:lsdException w:name="Grid Table 2" w:uiPriority="47"/>
+    <w:lsdException w:name="Grid Table 3" w:uiPriority="48"/>
+    <w:lsdException w:name="Grid Table 4" w:uiPriority="49"/>
+    <w:lsdException w:name="Grid Table 5 Dark" w:uiPriority="50"/>
+    <w:lsdException w:name="Grid Table 6 Colorful" w:uiPriority="51"/>
+    <w:lsdException w:name="Grid Table 7 Colorful" w:uiPriority="52"/>
+    <w:lsdException w:name="Grid Table 1 Light Accent 1" w:uiPriority="46"/>
+    <w:lsdException w:name="Grid Table 2 Accent 1" w:uiPriority="47"/>
+    <w:lsdException w:name="Grid Table 3 Accent 1" w:uiPriority="48"/>
+    <w:lsdException w:name="Grid Table 4 Accent 1" w:uiPriority="49"/>
+    <w:lsdException w:name="Grid Table 5 Dark Accent 1" w:uiPriority="50"/>
+    <w:lsdException w:name="Grid Table 6 Colorful Accent 1" w:uiPriority="51"/>
+    <w:lsdException w:name="Grid Table 7 Colorful Accent 1" w:uiPriority="52"/>
+    <w:lsdException w:name="Grid Table 1 Light Accent 2" w:uiPriority="46"/>
+    <w:lsdException w:name="Grid Table 2 Accent 2" w:uiPriority="47"/>
+    <w:lsdException w:name="Grid Table 3 Accent 2" w:uiPriority="48"/>
+    <w:lsdException w:name="Grid Table 4 Accent 2" w:uiPriority="49"/>
+    <w:lsdException w:name="Grid Table 5 Dark Accent 2" w:uiPriority="50"/>
+    <w:lsdException w:name="Grid Table 6 Colorful Accent 2" w:uiPriority="51"/>
+    <w:lsdException w:name="Grid Table 7 Colorful Accent 2" w:uiPriority="52"/>
+    <w:lsdException w:name="Grid Table 1 Light Accent 3" w:uiPriority="46"/>
+    <w:lsdException w:name="Grid Table 2 Accent 3" w:uiPriority="47"/>
+    <w:lsdException w:name="Grid Table 3 Accent 3" w:uiPriority="48"/>
+    <w:lsdException w:name="Grid Table 4 Accent 3" w:uiPriority="49"/>
+    <w:lsdException w:name="Grid Table 5 Dark Accent 3" w:uiPriority="50"/>
+    <w:lsdException w:name="Grid Table 6 Colorful Accent 3" w:uiPriority="51"/>
+    <w:lsdException w:name="Grid Table 7 Colorful Accent 3" w:uiPriority="52"/>
+    <w:lsdException w:name="Grid Table 1 Light Accent 4" w:uiPriority="46"/>
+    <w:lsdException w:name="Grid Table 2 Accent 4" w:uiPriority="47"/>
+    <w:lsdException w:name="Grid Table 3 Accent 4" w:uiPriority="48"/>
+    <w:lsdException w:name="Grid Table 4 Accent 4" w:uiPriority="49"/>
+    <w:lsdException w:name="Grid Table 5 Dark Accent 4" w:uiPriority="50"/>
+    <w:lsdException w:name="Grid Table 6 Colorful Accent 4" w:uiPriority="51"/>
+    <w:lsdException w:name="Grid Table 7 Colorful Accent 4" w:uiPriority="52"/>
+    <w:lsdException w:name="Grid Table 1 Light Accent 5" w:uiPriority="46"/>
+    <w:lsdException w:name="Grid Table 2 Accent 5" w:uiPriority="47"/>
+    <w:lsdException w:name="Grid Table 3 Accent 5" w:uiPriority="48"/>
+    <w:lsdException w:name="Grid Table 4 Accent 5" w:uiPriority="49"/>
+    <w:lsdException w:name="Grid Table 5 Dark Accent 5" w:uiPriority="50"/>
+    <w:lsdException w:name="Grid Table 6 Colorful Accent 5" w:uiPriority="51"/>
+    <w:lsdException w:name="Grid Table 7 Colorful Accent 5" w:uiPriority="52"/>
+    <w:lsdException w:name="Grid Table 1 Light Accent 6" w:uiPriority="46"/>
+    <w:lsdException w:name="Grid Table 2 Accent 6" w:uiPriority="47"/>
+    <w:lsdException w:name="Grid Table 3 Accent 6" w:uiPriority="48"/>
+    <w:lsdException w:name="Grid Table 4 Accent 6" w:uiPriority="49"/>
+    <w:lsdException w:name="Grid Table 5 Dark Accent 6" w:uiPriority="50"/>
+    <w:lsdException w:name="Grid Table 6 Colorful Accent 6" w:uiPriority="51"/>
+    <w:lsdException w:name="Grid Table 7 Colorful Accent 6" w:uiPriority="52"/>
+    <w:lsdException w:name="List Table 1 Light" w:uiPriority="46"/>
+    <w:lsdException w:name="List Table 2" w:uiPriority="47"/>
+    <w:lsdException w:name="List Table 3" w:uiPriority="48"/>
+    <w:lsdException w:name="List Table 4" w:uiPriority="49"/>
+    <w:lsdException w:name="List Table 5 Dark" w:uiPriority="50"/>
+    <w:lsdException w:name="List Table 6 Colorful" w:uiPriority="51"/>
+    <w:lsdException w:name="List Table 7 Colorful" w:uiPriority="52"/>
+    <w:lsdException w:name="List Table 1 Light Accent 1" w:uiPriority="46"/>
+    <w:lsdException w:name="List Table 2 Accent 1" w:uiPriority="47"/>
+    <w:lsdException w:name="List Table 3 Accent 1" w:uiPriority="48"/>
+    <w:lsdException w:name="List Table 4 Accent 1" w:uiPriority="49"/>
+    <w:lsdException w:name="List Table 5 Dark Accent 1" w:uiPriority="50"/>
+    <w:lsdException w:name="List Table 6 Colorful Accent 1" w:uiPriority="51"/>
+    <w:lsdException w:name="List Table 7 Colorful Accent 1" w:uiPriority="52"/>
+    <w:lsdException w:name="List Table 1 Light Accent 2" w:uiPriority="46"/>
+    <w:lsdException w:name="List Table 2 Accent 2" w:uiPriority="47"/>
+    <w:lsdException w:name="List Table 3 Accent 2" w:uiPriority="48"/>
+    <w:lsdException w:name="List Table 4 Accent 2" w:uiPriority="49"/>
+    <w:lsdException w:name="List Table 5 Dark Accent 2" w:uiPriority="50"/>
+    <w:lsdException w:name="List Table 6 Colorful Accent 2" w:uiPriority="51"/>
+    <w:lsdException w:name="List Table 7 Colorful Accent 2" w:uiPriority="52"/>
+    <w:lsdException w:name="List Table 1 Light Accent 3" w:uiPriority="46"/>
+    <w:lsdException w:name="List Table 2 Accent 3" w:uiPriority="47"/>
+    <w:lsdException w:name="List Table 3 Accent 3" w:uiPriority="48"/>
+    <w:lsdException w:name="List Table 4 Accent 3" w:uiPriority="49"/>
+    <w:lsdException w:name="List Table 5 Dark Accent 3" w:uiPriority="50"/>
+    <w:lsdException w:name="List Table 6 Colorful Accent 3" w:uiPriority="51"/>
+    <w:lsdException w:name="List Table 7 Colorful Accent 3" w:uiPriority="52"/>
+    <w:lsdException w:name="List Table 1 Light Accent 4" w:uiPriority="46"/>
+    <w:lsdException w:name="List Table 2 Accent 4" w:uiPriority="47"/>
+    <w:lsdException w:name="List Table 3 Accent 4" w:uiPriority="48"/>
+    <w:lsdException w:name="List Table 4 Accent 4" w:uiPriority="49"/>
+    <w:lsdException w:name="List Table 5 Dark Accent 4" w:uiPriority="50"/>
+    <w:lsdException w:name="List Table 6 Colorful Accent 4" w:uiPriority="51"/>
+    <w:lsdException w:name="List Table 7 Colorful Accent 4" w:uiPriority="52"/>
+    <w:lsdException w:name="List Table 1 Light Accent 5" w:uiPriority="46"/>
+    <w:lsdException w:name="List Table 2 Accent 5" w:uiPriority="47"/>
+    <w:lsdException w:name="List Table 3 Accent 5" w:uiPriority="48"/>
+    <w:lsdException w:name="List Table 4 Accent 5" w:uiPriority="49"/>
+    <w:lsdException w:name="List Table 5 Dark Accent 5" w:uiPriority="50"/>
+    <w:lsdException w:name="List Table 6 Colorful Accent 5" w:uiPriority="51"/>
+    <w:lsdException w:name="List Table 7 Colorful Accent 5" w:uiPriority="52"/>
+    <w:lsdException w:name="List Table 1 Light Accent 6" w:uiPriority="46"/>
+    <w:lsdException w:name="List Table 2 Accent 6" w:uiPriority="47"/>
+    <w:lsdException w:name="List Table 3 Accent 6" w:uiPriority="48"/>
+    <w:lsdException w:name="List Table 4 Accent 6" w:uiPriority="49"/>
+    <w:lsdException w:name="List Table 5 Dark Accent 6" w:uiPriority="50"/>
+    <w:lsdException w:name="List Table 6 Colorful Accent 6" w:uiPriority="51"/>
+    <w:lsdException w:name="List Table 7 Colorful Accent 6" w:uiPriority="52"/>
+    <w:lsdException w:name="Mention" w:semiHidden="1" w:unhideWhenUsed="1"/>
+    <w:lsdException w:name="Smart Hyperlink" w:semiHidden="1" w:unhideWhenUsed="1"/>
+    <w:lsdException w:name="Hashtag" w:semiHidden="1" w:unhideWhenUsed="1"/>
   </w:latentStyles>
-  <w:style w:type="paragraph" w:default="1" w:styleId="Normal">
+  <w:style w:type="paragraph" w:styleId="Normal" w:default="1">
     <w:name w:val="Normal"/>
     <w:qFormat/>
     <w:rsid w:val="004402D2"/>
@@ -15472,7 +15648,7 @@
       <w:outlineLvl w:val="0"/>
     </w:pPr>
     <w:rPr>
-      <w:rFonts w:asciiTheme="majorHAnsi" w:eastAsiaTheme="majorEastAsia" w:hAnsiTheme="majorHAnsi" w:cstheme="majorBidi"/>
+      <w:rFonts w:asciiTheme="majorHAnsi" w:hAnsiTheme="majorHAnsi" w:eastAsiaTheme="majorEastAsia" w:cstheme="majorBidi"/>
       <w:b/>
       <w:bCs/>
       <w:color w:val="365F91" w:themeColor="accent1" w:themeShade="BF"/>
@@ -15496,7 +15672,7 @@
       <w:outlineLvl w:val="1"/>
     </w:pPr>
     <w:rPr>
-      <w:rFonts w:asciiTheme="majorHAnsi" w:eastAsiaTheme="majorEastAsia" w:hAnsiTheme="majorHAnsi" w:cstheme="majorBidi"/>
+      <w:rFonts w:asciiTheme="majorHAnsi" w:hAnsiTheme="majorHAnsi" w:eastAsiaTheme="majorEastAsia" w:cstheme="majorBidi"/>
       <w:b/>
       <w:bCs/>
       <w:color w:val="4F81BD" w:themeColor="accent1"/>
@@ -15521,7 +15697,7 @@
       <w:outlineLvl w:val="2"/>
     </w:pPr>
     <w:rPr>
-      <w:rFonts w:asciiTheme="majorHAnsi" w:eastAsiaTheme="majorEastAsia" w:hAnsiTheme="majorHAnsi" w:cstheme="majorBidi"/>
+      <w:rFonts w:asciiTheme="majorHAnsi" w:hAnsiTheme="majorHAnsi" w:eastAsiaTheme="majorEastAsia" w:cstheme="majorBidi"/>
       <w:b/>
       <w:bCs/>
       <w:color w:val="4F81BD" w:themeColor="accent1"/>
@@ -15544,7 +15720,7 @@
       <w:outlineLvl w:val="3"/>
     </w:pPr>
     <w:rPr>
-      <w:rFonts w:asciiTheme="majorHAnsi" w:eastAsiaTheme="majorEastAsia" w:hAnsiTheme="majorHAnsi" w:cstheme="majorBidi"/>
+      <w:rFonts w:asciiTheme="majorHAnsi" w:hAnsiTheme="majorHAnsi" w:eastAsiaTheme="majorEastAsia" w:cstheme="majorBidi"/>
       <w:b/>
       <w:bCs/>
       <w:i/>
@@ -15569,7 +15745,7 @@
       <w:outlineLvl w:val="4"/>
     </w:pPr>
     <w:rPr>
-      <w:rFonts w:asciiTheme="majorHAnsi" w:eastAsiaTheme="majorEastAsia" w:hAnsiTheme="majorHAnsi" w:cstheme="majorBidi"/>
+      <w:rFonts w:asciiTheme="majorHAnsi" w:hAnsiTheme="majorHAnsi" w:eastAsiaTheme="majorEastAsia" w:cstheme="majorBidi"/>
       <w:color w:val="243F60" w:themeColor="accent1" w:themeShade="7F"/>
     </w:rPr>
   </w:style>
@@ -15590,7 +15766,7 @@
       <w:outlineLvl w:val="5"/>
     </w:pPr>
     <w:rPr>
-      <w:rFonts w:asciiTheme="majorHAnsi" w:eastAsiaTheme="majorEastAsia" w:hAnsiTheme="majorHAnsi" w:cstheme="majorBidi"/>
+      <w:rFonts w:asciiTheme="majorHAnsi" w:hAnsiTheme="majorHAnsi" w:eastAsiaTheme="majorEastAsia" w:cstheme="majorBidi"/>
       <w:i/>
       <w:iCs/>
       <w:color w:val="243F60" w:themeColor="accent1" w:themeShade="7F"/>
@@ -15613,7 +15789,7 @@
       <w:outlineLvl w:val="6"/>
     </w:pPr>
     <w:rPr>
-      <w:rFonts w:asciiTheme="majorHAnsi" w:eastAsiaTheme="majorEastAsia" w:hAnsiTheme="majorHAnsi" w:cstheme="majorBidi"/>
+      <w:rFonts w:asciiTheme="majorHAnsi" w:hAnsiTheme="majorHAnsi" w:eastAsiaTheme="majorEastAsia" w:cstheme="majorBidi"/>
       <w:i/>
       <w:iCs/>
       <w:color w:val="404040" w:themeColor="text1" w:themeTint="BF"/>
@@ -15636,7 +15812,7 @@
       <w:outlineLvl w:val="7"/>
     </w:pPr>
     <w:rPr>
-      <w:rFonts w:asciiTheme="majorHAnsi" w:eastAsiaTheme="majorEastAsia" w:hAnsiTheme="majorHAnsi" w:cstheme="majorBidi"/>
+      <w:rFonts w:asciiTheme="majorHAnsi" w:hAnsiTheme="majorHAnsi" w:eastAsiaTheme="majorEastAsia" w:cstheme="majorBidi"/>
       <w:color w:val="4F81BD" w:themeColor="accent1"/>
       <w:sz w:val="20"/>
       <w:szCs w:val="20"/>
@@ -15659,7 +15835,7 @@
       <w:outlineLvl w:val="8"/>
     </w:pPr>
     <w:rPr>
-      <w:rFonts w:asciiTheme="majorHAnsi" w:eastAsiaTheme="majorEastAsia" w:hAnsiTheme="majorHAnsi" w:cstheme="majorBidi"/>
+      <w:rFonts w:asciiTheme="majorHAnsi" w:hAnsiTheme="majorHAnsi" w:eastAsiaTheme="majorEastAsia" w:cstheme="majorBidi"/>
       <w:i/>
       <w:iCs/>
       <w:color w:val="404040" w:themeColor="text1" w:themeTint="BF"/>
@@ -15667,13 +15843,12 @@
       <w:szCs w:val="20"/>
     </w:rPr>
   </w:style>
-  <w:style w:type="character" w:default="1" w:styleId="Fuentedeprrafopredeter">
+  <w:style w:type="character" w:styleId="Fuentedeprrafopredeter" w:default="1">
     <w:name w:val="Default Paragraph Font"/>
     <w:uiPriority w:val="1"/>
-    <w:semiHidden/>
     <w:unhideWhenUsed/>
   </w:style>
-  <w:style w:type="table" w:default="1" w:styleId="Tablanormal">
+  <w:style w:type="table" w:styleId="Tablanormal" w:default="1">
     <w:name w:val="Normal Table"/>
     <w:uiPriority w:val="99"/>
     <w:semiHidden/>
@@ -15688,13 +15863,13 @@
       </w:tblCellMar>
     </w:tblPr>
   </w:style>
-  <w:style w:type="numbering" w:default="1" w:styleId="Sinlista">
+  <w:style w:type="numbering" w:styleId="Sinlista" w:default="1">
     <w:name w:val="No List"/>
     <w:uiPriority w:val="99"/>
     <w:semiHidden/>
     <w:unhideWhenUsed/>
   </w:style>
-  <w:style w:type="table" w:customStyle="1" w:styleId="Estilo2">
+  <w:style w:type="table" w:styleId="Estilo2" w:customStyle="1">
     <w:name w:val="Estilo2"/>
     <w:basedOn w:val="Tablanormal"/>
     <w:uiPriority w:val="99"/>
@@ -15702,24 +15877,16 @@
     <w:pPr>
       <w:spacing w:after="0" w:line="240" w:lineRule="auto"/>
     </w:pPr>
-    <w:tblPr>
-      <w:tblInd w:w="0" w:type="dxa"/>
-      <w:tblCellMar>
-        <w:top w:w="0" w:type="dxa"/>
-        <w:left w:w="108" w:type="dxa"/>
-        <w:bottom w:w="0" w:type="dxa"/>
-        <w:right w:w="108" w:type="dxa"/>
-      </w:tblCellMar>
-    </w:tblPr>
+    <w:tblPr/>
   </w:style>
-  <w:style w:type="character" w:customStyle="1" w:styleId="Ttulo1Car">
+  <w:style w:type="character" w:styleId="Ttulo1Car" w:customStyle="1">
     <w:name w:val="Título 1 Car"/>
     <w:basedOn w:val="Fuentedeprrafopredeter"/>
     <w:link w:val="Ttulo1"/>
     <w:uiPriority w:val="9"/>
     <w:rsid w:val="004402D2"/>
     <w:rPr>
-      <w:rFonts w:asciiTheme="majorHAnsi" w:eastAsiaTheme="majorEastAsia" w:hAnsiTheme="majorHAnsi" w:cstheme="majorBidi"/>
+      <w:rFonts w:asciiTheme="majorHAnsi" w:hAnsiTheme="majorHAnsi" w:eastAsiaTheme="majorEastAsia" w:cstheme="majorBidi"/>
       <w:b/>
       <w:bCs/>
       <w:color w:val="365F91" w:themeColor="accent1" w:themeShade="BF"/>
@@ -15727,14 +15894,14 @@
       <w:szCs w:val="28"/>
     </w:rPr>
   </w:style>
-  <w:style w:type="character" w:customStyle="1" w:styleId="Ttulo2Car">
+  <w:style w:type="character" w:styleId="Ttulo2Car" w:customStyle="1">
     <w:name w:val="Título 2 Car"/>
     <w:basedOn w:val="Fuentedeprrafopredeter"/>
     <w:link w:val="Ttulo2"/>
     <w:uiPriority w:val="9"/>
     <w:rsid w:val="004402D2"/>
     <w:rPr>
-      <w:rFonts w:asciiTheme="majorHAnsi" w:eastAsiaTheme="majorEastAsia" w:hAnsiTheme="majorHAnsi" w:cstheme="majorBidi"/>
+      <w:rFonts w:asciiTheme="majorHAnsi" w:hAnsiTheme="majorHAnsi" w:eastAsiaTheme="majorEastAsia" w:cstheme="majorBidi"/>
       <w:b/>
       <w:bCs/>
       <w:color w:val="4F81BD" w:themeColor="accent1"/>
@@ -15742,7 +15909,7 @@
       <w:szCs w:val="26"/>
     </w:rPr>
   </w:style>
-  <w:style w:type="character" w:customStyle="1" w:styleId="Ttulo3Car">
+  <w:style w:type="character" w:styleId="Ttulo3Car" w:customStyle="1">
     <w:name w:val="Título 3 Car"/>
     <w:basedOn w:val="Fuentedeprrafopredeter"/>
     <w:link w:val="Ttulo3"/>
@@ -15750,13 +15917,13 @@
     <w:semiHidden/>
     <w:rsid w:val="004402D2"/>
     <w:rPr>
-      <w:rFonts w:asciiTheme="majorHAnsi" w:eastAsiaTheme="majorEastAsia" w:hAnsiTheme="majorHAnsi" w:cstheme="majorBidi"/>
+      <w:rFonts w:asciiTheme="majorHAnsi" w:hAnsiTheme="majorHAnsi" w:eastAsiaTheme="majorEastAsia" w:cstheme="majorBidi"/>
       <w:b/>
       <w:bCs/>
       <w:color w:val="4F81BD" w:themeColor="accent1"/>
     </w:rPr>
   </w:style>
-  <w:style w:type="character" w:customStyle="1" w:styleId="Ttulo4Car">
+  <w:style w:type="character" w:styleId="Ttulo4Car" w:customStyle="1">
     <w:name w:val="Título 4 Car"/>
     <w:basedOn w:val="Fuentedeprrafopredeter"/>
     <w:link w:val="Ttulo4"/>
@@ -15764,7 +15931,7 @@
     <w:semiHidden/>
     <w:rsid w:val="004402D2"/>
     <w:rPr>
-      <w:rFonts w:asciiTheme="majorHAnsi" w:eastAsiaTheme="majorEastAsia" w:hAnsiTheme="majorHAnsi" w:cstheme="majorBidi"/>
+      <w:rFonts w:asciiTheme="majorHAnsi" w:hAnsiTheme="majorHAnsi" w:eastAsiaTheme="majorEastAsia" w:cstheme="majorBidi"/>
       <w:b/>
       <w:bCs/>
       <w:i/>
@@ -15772,7 +15939,7 @@
       <w:color w:val="4F81BD" w:themeColor="accent1"/>
     </w:rPr>
   </w:style>
-  <w:style w:type="character" w:customStyle="1" w:styleId="Ttulo5Car">
+  <w:style w:type="character" w:styleId="Ttulo5Car" w:customStyle="1">
     <w:name w:val="Título 5 Car"/>
     <w:basedOn w:val="Fuentedeprrafopredeter"/>
     <w:link w:val="Ttulo5"/>
@@ -15780,11 +15947,11 @@
     <w:semiHidden/>
     <w:rsid w:val="004402D2"/>
     <w:rPr>
-      <w:rFonts w:asciiTheme="majorHAnsi" w:eastAsiaTheme="majorEastAsia" w:hAnsiTheme="majorHAnsi" w:cstheme="majorBidi"/>
+      <w:rFonts w:asciiTheme="majorHAnsi" w:hAnsiTheme="majorHAnsi" w:eastAsiaTheme="majorEastAsia" w:cstheme="majorBidi"/>
       <w:color w:val="243F60" w:themeColor="accent1" w:themeShade="7F"/>
     </w:rPr>
   </w:style>
-  <w:style w:type="character" w:customStyle="1" w:styleId="Ttulo6Car">
+  <w:style w:type="character" w:styleId="Ttulo6Car" w:customStyle="1">
     <w:name w:val="Título 6 Car"/>
     <w:basedOn w:val="Fuentedeprrafopredeter"/>
     <w:link w:val="Ttulo6"/>
@@ -15792,13 +15959,13 @@
     <w:semiHidden/>
     <w:rsid w:val="004402D2"/>
     <w:rPr>
-      <w:rFonts w:asciiTheme="majorHAnsi" w:eastAsiaTheme="majorEastAsia" w:hAnsiTheme="majorHAnsi" w:cstheme="majorBidi"/>
+      <w:rFonts w:asciiTheme="majorHAnsi" w:hAnsiTheme="majorHAnsi" w:eastAsiaTheme="majorEastAsia" w:cstheme="majorBidi"/>
       <w:i/>
       <w:iCs/>
       <w:color w:val="243F60" w:themeColor="accent1" w:themeShade="7F"/>
     </w:rPr>
   </w:style>
-  <w:style w:type="character" w:customStyle="1" w:styleId="Ttulo7Car">
+  <w:style w:type="character" w:styleId="Ttulo7Car" w:customStyle="1">
     <w:name w:val="Título 7 Car"/>
     <w:basedOn w:val="Fuentedeprrafopredeter"/>
     <w:link w:val="Ttulo7"/>
@@ -15806,13 +15973,13 @@
     <w:semiHidden/>
     <w:rsid w:val="004402D2"/>
     <w:rPr>
-      <w:rFonts w:asciiTheme="majorHAnsi" w:eastAsiaTheme="majorEastAsia" w:hAnsiTheme="majorHAnsi" w:cstheme="majorBidi"/>
+      <w:rFonts w:asciiTheme="majorHAnsi" w:hAnsiTheme="majorHAnsi" w:eastAsiaTheme="majorEastAsia" w:cstheme="majorBidi"/>
       <w:i/>
       <w:iCs/>
       <w:color w:val="404040" w:themeColor="text1" w:themeTint="BF"/>
     </w:rPr>
   </w:style>
-  <w:style w:type="character" w:customStyle="1" w:styleId="Ttulo8Car">
+  <w:style w:type="character" w:styleId="Ttulo8Car" w:customStyle="1">
     <w:name w:val="Título 8 Car"/>
     <w:basedOn w:val="Fuentedeprrafopredeter"/>
     <w:link w:val="Ttulo8"/>
@@ -15820,13 +15987,13 @@
     <w:semiHidden/>
     <w:rsid w:val="004402D2"/>
     <w:rPr>
-      <w:rFonts w:asciiTheme="majorHAnsi" w:eastAsiaTheme="majorEastAsia" w:hAnsiTheme="majorHAnsi" w:cstheme="majorBidi"/>
+      <w:rFonts w:asciiTheme="majorHAnsi" w:hAnsiTheme="majorHAnsi" w:eastAsiaTheme="majorEastAsia" w:cstheme="majorBidi"/>
       <w:color w:val="4F81BD" w:themeColor="accent1"/>
       <w:sz w:val="20"/>
       <w:szCs w:val="20"/>
     </w:rPr>
   </w:style>
-  <w:style w:type="character" w:customStyle="1" w:styleId="Ttulo9Car">
+  <w:style w:type="character" w:styleId="Ttulo9Car" w:customStyle="1">
     <w:name w:val="Título 9 Car"/>
     <w:basedOn w:val="Fuentedeprrafopredeter"/>
     <w:link w:val="Ttulo9"/>
@@ -15834,7 +16001,7 @@
     <w:semiHidden/>
     <w:rsid w:val="004402D2"/>
     <w:rPr>
-      <w:rFonts w:asciiTheme="majorHAnsi" w:eastAsiaTheme="majorEastAsia" w:hAnsiTheme="majorHAnsi" w:cstheme="majorBidi"/>
+      <w:rFonts w:asciiTheme="majorHAnsi" w:hAnsiTheme="majorHAnsi" w:eastAsiaTheme="majorEastAsia" w:cstheme="majorBidi"/>
       <w:i/>
       <w:iCs/>
       <w:color w:val="404040" w:themeColor="text1" w:themeTint="BF"/>
@@ -15842,7 +16009,7 @@
       <w:szCs w:val="20"/>
     </w:rPr>
   </w:style>
-  <w:style w:type="paragraph" w:styleId="Epgrafe">
+  <w:style w:type="paragraph" w:styleId="Descripcin">
     <w:name w:val="caption"/>
     <w:basedOn w:val="Normal"/>
     <w:next w:val="Normal"/>
@@ -15871,13 +16038,13 @@
     <w:rsid w:val="004402D2"/>
     <w:pPr>
       <w:pBdr>
-        <w:bottom w:val="single" w:sz="8" w:space="4" w:color="4F81BD" w:themeColor="accent1"/>
+        <w:bottom w:val="single" w:color="4F81BD" w:themeColor="accent1" w:sz="8" w:space="4"/>
       </w:pBdr>
       <w:spacing w:after="300" w:line="240" w:lineRule="auto"/>
       <w:contextualSpacing/>
     </w:pPr>
     <w:rPr>
-      <w:rFonts w:asciiTheme="majorHAnsi" w:eastAsiaTheme="majorEastAsia" w:hAnsiTheme="majorHAnsi" w:cstheme="majorBidi"/>
+      <w:rFonts w:asciiTheme="majorHAnsi" w:hAnsiTheme="majorHAnsi" w:eastAsiaTheme="majorEastAsia" w:cstheme="majorBidi"/>
       <w:color w:val="17365D" w:themeColor="text2" w:themeShade="BF"/>
       <w:spacing w:val="5"/>
       <w:kern w:val="28"/>
@@ -15885,14 +16052,14 @@
       <w:szCs w:val="52"/>
     </w:rPr>
   </w:style>
-  <w:style w:type="character" w:customStyle="1" w:styleId="TtuloCar">
+  <w:style w:type="character" w:styleId="TtuloCar" w:customStyle="1">
     <w:name w:val="Título Car"/>
     <w:basedOn w:val="Fuentedeprrafopredeter"/>
     <w:link w:val="Ttulo"/>
     <w:uiPriority w:val="10"/>
     <w:rsid w:val="004402D2"/>
     <w:rPr>
-      <w:rFonts w:asciiTheme="majorHAnsi" w:eastAsiaTheme="majorEastAsia" w:hAnsiTheme="majorHAnsi" w:cstheme="majorBidi"/>
+      <w:rFonts w:asciiTheme="majorHAnsi" w:hAnsiTheme="majorHAnsi" w:eastAsiaTheme="majorEastAsia" w:cstheme="majorBidi"/>
       <w:color w:val="17365D" w:themeColor="text2" w:themeShade="BF"/>
       <w:spacing w:val="5"/>
       <w:kern w:val="28"/>
@@ -15914,7 +16081,7 @@
       </w:numPr>
     </w:pPr>
     <w:rPr>
-      <w:rFonts w:asciiTheme="majorHAnsi" w:eastAsiaTheme="majorEastAsia" w:hAnsiTheme="majorHAnsi" w:cstheme="majorBidi"/>
+      <w:rFonts w:asciiTheme="majorHAnsi" w:hAnsiTheme="majorHAnsi" w:eastAsiaTheme="majorEastAsia" w:cstheme="majorBidi"/>
       <w:i/>
       <w:iCs/>
       <w:color w:val="4F81BD" w:themeColor="accent1"/>
@@ -15923,14 +16090,14 @@
       <w:szCs w:val="24"/>
     </w:rPr>
   </w:style>
-  <w:style w:type="character" w:customStyle="1" w:styleId="SubttuloCar">
+  <w:style w:type="character" w:styleId="SubttuloCar" w:customStyle="1">
     <w:name w:val="Subtítulo Car"/>
     <w:basedOn w:val="Fuentedeprrafopredeter"/>
     <w:link w:val="Subttulo"/>
     <w:uiPriority w:val="11"/>
     <w:rsid w:val="004402D2"/>
     <w:rPr>
-      <w:rFonts w:asciiTheme="majorHAnsi" w:eastAsiaTheme="majorEastAsia" w:hAnsiTheme="majorHAnsi" w:cstheme="majorBidi"/>
+      <w:rFonts w:asciiTheme="majorHAnsi" w:hAnsiTheme="majorHAnsi" w:eastAsiaTheme="majorEastAsia" w:cstheme="majorBidi"/>
       <w:i/>
       <w:iCs/>
       <w:color w:val="4F81BD" w:themeColor="accent1"/>
@@ -15995,7 +16162,7 @@
       <w:color w:val="000000" w:themeColor="text1"/>
     </w:rPr>
   </w:style>
-  <w:style w:type="character" w:customStyle="1" w:styleId="CitaCar">
+  <w:style w:type="character" w:styleId="CitaCar" w:customStyle="1">
     <w:name w:val="Cita Car"/>
     <w:basedOn w:val="Fuentedeprrafopredeter"/>
     <w:link w:val="Cita"/>
@@ -16017,7 +16184,7 @@
     <w:rsid w:val="004402D2"/>
     <w:pPr>
       <w:pBdr>
-        <w:bottom w:val="single" w:sz="4" w:space="4" w:color="4F81BD" w:themeColor="accent1"/>
+        <w:bottom w:val="single" w:color="4F81BD" w:themeColor="accent1" w:sz="4" w:space="4"/>
       </w:pBdr>
       <w:spacing w:before="200" w:after="280"/>
       <w:ind w:left="936" w:right="936"/>
@@ -16030,7 +16197,7 @@
       <w:color w:val="4F81BD" w:themeColor="accent1"/>
     </w:rPr>
   </w:style>
-  <w:style w:type="character" w:customStyle="1" w:styleId="CitadestacadaCar">
+  <w:style w:type="character" w:styleId="CitadestacadaCar" w:customStyle="1">
     <w:name w:val="Cita destacada Car"/>
     <w:basedOn w:val="Fuentedeprrafopredeter"/>
     <w:link w:val="Citadestacada"/>
@@ -16110,7 +16277,7 @@
       <w:spacing w:val="5"/>
     </w:rPr>
   </w:style>
-  <w:style w:type="paragraph" w:styleId="TtulodeTDC">
+  <w:style w:type="paragraph" w:styleId="TtuloTDC">
     <w:name w:val="TOC Heading"/>
     <w:basedOn w:val="Ttulo1"/>
     <w:next w:val="Normal"/>
@@ -16140,7 +16307,7 @@
       <w:szCs w:val="16"/>
     </w:rPr>
   </w:style>
-  <w:style w:type="character" w:customStyle="1" w:styleId="TextodegloboCar">
+  <w:style w:type="character" w:styleId="TextodegloboCar" w:customStyle="1">
     <w:name w:val="Texto de globo Car"/>
     <w:basedOn w:val="Fuentedeprrafopredeter"/>
     <w:link w:val="Textodeglobo"/>
@@ -16168,7 +16335,7 @@
       <w:spacing w:after="0" w:line="240" w:lineRule="auto"/>
     </w:pPr>
   </w:style>
-  <w:style w:type="character" w:customStyle="1" w:styleId="EncabezadoCar">
+  <w:style w:type="character" w:styleId="EncabezadoCar" w:customStyle="1">
     <w:name w:val="Encabezado Car"/>
     <w:basedOn w:val="Fuentedeprrafopredeter"/>
     <w:link w:val="Encabezado"/>
@@ -16190,7 +16357,7 @@
       <w:spacing w:after="0" w:line="240" w:lineRule="auto"/>
     </w:pPr>
   </w:style>
-  <w:style w:type="character" w:customStyle="1" w:styleId="PiedepginaCar">
+  <w:style w:type="character" w:styleId="PiedepginaCar" w:customStyle="1">
     <w:name w:val="Pie de página Car"/>
     <w:basedOn w:val="Fuentedeprrafopredeter"/>
     <w:link w:val="Piedepgina"/>
@@ -16212,17 +16379,10 @@
     <w:tblPr>
       <w:tblStyleRowBandSize w:val="1"/>
       <w:tblStyleColBandSize w:val="1"/>
-      <w:tblInd w:w="0" w:type="dxa"/>
       <w:tblBorders>
-        <w:top w:val="single" w:sz="8" w:space="0" w:color="8064A2" w:themeColor="accent4"/>
-        <w:bottom w:val="single" w:sz="8" w:space="0" w:color="8064A2" w:themeColor="accent4"/>
+        <w:top w:val="single" w:color="8064A2" w:themeColor="accent4" w:sz="8" w:space="0"/>
+        <w:bottom w:val="single" w:color="8064A2" w:themeColor="accent4" w:sz="8" w:space="0"/>
       </w:tblBorders>
-      <w:tblCellMar>
-        <w:top w:w="0" w:type="dxa"/>
-        <w:left w:w="108" w:type="dxa"/>
-        <w:bottom w:w="0" w:type="dxa"/>
-        <w:right w:w="108" w:type="dxa"/>
-      </w:tblCellMar>
     </w:tblPr>
     <w:tblStylePr w:type="firstRow">
       <w:pPr>
@@ -16235,9 +16395,9 @@
       <w:tblPr/>
       <w:tcPr>
         <w:tcBorders>
-          <w:top w:val="single" w:sz="8" w:space="0" w:color="8064A2" w:themeColor="accent4"/>
+          <w:top w:val="single" w:color="8064A2" w:themeColor="accent4" w:sz="8" w:space="0"/>
           <w:left w:val="nil"/>
-          <w:bottom w:val="single" w:sz="8" w:space="0" w:color="8064A2" w:themeColor="accent4"/>
+          <w:bottom w:val="single" w:color="8064A2" w:themeColor="accent4" w:sz="8" w:space="0"/>
           <w:right w:val="nil"/>
           <w:insideH w:val="nil"/>
           <w:insideV w:val="nil"/>
@@ -16255,9 +16415,9 @@
       <w:tblPr/>
       <w:tcPr>
         <w:tcBorders>
-          <w:top w:val="single" w:sz="8" w:space="0" w:color="8064A2" w:themeColor="accent4"/>
+          <w:top w:val="single" w:color="8064A2" w:themeColor="accent4" w:sz="8" w:space="0"/>
           <w:left w:val="nil"/>
-          <w:bottom w:val="single" w:sz="8" w:space="0" w:color="8064A2" w:themeColor="accent4"/>
+          <w:bottom w:val="single" w:color="8064A2" w:themeColor="accent4" w:sz="8" w:space="0"/>
           <w:right w:val="nil"/>
           <w:insideH w:val="nil"/>
           <w:insideV w:val="nil"/>
@@ -16301,941 +16461,26 @@
       </w:tcPr>
     </w:tblStylePr>
   </w:style>
-</w:styles>
-</file>
-
-<file path=word/stylesWithEffects.xml><?xml version="1.0" encoding="utf-8"?>
-<w:styles xmlns:wpc="http://schemas.microsoft.com/office/word/2010/wordprocessingCanvas" xmlns:mc="http://schemas.openxmlformats.org/markup-compatibility/2006" xmlns:o="urn:schemas-microsoft-com:office:office" xmlns:r="http://schemas.openxmlformats.org/officeDocument/2006/relationships" xmlns:m="http://schemas.openxmlformats.org/officeDocument/2006/math" xmlns:v="urn:schemas-microsoft-com:vml" xmlns:wp14="http://schemas.microsoft.com/office/word/2010/wordprocessingDrawing" xmlns:wp="http://schemas.openxmlformats.org/drawingml/2006/wordprocessingDrawing" xmlns:w10="urn:schemas-microsoft-com:office:word" xmlns:w="http://schemas.openxmlformats.org/wordprocessingml/2006/main" xmlns:w14="http://schemas.microsoft.com/office/word/2010/wordml" xmlns:wpg="http://schemas.microsoft.com/office/word/2010/wordprocessingGroup" xmlns:wpi="http://schemas.microsoft.com/office/word/2010/wordprocessingInk" xmlns:wne="http://schemas.microsoft.com/office/word/2006/wordml" xmlns:wps="http://schemas.microsoft.com/office/word/2010/wordprocessingShape" mc:Ignorable="w14 wp14">
-  <w:docDefaults>
-    <w:rPrDefault>
-      <w:rPr>
-        <w:rFonts w:asciiTheme="minorHAnsi" w:eastAsiaTheme="minorHAnsi" w:hAnsiTheme="minorHAnsi" w:cstheme="minorBidi"/>
-        <w:sz w:val="22"/>
-        <w:szCs w:val="22"/>
-        <w:lang w:val="en-US" w:eastAsia="en-US" w:bidi="ar-SA"/>
-      </w:rPr>
-    </w:rPrDefault>
-    <w:pPrDefault>
-      <w:pPr>
-        <w:spacing w:after="200" w:line="276" w:lineRule="auto"/>
-      </w:pPr>
-    </w:pPrDefault>
-  </w:docDefaults>
-  <w:latentStyles w:defLockedState="0" w:defUIPriority="99" w:defSemiHidden="1" w:defUnhideWhenUsed="1" w:defQFormat="0" w:count="267">
-    <w:lsdException w:name="Normal" w:semiHidden="0" w:uiPriority="0" w:unhideWhenUsed="0" w:qFormat="1"/>
-    <w:lsdException w:name="heading 1" w:semiHidden="0" w:uiPriority="9" w:unhideWhenUsed="0" w:qFormat="1"/>
-    <w:lsdException w:name="heading 2" w:uiPriority="9" w:qFormat="1"/>
-    <w:lsdException w:name="heading 3" w:uiPriority="9" w:qFormat="1"/>
-    <w:lsdException w:name="heading 4" w:uiPriority="9" w:qFormat="1"/>
-    <w:lsdException w:name="heading 5" w:uiPriority="9" w:qFormat="1"/>
-    <w:lsdException w:name="heading 6" w:uiPriority="9" w:qFormat="1"/>
-    <w:lsdException w:name="heading 7" w:uiPriority="9" w:qFormat="1"/>
-    <w:lsdException w:name="heading 8" w:uiPriority="9" w:qFormat="1"/>
-    <w:lsdException w:name="heading 9" w:uiPriority="9" w:qFormat="1"/>
-    <w:lsdException w:name="toc 1" w:uiPriority="39"/>
-    <w:lsdException w:name="toc 2" w:uiPriority="39"/>
-    <w:lsdException w:name="toc 3" w:uiPriority="39"/>
-    <w:lsdException w:name="toc 4" w:uiPriority="39"/>
-    <w:lsdException w:name="toc 5" w:uiPriority="39"/>
-    <w:lsdException w:name="toc 6" w:uiPriority="39"/>
-    <w:lsdException w:name="toc 7" w:uiPriority="39"/>
-    <w:lsdException w:name="toc 8" w:uiPriority="39"/>
-    <w:lsdException w:name="toc 9" w:uiPriority="39"/>
-    <w:lsdException w:name="caption" w:uiPriority="35" w:qFormat="1"/>
-    <w:lsdException w:name="Title" w:semiHidden="0" w:uiPriority="10" w:unhideWhenUsed="0" w:qFormat="1"/>
-    <w:lsdException w:name="Default Paragraph Font" w:uiPriority="1"/>
-    <w:lsdException w:name="Subtitle" w:semiHidden="0" w:uiPriority="11" w:unhideWhenUsed="0" w:qFormat="1"/>
-    <w:lsdException w:name="Strong" w:semiHidden="0" w:uiPriority="22" w:unhideWhenUsed="0" w:qFormat="1"/>
-    <w:lsdException w:name="Emphasis" w:semiHidden="0" w:uiPriority="20" w:unhideWhenUsed="0" w:qFormat="1"/>
-    <w:lsdException w:name="Table Grid" w:semiHidden="0" w:uiPriority="59" w:unhideWhenUsed="0"/>
-    <w:lsdException w:name="Placeholder Text" w:unhideWhenUsed="0"/>
-    <w:lsdException w:name="No Spacing" w:semiHidden="0" w:uiPriority="1" w:unhideWhenUsed="0" w:qFormat="1"/>
-    <w:lsdException w:name="Light Shading" w:semiHidden="0" w:uiPriority="60" w:unhideWhenUsed="0"/>
-    <w:lsdException w:name="Light List" w:semiHidden="0" w:uiPriority="61" w:unhideWhenUsed="0"/>
-    <w:lsdException w:name="Light Grid" w:semiHidden="0" w:uiPriority="62" w:unhideWhenUsed="0"/>
-    <w:lsdException w:name="Medium Shading 1" w:semiHidden="0" w:uiPriority="63" w:unhideWhenUsed="0"/>
-    <w:lsdException w:name="Medium Shading 2" w:semiHidden="0" w:uiPriority="64" w:unhideWhenUsed="0"/>
-    <w:lsdException w:name="Medium List 1" w:semiHidden="0" w:uiPriority="65" w:unhideWhenUsed="0"/>
-    <w:lsdException w:name="Medium List 2" w:semiHidden="0" w:uiPriority="66" w:unhideWhenUsed="0"/>
-    <w:lsdException w:name="Medium Grid 1" w:semiHidden="0" w:uiPriority="67" w:unhideWhenUsed="0"/>
-    <w:lsdException w:name="Medium Grid 2" w:semiHidden="0" w:uiPriority="68" w:unhideWhenUsed="0"/>
-    <w:lsdException w:name="Medium Grid 3" w:semiHidden="0" w:uiPriority="69" w:unhideWhenUsed="0"/>
-    <w:lsdException w:name="Dark List" w:semiHidden="0" w:uiPriority="70" w:unhideWhenUsed="0"/>
-    <w:lsdException w:name="Colorful Shading" w:semiHidden="0" w:uiPriority="71" w:unhideWhenUsed="0"/>
-    <w:lsdException w:name="Colorful List" w:semiHidden="0" w:uiPriority="72" w:unhideWhenUsed="0"/>
-    <w:lsdException w:name="Colorful Grid" w:semiHidden="0" w:uiPriority="73" w:unhideWhenUsed="0"/>
-    <w:lsdException w:name="Light Shading Accent 1" w:semiHidden="0" w:uiPriority="60" w:unhideWhenUsed="0"/>
-    <w:lsdException w:name="Light List Accent 1" w:semiHidden="0" w:uiPriority="61" w:unhideWhenUsed="0"/>
-    <w:lsdException w:name="Light Grid Accent 1" w:semiHidden="0" w:uiPriority="62" w:unhideWhenUsed="0"/>
-    <w:lsdException w:name="Medium Shading 1 Accent 1" w:semiHidden="0" w:uiPriority="63" w:unhideWhenUsed="0"/>
-    <w:lsdException w:name="Medium Shading 2 Accent 1" w:semiHidden="0" w:uiPriority="64" w:unhideWhenUsed="0"/>
-    <w:lsdException w:name="Medium List 1 Accent 1" w:semiHidden="0" w:uiPriority="65" w:unhideWhenUsed="0"/>
-    <w:lsdException w:name="Revision" w:unhideWhenUsed="0"/>
-    <w:lsdException w:name="List Paragraph" w:semiHidden="0" w:uiPriority="34" w:unhideWhenUsed="0" w:qFormat="1"/>
-    <w:lsdException w:name="Quote" w:semiHidden="0" w:uiPriority="29" w:unhideWhenUsed="0" w:qFormat="1"/>
-    <w:lsdException w:name="Intense Quote" w:semiHidden="0" w:uiPriority="30" w:unhideWhenUsed="0" w:qFormat="1"/>
-    <w:lsdException w:name="Medium List 2 Accent 1" w:semiHidden="0" w:uiPriority="66" w:unhideWhenUsed="0"/>
-    <w:lsdException w:name="Medium Grid 1 Accent 1" w:semiHidden="0" w:uiPriority="67" w:unhideWhenUsed="0"/>
-    <w:lsdException w:name="Medium Grid 2 Accent 1" w:semiHidden="0" w:uiPriority="68" w:unhideWhenUsed="0"/>
-    <w:lsdException w:name="Medium Grid 3 Accent 1" w:semiHidden="0" w:uiPriority="69" w:unhideWhenUsed="0"/>
-    <w:lsdException w:name="Dark List Accent 1" w:semiHidden="0" w:uiPriority="70" w:unhideWhenUsed="0"/>
-    <w:lsdException w:name="Colorful Shading Accent 1" w:semiHidden="0" w:uiPriority="71" w:unhideWhenUsed="0"/>
-    <w:lsdException w:name="Colorful List Accent 1" w:semiHidden="0" w:uiPriority="72" w:unhideWhenUsed="0"/>
-    <w:lsdException w:name="Colorful Grid Accent 1" w:semiHidden="0" w:uiPriority="73" w:unhideWhenUsed="0"/>
-    <w:lsdException w:name="Light Shading Accent 2" w:semiHidden="0" w:uiPriority="60" w:unhideWhenUsed="0"/>
-    <w:lsdException w:name="Light List Accent 2" w:semiHidden="0" w:uiPriority="61" w:unhideWhenUsed="0"/>
-    <w:lsdException w:name="Light Grid Accent 2" w:semiHidden="0" w:uiPriority="62" w:unhideWhenUsed="0"/>
-    <w:lsdException w:name="Medium Shading 1 Accent 2" w:semiHidden="0" w:uiPriority="63" w:unhideWhenUsed="0"/>
-    <w:lsdException w:name="Medium Shading 2 Accent 2" w:semiHidden="0" w:uiPriority="64" w:unhideWhenUsed="0"/>
-    <w:lsdException w:name="Medium List 1 Accent 2" w:semiHidden="0" w:uiPriority="65" w:unhideWhenUsed="0"/>
-    <w:lsdException w:name="Medium List 2 Accent 2" w:semiHidden="0" w:uiPriority="66" w:unhideWhenUsed="0"/>
-    <w:lsdException w:name="Medium Grid 1 Accent 2" w:semiHidden="0" w:uiPriority="67" w:unhideWhenUsed="0"/>
-    <w:lsdException w:name="Medium Grid 2 Accent 2" w:semiHidden="0" w:uiPriority="68" w:unhideWhenUsed="0"/>
-    <w:lsdException w:name="Medium Grid 3 Accent 2" w:semiHidden="0" w:uiPriority="69" w:unhideWhenUsed="0"/>
-    <w:lsdException w:name="Dark List Accent 2" w:semiHidden="0" w:uiPriority="70" w:unhideWhenUsed="0"/>
-    <w:lsdException w:name="Colorful Shading Accent 2" w:semiHidden="0" w:uiPriority="71" w:unhideWhenUsed="0"/>
-    <w:lsdException w:name="Colorful List Accent 2" w:semiHidden="0" w:uiPriority="72" w:unhideWhenUsed="0"/>
-    <w:lsdException w:name="Colorful Grid Accent 2" w:semiHidden="0" w:uiPriority="73" w:unhideWhenUsed="0"/>
-    <w:lsdException w:name="Light Shading Accent 3" w:semiHidden="0" w:uiPriority="60" w:unhideWhenUsed="0"/>
-    <w:lsdException w:name="Light List Accent 3" w:semiHidden="0" w:uiPriority="61" w:unhideWhenUsed="0"/>
-    <w:lsdException w:name="Light Grid Accent 3" w:semiHidden="0" w:uiPriority="62" w:unhideWhenUsed="0"/>
-    <w:lsdException w:name="Medium Shading 1 Accent 3" w:semiHidden="0" w:uiPriority="63" w:unhideWhenUsed="0"/>
-    <w:lsdException w:name="Medium Shading 2 Accent 3" w:semiHidden="0" w:uiPriority="64" w:unhideWhenUsed="0"/>
-    <w:lsdException w:name="Medium List 1 Accent 3" w:semiHidden="0" w:uiPriority="65" w:unhideWhenUsed="0"/>
-    <w:lsdException w:name="Medium List 2 Accent 3" w:semiHidden="0" w:uiPriority="66" w:unhideWhenUsed="0"/>
-    <w:lsdException w:name="Medium Grid 1 Accent 3" w:semiHidden="0" w:uiPriority="67" w:unhideWhenUsed="0"/>
-    <w:lsdException w:name="Medium Grid 2 Accent 3" w:semiHidden="0" w:uiPriority="68" w:unhideWhenUsed="0"/>
-    <w:lsdException w:name="Medium Grid 3 Accent 3" w:semiHidden="0" w:uiPriority="69" w:unhideWhenUsed="0"/>
-    <w:lsdException w:name="Dark List Accent 3" w:semiHidden="0" w:uiPriority="70" w:unhideWhenUsed="0"/>
-    <w:lsdException w:name="Colorful Shading Accent 3" w:semiHidden="0" w:uiPriority="71" w:unhideWhenUsed="0"/>
-    <w:lsdException w:name="Colorful List Accent 3" w:semiHidden="0" w:uiPriority="72" w:unhideWhenUsed="0"/>
-    <w:lsdException w:name="Colorful Grid Accent 3" w:semiHidden="0" w:uiPriority="73" w:unhideWhenUsed="0"/>
-    <w:lsdException w:name="Light Shading Accent 4" w:semiHidden="0" w:uiPriority="60" w:unhideWhenUsed="0"/>
-    <w:lsdException w:name="Light List Accent 4" w:semiHidden="0" w:uiPriority="61" w:unhideWhenUsed="0"/>
-    <w:lsdException w:name="Light Grid Accent 4" w:semiHidden="0" w:uiPriority="62" w:unhideWhenUsed="0"/>
-    <w:lsdException w:name="Medium Shading 1 Accent 4" w:semiHidden="0" w:uiPriority="63" w:unhideWhenUsed="0"/>
-    <w:lsdException w:name="Medium Shading 2 Accent 4" w:semiHidden="0" w:uiPriority="64" w:unhideWhenUsed="0"/>
-    <w:lsdException w:name="Medium List 1 Accent 4" w:semiHidden="0" w:uiPriority="65" w:unhideWhenUsed="0"/>
-    <w:lsdException w:name="Medium List 2 Accent 4" w:semiHidden="0" w:uiPriority="66" w:unhideWhenUsed="0"/>
-    <w:lsdException w:name="Medium Grid 1 Accent 4" w:semiHidden="0" w:uiPriority="67" w:unhideWhenUsed="0"/>
-    <w:lsdException w:name="Medium Grid 2 Accent 4" w:semiHidden="0" w:uiPriority="68" w:unhideWhenUsed="0"/>
-    <w:lsdException w:name="Medium Grid 3 Accent 4" w:semiHidden="0" w:uiPriority="69" w:unhideWhenUsed="0"/>
-    <w:lsdException w:name="Dark List Accent 4" w:semiHidden="0" w:uiPriority="70" w:unhideWhenUsed="0"/>
-    <w:lsdException w:name="Colorful Shading Accent 4" w:semiHidden="0" w:uiPriority="71" w:unhideWhenUsed="0"/>
-    <w:lsdException w:name="Colorful List Accent 4" w:semiHidden="0" w:uiPriority="72" w:unhideWhenUsed="0"/>
-    <w:lsdException w:name="Colorful Grid Accent 4" w:semiHidden="0" w:uiPriority="73" w:unhideWhenUsed="0"/>
-    <w:lsdException w:name="Light Shading Accent 5" w:semiHidden="0" w:uiPriority="60" w:unhideWhenUsed="0"/>
-    <w:lsdException w:name="Light List Accent 5" w:semiHidden="0" w:uiPriority="61" w:unhideWhenUsed="0"/>
-    <w:lsdException w:name="Light Grid Accent 5" w:semiHidden="0" w:uiPriority="62" w:unhideWhenUsed="0"/>
-    <w:lsdException w:name="Medium Shading 1 Accent 5" w:semiHidden="0" w:uiPriority="63" w:unhideWhenUsed="0"/>
-    <w:lsdException w:name="Medium Shading 2 Accent 5" w:semiHidden="0" w:uiPriority="64" w:unhideWhenUsed="0"/>
-    <w:lsdException w:name="Medium List 1 Accent 5" w:semiHidden="0" w:uiPriority="65" w:unhideWhenUsed="0"/>
-    <w:lsdException w:name="Medium List 2 Accent 5" w:semiHidden="0" w:uiPriority="66" w:unhideWhenUsed="0"/>
-    <w:lsdException w:name="Medium Grid 1 Accent 5" w:semiHidden="0" w:uiPriority="67" w:unhideWhenUsed="0"/>
-    <w:lsdException w:name="Medium Grid 2 Accent 5" w:semiHidden="0" w:uiPriority="68" w:unhideWhenUsed="0"/>
-    <w:lsdException w:name="Medium Grid 3 Accent 5" w:semiHidden="0" w:uiPriority="69" w:unhideWhenUsed="0"/>
-    <w:lsdException w:name="Dark List Accent 5" w:semiHidden="0" w:uiPriority="70" w:unhideWhenUsed="0"/>
-    <w:lsdException w:name="Colorful Shading Accent 5" w:semiHidden="0" w:uiPriority="71" w:unhideWhenUsed="0"/>
-    <w:lsdException w:name="Colorful List Accent 5" w:semiHidden="0" w:uiPriority="72" w:unhideWhenUsed="0"/>
-    <w:lsdException w:name="Colorful Grid Accent 5" w:semiHidden="0" w:uiPriority="73" w:unhideWhenUsed="0"/>
-    <w:lsdException w:name="Light Shading Accent 6" w:semiHidden="0" w:uiPriority="60" w:unhideWhenUsed="0"/>
-    <w:lsdException w:name="Light List Accent 6" w:semiHidden="0" w:uiPriority="61" w:unhideWhenUsed="0"/>
-    <w:lsdException w:name="Light Grid Accent 6" w:semiHidden="0" w:uiPriority="62" w:unhideWhenUsed="0"/>
-    <w:lsdException w:name="Medium Shading 1 Accent 6" w:semiHidden="0" w:uiPriority="63" w:unhideWhenUsed="0"/>
-    <w:lsdException w:name="Medium Shading 2 Accent 6" w:semiHidden="0" w:uiPriority="64" w:unhideWhenUsed="0"/>
-    <w:lsdException w:name="Medium List 1 Accent 6" w:semiHidden="0" w:uiPriority="65" w:unhideWhenUsed="0"/>
-    <w:lsdException w:name="Medium List 2 Accent 6" w:semiHidden="0" w:uiPriority="66" w:unhideWhenUsed="0"/>
-    <w:lsdException w:name="Medium Grid 1 Accent 6" w:semiHidden="0" w:uiPriority="67" w:unhideWhenUsed="0"/>
-    <w:lsdException w:name="Medium Grid 2 Accent 6" w:semiHidden="0" w:uiPriority="68" w:unhideWhenUsed="0"/>
-    <w:lsdException w:name="Medium Grid 3 Accent 6" w:semiHidden="0" w:uiPriority="69" w:unhideWhenUsed="0"/>
-    <w:lsdException w:name="Dark List Accent 6" w:semiHidden="0" w:uiPriority="70" w:unhideWhenUsed="0"/>
-    <w:lsdException w:name="Colorful Shading Accent 6" w:semiHidden="0" w:uiPriority="71" w:unhideWhenUsed="0"/>
-    <w:lsdException w:name="Colorful List Accent 6" w:semiHidden="0" w:uiPriority="72" w:unhideWhenUsed="0"/>
-    <w:lsdException w:name="Colorful Grid Accent 6" w:semiHidden="0" w:uiPriority="73" w:unhideWhenUsed="0"/>
-    <w:lsdException w:name="Subtle Emphasis" w:semiHidden="0" w:uiPriority="19" w:unhideWhenUsed="0" w:qFormat="1"/>
-    <w:lsdException w:name="Intense Emphasis" w:semiHidden="0" w:uiPriority="21" w:unhideWhenUsed="0" w:qFormat="1"/>
-    <w:lsdException w:name="Subtle Reference" w:semiHidden="0" w:uiPriority="31" w:unhideWhenUsed="0" w:qFormat="1"/>
-    <w:lsdException w:name="Intense Reference" w:semiHidden="0" w:uiPriority="32" w:unhideWhenUsed="0" w:qFormat="1"/>
-    <w:lsdException w:name="Book Title" w:semiHidden="0" w:uiPriority="33" w:unhideWhenUsed="0" w:qFormat="1"/>
-    <w:lsdException w:name="Bibliography" w:uiPriority="37"/>
-    <w:lsdException w:name="TOC Heading" w:uiPriority="39" w:qFormat="1"/>
-  </w:latentStyles>
-  <w:style w:type="paragraph" w:default="1" w:styleId="Normal">
-    <w:name w:val="Normal"/>
-    <w:qFormat/>
-    <w:rsid w:val="004402D2"/>
-  </w:style>
-  <w:style w:type="paragraph" w:styleId="Ttulo1">
-    <w:name w:val="heading 1"/>
-    <w:basedOn w:val="Normal"/>
-    <w:next w:val="Normal"/>
-    <w:link w:val="Ttulo1Car"/>
-    <w:uiPriority w:val="9"/>
-    <w:qFormat/>
-    <w:rsid w:val="004402D2"/>
-    <w:pPr>
-      <w:keepNext/>
-      <w:keepLines/>
-      <w:spacing w:before="480" w:after="0"/>
-      <w:outlineLvl w:val="0"/>
-    </w:pPr>
-    <w:rPr>
-      <w:rFonts w:asciiTheme="majorHAnsi" w:eastAsiaTheme="majorEastAsia" w:hAnsiTheme="majorHAnsi" w:cstheme="majorBidi"/>
-      <w:b/>
-      <w:bCs/>
-      <w:color w:val="365F91" w:themeColor="accent1" w:themeShade="BF"/>
-      <w:sz w:val="28"/>
-      <w:szCs w:val="28"/>
-    </w:rPr>
-  </w:style>
-  <w:style w:type="paragraph" w:styleId="Ttulo2">
-    <w:name w:val="heading 2"/>
-    <w:basedOn w:val="Normal"/>
-    <w:next w:val="Normal"/>
-    <w:link w:val="Ttulo2Car"/>
-    <w:uiPriority w:val="9"/>
-    <w:unhideWhenUsed/>
-    <w:qFormat/>
-    <w:rsid w:val="004402D2"/>
-    <w:pPr>
-      <w:keepNext/>
-      <w:keepLines/>
-      <w:spacing w:before="200" w:after="0"/>
-      <w:outlineLvl w:val="1"/>
-    </w:pPr>
-    <w:rPr>
-      <w:rFonts w:asciiTheme="majorHAnsi" w:eastAsiaTheme="majorEastAsia" w:hAnsiTheme="majorHAnsi" w:cstheme="majorBidi"/>
-      <w:b/>
-      <w:bCs/>
-      <w:color w:val="4F81BD" w:themeColor="accent1"/>
-      <w:sz w:val="26"/>
-      <w:szCs w:val="26"/>
-    </w:rPr>
-  </w:style>
-  <w:style w:type="paragraph" w:styleId="Ttulo3">
-    <w:name w:val="heading 3"/>
-    <w:basedOn w:val="Normal"/>
-    <w:next w:val="Normal"/>
-    <w:link w:val="Ttulo3Car"/>
-    <w:uiPriority w:val="9"/>
-    <w:semiHidden/>
-    <w:unhideWhenUsed/>
-    <w:qFormat/>
-    <w:rsid w:val="004402D2"/>
-    <w:pPr>
-      <w:keepNext/>
-      <w:keepLines/>
-      <w:spacing w:before="200" w:after="0"/>
-      <w:outlineLvl w:val="2"/>
-    </w:pPr>
-    <w:rPr>
-      <w:rFonts w:asciiTheme="majorHAnsi" w:eastAsiaTheme="majorEastAsia" w:hAnsiTheme="majorHAnsi" w:cstheme="majorBidi"/>
-      <w:b/>
-      <w:bCs/>
-      <w:color w:val="4F81BD" w:themeColor="accent1"/>
-    </w:rPr>
-  </w:style>
-  <w:style w:type="paragraph" w:styleId="Ttulo4">
-    <w:name w:val="heading 4"/>
-    <w:basedOn w:val="Normal"/>
-    <w:next w:val="Normal"/>
-    <w:link w:val="Ttulo4Car"/>
-    <w:uiPriority w:val="9"/>
-    <w:semiHidden/>
-    <w:unhideWhenUsed/>
-    <w:qFormat/>
-    <w:rsid w:val="004402D2"/>
-    <w:pPr>
-      <w:keepNext/>
-      <w:keepLines/>
-      <w:spacing w:before="200" w:after="0"/>
-      <w:outlineLvl w:val="3"/>
-    </w:pPr>
-    <w:rPr>
-      <w:rFonts w:asciiTheme="majorHAnsi" w:eastAsiaTheme="majorEastAsia" w:hAnsiTheme="majorHAnsi" w:cstheme="majorBidi"/>
-      <w:b/>
-      <w:bCs/>
-      <w:i/>
-      <w:iCs/>
-      <w:color w:val="4F81BD" w:themeColor="accent1"/>
-    </w:rPr>
-  </w:style>
-  <w:style w:type="paragraph" w:styleId="Ttulo5">
-    <w:name w:val="heading 5"/>
-    <w:basedOn w:val="Normal"/>
-    <w:next w:val="Normal"/>
-    <w:link w:val="Ttulo5Car"/>
-    <w:uiPriority w:val="9"/>
-    <w:semiHidden/>
-    <w:unhideWhenUsed/>
-    <w:qFormat/>
-    <w:rsid w:val="004402D2"/>
-    <w:pPr>
-      <w:keepNext/>
-      <w:keepLines/>
-      <w:spacing w:before="200" w:after="0"/>
-      <w:outlineLvl w:val="4"/>
-    </w:pPr>
-    <w:rPr>
-      <w:rFonts w:asciiTheme="majorHAnsi" w:eastAsiaTheme="majorEastAsia" w:hAnsiTheme="majorHAnsi" w:cstheme="majorBidi"/>
-      <w:color w:val="243F60" w:themeColor="accent1" w:themeShade="7F"/>
-    </w:rPr>
-  </w:style>
-  <w:style w:type="paragraph" w:styleId="Ttulo6">
-    <w:name w:val="heading 6"/>
-    <w:basedOn w:val="Normal"/>
-    <w:next w:val="Normal"/>
-    <w:link w:val="Ttulo6Car"/>
-    <w:uiPriority w:val="9"/>
-    <w:semiHidden/>
-    <w:unhideWhenUsed/>
-    <w:qFormat/>
-    <w:rsid w:val="004402D2"/>
-    <w:pPr>
-      <w:keepNext/>
-      <w:keepLines/>
-      <w:spacing w:before="200" w:after="0"/>
-      <w:outlineLvl w:val="5"/>
-    </w:pPr>
-    <w:rPr>
-      <w:rFonts w:asciiTheme="majorHAnsi" w:eastAsiaTheme="majorEastAsia" w:hAnsiTheme="majorHAnsi" w:cstheme="majorBidi"/>
-      <w:i/>
-      <w:iCs/>
-      <w:color w:val="243F60" w:themeColor="accent1" w:themeShade="7F"/>
-    </w:rPr>
-  </w:style>
-  <w:style w:type="paragraph" w:styleId="Ttulo7">
-    <w:name w:val="heading 7"/>
-    <w:basedOn w:val="Normal"/>
-    <w:next w:val="Normal"/>
-    <w:link w:val="Ttulo7Car"/>
-    <w:uiPriority w:val="9"/>
-    <w:semiHidden/>
-    <w:unhideWhenUsed/>
-    <w:qFormat/>
-    <w:rsid w:val="004402D2"/>
-    <w:pPr>
-      <w:keepNext/>
-      <w:keepLines/>
-      <w:spacing w:before="200" w:after="0"/>
-      <w:outlineLvl w:val="6"/>
-    </w:pPr>
-    <w:rPr>
-      <w:rFonts w:asciiTheme="majorHAnsi" w:eastAsiaTheme="majorEastAsia" w:hAnsiTheme="majorHAnsi" w:cstheme="majorBidi"/>
-      <w:i/>
-      <w:iCs/>
-      <w:color w:val="404040" w:themeColor="text1" w:themeTint="BF"/>
-    </w:rPr>
-  </w:style>
-  <w:style w:type="paragraph" w:styleId="Ttulo8">
-    <w:name w:val="heading 8"/>
-    <w:basedOn w:val="Normal"/>
-    <w:next w:val="Normal"/>
-    <w:link w:val="Ttulo8Car"/>
-    <w:uiPriority w:val="9"/>
-    <w:semiHidden/>
-    <w:unhideWhenUsed/>
-    <w:qFormat/>
-    <w:rsid w:val="004402D2"/>
-    <w:pPr>
-      <w:keepNext/>
-      <w:keepLines/>
-      <w:spacing w:before="200" w:after="0"/>
-      <w:outlineLvl w:val="7"/>
-    </w:pPr>
-    <w:rPr>
-      <w:rFonts w:asciiTheme="majorHAnsi" w:eastAsiaTheme="majorEastAsia" w:hAnsiTheme="majorHAnsi" w:cstheme="majorBidi"/>
-      <w:color w:val="4F81BD" w:themeColor="accent1"/>
-      <w:sz w:val="20"/>
-      <w:szCs w:val="20"/>
-    </w:rPr>
-  </w:style>
-  <w:style w:type="paragraph" w:styleId="Ttulo9">
-    <w:name w:val="heading 9"/>
-    <w:basedOn w:val="Normal"/>
-    <w:next w:val="Normal"/>
-    <w:link w:val="Ttulo9Car"/>
-    <w:uiPriority w:val="9"/>
-    <w:semiHidden/>
-    <w:unhideWhenUsed/>
-    <w:qFormat/>
-    <w:rsid w:val="004402D2"/>
-    <w:pPr>
-      <w:keepNext/>
-      <w:keepLines/>
-      <w:spacing w:before="200" w:after="0"/>
-      <w:outlineLvl w:val="8"/>
-    </w:pPr>
-    <w:rPr>
-      <w:rFonts w:asciiTheme="majorHAnsi" w:eastAsiaTheme="majorEastAsia" w:hAnsiTheme="majorHAnsi" w:cstheme="majorBidi"/>
-      <w:i/>
-      <w:iCs/>
-      <w:color w:val="404040" w:themeColor="text1" w:themeTint="BF"/>
-      <w:sz w:val="20"/>
-      <w:szCs w:val="20"/>
-    </w:rPr>
-  </w:style>
-  <w:style w:type="character" w:default="1" w:styleId="Fuentedeprrafopredeter">
-    <w:name w:val="Default Paragraph Font"/>
-    <w:uiPriority w:val="1"/>
-    <w:semiHidden/>
-    <w:unhideWhenUsed/>
-  </w:style>
-  <w:style w:type="table" w:default="1" w:styleId="Tablanormal">
-    <w:name w:val="Normal Table"/>
-    <w:uiPriority w:val="99"/>
-    <w:semiHidden/>
-    <w:unhideWhenUsed/>
-    <w:tblPr>
-      <w:tblInd w:w="0" w:type="dxa"/>
-      <w:tblCellMar>
-        <w:top w:w="0" w:type="dxa"/>
-        <w:left w:w="108" w:type="dxa"/>
-        <w:bottom w:w="0" w:type="dxa"/>
-        <w:right w:w="108" w:type="dxa"/>
-      </w:tblCellMar>
-    </w:tblPr>
-  </w:style>
-  <w:style w:type="numbering" w:default="1" w:styleId="Sinlista">
-    <w:name w:val="No List"/>
-    <w:uiPriority w:val="99"/>
-    <w:semiHidden/>
-    <w:unhideWhenUsed/>
-  </w:style>
-  <w:style w:type="table" w:customStyle="1" w:styleId="Estilo2">
-    <w:name w:val="Estilo2"/>
+  <w:style w:type="table" w:styleId="Tabladelista6concolores-nfasis1">
+    <w:name w:val="List Table 6 Colorful Accent 1"/>
     <w:basedOn w:val="Tablanormal"/>
-    <w:uiPriority w:val="99"/>
-    <w:rsid w:val="008604F0"/>
-    <w:pPr>
-      <w:spacing w:after="0" w:line="240" w:lineRule="auto"/>
-    </w:pPr>
-    <w:tblPr>
-      <w:tblInd w:w="0" w:type="dxa"/>
-      <w:tblCellMar>
-        <w:top w:w="0" w:type="dxa"/>
-        <w:left w:w="108" w:type="dxa"/>
-        <w:bottom w:w="0" w:type="dxa"/>
-        <w:right w:w="108" w:type="dxa"/>
-      </w:tblCellMar>
-    </w:tblPr>
-  </w:style>
-  <w:style w:type="character" w:customStyle="1" w:styleId="Ttulo1Car">
-    <w:name w:val="Título 1 Car"/>
-    <w:basedOn w:val="Fuentedeprrafopredeter"/>
-    <w:link w:val="Ttulo1"/>
-    <w:uiPriority w:val="9"/>
-    <w:rsid w:val="004402D2"/>
-    <w:rPr>
-      <w:rFonts w:asciiTheme="majorHAnsi" w:eastAsiaTheme="majorEastAsia" w:hAnsiTheme="majorHAnsi" w:cstheme="majorBidi"/>
-      <w:b/>
-      <w:bCs/>
-      <w:color w:val="365F91" w:themeColor="accent1" w:themeShade="BF"/>
-      <w:sz w:val="28"/>
-      <w:szCs w:val="28"/>
-    </w:rPr>
-  </w:style>
-  <w:style w:type="character" w:customStyle="1" w:styleId="Ttulo2Car">
-    <w:name w:val="Título 2 Car"/>
-    <w:basedOn w:val="Fuentedeprrafopredeter"/>
-    <w:link w:val="Ttulo2"/>
-    <w:uiPriority w:val="9"/>
-    <w:rsid w:val="004402D2"/>
-    <w:rPr>
-      <w:rFonts w:asciiTheme="majorHAnsi" w:eastAsiaTheme="majorEastAsia" w:hAnsiTheme="majorHAnsi" w:cstheme="majorBidi"/>
-      <w:b/>
-      <w:bCs/>
-      <w:color w:val="4F81BD" w:themeColor="accent1"/>
-      <w:sz w:val="26"/>
-      <w:szCs w:val="26"/>
-    </w:rPr>
-  </w:style>
-  <w:style w:type="character" w:customStyle="1" w:styleId="Ttulo3Car">
-    <w:name w:val="Título 3 Car"/>
-    <w:basedOn w:val="Fuentedeprrafopredeter"/>
-    <w:link w:val="Ttulo3"/>
-    <w:uiPriority w:val="9"/>
-    <w:semiHidden/>
-    <w:rsid w:val="004402D2"/>
-    <w:rPr>
-      <w:rFonts w:asciiTheme="majorHAnsi" w:eastAsiaTheme="majorEastAsia" w:hAnsiTheme="majorHAnsi" w:cstheme="majorBidi"/>
-      <w:b/>
-      <w:bCs/>
-      <w:color w:val="4F81BD" w:themeColor="accent1"/>
-    </w:rPr>
-  </w:style>
-  <w:style w:type="character" w:customStyle="1" w:styleId="Ttulo4Car">
-    <w:name w:val="Título 4 Car"/>
-    <w:basedOn w:val="Fuentedeprrafopredeter"/>
-    <w:link w:val="Ttulo4"/>
-    <w:uiPriority w:val="9"/>
-    <w:semiHidden/>
-    <w:rsid w:val="004402D2"/>
-    <w:rPr>
-      <w:rFonts w:asciiTheme="majorHAnsi" w:eastAsiaTheme="majorEastAsia" w:hAnsiTheme="majorHAnsi" w:cstheme="majorBidi"/>
-      <w:b/>
-      <w:bCs/>
-      <w:i/>
-      <w:iCs/>
-      <w:color w:val="4F81BD" w:themeColor="accent1"/>
-    </w:rPr>
-  </w:style>
-  <w:style w:type="character" w:customStyle="1" w:styleId="Ttulo5Car">
-    <w:name w:val="Título 5 Car"/>
-    <w:basedOn w:val="Fuentedeprrafopredeter"/>
-    <w:link w:val="Ttulo5"/>
-    <w:uiPriority w:val="9"/>
-    <w:semiHidden/>
-    <w:rsid w:val="004402D2"/>
-    <w:rPr>
-      <w:rFonts w:asciiTheme="majorHAnsi" w:eastAsiaTheme="majorEastAsia" w:hAnsiTheme="majorHAnsi" w:cstheme="majorBidi"/>
-      <w:color w:val="243F60" w:themeColor="accent1" w:themeShade="7F"/>
-    </w:rPr>
-  </w:style>
-  <w:style w:type="character" w:customStyle="1" w:styleId="Ttulo6Car">
-    <w:name w:val="Título 6 Car"/>
-    <w:basedOn w:val="Fuentedeprrafopredeter"/>
-    <w:link w:val="Ttulo6"/>
-    <w:uiPriority w:val="9"/>
-    <w:semiHidden/>
-    <w:rsid w:val="004402D2"/>
-    <w:rPr>
-      <w:rFonts w:asciiTheme="majorHAnsi" w:eastAsiaTheme="majorEastAsia" w:hAnsiTheme="majorHAnsi" w:cstheme="majorBidi"/>
-      <w:i/>
-      <w:iCs/>
-      <w:color w:val="243F60" w:themeColor="accent1" w:themeShade="7F"/>
-    </w:rPr>
-  </w:style>
-  <w:style w:type="character" w:customStyle="1" w:styleId="Ttulo7Car">
-    <w:name w:val="Título 7 Car"/>
-    <w:basedOn w:val="Fuentedeprrafopredeter"/>
-    <w:link w:val="Ttulo7"/>
-    <w:uiPriority w:val="9"/>
-    <w:semiHidden/>
-    <w:rsid w:val="004402D2"/>
-    <w:rPr>
-      <w:rFonts w:asciiTheme="majorHAnsi" w:eastAsiaTheme="majorEastAsia" w:hAnsiTheme="majorHAnsi" w:cstheme="majorBidi"/>
-      <w:i/>
-      <w:iCs/>
-      <w:color w:val="404040" w:themeColor="text1" w:themeTint="BF"/>
-    </w:rPr>
-  </w:style>
-  <w:style w:type="character" w:customStyle="1" w:styleId="Ttulo8Car">
-    <w:name w:val="Título 8 Car"/>
-    <w:basedOn w:val="Fuentedeprrafopredeter"/>
-    <w:link w:val="Ttulo8"/>
-    <w:uiPriority w:val="9"/>
-    <w:semiHidden/>
-    <w:rsid w:val="004402D2"/>
-    <w:rPr>
-      <w:rFonts w:asciiTheme="majorHAnsi" w:eastAsiaTheme="majorEastAsia" w:hAnsiTheme="majorHAnsi" w:cstheme="majorBidi"/>
-      <w:color w:val="4F81BD" w:themeColor="accent1"/>
-      <w:sz w:val="20"/>
-      <w:szCs w:val="20"/>
-    </w:rPr>
-  </w:style>
-  <w:style w:type="character" w:customStyle="1" w:styleId="Ttulo9Car">
-    <w:name w:val="Título 9 Car"/>
-    <w:basedOn w:val="Fuentedeprrafopredeter"/>
-    <w:link w:val="Ttulo9"/>
-    <w:uiPriority w:val="9"/>
-    <w:semiHidden/>
-    <w:rsid w:val="004402D2"/>
-    <w:rPr>
-      <w:rFonts w:asciiTheme="majorHAnsi" w:eastAsiaTheme="majorEastAsia" w:hAnsiTheme="majorHAnsi" w:cstheme="majorBidi"/>
-      <w:i/>
-      <w:iCs/>
-      <w:color w:val="404040" w:themeColor="text1" w:themeTint="BF"/>
-      <w:sz w:val="20"/>
-      <w:szCs w:val="20"/>
-    </w:rPr>
-  </w:style>
-  <w:style w:type="paragraph" w:styleId="Epgrafe">
-    <w:name w:val="caption"/>
-    <w:basedOn w:val="Normal"/>
-    <w:next w:val="Normal"/>
-    <w:uiPriority w:val="35"/>
-    <w:unhideWhenUsed/>
-    <w:qFormat/>
-    <w:rsid w:val="004402D2"/>
-    <w:pPr>
-      <w:spacing w:line="240" w:lineRule="auto"/>
-    </w:pPr>
-    <w:rPr>
-      <w:b/>
-      <w:bCs/>
-      <w:color w:val="4F81BD" w:themeColor="accent1"/>
-      <w:sz w:val="18"/>
-      <w:szCs w:val="18"/>
-    </w:rPr>
-  </w:style>
-  <w:style w:type="paragraph" w:styleId="Ttulo">
-    <w:name w:val="Title"/>
-    <w:basedOn w:val="Normal"/>
-    <w:next w:val="Normal"/>
-    <w:link w:val="TtuloCar"/>
-    <w:uiPriority w:val="10"/>
-    <w:qFormat/>
-    <w:rsid w:val="004402D2"/>
-    <w:pPr>
-      <w:pBdr>
-        <w:bottom w:val="single" w:sz="8" w:space="4" w:color="4F81BD" w:themeColor="accent1"/>
-      </w:pBdr>
-      <w:spacing w:after="300" w:line="240" w:lineRule="auto"/>
-      <w:contextualSpacing/>
-    </w:pPr>
-    <w:rPr>
-      <w:rFonts w:asciiTheme="majorHAnsi" w:eastAsiaTheme="majorEastAsia" w:hAnsiTheme="majorHAnsi" w:cstheme="majorBidi"/>
-      <w:color w:val="17365D" w:themeColor="text2" w:themeShade="BF"/>
-      <w:spacing w:val="5"/>
-      <w:kern w:val="28"/>
-      <w:sz w:val="52"/>
-      <w:szCs w:val="52"/>
-    </w:rPr>
-  </w:style>
-  <w:style w:type="character" w:customStyle="1" w:styleId="TtuloCar">
-    <w:name w:val="Título Car"/>
-    <w:basedOn w:val="Fuentedeprrafopredeter"/>
-    <w:link w:val="Ttulo"/>
-    <w:uiPriority w:val="10"/>
-    <w:rsid w:val="004402D2"/>
-    <w:rPr>
-      <w:rFonts w:asciiTheme="majorHAnsi" w:eastAsiaTheme="majorEastAsia" w:hAnsiTheme="majorHAnsi" w:cstheme="majorBidi"/>
-      <w:color w:val="17365D" w:themeColor="text2" w:themeShade="BF"/>
-      <w:spacing w:val="5"/>
-      <w:kern w:val="28"/>
-      <w:sz w:val="52"/>
-      <w:szCs w:val="52"/>
-    </w:rPr>
-  </w:style>
-  <w:style w:type="paragraph" w:styleId="Subttulo">
-    <w:name w:val="Subtitle"/>
-    <w:basedOn w:val="Normal"/>
-    <w:next w:val="Normal"/>
-    <w:link w:val="SubttuloCar"/>
-    <w:uiPriority w:val="11"/>
-    <w:qFormat/>
-    <w:rsid w:val="004402D2"/>
-    <w:pPr>
-      <w:numPr>
-        <w:ilvl w:val="1"/>
-      </w:numPr>
-    </w:pPr>
-    <w:rPr>
-      <w:rFonts w:asciiTheme="majorHAnsi" w:eastAsiaTheme="majorEastAsia" w:hAnsiTheme="majorHAnsi" w:cstheme="majorBidi"/>
-      <w:i/>
-      <w:iCs/>
-      <w:color w:val="4F81BD" w:themeColor="accent1"/>
-      <w:spacing w:val="15"/>
-      <w:sz w:val="24"/>
-      <w:szCs w:val="24"/>
-    </w:rPr>
-  </w:style>
-  <w:style w:type="character" w:customStyle="1" w:styleId="SubttuloCar">
-    <w:name w:val="Subtítulo Car"/>
-    <w:basedOn w:val="Fuentedeprrafopredeter"/>
-    <w:link w:val="Subttulo"/>
-    <w:uiPriority w:val="11"/>
-    <w:rsid w:val="004402D2"/>
-    <w:rPr>
-      <w:rFonts w:asciiTheme="majorHAnsi" w:eastAsiaTheme="majorEastAsia" w:hAnsiTheme="majorHAnsi" w:cstheme="majorBidi"/>
-      <w:i/>
-      <w:iCs/>
-      <w:color w:val="4F81BD" w:themeColor="accent1"/>
-      <w:spacing w:val="15"/>
-      <w:sz w:val="24"/>
-      <w:szCs w:val="24"/>
-    </w:rPr>
-  </w:style>
-  <w:style w:type="character" w:styleId="Textoennegrita">
-    <w:name w:val="Strong"/>
-    <w:basedOn w:val="Fuentedeprrafopredeter"/>
-    <w:uiPriority w:val="22"/>
-    <w:qFormat/>
-    <w:rsid w:val="004402D2"/>
-    <w:rPr>
-      <w:b/>
-      <w:bCs/>
-    </w:rPr>
-  </w:style>
-  <w:style w:type="character" w:styleId="nfasis">
-    <w:name w:val="Emphasis"/>
-    <w:basedOn w:val="Fuentedeprrafopredeter"/>
-    <w:uiPriority w:val="20"/>
-    <w:qFormat/>
-    <w:rsid w:val="004402D2"/>
-    <w:rPr>
-      <w:i/>
-      <w:iCs/>
-    </w:rPr>
-  </w:style>
-  <w:style w:type="paragraph" w:styleId="Sinespaciado">
-    <w:name w:val="No Spacing"/>
-    <w:uiPriority w:val="1"/>
-    <w:qFormat/>
-    <w:rsid w:val="004402D2"/>
-    <w:pPr>
-      <w:spacing w:after="0" w:line="240" w:lineRule="auto"/>
-    </w:pPr>
-  </w:style>
-  <w:style w:type="paragraph" w:styleId="Prrafodelista">
-    <w:name w:val="List Paragraph"/>
-    <w:basedOn w:val="Normal"/>
-    <w:uiPriority w:val="34"/>
-    <w:qFormat/>
-    <w:rsid w:val="004402D2"/>
-    <w:pPr>
-      <w:ind w:left="720"/>
-      <w:contextualSpacing/>
-    </w:pPr>
-  </w:style>
-  <w:style w:type="paragraph" w:styleId="Cita">
-    <w:name w:val="Quote"/>
-    <w:basedOn w:val="Normal"/>
-    <w:next w:val="Normal"/>
-    <w:link w:val="CitaCar"/>
-    <w:uiPriority w:val="29"/>
-    <w:qFormat/>
-    <w:rsid w:val="004402D2"/>
-    <w:rPr>
-      <w:i/>
-      <w:iCs/>
-      <w:color w:val="000000" w:themeColor="text1"/>
-    </w:rPr>
-  </w:style>
-  <w:style w:type="character" w:customStyle="1" w:styleId="CitaCar">
-    <w:name w:val="Cita Car"/>
-    <w:basedOn w:val="Fuentedeprrafopredeter"/>
-    <w:link w:val="Cita"/>
-    <w:uiPriority w:val="29"/>
-    <w:rsid w:val="004402D2"/>
-    <w:rPr>
-      <w:i/>
-      <w:iCs/>
-      <w:color w:val="000000" w:themeColor="text1"/>
-    </w:rPr>
-  </w:style>
-  <w:style w:type="paragraph" w:styleId="Citadestacada">
-    <w:name w:val="Intense Quote"/>
-    <w:basedOn w:val="Normal"/>
-    <w:next w:val="Normal"/>
-    <w:link w:val="CitadestacadaCar"/>
-    <w:uiPriority w:val="30"/>
-    <w:qFormat/>
-    <w:rsid w:val="004402D2"/>
-    <w:pPr>
-      <w:pBdr>
-        <w:bottom w:val="single" w:sz="4" w:space="4" w:color="4F81BD" w:themeColor="accent1"/>
-      </w:pBdr>
-      <w:spacing w:before="200" w:after="280"/>
-      <w:ind w:left="936" w:right="936"/>
-    </w:pPr>
-    <w:rPr>
-      <w:b/>
-      <w:bCs/>
-      <w:i/>
-      <w:iCs/>
-      <w:color w:val="4F81BD" w:themeColor="accent1"/>
-    </w:rPr>
-  </w:style>
-  <w:style w:type="character" w:customStyle="1" w:styleId="CitadestacadaCar">
-    <w:name w:val="Cita destacada Car"/>
-    <w:basedOn w:val="Fuentedeprrafopredeter"/>
-    <w:link w:val="Citadestacada"/>
-    <w:uiPriority w:val="30"/>
-    <w:rsid w:val="004402D2"/>
-    <w:rPr>
-      <w:b/>
-      <w:bCs/>
-      <w:i/>
-      <w:iCs/>
-      <w:color w:val="4F81BD" w:themeColor="accent1"/>
-    </w:rPr>
-  </w:style>
-  <w:style w:type="character" w:styleId="nfasissutil">
-    <w:name w:val="Subtle Emphasis"/>
-    <w:basedOn w:val="Fuentedeprrafopredeter"/>
-    <w:uiPriority w:val="19"/>
-    <w:qFormat/>
-    <w:rsid w:val="004402D2"/>
-    <w:rPr>
-      <w:i/>
-      <w:iCs/>
-      <w:color w:val="808080" w:themeColor="text1" w:themeTint="7F"/>
-    </w:rPr>
-  </w:style>
-  <w:style w:type="character" w:styleId="nfasisintenso">
-    <w:name w:val="Intense Emphasis"/>
-    <w:basedOn w:val="Fuentedeprrafopredeter"/>
-    <w:uiPriority w:val="21"/>
-    <w:qFormat/>
-    <w:rsid w:val="004402D2"/>
-    <w:rPr>
-      <w:b/>
-      <w:bCs/>
-      <w:i/>
-      <w:iCs/>
-      <w:color w:val="4F81BD" w:themeColor="accent1"/>
-    </w:rPr>
-  </w:style>
-  <w:style w:type="character" w:styleId="Referenciasutil">
-    <w:name w:val="Subtle Reference"/>
-    <w:basedOn w:val="Fuentedeprrafopredeter"/>
-    <w:uiPriority w:val="31"/>
-    <w:qFormat/>
-    <w:rsid w:val="004402D2"/>
-    <w:rPr>
-      <w:smallCaps/>
-      <w:color w:val="C0504D" w:themeColor="accent2"/>
-      <w:u w:val="single"/>
-    </w:rPr>
-  </w:style>
-  <w:style w:type="character" w:styleId="Referenciaintensa">
-    <w:name w:val="Intense Reference"/>
-    <w:basedOn w:val="Fuentedeprrafopredeter"/>
-    <w:uiPriority w:val="32"/>
-    <w:qFormat/>
-    <w:rsid w:val="004402D2"/>
-    <w:rPr>
-      <w:b/>
-      <w:bCs/>
-      <w:smallCaps/>
-      <w:color w:val="C0504D" w:themeColor="accent2"/>
-      <w:spacing w:val="5"/>
-      <w:u w:val="single"/>
-    </w:rPr>
-  </w:style>
-  <w:style w:type="character" w:styleId="Ttulodellibro">
-    <w:name w:val="Book Title"/>
-    <w:basedOn w:val="Fuentedeprrafopredeter"/>
-    <w:uiPriority w:val="33"/>
-    <w:qFormat/>
-    <w:rsid w:val="004402D2"/>
-    <w:rPr>
-      <w:b/>
-      <w:bCs/>
-      <w:smallCaps/>
-      <w:spacing w:val="5"/>
-    </w:rPr>
-  </w:style>
-  <w:style w:type="paragraph" w:styleId="TtulodeTDC">
-    <w:name w:val="TOC Heading"/>
-    <w:basedOn w:val="Ttulo1"/>
-    <w:next w:val="Normal"/>
-    <w:uiPriority w:val="39"/>
-    <w:semiHidden/>
-    <w:unhideWhenUsed/>
-    <w:qFormat/>
-    <w:rsid w:val="004402D2"/>
-    <w:pPr>
-      <w:outlineLvl w:val="9"/>
-    </w:pPr>
-  </w:style>
-  <w:style w:type="paragraph" w:styleId="Textodeglobo">
-    <w:name w:val="Balloon Text"/>
-    <w:basedOn w:val="Normal"/>
-    <w:link w:val="TextodegloboCar"/>
-    <w:uiPriority w:val="99"/>
-    <w:semiHidden/>
-    <w:unhideWhenUsed/>
-    <w:rsid w:val="00A136CF"/>
+    <w:uiPriority w:val="51"/>
+    <w:rsid w:val="00E904E2"/>
     <w:pPr>
       <w:spacing w:after="0" w:line="240" w:lineRule="auto"/>
     </w:pPr>
     <w:rPr>
-      <w:rFonts w:ascii="Tahoma" w:hAnsi="Tahoma" w:cs="Tahoma"/>
-      <w:sz w:val="16"/>
-      <w:szCs w:val="16"/>
-    </w:rPr>
-  </w:style>
-  <w:style w:type="character" w:customStyle="1" w:styleId="TextodegloboCar">
-    <w:name w:val="Texto de globo Car"/>
-    <w:basedOn w:val="Fuentedeprrafopredeter"/>
-    <w:link w:val="Textodeglobo"/>
-    <w:uiPriority w:val="99"/>
-    <w:semiHidden/>
-    <w:rsid w:val="00A136CF"/>
-    <w:rPr>
-      <w:rFonts w:ascii="Tahoma" w:hAnsi="Tahoma" w:cs="Tahoma"/>
-      <w:sz w:val="16"/>
-      <w:szCs w:val="16"/>
-    </w:rPr>
-  </w:style>
-  <w:style w:type="paragraph" w:styleId="Encabezado">
-    <w:name w:val="header"/>
-    <w:basedOn w:val="Normal"/>
-    <w:link w:val="EncabezadoCar"/>
-    <w:uiPriority w:val="99"/>
-    <w:unhideWhenUsed/>
-    <w:rsid w:val="00A136CF"/>
-    <w:pPr>
-      <w:tabs>
-        <w:tab w:val="center" w:pos="4419"/>
-        <w:tab w:val="right" w:pos="8838"/>
-      </w:tabs>
-      <w:spacing w:after="0" w:line="240" w:lineRule="auto"/>
-    </w:pPr>
-  </w:style>
-  <w:style w:type="character" w:customStyle="1" w:styleId="EncabezadoCar">
-    <w:name w:val="Encabezado Car"/>
-    <w:basedOn w:val="Fuentedeprrafopredeter"/>
-    <w:link w:val="Encabezado"/>
-    <w:uiPriority w:val="99"/>
-    <w:rsid w:val="00A136CF"/>
-  </w:style>
-  <w:style w:type="paragraph" w:styleId="Piedepgina">
-    <w:name w:val="footer"/>
-    <w:basedOn w:val="Normal"/>
-    <w:link w:val="PiedepginaCar"/>
-    <w:uiPriority w:val="99"/>
-    <w:unhideWhenUsed/>
-    <w:rsid w:val="00A136CF"/>
-    <w:pPr>
-      <w:tabs>
-        <w:tab w:val="center" w:pos="4419"/>
-        <w:tab w:val="right" w:pos="8838"/>
-      </w:tabs>
-      <w:spacing w:after="0" w:line="240" w:lineRule="auto"/>
-    </w:pPr>
-  </w:style>
-  <w:style w:type="character" w:customStyle="1" w:styleId="PiedepginaCar">
-    <w:name w:val="Pie de página Car"/>
-    <w:basedOn w:val="Fuentedeprrafopredeter"/>
-    <w:link w:val="Piedepgina"/>
-    <w:uiPriority w:val="99"/>
-    <w:rsid w:val="00A136CF"/>
-  </w:style>
-  <w:style w:type="table" w:styleId="Sombreadoclaro-nfasis4">
-    <w:name w:val="Light Shading Accent 4"/>
-    <w:basedOn w:val="Tablanormal"/>
-    <w:uiPriority w:val="60"/>
-    <w:rsid w:val="00CC64F3"/>
-    <w:pPr>
-      <w:spacing w:after="0" w:line="240" w:lineRule="auto"/>
-    </w:pPr>
-    <w:rPr>
-      <w:color w:val="5F497A" w:themeColor="accent4" w:themeShade="BF"/>
-      <w:lang w:val="es-SV"/>
+      <w:color w:val="365F91" w:themeColor="accent1" w:themeShade="BF"/>
     </w:rPr>
     <w:tblPr>
       <w:tblStyleRowBandSize w:val="1"/>
       <w:tblStyleColBandSize w:val="1"/>
-      <w:tblInd w:w="0" w:type="dxa"/>
       <w:tblBorders>
-        <w:top w:val="single" w:sz="8" w:space="0" w:color="8064A2" w:themeColor="accent4"/>
-        <w:bottom w:val="single" w:sz="8" w:space="0" w:color="8064A2" w:themeColor="accent4"/>
+        <w:top w:val="single" w:color="4F81BD" w:themeColor="accent1" w:sz="4" w:space="0"/>
+        <w:bottom w:val="single" w:color="4F81BD" w:themeColor="accent1" w:sz="4" w:space="0"/>
       </w:tblBorders>
-      <w:tblCellMar>
-        <w:top w:w="0" w:type="dxa"/>
-        <w:left w:w="108" w:type="dxa"/>
-        <w:bottom w:w="0" w:type="dxa"/>
-        <w:right w:w="108" w:type="dxa"/>
-      </w:tblCellMar>
     </w:tblPr>
     <w:tblStylePr w:type="firstRow">
-      <w:pPr>
-        <w:spacing w:before="0" w:after="0" w:line="240" w:lineRule="auto"/>
-      </w:pPr>
       <w:rPr>
         <w:b/>
         <w:bCs/>
@@ -17243,19 +16488,11 @@
       <w:tblPr/>
       <w:tcPr>
         <w:tcBorders>
-          <w:top w:val="single" w:sz="8" w:space="0" w:color="8064A2" w:themeColor="accent4"/>
-          <w:left w:val="nil"/>
-          <w:bottom w:val="single" w:sz="8" w:space="0" w:color="8064A2" w:themeColor="accent4"/>
-          <w:right w:val="nil"/>
-          <w:insideH w:val="nil"/>
-          <w:insideV w:val="nil"/>
+          <w:bottom w:val="single" w:color="4F81BD" w:themeColor="accent1" w:sz="4" w:space="0"/>
         </w:tcBorders>
       </w:tcPr>
     </w:tblStylePr>
     <w:tblStylePr w:type="lastRow">
-      <w:pPr>
-        <w:spacing w:before="0" w:after="0" w:line="240" w:lineRule="auto"/>
-      </w:pPr>
       <w:rPr>
         <w:b/>
         <w:bCs/>
@@ -17263,12 +16500,7 @@
       <w:tblPr/>
       <w:tcPr>
         <w:tcBorders>
-          <w:top w:val="single" w:sz="8" w:space="0" w:color="8064A2" w:themeColor="accent4"/>
-          <w:left w:val="nil"/>
-          <w:bottom w:val="single" w:sz="8" w:space="0" w:color="8064A2" w:themeColor="accent4"/>
-          <w:right w:val="nil"/>
-          <w:insideH w:val="nil"/>
-          <w:insideV w:val="nil"/>
+          <w:top w:val="double" w:color="4F81BD" w:themeColor="accent1" w:sz="4" w:space="0"/>
         </w:tcBorders>
       </w:tcPr>
     </w:tblStylePr>
@@ -17287,27 +16519,39 @@
     <w:tblStylePr w:type="band1Vert">
       <w:tblPr/>
       <w:tcPr>
-        <w:tcBorders>
-          <w:left w:val="nil"/>
-          <w:right w:val="nil"/>
-          <w:insideH w:val="nil"/>
-          <w:insideV w:val="nil"/>
-        </w:tcBorders>
-        <w:shd w:val="clear" w:color="auto" w:fill="DFD8E8" w:themeFill="accent4" w:themeFillTint="3F"/>
+        <w:shd w:val="clear" w:color="auto" w:fill="DBE5F1" w:themeFill="accent1" w:themeFillTint="33"/>
       </w:tcPr>
     </w:tblStylePr>
     <w:tblStylePr w:type="band1Horz">
       <w:tblPr/>
       <w:tcPr>
-        <w:tcBorders>
-          <w:left w:val="nil"/>
-          <w:right w:val="nil"/>
-          <w:insideH w:val="nil"/>
-          <w:insideV w:val="nil"/>
-        </w:tcBorders>
-        <w:shd w:val="clear" w:color="auto" w:fill="DFD8E8" w:themeFill="accent4" w:themeFillTint="3F"/>
+        <w:shd w:val="clear" w:color="auto" w:fill="DBE5F1" w:themeFill="accent1" w:themeFillTint="33"/>
       </w:tcPr>
     </w:tblStylePr>
+  </w:style>
+  <w:style w:type="paragraph" w:styleId="Simple" w:customStyle="1">
+    <w:name w:val="Simple"/>
+    <w:basedOn w:val="Normal"/>
+    <w:qFormat/>
+    <w:rsid w:val="003D43D0"/>
+    <w:pPr>
+      <w:spacing w:after="160" w:line="360" w:lineRule="auto"/>
+      <w:jc w:val="both"/>
+    </w:pPr>
+    <w:rPr>
+      <w:rFonts w:ascii="Times New Roman" w:hAnsi="Times New Roman"/>
+      <w:lang w:val="es-ES_tradnl"/>
+    </w:rPr>
+  </w:style>
+  <w:style w:type="paragraph" w:styleId="Notas" w:customStyle="1">
+    <w:name w:val="Notas"/>
+    <w:basedOn w:val="Simple"/>
+    <w:qFormat/>
+    <w:rsid w:val="003D43D0"/>
+    <w:rPr>
+      <w:rFonts w:cs="Times New Roman"/>
+      <w:sz w:val="20"/>
+    </w:rPr>
   </w:style>
 </w:styles>
 </file>
@@ -17602,7 +16846,7 @@
 </file>
 
 <file path=customXml/itemProps1.xml><?xml version="1.0" encoding="utf-8"?>
-<ds:datastoreItem xmlns:ds="http://schemas.openxmlformats.org/officeDocument/2006/customXml" ds:itemID="{3BCE4C3D-40A0-43BE-8469-82D407C3F612}">
+<ds:datastoreItem xmlns:ds="http://schemas.openxmlformats.org/officeDocument/2006/customXml" ds:itemID="{56B276F9-9322-4EF8-9ED7-F33DE806D0E0}">
   <ds:schemaRefs>
     <ds:schemaRef ds:uri="http://schemas.openxmlformats.org/officeDocument/2006/bibliography"/>
   </ds:schemaRefs>

--- a/Documentos/Finales/perfil.docx
+++ b/Documentos/Finales/perfil.docx
@@ -197,7 +197,25 @@
           <w:szCs w:val="24"/>
           <w:lang w:val="es-SV"/>
         </w:rPr>
-        <w:t>SISTEMA INFORMÁTICO PARA LA ADMINISTRACIÓN DEL GRUPO PROMESA DIVINO NIÑO, EN EL MUNICIPIO DE SAN VICENTE, DEPARTAMENTO DE SAN VICENTE.</w:t>
+        <w:t xml:space="preserve">SISTEMA INFORMÁTICO PARA LA ADMINISTRACIÓN </w:t>
+      </w:r>
+      <w:r>
+        <w:rPr>
+          <w:rFonts w:ascii="Times New Roman" w:hAnsi="Times New Roman" w:cs="Times New Roman"/>
+          <w:sz w:val="24"/>
+          <w:szCs w:val="24"/>
+          <w:lang w:val="es-SV"/>
+        </w:rPr>
+        <w:t xml:space="preserve">DE ÁREAS OPERATIVAS </w:t>
+      </w:r>
+      <w:r>
+        <w:rPr>
+          <w:rFonts w:ascii="Times New Roman" w:hAnsi="Times New Roman" w:cs="Times New Roman"/>
+          <w:sz w:val="24"/>
+          <w:szCs w:val="24"/>
+          <w:lang w:val="es-SV"/>
+        </w:rPr>
+        <w:t>DEL GRUPO PROMESA DIVINO NIÑO, EN EL MUNICIPIO DE SAN VICENTE, DEPARTAMENTO DE SAN VICENTE.</w:t>
       </w:r>
     </w:p>
     <w:p>
@@ -288,14 +306,6 @@
           <w:lang w:val="es-SV"/>
         </w:rPr>
         <w:tab/>
-      </w:r>
-      <w:r>
-        <w:rPr>
-          <w:rFonts w:ascii="Times New Roman" w:hAnsi="Times New Roman" w:cs="Times New Roman"/>
-          <w:sz w:val="24"/>
-          <w:szCs w:val="24"/>
-          <w:lang w:val="es-SV"/>
-        </w:rPr>
         <w:t>AM12113</w:t>
       </w:r>
     </w:p>
@@ -336,14 +346,6 @@
           <w:lang w:val="es-SV"/>
         </w:rPr>
         <w:tab/>
-      </w:r>
-      <w:r>
-        <w:rPr>
-          <w:rFonts w:ascii="Times New Roman" w:hAnsi="Times New Roman" w:cs="Times New Roman"/>
-          <w:sz w:val="24"/>
-          <w:szCs w:val="24"/>
-          <w:lang w:val="es-SV"/>
-        </w:rPr>
         <w:t>HM11015</w:t>
       </w:r>
     </w:p>
@@ -1544,7 +1546,25 @@
           <w:sz w:val="24"/>
           <w:lang w:val="es-SV"/>
         </w:rPr>
-        <w:t>Desarrollar un sistema informático para la administración del Grupo Promesa, en el municipio de San Vicen</w:t>
+        <w:t>Desarrollar un sistema informático para la administración</w:t>
+      </w:r>
+      <w:r>
+        <w:rPr>
+          <w:rFonts w:ascii="Times New Roman" w:hAnsi="Times New Roman" w:cs="Times New Roman"/>
+          <w:sz w:val="24"/>
+          <w:lang w:val="es-SV"/>
+        </w:rPr>
+        <w:t xml:space="preserve"> de áreas operativas</w:t>
+      </w:r>
+      <w:bookmarkStart w:id="0" w:name="_GoBack"/>
+      <w:bookmarkEnd w:id="0"/>
+      <w:r>
+        <w:rPr>
+          <w:rFonts w:ascii="Times New Roman" w:hAnsi="Times New Roman" w:cs="Times New Roman"/>
+          <w:sz w:val="24"/>
+          <w:lang w:val="es-SV"/>
+        </w:rPr>
+        <w:t xml:space="preserve"> del Grupo Promesa, en el municipio de San Vicen</w:t>
       </w:r>
       <w:r>
         <w:rPr>
@@ -1819,6 +1839,7 @@
           <w:szCs w:val="24"/>
           <w:lang w:val="es-ES_tradnl"/>
         </w:rPr>
+        <w:instrText xml:space="preserve"> \* MERGEFORMAT </w:instrText>
       </w:r>
       <w:r>
         <w:rPr>
@@ -1827,7 +1848,6 @@
           <w:szCs w:val="24"/>
           <w:lang w:val="es-ES_tradnl"/>
         </w:rPr>
-        <w:instrText xml:space="preserve"> \* MERGEFORMAT </w:instrText>
       </w:r>
       <w:r>
         <w:rPr>
@@ -1874,8 +1894,8 @@
           <w:lang w:val="es-NI"/>
         </w:rPr>
       </w:pPr>
-      <w:bookmarkStart w:id="0" w:name="_Ref467206216"/>
-      <w:bookmarkStart w:id="1" w:name="_Toc467206745"/>
+      <w:bookmarkStart w:id="1" w:name="_Ref467206216"/>
+      <w:bookmarkStart w:id="2" w:name="_Toc467206745"/>
       <w:r>
         <w:rPr>
           <w:lang w:val="es-NI"/>
@@ -1913,7 +1933,7 @@
         </w:rPr>
         <w:fldChar w:fldCharType="end"/>
       </w:r>
-      <w:bookmarkEnd w:id="0"/>
+      <w:bookmarkEnd w:id="1"/>
       <w:r>
         <w:rPr>
           <w:lang w:val="es-NI"/>
@@ -1928,7 +1948,7 @@
         </w:rPr>
         <w:t>Beneficiarios del sistema</w:t>
       </w:r>
-      <w:bookmarkEnd w:id="1"/>
+      <w:bookmarkEnd w:id="2"/>
     </w:p>
     <w:tbl>
       <w:tblPr>
@@ -3275,18 +3295,7 @@
           <w:szCs w:val="24"/>
           <w:lang w:val="es-ES_tradnl"/>
         </w:rPr>
-        <w:t>Mejorará la notificación de cantidad de medicament</w:t>
-      </w:r>
-      <w:bookmarkStart w:id="2" w:name="_GoBack"/>
-      <w:bookmarkEnd w:id="2"/>
-      <w:r>
-        <w:rPr>
-          <w:rFonts w:ascii="Times New Roman" w:hAnsi="Times New Roman" w:cs="Times New Roman"/>
-          <w:sz w:val="24"/>
-          <w:szCs w:val="24"/>
-          <w:lang w:val="es-ES_tradnl"/>
-        </w:rPr>
-        <w:t>os disponibles.</w:t>
+        <w:t>Mejorará la notificación de cantidad de medicamentos disponibles.</w:t>
       </w:r>
     </w:p>
     <w:p>
@@ -3510,7 +3519,27 @@
           <w:szCs w:val="24"/>
           <w:lang w:val="es-SV"/>
         </w:rPr>
-        <w:t>Frente a Instituto Nacional Doctor Sarbelio Navarrete</w:t>
+        <w:t xml:space="preserve">Frente a Instituto Nacional Doctor </w:t>
+      </w:r>
+      <w:proofErr w:type="spellStart"/>
+      <w:r>
+        <w:rPr>
+          <w:rFonts w:ascii="Times New Roman" w:hAnsi="Times New Roman" w:cs="Times New Roman"/>
+          <w:sz w:val="24"/>
+          <w:szCs w:val="24"/>
+          <w:lang w:val="es-SV"/>
+        </w:rPr>
+        <w:t>Sarbelio</w:t>
+      </w:r>
+      <w:proofErr w:type="spellEnd"/>
+      <w:r>
+        <w:rPr>
+          <w:rFonts w:ascii="Times New Roman" w:hAnsi="Times New Roman" w:cs="Times New Roman"/>
+          <w:sz w:val="24"/>
+          <w:szCs w:val="24"/>
+          <w:lang w:val="es-SV"/>
+        </w:rPr>
+        <w:t xml:space="preserve"> Navarrete</w:t>
       </w:r>
       <w:r>
         <w:rPr>
@@ -3765,7 +3794,25 @@
           <w:sz w:val="20"/>
           <w:lang w:val="es-SV"/>
         </w:rPr>
-        <w:t>te. Google Maps.</w:t>
+        <w:t xml:space="preserve">te. Google </w:t>
+      </w:r>
+      <w:proofErr w:type="spellStart"/>
+      <w:r>
+        <w:rPr>
+          <w:rFonts w:ascii="Times New Roman" w:hAnsi="Times New Roman" w:cs="Times New Roman"/>
+          <w:sz w:val="20"/>
+          <w:lang w:val="es-SV"/>
+        </w:rPr>
+        <w:t>Maps</w:t>
+      </w:r>
+      <w:proofErr w:type="spellEnd"/>
+      <w:r>
+        <w:rPr>
+          <w:rFonts w:ascii="Times New Roman" w:hAnsi="Times New Roman" w:cs="Times New Roman"/>
+          <w:sz w:val="20"/>
+          <w:lang w:val="es-SV"/>
+        </w:rPr>
+        <w:t>.</w:t>
       </w:r>
     </w:p>
     <w:p>
@@ -8670,14 +8717,25 @@
           <w:lang w:val="es-SV"/>
         </w:rPr>
       </w:pPr>
-      <w:r>
-        <w:rPr>
-          <w:rFonts w:ascii="Times New Roman" w:hAnsi="Times New Roman" w:cs="Times New Roman"/>
-          <w:sz w:val="24"/>
-          <w:szCs w:val="24"/>
-          <w:lang w:val="es-SV"/>
-        </w:rPr>
-        <w:t>Kardex de productos.</w:t>
+      <w:proofErr w:type="spellStart"/>
+      <w:r>
+        <w:rPr>
+          <w:rFonts w:ascii="Times New Roman" w:hAnsi="Times New Roman" w:cs="Times New Roman"/>
+          <w:sz w:val="24"/>
+          <w:szCs w:val="24"/>
+          <w:lang w:val="es-SV"/>
+        </w:rPr>
+        <w:t>Kardex</w:t>
+      </w:r>
+      <w:proofErr w:type="spellEnd"/>
+      <w:r>
+        <w:rPr>
+          <w:rFonts w:ascii="Times New Roman" w:hAnsi="Times New Roman" w:cs="Times New Roman"/>
+          <w:sz w:val="24"/>
+          <w:szCs w:val="24"/>
+          <w:lang w:val="es-SV"/>
+        </w:rPr>
+        <w:t xml:space="preserve"> de productos.</w:t>
       </w:r>
     </w:p>
     <w:p>
@@ -12539,7 +12597,7 @@
                 <w:bCs/>
                 <w:noProof/>
               </w:rPr>
-              <w:t>11</w:t>
+              <w:t>9</w:t>
             </w:r>
             <w:r>
               <w:rPr>
@@ -12675,7 +12733,7 @@
                 <w:bCs/>
                 <w:noProof/>
               </w:rPr>
-              <w:t>16</w:t>
+              <w:t>20</w:t>
             </w:r>
             <w:r>
               <w:rPr>
@@ -12809,7 +12867,7 @@
         <w:ind w:left="720" w:hanging="360"/>
       </w:pPr>
       <w:rPr>
-        <w:rFonts w:hint="default" w:ascii="Symbol" w:hAnsi="Symbol"/>
+        <w:rFonts w:ascii="Symbol" w:hAnsi="Symbol" w:hint="default"/>
       </w:rPr>
     </w:lvl>
     <w:lvl w:ilvl="1" w:tplc="440A0003">
@@ -12821,7 +12879,7 @@
         <w:ind w:left="1440" w:hanging="360"/>
       </w:pPr>
       <w:rPr>
-        <w:rFonts w:hint="default" w:ascii="Courier New" w:hAnsi="Courier New" w:cs="Courier New"/>
+        <w:rFonts w:ascii="Courier New" w:hAnsi="Courier New" w:cs="Courier New" w:hint="default"/>
       </w:rPr>
     </w:lvl>
     <w:lvl w:ilvl="2" w:tplc="440A0005">
@@ -12833,7 +12891,7 @@
         <w:ind w:left="2160" w:hanging="360"/>
       </w:pPr>
       <w:rPr>
-        <w:rFonts w:hint="default" w:ascii="Wingdings" w:hAnsi="Wingdings"/>
+        <w:rFonts w:ascii="Wingdings" w:hAnsi="Wingdings" w:hint="default"/>
       </w:rPr>
     </w:lvl>
     <w:lvl w:ilvl="3" w:tplc="440A0001">
@@ -12845,7 +12903,7 @@
         <w:ind w:left="2880" w:hanging="360"/>
       </w:pPr>
       <w:rPr>
-        <w:rFonts w:hint="default" w:ascii="Symbol" w:hAnsi="Symbol"/>
+        <w:rFonts w:ascii="Symbol" w:hAnsi="Symbol" w:hint="default"/>
       </w:rPr>
     </w:lvl>
     <w:lvl w:ilvl="4" w:tplc="440A0003">
@@ -12857,7 +12915,7 @@
         <w:ind w:left="3600" w:hanging="360"/>
       </w:pPr>
       <w:rPr>
-        <w:rFonts w:hint="default" w:ascii="Courier New" w:hAnsi="Courier New" w:cs="Courier New"/>
+        <w:rFonts w:ascii="Courier New" w:hAnsi="Courier New" w:cs="Courier New" w:hint="default"/>
       </w:rPr>
     </w:lvl>
     <w:lvl w:ilvl="5" w:tplc="440A0005" w:tentative="1">
@@ -12869,7 +12927,7 @@
         <w:ind w:left="4320" w:hanging="360"/>
       </w:pPr>
       <w:rPr>
-        <w:rFonts w:hint="default" w:ascii="Wingdings" w:hAnsi="Wingdings"/>
+        <w:rFonts w:ascii="Wingdings" w:hAnsi="Wingdings" w:hint="default"/>
       </w:rPr>
     </w:lvl>
     <w:lvl w:ilvl="6" w:tplc="440A0001" w:tentative="1">
@@ -12881,7 +12939,7 @@
         <w:ind w:left="5040" w:hanging="360"/>
       </w:pPr>
       <w:rPr>
-        <w:rFonts w:hint="default" w:ascii="Symbol" w:hAnsi="Symbol"/>
+        <w:rFonts w:ascii="Symbol" w:hAnsi="Symbol" w:hint="default"/>
       </w:rPr>
     </w:lvl>
     <w:lvl w:ilvl="7" w:tplc="440A0003" w:tentative="1">
@@ -12893,7 +12951,7 @@
         <w:ind w:left="5760" w:hanging="360"/>
       </w:pPr>
       <w:rPr>
-        <w:rFonts w:hint="default" w:ascii="Courier New" w:hAnsi="Courier New" w:cs="Courier New"/>
+        <w:rFonts w:ascii="Courier New" w:hAnsi="Courier New" w:cs="Courier New" w:hint="default"/>
       </w:rPr>
     </w:lvl>
     <w:lvl w:ilvl="8" w:tplc="440A0005" w:tentative="1">
@@ -12905,7 +12963,7 @@
         <w:ind w:left="6480" w:hanging="360"/>
       </w:pPr>
       <w:rPr>
-        <w:rFonts w:hint="default" w:ascii="Wingdings" w:hAnsi="Wingdings"/>
+        <w:rFonts w:ascii="Wingdings" w:hAnsi="Wingdings" w:hint="default"/>
       </w:rPr>
     </w:lvl>
   </w:abstractNum>
@@ -12922,7 +12980,7 @@
         <w:ind w:left="720" w:hanging="360"/>
       </w:pPr>
       <w:rPr>
-        <w:rFonts w:hint="default" w:ascii="Symbol" w:hAnsi="Symbol"/>
+        <w:rFonts w:ascii="Symbol" w:hAnsi="Symbol" w:hint="default"/>
       </w:rPr>
     </w:lvl>
     <w:lvl w:ilvl="1" w:tplc="04090003" w:tentative="1">
@@ -12934,7 +12992,7 @@
         <w:ind w:left="1440" w:hanging="360"/>
       </w:pPr>
       <w:rPr>
-        <w:rFonts w:hint="default" w:ascii="Courier New" w:hAnsi="Courier New" w:cs="Courier New"/>
+        <w:rFonts w:ascii="Courier New" w:hAnsi="Courier New" w:cs="Courier New" w:hint="default"/>
       </w:rPr>
     </w:lvl>
     <w:lvl w:ilvl="2" w:tplc="04090005" w:tentative="1">
@@ -12946,7 +13004,7 @@
         <w:ind w:left="2160" w:hanging="360"/>
       </w:pPr>
       <w:rPr>
-        <w:rFonts w:hint="default" w:ascii="Wingdings" w:hAnsi="Wingdings"/>
+        <w:rFonts w:ascii="Wingdings" w:hAnsi="Wingdings" w:hint="default"/>
       </w:rPr>
     </w:lvl>
     <w:lvl w:ilvl="3" w:tplc="04090001" w:tentative="1">
@@ -12958,7 +13016,7 @@
         <w:ind w:left="2880" w:hanging="360"/>
       </w:pPr>
       <w:rPr>
-        <w:rFonts w:hint="default" w:ascii="Symbol" w:hAnsi="Symbol"/>
+        <w:rFonts w:ascii="Symbol" w:hAnsi="Symbol" w:hint="default"/>
       </w:rPr>
     </w:lvl>
     <w:lvl w:ilvl="4" w:tplc="04090003" w:tentative="1">
@@ -12970,7 +13028,7 @@
         <w:ind w:left="3600" w:hanging="360"/>
       </w:pPr>
       <w:rPr>
-        <w:rFonts w:hint="default" w:ascii="Courier New" w:hAnsi="Courier New" w:cs="Courier New"/>
+        <w:rFonts w:ascii="Courier New" w:hAnsi="Courier New" w:cs="Courier New" w:hint="default"/>
       </w:rPr>
     </w:lvl>
     <w:lvl w:ilvl="5" w:tplc="04090005" w:tentative="1">
@@ -12982,7 +13040,7 @@
         <w:ind w:left="4320" w:hanging="360"/>
       </w:pPr>
       <w:rPr>
-        <w:rFonts w:hint="default" w:ascii="Wingdings" w:hAnsi="Wingdings"/>
+        <w:rFonts w:ascii="Wingdings" w:hAnsi="Wingdings" w:hint="default"/>
       </w:rPr>
     </w:lvl>
     <w:lvl w:ilvl="6" w:tplc="04090001" w:tentative="1">
@@ -12994,7 +13052,7 @@
         <w:ind w:left="5040" w:hanging="360"/>
       </w:pPr>
       <w:rPr>
-        <w:rFonts w:hint="default" w:ascii="Symbol" w:hAnsi="Symbol"/>
+        <w:rFonts w:ascii="Symbol" w:hAnsi="Symbol" w:hint="default"/>
       </w:rPr>
     </w:lvl>
     <w:lvl w:ilvl="7" w:tplc="04090003" w:tentative="1">
@@ -13006,7 +13064,7 @@
         <w:ind w:left="5760" w:hanging="360"/>
       </w:pPr>
       <w:rPr>
-        <w:rFonts w:hint="default" w:ascii="Courier New" w:hAnsi="Courier New" w:cs="Courier New"/>
+        <w:rFonts w:ascii="Courier New" w:hAnsi="Courier New" w:cs="Courier New" w:hint="default"/>
       </w:rPr>
     </w:lvl>
     <w:lvl w:ilvl="8" w:tplc="04090005" w:tentative="1">
@@ -13018,7 +13076,7 @@
         <w:ind w:left="6480" w:hanging="360"/>
       </w:pPr>
       <w:rPr>
-        <w:rFonts w:hint="default" w:ascii="Wingdings" w:hAnsi="Wingdings"/>
+        <w:rFonts w:ascii="Wingdings" w:hAnsi="Wingdings" w:hint="default"/>
       </w:rPr>
     </w:lvl>
   </w:abstractNum>
@@ -13035,7 +13093,7 @@
         <w:ind w:left="720" w:hanging="360"/>
       </w:pPr>
       <w:rPr>
-        <w:rFonts w:hint="default" w:ascii="Symbol" w:hAnsi="Symbol"/>
+        <w:rFonts w:ascii="Symbol" w:hAnsi="Symbol" w:hint="default"/>
       </w:rPr>
     </w:lvl>
     <w:lvl w:ilvl="1" w:tplc="440A0003" w:tentative="1">
@@ -13047,7 +13105,7 @@
         <w:ind w:left="1440" w:hanging="360"/>
       </w:pPr>
       <w:rPr>
-        <w:rFonts w:hint="default" w:ascii="Courier New" w:hAnsi="Courier New" w:cs="Courier New"/>
+        <w:rFonts w:ascii="Courier New" w:hAnsi="Courier New" w:cs="Courier New" w:hint="default"/>
       </w:rPr>
     </w:lvl>
     <w:lvl w:ilvl="2" w:tplc="440A0005" w:tentative="1">
@@ -13059,7 +13117,7 @@
         <w:ind w:left="2160" w:hanging="360"/>
       </w:pPr>
       <w:rPr>
-        <w:rFonts w:hint="default" w:ascii="Wingdings" w:hAnsi="Wingdings"/>
+        <w:rFonts w:ascii="Wingdings" w:hAnsi="Wingdings" w:hint="default"/>
       </w:rPr>
     </w:lvl>
     <w:lvl w:ilvl="3" w:tplc="440A0001" w:tentative="1">
@@ -13071,7 +13129,7 @@
         <w:ind w:left="2880" w:hanging="360"/>
       </w:pPr>
       <w:rPr>
-        <w:rFonts w:hint="default" w:ascii="Symbol" w:hAnsi="Symbol"/>
+        <w:rFonts w:ascii="Symbol" w:hAnsi="Symbol" w:hint="default"/>
       </w:rPr>
     </w:lvl>
     <w:lvl w:ilvl="4" w:tplc="440A0003" w:tentative="1">
@@ -13083,7 +13141,7 @@
         <w:ind w:left="3600" w:hanging="360"/>
       </w:pPr>
       <w:rPr>
-        <w:rFonts w:hint="default" w:ascii="Courier New" w:hAnsi="Courier New" w:cs="Courier New"/>
+        <w:rFonts w:ascii="Courier New" w:hAnsi="Courier New" w:cs="Courier New" w:hint="default"/>
       </w:rPr>
     </w:lvl>
     <w:lvl w:ilvl="5" w:tplc="440A0005" w:tentative="1">
@@ -13095,7 +13153,7 @@
         <w:ind w:left="4320" w:hanging="360"/>
       </w:pPr>
       <w:rPr>
-        <w:rFonts w:hint="default" w:ascii="Wingdings" w:hAnsi="Wingdings"/>
+        <w:rFonts w:ascii="Wingdings" w:hAnsi="Wingdings" w:hint="default"/>
       </w:rPr>
     </w:lvl>
     <w:lvl w:ilvl="6" w:tplc="440A0001" w:tentative="1">
@@ -13107,7 +13165,7 @@
         <w:ind w:left="5040" w:hanging="360"/>
       </w:pPr>
       <w:rPr>
-        <w:rFonts w:hint="default" w:ascii="Symbol" w:hAnsi="Symbol"/>
+        <w:rFonts w:ascii="Symbol" w:hAnsi="Symbol" w:hint="default"/>
       </w:rPr>
     </w:lvl>
     <w:lvl w:ilvl="7" w:tplc="440A0003" w:tentative="1">
@@ -13119,7 +13177,7 @@
         <w:ind w:left="5760" w:hanging="360"/>
       </w:pPr>
       <w:rPr>
-        <w:rFonts w:hint="default" w:ascii="Courier New" w:hAnsi="Courier New" w:cs="Courier New"/>
+        <w:rFonts w:ascii="Courier New" w:hAnsi="Courier New" w:cs="Courier New" w:hint="default"/>
       </w:rPr>
     </w:lvl>
     <w:lvl w:ilvl="8" w:tplc="440A0005" w:tentative="1">
@@ -13131,7 +13189,7 @@
         <w:ind w:left="6480" w:hanging="360"/>
       </w:pPr>
       <w:rPr>
-        <w:rFonts w:hint="default" w:ascii="Wingdings" w:hAnsi="Wingdings"/>
+        <w:rFonts w:ascii="Wingdings" w:hAnsi="Wingdings" w:hint="default"/>
       </w:rPr>
     </w:lvl>
   </w:abstractNum>
@@ -13148,7 +13206,7 @@
         <w:ind w:left="720" w:hanging="360"/>
       </w:pPr>
       <w:rPr>
-        <w:rFonts w:hint="default" w:ascii="Symbol" w:hAnsi="Symbol"/>
+        <w:rFonts w:ascii="Symbol" w:hAnsi="Symbol" w:hint="default"/>
       </w:rPr>
     </w:lvl>
     <w:lvl w:ilvl="1" w:tplc="440A0003" w:tentative="1">
@@ -13160,7 +13218,7 @@
         <w:ind w:left="1440" w:hanging="360"/>
       </w:pPr>
       <w:rPr>
-        <w:rFonts w:hint="default" w:ascii="Courier New" w:hAnsi="Courier New" w:cs="Courier New"/>
+        <w:rFonts w:ascii="Courier New" w:hAnsi="Courier New" w:cs="Courier New" w:hint="default"/>
       </w:rPr>
     </w:lvl>
     <w:lvl w:ilvl="2" w:tplc="440A0005" w:tentative="1">
@@ -13172,7 +13230,7 @@
         <w:ind w:left="2160" w:hanging="360"/>
       </w:pPr>
       <w:rPr>
-        <w:rFonts w:hint="default" w:ascii="Wingdings" w:hAnsi="Wingdings"/>
+        <w:rFonts w:ascii="Wingdings" w:hAnsi="Wingdings" w:hint="default"/>
       </w:rPr>
     </w:lvl>
     <w:lvl w:ilvl="3" w:tplc="440A0001" w:tentative="1">
@@ -13184,7 +13242,7 @@
         <w:ind w:left="2880" w:hanging="360"/>
       </w:pPr>
       <w:rPr>
-        <w:rFonts w:hint="default" w:ascii="Symbol" w:hAnsi="Symbol"/>
+        <w:rFonts w:ascii="Symbol" w:hAnsi="Symbol" w:hint="default"/>
       </w:rPr>
     </w:lvl>
     <w:lvl w:ilvl="4" w:tplc="440A0003" w:tentative="1">
@@ -13196,7 +13254,7 @@
         <w:ind w:left="3600" w:hanging="360"/>
       </w:pPr>
       <w:rPr>
-        <w:rFonts w:hint="default" w:ascii="Courier New" w:hAnsi="Courier New" w:cs="Courier New"/>
+        <w:rFonts w:ascii="Courier New" w:hAnsi="Courier New" w:cs="Courier New" w:hint="default"/>
       </w:rPr>
     </w:lvl>
     <w:lvl w:ilvl="5" w:tplc="440A0005" w:tentative="1">
@@ -13208,7 +13266,7 @@
         <w:ind w:left="4320" w:hanging="360"/>
       </w:pPr>
       <w:rPr>
-        <w:rFonts w:hint="default" w:ascii="Wingdings" w:hAnsi="Wingdings"/>
+        <w:rFonts w:ascii="Wingdings" w:hAnsi="Wingdings" w:hint="default"/>
       </w:rPr>
     </w:lvl>
     <w:lvl w:ilvl="6" w:tplc="440A0001" w:tentative="1">
@@ -13220,7 +13278,7 @@
         <w:ind w:left="5040" w:hanging="360"/>
       </w:pPr>
       <w:rPr>
-        <w:rFonts w:hint="default" w:ascii="Symbol" w:hAnsi="Symbol"/>
+        <w:rFonts w:ascii="Symbol" w:hAnsi="Symbol" w:hint="default"/>
       </w:rPr>
     </w:lvl>
     <w:lvl w:ilvl="7" w:tplc="440A0003" w:tentative="1">
@@ -13232,7 +13290,7 @@
         <w:ind w:left="5760" w:hanging="360"/>
       </w:pPr>
       <w:rPr>
-        <w:rFonts w:hint="default" w:ascii="Courier New" w:hAnsi="Courier New" w:cs="Courier New"/>
+        <w:rFonts w:ascii="Courier New" w:hAnsi="Courier New" w:cs="Courier New" w:hint="default"/>
       </w:rPr>
     </w:lvl>
     <w:lvl w:ilvl="8" w:tplc="440A0005" w:tentative="1">
@@ -13244,7 +13302,7 @@
         <w:ind w:left="6480" w:hanging="360"/>
       </w:pPr>
       <w:rPr>
-        <w:rFonts w:hint="default" w:ascii="Wingdings" w:hAnsi="Wingdings"/>
+        <w:rFonts w:ascii="Wingdings" w:hAnsi="Wingdings" w:hint="default"/>
       </w:rPr>
     </w:lvl>
   </w:abstractNum>
@@ -13261,7 +13319,7 @@
         <w:ind w:left="720" w:hanging="360"/>
       </w:pPr>
       <w:rPr>
-        <w:rFonts w:hint="default" w:ascii="Symbol" w:hAnsi="Symbol"/>
+        <w:rFonts w:ascii="Symbol" w:hAnsi="Symbol" w:hint="default"/>
       </w:rPr>
     </w:lvl>
     <w:lvl w:ilvl="1" w:tplc="440A0003" w:tentative="1">
@@ -13273,7 +13331,7 @@
         <w:ind w:left="1440" w:hanging="360"/>
       </w:pPr>
       <w:rPr>
-        <w:rFonts w:hint="default" w:ascii="Courier New" w:hAnsi="Courier New" w:cs="Courier New"/>
+        <w:rFonts w:ascii="Courier New" w:hAnsi="Courier New" w:cs="Courier New" w:hint="default"/>
       </w:rPr>
     </w:lvl>
     <w:lvl w:ilvl="2" w:tplc="440A0005" w:tentative="1">
@@ -13285,7 +13343,7 @@
         <w:ind w:left="2160" w:hanging="360"/>
       </w:pPr>
       <w:rPr>
-        <w:rFonts w:hint="default" w:ascii="Wingdings" w:hAnsi="Wingdings"/>
+        <w:rFonts w:ascii="Wingdings" w:hAnsi="Wingdings" w:hint="default"/>
       </w:rPr>
     </w:lvl>
     <w:lvl w:ilvl="3" w:tplc="440A0001" w:tentative="1">
@@ -13297,7 +13355,7 @@
         <w:ind w:left="2880" w:hanging="360"/>
       </w:pPr>
       <w:rPr>
-        <w:rFonts w:hint="default" w:ascii="Symbol" w:hAnsi="Symbol"/>
+        <w:rFonts w:ascii="Symbol" w:hAnsi="Symbol" w:hint="default"/>
       </w:rPr>
     </w:lvl>
     <w:lvl w:ilvl="4" w:tplc="440A0003" w:tentative="1">
@@ -13309,7 +13367,7 @@
         <w:ind w:left="3600" w:hanging="360"/>
       </w:pPr>
       <w:rPr>
-        <w:rFonts w:hint="default" w:ascii="Courier New" w:hAnsi="Courier New" w:cs="Courier New"/>
+        <w:rFonts w:ascii="Courier New" w:hAnsi="Courier New" w:cs="Courier New" w:hint="default"/>
       </w:rPr>
     </w:lvl>
     <w:lvl w:ilvl="5" w:tplc="440A0005" w:tentative="1">
@@ -13321,7 +13379,7 @@
         <w:ind w:left="4320" w:hanging="360"/>
       </w:pPr>
       <w:rPr>
-        <w:rFonts w:hint="default" w:ascii="Wingdings" w:hAnsi="Wingdings"/>
+        <w:rFonts w:ascii="Wingdings" w:hAnsi="Wingdings" w:hint="default"/>
       </w:rPr>
     </w:lvl>
     <w:lvl w:ilvl="6" w:tplc="440A0001" w:tentative="1">
@@ -13333,7 +13391,7 @@
         <w:ind w:left="5040" w:hanging="360"/>
       </w:pPr>
       <w:rPr>
-        <w:rFonts w:hint="default" w:ascii="Symbol" w:hAnsi="Symbol"/>
+        <w:rFonts w:ascii="Symbol" w:hAnsi="Symbol" w:hint="default"/>
       </w:rPr>
     </w:lvl>
     <w:lvl w:ilvl="7" w:tplc="440A0003" w:tentative="1">
@@ -13345,7 +13403,7 @@
         <w:ind w:left="5760" w:hanging="360"/>
       </w:pPr>
       <w:rPr>
-        <w:rFonts w:hint="default" w:ascii="Courier New" w:hAnsi="Courier New" w:cs="Courier New"/>
+        <w:rFonts w:ascii="Courier New" w:hAnsi="Courier New" w:cs="Courier New" w:hint="default"/>
       </w:rPr>
     </w:lvl>
     <w:lvl w:ilvl="8" w:tplc="440A0005" w:tentative="1">
@@ -13357,7 +13415,7 @@
         <w:ind w:left="6480" w:hanging="360"/>
       </w:pPr>
       <w:rPr>
-        <w:rFonts w:hint="default" w:ascii="Wingdings" w:hAnsi="Wingdings"/>
+        <w:rFonts w:ascii="Wingdings" w:hAnsi="Wingdings" w:hint="default"/>
       </w:rPr>
     </w:lvl>
   </w:abstractNum>
@@ -13374,7 +13432,7 @@
         <w:ind w:left="360" w:hanging="360"/>
       </w:pPr>
       <w:rPr>
-        <w:rFonts w:hint="default" w:ascii="Wingdings" w:hAnsi="Wingdings"/>
+        <w:rFonts w:ascii="Wingdings" w:hAnsi="Wingdings" w:hint="default"/>
       </w:rPr>
     </w:lvl>
     <w:lvl w:ilvl="1">
@@ -13386,7 +13444,7 @@
         <w:ind w:left="720" w:hanging="360"/>
       </w:pPr>
       <w:rPr>
-        <w:rFonts w:hint="default" w:ascii="Wingdings" w:hAnsi="Wingdings"/>
+        <w:rFonts w:ascii="Wingdings" w:hAnsi="Wingdings" w:hint="default"/>
       </w:rPr>
     </w:lvl>
     <w:lvl w:ilvl="2">
@@ -13398,7 +13456,7 @@
         <w:ind w:left="1080" w:hanging="360"/>
       </w:pPr>
       <w:rPr>
-        <w:rFonts w:hint="default" w:ascii="Wingdings" w:hAnsi="Wingdings"/>
+        <w:rFonts w:ascii="Wingdings" w:hAnsi="Wingdings" w:hint="default"/>
       </w:rPr>
     </w:lvl>
     <w:lvl w:ilvl="3">
@@ -13410,7 +13468,7 @@
         <w:ind w:left="1440" w:hanging="360"/>
       </w:pPr>
       <w:rPr>
-        <w:rFonts w:hint="default" w:ascii="Symbol" w:hAnsi="Symbol"/>
+        <w:rFonts w:ascii="Symbol" w:hAnsi="Symbol" w:hint="default"/>
       </w:rPr>
     </w:lvl>
     <w:lvl w:ilvl="4">
@@ -13422,7 +13480,7 @@
         <w:ind w:left="1800" w:hanging="360"/>
       </w:pPr>
       <w:rPr>
-        <w:rFonts w:hint="default" w:ascii="Symbol" w:hAnsi="Symbol"/>
+        <w:rFonts w:ascii="Symbol" w:hAnsi="Symbol" w:hint="default"/>
       </w:rPr>
     </w:lvl>
     <w:lvl w:ilvl="5">
@@ -13434,7 +13492,7 @@
         <w:ind w:left="2160" w:hanging="360"/>
       </w:pPr>
       <w:rPr>
-        <w:rFonts w:hint="default" w:ascii="Wingdings" w:hAnsi="Wingdings"/>
+        <w:rFonts w:ascii="Wingdings" w:hAnsi="Wingdings" w:hint="default"/>
       </w:rPr>
     </w:lvl>
     <w:lvl w:ilvl="6">
@@ -13446,7 +13504,7 @@
         <w:ind w:left="2520" w:hanging="360"/>
       </w:pPr>
       <w:rPr>
-        <w:rFonts w:hint="default" w:ascii="Wingdings" w:hAnsi="Wingdings"/>
+        <w:rFonts w:ascii="Wingdings" w:hAnsi="Wingdings" w:hint="default"/>
       </w:rPr>
     </w:lvl>
     <w:lvl w:ilvl="7">
@@ -13458,7 +13516,7 @@
         <w:ind w:left="2880" w:hanging="360"/>
       </w:pPr>
       <w:rPr>
-        <w:rFonts w:hint="default" w:ascii="Symbol" w:hAnsi="Symbol"/>
+        <w:rFonts w:ascii="Symbol" w:hAnsi="Symbol" w:hint="default"/>
       </w:rPr>
     </w:lvl>
     <w:lvl w:ilvl="8">
@@ -13470,7 +13528,7 @@
         <w:ind w:left="3240" w:hanging="360"/>
       </w:pPr>
       <w:rPr>
-        <w:rFonts w:hint="default" w:ascii="Symbol" w:hAnsi="Symbol"/>
+        <w:rFonts w:ascii="Symbol" w:hAnsi="Symbol" w:hint="default"/>
       </w:rPr>
     </w:lvl>
   </w:abstractNum>
@@ -13487,7 +13545,7 @@
         <w:ind w:left="720" w:hanging="360"/>
       </w:pPr>
       <w:rPr>
-        <w:rFonts w:hint="default" w:ascii="Symbol" w:hAnsi="Symbol"/>
+        <w:rFonts w:ascii="Symbol" w:hAnsi="Symbol" w:hint="default"/>
       </w:rPr>
     </w:lvl>
     <w:lvl w:ilvl="1" w:tplc="440A0003" w:tentative="1">
@@ -13499,7 +13557,7 @@
         <w:ind w:left="1440" w:hanging="360"/>
       </w:pPr>
       <w:rPr>
-        <w:rFonts w:hint="default" w:ascii="Courier New" w:hAnsi="Courier New" w:cs="Courier New"/>
+        <w:rFonts w:ascii="Courier New" w:hAnsi="Courier New" w:cs="Courier New" w:hint="default"/>
       </w:rPr>
     </w:lvl>
     <w:lvl w:ilvl="2" w:tplc="440A0005" w:tentative="1">
@@ -13511,7 +13569,7 @@
         <w:ind w:left="2160" w:hanging="360"/>
       </w:pPr>
       <w:rPr>
-        <w:rFonts w:hint="default" w:ascii="Wingdings" w:hAnsi="Wingdings"/>
+        <w:rFonts w:ascii="Wingdings" w:hAnsi="Wingdings" w:hint="default"/>
       </w:rPr>
     </w:lvl>
     <w:lvl w:ilvl="3" w:tplc="440A0001" w:tentative="1">
@@ -13523,7 +13581,7 @@
         <w:ind w:left="2880" w:hanging="360"/>
       </w:pPr>
       <w:rPr>
-        <w:rFonts w:hint="default" w:ascii="Symbol" w:hAnsi="Symbol"/>
+        <w:rFonts w:ascii="Symbol" w:hAnsi="Symbol" w:hint="default"/>
       </w:rPr>
     </w:lvl>
     <w:lvl w:ilvl="4" w:tplc="440A0003" w:tentative="1">
@@ -13535,7 +13593,7 @@
         <w:ind w:left="3600" w:hanging="360"/>
       </w:pPr>
       <w:rPr>
-        <w:rFonts w:hint="default" w:ascii="Courier New" w:hAnsi="Courier New" w:cs="Courier New"/>
+        <w:rFonts w:ascii="Courier New" w:hAnsi="Courier New" w:cs="Courier New" w:hint="default"/>
       </w:rPr>
     </w:lvl>
     <w:lvl w:ilvl="5" w:tplc="440A0005" w:tentative="1">
@@ -13547,7 +13605,7 @@
         <w:ind w:left="4320" w:hanging="360"/>
       </w:pPr>
       <w:rPr>
-        <w:rFonts w:hint="default" w:ascii="Wingdings" w:hAnsi="Wingdings"/>
+        <w:rFonts w:ascii="Wingdings" w:hAnsi="Wingdings" w:hint="default"/>
       </w:rPr>
     </w:lvl>
     <w:lvl w:ilvl="6" w:tplc="440A0001" w:tentative="1">
@@ -13559,7 +13617,7 @@
         <w:ind w:left="5040" w:hanging="360"/>
       </w:pPr>
       <w:rPr>
-        <w:rFonts w:hint="default" w:ascii="Symbol" w:hAnsi="Symbol"/>
+        <w:rFonts w:ascii="Symbol" w:hAnsi="Symbol" w:hint="default"/>
       </w:rPr>
     </w:lvl>
     <w:lvl w:ilvl="7" w:tplc="440A0003" w:tentative="1">
@@ -13571,7 +13629,7 @@
         <w:ind w:left="5760" w:hanging="360"/>
       </w:pPr>
       <w:rPr>
-        <w:rFonts w:hint="default" w:ascii="Courier New" w:hAnsi="Courier New" w:cs="Courier New"/>
+        <w:rFonts w:ascii="Courier New" w:hAnsi="Courier New" w:cs="Courier New" w:hint="default"/>
       </w:rPr>
     </w:lvl>
     <w:lvl w:ilvl="8" w:tplc="440A0005" w:tentative="1">
@@ -13583,7 +13641,7 @@
         <w:ind w:left="6480" w:hanging="360"/>
       </w:pPr>
       <w:rPr>
-        <w:rFonts w:hint="default" w:ascii="Wingdings" w:hAnsi="Wingdings"/>
+        <w:rFonts w:ascii="Wingdings" w:hAnsi="Wingdings" w:hint="default"/>
       </w:rPr>
     </w:lvl>
   </w:abstractNum>
@@ -13600,7 +13658,7 @@
         <w:ind w:left="720" w:hanging="360"/>
       </w:pPr>
       <w:rPr>
-        <w:rFonts w:hint="default" w:ascii="Symbol" w:hAnsi="Symbol"/>
+        <w:rFonts w:ascii="Symbol" w:hAnsi="Symbol" w:hint="default"/>
       </w:rPr>
     </w:lvl>
     <w:lvl w:ilvl="1" w:tplc="04090003" w:tentative="1">
@@ -13612,7 +13670,7 @@
         <w:ind w:left="1440" w:hanging="360"/>
       </w:pPr>
       <w:rPr>
-        <w:rFonts w:hint="default" w:ascii="Courier New" w:hAnsi="Courier New" w:cs="Courier New"/>
+        <w:rFonts w:ascii="Courier New" w:hAnsi="Courier New" w:cs="Courier New" w:hint="default"/>
       </w:rPr>
     </w:lvl>
     <w:lvl w:ilvl="2" w:tplc="04090005" w:tentative="1">
@@ -13624,7 +13682,7 @@
         <w:ind w:left="2160" w:hanging="360"/>
       </w:pPr>
       <w:rPr>
-        <w:rFonts w:hint="default" w:ascii="Wingdings" w:hAnsi="Wingdings"/>
+        <w:rFonts w:ascii="Wingdings" w:hAnsi="Wingdings" w:hint="default"/>
       </w:rPr>
     </w:lvl>
     <w:lvl w:ilvl="3" w:tplc="04090001" w:tentative="1">
@@ -13636,7 +13694,7 @@
         <w:ind w:left="2880" w:hanging="360"/>
       </w:pPr>
       <w:rPr>
-        <w:rFonts w:hint="default" w:ascii="Symbol" w:hAnsi="Symbol"/>
+        <w:rFonts w:ascii="Symbol" w:hAnsi="Symbol" w:hint="default"/>
       </w:rPr>
     </w:lvl>
     <w:lvl w:ilvl="4" w:tplc="04090003" w:tentative="1">
@@ -13648,7 +13706,7 @@
         <w:ind w:left="3600" w:hanging="360"/>
       </w:pPr>
       <w:rPr>
-        <w:rFonts w:hint="default" w:ascii="Courier New" w:hAnsi="Courier New" w:cs="Courier New"/>
+        <w:rFonts w:ascii="Courier New" w:hAnsi="Courier New" w:cs="Courier New" w:hint="default"/>
       </w:rPr>
     </w:lvl>
     <w:lvl w:ilvl="5" w:tplc="04090005" w:tentative="1">
@@ -13660,7 +13718,7 @@
         <w:ind w:left="4320" w:hanging="360"/>
       </w:pPr>
       <w:rPr>
-        <w:rFonts w:hint="default" w:ascii="Wingdings" w:hAnsi="Wingdings"/>
+        <w:rFonts w:ascii="Wingdings" w:hAnsi="Wingdings" w:hint="default"/>
       </w:rPr>
     </w:lvl>
     <w:lvl w:ilvl="6" w:tplc="04090001" w:tentative="1">
@@ -13672,7 +13730,7 @@
         <w:ind w:left="5040" w:hanging="360"/>
       </w:pPr>
       <w:rPr>
-        <w:rFonts w:hint="default" w:ascii="Symbol" w:hAnsi="Symbol"/>
+        <w:rFonts w:ascii="Symbol" w:hAnsi="Symbol" w:hint="default"/>
       </w:rPr>
     </w:lvl>
     <w:lvl w:ilvl="7" w:tplc="04090003" w:tentative="1">
@@ -13684,7 +13742,7 @@
         <w:ind w:left="5760" w:hanging="360"/>
       </w:pPr>
       <w:rPr>
-        <w:rFonts w:hint="default" w:ascii="Courier New" w:hAnsi="Courier New" w:cs="Courier New"/>
+        <w:rFonts w:ascii="Courier New" w:hAnsi="Courier New" w:cs="Courier New" w:hint="default"/>
       </w:rPr>
     </w:lvl>
     <w:lvl w:ilvl="8" w:tplc="04090005" w:tentative="1">
@@ -13696,7 +13754,7 @@
         <w:ind w:left="6480" w:hanging="360"/>
       </w:pPr>
       <w:rPr>
-        <w:rFonts w:hint="default" w:ascii="Wingdings" w:hAnsi="Wingdings"/>
+        <w:rFonts w:ascii="Wingdings" w:hAnsi="Wingdings" w:hint="default"/>
       </w:rPr>
     </w:lvl>
   </w:abstractNum>
@@ -13713,7 +13771,7 @@
         <w:ind w:left="360" w:hanging="360"/>
       </w:pPr>
       <w:rPr>
-        <w:rFonts w:hint="default" w:ascii="Wingdings" w:hAnsi="Wingdings"/>
+        <w:rFonts w:ascii="Wingdings" w:hAnsi="Wingdings" w:hint="default"/>
       </w:rPr>
     </w:lvl>
     <w:lvl w:ilvl="1">
@@ -13725,7 +13783,7 @@
         <w:ind w:left="720" w:hanging="360"/>
       </w:pPr>
       <w:rPr>
-        <w:rFonts w:hint="default" w:ascii="Wingdings" w:hAnsi="Wingdings"/>
+        <w:rFonts w:ascii="Wingdings" w:hAnsi="Wingdings" w:hint="default"/>
       </w:rPr>
     </w:lvl>
     <w:lvl w:ilvl="2">
@@ -13737,7 +13795,7 @@
         <w:ind w:left="1080" w:hanging="360"/>
       </w:pPr>
       <w:rPr>
-        <w:rFonts w:hint="default" w:ascii="Wingdings" w:hAnsi="Wingdings"/>
+        <w:rFonts w:ascii="Wingdings" w:hAnsi="Wingdings" w:hint="default"/>
       </w:rPr>
     </w:lvl>
     <w:lvl w:ilvl="3">
@@ -13749,7 +13807,7 @@
         <w:ind w:left="1440" w:hanging="360"/>
       </w:pPr>
       <w:rPr>
-        <w:rFonts w:hint="default" w:ascii="Symbol" w:hAnsi="Symbol"/>
+        <w:rFonts w:ascii="Symbol" w:hAnsi="Symbol" w:hint="default"/>
       </w:rPr>
     </w:lvl>
     <w:lvl w:ilvl="4">
@@ -13761,7 +13819,7 @@
         <w:ind w:left="1800" w:hanging="360"/>
       </w:pPr>
       <w:rPr>
-        <w:rFonts w:hint="default" w:ascii="Symbol" w:hAnsi="Symbol"/>
+        <w:rFonts w:ascii="Symbol" w:hAnsi="Symbol" w:hint="default"/>
       </w:rPr>
     </w:lvl>
     <w:lvl w:ilvl="5">
@@ -13773,7 +13831,7 @@
         <w:ind w:left="2160" w:hanging="360"/>
       </w:pPr>
       <w:rPr>
-        <w:rFonts w:hint="default" w:ascii="Wingdings" w:hAnsi="Wingdings"/>
+        <w:rFonts w:ascii="Wingdings" w:hAnsi="Wingdings" w:hint="default"/>
       </w:rPr>
     </w:lvl>
     <w:lvl w:ilvl="6">
@@ -13785,7 +13843,7 @@
         <w:ind w:left="2520" w:hanging="360"/>
       </w:pPr>
       <w:rPr>
-        <w:rFonts w:hint="default" w:ascii="Wingdings" w:hAnsi="Wingdings"/>
+        <w:rFonts w:ascii="Wingdings" w:hAnsi="Wingdings" w:hint="default"/>
       </w:rPr>
     </w:lvl>
     <w:lvl w:ilvl="7">
@@ -13797,7 +13855,7 @@
         <w:ind w:left="2880" w:hanging="360"/>
       </w:pPr>
       <w:rPr>
-        <w:rFonts w:hint="default" w:ascii="Symbol" w:hAnsi="Symbol"/>
+        <w:rFonts w:ascii="Symbol" w:hAnsi="Symbol" w:hint="default"/>
       </w:rPr>
     </w:lvl>
     <w:lvl w:ilvl="8">
@@ -13809,7 +13867,7 @@
         <w:ind w:left="3240" w:hanging="360"/>
       </w:pPr>
       <w:rPr>
-        <w:rFonts w:hint="default" w:ascii="Symbol" w:hAnsi="Symbol"/>
+        <w:rFonts w:ascii="Symbol" w:hAnsi="Symbol" w:hint="default"/>
       </w:rPr>
     </w:lvl>
   </w:abstractNum>
@@ -13826,7 +13884,7 @@
         <w:ind w:left="720" w:hanging="360"/>
       </w:pPr>
       <w:rPr>
-        <w:rFonts w:hint="default" w:ascii="Symbol" w:hAnsi="Symbol"/>
+        <w:rFonts w:ascii="Symbol" w:hAnsi="Symbol" w:hint="default"/>
       </w:rPr>
     </w:lvl>
     <w:lvl w:ilvl="1" w:tplc="440A0003" w:tentative="1">
@@ -13838,7 +13896,7 @@
         <w:ind w:left="1440" w:hanging="360"/>
       </w:pPr>
       <w:rPr>
-        <w:rFonts w:hint="default" w:ascii="Courier New" w:hAnsi="Courier New" w:cs="Courier New"/>
+        <w:rFonts w:ascii="Courier New" w:hAnsi="Courier New" w:cs="Courier New" w:hint="default"/>
       </w:rPr>
     </w:lvl>
     <w:lvl w:ilvl="2" w:tplc="440A0005" w:tentative="1">
@@ -13850,7 +13908,7 @@
         <w:ind w:left="2160" w:hanging="360"/>
       </w:pPr>
       <w:rPr>
-        <w:rFonts w:hint="default" w:ascii="Wingdings" w:hAnsi="Wingdings"/>
+        <w:rFonts w:ascii="Wingdings" w:hAnsi="Wingdings" w:hint="default"/>
       </w:rPr>
     </w:lvl>
     <w:lvl w:ilvl="3" w:tplc="440A0001" w:tentative="1">
@@ -13862,7 +13920,7 @@
         <w:ind w:left="2880" w:hanging="360"/>
       </w:pPr>
       <w:rPr>
-        <w:rFonts w:hint="default" w:ascii="Symbol" w:hAnsi="Symbol"/>
+        <w:rFonts w:ascii="Symbol" w:hAnsi="Symbol" w:hint="default"/>
       </w:rPr>
     </w:lvl>
     <w:lvl w:ilvl="4" w:tplc="440A0003" w:tentative="1">
@@ -13874,7 +13932,7 @@
         <w:ind w:left="3600" w:hanging="360"/>
       </w:pPr>
       <w:rPr>
-        <w:rFonts w:hint="default" w:ascii="Courier New" w:hAnsi="Courier New" w:cs="Courier New"/>
+        <w:rFonts w:ascii="Courier New" w:hAnsi="Courier New" w:cs="Courier New" w:hint="default"/>
       </w:rPr>
     </w:lvl>
     <w:lvl w:ilvl="5" w:tplc="440A0005" w:tentative="1">
@@ -13886,7 +13944,7 @@
         <w:ind w:left="4320" w:hanging="360"/>
       </w:pPr>
       <w:rPr>
-        <w:rFonts w:hint="default" w:ascii="Wingdings" w:hAnsi="Wingdings"/>
+        <w:rFonts w:ascii="Wingdings" w:hAnsi="Wingdings" w:hint="default"/>
       </w:rPr>
     </w:lvl>
     <w:lvl w:ilvl="6" w:tplc="440A0001" w:tentative="1">
@@ -13898,7 +13956,7 @@
         <w:ind w:left="5040" w:hanging="360"/>
       </w:pPr>
       <w:rPr>
-        <w:rFonts w:hint="default" w:ascii="Symbol" w:hAnsi="Symbol"/>
+        <w:rFonts w:ascii="Symbol" w:hAnsi="Symbol" w:hint="default"/>
       </w:rPr>
     </w:lvl>
     <w:lvl w:ilvl="7" w:tplc="440A0003" w:tentative="1">
@@ -13910,7 +13968,7 @@
         <w:ind w:left="5760" w:hanging="360"/>
       </w:pPr>
       <w:rPr>
-        <w:rFonts w:hint="default" w:ascii="Courier New" w:hAnsi="Courier New" w:cs="Courier New"/>
+        <w:rFonts w:ascii="Courier New" w:hAnsi="Courier New" w:cs="Courier New" w:hint="default"/>
       </w:rPr>
     </w:lvl>
     <w:lvl w:ilvl="8" w:tplc="440A0005" w:tentative="1">
@@ -13922,7 +13980,7 @@
         <w:ind w:left="6480" w:hanging="360"/>
       </w:pPr>
       <w:rPr>
-        <w:rFonts w:hint="default" w:ascii="Wingdings" w:hAnsi="Wingdings"/>
+        <w:rFonts w:ascii="Wingdings" w:hAnsi="Wingdings" w:hint="default"/>
       </w:rPr>
     </w:lvl>
   </w:abstractNum>
@@ -13939,7 +13997,7 @@
         <w:ind w:left="720" w:hanging="360"/>
       </w:pPr>
       <w:rPr>
-        <w:rFonts w:hint="default" w:ascii="Symbol" w:hAnsi="Symbol"/>
+        <w:rFonts w:ascii="Symbol" w:hAnsi="Symbol" w:hint="default"/>
       </w:rPr>
     </w:lvl>
     <w:lvl w:ilvl="1" w:tplc="440A0003">
@@ -13951,7 +14009,7 @@
         <w:ind w:left="1440" w:hanging="360"/>
       </w:pPr>
       <w:rPr>
-        <w:rFonts w:hint="default" w:ascii="Courier New" w:hAnsi="Courier New" w:cs="Courier New"/>
+        <w:rFonts w:ascii="Courier New" w:hAnsi="Courier New" w:cs="Courier New" w:hint="default"/>
       </w:rPr>
     </w:lvl>
     <w:lvl w:ilvl="2" w:tplc="440A0005">
@@ -13963,7 +14021,7 @@
         <w:ind w:left="2160" w:hanging="360"/>
       </w:pPr>
       <w:rPr>
-        <w:rFonts w:hint="default" w:ascii="Wingdings" w:hAnsi="Wingdings"/>
+        <w:rFonts w:ascii="Wingdings" w:hAnsi="Wingdings" w:hint="default"/>
       </w:rPr>
     </w:lvl>
     <w:lvl w:ilvl="3" w:tplc="440A0001">
@@ -13975,7 +14033,7 @@
         <w:ind w:left="2880" w:hanging="360"/>
       </w:pPr>
       <w:rPr>
-        <w:rFonts w:hint="default" w:ascii="Symbol" w:hAnsi="Symbol"/>
+        <w:rFonts w:ascii="Symbol" w:hAnsi="Symbol" w:hint="default"/>
       </w:rPr>
     </w:lvl>
     <w:lvl w:ilvl="4" w:tplc="440A0003">
@@ -13987,7 +14045,7 @@
         <w:ind w:left="3600" w:hanging="360"/>
       </w:pPr>
       <w:rPr>
-        <w:rFonts w:hint="default" w:ascii="Courier New" w:hAnsi="Courier New" w:cs="Courier New"/>
+        <w:rFonts w:ascii="Courier New" w:hAnsi="Courier New" w:cs="Courier New" w:hint="default"/>
       </w:rPr>
     </w:lvl>
     <w:lvl w:ilvl="5" w:tplc="440A0005">
@@ -13999,7 +14057,7 @@
         <w:ind w:left="4320" w:hanging="360"/>
       </w:pPr>
       <w:rPr>
-        <w:rFonts w:hint="default" w:ascii="Wingdings" w:hAnsi="Wingdings"/>
+        <w:rFonts w:ascii="Wingdings" w:hAnsi="Wingdings" w:hint="default"/>
       </w:rPr>
     </w:lvl>
     <w:lvl w:ilvl="6" w:tplc="440A0001">
@@ -14011,7 +14069,7 @@
         <w:ind w:left="5040" w:hanging="360"/>
       </w:pPr>
       <w:rPr>
-        <w:rFonts w:hint="default" w:ascii="Symbol" w:hAnsi="Symbol"/>
+        <w:rFonts w:ascii="Symbol" w:hAnsi="Symbol" w:hint="default"/>
       </w:rPr>
     </w:lvl>
     <w:lvl w:ilvl="7" w:tplc="440A0003">
@@ -14023,7 +14081,7 @@
         <w:ind w:left="5760" w:hanging="360"/>
       </w:pPr>
       <w:rPr>
-        <w:rFonts w:hint="default" w:ascii="Courier New" w:hAnsi="Courier New" w:cs="Courier New"/>
+        <w:rFonts w:ascii="Courier New" w:hAnsi="Courier New" w:cs="Courier New" w:hint="default"/>
       </w:rPr>
     </w:lvl>
     <w:lvl w:ilvl="8" w:tplc="440A0005" w:tentative="1">
@@ -14035,7 +14093,7 @@
         <w:ind w:left="6480" w:hanging="360"/>
       </w:pPr>
       <w:rPr>
-        <w:rFonts w:hint="default" w:ascii="Wingdings" w:hAnsi="Wingdings"/>
+        <w:rFonts w:ascii="Wingdings" w:hAnsi="Wingdings" w:hint="default"/>
       </w:rPr>
     </w:lvl>
   </w:abstractNum>
@@ -14052,7 +14110,7 @@
         <w:ind w:left="720" w:hanging="360"/>
       </w:pPr>
       <w:rPr>
-        <w:rFonts w:hint="default" w:ascii="Symbol" w:hAnsi="Symbol"/>
+        <w:rFonts w:ascii="Symbol" w:hAnsi="Symbol" w:hint="default"/>
       </w:rPr>
     </w:lvl>
     <w:lvl w:ilvl="1" w:tplc="440A0003">
@@ -14064,7 +14122,7 @@
         <w:ind w:left="1440" w:hanging="360"/>
       </w:pPr>
       <w:rPr>
-        <w:rFonts w:hint="default" w:ascii="Courier New" w:hAnsi="Courier New" w:cs="Courier New"/>
+        <w:rFonts w:ascii="Courier New" w:hAnsi="Courier New" w:cs="Courier New" w:hint="default"/>
       </w:rPr>
     </w:lvl>
     <w:lvl w:ilvl="2" w:tplc="440A0005">
@@ -14076,7 +14134,7 @@
         <w:ind w:left="2160" w:hanging="360"/>
       </w:pPr>
       <w:rPr>
-        <w:rFonts w:hint="default" w:ascii="Wingdings" w:hAnsi="Wingdings"/>
+        <w:rFonts w:ascii="Wingdings" w:hAnsi="Wingdings" w:hint="default"/>
       </w:rPr>
     </w:lvl>
     <w:lvl w:ilvl="3" w:tplc="440A0001">
@@ -14088,7 +14146,7 @@
         <w:ind w:left="2880" w:hanging="360"/>
       </w:pPr>
       <w:rPr>
-        <w:rFonts w:hint="default" w:ascii="Symbol" w:hAnsi="Symbol"/>
+        <w:rFonts w:ascii="Symbol" w:hAnsi="Symbol" w:hint="default"/>
       </w:rPr>
     </w:lvl>
     <w:lvl w:ilvl="4" w:tplc="440A0003">
@@ -14100,7 +14158,7 @@
         <w:ind w:left="3600" w:hanging="360"/>
       </w:pPr>
       <w:rPr>
-        <w:rFonts w:hint="default" w:ascii="Courier New" w:hAnsi="Courier New" w:cs="Courier New"/>
+        <w:rFonts w:ascii="Courier New" w:hAnsi="Courier New" w:cs="Courier New" w:hint="default"/>
       </w:rPr>
     </w:lvl>
     <w:lvl w:ilvl="5" w:tplc="440A0005">
@@ -14112,7 +14170,7 @@
         <w:ind w:left="4320" w:hanging="360"/>
       </w:pPr>
       <w:rPr>
-        <w:rFonts w:hint="default" w:ascii="Wingdings" w:hAnsi="Wingdings"/>
+        <w:rFonts w:ascii="Wingdings" w:hAnsi="Wingdings" w:hint="default"/>
       </w:rPr>
     </w:lvl>
     <w:lvl w:ilvl="6" w:tplc="440A0001">
@@ -14124,7 +14182,7 @@
         <w:ind w:left="5040" w:hanging="360"/>
       </w:pPr>
       <w:rPr>
-        <w:rFonts w:hint="default" w:ascii="Symbol" w:hAnsi="Symbol"/>
+        <w:rFonts w:ascii="Symbol" w:hAnsi="Symbol" w:hint="default"/>
       </w:rPr>
     </w:lvl>
     <w:lvl w:ilvl="7" w:tplc="440A0003">
@@ -14136,7 +14194,7 @@
         <w:ind w:left="5760" w:hanging="360"/>
       </w:pPr>
       <w:rPr>
-        <w:rFonts w:hint="default" w:ascii="Courier New" w:hAnsi="Courier New" w:cs="Courier New"/>
+        <w:rFonts w:ascii="Courier New" w:hAnsi="Courier New" w:cs="Courier New" w:hint="default"/>
       </w:rPr>
     </w:lvl>
     <w:lvl w:ilvl="8" w:tplc="440A0005">
@@ -14148,7 +14206,7 @@
         <w:ind w:left="6480" w:hanging="360"/>
       </w:pPr>
       <w:rPr>
-        <w:rFonts w:hint="default" w:ascii="Wingdings" w:hAnsi="Wingdings"/>
+        <w:rFonts w:ascii="Wingdings" w:hAnsi="Wingdings" w:hint="default"/>
       </w:rPr>
     </w:lvl>
   </w:abstractNum>
@@ -14165,7 +14223,7 @@
         <w:ind w:left="360" w:hanging="360"/>
       </w:pPr>
       <w:rPr>
-        <w:rFonts w:hint="default" w:ascii="Wingdings" w:hAnsi="Wingdings"/>
+        <w:rFonts w:ascii="Wingdings" w:hAnsi="Wingdings" w:hint="default"/>
       </w:rPr>
     </w:lvl>
     <w:lvl w:ilvl="1">
@@ -14177,7 +14235,7 @@
         <w:ind w:left="720" w:hanging="360"/>
       </w:pPr>
       <w:rPr>
-        <w:rFonts w:hint="default" w:ascii="Wingdings" w:hAnsi="Wingdings"/>
+        <w:rFonts w:ascii="Wingdings" w:hAnsi="Wingdings" w:hint="default"/>
       </w:rPr>
     </w:lvl>
     <w:lvl w:ilvl="2">
@@ -14189,7 +14247,7 @@
         <w:ind w:left="1080" w:hanging="360"/>
       </w:pPr>
       <w:rPr>
-        <w:rFonts w:hint="default" w:ascii="Wingdings" w:hAnsi="Wingdings"/>
+        <w:rFonts w:ascii="Wingdings" w:hAnsi="Wingdings" w:hint="default"/>
       </w:rPr>
     </w:lvl>
     <w:lvl w:ilvl="3">
@@ -14201,7 +14259,7 @@
         <w:ind w:left="1440" w:hanging="360"/>
       </w:pPr>
       <w:rPr>
-        <w:rFonts w:hint="default" w:ascii="Symbol" w:hAnsi="Symbol"/>
+        <w:rFonts w:ascii="Symbol" w:hAnsi="Symbol" w:hint="default"/>
       </w:rPr>
     </w:lvl>
     <w:lvl w:ilvl="4">
@@ -14213,7 +14271,7 @@
         <w:ind w:left="1800" w:hanging="360"/>
       </w:pPr>
       <w:rPr>
-        <w:rFonts w:hint="default" w:ascii="Symbol" w:hAnsi="Symbol"/>
+        <w:rFonts w:ascii="Symbol" w:hAnsi="Symbol" w:hint="default"/>
       </w:rPr>
     </w:lvl>
     <w:lvl w:ilvl="5">
@@ -14225,7 +14283,7 @@
         <w:ind w:left="2160" w:hanging="360"/>
       </w:pPr>
       <w:rPr>
-        <w:rFonts w:hint="default" w:ascii="Wingdings" w:hAnsi="Wingdings"/>
+        <w:rFonts w:ascii="Wingdings" w:hAnsi="Wingdings" w:hint="default"/>
       </w:rPr>
     </w:lvl>
     <w:lvl w:ilvl="6">
@@ -14237,7 +14295,7 @@
         <w:ind w:left="2520" w:hanging="360"/>
       </w:pPr>
       <w:rPr>
-        <w:rFonts w:hint="default" w:ascii="Wingdings" w:hAnsi="Wingdings"/>
+        <w:rFonts w:ascii="Wingdings" w:hAnsi="Wingdings" w:hint="default"/>
       </w:rPr>
     </w:lvl>
     <w:lvl w:ilvl="7">
@@ -14249,7 +14307,7 @@
         <w:ind w:left="2880" w:hanging="360"/>
       </w:pPr>
       <w:rPr>
-        <w:rFonts w:hint="default" w:ascii="Symbol" w:hAnsi="Symbol"/>
+        <w:rFonts w:ascii="Symbol" w:hAnsi="Symbol" w:hint="default"/>
       </w:rPr>
     </w:lvl>
     <w:lvl w:ilvl="8">
@@ -14261,7 +14319,7 @@
         <w:ind w:left="3240" w:hanging="360"/>
       </w:pPr>
       <w:rPr>
-        <w:rFonts w:hint="default" w:ascii="Symbol" w:hAnsi="Symbol"/>
+        <w:rFonts w:ascii="Symbol" w:hAnsi="Symbol" w:hint="default"/>
       </w:rPr>
     </w:lvl>
   </w:abstractNum>
@@ -14278,7 +14336,7 @@
         <w:ind w:left="720" w:hanging="360"/>
       </w:pPr>
       <w:rPr>
-        <w:rFonts w:hint="default" w:ascii="Symbol" w:hAnsi="Symbol"/>
+        <w:rFonts w:ascii="Symbol" w:hAnsi="Symbol" w:hint="default"/>
       </w:rPr>
     </w:lvl>
     <w:lvl w:ilvl="1" w:tplc="440A0003" w:tentative="1">
@@ -14290,7 +14348,7 @@
         <w:ind w:left="1440" w:hanging="360"/>
       </w:pPr>
       <w:rPr>
-        <w:rFonts w:hint="default" w:ascii="Courier New" w:hAnsi="Courier New" w:cs="Courier New"/>
+        <w:rFonts w:ascii="Courier New" w:hAnsi="Courier New" w:cs="Courier New" w:hint="default"/>
       </w:rPr>
     </w:lvl>
     <w:lvl w:ilvl="2" w:tplc="440A0005" w:tentative="1">
@@ -14302,7 +14360,7 @@
         <w:ind w:left="2160" w:hanging="360"/>
       </w:pPr>
       <w:rPr>
-        <w:rFonts w:hint="default" w:ascii="Wingdings" w:hAnsi="Wingdings"/>
+        <w:rFonts w:ascii="Wingdings" w:hAnsi="Wingdings" w:hint="default"/>
       </w:rPr>
     </w:lvl>
     <w:lvl w:ilvl="3" w:tplc="440A0001" w:tentative="1">
@@ -14314,7 +14372,7 @@
         <w:ind w:left="2880" w:hanging="360"/>
       </w:pPr>
       <w:rPr>
-        <w:rFonts w:hint="default" w:ascii="Symbol" w:hAnsi="Symbol"/>
+        <w:rFonts w:ascii="Symbol" w:hAnsi="Symbol" w:hint="default"/>
       </w:rPr>
     </w:lvl>
     <w:lvl w:ilvl="4" w:tplc="440A0003" w:tentative="1">
@@ -14326,7 +14384,7 @@
         <w:ind w:left="3600" w:hanging="360"/>
       </w:pPr>
       <w:rPr>
-        <w:rFonts w:hint="default" w:ascii="Courier New" w:hAnsi="Courier New" w:cs="Courier New"/>
+        <w:rFonts w:ascii="Courier New" w:hAnsi="Courier New" w:cs="Courier New" w:hint="default"/>
       </w:rPr>
     </w:lvl>
     <w:lvl w:ilvl="5" w:tplc="440A0005" w:tentative="1">
@@ -14338,7 +14396,7 @@
         <w:ind w:left="4320" w:hanging="360"/>
       </w:pPr>
       <w:rPr>
-        <w:rFonts w:hint="default" w:ascii="Wingdings" w:hAnsi="Wingdings"/>
+        <w:rFonts w:ascii="Wingdings" w:hAnsi="Wingdings" w:hint="default"/>
       </w:rPr>
     </w:lvl>
     <w:lvl w:ilvl="6" w:tplc="440A0001" w:tentative="1">
@@ -14350,7 +14408,7 @@
         <w:ind w:left="5040" w:hanging="360"/>
       </w:pPr>
       <w:rPr>
-        <w:rFonts w:hint="default" w:ascii="Symbol" w:hAnsi="Symbol"/>
+        <w:rFonts w:ascii="Symbol" w:hAnsi="Symbol" w:hint="default"/>
       </w:rPr>
     </w:lvl>
     <w:lvl w:ilvl="7" w:tplc="440A0003" w:tentative="1">
@@ -14362,7 +14420,7 @@
         <w:ind w:left="5760" w:hanging="360"/>
       </w:pPr>
       <w:rPr>
-        <w:rFonts w:hint="default" w:ascii="Courier New" w:hAnsi="Courier New" w:cs="Courier New"/>
+        <w:rFonts w:ascii="Courier New" w:hAnsi="Courier New" w:cs="Courier New" w:hint="default"/>
       </w:rPr>
     </w:lvl>
     <w:lvl w:ilvl="8" w:tplc="440A0005" w:tentative="1">
@@ -14374,7 +14432,7 @@
         <w:ind w:left="6480" w:hanging="360"/>
       </w:pPr>
       <w:rPr>
-        <w:rFonts w:hint="default" w:ascii="Wingdings" w:hAnsi="Wingdings"/>
+        <w:rFonts w:ascii="Wingdings" w:hAnsi="Wingdings" w:hint="default"/>
       </w:rPr>
     </w:lvl>
   </w:abstractNum>
@@ -14391,7 +14449,7 @@
         <w:ind w:left="360" w:hanging="360"/>
       </w:pPr>
       <w:rPr>
-        <w:rFonts w:hint="default" w:ascii="Wingdings" w:hAnsi="Wingdings"/>
+        <w:rFonts w:ascii="Wingdings" w:hAnsi="Wingdings" w:hint="default"/>
       </w:rPr>
     </w:lvl>
     <w:lvl w:ilvl="1">
@@ -14403,7 +14461,7 @@
         <w:ind w:left="720" w:hanging="360"/>
       </w:pPr>
       <w:rPr>
-        <w:rFonts w:hint="default" w:ascii="Wingdings" w:hAnsi="Wingdings"/>
+        <w:rFonts w:ascii="Wingdings" w:hAnsi="Wingdings" w:hint="default"/>
       </w:rPr>
     </w:lvl>
     <w:lvl w:ilvl="2">
@@ -14415,7 +14473,7 @@
         <w:ind w:left="1080" w:hanging="360"/>
       </w:pPr>
       <w:rPr>
-        <w:rFonts w:hint="default" w:ascii="Wingdings" w:hAnsi="Wingdings"/>
+        <w:rFonts w:ascii="Wingdings" w:hAnsi="Wingdings" w:hint="default"/>
       </w:rPr>
     </w:lvl>
     <w:lvl w:ilvl="3">
@@ -14427,7 +14485,7 @@
         <w:ind w:left="1440" w:hanging="360"/>
       </w:pPr>
       <w:rPr>
-        <w:rFonts w:hint="default" w:ascii="Symbol" w:hAnsi="Symbol"/>
+        <w:rFonts w:ascii="Symbol" w:hAnsi="Symbol" w:hint="default"/>
       </w:rPr>
     </w:lvl>
     <w:lvl w:ilvl="4">
@@ -14439,7 +14497,7 @@
         <w:ind w:left="1800" w:hanging="360"/>
       </w:pPr>
       <w:rPr>
-        <w:rFonts w:hint="default" w:ascii="Symbol" w:hAnsi="Symbol"/>
+        <w:rFonts w:ascii="Symbol" w:hAnsi="Symbol" w:hint="default"/>
       </w:rPr>
     </w:lvl>
     <w:lvl w:ilvl="5">
@@ -14451,7 +14509,7 @@
         <w:ind w:left="2160" w:hanging="360"/>
       </w:pPr>
       <w:rPr>
-        <w:rFonts w:hint="default" w:ascii="Wingdings" w:hAnsi="Wingdings"/>
+        <w:rFonts w:ascii="Wingdings" w:hAnsi="Wingdings" w:hint="default"/>
       </w:rPr>
     </w:lvl>
     <w:lvl w:ilvl="6">
@@ -14463,7 +14521,7 @@
         <w:ind w:left="2520" w:hanging="360"/>
       </w:pPr>
       <w:rPr>
-        <w:rFonts w:hint="default" w:ascii="Wingdings" w:hAnsi="Wingdings"/>
+        <w:rFonts w:ascii="Wingdings" w:hAnsi="Wingdings" w:hint="default"/>
       </w:rPr>
     </w:lvl>
     <w:lvl w:ilvl="7">
@@ -14475,7 +14533,7 @@
         <w:ind w:left="2880" w:hanging="360"/>
       </w:pPr>
       <w:rPr>
-        <w:rFonts w:hint="default" w:ascii="Symbol" w:hAnsi="Symbol"/>
+        <w:rFonts w:ascii="Symbol" w:hAnsi="Symbol" w:hint="default"/>
       </w:rPr>
     </w:lvl>
     <w:lvl w:ilvl="8">
@@ -14487,7 +14545,7 @@
         <w:ind w:left="3240" w:hanging="360"/>
       </w:pPr>
       <w:rPr>
-        <w:rFonts w:hint="default" w:ascii="Symbol" w:hAnsi="Symbol"/>
+        <w:rFonts w:ascii="Symbol" w:hAnsi="Symbol" w:hint="default"/>
       </w:rPr>
     </w:lvl>
   </w:abstractNum>
@@ -14504,7 +14562,7 @@
         <w:ind w:left="360" w:hanging="360"/>
       </w:pPr>
       <w:rPr>
-        <w:rFonts w:hint="default" w:ascii="Wingdings" w:hAnsi="Wingdings"/>
+        <w:rFonts w:ascii="Wingdings" w:hAnsi="Wingdings" w:hint="default"/>
       </w:rPr>
     </w:lvl>
     <w:lvl w:ilvl="1">
@@ -14516,7 +14574,7 @@
         <w:ind w:left="720" w:hanging="360"/>
       </w:pPr>
       <w:rPr>
-        <w:rFonts w:hint="default" w:ascii="Wingdings" w:hAnsi="Wingdings"/>
+        <w:rFonts w:ascii="Wingdings" w:hAnsi="Wingdings" w:hint="default"/>
       </w:rPr>
     </w:lvl>
     <w:lvl w:ilvl="2">
@@ -14528,7 +14586,7 @@
         <w:ind w:left="1080" w:hanging="360"/>
       </w:pPr>
       <w:rPr>
-        <w:rFonts w:hint="default" w:ascii="Wingdings" w:hAnsi="Wingdings"/>
+        <w:rFonts w:ascii="Wingdings" w:hAnsi="Wingdings" w:hint="default"/>
       </w:rPr>
     </w:lvl>
     <w:lvl w:ilvl="3">
@@ -14540,7 +14598,7 @@
         <w:ind w:left="1440" w:hanging="360"/>
       </w:pPr>
       <w:rPr>
-        <w:rFonts w:hint="default" w:ascii="Symbol" w:hAnsi="Symbol"/>
+        <w:rFonts w:ascii="Symbol" w:hAnsi="Symbol" w:hint="default"/>
       </w:rPr>
     </w:lvl>
     <w:lvl w:ilvl="4">
@@ -14552,7 +14610,7 @@
         <w:ind w:left="1800" w:hanging="360"/>
       </w:pPr>
       <w:rPr>
-        <w:rFonts w:hint="default" w:ascii="Symbol" w:hAnsi="Symbol"/>
+        <w:rFonts w:ascii="Symbol" w:hAnsi="Symbol" w:hint="default"/>
       </w:rPr>
     </w:lvl>
     <w:lvl w:ilvl="5">
@@ -14564,7 +14622,7 @@
         <w:ind w:left="2160" w:hanging="360"/>
       </w:pPr>
       <w:rPr>
-        <w:rFonts w:hint="default" w:ascii="Wingdings" w:hAnsi="Wingdings"/>
+        <w:rFonts w:ascii="Wingdings" w:hAnsi="Wingdings" w:hint="default"/>
       </w:rPr>
     </w:lvl>
     <w:lvl w:ilvl="6">
@@ -14576,7 +14634,7 @@
         <w:ind w:left="2520" w:hanging="360"/>
       </w:pPr>
       <w:rPr>
-        <w:rFonts w:hint="default" w:ascii="Wingdings" w:hAnsi="Wingdings"/>
+        <w:rFonts w:ascii="Wingdings" w:hAnsi="Wingdings" w:hint="default"/>
       </w:rPr>
     </w:lvl>
     <w:lvl w:ilvl="7">
@@ -14588,7 +14646,7 @@
         <w:ind w:left="2880" w:hanging="360"/>
       </w:pPr>
       <w:rPr>
-        <w:rFonts w:hint="default" w:ascii="Symbol" w:hAnsi="Symbol"/>
+        <w:rFonts w:ascii="Symbol" w:hAnsi="Symbol" w:hint="default"/>
       </w:rPr>
     </w:lvl>
     <w:lvl w:ilvl="8">
@@ -14600,7 +14658,7 @@
         <w:ind w:left="3240" w:hanging="360"/>
       </w:pPr>
       <w:rPr>
-        <w:rFonts w:hint="default" w:ascii="Symbol" w:hAnsi="Symbol"/>
+        <w:rFonts w:ascii="Symbol" w:hAnsi="Symbol" w:hint="default"/>
       </w:rPr>
     </w:lvl>
   </w:abstractNum>
@@ -14617,7 +14675,7 @@
         <w:ind w:left="720" w:hanging="360"/>
       </w:pPr>
       <w:rPr>
-        <w:rFonts w:hint="default" w:ascii="Symbol" w:hAnsi="Symbol"/>
+        <w:rFonts w:ascii="Symbol" w:hAnsi="Symbol" w:hint="default"/>
       </w:rPr>
     </w:lvl>
     <w:lvl w:ilvl="1" w:tplc="440A0003" w:tentative="1">
@@ -14629,7 +14687,7 @@
         <w:ind w:left="1440" w:hanging="360"/>
       </w:pPr>
       <w:rPr>
-        <w:rFonts w:hint="default" w:ascii="Courier New" w:hAnsi="Courier New" w:cs="Courier New"/>
+        <w:rFonts w:ascii="Courier New" w:hAnsi="Courier New" w:cs="Courier New" w:hint="default"/>
       </w:rPr>
     </w:lvl>
     <w:lvl w:ilvl="2" w:tplc="440A0005" w:tentative="1">
@@ -14641,7 +14699,7 @@
         <w:ind w:left="2160" w:hanging="360"/>
       </w:pPr>
       <w:rPr>
-        <w:rFonts w:hint="default" w:ascii="Wingdings" w:hAnsi="Wingdings"/>
+        <w:rFonts w:ascii="Wingdings" w:hAnsi="Wingdings" w:hint="default"/>
       </w:rPr>
     </w:lvl>
     <w:lvl w:ilvl="3" w:tplc="440A0001" w:tentative="1">
@@ -14653,7 +14711,7 @@
         <w:ind w:left="2880" w:hanging="360"/>
       </w:pPr>
       <w:rPr>
-        <w:rFonts w:hint="default" w:ascii="Symbol" w:hAnsi="Symbol"/>
+        <w:rFonts w:ascii="Symbol" w:hAnsi="Symbol" w:hint="default"/>
       </w:rPr>
     </w:lvl>
     <w:lvl w:ilvl="4" w:tplc="440A0003" w:tentative="1">
@@ -14665,7 +14723,7 @@
         <w:ind w:left="3600" w:hanging="360"/>
       </w:pPr>
       <w:rPr>
-        <w:rFonts w:hint="default" w:ascii="Courier New" w:hAnsi="Courier New" w:cs="Courier New"/>
+        <w:rFonts w:ascii="Courier New" w:hAnsi="Courier New" w:cs="Courier New" w:hint="default"/>
       </w:rPr>
     </w:lvl>
     <w:lvl w:ilvl="5" w:tplc="440A0005" w:tentative="1">
@@ -14677,7 +14735,7 @@
         <w:ind w:left="4320" w:hanging="360"/>
       </w:pPr>
       <w:rPr>
-        <w:rFonts w:hint="default" w:ascii="Wingdings" w:hAnsi="Wingdings"/>
+        <w:rFonts w:ascii="Wingdings" w:hAnsi="Wingdings" w:hint="default"/>
       </w:rPr>
     </w:lvl>
     <w:lvl w:ilvl="6" w:tplc="440A0001" w:tentative="1">
@@ -14689,7 +14747,7 @@
         <w:ind w:left="5040" w:hanging="360"/>
       </w:pPr>
       <w:rPr>
-        <w:rFonts w:hint="default" w:ascii="Symbol" w:hAnsi="Symbol"/>
+        <w:rFonts w:ascii="Symbol" w:hAnsi="Symbol" w:hint="default"/>
       </w:rPr>
     </w:lvl>
     <w:lvl w:ilvl="7" w:tplc="440A0003" w:tentative="1">
@@ -14701,7 +14759,7 @@
         <w:ind w:left="5760" w:hanging="360"/>
       </w:pPr>
       <w:rPr>
-        <w:rFonts w:hint="default" w:ascii="Courier New" w:hAnsi="Courier New" w:cs="Courier New"/>
+        <w:rFonts w:ascii="Courier New" w:hAnsi="Courier New" w:cs="Courier New" w:hint="default"/>
       </w:rPr>
     </w:lvl>
     <w:lvl w:ilvl="8" w:tplc="440A0005" w:tentative="1">
@@ -14713,7 +14771,7 @@
         <w:ind w:left="6480" w:hanging="360"/>
       </w:pPr>
       <w:rPr>
-        <w:rFonts w:hint="default" w:ascii="Wingdings" w:hAnsi="Wingdings"/>
+        <w:rFonts w:ascii="Wingdings" w:hAnsi="Wingdings" w:hint="default"/>
       </w:rPr>
     </w:lvl>
   </w:abstractNum>
@@ -14730,7 +14788,7 @@
         <w:ind w:left="720" w:hanging="360"/>
       </w:pPr>
       <w:rPr>
-        <w:rFonts w:hint="default" w:ascii="Symbol" w:hAnsi="Symbol"/>
+        <w:rFonts w:ascii="Symbol" w:hAnsi="Symbol" w:hint="default"/>
       </w:rPr>
     </w:lvl>
     <w:lvl w:ilvl="1" w:tplc="440A0003" w:tentative="1">
@@ -14742,7 +14800,7 @@
         <w:ind w:left="1440" w:hanging="360"/>
       </w:pPr>
       <w:rPr>
-        <w:rFonts w:hint="default" w:ascii="Courier New" w:hAnsi="Courier New" w:cs="Courier New"/>
+        <w:rFonts w:ascii="Courier New" w:hAnsi="Courier New" w:cs="Courier New" w:hint="default"/>
       </w:rPr>
     </w:lvl>
     <w:lvl w:ilvl="2" w:tplc="440A0005" w:tentative="1">
@@ -14754,7 +14812,7 @@
         <w:ind w:left="2160" w:hanging="360"/>
       </w:pPr>
       <w:rPr>
-        <w:rFonts w:hint="default" w:ascii="Wingdings" w:hAnsi="Wingdings"/>
+        <w:rFonts w:ascii="Wingdings" w:hAnsi="Wingdings" w:hint="default"/>
       </w:rPr>
     </w:lvl>
     <w:lvl w:ilvl="3" w:tplc="440A0001" w:tentative="1">
@@ -14766,7 +14824,7 @@
         <w:ind w:left="2880" w:hanging="360"/>
       </w:pPr>
       <w:rPr>
-        <w:rFonts w:hint="default" w:ascii="Symbol" w:hAnsi="Symbol"/>
+        <w:rFonts w:ascii="Symbol" w:hAnsi="Symbol" w:hint="default"/>
       </w:rPr>
     </w:lvl>
     <w:lvl w:ilvl="4" w:tplc="440A0003" w:tentative="1">
@@ -14778,7 +14836,7 @@
         <w:ind w:left="3600" w:hanging="360"/>
       </w:pPr>
       <w:rPr>
-        <w:rFonts w:hint="default" w:ascii="Courier New" w:hAnsi="Courier New" w:cs="Courier New"/>
+        <w:rFonts w:ascii="Courier New" w:hAnsi="Courier New" w:cs="Courier New" w:hint="default"/>
       </w:rPr>
     </w:lvl>
     <w:lvl w:ilvl="5" w:tplc="440A0005" w:tentative="1">
@@ -14790,7 +14848,7 @@
         <w:ind w:left="4320" w:hanging="360"/>
       </w:pPr>
       <w:rPr>
-        <w:rFonts w:hint="default" w:ascii="Wingdings" w:hAnsi="Wingdings"/>
+        <w:rFonts w:ascii="Wingdings" w:hAnsi="Wingdings" w:hint="default"/>
       </w:rPr>
     </w:lvl>
     <w:lvl w:ilvl="6" w:tplc="440A0001" w:tentative="1">
@@ -14802,7 +14860,7 @@
         <w:ind w:left="5040" w:hanging="360"/>
       </w:pPr>
       <w:rPr>
-        <w:rFonts w:hint="default" w:ascii="Symbol" w:hAnsi="Symbol"/>
+        <w:rFonts w:ascii="Symbol" w:hAnsi="Symbol" w:hint="default"/>
       </w:rPr>
     </w:lvl>
     <w:lvl w:ilvl="7" w:tplc="440A0003" w:tentative="1">
@@ -14814,7 +14872,7 @@
         <w:ind w:left="5760" w:hanging="360"/>
       </w:pPr>
       <w:rPr>
-        <w:rFonts w:hint="default" w:ascii="Courier New" w:hAnsi="Courier New" w:cs="Courier New"/>
+        <w:rFonts w:ascii="Courier New" w:hAnsi="Courier New" w:cs="Courier New" w:hint="default"/>
       </w:rPr>
     </w:lvl>
     <w:lvl w:ilvl="8" w:tplc="440A0005" w:tentative="1">
@@ -14826,7 +14884,7 @@
         <w:ind w:left="6480" w:hanging="360"/>
       </w:pPr>
       <w:rPr>
-        <w:rFonts w:hint="default" w:ascii="Wingdings" w:hAnsi="Wingdings"/>
+        <w:rFonts w:ascii="Wingdings" w:hAnsi="Wingdings" w:hint="default"/>
       </w:rPr>
     </w:lvl>
   </w:abstractNum>
@@ -14843,7 +14901,7 @@
         <w:ind w:left="720" w:hanging="360"/>
       </w:pPr>
       <w:rPr>
-        <w:rFonts w:hint="default" w:ascii="Symbol" w:hAnsi="Symbol"/>
+        <w:rFonts w:ascii="Symbol" w:hAnsi="Symbol" w:hint="default"/>
       </w:rPr>
     </w:lvl>
     <w:lvl w:ilvl="1" w:tplc="440A0003">
@@ -14855,7 +14913,7 @@
         <w:ind w:left="1440" w:hanging="360"/>
       </w:pPr>
       <w:rPr>
-        <w:rFonts w:hint="default" w:ascii="Courier New" w:hAnsi="Courier New" w:cs="Courier New"/>
+        <w:rFonts w:ascii="Courier New" w:hAnsi="Courier New" w:cs="Courier New" w:hint="default"/>
       </w:rPr>
     </w:lvl>
     <w:lvl w:ilvl="2" w:tplc="440A0005">
@@ -14867,7 +14925,7 @@
         <w:ind w:left="2160" w:hanging="360"/>
       </w:pPr>
       <w:rPr>
-        <w:rFonts w:hint="default" w:ascii="Wingdings" w:hAnsi="Wingdings"/>
+        <w:rFonts w:ascii="Wingdings" w:hAnsi="Wingdings" w:hint="default"/>
       </w:rPr>
     </w:lvl>
     <w:lvl w:ilvl="3" w:tplc="440A0001" w:tentative="1">
@@ -14879,7 +14937,7 @@
         <w:ind w:left="2880" w:hanging="360"/>
       </w:pPr>
       <w:rPr>
-        <w:rFonts w:hint="default" w:ascii="Symbol" w:hAnsi="Symbol"/>
+        <w:rFonts w:ascii="Symbol" w:hAnsi="Symbol" w:hint="default"/>
       </w:rPr>
     </w:lvl>
     <w:lvl w:ilvl="4" w:tplc="440A0003" w:tentative="1">
@@ -14891,7 +14949,7 @@
         <w:ind w:left="3600" w:hanging="360"/>
       </w:pPr>
       <w:rPr>
-        <w:rFonts w:hint="default" w:ascii="Courier New" w:hAnsi="Courier New" w:cs="Courier New"/>
+        <w:rFonts w:ascii="Courier New" w:hAnsi="Courier New" w:cs="Courier New" w:hint="default"/>
       </w:rPr>
     </w:lvl>
     <w:lvl w:ilvl="5" w:tplc="440A0005" w:tentative="1">
@@ -14903,7 +14961,7 @@
         <w:ind w:left="4320" w:hanging="360"/>
       </w:pPr>
       <w:rPr>
-        <w:rFonts w:hint="default" w:ascii="Wingdings" w:hAnsi="Wingdings"/>
+        <w:rFonts w:ascii="Wingdings" w:hAnsi="Wingdings" w:hint="default"/>
       </w:rPr>
     </w:lvl>
     <w:lvl w:ilvl="6" w:tplc="440A0001" w:tentative="1">
@@ -14915,7 +14973,7 @@
         <w:ind w:left="5040" w:hanging="360"/>
       </w:pPr>
       <w:rPr>
-        <w:rFonts w:hint="default" w:ascii="Symbol" w:hAnsi="Symbol"/>
+        <w:rFonts w:ascii="Symbol" w:hAnsi="Symbol" w:hint="default"/>
       </w:rPr>
     </w:lvl>
     <w:lvl w:ilvl="7" w:tplc="440A0003" w:tentative="1">
@@ -14927,7 +14985,7 @@
         <w:ind w:left="5760" w:hanging="360"/>
       </w:pPr>
       <w:rPr>
-        <w:rFonts w:hint="default" w:ascii="Courier New" w:hAnsi="Courier New" w:cs="Courier New"/>
+        <w:rFonts w:ascii="Courier New" w:hAnsi="Courier New" w:cs="Courier New" w:hint="default"/>
       </w:rPr>
     </w:lvl>
     <w:lvl w:ilvl="8" w:tplc="440A0005" w:tentative="1">
@@ -14939,7 +14997,7 @@
         <w:ind w:left="6480" w:hanging="360"/>
       </w:pPr>
       <w:rPr>
-        <w:rFonts w:hint="default" w:ascii="Wingdings" w:hAnsi="Wingdings"/>
+        <w:rFonts w:ascii="Wingdings" w:hAnsi="Wingdings" w:hint="default"/>
       </w:rPr>
     </w:lvl>
   </w:abstractNum>
@@ -14956,7 +15014,7 @@
         <w:ind w:left="360" w:hanging="360"/>
       </w:pPr>
       <w:rPr>
-        <w:rFonts w:hint="default" w:ascii="Wingdings" w:hAnsi="Wingdings"/>
+        <w:rFonts w:ascii="Wingdings" w:hAnsi="Wingdings" w:hint="default"/>
       </w:rPr>
     </w:lvl>
     <w:lvl w:ilvl="1">
@@ -14968,7 +15026,7 @@
         <w:ind w:left="720" w:hanging="360"/>
       </w:pPr>
       <w:rPr>
-        <w:rFonts w:hint="default" w:ascii="Wingdings" w:hAnsi="Wingdings"/>
+        <w:rFonts w:ascii="Wingdings" w:hAnsi="Wingdings" w:hint="default"/>
       </w:rPr>
     </w:lvl>
     <w:lvl w:ilvl="2">
@@ -14980,7 +15038,7 @@
         <w:ind w:left="1080" w:hanging="360"/>
       </w:pPr>
       <w:rPr>
-        <w:rFonts w:hint="default" w:ascii="Wingdings" w:hAnsi="Wingdings"/>
+        <w:rFonts w:ascii="Wingdings" w:hAnsi="Wingdings" w:hint="default"/>
       </w:rPr>
     </w:lvl>
     <w:lvl w:ilvl="3">
@@ -14992,7 +15050,7 @@
         <w:ind w:left="1440" w:hanging="360"/>
       </w:pPr>
       <w:rPr>
-        <w:rFonts w:hint="default" w:ascii="Symbol" w:hAnsi="Symbol"/>
+        <w:rFonts w:ascii="Symbol" w:hAnsi="Symbol" w:hint="default"/>
       </w:rPr>
     </w:lvl>
     <w:lvl w:ilvl="4">
@@ -15004,7 +15062,7 @@
         <w:ind w:left="1800" w:hanging="360"/>
       </w:pPr>
       <w:rPr>
-        <w:rFonts w:hint="default" w:ascii="Symbol" w:hAnsi="Symbol"/>
+        <w:rFonts w:ascii="Symbol" w:hAnsi="Symbol" w:hint="default"/>
       </w:rPr>
     </w:lvl>
     <w:lvl w:ilvl="5">
@@ -15016,7 +15074,7 @@
         <w:ind w:left="2160" w:hanging="360"/>
       </w:pPr>
       <w:rPr>
-        <w:rFonts w:hint="default" w:ascii="Wingdings" w:hAnsi="Wingdings"/>
+        <w:rFonts w:ascii="Wingdings" w:hAnsi="Wingdings" w:hint="default"/>
       </w:rPr>
     </w:lvl>
     <w:lvl w:ilvl="6">
@@ -15028,7 +15086,7 @@
         <w:ind w:left="2520" w:hanging="360"/>
       </w:pPr>
       <w:rPr>
-        <w:rFonts w:hint="default" w:ascii="Wingdings" w:hAnsi="Wingdings"/>
+        <w:rFonts w:ascii="Wingdings" w:hAnsi="Wingdings" w:hint="default"/>
       </w:rPr>
     </w:lvl>
     <w:lvl w:ilvl="7">
@@ -15040,7 +15098,7 @@
         <w:ind w:left="2880" w:hanging="360"/>
       </w:pPr>
       <w:rPr>
-        <w:rFonts w:hint="default" w:ascii="Symbol" w:hAnsi="Symbol"/>
+        <w:rFonts w:ascii="Symbol" w:hAnsi="Symbol" w:hint="default"/>
       </w:rPr>
     </w:lvl>
     <w:lvl w:ilvl="8">
@@ -15052,7 +15110,7 @@
         <w:ind w:left="3240" w:hanging="360"/>
       </w:pPr>
       <w:rPr>
-        <w:rFonts w:hint="default" w:ascii="Symbol" w:hAnsi="Symbol"/>
+        <w:rFonts w:ascii="Symbol" w:hAnsi="Symbol" w:hint="default"/>
       </w:rPr>
     </w:lvl>
   </w:abstractNum>
@@ -15069,7 +15127,7 @@
         <w:ind w:left="720" w:hanging="360"/>
       </w:pPr>
       <w:rPr>
-        <w:rFonts w:hint="default" w:ascii="Symbol" w:hAnsi="Symbol"/>
+        <w:rFonts w:ascii="Symbol" w:hAnsi="Symbol" w:hint="default"/>
       </w:rPr>
     </w:lvl>
     <w:lvl w:ilvl="1" w:tplc="04090003" w:tentative="1">
@@ -15081,7 +15139,7 @@
         <w:ind w:left="1440" w:hanging="360"/>
       </w:pPr>
       <w:rPr>
-        <w:rFonts w:hint="default" w:ascii="Courier New" w:hAnsi="Courier New" w:cs="Courier New"/>
+        <w:rFonts w:ascii="Courier New" w:hAnsi="Courier New" w:cs="Courier New" w:hint="default"/>
       </w:rPr>
     </w:lvl>
     <w:lvl w:ilvl="2" w:tplc="04090005" w:tentative="1">
@@ -15093,7 +15151,7 @@
         <w:ind w:left="2160" w:hanging="360"/>
       </w:pPr>
       <w:rPr>
-        <w:rFonts w:hint="default" w:ascii="Wingdings" w:hAnsi="Wingdings"/>
+        <w:rFonts w:ascii="Wingdings" w:hAnsi="Wingdings" w:hint="default"/>
       </w:rPr>
     </w:lvl>
     <w:lvl w:ilvl="3" w:tplc="04090001" w:tentative="1">
@@ -15105,7 +15163,7 @@
         <w:ind w:left="2880" w:hanging="360"/>
       </w:pPr>
       <w:rPr>
-        <w:rFonts w:hint="default" w:ascii="Symbol" w:hAnsi="Symbol"/>
+        <w:rFonts w:ascii="Symbol" w:hAnsi="Symbol" w:hint="default"/>
       </w:rPr>
     </w:lvl>
     <w:lvl w:ilvl="4" w:tplc="04090003" w:tentative="1">
@@ -15117,7 +15175,7 @@
         <w:ind w:left="3600" w:hanging="360"/>
       </w:pPr>
       <w:rPr>
-        <w:rFonts w:hint="default" w:ascii="Courier New" w:hAnsi="Courier New" w:cs="Courier New"/>
+        <w:rFonts w:ascii="Courier New" w:hAnsi="Courier New" w:cs="Courier New" w:hint="default"/>
       </w:rPr>
     </w:lvl>
     <w:lvl w:ilvl="5" w:tplc="04090005" w:tentative="1">
@@ -15129,7 +15187,7 @@
         <w:ind w:left="4320" w:hanging="360"/>
       </w:pPr>
       <w:rPr>
-        <w:rFonts w:hint="default" w:ascii="Wingdings" w:hAnsi="Wingdings"/>
+        <w:rFonts w:ascii="Wingdings" w:hAnsi="Wingdings" w:hint="default"/>
       </w:rPr>
     </w:lvl>
     <w:lvl w:ilvl="6" w:tplc="04090001" w:tentative="1">
@@ -15141,7 +15199,7 @@
         <w:ind w:left="5040" w:hanging="360"/>
       </w:pPr>
       <w:rPr>
-        <w:rFonts w:hint="default" w:ascii="Symbol" w:hAnsi="Symbol"/>
+        <w:rFonts w:ascii="Symbol" w:hAnsi="Symbol" w:hint="default"/>
       </w:rPr>
     </w:lvl>
     <w:lvl w:ilvl="7" w:tplc="04090003" w:tentative="1">
@@ -15153,7 +15211,7 @@
         <w:ind w:left="5760" w:hanging="360"/>
       </w:pPr>
       <w:rPr>
-        <w:rFonts w:hint="default" w:ascii="Courier New" w:hAnsi="Courier New" w:cs="Courier New"/>
+        <w:rFonts w:ascii="Courier New" w:hAnsi="Courier New" w:cs="Courier New" w:hint="default"/>
       </w:rPr>
     </w:lvl>
     <w:lvl w:ilvl="8" w:tplc="04090005" w:tentative="1">
@@ -15165,7 +15223,7 @@
         <w:ind w:left="6480" w:hanging="360"/>
       </w:pPr>
       <w:rPr>
-        <w:rFonts w:hint="default" w:ascii="Wingdings" w:hAnsi="Wingdings"/>
+        <w:rFonts w:ascii="Wingdings" w:hAnsi="Wingdings" w:hint="default"/>
       </w:rPr>
     </w:lvl>
   </w:abstractNum>
@@ -15236,11 +15294,11 @@
 </file>
 
 <file path=word/styles.xml><?xml version="1.0" encoding="utf-8"?>
-<w:styles xmlns:wp14="http://schemas.microsoft.com/office/word/2010/wordprocessingDrawing" xmlns:mc="http://schemas.openxmlformats.org/markup-compatibility/2006" xmlns:r="http://schemas.openxmlformats.org/officeDocument/2006/relationships" xmlns:w="http://schemas.openxmlformats.org/wordprocessingml/2006/main" xmlns:w14="http://schemas.microsoft.com/office/word/2010/wordml" xmlns:w15="http://schemas.microsoft.com/office/word/2012/wordml" xmlns:w16se="http://schemas.microsoft.com/office/word/2015/wordml/symex" mc:Ignorable="w14 w15 w16se wp14">
+<w:styles xmlns:mc="http://schemas.openxmlformats.org/markup-compatibility/2006" xmlns:r="http://schemas.openxmlformats.org/officeDocument/2006/relationships" xmlns:w="http://schemas.openxmlformats.org/wordprocessingml/2006/main" xmlns:w14="http://schemas.microsoft.com/office/word/2010/wordml" xmlns:w15="http://schemas.microsoft.com/office/word/2012/wordml" xmlns:w16se="http://schemas.microsoft.com/office/word/2015/wordml/symex" mc:Ignorable="w14 w15 w16se">
   <w:docDefaults>
     <w:rPrDefault>
       <w:rPr>
-        <w:rFonts w:asciiTheme="minorHAnsi" w:hAnsiTheme="minorHAnsi" w:eastAsiaTheme="minorHAnsi" w:cstheme="minorBidi"/>
+        <w:rFonts w:asciiTheme="minorHAnsi" w:eastAsiaTheme="minorHAnsi" w:hAnsiTheme="minorHAnsi" w:cstheme="minorBidi"/>
         <w:sz w:val="22"/>
         <w:szCs w:val="22"/>
         <w:lang w:val="en-US" w:eastAsia="en-US" w:bidi="ar-SA"/>
@@ -15255,14 +15313,14 @@
   <w:latentStyles w:defLockedState="0" w:defUIPriority="99" w:defSemiHidden="0" w:defUnhideWhenUsed="0" w:defQFormat="0" w:count="374">
     <w:lsdException w:name="Normal" w:uiPriority="0" w:qFormat="1"/>
     <w:lsdException w:name="heading 1" w:uiPriority="9" w:qFormat="1"/>
-    <w:lsdException w:name="heading 2" w:uiPriority="9" w:semiHidden="1" w:unhideWhenUsed="1" w:qFormat="1"/>
-    <w:lsdException w:name="heading 3" w:uiPriority="9" w:semiHidden="1" w:unhideWhenUsed="1" w:qFormat="1"/>
-    <w:lsdException w:name="heading 4" w:uiPriority="9" w:semiHidden="1" w:unhideWhenUsed="1" w:qFormat="1"/>
-    <w:lsdException w:name="heading 5" w:uiPriority="9" w:semiHidden="1" w:unhideWhenUsed="1" w:qFormat="1"/>
-    <w:lsdException w:name="heading 6" w:uiPriority="9" w:semiHidden="1" w:unhideWhenUsed="1" w:qFormat="1"/>
-    <w:lsdException w:name="heading 7" w:uiPriority="9" w:semiHidden="1" w:unhideWhenUsed="1" w:qFormat="1"/>
-    <w:lsdException w:name="heading 8" w:uiPriority="9" w:semiHidden="1" w:unhideWhenUsed="1" w:qFormat="1"/>
-    <w:lsdException w:name="heading 9" w:uiPriority="9" w:semiHidden="1" w:unhideWhenUsed="1" w:qFormat="1"/>
+    <w:lsdException w:name="heading 2" w:semiHidden="1" w:uiPriority="9" w:unhideWhenUsed="1" w:qFormat="1"/>
+    <w:lsdException w:name="heading 3" w:semiHidden="1" w:uiPriority="9" w:unhideWhenUsed="1" w:qFormat="1"/>
+    <w:lsdException w:name="heading 4" w:semiHidden="1" w:uiPriority="9" w:unhideWhenUsed="1" w:qFormat="1"/>
+    <w:lsdException w:name="heading 5" w:semiHidden="1" w:uiPriority="9" w:unhideWhenUsed="1" w:qFormat="1"/>
+    <w:lsdException w:name="heading 6" w:semiHidden="1" w:uiPriority="9" w:unhideWhenUsed="1" w:qFormat="1"/>
+    <w:lsdException w:name="heading 7" w:semiHidden="1" w:uiPriority="9" w:unhideWhenUsed="1" w:qFormat="1"/>
+    <w:lsdException w:name="heading 8" w:semiHidden="1" w:uiPriority="9" w:unhideWhenUsed="1" w:qFormat="1"/>
+    <w:lsdException w:name="heading 9" w:semiHidden="1" w:uiPriority="9" w:unhideWhenUsed="1" w:qFormat="1"/>
     <w:lsdException w:name="index 1" w:semiHidden="1" w:unhideWhenUsed="1"/>
     <w:lsdException w:name="index 2" w:semiHidden="1" w:unhideWhenUsed="1"/>
     <w:lsdException w:name="index 3" w:semiHidden="1" w:unhideWhenUsed="1"/>
@@ -15272,22 +15330,22 @@
     <w:lsdException w:name="index 7" w:semiHidden="1" w:unhideWhenUsed="1"/>
     <w:lsdException w:name="index 8" w:semiHidden="1" w:unhideWhenUsed="1"/>
     <w:lsdException w:name="index 9" w:semiHidden="1" w:unhideWhenUsed="1"/>
-    <w:lsdException w:name="toc 1" w:uiPriority="39" w:semiHidden="1" w:unhideWhenUsed="1"/>
-    <w:lsdException w:name="toc 2" w:uiPriority="39" w:semiHidden="1" w:unhideWhenUsed="1"/>
-    <w:lsdException w:name="toc 3" w:uiPriority="39" w:semiHidden="1" w:unhideWhenUsed="1"/>
-    <w:lsdException w:name="toc 4" w:uiPriority="39" w:semiHidden="1" w:unhideWhenUsed="1"/>
-    <w:lsdException w:name="toc 5" w:uiPriority="39" w:semiHidden="1" w:unhideWhenUsed="1"/>
-    <w:lsdException w:name="toc 6" w:uiPriority="39" w:semiHidden="1" w:unhideWhenUsed="1"/>
-    <w:lsdException w:name="toc 7" w:uiPriority="39" w:semiHidden="1" w:unhideWhenUsed="1"/>
-    <w:lsdException w:name="toc 8" w:uiPriority="39" w:semiHidden="1" w:unhideWhenUsed="1"/>
-    <w:lsdException w:name="toc 9" w:uiPriority="39" w:semiHidden="1" w:unhideWhenUsed="1"/>
+    <w:lsdException w:name="toc 1" w:semiHidden="1" w:uiPriority="39" w:unhideWhenUsed="1"/>
+    <w:lsdException w:name="toc 2" w:semiHidden="1" w:uiPriority="39" w:unhideWhenUsed="1"/>
+    <w:lsdException w:name="toc 3" w:semiHidden="1" w:uiPriority="39" w:unhideWhenUsed="1"/>
+    <w:lsdException w:name="toc 4" w:semiHidden="1" w:uiPriority="39" w:unhideWhenUsed="1"/>
+    <w:lsdException w:name="toc 5" w:semiHidden="1" w:uiPriority="39" w:unhideWhenUsed="1"/>
+    <w:lsdException w:name="toc 6" w:semiHidden="1" w:uiPriority="39" w:unhideWhenUsed="1"/>
+    <w:lsdException w:name="toc 7" w:semiHidden="1" w:uiPriority="39" w:unhideWhenUsed="1"/>
+    <w:lsdException w:name="toc 8" w:semiHidden="1" w:uiPriority="39" w:unhideWhenUsed="1"/>
+    <w:lsdException w:name="toc 9" w:semiHidden="1" w:uiPriority="39" w:unhideWhenUsed="1"/>
     <w:lsdException w:name="Normal Indent" w:semiHidden="1" w:unhideWhenUsed="1"/>
     <w:lsdException w:name="footnote text" w:semiHidden="1" w:unhideWhenUsed="1"/>
     <w:lsdException w:name="annotation text" w:semiHidden="1" w:unhideWhenUsed="1"/>
     <w:lsdException w:name="header" w:semiHidden="1" w:unhideWhenUsed="1"/>
     <w:lsdException w:name="footer" w:semiHidden="1" w:unhideWhenUsed="1"/>
     <w:lsdException w:name="index heading" w:semiHidden="1" w:unhideWhenUsed="1"/>
-    <w:lsdException w:name="caption" w:uiPriority="35" w:semiHidden="1" w:unhideWhenUsed="1" w:qFormat="1"/>
+    <w:lsdException w:name="caption" w:semiHidden="1" w:uiPriority="35" w:unhideWhenUsed="1" w:qFormat="1"/>
     <w:lsdException w:name="table of figures" w:semiHidden="1" w:unhideWhenUsed="1"/>
     <w:lsdException w:name="envelope address" w:semiHidden="1" w:unhideWhenUsed="1"/>
     <w:lsdException w:name="envelope return" w:semiHidden="1" w:unhideWhenUsed="1"/>
@@ -15318,7 +15376,7 @@
     <w:lsdException w:name="Title" w:uiPriority="10" w:qFormat="1"/>
     <w:lsdException w:name="Closing" w:semiHidden="1" w:unhideWhenUsed="1"/>
     <w:lsdException w:name="Signature" w:semiHidden="1" w:unhideWhenUsed="1"/>
-    <w:lsdException w:name="Default Paragraph Font" w:uiPriority="1" w:semiHidden="1" w:unhideWhenUsed="1"/>
+    <w:lsdException w:name="Default Paragraph Font" w:semiHidden="1" w:uiPriority="1" w:unhideWhenUsed="1"/>
     <w:lsdException w:name="Body Text" w:semiHidden="1" w:unhideWhenUsed="1"/>
     <w:lsdException w:name="Body Text Indent" w:semiHidden="1" w:unhideWhenUsed="1"/>
     <w:lsdException w:name="List Continue" w:semiHidden="1" w:unhideWhenUsed="1"/>
@@ -15518,8 +15576,8 @@
     <w:lsdException w:name="Subtle Reference" w:uiPriority="31" w:qFormat="1"/>
     <w:lsdException w:name="Intense Reference" w:uiPriority="32" w:qFormat="1"/>
     <w:lsdException w:name="Book Title" w:uiPriority="33" w:qFormat="1"/>
-    <w:lsdException w:name="Bibliography" w:uiPriority="37" w:semiHidden="1" w:unhideWhenUsed="1"/>
-    <w:lsdException w:name="TOC Heading" w:uiPriority="39" w:semiHidden="1" w:unhideWhenUsed="1" w:qFormat="1"/>
+    <w:lsdException w:name="Bibliography" w:semiHidden="1" w:uiPriority="37" w:unhideWhenUsed="1"/>
+    <w:lsdException w:name="TOC Heading" w:semiHidden="1" w:uiPriority="39" w:unhideWhenUsed="1" w:qFormat="1"/>
     <w:lsdException w:name="Plain Table 1" w:uiPriority="41"/>
     <w:lsdException w:name="Plain Table 2" w:uiPriority="42"/>
     <w:lsdException w:name="Plain Table 3" w:uiPriority="43"/>
@@ -15628,7 +15686,7 @@
     <w:lsdException w:name="Smart Hyperlink" w:semiHidden="1" w:unhideWhenUsed="1"/>
     <w:lsdException w:name="Hashtag" w:semiHidden="1" w:unhideWhenUsed="1"/>
   </w:latentStyles>
-  <w:style w:type="paragraph" w:styleId="Normal" w:default="1">
+  <w:style w:type="paragraph" w:default="1" w:styleId="Normal">
     <w:name w:val="Normal"/>
     <w:qFormat/>
     <w:rsid w:val="004402D2"/>
@@ -15648,7 +15706,7 @@
       <w:outlineLvl w:val="0"/>
     </w:pPr>
     <w:rPr>
-      <w:rFonts w:asciiTheme="majorHAnsi" w:hAnsiTheme="majorHAnsi" w:eastAsiaTheme="majorEastAsia" w:cstheme="majorBidi"/>
+      <w:rFonts w:asciiTheme="majorHAnsi" w:eastAsiaTheme="majorEastAsia" w:hAnsiTheme="majorHAnsi" w:cstheme="majorBidi"/>
       <w:b/>
       <w:bCs/>
       <w:color w:val="365F91" w:themeColor="accent1" w:themeShade="BF"/>
@@ -15672,7 +15730,7 @@
       <w:outlineLvl w:val="1"/>
     </w:pPr>
     <w:rPr>
-      <w:rFonts w:asciiTheme="majorHAnsi" w:hAnsiTheme="majorHAnsi" w:eastAsiaTheme="majorEastAsia" w:cstheme="majorBidi"/>
+      <w:rFonts w:asciiTheme="majorHAnsi" w:eastAsiaTheme="majorEastAsia" w:hAnsiTheme="majorHAnsi" w:cstheme="majorBidi"/>
       <w:b/>
       <w:bCs/>
       <w:color w:val="4F81BD" w:themeColor="accent1"/>
@@ -15697,7 +15755,7 @@
       <w:outlineLvl w:val="2"/>
     </w:pPr>
     <w:rPr>
-      <w:rFonts w:asciiTheme="majorHAnsi" w:hAnsiTheme="majorHAnsi" w:eastAsiaTheme="majorEastAsia" w:cstheme="majorBidi"/>
+      <w:rFonts w:asciiTheme="majorHAnsi" w:eastAsiaTheme="majorEastAsia" w:hAnsiTheme="majorHAnsi" w:cstheme="majorBidi"/>
       <w:b/>
       <w:bCs/>
       <w:color w:val="4F81BD" w:themeColor="accent1"/>
@@ -15720,7 +15778,7 @@
       <w:outlineLvl w:val="3"/>
     </w:pPr>
     <w:rPr>
-      <w:rFonts w:asciiTheme="majorHAnsi" w:hAnsiTheme="majorHAnsi" w:eastAsiaTheme="majorEastAsia" w:cstheme="majorBidi"/>
+      <w:rFonts w:asciiTheme="majorHAnsi" w:eastAsiaTheme="majorEastAsia" w:hAnsiTheme="majorHAnsi" w:cstheme="majorBidi"/>
       <w:b/>
       <w:bCs/>
       <w:i/>
@@ -15745,7 +15803,7 @@
       <w:outlineLvl w:val="4"/>
     </w:pPr>
     <w:rPr>
-      <w:rFonts w:asciiTheme="majorHAnsi" w:hAnsiTheme="majorHAnsi" w:eastAsiaTheme="majorEastAsia" w:cstheme="majorBidi"/>
+      <w:rFonts w:asciiTheme="majorHAnsi" w:eastAsiaTheme="majorEastAsia" w:hAnsiTheme="majorHAnsi" w:cstheme="majorBidi"/>
       <w:color w:val="243F60" w:themeColor="accent1" w:themeShade="7F"/>
     </w:rPr>
   </w:style>
@@ -15766,7 +15824,7 @@
       <w:outlineLvl w:val="5"/>
     </w:pPr>
     <w:rPr>
-      <w:rFonts w:asciiTheme="majorHAnsi" w:hAnsiTheme="majorHAnsi" w:eastAsiaTheme="majorEastAsia" w:cstheme="majorBidi"/>
+      <w:rFonts w:asciiTheme="majorHAnsi" w:eastAsiaTheme="majorEastAsia" w:hAnsiTheme="majorHAnsi" w:cstheme="majorBidi"/>
       <w:i/>
       <w:iCs/>
       <w:color w:val="243F60" w:themeColor="accent1" w:themeShade="7F"/>
@@ -15789,7 +15847,7 @@
       <w:outlineLvl w:val="6"/>
     </w:pPr>
     <w:rPr>
-      <w:rFonts w:asciiTheme="majorHAnsi" w:hAnsiTheme="majorHAnsi" w:eastAsiaTheme="majorEastAsia" w:cstheme="majorBidi"/>
+      <w:rFonts w:asciiTheme="majorHAnsi" w:eastAsiaTheme="majorEastAsia" w:hAnsiTheme="majorHAnsi" w:cstheme="majorBidi"/>
       <w:i/>
       <w:iCs/>
       <w:color w:val="404040" w:themeColor="text1" w:themeTint="BF"/>
@@ -15812,7 +15870,7 @@
       <w:outlineLvl w:val="7"/>
     </w:pPr>
     <w:rPr>
-      <w:rFonts w:asciiTheme="majorHAnsi" w:hAnsiTheme="majorHAnsi" w:eastAsiaTheme="majorEastAsia" w:cstheme="majorBidi"/>
+      <w:rFonts w:asciiTheme="majorHAnsi" w:eastAsiaTheme="majorEastAsia" w:hAnsiTheme="majorHAnsi" w:cstheme="majorBidi"/>
       <w:color w:val="4F81BD" w:themeColor="accent1"/>
       <w:sz w:val="20"/>
       <w:szCs w:val="20"/>
@@ -15835,7 +15893,7 @@
       <w:outlineLvl w:val="8"/>
     </w:pPr>
     <w:rPr>
-      <w:rFonts w:asciiTheme="majorHAnsi" w:hAnsiTheme="majorHAnsi" w:eastAsiaTheme="majorEastAsia" w:cstheme="majorBidi"/>
+      <w:rFonts w:asciiTheme="majorHAnsi" w:eastAsiaTheme="majorEastAsia" w:hAnsiTheme="majorHAnsi" w:cstheme="majorBidi"/>
       <w:i/>
       <w:iCs/>
       <w:color w:val="404040" w:themeColor="text1" w:themeTint="BF"/>
@@ -15843,12 +15901,13 @@
       <w:szCs w:val="20"/>
     </w:rPr>
   </w:style>
-  <w:style w:type="character" w:styleId="Fuentedeprrafopredeter" w:default="1">
+  <w:style w:type="character" w:default="1" w:styleId="Fuentedeprrafopredeter">
     <w:name w:val="Default Paragraph Font"/>
     <w:uiPriority w:val="1"/>
+    <w:semiHidden/>
     <w:unhideWhenUsed/>
   </w:style>
-  <w:style w:type="table" w:styleId="Tablanormal" w:default="1">
+  <w:style w:type="table" w:default="1" w:styleId="Tablanormal">
     <w:name w:val="Normal Table"/>
     <w:uiPriority w:val="99"/>
     <w:semiHidden/>
@@ -15863,13 +15922,13 @@
       </w:tblCellMar>
     </w:tblPr>
   </w:style>
-  <w:style w:type="numbering" w:styleId="Sinlista" w:default="1">
+  <w:style w:type="numbering" w:default="1" w:styleId="Sinlista">
     <w:name w:val="No List"/>
     <w:uiPriority w:val="99"/>
     <w:semiHidden/>
     <w:unhideWhenUsed/>
   </w:style>
-  <w:style w:type="table" w:styleId="Estilo2" w:customStyle="1">
+  <w:style w:type="table" w:customStyle="1" w:styleId="Estilo2">
     <w:name w:val="Estilo2"/>
     <w:basedOn w:val="Tablanormal"/>
     <w:uiPriority w:val="99"/>
@@ -15879,14 +15938,14 @@
     </w:pPr>
     <w:tblPr/>
   </w:style>
-  <w:style w:type="character" w:styleId="Ttulo1Car" w:customStyle="1">
+  <w:style w:type="character" w:customStyle="1" w:styleId="Ttulo1Car">
     <w:name w:val="Título 1 Car"/>
     <w:basedOn w:val="Fuentedeprrafopredeter"/>
     <w:link w:val="Ttulo1"/>
     <w:uiPriority w:val="9"/>
     <w:rsid w:val="004402D2"/>
     <w:rPr>
-      <w:rFonts w:asciiTheme="majorHAnsi" w:hAnsiTheme="majorHAnsi" w:eastAsiaTheme="majorEastAsia" w:cstheme="majorBidi"/>
+      <w:rFonts w:asciiTheme="majorHAnsi" w:eastAsiaTheme="majorEastAsia" w:hAnsiTheme="majorHAnsi" w:cstheme="majorBidi"/>
       <w:b/>
       <w:bCs/>
       <w:color w:val="365F91" w:themeColor="accent1" w:themeShade="BF"/>
@@ -15894,14 +15953,14 @@
       <w:szCs w:val="28"/>
     </w:rPr>
   </w:style>
-  <w:style w:type="character" w:styleId="Ttulo2Car" w:customStyle="1">
+  <w:style w:type="character" w:customStyle="1" w:styleId="Ttulo2Car">
     <w:name w:val="Título 2 Car"/>
     <w:basedOn w:val="Fuentedeprrafopredeter"/>
     <w:link w:val="Ttulo2"/>
     <w:uiPriority w:val="9"/>
     <w:rsid w:val="004402D2"/>
     <w:rPr>
-      <w:rFonts w:asciiTheme="majorHAnsi" w:hAnsiTheme="majorHAnsi" w:eastAsiaTheme="majorEastAsia" w:cstheme="majorBidi"/>
+      <w:rFonts w:asciiTheme="majorHAnsi" w:eastAsiaTheme="majorEastAsia" w:hAnsiTheme="majorHAnsi" w:cstheme="majorBidi"/>
       <w:b/>
       <w:bCs/>
       <w:color w:val="4F81BD" w:themeColor="accent1"/>
@@ -15909,7 +15968,7 @@
       <w:szCs w:val="26"/>
     </w:rPr>
   </w:style>
-  <w:style w:type="character" w:styleId="Ttulo3Car" w:customStyle="1">
+  <w:style w:type="character" w:customStyle="1" w:styleId="Ttulo3Car">
     <w:name w:val="Título 3 Car"/>
     <w:basedOn w:val="Fuentedeprrafopredeter"/>
     <w:link w:val="Ttulo3"/>
@@ -15917,13 +15976,13 @@
     <w:semiHidden/>
     <w:rsid w:val="004402D2"/>
     <w:rPr>
-      <w:rFonts w:asciiTheme="majorHAnsi" w:hAnsiTheme="majorHAnsi" w:eastAsiaTheme="majorEastAsia" w:cstheme="majorBidi"/>
+      <w:rFonts w:asciiTheme="majorHAnsi" w:eastAsiaTheme="majorEastAsia" w:hAnsiTheme="majorHAnsi" w:cstheme="majorBidi"/>
       <w:b/>
       <w:bCs/>
       <w:color w:val="4F81BD" w:themeColor="accent1"/>
     </w:rPr>
   </w:style>
-  <w:style w:type="character" w:styleId="Ttulo4Car" w:customStyle="1">
+  <w:style w:type="character" w:customStyle="1" w:styleId="Ttulo4Car">
     <w:name w:val="Título 4 Car"/>
     <w:basedOn w:val="Fuentedeprrafopredeter"/>
     <w:link w:val="Ttulo4"/>
@@ -15931,7 +15990,7 @@
     <w:semiHidden/>
     <w:rsid w:val="004402D2"/>
     <w:rPr>
-      <w:rFonts w:asciiTheme="majorHAnsi" w:hAnsiTheme="majorHAnsi" w:eastAsiaTheme="majorEastAsia" w:cstheme="majorBidi"/>
+      <w:rFonts w:asciiTheme="majorHAnsi" w:eastAsiaTheme="majorEastAsia" w:hAnsiTheme="majorHAnsi" w:cstheme="majorBidi"/>
       <w:b/>
       <w:bCs/>
       <w:i/>
@@ -15939,7 +15998,7 @@
       <w:color w:val="4F81BD" w:themeColor="accent1"/>
     </w:rPr>
   </w:style>
-  <w:style w:type="character" w:styleId="Ttulo5Car" w:customStyle="1">
+  <w:style w:type="character" w:customStyle="1" w:styleId="Ttulo5Car">
     <w:name w:val="Título 5 Car"/>
     <w:basedOn w:val="Fuentedeprrafopredeter"/>
     <w:link w:val="Ttulo5"/>
@@ -15947,11 +16006,11 @@
     <w:semiHidden/>
     <w:rsid w:val="004402D2"/>
     <w:rPr>
-      <w:rFonts w:asciiTheme="majorHAnsi" w:hAnsiTheme="majorHAnsi" w:eastAsiaTheme="majorEastAsia" w:cstheme="majorBidi"/>
+      <w:rFonts w:asciiTheme="majorHAnsi" w:eastAsiaTheme="majorEastAsia" w:hAnsiTheme="majorHAnsi" w:cstheme="majorBidi"/>
       <w:color w:val="243F60" w:themeColor="accent1" w:themeShade="7F"/>
     </w:rPr>
   </w:style>
-  <w:style w:type="character" w:styleId="Ttulo6Car" w:customStyle="1">
+  <w:style w:type="character" w:customStyle="1" w:styleId="Ttulo6Car">
     <w:name w:val="Título 6 Car"/>
     <w:basedOn w:val="Fuentedeprrafopredeter"/>
     <w:link w:val="Ttulo6"/>
@@ -15959,13 +16018,13 @@
     <w:semiHidden/>
     <w:rsid w:val="004402D2"/>
     <w:rPr>
-      <w:rFonts w:asciiTheme="majorHAnsi" w:hAnsiTheme="majorHAnsi" w:eastAsiaTheme="majorEastAsia" w:cstheme="majorBidi"/>
+      <w:rFonts w:asciiTheme="majorHAnsi" w:eastAsiaTheme="majorEastAsia" w:hAnsiTheme="majorHAnsi" w:cstheme="majorBidi"/>
       <w:i/>
       <w:iCs/>
       <w:color w:val="243F60" w:themeColor="accent1" w:themeShade="7F"/>
     </w:rPr>
   </w:style>
-  <w:style w:type="character" w:styleId="Ttulo7Car" w:customStyle="1">
+  <w:style w:type="character" w:customStyle="1" w:styleId="Ttulo7Car">
     <w:name w:val="Título 7 Car"/>
     <w:basedOn w:val="Fuentedeprrafopredeter"/>
     <w:link w:val="Ttulo7"/>
@@ -15973,13 +16032,13 @@
     <w:semiHidden/>
     <w:rsid w:val="004402D2"/>
     <w:rPr>
-      <w:rFonts w:asciiTheme="majorHAnsi" w:hAnsiTheme="majorHAnsi" w:eastAsiaTheme="majorEastAsia" w:cstheme="majorBidi"/>
+      <w:rFonts w:asciiTheme="majorHAnsi" w:eastAsiaTheme="majorEastAsia" w:hAnsiTheme="majorHAnsi" w:cstheme="majorBidi"/>
       <w:i/>
       <w:iCs/>
       <w:color w:val="404040" w:themeColor="text1" w:themeTint="BF"/>
     </w:rPr>
   </w:style>
-  <w:style w:type="character" w:styleId="Ttulo8Car" w:customStyle="1">
+  <w:style w:type="character" w:customStyle="1" w:styleId="Ttulo8Car">
     <w:name w:val="Título 8 Car"/>
     <w:basedOn w:val="Fuentedeprrafopredeter"/>
     <w:link w:val="Ttulo8"/>
@@ -15987,13 +16046,13 @@
     <w:semiHidden/>
     <w:rsid w:val="004402D2"/>
     <w:rPr>
-      <w:rFonts w:asciiTheme="majorHAnsi" w:hAnsiTheme="majorHAnsi" w:eastAsiaTheme="majorEastAsia" w:cstheme="majorBidi"/>
+      <w:rFonts w:asciiTheme="majorHAnsi" w:eastAsiaTheme="majorEastAsia" w:hAnsiTheme="majorHAnsi" w:cstheme="majorBidi"/>
       <w:color w:val="4F81BD" w:themeColor="accent1"/>
       <w:sz w:val="20"/>
       <w:szCs w:val="20"/>
     </w:rPr>
   </w:style>
-  <w:style w:type="character" w:styleId="Ttulo9Car" w:customStyle="1">
+  <w:style w:type="character" w:customStyle="1" w:styleId="Ttulo9Car">
     <w:name w:val="Título 9 Car"/>
     <w:basedOn w:val="Fuentedeprrafopredeter"/>
     <w:link w:val="Ttulo9"/>
@@ -16001,7 +16060,7 @@
     <w:semiHidden/>
     <w:rsid w:val="004402D2"/>
     <w:rPr>
-      <w:rFonts w:asciiTheme="majorHAnsi" w:hAnsiTheme="majorHAnsi" w:eastAsiaTheme="majorEastAsia" w:cstheme="majorBidi"/>
+      <w:rFonts w:asciiTheme="majorHAnsi" w:eastAsiaTheme="majorEastAsia" w:hAnsiTheme="majorHAnsi" w:cstheme="majorBidi"/>
       <w:i/>
       <w:iCs/>
       <w:color w:val="404040" w:themeColor="text1" w:themeTint="BF"/>
@@ -16038,13 +16097,13 @@
     <w:rsid w:val="004402D2"/>
     <w:pPr>
       <w:pBdr>
-        <w:bottom w:val="single" w:color="4F81BD" w:themeColor="accent1" w:sz="8" w:space="4"/>
+        <w:bottom w:val="single" w:sz="8" w:space="4" w:color="4F81BD" w:themeColor="accent1"/>
       </w:pBdr>
       <w:spacing w:after="300" w:line="240" w:lineRule="auto"/>
       <w:contextualSpacing/>
     </w:pPr>
     <w:rPr>
-      <w:rFonts w:asciiTheme="majorHAnsi" w:hAnsiTheme="majorHAnsi" w:eastAsiaTheme="majorEastAsia" w:cstheme="majorBidi"/>
+      <w:rFonts w:asciiTheme="majorHAnsi" w:eastAsiaTheme="majorEastAsia" w:hAnsiTheme="majorHAnsi" w:cstheme="majorBidi"/>
       <w:color w:val="17365D" w:themeColor="text2" w:themeShade="BF"/>
       <w:spacing w:val="5"/>
       <w:kern w:val="28"/>
@@ -16052,14 +16111,14 @@
       <w:szCs w:val="52"/>
     </w:rPr>
   </w:style>
-  <w:style w:type="character" w:styleId="TtuloCar" w:customStyle="1">
+  <w:style w:type="character" w:customStyle="1" w:styleId="TtuloCar">
     <w:name w:val="Título Car"/>
     <w:basedOn w:val="Fuentedeprrafopredeter"/>
     <w:link w:val="Ttulo"/>
     <w:uiPriority w:val="10"/>
     <w:rsid w:val="004402D2"/>
     <w:rPr>
-      <w:rFonts w:asciiTheme="majorHAnsi" w:hAnsiTheme="majorHAnsi" w:eastAsiaTheme="majorEastAsia" w:cstheme="majorBidi"/>
+      <w:rFonts w:asciiTheme="majorHAnsi" w:eastAsiaTheme="majorEastAsia" w:hAnsiTheme="majorHAnsi" w:cstheme="majorBidi"/>
       <w:color w:val="17365D" w:themeColor="text2" w:themeShade="BF"/>
       <w:spacing w:val="5"/>
       <w:kern w:val="28"/>
@@ -16081,7 +16140,7 @@
       </w:numPr>
     </w:pPr>
     <w:rPr>
-      <w:rFonts w:asciiTheme="majorHAnsi" w:hAnsiTheme="majorHAnsi" w:eastAsiaTheme="majorEastAsia" w:cstheme="majorBidi"/>
+      <w:rFonts w:asciiTheme="majorHAnsi" w:eastAsiaTheme="majorEastAsia" w:hAnsiTheme="majorHAnsi" w:cstheme="majorBidi"/>
       <w:i/>
       <w:iCs/>
       <w:color w:val="4F81BD" w:themeColor="accent1"/>
@@ -16090,14 +16149,14 @@
       <w:szCs w:val="24"/>
     </w:rPr>
   </w:style>
-  <w:style w:type="character" w:styleId="SubttuloCar" w:customStyle="1">
+  <w:style w:type="character" w:customStyle="1" w:styleId="SubttuloCar">
     <w:name w:val="Subtítulo Car"/>
     <w:basedOn w:val="Fuentedeprrafopredeter"/>
     <w:link w:val="Subttulo"/>
     <w:uiPriority w:val="11"/>
     <w:rsid w:val="004402D2"/>
     <w:rPr>
-      <w:rFonts w:asciiTheme="majorHAnsi" w:hAnsiTheme="majorHAnsi" w:eastAsiaTheme="majorEastAsia" w:cstheme="majorBidi"/>
+      <w:rFonts w:asciiTheme="majorHAnsi" w:eastAsiaTheme="majorEastAsia" w:hAnsiTheme="majorHAnsi" w:cstheme="majorBidi"/>
       <w:i/>
       <w:iCs/>
       <w:color w:val="4F81BD" w:themeColor="accent1"/>
@@ -16162,7 +16221,7 @@
       <w:color w:val="000000" w:themeColor="text1"/>
     </w:rPr>
   </w:style>
-  <w:style w:type="character" w:styleId="CitaCar" w:customStyle="1">
+  <w:style w:type="character" w:customStyle="1" w:styleId="CitaCar">
     <w:name w:val="Cita Car"/>
     <w:basedOn w:val="Fuentedeprrafopredeter"/>
     <w:link w:val="Cita"/>
@@ -16184,7 +16243,7 @@
     <w:rsid w:val="004402D2"/>
     <w:pPr>
       <w:pBdr>
-        <w:bottom w:val="single" w:color="4F81BD" w:themeColor="accent1" w:sz="4" w:space="4"/>
+        <w:bottom w:val="single" w:sz="4" w:space="4" w:color="4F81BD" w:themeColor="accent1"/>
       </w:pBdr>
       <w:spacing w:before="200" w:after="280"/>
       <w:ind w:left="936" w:right="936"/>
@@ -16197,7 +16256,7 @@
       <w:color w:val="4F81BD" w:themeColor="accent1"/>
     </w:rPr>
   </w:style>
-  <w:style w:type="character" w:styleId="CitadestacadaCar" w:customStyle="1">
+  <w:style w:type="character" w:customStyle="1" w:styleId="CitadestacadaCar">
     <w:name w:val="Cita destacada Car"/>
     <w:basedOn w:val="Fuentedeprrafopredeter"/>
     <w:link w:val="Citadestacada"/>
@@ -16307,7 +16366,7 @@
       <w:szCs w:val="16"/>
     </w:rPr>
   </w:style>
-  <w:style w:type="character" w:styleId="TextodegloboCar" w:customStyle="1">
+  <w:style w:type="character" w:customStyle="1" w:styleId="TextodegloboCar">
     <w:name w:val="Texto de globo Car"/>
     <w:basedOn w:val="Fuentedeprrafopredeter"/>
     <w:link w:val="Textodeglobo"/>
@@ -16335,7 +16394,7 @@
       <w:spacing w:after="0" w:line="240" w:lineRule="auto"/>
     </w:pPr>
   </w:style>
-  <w:style w:type="character" w:styleId="EncabezadoCar" w:customStyle="1">
+  <w:style w:type="character" w:customStyle="1" w:styleId="EncabezadoCar">
     <w:name w:val="Encabezado Car"/>
     <w:basedOn w:val="Fuentedeprrafopredeter"/>
     <w:link w:val="Encabezado"/>
@@ -16357,7 +16416,7 @@
       <w:spacing w:after="0" w:line="240" w:lineRule="auto"/>
     </w:pPr>
   </w:style>
-  <w:style w:type="character" w:styleId="PiedepginaCar" w:customStyle="1">
+  <w:style w:type="character" w:customStyle="1" w:styleId="PiedepginaCar">
     <w:name w:val="Pie de página Car"/>
     <w:basedOn w:val="Fuentedeprrafopredeter"/>
     <w:link w:val="Piedepgina"/>
@@ -16380,8 +16439,8 @@
       <w:tblStyleRowBandSize w:val="1"/>
       <w:tblStyleColBandSize w:val="1"/>
       <w:tblBorders>
-        <w:top w:val="single" w:color="8064A2" w:themeColor="accent4" w:sz="8" w:space="0"/>
-        <w:bottom w:val="single" w:color="8064A2" w:themeColor="accent4" w:sz="8" w:space="0"/>
+        <w:top w:val="single" w:sz="8" w:space="0" w:color="8064A2" w:themeColor="accent4"/>
+        <w:bottom w:val="single" w:sz="8" w:space="0" w:color="8064A2" w:themeColor="accent4"/>
       </w:tblBorders>
     </w:tblPr>
     <w:tblStylePr w:type="firstRow">
@@ -16395,9 +16454,9 @@
       <w:tblPr/>
       <w:tcPr>
         <w:tcBorders>
-          <w:top w:val="single" w:color="8064A2" w:themeColor="accent4" w:sz="8" w:space="0"/>
+          <w:top w:val="single" w:sz="8" w:space="0" w:color="8064A2" w:themeColor="accent4"/>
           <w:left w:val="nil"/>
-          <w:bottom w:val="single" w:color="8064A2" w:themeColor="accent4" w:sz="8" w:space="0"/>
+          <w:bottom w:val="single" w:sz="8" w:space="0" w:color="8064A2" w:themeColor="accent4"/>
           <w:right w:val="nil"/>
           <w:insideH w:val="nil"/>
           <w:insideV w:val="nil"/>
@@ -16415,9 +16474,9 @@
       <w:tblPr/>
       <w:tcPr>
         <w:tcBorders>
-          <w:top w:val="single" w:color="8064A2" w:themeColor="accent4" w:sz="8" w:space="0"/>
+          <w:top w:val="single" w:sz="8" w:space="0" w:color="8064A2" w:themeColor="accent4"/>
           <w:left w:val="nil"/>
-          <w:bottom w:val="single" w:color="8064A2" w:themeColor="accent4" w:sz="8" w:space="0"/>
+          <w:bottom w:val="single" w:sz="8" w:space="0" w:color="8064A2" w:themeColor="accent4"/>
           <w:right w:val="nil"/>
           <w:insideH w:val="nil"/>
           <w:insideV w:val="nil"/>
@@ -16476,8 +16535,8 @@
       <w:tblStyleRowBandSize w:val="1"/>
       <w:tblStyleColBandSize w:val="1"/>
       <w:tblBorders>
-        <w:top w:val="single" w:color="4F81BD" w:themeColor="accent1" w:sz="4" w:space="0"/>
-        <w:bottom w:val="single" w:color="4F81BD" w:themeColor="accent1" w:sz="4" w:space="0"/>
+        <w:top w:val="single" w:sz="4" w:space="0" w:color="4F81BD" w:themeColor="accent1"/>
+        <w:bottom w:val="single" w:sz="4" w:space="0" w:color="4F81BD" w:themeColor="accent1"/>
       </w:tblBorders>
     </w:tblPr>
     <w:tblStylePr w:type="firstRow">
@@ -16488,7 +16547,7 @@
       <w:tblPr/>
       <w:tcPr>
         <w:tcBorders>
-          <w:bottom w:val="single" w:color="4F81BD" w:themeColor="accent1" w:sz="4" w:space="0"/>
+          <w:bottom w:val="single" w:sz="4" w:space="0" w:color="4F81BD" w:themeColor="accent1"/>
         </w:tcBorders>
       </w:tcPr>
     </w:tblStylePr>
@@ -16500,7 +16559,7 @@
       <w:tblPr/>
       <w:tcPr>
         <w:tcBorders>
-          <w:top w:val="double" w:color="4F81BD" w:themeColor="accent1" w:sz="4" w:space="0"/>
+          <w:top w:val="double" w:sz="4" w:space="0" w:color="4F81BD" w:themeColor="accent1"/>
         </w:tcBorders>
       </w:tcPr>
     </w:tblStylePr>
@@ -16529,7 +16588,7 @@
       </w:tcPr>
     </w:tblStylePr>
   </w:style>
-  <w:style w:type="paragraph" w:styleId="Simple" w:customStyle="1">
+  <w:style w:type="paragraph" w:customStyle="1" w:styleId="Simple">
     <w:name w:val="Simple"/>
     <w:basedOn w:val="Normal"/>
     <w:qFormat/>
@@ -16543,7 +16602,7 @@
       <w:lang w:val="es-ES_tradnl"/>
     </w:rPr>
   </w:style>
-  <w:style w:type="paragraph" w:styleId="Notas" w:customStyle="1">
+  <w:style w:type="paragraph" w:customStyle="1" w:styleId="Notas">
     <w:name w:val="Notas"/>
     <w:basedOn w:val="Simple"/>
     <w:qFormat/>
@@ -16846,7 +16905,7 @@
 </file>
 
 <file path=customXml/itemProps1.xml><?xml version="1.0" encoding="utf-8"?>
-<ds:datastoreItem xmlns:ds="http://schemas.openxmlformats.org/officeDocument/2006/customXml" ds:itemID="{56B276F9-9322-4EF8-9ED7-F33DE806D0E0}">
+<ds:datastoreItem xmlns:ds="http://schemas.openxmlformats.org/officeDocument/2006/customXml" ds:itemID="{69ED32CB-2094-4AEF-91B4-6F5B6A9DC343}">
   <ds:schemaRefs>
     <ds:schemaRef ds:uri="http://schemas.openxmlformats.org/officeDocument/2006/bibliography"/>
   </ds:schemaRefs>

--- a/Documentos/Finales/perfil.docx
+++ b/Documentos/Finales/perfil.docx
@@ -115,7 +115,7 @@
           <w:noProof/>
           <w:sz w:val="24"/>
           <w:szCs w:val="24"/>
-          <w:lang w:val="es-MX" w:eastAsia="es-MX"/>
+          <w:lang w:val="es-SV" w:eastAsia="es-SV"/>
         </w:rPr>
         <w:drawing>
           <wp:inline distT="0" distB="0" distL="0" distR="0" wp14:anchorId="28F4CE39" wp14:editId="5298318E">
@@ -1556,8 +1556,6 @@
         </w:rPr>
         <w:t xml:space="preserve"> de áreas operativas</w:t>
       </w:r>
-      <w:bookmarkStart w:id="0" w:name="_GoBack"/>
-      <w:bookmarkEnd w:id="0"/>
       <w:r>
         <w:rPr>
           <w:rFonts w:ascii="Times New Roman" w:hAnsi="Times New Roman" w:cs="Times New Roman"/>
@@ -1894,8 +1892,8 @@
           <w:lang w:val="es-NI"/>
         </w:rPr>
       </w:pPr>
-      <w:bookmarkStart w:id="1" w:name="_Ref467206216"/>
-      <w:bookmarkStart w:id="2" w:name="_Toc467206745"/>
+      <w:bookmarkStart w:id="0" w:name="_Ref467206216"/>
+      <w:bookmarkStart w:id="1" w:name="_Toc467206745"/>
       <w:r>
         <w:rPr>
           <w:lang w:val="es-NI"/>
@@ -1933,7 +1931,7 @@
         </w:rPr>
         <w:fldChar w:fldCharType="end"/>
       </w:r>
-      <w:bookmarkEnd w:id="1"/>
+      <w:bookmarkEnd w:id="0"/>
       <w:r>
         <w:rPr>
           <w:lang w:val="es-NI"/>
@@ -1948,7 +1946,7 @@
         </w:rPr>
         <w:t>Beneficiarios del sistema</w:t>
       </w:r>
-      <w:bookmarkEnd w:id="2"/>
+      <w:bookmarkEnd w:id="1"/>
     </w:p>
     <w:tbl>
       <w:tblPr>
@@ -2095,7 +2093,7 @@
               <w:pStyle w:val="Simple"/>
             </w:pPr>
             <w:r>
-              <w:t>Administración</w:t>
+              <w:t>Recepción de laboratorio</w:t>
             </w:r>
           </w:p>
         </w:tc>
@@ -2156,7 +2154,126 @@
               <w:pStyle w:val="Simple"/>
             </w:pPr>
             <w:r>
-              <w:t>Recepción de laboratorio</w:t>
+              <w:t>Laboratorio clínico</w:t>
+            </w:r>
+          </w:p>
+        </w:tc>
+        <w:tc>
+          <w:tcPr>
+            <w:tcW w:w="1039" w:type="pct"/>
+          </w:tcPr>
+          <w:p>
+            <w:pPr>
+              <w:pStyle w:val="Simple"/>
+              <w:cnfStyle w:val="000000100000" w:firstRow="0" w:lastRow="0" w:firstColumn="0" w:lastColumn="0" w:oddVBand="0" w:evenVBand="0" w:oddHBand="1" w:evenHBand="0" w:firstRowFirstColumn="0" w:firstRowLastColumn="0" w:lastRowFirstColumn="0" w:lastRowLastColumn="0"/>
+            </w:pPr>
+            <w:r>
+              <w:t>1</w:t>
+            </w:r>
+          </w:p>
+        </w:tc>
+        <w:tc>
+          <w:tcPr>
+            <w:tcW w:w="1039" w:type="pct"/>
+          </w:tcPr>
+          <w:p>
+            <w:pPr>
+              <w:pStyle w:val="Simple"/>
+              <w:cnfStyle w:val="000000100000" w:firstRow="0" w:lastRow="0" w:firstColumn="0" w:lastColumn="0" w:oddVBand="0" w:evenVBand="0" w:oddHBand="1" w:evenHBand="0" w:firstRowFirstColumn="0" w:firstRowLastColumn="0" w:lastRowFirstColumn="0" w:lastRowLastColumn="0"/>
+            </w:pPr>
+            <w:r>
+              <w:t>4</w:t>
+            </w:r>
+          </w:p>
+        </w:tc>
+        <w:tc>
+          <w:tcPr>
+            <w:tcW w:w="1038" w:type="pct"/>
+          </w:tcPr>
+          <w:p>
+            <w:pPr>
+              <w:pStyle w:val="Simple"/>
+              <w:cnfStyle w:val="000000100000" w:firstRow="0" w:lastRow="0" w:firstColumn="0" w:lastColumn="0" w:oddVBand="0" w:evenVBand="0" w:oddHBand="1" w:evenHBand="0" w:firstRowFirstColumn="0" w:firstRowLastColumn="0" w:lastRowFirstColumn="0" w:lastRowLastColumn="0"/>
+            </w:pPr>
+            <w:r>
+              <w:t>5</w:t>
+            </w:r>
+          </w:p>
+        </w:tc>
+      </w:tr>
+      <w:tr>
+        <w:tc>
+          <w:tcPr>
+            <w:cnfStyle w:val="001000000000" w:firstRow="0" w:lastRow="0" w:firstColumn="1" w:lastColumn="0" w:oddVBand="0" w:evenVBand="0" w:oddHBand="0" w:evenHBand="0" w:firstRowFirstColumn="0" w:firstRowLastColumn="0" w:lastRowFirstColumn="0" w:lastRowLastColumn="0"/>
+            <w:tcW w:w="1884" w:type="pct"/>
+          </w:tcPr>
+          <w:p>
+            <w:pPr>
+              <w:pStyle w:val="Simple"/>
+            </w:pPr>
+            <w:r>
+              <w:t>Rayos X</w:t>
+            </w:r>
+          </w:p>
+        </w:tc>
+        <w:tc>
+          <w:tcPr>
+            <w:tcW w:w="1039" w:type="pct"/>
+          </w:tcPr>
+          <w:p>
+            <w:pPr>
+              <w:pStyle w:val="Simple"/>
+              <w:cnfStyle w:val="000000000000" w:firstRow="0" w:lastRow="0" w:firstColumn="0" w:lastColumn="0" w:oddVBand="0" w:evenVBand="0" w:oddHBand="0" w:evenHBand="0" w:firstRowFirstColumn="0" w:firstRowLastColumn="0" w:lastRowFirstColumn="0" w:lastRowLastColumn="0"/>
+            </w:pPr>
+            <w:r>
+              <w:t>3</w:t>
+            </w:r>
+          </w:p>
+        </w:tc>
+        <w:tc>
+          <w:tcPr>
+            <w:tcW w:w="1039" w:type="pct"/>
+          </w:tcPr>
+          <w:p>
+            <w:pPr>
+              <w:pStyle w:val="Simple"/>
+              <w:cnfStyle w:val="000000000000" w:firstRow="0" w:lastRow="0" w:firstColumn="0" w:lastColumn="0" w:oddVBand="0" w:evenVBand="0" w:oddHBand="0" w:evenHBand="0" w:firstRowFirstColumn="0" w:firstRowLastColumn="0" w:lastRowFirstColumn="0" w:lastRowLastColumn="0"/>
+            </w:pPr>
+            <w:r>
+              <w:t>0</w:t>
+            </w:r>
+          </w:p>
+        </w:tc>
+        <w:tc>
+          <w:tcPr>
+            <w:tcW w:w="1038" w:type="pct"/>
+          </w:tcPr>
+          <w:p>
+            <w:pPr>
+              <w:pStyle w:val="Simple"/>
+              <w:cnfStyle w:val="000000000000" w:firstRow="0" w:lastRow="0" w:firstColumn="0" w:lastColumn="0" w:oddVBand="0" w:evenVBand="0" w:oddHBand="0" w:evenHBand="0" w:firstRowFirstColumn="0" w:firstRowLastColumn="0" w:lastRowFirstColumn="0" w:lastRowLastColumn="0"/>
+            </w:pPr>
+            <w:r>
+              <w:t>3</w:t>
+            </w:r>
+          </w:p>
+        </w:tc>
+      </w:tr>
+      <w:tr>
+        <w:trPr>
+          <w:cnfStyle w:val="000000100000" w:firstRow="0" w:lastRow="0" w:firstColumn="0" w:lastColumn="0" w:oddVBand="0" w:evenVBand="0" w:oddHBand="1" w:evenHBand="0" w:firstRowFirstColumn="0" w:firstRowLastColumn="0" w:lastRowFirstColumn="0" w:lastRowLastColumn="0"/>
+        </w:trPr>
+        <w:tc>
+          <w:tcPr>
+            <w:cnfStyle w:val="001000000000" w:firstRow="0" w:lastRow="0" w:firstColumn="1" w:lastColumn="0" w:oddVBand="0" w:evenVBand="0" w:oddHBand="0" w:evenHBand="0" w:firstRowFirstColumn="0" w:firstRowLastColumn="0" w:lastRowFirstColumn="0" w:lastRowLastColumn="0"/>
+            <w:tcW w:w="1884" w:type="pct"/>
+          </w:tcPr>
+          <w:p>
+            <w:pPr>
+              <w:pStyle w:val="Simple"/>
+            </w:pPr>
+            <w:r>
+              <w:t>Ultrasonografía</w:t>
             </w:r>
           </w:p>
         </w:tc>
@@ -2184,7 +2301,7 @@
               <w:cnfStyle w:val="000000100000" w:firstRow="0" w:lastRow="0" w:firstColumn="0" w:lastColumn="0" w:oddVBand="0" w:evenVBand="0" w:oddHBand="1" w:evenHBand="0" w:firstRowFirstColumn="0" w:firstRowLastColumn="0" w:lastRowFirstColumn="0" w:lastRowLastColumn="0"/>
             </w:pPr>
             <w:r>
-              <w:t>1</w:t>
+              <w:t>2</w:t>
             </w:r>
           </w:p>
         </w:tc>
@@ -2198,7 +2315,7 @@
               <w:cnfStyle w:val="000000100000" w:firstRow="0" w:lastRow="0" w:firstColumn="0" w:lastColumn="0" w:oddVBand="0" w:evenVBand="0" w:oddHBand="1" w:evenHBand="0" w:firstRowFirstColumn="0" w:firstRowLastColumn="0" w:lastRowFirstColumn="0" w:lastRowLastColumn="0"/>
             </w:pPr>
             <w:r>
-              <w:t>1</w:t>
+              <w:t>2</w:t>
             </w:r>
           </w:p>
         </w:tc>
@@ -2214,7 +2331,7 @@
               <w:pStyle w:val="Simple"/>
             </w:pPr>
             <w:r>
-              <w:t>Laboratorio clínico</w:t>
+              <w:t>Enfermería</w:t>
             </w:r>
           </w:p>
         </w:tc>
@@ -2242,245 +2359,7 @@
               <w:cnfStyle w:val="000000000000" w:firstRow="0" w:lastRow="0" w:firstColumn="0" w:lastColumn="0" w:oddVBand="0" w:evenVBand="0" w:oddHBand="0" w:evenHBand="0" w:firstRowFirstColumn="0" w:firstRowLastColumn="0" w:lastRowFirstColumn="0" w:lastRowLastColumn="0"/>
             </w:pPr>
             <w:r>
-              <w:t>4</w:t>
-            </w:r>
-          </w:p>
-        </w:tc>
-        <w:tc>
-          <w:tcPr>
-            <w:tcW w:w="1038" w:type="pct"/>
-          </w:tcPr>
-          <w:p>
-            <w:pPr>
-              <w:pStyle w:val="Simple"/>
-              <w:cnfStyle w:val="000000000000" w:firstRow="0" w:lastRow="0" w:firstColumn="0" w:lastColumn="0" w:oddVBand="0" w:evenVBand="0" w:oddHBand="0" w:evenHBand="0" w:firstRowFirstColumn="0" w:firstRowLastColumn="0" w:lastRowFirstColumn="0" w:lastRowLastColumn="0"/>
-            </w:pPr>
-            <w:r>
-              <w:t>5</w:t>
-            </w:r>
-          </w:p>
-        </w:tc>
-      </w:tr>
-      <w:tr>
-        <w:trPr>
-          <w:cnfStyle w:val="000000100000" w:firstRow="0" w:lastRow="0" w:firstColumn="0" w:lastColumn="0" w:oddVBand="0" w:evenVBand="0" w:oddHBand="1" w:evenHBand="0" w:firstRowFirstColumn="0" w:firstRowLastColumn="0" w:lastRowFirstColumn="0" w:lastRowLastColumn="0"/>
-        </w:trPr>
-        <w:tc>
-          <w:tcPr>
-            <w:cnfStyle w:val="001000000000" w:firstRow="0" w:lastRow="0" w:firstColumn="1" w:lastColumn="0" w:oddVBand="0" w:evenVBand="0" w:oddHBand="0" w:evenHBand="0" w:firstRowFirstColumn="0" w:firstRowLastColumn="0" w:lastRowFirstColumn="0" w:lastRowLastColumn="0"/>
-            <w:tcW w:w="1884" w:type="pct"/>
-          </w:tcPr>
-          <w:p>
-            <w:pPr>
-              <w:pStyle w:val="Simple"/>
-            </w:pPr>
-            <w:r>
-              <w:t>Rayos X</w:t>
-            </w:r>
-          </w:p>
-        </w:tc>
-        <w:tc>
-          <w:tcPr>
-            <w:tcW w:w="1039" w:type="pct"/>
-          </w:tcPr>
-          <w:p>
-            <w:pPr>
-              <w:pStyle w:val="Simple"/>
-              <w:cnfStyle w:val="000000100000" w:firstRow="0" w:lastRow="0" w:firstColumn="0" w:lastColumn="0" w:oddVBand="0" w:evenVBand="0" w:oddHBand="1" w:evenHBand="0" w:firstRowFirstColumn="0" w:firstRowLastColumn="0" w:lastRowFirstColumn="0" w:lastRowLastColumn="0"/>
-            </w:pPr>
-            <w:r>
-              <w:t>3</w:t>
-            </w:r>
-          </w:p>
-        </w:tc>
-        <w:tc>
-          <w:tcPr>
-            <w:tcW w:w="1039" w:type="pct"/>
-          </w:tcPr>
-          <w:p>
-            <w:pPr>
-              <w:pStyle w:val="Simple"/>
-              <w:cnfStyle w:val="000000100000" w:firstRow="0" w:lastRow="0" w:firstColumn="0" w:lastColumn="0" w:oddVBand="0" w:evenVBand="0" w:oddHBand="1" w:evenHBand="0" w:firstRowFirstColumn="0" w:firstRowLastColumn="0" w:lastRowFirstColumn="0" w:lastRowLastColumn="0"/>
-            </w:pPr>
-            <w:r>
-              <w:t>0</w:t>
-            </w:r>
-          </w:p>
-        </w:tc>
-        <w:tc>
-          <w:tcPr>
-            <w:tcW w:w="1038" w:type="pct"/>
-          </w:tcPr>
-          <w:p>
-            <w:pPr>
-              <w:pStyle w:val="Simple"/>
-              <w:cnfStyle w:val="000000100000" w:firstRow="0" w:lastRow="0" w:firstColumn="0" w:lastColumn="0" w:oddVBand="0" w:evenVBand="0" w:oddHBand="1" w:evenHBand="0" w:firstRowFirstColumn="0" w:firstRowLastColumn="0" w:lastRowFirstColumn="0" w:lastRowLastColumn="0"/>
-            </w:pPr>
-            <w:r>
-              <w:t>3</w:t>
-            </w:r>
-          </w:p>
-        </w:tc>
-      </w:tr>
-      <w:tr>
-        <w:tc>
-          <w:tcPr>
-            <w:cnfStyle w:val="001000000000" w:firstRow="0" w:lastRow="0" w:firstColumn="1" w:lastColumn="0" w:oddVBand="0" w:evenVBand="0" w:oddHBand="0" w:evenHBand="0" w:firstRowFirstColumn="0" w:firstRowLastColumn="0" w:lastRowFirstColumn="0" w:lastRowLastColumn="0"/>
-            <w:tcW w:w="1884" w:type="pct"/>
-          </w:tcPr>
-          <w:p>
-            <w:pPr>
-              <w:pStyle w:val="Simple"/>
-            </w:pPr>
-            <w:r>
-              <w:t>Ultrasonografía</w:t>
-            </w:r>
-          </w:p>
-        </w:tc>
-        <w:tc>
-          <w:tcPr>
-            <w:tcW w:w="1039" w:type="pct"/>
-          </w:tcPr>
-          <w:p>
-            <w:pPr>
-              <w:pStyle w:val="Simple"/>
-              <w:cnfStyle w:val="000000000000" w:firstRow="0" w:lastRow="0" w:firstColumn="0" w:lastColumn="0" w:oddVBand="0" w:evenVBand="0" w:oddHBand="0" w:evenHBand="0" w:firstRowFirstColumn="0" w:firstRowLastColumn="0" w:lastRowFirstColumn="0" w:lastRowLastColumn="0"/>
-            </w:pPr>
-            <w:r>
-              <w:t>0</w:t>
-            </w:r>
-          </w:p>
-        </w:tc>
-        <w:tc>
-          <w:tcPr>
-            <w:tcW w:w="1039" w:type="pct"/>
-          </w:tcPr>
-          <w:p>
-            <w:pPr>
-              <w:pStyle w:val="Simple"/>
-              <w:cnfStyle w:val="000000000000" w:firstRow="0" w:lastRow="0" w:firstColumn="0" w:lastColumn="0" w:oddVBand="0" w:evenVBand="0" w:oddHBand="0" w:evenHBand="0" w:firstRowFirstColumn="0" w:firstRowLastColumn="0" w:lastRowFirstColumn="0" w:lastRowLastColumn="0"/>
-            </w:pPr>
-            <w:r>
-              <w:t>2</w:t>
-            </w:r>
-          </w:p>
-        </w:tc>
-        <w:tc>
-          <w:tcPr>
-            <w:tcW w:w="1038" w:type="pct"/>
-          </w:tcPr>
-          <w:p>
-            <w:pPr>
-              <w:pStyle w:val="Simple"/>
-              <w:cnfStyle w:val="000000000000" w:firstRow="0" w:lastRow="0" w:firstColumn="0" w:lastColumn="0" w:oddVBand="0" w:evenVBand="0" w:oddHBand="0" w:evenHBand="0" w:firstRowFirstColumn="0" w:firstRowLastColumn="0" w:lastRowFirstColumn="0" w:lastRowLastColumn="0"/>
-            </w:pPr>
-            <w:r>
-              <w:t>2</w:t>
-            </w:r>
-          </w:p>
-        </w:tc>
-      </w:tr>
-      <w:tr>
-        <w:trPr>
-          <w:cnfStyle w:val="000000100000" w:firstRow="0" w:lastRow="0" w:firstColumn="0" w:lastColumn="0" w:oddVBand="0" w:evenVBand="0" w:oddHBand="1" w:evenHBand="0" w:firstRowFirstColumn="0" w:firstRowLastColumn="0" w:lastRowFirstColumn="0" w:lastRowLastColumn="0"/>
-        </w:trPr>
-        <w:tc>
-          <w:tcPr>
-            <w:cnfStyle w:val="001000000000" w:firstRow="0" w:lastRow="0" w:firstColumn="1" w:lastColumn="0" w:oddVBand="0" w:evenVBand="0" w:oddHBand="0" w:evenHBand="0" w:firstRowFirstColumn="0" w:firstRowLastColumn="0" w:lastRowFirstColumn="0" w:lastRowLastColumn="0"/>
-            <w:tcW w:w="1884" w:type="pct"/>
-          </w:tcPr>
-          <w:p>
-            <w:pPr>
-              <w:pStyle w:val="Simple"/>
-            </w:pPr>
-            <w:r>
-              <w:t>Enfermería</w:t>
-            </w:r>
-          </w:p>
-        </w:tc>
-        <w:tc>
-          <w:tcPr>
-            <w:tcW w:w="1039" w:type="pct"/>
-          </w:tcPr>
-          <w:p>
-            <w:pPr>
-              <w:pStyle w:val="Simple"/>
-              <w:cnfStyle w:val="000000100000" w:firstRow="0" w:lastRow="0" w:firstColumn="0" w:lastColumn="0" w:oddVBand="0" w:evenVBand="0" w:oddHBand="1" w:evenHBand="0" w:firstRowFirstColumn="0" w:firstRowLastColumn="0" w:lastRowFirstColumn="0" w:lastRowLastColumn="0"/>
-            </w:pPr>
-            <w:r>
-              <w:t>1</w:t>
-            </w:r>
-          </w:p>
-        </w:tc>
-        <w:tc>
-          <w:tcPr>
-            <w:tcW w:w="1039" w:type="pct"/>
-          </w:tcPr>
-          <w:p>
-            <w:pPr>
-              <w:pStyle w:val="Simple"/>
-              <w:cnfStyle w:val="000000100000" w:firstRow="0" w:lastRow="0" w:firstColumn="0" w:lastColumn="0" w:oddVBand="0" w:evenVBand="0" w:oddHBand="1" w:evenHBand="0" w:firstRowFirstColumn="0" w:firstRowLastColumn="0" w:lastRowFirstColumn="0" w:lastRowLastColumn="0"/>
-            </w:pPr>
-            <w:r>
               <w:t>7</w:t>
-            </w:r>
-          </w:p>
-        </w:tc>
-        <w:tc>
-          <w:tcPr>
-            <w:tcW w:w="1038" w:type="pct"/>
-          </w:tcPr>
-          <w:p>
-            <w:pPr>
-              <w:pStyle w:val="Simple"/>
-              <w:cnfStyle w:val="000000100000" w:firstRow="0" w:lastRow="0" w:firstColumn="0" w:lastColumn="0" w:oddVBand="0" w:evenVBand="0" w:oddHBand="1" w:evenHBand="0" w:firstRowFirstColumn="0" w:firstRowLastColumn="0" w:lastRowFirstColumn="0" w:lastRowLastColumn="0"/>
-            </w:pPr>
-            <w:r>
-              <w:t>8</w:t>
-            </w:r>
-          </w:p>
-        </w:tc>
-      </w:tr>
-      <w:tr>
-        <w:tc>
-          <w:tcPr>
-            <w:cnfStyle w:val="001000000000" w:firstRow="0" w:lastRow="0" w:firstColumn="1" w:lastColumn="0" w:oddVBand="0" w:evenVBand="0" w:oddHBand="0" w:evenHBand="0" w:firstRowFirstColumn="0" w:firstRowLastColumn="0" w:lastRowFirstColumn="0" w:lastRowLastColumn="0"/>
-            <w:tcW w:w="1884" w:type="pct"/>
-          </w:tcPr>
-          <w:p>
-            <w:pPr>
-              <w:pStyle w:val="Simple"/>
-            </w:pPr>
-            <w:r>
-              <w:t>Médico general</w:t>
-            </w:r>
-          </w:p>
-        </w:tc>
-        <w:tc>
-          <w:tcPr>
-            <w:tcW w:w="1039" w:type="pct"/>
-          </w:tcPr>
-          <w:p>
-            <w:pPr>
-              <w:pStyle w:val="Simple"/>
-              <w:cnfStyle w:val="000000000000" w:firstRow="0" w:lastRow="0" w:firstColumn="0" w:lastColumn="0" w:oddVBand="0" w:evenVBand="0" w:oddHBand="0" w:evenHBand="0" w:firstRowFirstColumn="0" w:firstRowLastColumn="0" w:lastRowFirstColumn="0" w:lastRowLastColumn="0"/>
-            </w:pPr>
-            <w:r>
-              <w:t>3</w:t>
-            </w:r>
-          </w:p>
-        </w:tc>
-        <w:tc>
-          <w:tcPr>
-            <w:tcW w:w="1039" w:type="pct"/>
-          </w:tcPr>
-          <w:p>
-            <w:pPr>
-              <w:pStyle w:val="Simple"/>
-              <w:cnfStyle w:val="000000000000" w:firstRow="0" w:lastRow="0" w:firstColumn="0" w:lastColumn="0" w:oddVBand="0" w:evenVBand="0" w:oddHBand="0" w:evenHBand="0" w:firstRowFirstColumn="0" w:firstRowLastColumn="0" w:lastRowFirstColumn="0" w:lastRowLastColumn="0"/>
-            </w:pPr>
-            <w:r>
-              <w:t>5</w:t>
             </w:r>
           </w:p>
         </w:tc>
@@ -2513,7 +2392,7 @@
               <w:pStyle w:val="Simple"/>
             </w:pPr>
             <w:r>
-              <w:t>Ambulancia</w:t>
+              <w:t>Médico general</w:t>
             </w:r>
           </w:p>
         </w:tc>
@@ -2527,7 +2406,7 @@
               <w:cnfStyle w:val="000000100000" w:firstRow="0" w:lastRow="0" w:firstColumn="0" w:lastColumn="0" w:oddVBand="0" w:evenVBand="0" w:oddHBand="1" w:evenHBand="0" w:firstRowFirstColumn="0" w:firstRowLastColumn="0" w:lastRowFirstColumn="0" w:lastRowLastColumn="0"/>
             </w:pPr>
             <w:r>
-              <w:t>1</w:t>
+              <w:t>3</w:t>
             </w:r>
           </w:p>
         </w:tc>
@@ -2541,7 +2420,7 @@
               <w:cnfStyle w:val="000000100000" w:firstRow="0" w:lastRow="0" w:firstColumn="0" w:lastColumn="0" w:oddVBand="0" w:evenVBand="0" w:oddHBand="1" w:evenHBand="0" w:firstRowFirstColumn="0" w:firstRowLastColumn="0" w:lastRowFirstColumn="0" w:lastRowLastColumn="0"/>
             </w:pPr>
             <w:r>
-              <w:t>0</w:t>
+              <w:t>5</w:t>
             </w:r>
           </w:p>
         </w:tc>
@@ -2555,7 +2434,7 @@
               <w:cnfStyle w:val="000000100000" w:firstRow="0" w:lastRow="0" w:firstColumn="0" w:lastColumn="0" w:oddVBand="0" w:evenVBand="0" w:oddHBand="1" w:evenHBand="0" w:firstRowFirstColumn="0" w:firstRowLastColumn="0" w:lastRowFirstColumn="0" w:lastRowLastColumn="0"/>
             </w:pPr>
             <w:r>
-              <w:t>1</w:t>
+              <w:t>8</w:t>
             </w:r>
           </w:p>
         </w:tc>
@@ -2571,7 +2450,7 @@
               <w:pStyle w:val="Simple"/>
             </w:pPr>
             <w:r>
-              <w:t>Farmacia</w:t>
+              <w:t>Ambulancia</w:t>
             </w:r>
           </w:p>
         </w:tc>
@@ -2632,7 +2511,7 @@
               <w:pStyle w:val="Simple"/>
             </w:pPr>
             <w:r>
-              <w:t>Supervisión de calidad total</w:t>
+              <w:t>Farmacia</w:t>
             </w:r>
           </w:p>
         </w:tc>
@@ -2690,7 +2569,7 @@
               <w:pStyle w:val="Simple"/>
             </w:pPr>
             <w:r>
-              <w:t>Clientes</w:t>
+              <w:t>Supervisión de calidad total</w:t>
             </w:r>
           </w:p>
         </w:tc>
@@ -2703,6 +2582,9 @@
               <w:pStyle w:val="Simple"/>
               <w:cnfStyle w:val="000000000000" w:firstRow="0" w:lastRow="0" w:firstColumn="0" w:lastColumn="0" w:oddVBand="0" w:evenVBand="0" w:oddHBand="0" w:evenHBand="0" w:firstRowFirstColumn="0" w:firstRowLastColumn="0" w:lastRowFirstColumn="0" w:lastRowLastColumn="0"/>
             </w:pPr>
+            <w:r>
+              <w:t>1</w:t>
+            </w:r>
           </w:p>
         </w:tc>
         <w:tc>
@@ -2714,6 +2596,9 @@
               <w:pStyle w:val="Simple"/>
               <w:cnfStyle w:val="000000000000" w:firstRow="0" w:lastRow="0" w:firstColumn="0" w:lastColumn="0" w:oddVBand="0" w:evenVBand="0" w:oddHBand="0" w:evenHBand="0" w:firstRowFirstColumn="0" w:firstRowLastColumn="0" w:lastRowFirstColumn="0" w:lastRowLastColumn="0"/>
             </w:pPr>
+            <w:r>
+              <w:t>0</w:t>
+            </w:r>
           </w:p>
         </w:tc>
         <w:tc>
@@ -2726,6 +2611,61 @@
               <w:cnfStyle w:val="000000000000" w:firstRow="0" w:lastRow="0" w:firstColumn="0" w:lastColumn="0" w:oddVBand="0" w:evenVBand="0" w:oddHBand="0" w:evenHBand="0" w:firstRowFirstColumn="0" w:firstRowLastColumn="0" w:lastRowFirstColumn="0" w:lastRowLastColumn="0"/>
             </w:pPr>
             <w:r>
+              <w:t>1</w:t>
+            </w:r>
+          </w:p>
+        </w:tc>
+      </w:tr>
+      <w:tr>
+        <w:trPr>
+          <w:cnfStyle w:val="000000100000" w:firstRow="0" w:lastRow="0" w:firstColumn="0" w:lastColumn="0" w:oddVBand="0" w:evenVBand="0" w:oddHBand="1" w:evenHBand="0" w:firstRowFirstColumn="0" w:firstRowLastColumn="0" w:lastRowFirstColumn="0" w:lastRowLastColumn="0"/>
+        </w:trPr>
+        <w:tc>
+          <w:tcPr>
+            <w:cnfStyle w:val="001000000000" w:firstRow="0" w:lastRow="0" w:firstColumn="1" w:lastColumn="0" w:oddVBand="0" w:evenVBand="0" w:oddHBand="0" w:evenHBand="0" w:firstRowFirstColumn="0" w:firstRowLastColumn="0" w:lastRowFirstColumn="0" w:lastRowLastColumn="0"/>
+            <w:tcW w:w="1884" w:type="pct"/>
+          </w:tcPr>
+          <w:p>
+            <w:pPr>
+              <w:pStyle w:val="Simple"/>
+            </w:pPr>
+            <w:r>
+              <w:t>Clientes</w:t>
+            </w:r>
+          </w:p>
+        </w:tc>
+        <w:tc>
+          <w:tcPr>
+            <w:tcW w:w="1039" w:type="pct"/>
+          </w:tcPr>
+          <w:p>
+            <w:pPr>
+              <w:pStyle w:val="Simple"/>
+              <w:cnfStyle w:val="000000100000" w:firstRow="0" w:lastRow="0" w:firstColumn="0" w:lastColumn="0" w:oddVBand="0" w:evenVBand="0" w:oddHBand="1" w:evenHBand="0" w:firstRowFirstColumn="0" w:firstRowLastColumn="0" w:lastRowFirstColumn="0" w:lastRowLastColumn="0"/>
+            </w:pPr>
+          </w:p>
+        </w:tc>
+        <w:tc>
+          <w:tcPr>
+            <w:tcW w:w="1039" w:type="pct"/>
+          </w:tcPr>
+          <w:p>
+            <w:pPr>
+              <w:pStyle w:val="Simple"/>
+              <w:cnfStyle w:val="000000100000" w:firstRow="0" w:lastRow="0" w:firstColumn="0" w:lastColumn="0" w:oddVBand="0" w:evenVBand="0" w:oddHBand="1" w:evenHBand="0" w:firstRowFirstColumn="0" w:firstRowLastColumn="0" w:lastRowFirstColumn="0" w:lastRowLastColumn="0"/>
+            </w:pPr>
+          </w:p>
+        </w:tc>
+        <w:tc>
+          <w:tcPr>
+            <w:tcW w:w="1038" w:type="pct"/>
+          </w:tcPr>
+          <w:p>
+            <w:pPr>
+              <w:pStyle w:val="Simple"/>
+              <w:cnfStyle w:val="000000100000" w:firstRow="0" w:lastRow="0" w:firstColumn="0" w:lastColumn="0" w:oddVBand="0" w:evenVBand="0" w:oddHBand="1" w:evenHBand="0" w:firstRowFirstColumn="0" w:firstRowLastColumn="0" w:lastRowFirstColumn="0" w:lastRowLastColumn="0"/>
+            </w:pPr>
+            <w:r>
               <w:t>120 diarios</w:t>
             </w:r>
           </w:p>
@@ -2924,6 +2864,8 @@
           <w:lang w:val="es-ES_tradnl"/>
         </w:rPr>
       </w:pPr>
+      <w:bookmarkStart w:id="2" w:name="_GoBack"/>
+      <w:bookmarkEnd w:id="2"/>
       <w:r>
         <w:rPr>
           <w:rFonts w:ascii="Times New Roman" w:hAnsi="Times New Roman" w:cs="Times New Roman"/>
@@ -2931,7 +2873,7 @@
           <w:szCs w:val="24"/>
           <w:lang w:val="es-ES_tradnl"/>
         </w:rPr>
-        <w:t>En la sección de Administración:</w:t>
+        <w:t xml:space="preserve">La sección de laboratorio clínico, rayos x, electrocardiograma y ultrasonografía: </w:t>
       </w:r>
     </w:p>
     <w:p>
@@ -2956,7 +2898,7 @@
           <w:szCs w:val="24"/>
           <w:lang w:val="es-ES_tradnl"/>
         </w:rPr>
-        <w:t>Generación de asientos contables de forma más rápida, siendo incluso de forma automática las que estén relacionadas al área de cobros y facturación.</w:t>
+        <w:t>Eliminará el proceso de escribir a mano los exámenes.</w:t>
       </w:r>
     </w:p>
     <w:p>
@@ -2981,15 +2923,11 @@
           <w:szCs w:val="24"/>
           <w:lang w:val="es-ES_tradnl"/>
         </w:rPr>
-        <w:t>Disponibilidad de la información contable tanto de la farmacia como de la clínica médica, mejor control de la planilla de empleados en la institución.</w:t>
-      </w:r>
-    </w:p>
-    <w:p>
-      <w:pPr>
-        <w:numPr>
-          <w:ilvl w:val="0"/>
-          <w:numId w:val="20"/>
-        </w:numPr>
+        <w:t>Administrará el inventario de insumos.</w:t>
+      </w:r>
+    </w:p>
+    <w:p>
+      <w:pPr>
         <w:spacing w:line="480" w:lineRule="auto"/>
         <w:jc w:val="both"/>
         <w:rPr>
@@ -3006,103 +2944,6 @@
           <w:szCs w:val="24"/>
           <w:lang w:val="es-ES_tradnl"/>
         </w:rPr>
-        <w:t>Llevarán el control del combustible gastado por la ambulancia cuando ésta es usada para una emergencia.</w:t>
-      </w:r>
-    </w:p>
-    <w:p>
-      <w:pPr>
-        <w:numPr>
-          <w:ilvl w:val="0"/>
-          <w:numId w:val="20"/>
-        </w:numPr>
-        <w:spacing w:line="480" w:lineRule="auto"/>
-        <w:jc w:val="both"/>
-        <w:rPr>
-          <w:rFonts w:ascii="Times New Roman" w:hAnsi="Times New Roman" w:cs="Times New Roman"/>
-          <w:sz w:val="24"/>
-          <w:szCs w:val="24"/>
-          <w:lang w:val="es-ES_tradnl"/>
-        </w:rPr>
-      </w:pPr>
-      <w:r>
-        <w:rPr>
-          <w:rFonts w:ascii="Times New Roman" w:hAnsi="Times New Roman" w:cs="Times New Roman"/>
-          <w:sz w:val="24"/>
-          <w:szCs w:val="24"/>
-          <w:lang w:val="es-ES_tradnl"/>
-        </w:rPr>
-        <w:t xml:space="preserve">La sección de laboratorio clínico, rayos x, electrocardiograma y ultrasonografía: </w:t>
-      </w:r>
-    </w:p>
-    <w:p>
-      <w:pPr>
-        <w:numPr>
-          <w:ilvl w:val="0"/>
-          <w:numId w:val="20"/>
-        </w:numPr>
-        <w:spacing w:line="480" w:lineRule="auto"/>
-        <w:jc w:val="both"/>
-        <w:rPr>
-          <w:rFonts w:ascii="Times New Roman" w:hAnsi="Times New Roman" w:cs="Times New Roman"/>
-          <w:sz w:val="24"/>
-          <w:szCs w:val="24"/>
-          <w:lang w:val="es-ES_tradnl"/>
-        </w:rPr>
-      </w:pPr>
-      <w:r>
-        <w:rPr>
-          <w:rFonts w:ascii="Times New Roman" w:hAnsi="Times New Roman" w:cs="Times New Roman"/>
-          <w:sz w:val="24"/>
-          <w:szCs w:val="24"/>
-          <w:lang w:val="es-ES_tradnl"/>
-        </w:rPr>
-        <w:t>Eliminará el proceso de escribir a mano los exámenes.</w:t>
-      </w:r>
-    </w:p>
-    <w:p>
-      <w:pPr>
-        <w:numPr>
-          <w:ilvl w:val="0"/>
-          <w:numId w:val="20"/>
-        </w:numPr>
-        <w:spacing w:line="480" w:lineRule="auto"/>
-        <w:jc w:val="both"/>
-        <w:rPr>
-          <w:rFonts w:ascii="Times New Roman" w:hAnsi="Times New Roman" w:cs="Times New Roman"/>
-          <w:sz w:val="24"/>
-          <w:szCs w:val="24"/>
-          <w:lang w:val="es-ES_tradnl"/>
-        </w:rPr>
-      </w:pPr>
-      <w:r>
-        <w:rPr>
-          <w:rFonts w:ascii="Times New Roman" w:hAnsi="Times New Roman" w:cs="Times New Roman"/>
-          <w:sz w:val="24"/>
-          <w:szCs w:val="24"/>
-          <w:lang w:val="es-ES_tradnl"/>
-        </w:rPr>
-        <w:t>Administrará el inventario de insumos.</w:t>
-      </w:r>
-    </w:p>
-    <w:p>
-      <w:pPr>
-        <w:spacing w:line="480" w:lineRule="auto"/>
-        <w:jc w:val="both"/>
-        <w:rPr>
-          <w:rFonts w:ascii="Times New Roman" w:hAnsi="Times New Roman" w:cs="Times New Roman"/>
-          <w:sz w:val="24"/>
-          <w:szCs w:val="24"/>
-          <w:lang w:val="es-ES_tradnl"/>
-        </w:rPr>
-      </w:pPr>
-      <w:r>
-        <w:rPr>
-          <w:rFonts w:ascii="Times New Roman" w:hAnsi="Times New Roman" w:cs="Times New Roman"/>
-          <w:sz w:val="24"/>
-          <w:szCs w:val="24"/>
-          <w:lang w:val="es-ES_tradnl"/>
-        </w:rPr>
-        <w:lastRenderedPageBreak/>
         <w:t>Para la sección de enfermería:</w:t>
       </w:r>
     </w:p>
@@ -3220,6 +3061,7 @@
           <w:szCs w:val="24"/>
           <w:lang w:val="es-ES_tradnl"/>
         </w:rPr>
+        <w:lastRenderedPageBreak/>
         <w:t xml:space="preserve">En farmacia: </w:t>
       </w:r>
     </w:p>
@@ -3607,7 +3449,7 @@
           <w:noProof/>
           <w:sz w:val="24"/>
           <w:szCs w:val="24"/>
-          <w:lang w:val="es-MX" w:eastAsia="es-MX"/>
+          <w:lang w:val="es-SV" w:eastAsia="es-SV"/>
         </w:rPr>
         <w:drawing>
           <wp:inline distT="0" distB="0" distL="0" distR="0" wp14:anchorId="33B1EE0D" wp14:editId="4C063DEA">
@@ -12543,7 +12385,6 @@
         <w:docPartUnique/>
       </w:docPartObj>
     </w:sdtPr>
-    <w:sdtEndPr/>
     <w:sdtContent>
       <w:sdt>
         <w:sdtPr>
@@ -12553,7 +12394,6 @@
             <w:docPartUnique/>
           </w:docPartObj>
         </w:sdtPr>
-        <w:sdtEndPr/>
         <w:sdtContent>
           <w:p>
             <w:pPr>
@@ -12597,7 +12437,7 @@
                 <w:bCs/>
                 <w:noProof/>
               </w:rPr>
-              <w:t>9</w:t>
+              <w:t>13</w:t>
             </w:r>
             <w:r>
               <w:rPr>
@@ -12679,7 +12519,6 @@
         <w:docPartUnique/>
       </w:docPartObj>
     </w:sdtPr>
-    <w:sdtEndPr/>
     <w:sdtContent>
       <w:sdt>
         <w:sdtPr>
@@ -12689,7 +12528,6 @@
             <w:docPartUnique/>
           </w:docPartObj>
         </w:sdtPr>
-        <w:sdtEndPr/>
         <w:sdtContent>
           <w:p>
             <w:pPr>
@@ -12733,7 +12571,7 @@
                 <w:bCs/>
                 <w:noProof/>
               </w:rPr>
-              <w:t>20</w:t>
+              <w:t>22</w:t>
             </w:r>
             <w:r>
               <w:rPr>
@@ -16905,7 +16743,7 @@
 </file>
 
 <file path=customXml/itemProps1.xml><?xml version="1.0" encoding="utf-8"?>
-<ds:datastoreItem xmlns:ds="http://schemas.openxmlformats.org/officeDocument/2006/customXml" ds:itemID="{69ED32CB-2094-4AEF-91B4-6F5B6A9DC343}">
+<ds:datastoreItem xmlns:ds="http://schemas.openxmlformats.org/officeDocument/2006/customXml" ds:itemID="{08063096-C6D0-4CAF-8FE5-0AB07BF73A9D}">
   <ds:schemaRefs>
     <ds:schemaRef ds:uri="http://schemas.openxmlformats.org/officeDocument/2006/bibliography"/>
   </ds:schemaRefs>

--- a/Documentos/Finales/perfil.docx
+++ b/Documentos/Finales/perfil.docx
@@ -94,7 +94,7 @@
           <w:rFonts w:cs="Times New Roman"/>
           <w:noProof/>
           <w:szCs w:val="24"/>
-          <w:lang w:eastAsia="es-MX"/>
+          <w:lang w:val="es-MX" w:eastAsia="es-MX"/>
         </w:rPr>
         <w:drawing>
           <wp:inline distT="0" distB="0" distL="0" distR="0" wp14:anchorId="28F4CE39" wp14:editId="01D5454F">
@@ -364,6 +364,13 @@
           <w:szCs w:val="24"/>
         </w:rPr>
       </w:pPr>
+      <w:r>
+        <w:rPr>
+          <w:rFonts w:cs="Times New Roman"/>
+          <w:szCs w:val="24"/>
+        </w:rPr>
+        <w:t>DOCENTES DIRECTORES:</w:t>
+      </w:r>
     </w:p>
     <w:p>
       <w:pPr>
@@ -379,6 +386,60 @@
           <w:rFonts w:cs="Times New Roman"/>
           <w:szCs w:val="24"/>
         </w:rPr>
+        <w:t>ING. YANCY ELIZABETH MARTÍNEZ DE MOLINA</w:t>
+      </w:r>
+    </w:p>
+    <w:p>
+      <w:pPr>
+        <w:spacing w:line="240" w:lineRule="auto"/>
+        <w:jc w:val="center"/>
+        <w:rPr>
+          <w:rFonts w:cs="Times New Roman"/>
+          <w:szCs w:val="24"/>
+        </w:rPr>
+      </w:pPr>
+      <w:r>
+        <w:rPr>
+          <w:rFonts w:cs="Times New Roman"/>
+          <w:szCs w:val="24"/>
+        </w:rPr>
+        <w:t>ING. FRANKLIN FRANCISCO BARAHONA ROSALES</w:t>
+      </w:r>
+    </w:p>
+    <w:p>
+      <w:pPr>
+        <w:spacing w:line="240" w:lineRule="auto"/>
+        <w:jc w:val="center"/>
+        <w:rPr>
+          <w:rFonts w:cs="Times New Roman"/>
+          <w:szCs w:val="24"/>
+        </w:rPr>
+      </w:pPr>
+    </w:p>
+    <w:p>
+      <w:pPr>
+        <w:spacing w:line="240" w:lineRule="auto"/>
+        <w:jc w:val="center"/>
+        <w:rPr>
+          <w:rFonts w:cs="Times New Roman"/>
+          <w:szCs w:val="24"/>
+        </w:rPr>
+      </w:pPr>
+    </w:p>
+    <w:p>
+      <w:pPr>
+        <w:spacing w:line="240" w:lineRule="auto"/>
+        <w:jc w:val="center"/>
+        <w:rPr>
+          <w:rFonts w:cs="Times New Roman"/>
+          <w:szCs w:val="24"/>
+        </w:rPr>
+      </w:pPr>
+      <w:r>
+        <w:rPr>
+          <w:rFonts w:cs="Times New Roman"/>
+          <w:szCs w:val="24"/>
+        </w:rPr>
         <w:t xml:space="preserve">SAN </w:t>
       </w:r>
       <w:r>
@@ -386,7 +447,7 @@
           <w:rFonts w:cs="Times New Roman"/>
           <w:szCs w:val="24"/>
         </w:rPr>
-        <w:t>VICENTE, 16</w:t>
+        <w:t>VICENTE, 20</w:t>
       </w:r>
       <w:r>
         <w:rPr>
@@ -400,7 +461,14 @@
           <w:rFonts w:cs="Times New Roman"/>
           <w:szCs w:val="24"/>
         </w:rPr>
-        <w:t>ENERO DE 2017</w:t>
+        <w:t>FEBRERO</w:t>
+      </w:r>
+      <w:r>
+        <w:rPr>
+          <w:rFonts w:cs="Times New Roman"/>
+          <w:szCs w:val="24"/>
+        </w:rPr>
+        <w:t xml:space="preserve"> DE 2017</w:t>
       </w:r>
       <w:r>
         <w:rPr>
@@ -431,1006 +499,901 @@
       </w:pPr>
       <w:r>
         <w:lastRenderedPageBreak/>
-        <w:t>Descripción del tema.</w:t>
-      </w:r>
-    </w:p>
-    <w:p>
-      <w:pPr>
-        <w:rPr>
-          <w:rFonts w:cs="Times New Roman"/>
-          <w:szCs w:val="24"/>
-        </w:rPr>
-      </w:pPr>
-      <w:r>
-        <w:rPr>
-          <w:rFonts w:cs="Times New Roman"/>
-          <w:szCs w:val="24"/>
-        </w:rPr>
-        <w:t>En el año 2002</w:t>
-      </w:r>
-      <w:r>
-        <w:rPr>
-          <w:rFonts w:cs="Times New Roman"/>
-          <w:szCs w:val="24"/>
-        </w:rPr>
-        <w:t xml:space="preserve"> nace en la ciudad de San Vicente un proyecto que va encaminado a brindar una nueva opción en servicios médicos hospitalarios privados ofreciendo calidad, calidez, eficacia y eficiencia a la población.</w:t>
-      </w:r>
-    </w:p>
-    <w:p>
-      <w:pPr>
-        <w:rPr>
-          <w:rFonts w:cs="Times New Roman"/>
-          <w:szCs w:val="24"/>
-        </w:rPr>
-      </w:pPr>
-      <w:r>
-        <w:rPr>
-          <w:rFonts w:cs="Times New Roman"/>
-          <w:szCs w:val="24"/>
-        </w:rPr>
-        <w:t>La misión siempre ha sido la de “ofrecer servicios médicos para la pronta recuperación de</w:t>
-      </w:r>
-      <w:r>
-        <w:rPr>
-          <w:rFonts w:cs="Times New Roman"/>
-          <w:szCs w:val="24"/>
-        </w:rPr>
+        <w:t>Descripción del tema</w:t>
+      </w:r>
+    </w:p>
+    <w:p>
+      <w:r>
+        <w:t xml:space="preserve">En el año 2002 nace en la ciudad de San Vicente </w:t>
+      </w:r>
+      <w:r>
+        <w:t>el Grupo Promesa Divino Niño</w:t>
+      </w:r>
+      <w:r>
+        <w:t xml:space="preserve"> o simplemente Grupo Promesa</w:t>
+      </w:r>
+      <w:r>
+        <w:t>, un proyecto que va encaminado a brindar una nueva opción en servicios médicos hospitalarios privados ofreciendo calidad, calidez, eficacia y eficiencia a la población.</w:t>
+      </w:r>
+    </w:p>
+    <w:p>
+      <w:r>
+        <w:t xml:space="preserve">Desde su fundación el Grupo Promesa brinda sus servicios médicos a la población en </w:t>
+      </w:r>
+      <w:r>
+        <w:t>tres estructuras que geográficamente están separadas</w:t>
+      </w:r>
+      <w:r>
+        <w:t xml:space="preserve"> y en la actualidad no disponen de red informática </w:t>
+      </w:r>
+      <w:r>
+        <w:t>lo</w:t>
+      </w:r>
+      <w:r>
+        <w:t xml:space="preserve"> hace que los datos estén duplicados en cada computadora con la que cuenta la institución</w:t>
+      </w:r>
+      <w:r>
+        <w:t xml:space="preserve">, </w:t>
+      </w:r>
+      <w:r>
+        <w:t>dichas</w:t>
+      </w:r>
+      <w:r>
+        <w:t xml:space="preserve"> estructura </w:t>
+      </w:r>
+      <w:r>
+        <w:t>son:</w:t>
+      </w:r>
+    </w:p>
+    <w:p>
+      <w:pPr>
+        <w:pStyle w:val="Prrafodelista"/>
+        <w:numPr>
+          <w:ilvl w:val="0"/>
+          <w:numId w:val="44"/>
+        </w:numPr>
+      </w:pPr>
+      <w:r>
+        <w:t>Hospital.</w:t>
+      </w:r>
+    </w:p>
+    <w:p>
+      <w:pPr>
+        <w:pStyle w:val="Prrafodelista"/>
+        <w:numPr>
+          <w:ilvl w:val="0"/>
+          <w:numId w:val="44"/>
+        </w:numPr>
+      </w:pPr>
+      <w:r>
+        <w:t>Clínica de Consulta Médica.</w:t>
+      </w:r>
+    </w:p>
+    <w:p>
+      <w:pPr>
+        <w:pStyle w:val="Prrafodelista"/>
+        <w:numPr>
+          <w:ilvl w:val="0"/>
+          <w:numId w:val="44"/>
+        </w:numPr>
+      </w:pPr>
+      <w:r>
+        <w:t>Farmacia.</w:t>
+      </w:r>
+    </w:p>
+    <w:p>
+      <w:pPr>
+        <w:pStyle w:val="Ttulo3"/>
+      </w:pPr>
+      <w:r>
+        <w:t>Hospital</w:t>
+      </w:r>
+    </w:p>
+    <w:p>
+      <w:r>
+        <w:t>El hospital Divino Niño es la sede administrativa del Grupo Promesa,</w:t>
+      </w:r>
+      <w:r>
         <w:t xml:space="preserve"> </w:t>
       </w:r>
       <w:r>
-        <w:rPr>
-          <w:rFonts w:cs="Times New Roman"/>
-          <w:szCs w:val="24"/>
-        </w:rPr>
-        <w:t>la salud de sus pacientes con el respaldo de exámenes de Laboratorio Clínico y de Gabinete confiables con medicamentos de buena calidad”.</w:t>
-      </w:r>
-    </w:p>
-    <w:p>
-      <w:pPr>
-        <w:rPr>
-          <w:rFonts w:cs="Times New Roman"/>
-          <w:szCs w:val="24"/>
-        </w:rPr>
-      </w:pPr>
-      <w:r>
-        <w:rPr>
-          <w:rFonts w:cs="Times New Roman"/>
-          <w:szCs w:val="24"/>
-        </w:rPr>
-        <w:t xml:space="preserve">La cómoda y cálida infraestructura de sus instalaciones, el equipo médico quirúrgico, la calidad de los recursos materiales y humanos en el </w:t>
-      </w:r>
-      <w:r>
-        <w:rPr>
-          <w:rFonts w:cs="Times New Roman"/>
-          <w:szCs w:val="24"/>
-        </w:rPr>
-        <w:t>diagnóstico y</w:t>
-      </w:r>
-      <w:r>
-        <w:rPr>
-          <w:rFonts w:cs="Times New Roman"/>
-          <w:szCs w:val="24"/>
-        </w:rPr>
-        <w:t xml:space="preserve"> tratamiento de las distintas enfermedades, brindan un servicio óptimo para la pronta recuperación los 365 días del año.</w:t>
-      </w:r>
-    </w:p>
-    <w:p>
-      <w:pPr>
-        <w:rPr>
-          <w:rFonts w:cs="Times New Roman"/>
-          <w:szCs w:val="24"/>
-        </w:rPr>
-      </w:pPr>
-      <w:r>
-        <w:rPr>
-          <w:rFonts w:cs="Times New Roman"/>
-          <w:szCs w:val="24"/>
-        </w:rPr>
-        <w:t xml:space="preserve">En la actualidad el Grupo Promesa Divino Niño se divide en tres grandes áreas, estas son: Clínica de Consulta Médica, Hospital y Farmacia, donde cada una de estas áreas es independiente a las demás en su quehacer diario, pero son administradas contablemente de manera centralizada. </w:t>
-      </w:r>
-    </w:p>
-    <w:p>
-      <w:pPr>
-        <w:rPr>
-          <w:rFonts w:cs="Times New Roman"/>
-          <w:szCs w:val="24"/>
-        </w:rPr>
-      </w:pPr>
-      <w:r>
-        <w:rPr>
-          <w:rFonts w:cs="Times New Roman"/>
-          <w:szCs w:val="24"/>
-        </w:rPr>
-        <w:t>L</w:t>
-      </w:r>
-      <w:r>
-        <w:rPr>
-          <w:rFonts w:cs="Times New Roman"/>
-          <w:szCs w:val="24"/>
-        </w:rPr>
-        <w:t>a sección administrativa del Grupo Promesa, se enc</w:t>
-      </w:r>
-      <w:r>
-        <w:rPr>
-          <w:rFonts w:cs="Times New Roman"/>
-          <w:szCs w:val="24"/>
-        </w:rPr>
-        <w:t xml:space="preserve">uentra ubicada en el hospital, además de la contabilidad </w:t>
-      </w:r>
-      <w:r>
-        <w:rPr>
-          <w:rFonts w:cs="Times New Roman"/>
-          <w:szCs w:val="24"/>
-        </w:rPr>
-        <w:t xml:space="preserve">es la encargada de llevar la elaboración de planillas de todos los empleados del Grupo Promesa. Para realizar estas tareas utilizan hojas de cálculo de Microsoft Excel 2010, y </w:t>
-      </w:r>
-      <w:r>
-        <w:rPr>
-          <w:rFonts w:cs="Times New Roman"/>
-          <w:szCs w:val="24"/>
-        </w:rPr>
-        <w:t>para recopilar</w:t>
-      </w:r>
-      <w:r>
-        <w:rPr>
-          <w:rFonts w:cs="Times New Roman"/>
-          <w:szCs w:val="24"/>
-        </w:rPr>
-        <w:t xml:space="preserve"> la información de la clínica y farmacia es necesaria la movilización de los encargados de estas secciones hasta el hospital para entregar los reportes financieros a la sección administrativa.</w:t>
-      </w:r>
-    </w:p>
-    <w:p>
-      <w:pPr>
-        <w:rPr>
-          <w:rFonts w:cs="Times New Roman"/>
-          <w:szCs w:val="24"/>
-        </w:rPr>
-      </w:pPr>
-      <w:r>
-        <w:rPr>
-          <w:rFonts w:cs="Times New Roman"/>
-          <w:szCs w:val="24"/>
-        </w:rPr>
-        <w:t>L</w:t>
-      </w:r>
-      <w:r>
-        <w:rPr>
-          <w:rFonts w:cs="Times New Roman"/>
-          <w:szCs w:val="24"/>
-        </w:rPr>
-        <w:t xml:space="preserve">a sección de recepción tanto en el hospital como en la clínica, está se encarga de recolectar los datos de los pacientes que llegan tanto a consulta o a hospitalización, se encarga de efectuar los cobro y la facturación de </w:t>
-      </w:r>
-      <w:r>
-        <w:rPr>
-          <w:rFonts w:cs="Times New Roman"/>
-          <w:szCs w:val="24"/>
-        </w:rPr>
-        <w:t>los servicios brindados por el G</w:t>
-      </w:r>
-      <w:r>
-        <w:rPr>
-          <w:rFonts w:cs="Times New Roman"/>
-          <w:szCs w:val="24"/>
-        </w:rPr>
-        <w:t xml:space="preserve">rupo, por el momento solo la recepción </w:t>
-      </w:r>
-      <w:r>
-        <w:rPr>
-          <w:rFonts w:cs="Times New Roman"/>
-          <w:szCs w:val="24"/>
-        </w:rPr>
+        <w:t>es aquí donde se concentra la mayor parte de servicios que la institución ofrece</w:t>
+      </w:r>
+      <w:r>
+        <w:t>,</w:t>
+      </w:r>
+      <w:r>
+        <w:t xml:space="preserve"> </w:t>
+      </w:r>
+      <w:r>
+        <w:t>es integrado por</w:t>
+      </w:r>
+      <w:r>
+        <w:t xml:space="preserve"> las siguientes </w:t>
+      </w:r>
+      <w:r>
+        <w:t>áreas</w:t>
+      </w:r>
+      <w:r>
+        <w:t>:</w:t>
+      </w:r>
+    </w:p>
+    <w:p>
+      <w:pPr>
+        <w:pStyle w:val="Prrafodelista"/>
+        <w:numPr>
+          <w:ilvl w:val="0"/>
+          <w:numId w:val="45"/>
+        </w:numPr>
+      </w:pPr>
+      <w:r>
+        <w:t>Recepción de pacientes del hospital</w:t>
+      </w:r>
+      <w:r>
+        <w:t>.</w:t>
+      </w:r>
+    </w:p>
+    <w:p>
+      <w:pPr>
+        <w:pStyle w:val="Prrafodelista"/>
+        <w:numPr>
+          <w:ilvl w:val="0"/>
+          <w:numId w:val="45"/>
+        </w:numPr>
+      </w:pPr>
+      <w:r>
+        <w:t>Recepción de pacientes del laboratorio clínico</w:t>
+      </w:r>
+      <w:r>
+        <w:t>.</w:t>
+      </w:r>
+    </w:p>
+    <w:p>
+      <w:pPr>
+        <w:pStyle w:val="Prrafodelista"/>
+        <w:numPr>
+          <w:ilvl w:val="0"/>
+          <w:numId w:val="45"/>
+        </w:numPr>
+      </w:pPr>
+      <w:r>
+        <w:t>Laboratorio clínico.</w:t>
+      </w:r>
+    </w:p>
+    <w:p>
+      <w:pPr>
+        <w:pStyle w:val="Prrafodelista"/>
+        <w:numPr>
+          <w:ilvl w:val="0"/>
+          <w:numId w:val="45"/>
+        </w:numPr>
+      </w:pPr>
+      <w:r>
+        <w:t>Rayos X.</w:t>
+      </w:r>
+    </w:p>
+    <w:p>
+      <w:pPr>
+        <w:pStyle w:val="Prrafodelista"/>
+        <w:numPr>
+          <w:ilvl w:val="0"/>
+          <w:numId w:val="45"/>
+        </w:numPr>
+      </w:pPr>
+      <w:r>
+        <w:t>Ultrasonografía.</w:t>
+      </w:r>
+    </w:p>
+    <w:p>
+      <w:pPr>
+        <w:pStyle w:val="Prrafodelista"/>
+        <w:numPr>
+          <w:ilvl w:val="0"/>
+          <w:numId w:val="45"/>
+        </w:numPr>
+      </w:pPr>
+      <w:r>
+        <w:t>Electrocardiograma.</w:t>
+      </w:r>
+    </w:p>
+    <w:p>
+      <w:pPr>
+        <w:pStyle w:val="Prrafodelista"/>
+        <w:numPr>
+          <w:ilvl w:val="0"/>
+          <w:numId w:val="45"/>
+        </w:numPr>
+      </w:pPr>
+      <w:r>
+        <w:t>Sala de operaciones o Quirófano.</w:t>
+      </w:r>
+    </w:p>
+    <w:p>
+      <w:pPr>
+        <w:pStyle w:val="Prrafodelista"/>
+        <w:numPr>
+          <w:ilvl w:val="0"/>
+          <w:numId w:val="45"/>
+        </w:numPr>
+      </w:pPr>
+      <w:r>
         <w:lastRenderedPageBreak/>
-        <w:t xml:space="preserve">del área hospitalaria tiene equipo informático y para realizar estas tareas utiliza el sistema Mónica 8.5 para la elaboración de las facturas, Microsoft Word 2010 para la impresión de dichas facturas y Microsoft Excel 2010 para el control de los clientes; mientras que la recepción de la clínica realiza los mismos procesos pero de forma manual, con ello implica que a pesar de poseer casi los mismo clientes en ambos lugares, los expedientes son distintos pues la información se maneja de </w:t>
-      </w:r>
-      <w:r>
-        <w:rPr>
-          <w:rFonts w:cs="Times New Roman"/>
-          <w:szCs w:val="24"/>
-        </w:rPr>
-        <w:t>forma independiente</w:t>
-      </w:r>
-      <w:r>
-        <w:rPr>
-          <w:rFonts w:cs="Times New Roman"/>
-          <w:szCs w:val="24"/>
-        </w:rPr>
-        <w:t xml:space="preserve"> en cada sitio. En el caso del hospital, recepción se encarga además de administrar un botiquín con los insumos hospitalarios utilizados en las operaciones o en lo</w:t>
-      </w:r>
-      <w:r>
-        <w:rPr>
-          <w:rFonts w:cs="Times New Roman"/>
-          <w:szCs w:val="24"/>
-        </w:rPr>
-        <w:t>s pacientes que están hospitalizados</w:t>
-      </w:r>
-      <w:r>
-        <w:rPr>
-          <w:rFonts w:cs="Times New Roman"/>
-          <w:szCs w:val="24"/>
-        </w:rPr>
+        <w:t>Enfermería.</w:t>
+      </w:r>
+    </w:p>
+    <w:p>
+      <w:pPr>
+        <w:pStyle w:val="Prrafodelista"/>
+        <w:numPr>
+          <w:ilvl w:val="0"/>
+          <w:numId w:val="45"/>
+        </w:numPr>
+      </w:pPr>
+      <w:r>
+        <w:t>Medicina general.</w:t>
+      </w:r>
+    </w:p>
+    <w:p>
+      <w:pPr>
+        <w:pStyle w:val="Prrafodelista"/>
+        <w:numPr>
+          <w:ilvl w:val="0"/>
+          <w:numId w:val="45"/>
+        </w:numPr>
+      </w:pPr>
+      <w:r>
+        <w:t>Supervisión de calidad total.</w:t>
+      </w:r>
+    </w:p>
+    <w:p>
+      <w:pPr>
+        <w:pStyle w:val="Ttulo4"/>
+      </w:pPr>
+      <w:r>
+        <w:t xml:space="preserve">Área de </w:t>
+      </w:r>
+      <w:r>
+        <w:t>recepción de pacientes del hospital</w:t>
+      </w:r>
+    </w:p>
+    <w:p>
+      <w:r>
+        <w:t>Es el área encargada de recolectar los datos de los pacientes que llegan al hospital, realiza los cobros y facturación por los servicios médicos</w:t>
+      </w:r>
+      <w:r>
+        <w:t>, programar citas para el uso de la sala de operaciones</w:t>
+      </w:r>
+      <w:r>
+        <w:t xml:space="preserve"> y consulta médica</w:t>
+      </w:r>
+      <w:r>
+        <w:t xml:space="preserve">, administrar los ingresos y egresos de los insumos hospitalarios </w:t>
+      </w:r>
+      <w:r>
+        <w:t>y</w:t>
+      </w:r>
+      <w:r>
+        <w:t xml:space="preserve"> medicamentos que son utilizados para las cirugías, hospitalizaciones o venta al público en general</w:t>
+      </w:r>
+      <w:r>
+        <w:t>, al lugar donde almacenan estos insumos es llamado botiquín hospitalario</w:t>
+      </w:r>
+      <w:r>
         <w:t>.</w:t>
       </w:r>
     </w:p>
     <w:p>
-      <w:pPr>
-        <w:rPr>
-          <w:rFonts w:cs="Times New Roman"/>
-          <w:szCs w:val="24"/>
-        </w:rPr>
-      </w:pPr>
-      <w:r>
-        <w:rPr>
-          <w:rFonts w:cs="Times New Roman"/>
-          <w:szCs w:val="24"/>
-        </w:rPr>
-        <w:t xml:space="preserve">Las secciones de laboratorio clínico, rayos </w:t>
-      </w:r>
-      <w:r>
-        <w:rPr>
-          <w:rFonts w:cs="Times New Roman"/>
-          <w:szCs w:val="24"/>
-        </w:rPr>
-        <w:t>X</w:t>
-      </w:r>
-      <w:r>
-        <w:rPr>
-          <w:rFonts w:cs="Times New Roman"/>
-          <w:szCs w:val="24"/>
-        </w:rPr>
-        <w:t>, ultrasonografía y electrocardiograma, son administradas de la misma manera  a pesar de ser tratadas como áreas independientes, todas están ubicadas en el hospital, y comparten la misma recepción, que es distinta a la recepción del hospital, esta solamente se encarga de recopilar la información de los pacientes y los exámenes que estos se van a realizar; recepción llena un recibo que es remitido a la sección que realizará los exámenes al paciente, donde se describe los tipos de exámenes que se deben realizar, a su vez son los encargados de realizar los cobros de dichos exámenes; cuando el encargado del laboratorio tiene la información de los exámenes que se deben de realizar al paciente, procede a efectuar la respectiva examinación de las muestras y luego le remite a recepción los resultados del examen para que ellos se encarguen de digitarlo en Microsoft Excel 2010, y luego lo impriman para entregárselo al paciente; para el área de ultrasonografía se debe realizar cita p</w:t>
-      </w:r>
-      <w:r>
-        <w:rPr>
-          <w:rFonts w:cs="Times New Roman"/>
-          <w:szCs w:val="24"/>
-        </w:rPr>
-        <w:t>revia para el examen, pues el mé</w:t>
-      </w:r>
-      <w:r>
-        <w:rPr>
-          <w:rFonts w:cs="Times New Roman"/>
-          <w:szCs w:val="24"/>
-        </w:rPr>
-        <w:t xml:space="preserve">dico no se encuentra de planta en el hospital. En la sección de laboratorio clínico además de elaborar los exámenes, se encargan de llevar un inventario de los insumos y equipo utilizados para la examinación. Los resultados de los exámenes se encuentran almacenados en físico y no se posee copia digital de los mismos, por lo </w:t>
-      </w:r>
-      <w:r>
-        <w:rPr>
-          <w:rFonts w:cs="Times New Roman"/>
-          <w:szCs w:val="24"/>
-        </w:rPr>
-        <w:t>cual,</w:t>
-      </w:r>
-      <w:r>
-        <w:rPr>
-          <w:rFonts w:cs="Times New Roman"/>
-          <w:szCs w:val="24"/>
-        </w:rPr>
-        <w:t xml:space="preserve"> si un paciente llega a pedir la reposición de la hoja </w:t>
-      </w:r>
-      <w:r>
-        <w:rPr>
-          <w:rFonts w:cs="Times New Roman"/>
-          <w:szCs w:val="24"/>
-        </w:rPr>
+      <w:r>
+        <w:t xml:space="preserve">En la actualidad, el área de </w:t>
+      </w:r>
+      <w:r>
+        <w:t>recepción de pacientes del hospital</w:t>
+      </w:r>
+      <w:r>
+        <w:t xml:space="preserve"> dispone de una computadora para ejecutar todas sus tareas</w:t>
+      </w:r>
+      <w:r>
+        <w:t>, y en ella utilizan diferentes herramientas informáticas según sea el propósito de la actividad a realizar, estás herramientas son:</w:t>
+      </w:r>
+    </w:p>
+    <w:p>
+      <w:pPr>
+        <w:pStyle w:val="Prrafodelista"/>
+        <w:numPr>
+          <w:ilvl w:val="0"/>
+          <w:numId w:val="46"/>
+        </w:numPr>
+      </w:pPr>
+      <w:r>
+        <w:t xml:space="preserve">Mónica 8.5: Registro de datos de los </w:t>
+      </w:r>
+      <w:r>
+        <w:t>pacientes</w:t>
+      </w:r>
+      <w:r>
+        <w:t>, generación de facturas, inventario de insumos hospitalarios y medicamentos.</w:t>
+      </w:r>
+    </w:p>
+    <w:p>
+      <w:pPr>
+        <w:pStyle w:val="Prrafodelista"/>
+        <w:numPr>
+          <w:ilvl w:val="0"/>
+          <w:numId w:val="46"/>
+        </w:numPr>
+      </w:pPr>
+      <w:r>
+        <w:t>Microsoft Word: Impresión de factura.</w:t>
+      </w:r>
+    </w:p>
+    <w:p>
+      <w:pPr>
+        <w:pStyle w:val="Ttulo4"/>
+      </w:pPr>
+      <w:r>
+        <w:t>Área de recepción de pacientes del laboratorio clínico</w:t>
+      </w:r>
+    </w:p>
+    <w:p>
+      <w:r>
+        <w:t>Se diferencia de la recepción del hospital que en esta área solo se atienden a los pacientes que llegan a realizarse exámenes médicos</w:t>
+      </w:r>
+      <w:r>
+        <w:t xml:space="preserve"> </w:t>
+      </w:r>
+      <w:r>
+        <w:t>del</w:t>
+      </w:r>
+      <w:r>
+        <w:t xml:space="preserve"> laboratorio clínico, rayos X, ultrasonografía o electrocardiograma.</w:t>
+      </w:r>
+      <w:r>
+        <w:t xml:space="preserve"> Sus tareas son</w:t>
+      </w:r>
+      <w:r>
+        <w:t>:</w:t>
+      </w:r>
+      <w:r>
+        <w:t xml:space="preserve"> recolectar los datos del paciente, anotar el tipo de examen a realizar, remitir listado </w:t>
+      </w:r>
+      <w:r>
+        <w:t>con las pruebas</w:t>
+      </w:r>
+      <w:r>
+        <w:t xml:space="preserve"> pendientes a los regentes del laboratorio clínico, rayos X y electrocardiograma, programar citas a los pacientes que se les practicará una ultrasonografía, </w:t>
+      </w:r>
+      <w:r>
         <w:lastRenderedPageBreak/>
-        <w:t>de resultados de su examen, recepción debe buscar el examen físico original y volverlo a digitar para entregárselo al paciente.</w:t>
-      </w:r>
-    </w:p>
-    <w:p>
-      <w:pPr>
-        <w:rPr>
-          <w:rFonts w:cs="Times New Roman"/>
-          <w:szCs w:val="24"/>
-        </w:rPr>
-      </w:pPr>
-      <w:r>
-        <w:rPr>
-          <w:rFonts w:cs="Times New Roman"/>
-          <w:szCs w:val="24"/>
-        </w:rPr>
-        <w:t>En el caso de las operaciones en el hospital son realizadas por cirujanos exte</w:t>
-      </w:r>
-      <w:r>
-        <w:rPr>
-          <w:rFonts w:cs="Times New Roman"/>
-          <w:szCs w:val="24"/>
-        </w:rPr>
-        <w:t>rnos al personal de planta del G</w:t>
-      </w:r>
-      <w:r>
-        <w:rPr>
-          <w:rFonts w:cs="Times New Roman"/>
-          <w:szCs w:val="24"/>
-        </w:rPr>
-        <w:t xml:space="preserve">rupo Promesa, cada cirujano es encargado de </w:t>
-      </w:r>
-      <w:r>
-        <w:rPr>
-          <w:rFonts w:cs="Times New Roman"/>
-          <w:szCs w:val="24"/>
-        </w:rPr>
-        <w:t>llevar su propio anestesista y é</w:t>
-      </w:r>
-      <w:r>
-        <w:rPr>
-          <w:rFonts w:cs="Times New Roman"/>
-          <w:szCs w:val="24"/>
-        </w:rPr>
-        <w:t>ste le remite a la jefatura de enfermería un listado</w:t>
-      </w:r>
-      <w:r>
-        <w:rPr>
-          <w:rFonts w:cs="Times New Roman"/>
-          <w:szCs w:val="24"/>
-        </w:rPr>
-        <w:t xml:space="preserve"> de los insumos necesarios para </w:t>
-      </w:r>
-      <w:r>
-        <w:rPr>
-          <w:rFonts w:cs="Times New Roman"/>
-          <w:szCs w:val="24"/>
-        </w:rPr>
-        <w:t>llevar a cabo la operación, la sala de operaciones, también es utilizada para realizar ci</w:t>
-      </w:r>
-      <w:r>
-        <w:rPr>
-          <w:rFonts w:cs="Times New Roman"/>
-          <w:szCs w:val="24"/>
-        </w:rPr>
-        <w:t>rugías a pacientes externos al G</w:t>
-      </w:r>
-      <w:r>
-        <w:rPr>
-          <w:rFonts w:cs="Times New Roman"/>
-          <w:szCs w:val="24"/>
-        </w:rPr>
-        <w:t>rupo Promesa, con previa cita por parte del cirujano encargado de realizar la operación. En la sección de sala de operaciones no se realiza ningún reporte escrito que de fe o constate los procedimientos realizados al paciente, todo ello es hecho de forma oral por el cirujano ya sea al paciente o a los familiares de este último. Para realizar una operación se debe de firmar una carta de consentimiento por parte del paciente y realizarse unas pruebas previas a la cirugía.</w:t>
-      </w:r>
-    </w:p>
-    <w:p>
-      <w:pPr>
-        <w:rPr>
-          <w:rFonts w:cs="Times New Roman"/>
-          <w:szCs w:val="24"/>
-        </w:rPr>
-      </w:pPr>
-      <w:r>
-        <w:rPr>
-          <w:rFonts w:cs="Times New Roman"/>
-          <w:szCs w:val="24"/>
-        </w:rPr>
-        <w:t xml:space="preserve">La sección de enfermería en el hospital, lleva un registro de los insumos hospitalarios utilizados en la sala de operaciones, para ello, llenan una hoja de solicitud de insumos y se la dan a recepción para que les entregue los insumos solicitados del botiquín en el hospital, cuando ya les han dado los insumos firman haciendo constar dicha entrega. En caso de haber una devolución de algún insumo que no se utilizó y fue solicitado, enfermería llena una hoja de devolución del insumo al botiquín, si hubiese necesidad de solicitar insumos extra se realiza el mismo proceso de petición ordinaría de insumos. Cuando llega un paciente al hospital enfermería es el encargado de tomar sus signos vitales así como de estar pendiente del área de observación, que es donde un paciente pasa un breve periodo de tiempo en el hospital esperando una mejoría de sus síntomas, y de no haber mejoría esta pasa a ser ingresado en el hospital, así mismo, enfermería hace rondas para llevar la evolución de todos los pacientes ingresados, siendo responsables de entregar los medicamentos y alimentos a los mismos, enfermería se encarga de remitir a cocina el tipo de dietas </w:t>
-      </w:r>
-      <w:r>
-        <w:rPr>
-          <w:rFonts w:cs="Times New Roman"/>
-          <w:szCs w:val="24"/>
-        </w:rPr>
+        <w:t xml:space="preserve">digitar los resultados </w:t>
+      </w:r>
+      <w:r>
+        <w:t>de los análisis hechos</w:t>
+      </w:r>
+      <w:r>
+        <w:t xml:space="preserve"> por cada regente e imprimir el comprobante de evaluación </w:t>
+      </w:r>
+      <w:r>
+        <w:t>que se le entregará al paciente.</w:t>
+      </w:r>
+    </w:p>
+    <w:p>
+      <w:r>
+        <w:t>Disponen de una computadora y la herramienta que utilizan para realizar sus tareas es: Microsoft Excel: Para digitar los resultados de los exámenes y registro de clientes.</w:t>
+      </w:r>
+      <w:r>
+        <w:t xml:space="preserve"> Cuando un paciente llega a pedir una reposición de un examen que ya fue entregado con anterioridad es necesario buscar el registro físico de dicha prueba y volverla a digitar.</w:t>
+      </w:r>
+    </w:p>
+    <w:p>
+      <w:pPr>
+        <w:pStyle w:val="Ttulo4"/>
+      </w:pPr>
+      <w:r>
+        <w:t>Área de laboratorio clínico</w:t>
+      </w:r>
+    </w:p>
+    <w:p>
+      <w:r>
+        <w:t>Es dirigida por un regente el cual es el encargado de llevar el control de los ingresos y egresos de los insumos utilizados para realizar los diferentes exámenes que practican en el hospital, otra tare</w:t>
+      </w:r>
+      <w:r>
+        <w:t>a del regente</w:t>
+      </w:r>
+      <w:r>
+        <w:t xml:space="preserve"> es llevar el control del equipo y </w:t>
+      </w:r>
+      <w:r>
+        <w:t>herramientas que dispone el laboratorio, evalúa los resultados de los exámenes que llevan los pacientes y escribe los resultados en una hoja de papel que luego remite al área de recepción de pacientes del laboratorio clínico para que estos se encarguen de digitarlos</w:t>
+      </w:r>
+      <w:r>
+        <w:t>. No disponen de computadora para hacer su labor.</w:t>
+      </w:r>
+    </w:p>
+    <w:p>
+      <w:pPr>
+        <w:pStyle w:val="Ttulo4"/>
+      </w:pPr>
+      <w:r>
+        <w:t>Área de rayos X</w:t>
+      </w:r>
+    </w:p>
+    <w:p>
+      <w:r>
+        <w:t>Se encarga de la evaluación de resultados del examen de rayos X y al igual que en el laboratorio clínico los realizan el papel y los remiten a recepción para su digitación. Disponen de una computadora, pero esta solo es utilizada para cargar la aplicación que se encarga de hacer la toma de rayos X.</w:t>
+      </w:r>
+    </w:p>
+    <w:p>
+      <w:pPr>
+        <w:pStyle w:val="Ttulo4"/>
+      </w:pPr>
+      <w:r>
+        <w:t>Área de ultrasonografía</w:t>
+      </w:r>
+    </w:p>
+    <w:p>
+      <w:r>
+        <w:t>El área de ultrasonografía atiende a los pacientes solo por cita previa, la programación de la cita es responsabilidad de recepción y encargado simplemente realiza el examen y lo remite a recepción para que sea digitado como en las otras áreas. No dispone de computadora.</w:t>
+      </w:r>
+    </w:p>
+    <w:p>
+      <w:pPr>
+        <w:pStyle w:val="Ttulo4"/>
+      </w:pPr>
+      <w:r>
         <w:lastRenderedPageBreak/>
-        <w:t xml:space="preserve">que se necesitan por cada uno de los pacientes ingresados. En la clínica también hay una </w:t>
-      </w:r>
-      <w:r>
-        <w:rPr>
-          <w:rFonts w:cs="Times New Roman"/>
-          <w:szCs w:val="24"/>
-        </w:rPr>
-        <w:t>enfermera,</w:t>
-      </w:r>
-      <w:r>
-        <w:rPr>
-          <w:rFonts w:cs="Times New Roman"/>
-          <w:szCs w:val="24"/>
-        </w:rPr>
-        <w:t xml:space="preserve"> pero esta solo se encarga de </w:t>
-      </w:r>
-      <w:r>
-        <w:rPr>
-          <w:rFonts w:cs="Times New Roman"/>
-          <w:szCs w:val="24"/>
-        </w:rPr>
-        <w:t>asistir</w:t>
-      </w:r>
-      <w:r>
-        <w:rPr>
-          <w:rFonts w:cs="Times New Roman"/>
-          <w:szCs w:val="24"/>
-        </w:rPr>
-        <w:t xml:space="preserve"> a los médicos de la clínica, como en las curaciones,</w:t>
-      </w:r>
-      <w:r>
-        <w:rPr>
-          <w:rFonts w:cs="Times New Roman"/>
-          <w:szCs w:val="24"/>
-        </w:rPr>
-        <w:t xml:space="preserve"> inyección, entre otras tareas.</w:t>
-      </w:r>
-    </w:p>
-    <w:p>
-      <w:pPr>
-        <w:rPr>
-          <w:rFonts w:cs="Times New Roman"/>
-          <w:szCs w:val="24"/>
-        </w:rPr>
-      </w:pPr>
-      <w:r>
-        <w:rPr>
-          <w:rFonts w:cs="Times New Roman"/>
-          <w:szCs w:val="24"/>
-        </w:rPr>
-        <w:t>Las consultas médicas se pueden realizar tanto en el hospital como en la clínica médica, pero al igual que la recepción se da el problema de que los datos del paciente no se encuentran de forma conjunta, sino que cada computadora posee una base de datos distinta, pues no se encuentran en red; para</w:t>
-      </w:r>
-      <w:r>
-        <w:rPr>
-          <w:rFonts w:cs="Times New Roman"/>
-          <w:szCs w:val="24"/>
-        </w:rPr>
+        <w:t>Área de electrocardiograma</w:t>
+      </w:r>
+    </w:p>
+    <w:p>
+      <w:r>
+        <w:t>El electrocardiograma es un examen que puede hacer puede realizar cualquier medico en el hospital, y similar a las áreas de laboratorio escribe el resultado del examen en papel y luego lo remite a recepción para que sea digitado. Esta área no posee computadora.</w:t>
+      </w:r>
+    </w:p>
+    <w:p>
+      <w:pPr>
+        <w:pStyle w:val="Ttulo4"/>
+      </w:pPr>
+      <w:r>
+        <w:t xml:space="preserve">Área de sala de operaciones </w:t>
+      </w:r>
+      <w:r>
+        <w:t>o quirófano</w:t>
+      </w:r>
+    </w:p>
+    <w:p>
+      <w:r>
+        <w:t xml:space="preserve">Para hacer uso de la sala de operaciones se debe hacer una cita previa en recepción y debe firmarse una carta de consentimiento para llevar a cabo la cirugía, la sala de operaciones puede ser utilizado por médicos </w:t>
+      </w:r>
+      <w:r>
+        <w:t xml:space="preserve">con pacientes </w:t>
+      </w:r>
+      <w:r>
+        <w:t>externos</w:t>
+      </w:r>
+      <w:r>
+        <w:t xml:space="preserve"> al Grupo Promesa</w:t>
+      </w:r>
+      <w:r>
+        <w:t xml:space="preserve">, en este caso siempre deben revisar la disponibilidad de uso de la sala de operaciones en recepción, </w:t>
+      </w:r>
+      <w:r>
+        <w:t xml:space="preserve">los cirujanos que hacen uso del quirófano llevan su propio anestesista, este último se encarga de entregar una nota a jefatura del área de enfermería para solicitar los insumos necesarios con los que se llevara a cabo la cirugía. Posterior a la operación quirúrgica </w:t>
+      </w:r>
+      <w:r>
+        <w:t>el cirujano comenta de forma verbal al pacientes o familiares de este el resumen de los procedimientos que se le fueron aplicados.</w:t>
+      </w:r>
+      <w:r>
         <w:t xml:space="preserve"> </w:t>
       </w:r>
       <w:r>
-        <w:rPr>
-          <w:rFonts w:cs="Times New Roman"/>
-          <w:szCs w:val="24"/>
-        </w:rPr>
-        <w:t xml:space="preserve">realizar la consulta se utiliza la </w:t>
-      </w:r>
-      <w:r>
-        <w:rPr>
-          <w:rFonts w:cs="Times New Roman"/>
-          <w:szCs w:val="24"/>
-        </w:rPr>
-        <w:t>aplicación gratuita</w:t>
-      </w:r>
-      <w:r>
-        <w:rPr>
-          <w:rFonts w:cs="Times New Roman"/>
-          <w:szCs w:val="24"/>
-        </w:rPr>
-        <w:t>:</w:t>
-      </w:r>
-      <w:r>
-        <w:rPr>
-          <w:rFonts w:cs="Times New Roman"/>
-          <w:szCs w:val="24"/>
-        </w:rPr>
-        <w:t xml:space="preserve"> Consulta Prá</w:t>
-      </w:r>
-      <w:r>
-        <w:rPr>
-          <w:rFonts w:cs="Times New Roman"/>
-          <w:szCs w:val="24"/>
-        </w:rPr>
-        <w:t>ctica, al mismo tiempo cada médico tiene información de sus pacientes y a pesar que estos puedan pasar consulta con</w:t>
-      </w:r>
-      <w:r>
-        <w:rPr>
-          <w:rFonts w:cs="Times New Roman"/>
-          <w:szCs w:val="24"/>
-        </w:rPr>
-        <w:t xml:space="preserve"> distintos médicos en el mismo G</w:t>
-      </w:r>
-      <w:r>
-        <w:rPr>
-          <w:rFonts w:cs="Times New Roman"/>
-          <w:szCs w:val="24"/>
-        </w:rPr>
-        <w:t>rupo, no poseen un consolidado de los datos del paciente.</w:t>
-      </w:r>
-    </w:p>
-    <w:p>
-      <w:pPr>
-        <w:rPr>
-          <w:rFonts w:cs="Times New Roman"/>
-          <w:szCs w:val="24"/>
-        </w:rPr>
-      </w:pPr>
-      <w:r>
-        <w:rPr>
-          <w:rFonts w:cs="Times New Roman"/>
-          <w:szCs w:val="24"/>
-        </w:rPr>
-        <w:t>La farmacia es la encargada de mantener abastecido el botiquín que se encuentra en el hospital, así como llevar el control del inventario de me</w:t>
-      </w:r>
-      <w:r>
-        <w:rPr>
-          <w:rFonts w:cs="Times New Roman"/>
-          <w:szCs w:val="24"/>
-        </w:rPr>
-        <w:t>dicamentos disponibles en el local de farmacia</w:t>
-      </w:r>
-      <w:r>
-        <w:rPr>
-          <w:rFonts w:cs="Times New Roman"/>
-          <w:szCs w:val="24"/>
-        </w:rPr>
-        <w:t xml:space="preserve">, se encarga de la venta de medicamentos, establecer promociones con dichos medicamentos, así mismo hace un reporte diario de ingresos y gastos que es </w:t>
-      </w:r>
-      <w:r>
-        <w:rPr>
-          <w:rFonts w:cs="Times New Roman"/>
-          <w:szCs w:val="24"/>
-        </w:rPr>
-        <w:t>entregado a la presidencia del G</w:t>
-      </w:r>
-      <w:r>
-        <w:rPr>
-          <w:rFonts w:cs="Times New Roman"/>
-          <w:szCs w:val="24"/>
-        </w:rPr>
-        <w:t>rupo Promesa. Para realizar las ventas se utiliza el sistema Mónica que es con el que se apoyan para realizar el stock de inventarios.</w:t>
-      </w:r>
-    </w:p>
-    <w:p>
-      <w:pPr>
-        <w:rPr>
-          <w:rFonts w:cs="Times New Roman"/>
-          <w:szCs w:val="24"/>
-        </w:rPr>
-      </w:pPr>
-      <w:r>
-        <w:rPr>
-          <w:rFonts w:cs="Times New Roman"/>
-          <w:szCs w:val="24"/>
-        </w:rPr>
-        <w:t>La sección de supervisión de calidad total es la encargada de llevar los reportes de un área a otra, llevar el control de inventario, solicitar utensilios hospitalarios a proveedores y cubrir el puesto en otras áreas si estas lo llegasen a solicitar.</w:t>
-      </w:r>
-    </w:p>
-    <w:p>
-      <w:pPr>
-        <w:rPr>
-          <w:rFonts w:cs="Times New Roman"/>
-          <w:szCs w:val="24"/>
-        </w:rPr>
-      </w:pPr>
-      <w:r>
-        <w:rPr>
-          <w:rFonts w:cs="Times New Roman"/>
-          <w:szCs w:val="24"/>
-        </w:rPr>
-        <w:t>A pesar de no ser muy usual el hospital atiende el área de maternidad cuando el paciente así lo ha solicitado previamente, si en dado caso una persona fallece o es referido a otro hospital, se llena un reporte donde se detallan, datos personales del paciente, estado de ingreso al hospital, patologías presentadas.</w:t>
-      </w:r>
-    </w:p>
-    <w:p>
-      <w:pPr>
-        <w:rPr>
-          <w:rFonts w:cs="Times New Roman"/>
-          <w:szCs w:val="24"/>
-        </w:rPr>
-      </w:pPr>
-      <w:r>
-        <w:rPr>
-          <w:rFonts w:cs="Times New Roman"/>
-          <w:szCs w:val="24"/>
-        </w:rPr>
+        <w:t>Sala de operaciones no tiene ninguna computadora a su disposición.</w:t>
+      </w:r>
+    </w:p>
+    <w:p>
+      <w:pPr>
+        <w:pStyle w:val="Ttulo4"/>
+      </w:pPr>
+      <w:r>
+        <w:t>Área de enfermería</w:t>
+      </w:r>
+    </w:p>
+    <w:p>
+      <w:r>
+        <w:t xml:space="preserve">Esta área no dispone de computadora, se encarga de pedir a recepción los insumos que solicita el cirujano para llevar a cabo una operación quirúrgica, lleva el control de los tratamientos de los pacientes hospitalizados además de la evolución de cada uno de ellos, atiende el área de observación que es similar a </w:t>
+      </w:r>
+      <w:r>
+        <w:t>hospitalización,</w:t>
+      </w:r>
+      <w:r>
+        <w:t xml:space="preserve"> pero el tiempo que pasa el paciente ingresado no excede las tres horas, en caso no mostrar ninguna mejoría en la observación pasa a ser hospitalizado.</w:t>
+      </w:r>
+    </w:p>
+    <w:p>
+      <w:pPr>
+        <w:pStyle w:val="Ttulo4"/>
+      </w:pPr>
+      <w:r>
         <w:lastRenderedPageBreak/>
-        <w:t xml:space="preserve">Ante las problemáticas que se presentan actualmente se propone elaborar e implementar un sistema informático que venga a </w:t>
-      </w:r>
-      <w:r>
-        <w:rPr>
-          <w:rFonts w:cs="Times New Roman"/>
-          <w:szCs w:val="24"/>
-        </w:rPr>
-        <w:t>sustituir a Mónica, Consulta Prá</w:t>
-      </w:r>
-      <w:r>
-        <w:rPr>
-          <w:rFonts w:cs="Times New Roman"/>
-          <w:szCs w:val="24"/>
-        </w:rPr>
-        <w:t>ctica, Microsoft Word y Excel 2010. Dicho sistema desarrollado mediante lógica web por lo cual facilitará tener todos los equipos conectados en red y con ello compartir la misma base de datos, evitando así el aislamiento de los datos de un lugar a otro.</w:t>
-      </w:r>
-    </w:p>
-    <w:p>
-      <w:pPr>
-        <w:rPr>
-          <w:rFonts w:cs="Times New Roman"/>
-          <w:szCs w:val="24"/>
-        </w:rPr>
-      </w:pPr>
-      <w:r>
-        <w:rPr>
-          <w:rFonts w:cs="Times New Roman"/>
-          <w:szCs w:val="24"/>
-        </w:rPr>
-        <w:t xml:space="preserve">En el caso del área de administración </w:t>
-      </w:r>
-      <w:r>
-        <w:rPr>
-          <w:rFonts w:cs="Times New Roman"/>
-          <w:szCs w:val="24"/>
-        </w:rPr>
-        <w:t>tendrá</w:t>
-      </w:r>
-      <w:r>
-        <w:rPr>
-          <w:rFonts w:cs="Times New Roman"/>
-          <w:szCs w:val="24"/>
-        </w:rPr>
-        <w:t xml:space="preserve"> </w:t>
-      </w:r>
-      <w:r>
-        <w:rPr>
-          <w:rFonts w:cs="Times New Roman"/>
-          <w:szCs w:val="24"/>
-        </w:rPr>
-        <w:t>llevará el control de los proveedores de insumos hospitalarios que abastecen el botiquín y llevará el control de usuarios que tendrán acceso al sistema propuesto.</w:t>
-      </w:r>
-    </w:p>
-    <w:p>
-      <w:pPr>
-        <w:rPr>
-          <w:rFonts w:cs="Times New Roman"/>
-          <w:szCs w:val="24"/>
-        </w:rPr>
-      </w:pPr>
-      <w:r>
-        <w:rPr>
-          <w:rFonts w:cs="Times New Roman"/>
-          <w:szCs w:val="24"/>
-        </w:rPr>
-        <w:t>Para la sección de recepción se sugiere un módulo en el que se pueda registrar los datos de los clientes, visitas a un paciente, control de salidas del botiquín (área hospitalaria), además de realizar los cobros y facturación, también se considera una sección de citas, donde un paciente puede llegar a programar un</w:t>
-      </w:r>
-      <w:r>
-        <w:rPr>
-          <w:rFonts w:cs="Times New Roman"/>
-          <w:szCs w:val="24"/>
-        </w:rPr>
-        <w:t>a</w:t>
-      </w:r>
-      <w:r>
-        <w:rPr>
-          <w:rFonts w:cs="Times New Roman"/>
-          <w:szCs w:val="24"/>
-        </w:rPr>
-        <w:t xml:space="preserve"> cita con algún médico y así llevar el control de las citas médicas del paciente.</w:t>
-      </w:r>
-    </w:p>
-    <w:p>
-      <w:pPr>
-        <w:rPr>
-          <w:rFonts w:cs="Times New Roman"/>
-          <w:szCs w:val="24"/>
-        </w:rPr>
-      </w:pPr>
-      <w:r>
-        <w:rPr>
-          <w:rFonts w:cs="Times New Roman"/>
-          <w:szCs w:val="24"/>
-        </w:rPr>
-        <w:t>Para la sección de laboratorio clínico, rayos x, electrocardiograma y ultrasonografía, se sugiere que el sistema al momento de registrar el paciente, envíe al médico encargado la información de los exámenes que el mismo se desea realizar, y llenar los datos del examen de forma digital, para que así si se deseará una copia del examen, bastará con imprimirla nuevamente evitando la d</w:t>
-      </w:r>
-      <w:r>
-        <w:rPr>
-          <w:rFonts w:cs="Times New Roman"/>
-          <w:szCs w:val="24"/>
-        </w:rPr>
-        <w:t>igitación de la misma</w:t>
-      </w:r>
-      <w:r>
-        <w:rPr>
-          <w:rFonts w:cs="Times New Roman"/>
-          <w:szCs w:val="24"/>
-        </w:rPr>
-        <w:t>; en el caso del laboratorio c</w:t>
-      </w:r>
-      <w:r>
-        <w:rPr>
-          <w:rFonts w:cs="Times New Roman"/>
-          <w:szCs w:val="24"/>
-        </w:rPr>
-        <w:t xml:space="preserve">línico habrá una sección para </w:t>
-      </w:r>
-      <w:r>
-        <w:rPr>
-          <w:rFonts w:cs="Times New Roman"/>
-          <w:szCs w:val="24"/>
-        </w:rPr>
-        <w:t xml:space="preserve">llevar el debido control del activo fijo y de los insumos utilizados para elaborar la parte </w:t>
-      </w:r>
-      <w:r>
-        <w:rPr>
-          <w:rFonts w:cs="Times New Roman"/>
-          <w:szCs w:val="24"/>
-        </w:rPr>
-        <w:t>del examen. En rayos X se</w:t>
-      </w:r>
-      <w:r>
-        <w:rPr>
-          <w:rFonts w:cs="Times New Roman"/>
-          <w:szCs w:val="24"/>
-        </w:rPr>
-        <w:t xml:space="preserve"> llenar</w:t>
-      </w:r>
-      <w:r>
-        <w:rPr>
-          <w:rFonts w:cs="Times New Roman"/>
-          <w:szCs w:val="24"/>
-        </w:rPr>
-        <w:t>á</w:t>
-      </w:r>
-      <w:r>
-        <w:rPr>
-          <w:rFonts w:cs="Times New Roman"/>
-          <w:szCs w:val="24"/>
-        </w:rPr>
-        <w:t xml:space="preserve"> la lectura de las placas del paciente.</w:t>
-      </w:r>
-    </w:p>
-    <w:p>
-      <w:pPr>
-        <w:rPr>
-          <w:rFonts w:cs="Times New Roman"/>
-          <w:szCs w:val="24"/>
-        </w:rPr>
-      </w:pPr>
-      <w:r>
-        <w:rPr>
-          <w:rFonts w:cs="Times New Roman"/>
-          <w:szCs w:val="24"/>
-        </w:rPr>
-        <w:t xml:space="preserve">En la sección del quirófano, se sugiere llevar las citas hechas para reservar la sala de operaciones, además que el médico encargado de </w:t>
-      </w:r>
-      <w:r>
-        <w:rPr>
-          <w:rFonts w:cs="Times New Roman"/>
-          <w:szCs w:val="24"/>
-        </w:rPr>
-        <w:t>realizar una cirugía</w:t>
-      </w:r>
-      <w:r>
-        <w:rPr>
-          <w:rFonts w:cs="Times New Roman"/>
-          <w:szCs w:val="24"/>
-        </w:rPr>
-        <w:t xml:space="preserve"> escriba un reporte de los procedimientos realizados en dich</w:t>
-      </w:r>
-      <w:r>
-        <w:rPr>
-          <w:rFonts w:cs="Times New Roman"/>
-          <w:szCs w:val="24"/>
-        </w:rPr>
-        <w:t>a operación y así este sea</w:t>
-      </w:r>
-      <w:r>
-        <w:rPr>
-          <w:rFonts w:cs="Times New Roman"/>
-          <w:szCs w:val="24"/>
-        </w:rPr>
-        <w:t xml:space="preserve"> entregado al paciente o familiares de este.</w:t>
-      </w:r>
-    </w:p>
-    <w:p>
-      <w:pPr>
-        <w:rPr>
-          <w:rFonts w:cs="Times New Roman"/>
-          <w:szCs w:val="24"/>
-        </w:rPr>
-      </w:pPr>
-      <w:r>
-        <w:rPr>
-          <w:rFonts w:cs="Times New Roman"/>
-          <w:szCs w:val="24"/>
-        </w:rPr>
+        <w:t>Área de medicina general</w:t>
+      </w:r>
+    </w:p>
+    <w:p>
+      <w:r>
+        <w:t>Se encarga de hacer un chequeo médico a los pacientes del hospital, realizan un diagnóstico de los síntomas que presenta el paciente y en base a ello le elaboran una receta médica para que este la adquiera, dispone de una computadora para las tareas asignadas y hace uso de la herramienta informática gratuita de Consulta Médica que en ella se registran los datos referentes a cada paciente.</w:t>
+      </w:r>
+    </w:p>
+    <w:p>
+      <w:pPr>
+        <w:pStyle w:val="Ttulo4"/>
+      </w:pPr>
+      <w:r>
+        <w:t>Área de supervisión de calidad total</w:t>
+      </w:r>
+    </w:p>
+    <w:p>
+      <w:r>
+        <w:t>Su rol en la estructura es encargarse del control de las fechas de vencimiento e inventario de los insumos hospitalarios y medicamentos, además de servir como contacto entre las estructuras que forman Grupo Promesa, cubre los roles de recepcionista o encargado de farmacia si es que llegase a ausentarse alguno de ellos y es el encargado de dar mantenimiento al equipo informático de la institución. Para su labor no dispone de una computadora propia, sino que hace uso de las computadoras en farmacia o en recepción.</w:t>
+      </w:r>
+    </w:p>
+    <w:p>
+      <w:pPr>
+        <w:pStyle w:val="Ttulo3"/>
+      </w:pPr>
+      <w:r>
+        <w:t>Clínica de consulta médica</w:t>
+      </w:r>
+    </w:p>
+    <w:p>
+      <w:r>
+        <w:t>La estructura de clínica de consulta médica es más pequeña que el hospital, solo es atendida por los directores administrativos del Grupo Promesa</w:t>
+      </w:r>
+      <w:r>
+        <w:t>, las áreas que integran la Clínica son:</w:t>
+      </w:r>
+    </w:p>
+    <w:p>
+      <w:pPr>
+        <w:pStyle w:val="Prrafodelista"/>
+        <w:numPr>
+          <w:ilvl w:val="0"/>
+          <w:numId w:val="48"/>
+        </w:numPr>
+      </w:pPr>
+      <w:r>
+        <w:t>Recepción de pacientes de la clínica.</w:t>
+      </w:r>
+    </w:p>
+    <w:p>
+      <w:pPr>
+        <w:pStyle w:val="Prrafodelista"/>
+        <w:numPr>
+          <w:ilvl w:val="0"/>
+          <w:numId w:val="48"/>
+        </w:numPr>
+      </w:pPr>
+      <w:r>
+        <w:t>Enfermería.</w:t>
+      </w:r>
+    </w:p>
+    <w:p>
+      <w:pPr>
+        <w:pStyle w:val="Prrafodelista"/>
+        <w:numPr>
+          <w:ilvl w:val="0"/>
+          <w:numId w:val="48"/>
+        </w:numPr>
+      </w:pPr>
+      <w:r>
+        <w:t>Medicina general.</w:t>
+      </w:r>
+    </w:p>
+    <w:p>
+      <w:pPr>
+        <w:pStyle w:val="Ttulo4"/>
+      </w:pPr>
+      <w:r>
         <w:lastRenderedPageBreak/>
-        <w:t>En el caso de enfermería, el sistema ayudaría a que puedan elaborar la lista de utensilios necesarios del botiquín para realizar una cirugía, con lo cual este llegaría a recepción como notificación para que enferme</w:t>
-      </w:r>
-      <w:r>
-        <w:rPr>
-          <w:rFonts w:cs="Times New Roman"/>
-          <w:szCs w:val="24"/>
-        </w:rPr>
-        <w:t>ría solo llegase a recogerlos, además de</w:t>
-      </w:r>
-      <w:r>
-        <w:rPr>
-          <w:rFonts w:cs="Times New Roman"/>
-          <w:szCs w:val="24"/>
-        </w:rPr>
-        <w:t xml:space="preserve"> registrar las dietas de los pacientes ingresados, o la evolución que han tenido los pacientes en observac</w:t>
-      </w:r>
-      <w:r>
-        <w:rPr>
-          <w:rFonts w:cs="Times New Roman"/>
-          <w:szCs w:val="24"/>
-        </w:rPr>
-        <w:t>ión o que estén hospitalizados.</w:t>
-      </w:r>
-    </w:p>
-    <w:p>
-      <w:pPr>
-        <w:rPr>
-          <w:rFonts w:cs="Times New Roman"/>
-          <w:szCs w:val="24"/>
-        </w:rPr>
-      </w:pPr>
-      <w:r>
-        <w:rPr>
-          <w:rFonts w:cs="Times New Roman"/>
-          <w:szCs w:val="24"/>
-        </w:rPr>
-        <w:t>Para el área de la clínica médica, el sistema ayudará a mantener actualizados los datos del expediente de los pacientes, siendo indiferente el médico con el que</w:t>
-      </w:r>
-      <w:r>
-        <w:rPr>
-          <w:rFonts w:cs="Times New Roman"/>
-          <w:szCs w:val="24"/>
-        </w:rPr>
-        <w:t xml:space="preserve"> éste pase consulta dentro del G</w:t>
-      </w:r>
-      <w:r>
-        <w:rPr>
-          <w:rFonts w:cs="Times New Roman"/>
-          <w:szCs w:val="24"/>
-        </w:rPr>
-        <w:t>rupo Promesa</w:t>
-      </w:r>
-      <w:r>
-        <w:rPr>
-          <w:rFonts w:cs="Times New Roman"/>
-          <w:szCs w:val="24"/>
-        </w:rPr>
-        <w:t>, además de capturar los signos vitales del paciente a la hora de la consulta, regi</w:t>
-      </w:r>
-      <w:r>
-        <w:rPr>
-          <w:rFonts w:cs="Times New Roman"/>
-          <w:szCs w:val="24"/>
-        </w:rPr>
-        <w:t>strar sus síntomas y el sistema</w:t>
-      </w:r>
-      <w:r>
-        <w:rPr>
-          <w:rFonts w:cs="Times New Roman"/>
-          <w:szCs w:val="24"/>
-        </w:rPr>
-        <w:t xml:space="preserve"> buscaría en su base de datos aquellos pacientes que hayan presentado los mismos síntomas y así </w:t>
-      </w:r>
-      <w:r>
-        <w:rPr>
-          <w:rFonts w:cs="Times New Roman"/>
-          <w:szCs w:val="24"/>
-        </w:rPr>
-        <w:t>s</w:t>
-      </w:r>
-      <w:r>
-        <w:rPr>
-          <w:rFonts w:cs="Times New Roman"/>
-          <w:szCs w:val="24"/>
-        </w:rPr>
-        <w:t>ugerir un diagnóstico y receta para el paciente, en caso de no haber un diagnostico aproximado al real, el medico podrá ingresar el diagnostico real al sistema y la receta pertinente a dicho diagnóstico.</w:t>
-      </w:r>
-    </w:p>
-    <w:p>
-      <w:pPr>
-        <w:rPr>
-          <w:rFonts w:cs="Times New Roman"/>
-          <w:szCs w:val="24"/>
-        </w:rPr>
-      </w:pPr>
-      <w:r>
-        <w:rPr>
-          <w:rFonts w:cs="Times New Roman"/>
-          <w:szCs w:val="24"/>
-        </w:rPr>
-        <w:t>Para la parte de farmacia se propone el registro de ventas y compras de medicamentos e insu</w:t>
-      </w:r>
-      <w:r>
-        <w:rPr>
-          <w:rFonts w:cs="Times New Roman"/>
-          <w:szCs w:val="24"/>
-        </w:rPr>
-        <w:t>mos hospitalarios, así mismo el</w:t>
-      </w:r>
-      <w:r>
-        <w:rPr>
-          <w:rFonts w:cs="Times New Roman"/>
-          <w:szCs w:val="24"/>
-        </w:rPr>
-        <w:t xml:space="preserve"> llevar el inventario del botiquín en el hospital, sin necesidad de transportarse hasta allá. </w:t>
-      </w:r>
-      <w:r>
-        <w:rPr>
-          <w:rFonts w:cs="Times New Roman"/>
-          <w:szCs w:val="24"/>
-        </w:rPr>
-        <w:t>Mostrará alertas</w:t>
-      </w:r>
-      <w:r>
-        <w:rPr>
-          <w:rFonts w:cs="Times New Roman"/>
-          <w:szCs w:val="24"/>
-        </w:rPr>
-        <w:t xml:space="preserve"> de los medicamentos </w:t>
-      </w:r>
-      <w:r>
-        <w:rPr>
-          <w:rFonts w:cs="Times New Roman"/>
-          <w:szCs w:val="24"/>
-        </w:rPr>
-        <w:t xml:space="preserve">próximos a vencer </w:t>
-      </w:r>
-      <w:r>
-        <w:rPr>
-          <w:rFonts w:cs="Times New Roman"/>
-          <w:szCs w:val="24"/>
-        </w:rPr>
-        <w:t xml:space="preserve">y </w:t>
-      </w:r>
-      <w:r>
-        <w:rPr>
-          <w:rFonts w:cs="Times New Roman"/>
-          <w:szCs w:val="24"/>
-        </w:rPr>
-        <w:t xml:space="preserve">el inventario </w:t>
-      </w:r>
-      <w:r>
-        <w:rPr>
-          <w:rFonts w:cs="Times New Roman"/>
-          <w:szCs w:val="24"/>
-        </w:rPr>
-        <w:t>de los mismos, además de administrar las áreas donde estos se almacenarán; Se llevará el registro de promociones de medicamentos</w:t>
-      </w:r>
-      <w:r>
-        <w:rPr>
-          <w:rFonts w:cs="Times New Roman"/>
-          <w:szCs w:val="24"/>
-        </w:rPr>
-        <w:t xml:space="preserve"> y el arqueo de caja</w:t>
-      </w:r>
-      <w:r>
-        <w:rPr>
-          <w:rFonts w:cs="Times New Roman"/>
-          <w:szCs w:val="24"/>
-        </w:rPr>
-        <w:t>.</w:t>
-      </w:r>
-    </w:p>
-    <w:p>
-      <w:pPr>
-        <w:rPr>
-          <w:rFonts w:cs="Times New Roman"/>
-        </w:rPr>
-      </w:pPr>
-      <w:r>
-        <w:rPr>
-          <w:rFonts w:cs="Times New Roman"/>
-        </w:rPr>
-        <w:t>En la sección de supervisión de la calidad total se verá beneficiada con la implementación</w:t>
-      </w:r>
-      <w:r>
-        <w:rPr>
-          <w:rFonts w:cs="Times New Roman"/>
-        </w:rPr>
-        <w:t xml:space="preserve"> del sistema propuesto</w:t>
-      </w:r>
-      <w:r>
-        <w:rPr>
-          <w:rFonts w:cs="Times New Roman"/>
-        </w:rPr>
-        <w:t xml:space="preserve"> pues los procesos que hace de forma manual como llevar los controles de inventarios puedan hacerse de forma automática además de simplificar el transporte del personal a cada una de las áreas del Grupo Promesa para entregar los distintos reportes solicitados pues la información estará disponible desde </w:t>
-      </w:r>
-      <w:r>
-        <w:rPr>
-          <w:rFonts w:cs="Times New Roman"/>
-        </w:rPr>
-        <w:t>cualquier lugar</w:t>
-      </w:r>
-      <w:r>
-        <w:rPr>
-          <w:rFonts w:cs="Times New Roman"/>
-        </w:rPr>
-        <w:t>.</w:t>
-      </w:r>
-    </w:p>
-    <w:p>
-      <w:pPr>
-        <w:rPr>
-          <w:rFonts w:eastAsiaTheme="majorEastAsia" w:cs="Times New Roman"/>
-          <w:b/>
-          <w:bCs/>
-          <w:color w:val="365F91" w:themeColor="accent1" w:themeShade="BF"/>
-          <w:szCs w:val="24"/>
-        </w:rPr>
-      </w:pPr>
+        <w:t>Área de recepción de pacientes de la clínica</w:t>
+      </w:r>
+    </w:p>
+    <w:p>
+      <w:r>
+        <w:t>Realiza algunas funciones de la recepción del hospital como lo es el registro de los pacientes y efectuar la facturación y cobros, pero a los procesos se llevan de forma manual ya que no cuenta con computadora.</w:t>
+      </w:r>
+    </w:p>
+    <w:p>
+      <w:pPr>
+        <w:pStyle w:val="Ttulo4"/>
+      </w:pPr>
+      <w:r>
+        <w:t>Área de enfermería</w:t>
+      </w:r>
+    </w:p>
+    <w:p>
+      <w:r>
+        <w:t>Sus únicas tareas son la de inyectar, captura de signos vitales del paciente y realizar curaciones.</w:t>
+      </w:r>
+    </w:p>
+    <w:p>
+      <w:pPr>
+        <w:pStyle w:val="Ttulo4"/>
+      </w:pPr>
+      <w:r>
+        <w:t>Área de medicina general</w:t>
+      </w:r>
+    </w:p>
+    <w:p>
+      <w:r>
+        <w:t>Realiza las mismas funciones que el área de medicina general en el hospital y dispone de una computadora donde hace uso de Consulta Practica para llevar la información de los pacientes, aunque como se aclaró antes esta información no está enlazada por una red informática.</w:t>
+      </w:r>
+    </w:p>
+    <w:p>
+      <w:pPr>
+        <w:pStyle w:val="Ttulo3"/>
+      </w:pPr>
+      <w:r>
+        <w:t>Farmacia</w:t>
+      </w:r>
+    </w:p>
+    <w:p>
+      <w:r>
+        <w:t>Es la estructura más pequeña de las tres que integran al Grupo Promesa Divino Niño, se encarga de la compra y venta de medicamentos al público en general, sus tareas son la de llevar el control de existencia de productos en inventario tanto en farmacia como en el botiquín hospitalario, realizar pedido de medicamentos tanto para abastecer de insumos y medicamentos la institución, elaboran un reporte diario de ingresos que es entregado a la administración en el hospital y establecen promociones periódicamente para la venta de medicamentos.</w:t>
+      </w:r>
+    </w:p>
+    <w:p>
+      <w:r>
+        <w:t>Dispone de una computadora que corre la herramienta informática Mónica 8.5 para llevar el inventario y elaborar las facturas de la compra y venta de medicamentos e insumos hospitalarios.</w:t>
+      </w:r>
+    </w:p>
+    <w:p>
+      <w:pPr>
+        <w:pStyle w:val="Ttulo2"/>
+      </w:pPr>
+      <w:r>
+        <w:t>Solución propuesta</w:t>
+      </w:r>
+    </w:p>
+    <w:p>
+      <w:r>
+        <w:t>Ante la problemática que se presenta en la actu</w:t>
+      </w:r>
+      <w:r>
+        <w:t>alidad, se propone aplicar las siguientes medidas:</w:t>
+      </w:r>
+    </w:p>
+    <w:p>
+      <w:pPr>
+        <w:pStyle w:val="Prrafodelista"/>
+        <w:numPr>
+          <w:ilvl w:val="0"/>
+          <w:numId w:val="49"/>
+        </w:numPr>
+      </w:pPr>
+      <w:r>
+        <w:lastRenderedPageBreak/>
+        <w:t>Migración de datos.</w:t>
+      </w:r>
+    </w:p>
+    <w:p>
+      <w:pPr>
+        <w:pStyle w:val="Prrafodelista"/>
+        <w:numPr>
+          <w:ilvl w:val="0"/>
+          <w:numId w:val="49"/>
+        </w:numPr>
+      </w:pPr>
+      <w:r>
+        <w:t>Sistema informático.</w:t>
+      </w:r>
+    </w:p>
+    <w:p>
+      <w:pPr>
+        <w:pStyle w:val="Ttulo3"/>
+      </w:pPr>
+      <w:r>
+        <w:t>Migración de datos</w:t>
+      </w:r>
+    </w:p>
+    <w:p>
+      <w:r>
+        <w:t>Actualmente los expedientes de los pacientes y el inventario de farmacia son administrados por las herramientas informáticas Mónica y Consulta Practica, las cuales están basadas en un lenguaje de programación que a día de hoy está en desuso, es por esto que se recomienda el migrar los datos que se encuentran en cada computadora a un lenguaje de programación más actualizado y de esa forma construir una base de datos única para todo el Grupo Promesa, evitando así la duplicidad de los registros.</w:t>
+      </w:r>
+    </w:p>
+    <w:p>
+      <w:pPr>
+        <w:pStyle w:val="Ttulo3"/>
+      </w:pPr>
+      <w:r>
+        <w:t>Sistema informático</w:t>
+      </w:r>
+    </w:p>
+    <w:p>
+      <w:r>
+        <w:t xml:space="preserve">Se sugiere el desarrollar e implementar un sistema informático orientado a la web que sustituya a Mónica, Consulta Practica, Microsoft Excel y Word. </w:t>
+      </w:r>
+      <w:r>
+        <w:t>Los módulos que se dividirá el sistema propuesto son:</w:t>
+      </w:r>
+    </w:p>
+    <w:p>
+      <w:pPr>
+        <w:pStyle w:val="Prrafodelista"/>
+        <w:numPr>
+          <w:ilvl w:val="0"/>
+          <w:numId w:val="50"/>
+        </w:numPr>
+      </w:pPr>
+      <w:r>
+        <w:t>Administración.</w:t>
+      </w:r>
+    </w:p>
+    <w:p>
+      <w:pPr>
+        <w:pStyle w:val="Prrafodelista"/>
+        <w:numPr>
+          <w:ilvl w:val="0"/>
+          <w:numId w:val="50"/>
+        </w:numPr>
+      </w:pPr>
+      <w:r>
+        <w:t>Recepción de pacientes.</w:t>
+      </w:r>
+    </w:p>
+    <w:p>
+      <w:pPr>
+        <w:pStyle w:val="Prrafodelista"/>
+        <w:numPr>
+          <w:ilvl w:val="0"/>
+          <w:numId w:val="50"/>
+        </w:numPr>
+      </w:pPr>
+      <w:r>
+        <w:t>Laboratorios.</w:t>
+      </w:r>
+    </w:p>
+    <w:p>
+      <w:pPr>
+        <w:pStyle w:val="Prrafodelista"/>
+        <w:numPr>
+          <w:ilvl w:val="0"/>
+          <w:numId w:val="50"/>
+        </w:numPr>
+      </w:pPr>
+      <w:r>
+        <w:t>Enfermería.</w:t>
+      </w:r>
+    </w:p>
+    <w:p>
+      <w:pPr>
+        <w:pStyle w:val="Prrafodelista"/>
+        <w:numPr>
+          <w:ilvl w:val="0"/>
+          <w:numId w:val="50"/>
+        </w:numPr>
+      </w:pPr>
+      <w:r>
+        <w:t>Consulta médica.</w:t>
+      </w:r>
+    </w:p>
+    <w:p>
+      <w:pPr>
+        <w:pStyle w:val="Prrafodelista"/>
+        <w:numPr>
+          <w:ilvl w:val="0"/>
+          <w:numId w:val="50"/>
+        </w:numPr>
+      </w:pPr>
+      <w:r>
+        <w:t>Farmacia.</w:t>
+      </w:r>
+    </w:p>
+    <w:p>
+      <w:pPr>
+        <w:pStyle w:val="Ttulo4"/>
+      </w:pPr>
+      <w:r>
+        <w:t>Módulo de administración</w:t>
+      </w:r>
+    </w:p>
+    <w:p>
+      <w:r>
+        <w:t xml:space="preserve">Es el modulo que administrará el área de supervisión de calidad total, con el sistema propuesto el área pasaría a administrar el sistema, realizando tareas como: realizar copias de seguridad de la </w:t>
+      </w:r>
+      <w:r>
+        <w:lastRenderedPageBreak/>
+        <w:t>base de datos, restaurar copias de seguridad de ser necesario, registro de usuarios, sucursales y demás datos de mantenimiento en el sistema.</w:t>
+      </w:r>
+    </w:p>
+    <w:p>
+      <w:pPr>
+        <w:pStyle w:val="Ttulo4"/>
+      </w:pPr>
+      <w:r>
+        <w:t>Módulo de recepción de pacientes</w:t>
+      </w:r>
+    </w:p>
+    <w:p>
+      <w:r>
+        <w:t xml:space="preserve">En este módulo se verán agrupada las tres áreas de recepción del Grupo Promesa, </w:t>
+      </w:r>
+      <w:r>
+        <w:t>siendo estas: r</w:t>
+      </w:r>
+      <w:r>
+        <w:t xml:space="preserve">ecepción del hospital, del laboratorio clínico y la de la clínica médica. </w:t>
+      </w:r>
+      <w:r>
+        <w:t>Sus tareas con la implementación del sistema serán: registro de pacientes, facturación y cobros, control de citas tanto para uso del quirófano, consulta médica y ultrasonografía, control de egresos del botiquín hospitalario, registro de las cirugías realizadas en el quirófano.</w:t>
+      </w:r>
+    </w:p>
+    <w:p>
+      <w:pPr>
+        <w:pStyle w:val="Ttulo4"/>
+      </w:pPr>
+      <w:r>
+        <w:t>M</w:t>
+      </w:r>
+      <w:r>
+        <w:t>ódulo de laboratorios</w:t>
+      </w:r>
+    </w:p>
+    <w:p>
+      <w:r>
+        <w:t>Siendo la agrupación de las áreas de laboratorio clínico, rayos x, ultra</w:t>
+      </w:r>
+      <w:r>
+        <w:t>so</w:t>
+      </w:r>
+      <w:r>
+        <w:t>nograf</w:t>
+      </w:r>
+      <w:r>
+        <w:t>ía y electrocardiograma, en un solo módulo, sus tareas con el nuevo sistema serían: la evaluación de los exámenes se realizará por medio de formularios dedicados a cada área de las agrupadas, facilitando así que en recepción solo imprima la hoja de resultados y se tenga que digitar el resultado de las evaluaciones, otra tarea será la de llevar el control del uso de insumos necesarios para las evaluaciones y el registro del equipo y herramientas propias del laboratorio clínico.</w:t>
+      </w:r>
+    </w:p>
+    <w:p>
+      <w:pPr>
+        <w:pStyle w:val="Ttulo4"/>
+      </w:pPr>
+      <w:r>
+        <w:t>Módulo de enfermería</w:t>
+      </w:r>
+    </w:p>
+    <w:p>
+      <w:r>
+        <w:t>Dedicado para el área de enfermería permitirá que sea más sencillo hacer la requisición de utensilios necesarios para llevar a cabo una cirugía al botiquín hospitalario, captura de signos vitales de pacientes que llegan a consulta médica y registro de la evolución de los pacientes que se encuentran hospitalizados o ingresados en el área de observación.</w:t>
+      </w:r>
+    </w:p>
+    <w:p>
+      <w:pPr>
+        <w:pStyle w:val="Ttulo4"/>
+      </w:pPr>
+      <w:r>
+        <w:lastRenderedPageBreak/>
+        <w:t>Módulo de consulta médica</w:t>
+      </w:r>
+    </w:p>
+    <w:p>
+      <w:r>
+        <w:t>Basado en las tareas que realizan en el área de medicina general, registrará en el expediente de cada paciente sus diagnósticos y recetas de las consultas que le hagan dentro del Grupo Promesa, permitirá la impresión de la receta y el sistema podrá hacer sugerencias de medicamentos que se encuentren en el stock de farmacia al momento de elaborar dicha receta.</w:t>
+      </w:r>
+    </w:p>
+    <w:p>
+      <w:pPr>
+        <w:pStyle w:val="Ttulo4"/>
+      </w:pPr>
+      <w:r>
+        <w:t>Módulo de farmacia</w:t>
+      </w:r>
+    </w:p>
+    <w:p>
+      <w:r>
+        <w:t>El sistema propuesto permitirá el registro de compra y venta de medicamentos e insumos hospitalarios, controlar el inventario del botiquín hospitalario, impresión de factura, mostrar alertas sobre productos próximos a agotarse sus existencias o que tenga fecha cercana a caducar, registro de promociones y arqueo o cierre de caja.</w:t>
+      </w:r>
+    </w:p>
+    <w:p>
+      <w:bookmarkStart w:id="0" w:name="_GoBack"/>
+      <w:bookmarkEnd w:id="0"/>
       <w:r>
         <w:rPr>
           <w:rFonts w:cs="Times New Roman"/>
@@ -3531,7 +3494,7 @@
           <w:rFonts w:cs="Times New Roman"/>
           <w:noProof/>
           <w:szCs w:val="24"/>
-          <w:lang w:eastAsia="es-MX"/>
+          <w:lang w:val="es-MX" w:eastAsia="es-MX"/>
         </w:rPr>
         <w:drawing>
           <wp:inline distT="0" distB="0" distL="0" distR="0" wp14:anchorId="33B1EE0D" wp14:editId="4C063DEA">
@@ -3667,14 +3630,14 @@
       <w:pPr>
         <w:pStyle w:val="Ttulo1"/>
       </w:pPr>
-      <w:bookmarkStart w:id="0" w:name="_Toc464637321"/>
-      <w:bookmarkStart w:id="1" w:name="_Toc468350634"/>
+      <w:bookmarkStart w:id="1" w:name="_Toc464637321"/>
+      <w:bookmarkStart w:id="2" w:name="_Toc468350634"/>
       <w:r>
         <w:lastRenderedPageBreak/>
         <w:t>Alcances</w:t>
       </w:r>
-      <w:bookmarkEnd w:id="0"/>
       <w:bookmarkEnd w:id="1"/>
+      <w:bookmarkEnd w:id="2"/>
     </w:p>
     <w:p>
       <w:pPr>
@@ -8337,16 +8300,7 @@
           <w:rFonts w:cs="Times New Roman"/>
           <w:szCs w:val="24"/>
         </w:rPr>
-        <w:t>La institución cuenta con 8 computadoras y no tienen servidor, pero están en planes de adquirir nuevo equipo y</w:t>
-      </w:r>
-      <w:bookmarkStart w:id="2" w:name="_GoBack"/>
-      <w:bookmarkEnd w:id="2"/>
-      <w:r>
-        <w:rPr>
-          <w:rFonts w:cs="Times New Roman"/>
-          <w:szCs w:val="24"/>
-        </w:rPr>
-        <w:t xml:space="preserve"> un hosting.</w:t>
+        <w:t>La institución cuenta con 8 computadoras y no tienen servidor, pero están en planes de adquirir nuevo equipo y un hosting.</w:t>
       </w:r>
     </w:p>
     <w:sectPr>
@@ -8452,7 +8406,7 @@
                 <w:bCs/>
                 <w:noProof/>
               </w:rPr>
-              <w:t>5</w:t>
+              <w:t>11</w:t>
             </w:r>
             <w:r>
               <w:rPr>
@@ -8497,7 +8451,7 @@
                 <w:bCs/>
                 <w:noProof/>
               </w:rPr>
-              <w:t>24</w:t>
+              <w:t>27</w:t>
             </w:r>
             <w:r>
               <w:rPr>
@@ -8580,7 +8534,7 @@
                 <w:bCs/>
                 <w:noProof/>
               </w:rPr>
-              <w:t>24</w:t>
+              <w:t>21</w:t>
             </w:r>
             <w:r>
               <w:rPr>
@@ -8625,7 +8579,7 @@
                 <w:bCs/>
                 <w:noProof/>
               </w:rPr>
-              <w:t>24</w:t>
+              <w:t>27</w:t>
             </w:r>
             <w:r>
               <w:rPr>
@@ -8811,6 +8765,119 @@
     </w:lvl>
   </w:abstractNum>
   <w:abstractNum w:abstractNumId="1" w15:restartNumberingAfterBreak="0">
+    <w:nsid w:val="055A6FE6"/>
+    <w:multiLevelType w:val="multilevel"/>
+    <w:tmpl w:val="080A0021"/>
+    <w:lvl w:ilvl="0">
+      <w:start w:val="1"/>
+      <w:numFmt w:val="bullet"/>
+      <w:lvlText w:val=""/>
+      <w:lvlJc w:val="left"/>
+      <w:pPr>
+        <w:ind w:left="360" w:hanging="360"/>
+      </w:pPr>
+      <w:rPr>
+        <w:rFonts w:ascii="Wingdings" w:hAnsi="Wingdings" w:hint="default"/>
+      </w:rPr>
+    </w:lvl>
+    <w:lvl w:ilvl="1">
+      <w:start w:val="1"/>
+      <w:numFmt w:val="bullet"/>
+      <w:lvlText w:val=""/>
+      <w:lvlJc w:val="left"/>
+      <w:pPr>
+        <w:ind w:left="720" w:hanging="360"/>
+      </w:pPr>
+      <w:rPr>
+        <w:rFonts w:ascii="Wingdings" w:hAnsi="Wingdings" w:hint="default"/>
+      </w:rPr>
+    </w:lvl>
+    <w:lvl w:ilvl="2">
+      <w:start w:val="1"/>
+      <w:numFmt w:val="bullet"/>
+      <w:lvlText w:val=""/>
+      <w:lvlJc w:val="left"/>
+      <w:pPr>
+        <w:ind w:left="1080" w:hanging="360"/>
+      </w:pPr>
+      <w:rPr>
+        <w:rFonts w:ascii="Wingdings" w:hAnsi="Wingdings" w:hint="default"/>
+      </w:rPr>
+    </w:lvl>
+    <w:lvl w:ilvl="3">
+      <w:start w:val="1"/>
+      <w:numFmt w:val="bullet"/>
+      <w:lvlText w:val=""/>
+      <w:lvlJc w:val="left"/>
+      <w:pPr>
+        <w:ind w:left="1440" w:hanging="360"/>
+      </w:pPr>
+      <w:rPr>
+        <w:rFonts w:ascii="Symbol" w:hAnsi="Symbol" w:hint="default"/>
+      </w:rPr>
+    </w:lvl>
+    <w:lvl w:ilvl="4">
+      <w:start w:val="1"/>
+      <w:numFmt w:val="bullet"/>
+      <w:lvlText w:val=""/>
+      <w:lvlJc w:val="left"/>
+      <w:pPr>
+        <w:ind w:left="1800" w:hanging="360"/>
+      </w:pPr>
+      <w:rPr>
+        <w:rFonts w:ascii="Symbol" w:hAnsi="Symbol" w:hint="default"/>
+      </w:rPr>
+    </w:lvl>
+    <w:lvl w:ilvl="5">
+      <w:start w:val="1"/>
+      <w:numFmt w:val="bullet"/>
+      <w:lvlText w:val=""/>
+      <w:lvlJc w:val="left"/>
+      <w:pPr>
+        <w:ind w:left="2160" w:hanging="360"/>
+      </w:pPr>
+      <w:rPr>
+        <w:rFonts w:ascii="Wingdings" w:hAnsi="Wingdings" w:hint="default"/>
+      </w:rPr>
+    </w:lvl>
+    <w:lvl w:ilvl="6">
+      <w:start w:val="1"/>
+      <w:numFmt w:val="bullet"/>
+      <w:lvlText w:val=""/>
+      <w:lvlJc w:val="left"/>
+      <w:pPr>
+        <w:ind w:left="2520" w:hanging="360"/>
+      </w:pPr>
+      <w:rPr>
+        <w:rFonts w:ascii="Wingdings" w:hAnsi="Wingdings" w:hint="default"/>
+      </w:rPr>
+    </w:lvl>
+    <w:lvl w:ilvl="7">
+      <w:start w:val="1"/>
+      <w:numFmt w:val="bullet"/>
+      <w:lvlText w:val=""/>
+      <w:lvlJc w:val="left"/>
+      <w:pPr>
+        <w:ind w:left="2880" w:hanging="360"/>
+      </w:pPr>
+      <w:rPr>
+        <w:rFonts w:ascii="Symbol" w:hAnsi="Symbol" w:hint="default"/>
+      </w:rPr>
+    </w:lvl>
+    <w:lvl w:ilvl="8">
+      <w:start w:val="1"/>
+      <w:numFmt w:val="bullet"/>
+      <w:lvlText w:val=""/>
+      <w:lvlJc w:val="left"/>
+      <w:pPr>
+        <w:ind w:left="3240" w:hanging="360"/>
+      </w:pPr>
+      <w:rPr>
+        <w:rFonts w:ascii="Symbol" w:hAnsi="Symbol" w:hint="default"/>
+      </w:rPr>
+    </w:lvl>
+  </w:abstractNum>
+  <w:abstractNum w:abstractNumId="2" w15:restartNumberingAfterBreak="0">
     <w:nsid w:val="06761C6E"/>
     <w:multiLevelType w:val="multilevel"/>
     <w:tmpl w:val="080A0021"/>
@@ -8923,7 +8990,7 @@
       </w:rPr>
     </w:lvl>
   </w:abstractNum>
-  <w:abstractNum w:abstractNumId="2" w15:restartNumberingAfterBreak="0">
+  <w:abstractNum w:abstractNumId="3" w15:restartNumberingAfterBreak="0">
     <w:nsid w:val="06A644EB"/>
     <w:multiLevelType w:val="multilevel"/>
     <w:tmpl w:val="080A0021"/>
@@ -9036,7 +9103,7 @@
       </w:rPr>
     </w:lvl>
   </w:abstractNum>
-  <w:abstractNum w:abstractNumId="3" w15:restartNumberingAfterBreak="0">
+  <w:abstractNum w:abstractNumId="4" w15:restartNumberingAfterBreak="0">
     <w:nsid w:val="09CA42B4"/>
     <w:multiLevelType w:val="multilevel"/>
     <w:tmpl w:val="080A0021"/>
@@ -9149,7 +9216,7 @@
       </w:rPr>
     </w:lvl>
   </w:abstractNum>
-  <w:abstractNum w:abstractNumId="4" w15:restartNumberingAfterBreak="0">
+  <w:abstractNum w:abstractNumId="5" w15:restartNumberingAfterBreak="0">
     <w:nsid w:val="0ACB30FA"/>
     <w:multiLevelType w:val="hybridMultilevel"/>
     <w:tmpl w:val="5CEC55F2"/>
@@ -9262,7 +9329,7 @@
       </w:rPr>
     </w:lvl>
   </w:abstractNum>
-  <w:abstractNum w:abstractNumId="5" w15:restartNumberingAfterBreak="0">
+  <w:abstractNum w:abstractNumId="6" w15:restartNumberingAfterBreak="0">
     <w:nsid w:val="0C2F0A8A"/>
     <w:multiLevelType w:val="multilevel"/>
     <w:tmpl w:val="080A0021"/>
@@ -9375,7 +9442,7 @@
       </w:rPr>
     </w:lvl>
   </w:abstractNum>
-  <w:abstractNum w:abstractNumId="6" w15:restartNumberingAfterBreak="0">
+  <w:abstractNum w:abstractNumId="7" w15:restartNumberingAfterBreak="0">
     <w:nsid w:val="0D180AC6"/>
     <w:multiLevelType w:val="multilevel"/>
     <w:tmpl w:val="080A0021"/>
@@ -9488,7 +9555,7 @@
       </w:rPr>
     </w:lvl>
   </w:abstractNum>
-  <w:abstractNum w:abstractNumId="7" w15:restartNumberingAfterBreak="0">
+  <w:abstractNum w:abstractNumId="8" w15:restartNumberingAfterBreak="0">
     <w:nsid w:val="0D7F73F0"/>
     <w:multiLevelType w:val="multilevel"/>
     <w:tmpl w:val="080A0021"/>
@@ -9601,7 +9668,7 @@
       </w:rPr>
     </w:lvl>
   </w:abstractNum>
-  <w:abstractNum w:abstractNumId="8" w15:restartNumberingAfterBreak="0">
+  <w:abstractNum w:abstractNumId="9" w15:restartNumberingAfterBreak="0">
     <w:nsid w:val="0FA9038F"/>
     <w:multiLevelType w:val="hybridMultilevel"/>
     <w:tmpl w:val="785CBC2E"/>
@@ -9714,7 +9781,7 @@
       </w:rPr>
     </w:lvl>
   </w:abstractNum>
-  <w:abstractNum w:abstractNumId="9" w15:restartNumberingAfterBreak="0">
+  <w:abstractNum w:abstractNumId="10" w15:restartNumberingAfterBreak="0">
     <w:nsid w:val="0FDD43E9"/>
     <w:multiLevelType w:val="multilevel"/>
     <w:tmpl w:val="080A0021"/>
@@ -9827,7 +9894,7 @@
       </w:rPr>
     </w:lvl>
   </w:abstractNum>
-  <w:abstractNum w:abstractNumId="10" w15:restartNumberingAfterBreak="0">
+  <w:abstractNum w:abstractNumId="11" w15:restartNumberingAfterBreak="0">
     <w:nsid w:val="15092D84"/>
     <w:multiLevelType w:val="hybridMultilevel"/>
     <w:tmpl w:val="9806BA20"/>
@@ -9940,7 +10007,120 @@
       </w:rPr>
     </w:lvl>
   </w:abstractNum>
-  <w:abstractNum w:abstractNumId="11" w15:restartNumberingAfterBreak="0">
+  <w:abstractNum w:abstractNumId="12" w15:restartNumberingAfterBreak="0">
+    <w:nsid w:val="19F04C0B"/>
+    <w:multiLevelType w:val="multilevel"/>
+    <w:tmpl w:val="080A0021"/>
+    <w:lvl w:ilvl="0">
+      <w:start w:val="1"/>
+      <w:numFmt w:val="bullet"/>
+      <w:lvlText w:val=""/>
+      <w:lvlJc w:val="left"/>
+      <w:pPr>
+        <w:ind w:left="360" w:hanging="360"/>
+      </w:pPr>
+      <w:rPr>
+        <w:rFonts w:ascii="Wingdings" w:hAnsi="Wingdings" w:hint="default"/>
+      </w:rPr>
+    </w:lvl>
+    <w:lvl w:ilvl="1">
+      <w:start w:val="1"/>
+      <w:numFmt w:val="bullet"/>
+      <w:lvlText w:val=""/>
+      <w:lvlJc w:val="left"/>
+      <w:pPr>
+        <w:ind w:left="720" w:hanging="360"/>
+      </w:pPr>
+      <w:rPr>
+        <w:rFonts w:ascii="Wingdings" w:hAnsi="Wingdings" w:hint="default"/>
+      </w:rPr>
+    </w:lvl>
+    <w:lvl w:ilvl="2">
+      <w:start w:val="1"/>
+      <w:numFmt w:val="bullet"/>
+      <w:lvlText w:val=""/>
+      <w:lvlJc w:val="left"/>
+      <w:pPr>
+        <w:ind w:left="1080" w:hanging="360"/>
+      </w:pPr>
+      <w:rPr>
+        <w:rFonts w:ascii="Wingdings" w:hAnsi="Wingdings" w:hint="default"/>
+      </w:rPr>
+    </w:lvl>
+    <w:lvl w:ilvl="3">
+      <w:start w:val="1"/>
+      <w:numFmt w:val="bullet"/>
+      <w:lvlText w:val=""/>
+      <w:lvlJc w:val="left"/>
+      <w:pPr>
+        <w:ind w:left="1440" w:hanging="360"/>
+      </w:pPr>
+      <w:rPr>
+        <w:rFonts w:ascii="Symbol" w:hAnsi="Symbol" w:hint="default"/>
+      </w:rPr>
+    </w:lvl>
+    <w:lvl w:ilvl="4">
+      <w:start w:val="1"/>
+      <w:numFmt w:val="bullet"/>
+      <w:lvlText w:val=""/>
+      <w:lvlJc w:val="left"/>
+      <w:pPr>
+        <w:ind w:left="1800" w:hanging="360"/>
+      </w:pPr>
+      <w:rPr>
+        <w:rFonts w:ascii="Symbol" w:hAnsi="Symbol" w:hint="default"/>
+      </w:rPr>
+    </w:lvl>
+    <w:lvl w:ilvl="5">
+      <w:start w:val="1"/>
+      <w:numFmt w:val="bullet"/>
+      <w:lvlText w:val=""/>
+      <w:lvlJc w:val="left"/>
+      <w:pPr>
+        <w:ind w:left="2160" w:hanging="360"/>
+      </w:pPr>
+      <w:rPr>
+        <w:rFonts w:ascii="Wingdings" w:hAnsi="Wingdings" w:hint="default"/>
+      </w:rPr>
+    </w:lvl>
+    <w:lvl w:ilvl="6">
+      <w:start w:val="1"/>
+      <w:numFmt w:val="bullet"/>
+      <w:lvlText w:val=""/>
+      <w:lvlJc w:val="left"/>
+      <w:pPr>
+        <w:ind w:left="2520" w:hanging="360"/>
+      </w:pPr>
+      <w:rPr>
+        <w:rFonts w:ascii="Wingdings" w:hAnsi="Wingdings" w:hint="default"/>
+      </w:rPr>
+    </w:lvl>
+    <w:lvl w:ilvl="7">
+      <w:start w:val="1"/>
+      <w:numFmt w:val="bullet"/>
+      <w:lvlText w:val=""/>
+      <w:lvlJc w:val="left"/>
+      <w:pPr>
+        <w:ind w:left="2880" w:hanging="360"/>
+      </w:pPr>
+      <w:rPr>
+        <w:rFonts w:ascii="Symbol" w:hAnsi="Symbol" w:hint="default"/>
+      </w:rPr>
+    </w:lvl>
+    <w:lvl w:ilvl="8">
+      <w:start w:val="1"/>
+      <w:numFmt w:val="bullet"/>
+      <w:lvlText w:val=""/>
+      <w:lvlJc w:val="left"/>
+      <w:pPr>
+        <w:ind w:left="3240" w:hanging="360"/>
+      </w:pPr>
+      <w:rPr>
+        <w:rFonts w:ascii="Symbol" w:hAnsi="Symbol" w:hint="default"/>
+      </w:rPr>
+    </w:lvl>
+  </w:abstractNum>
+  <w:abstractNum w:abstractNumId="13" w15:restartNumberingAfterBreak="0">
     <w:nsid w:val="1D7243B5"/>
     <w:multiLevelType w:val="multilevel"/>
     <w:tmpl w:val="080A0021"/>
@@ -10053,7 +10233,7 @@
       </w:rPr>
     </w:lvl>
   </w:abstractNum>
-  <w:abstractNum w:abstractNumId="12" w15:restartNumberingAfterBreak="0">
+  <w:abstractNum w:abstractNumId="14" w15:restartNumberingAfterBreak="0">
     <w:nsid w:val="1E3F1532"/>
     <w:multiLevelType w:val="multilevel"/>
     <w:tmpl w:val="080A0021"/>
@@ -10166,7 +10346,7 @@
       </w:rPr>
     </w:lvl>
   </w:abstractNum>
-  <w:abstractNum w:abstractNumId="13" w15:restartNumberingAfterBreak="0">
+  <w:abstractNum w:abstractNumId="15" w15:restartNumberingAfterBreak="0">
     <w:nsid w:val="1F680183"/>
     <w:multiLevelType w:val="multilevel"/>
     <w:tmpl w:val="080A0021"/>
@@ -10279,7 +10459,7 @@
       </w:rPr>
     </w:lvl>
   </w:abstractNum>
-  <w:abstractNum w:abstractNumId="14" w15:restartNumberingAfterBreak="0">
+  <w:abstractNum w:abstractNumId="16" w15:restartNumberingAfterBreak="0">
     <w:nsid w:val="209F32B8"/>
     <w:multiLevelType w:val="multilevel"/>
     <w:tmpl w:val="080A0021"/>
@@ -10392,7 +10572,7 @@
       </w:rPr>
     </w:lvl>
   </w:abstractNum>
-  <w:abstractNum w:abstractNumId="15" w15:restartNumberingAfterBreak="0">
+  <w:abstractNum w:abstractNumId="17" w15:restartNumberingAfterBreak="0">
     <w:nsid w:val="283E105E"/>
     <w:multiLevelType w:val="multilevel"/>
     <w:tmpl w:val="080A0021"/>
@@ -10505,7 +10685,7 @@
       </w:rPr>
     </w:lvl>
   </w:abstractNum>
-  <w:abstractNum w:abstractNumId="16" w15:restartNumberingAfterBreak="0">
+  <w:abstractNum w:abstractNumId="18" w15:restartNumberingAfterBreak="0">
     <w:nsid w:val="294D2CB3"/>
     <w:multiLevelType w:val="multilevel"/>
     <w:tmpl w:val="080A0021"/>
@@ -10618,7 +10798,7 @@
       </w:rPr>
     </w:lvl>
   </w:abstractNum>
-  <w:abstractNum w:abstractNumId="17" w15:restartNumberingAfterBreak="0">
+  <w:abstractNum w:abstractNumId="19" w15:restartNumberingAfterBreak="0">
     <w:nsid w:val="2D7C18F8"/>
     <w:multiLevelType w:val="multilevel"/>
     <w:tmpl w:val="080A0021"/>
@@ -10731,7 +10911,7 @@
       </w:rPr>
     </w:lvl>
   </w:abstractNum>
-  <w:abstractNum w:abstractNumId="18" w15:restartNumberingAfterBreak="0">
+  <w:abstractNum w:abstractNumId="20" w15:restartNumberingAfterBreak="0">
     <w:nsid w:val="30EA50E8"/>
     <w:multiLevelType w:val="hybridMultilevel"/>
     <w:tmpl w:val="33F6E39A"/>
@@ -10844,7 +11024,120 @@
       </w:rPr>
     </w:lvl>
   </w:abstractNum>
-  <w:abstractNum w:abstractNumId="19" w15:restartNumberingAfterBreak="0">
+  <w:abstractNum w:abstractNumId="21" w15:restartNumberingAfterBreak="0">
+    <w:nsid w:val="32133B0D"/>
+    <w:multiLevelType w:val="multilevel"/>
+    <w:tmpl w:val="080A0021"/>
+    <w:lvl w:ilvl="0">
+      <w:start w:val="1"/>
+      <w:numFmt w:val="bullet"/>
+      <w:lvlText w:val=""/>
+      <w:lvlJc w:val="left"/>
+      <w:pPr>
+        <w:ind w:left="360" w:hanging="360"/>
+      </w:pPr>
+      <w:rPr>
+        <w:rFonts w:ascii="Wingdings" w:hAnsi="Wingdings" w:hint="default"/>
+      </w:rPr>
+    </w:lvl>
+    <w:lvl w:ilvl="1">
+      <w:start w:val="1"/>
+      <w:numFmt w:val="bullet"/>
+      <w:lvlText w:val=""/>
+      <w:lvlJc w:val="left"/>
+      <w:pPr>
+        <w:ind w:left="720" w:hanging="360"/>
+      </w:pPr>
+      <w:rPr>
+        <w:rFonts w:ascii="Wingdings" w:hAnsi="Wingdings" w:hint="default"/>
+      </w:rPr>
+    </w:lvl>
+    <w:lvl w:ilvl="2">
+      <w:start w:val="1"/>
+      <w:numFmt w:val="bullet"/>
+      <w:lvlText w:val=""/>
+      <w:lvlJc w:val="left"/>
+      <w:pPr>
+        <w:ind w:left="1080" w:hanging="360"/>
+      </w:pPr>
+      <w:rPr>
+        <w:rFonts w:ascii="Wingdings" w:hAnsi="Wingdings" w:hint="default"/>
+      </w:rPr>
+    </w:lvl>
+    <w:lvl w:ilvl="3">
+      <w:start w:val="1"/>
+      <w:numFmt w:val="bullet"/>
+      <w:lvlText w:val=""/>
+      <w:lvlJc w:val="left"/>
+      <w:pPr>
+        <w:ind w:left="1440" w:hanging="360"/>
+      </w:pPr>
+      <w:rPr>
+        <w:rFonts w:ascii="Symbol" w:hAnsi="Symbol" w:hint="default"/>
+      </w:rPr>
+    </w:lvl>
+    <w:lvl w:ilvl="4">
+      <w:start w:val="1"/>
+      <w:numFmt w:val="bullet"/>
+      <w:lvlText w:val=""/>
+      <w:lvlJc w:val="left"/>
+      <w:pPr>
+        <w:ind w:left="1800" w:hanging="360"/>
+      </w:pPr>
+      <w:rPr>
+        <w:rFonts w:ascii="Symbol" w:hAnsi="Symbol" w:hint="default"/>
+      </w:rPr>
+    </w:lvl>
+    <w:lvl w:ilvl="5">
+      <w:start w:val="1"/>
+      <w:numFmt w:val="bullet"/>
+      <w:lvlText w:val=""/>
+      <w:lvlJc w:val="left"/>
+      <w:pPr>
+        <w:ind w:left="2160" w:hanging="360"/>
+      </w:pPr>
+      <w:rPr>
+        <w:rFonts w:ascii="Wingdings" w:hAnsi="Wingdings" w:hint="default"/>
+      </w:rPr>
+    </w:lvl>
+    <w:lvl w:ilvl="6">
+      <w:start w:val="1"/>
+      <w:numFmt w:val="bullet"/>
+      <w:lvlText w:val=""/>
+      <w:lvlJc w:val="left"/>
+      <w:pPr>
+        <w:ind w:left="2520" w:hanging="360"/>
+      </w:pPr>
+      <w:rPr>
+        <w:rFonts w:ascii="Wingdings" w:hAnsi="Wingdings" w:hint="default"/>
+      </w:rPr>
+    </w:lvl>
+    <w:lvl w:ilvl="7">
+      <w:start w:val="1"/>
+      <w:numFmt w:val="bullet"/>
+      <w:lvlText w:val=""/>
+      <w:lvlJc w:val="left"/>
+      <w:pPr>
+        <w:ind w:left="2880" w:hanging="360"/>
+      </w:pPr>
+      <w:rPr>
+        <w:rFonts w:ascii="Symbol" w:hAnsi="Symbol" w:hint="default"/>
+      </w:rPr>
+    </w:lvl>
+    <w:lvl w:ilvl="8">
+      <w:start w:val="1"/>
+      <w:numFmt w:val="bullet"/>
+      <w:lvlText w:val=""/>
+      <w:lvlJc w:val="left"/>
+      <w:pPr>
+        <w:ind w:left="3240" w:hanging="360"/>
+      </w:pPr>
+      <w:rPr>
+        <w:rFonts w:ascii="Symbol" w:hAnsi="Symbol" w:hint="default"/>
+      </w:rPr>
+    </w:lvl>
+  </w:abstractNum>
+  <w:abstractNum w:abstractNumId="22" w15:restartNumberingAfterBreak="0">
     <w:nsid w:val="326226E2"/>
     <w:multiLevelType w:val="multilevel"/>
     <w:tmpl w:val="080A0021"/>
@@ -10957,7 +11250,7 @@
       </w:rPr>
     </w:lvl>
   </w:abstractNum>
-  <w:abstractNum w:abstractNumId="20" w15:restartNumberingAfterBreak="0">
+  <w:abstractNum w:abstractNumId="23" w15:restartNumberingAfterBreak="0">
     <w:nsid w:val="3474066F"/>
     <w:multiLevelType w:val="multilevel"/>
     <w:tmpl w:val="080A0021"/>
@@ -11070,7 +11363,7 @@
       </w:rPr>
     </w:lvl>
   </w:abstractNum>
-  <w:abstractNum w:abstractNumId="21" w15:restartNumberingAfterBreak="0">
+  <w:abstractNum w:abstractNumId="24" w15:restartNumberingAfterBreak="0">
     <w:nsid w:val="384B5493"/>
     <w:multiLevelType w:val="hybridMultilevel"/>
     <w:tmpl w:val="C854B91C"/>
@@ -11183,7 +11476,120 @@
       </w:rPr>
     </w:lvl>
   </w:abstractNum>
-  <w:abstractNum w:abstractNumId="22" w15:restartNumberingAfterBreak="0">
+  <w:abstractNum w:abstractNumId="25" w15:restartNumberingAfterBreak="0">
+    <w:nsid w:val="38EF626C"/>
+    <w:multiLevelType w:val="multilevel"/>
+    <w:tmpl w:val="080A0021"/>
+    <w:lvl w:ilvl="0">
+      <w:start w:val="1"/>
+      <w:numFmt w:val="bullet"/>
+      <w:lvlText w:val=""/>
+      <w:lvlJc w:val="left"/>
+      <w:pPr>
+        <w:ind w:left="360" w:hanging="360"/>
+      </w:pPr>
+      <w:rPr>
+        <w:rFonts w:ascii="Wingdings" w:hAnsi="Wingdings" w:hint="default"/>
+      </w:rPr>
+    </w:lvl>
+    <w:lvl w:ilvl="1">
+      <w:start w:val="1"/>
+      <w:numFmt w:val="bullet"/>
+      <w:lvlText w:val=""/>
+      <w:lvlJc w:val="left"/>
+      <w:pPr>
+        <w:ind w:left="720" w:hanging="360"/>
+      </w:pPr>
+      <w:rPr>
+        <w:rFonts w:ascii="Wingdings" w:hAnsi="Wingdings" w:hint="default"/>
+      </w:rPr>
+    </w:lvl>
+    <w:lvl w:ilvl="2">
+      <w:start w:val="1"/>
+      <w:numFmt w:val="bullet"/>
+      <w:lvlText w:val=""/>
+      <w:lvlJc w:val="left"/>
+      <w:pPr>
+        <w:ind w:left="1080" w:hanging="360"/>
+      </w:pPr>
+      <w:rPr>
+        <w:rFonts w:ascii="Wingdings" w:hAnsi="Wingdings" w:hint="default"/>
+      </w:rPr>
+    </w:lvl>
+    <w:lvl w:ilvl="3">
+      <w:start w:val="1"/>
+      <w:numFmt w:val="bullet"/>
+      <w:lvlText w:val=""/>
+      <w:lvlJc w:val="left"/>
+      <w:pPr>
+        <w:ind w:left="1440" w:hanging="360"/>
+      </w:pPr>
+      <w:rPr>
+        <w:rFonts w:ascii="Symbol" w:hAnsi="Symbol" w:hint="default"/>
+      </w:rPr>
+    </w:lvl>
+    <w:lvl w:ilvl="4">
+      <w:start w:val="1"/>
+      <w:numFmt w:val="bullet"/>
+      <w:lvlText w:val=""/>
+      <w:lvlJc w:val="left"/>
+      <w:pPr>
+        <w:ind w:left="1800" w:hanging="360"/>
+      </w:pPr>
+      <w:rPr>
+        <w:rFonts w:ascii="Symbol" w:hAnsi="Symbol" w:hint="default"/>
+      </w:rPr>
+    </w:lvl>
+    <w:lvl w:ilvl="5">
+      <w:start w:val="1"/>
+      <w:numFmt w:val="bullet"/>
+      <w:lvlText w:val=""/>
+      <w:lvlJc w:val="left"/>
+      <w:pPr>
+        <w:ind w:left="2160" w:hanging="360"/>
+      </w:pPr>
+      <w:rPr>
+        <w:rFonts w:ascii="Wingdings" w:hAnsi="Wingdings" w:hint="default"/>
+      </w:rPr>
+    </w:lvl>
+    <w:lvl w:ilvl="6">
+      <w:start w:val="1"/>
+      <w:numFmt w:val="bullet"/>
+      <w:lvlText w:val=""/>
+      <w:lvlJc w:val="left"/>
+      <w:pPr>
+        <w:ind w:left="2520" w:hanging="360"/>
+      </w:pPr>
+      <w:rPr>
+        <w:rFonts w:ascii="Wingdings" w:hAnsi="Wingdings" w:hint="default"/>
+      </w:rPr>
+    </w:lvl>
+    <w:lvl w:ilvl="7">
+      <w:start w:val="1"/>
+      <w:numFmt w:val="bullet"/>
+      <w:lvlText w:val=""/>
+      <w:lvlJc w:val="left"/>
+      <w:pPr>
+        <w:ind w:left="2880" w:hanging="360"/>
+      </w:pPr>
+      <w:rPr>
+        <w:rFonts w:ascii="Symbol" w:hAnsi="Symbol" w:hint="default"/>
+      </w:rPr>
+    </w:lvl>
+    <w:lvl w:ilvl="8">
+      <w:start w:val="1"/>
+      <w:numFmt w:val="bullet"/>
+      <w:lvlText w:val=""/>
+      <w:lvlJc w:val="left"/>
+      <w:pPr>
+        <w:ind w:left="3240" w:hanging="360"/>
+      </w:pPr>
+      <w:rPr>
+        <w:rFonts w:ascii="Symbol" w:hAnsi="Symbol" w:hint="default"/>
+      </w:rPr>
+    </w:lvl>
+  </w:abstractNum>
+  <w:abstractNum w:abstractNumId="26" w15:restartNumberingAfterBreak="0">
     <w:nsid w:val="39CE51B9"/>
     <w:multiLevelType w:val="hybridMultilevel"/>
     <w:tmpl w:val="A072A89A"/>
@@ -11296,7 +11702,7 @@
       </w:rPr>
     </w:lvl>
   </w:abstractNum>
-  <w:abstractNum w:abstractNumId="23" w15:restartNumberingAfterBreak="0">
+  <w:abstractNum w:abstractNumId="27" w15:restartNumberingAfterBreak="0">
     <w:nsid w:val="3C43186F"/>
     <w:multiLevelType w:val="multilevel"/>
     <w:tmpl w:val="080A0021"/>
@@ -11409,7 +11815,7 @@
       </w:rPr>
     </w:lvl>
   </w:abstractNum>
-  <w:abstractNum w:abstractNumId="24" w15:restartNumberingAfterBreak="0">
+  <w:abstractNum w:abstractNumId="28" w15:restartNumberingAfterBreak="0">
     <w:nsid w:val="3F2818DC"/>
     <w:multiLevelType w:val="multilevel"/>
     <w:tmpl w:val="080A0021"/>
@@ -11522,7 +11928,7 @@
       </w:rPr>
     </w:lvl>
   </w:abstractNum>
-  <w:abstractNum w:abstractNumId="25" w15:restartNumberingAfterBreak="0">
+  <w:abstractNum w:abstractNumId="29" w15:restartNumberingAfterBreak="0">
     <w:nsid w:val="48A9468D"/>
     <w:multiLevelType w:val="multilevel"/>
     <w:tmpl w:val="080A0021"/>
@@ -11635,7 +12041,7 @@
       </w:rPr>
     </w:lvl>
   </w:abstractNum>
-  <w:abstractNum w:abstractNumId="26" w15:restartNumberingAfterBreak="0">
+  <w:abstractNum w:abstractNumId="30" w15:restartNumberingAfterBreak="0">
     <w:nsid w:val="4F651E36"/>
     <w:multiLevelType w:val="multilevel"/>
     <w:tmpl w:val="080A0021"/>
@@ -11748,7 +12154,120 @@
       </w:rPr>
     </w:lvl>
   </w:abstractNum>
-  <w:abstractNum w:abstractNumId="27" w15:restartNumberingAfterBreak="0">
+  <w:abstractNum w:abstractNumId="31" w15:restartNumberingAfterBreak="0">
+    <w:nsid w:val="51BD1515"/>
+    <w:multiLevelType w:val="multilevel"/>
+    <w:tmpl w:val="080A0021"/>
+    <w:lvl w:ilvl="0">
+      <w:start w:val="1"/>
+      <w:numFmt w:val="bullet"/>
+      <w:lvlText w:val=""/>
+      <w:lvlJc w:val="left"/>
+      <w:pPr>
+        <w:ind w:left="360" w:hanging="360"/>
+      </w:pPr>
+      <w:rPr>
+        <w:rFonts w:ascii="Wingdings" w:hAnsi="Wingdings" w:hint="default"/>
+      </w:rPr>
+    </w:lvl>
+    <w:lvl w:ilvl="1">
+      <w:start w:val="1"/>
+      <w:numFmt w:val="bullet"/>
+      <w:lvlText w:val=""/>
+      <w:lvlJc w:val="left"/>
+      <w:pPr>
+        <w:ind w:left="720" w:hanging="360"/>
+      </w:pPr>
+      <w:rPr>
+        <w:rFonts w:ascii="Wingdings" w:hAnsi="Wingdings" w:hint="default"/>
+      </w:rPr>
+    </w:lvl>
+    <w:lvl w:ilvl="2">
+      <w:start w:val="1"/>
+      <w:numFmt w:val="bullet"/>
+      <w:lvlText w:val=""/>
+      <w:lvlJc w:val="left"/>
+      <w:pPr>
+        <w:ind w:left="1080" w:hanging="360"/>
+      </w:pPr>
+      <w:rPr>
+        <w:rFonts w:ascii="Wingdings" w:hAnsi="Wingdings" w:hint="default"/>
+      </w:rPr>
+    </w:lvl>
+    <w:lvl w:ilvl="3">
+      <w:start w:val="1"/>
+      <w:numFmt w:val="bullet"/>
+      <w:lvlText w:val=""/>
+      <w:lvlJc w:val="left"/>
+      <w:pPr>
+        <w:ind w:left="1440" w:hanging="360"/>
+      </w:pPr>
+      <w:rPr>
+        <w:rFonts w:ascii="Symbol" w:hAnsi="Symbol" w:hint="default"/>
+      </w:rPr>
+    </w:lvl>
+    <w:lvl w:ilvl="4">
+      <w:start w:val="1"/>
+      <w:numFmt w:val="bullet"/>
+      <w:lvlText w:val=""/>
+      <w:lvlJc w:val="left"/>
+      <w:pPr>
+        <w:ind w:left="1800" w:hanging="360"/>
+      </w:pPr>
+      <w:rPr>
+        <w:rFonts w:ascii="Symbol" w:hAnsi="Symbol" w:hint="default"/>
+      </w:rPr>
+    </w:lvl>
+    <w:lvl w:ilvl="5">
+      <w:start w:val="1"/>
+      <w:numFmt w:val="bullet"/>
+      <w:lvlText w:val=""/>
+      <w:lvlJc w:val="left"/>
+      <w:pPr>
+        <w:ind w:left="2160" w:hanging="360"/>
+      </w:pPr>
+      <w:rPr>
+        <w:rFonts w:ascii="Wingdings" w:hAnsi="Wingdings" w:hint="default"/>
+      </w:rPr>
+    </w:lvl>
+    <w:lvl w:ilvl="6">
+      <w:start w:val="1"/>
+      <w:numFmt w:val="bullet"/>
+      <w:lvlText w:val=""/>
+      <w:lvlJc w:val="left"/>
+      <w:pPr>
+        <w:ind w:left="2520" w:hanging="360"/>
+      </w:pPr>
+      <w:rPr>
+        <w:rFonts w:ascii="Wingdings" w:hAnsi="Wingdings" w:hint="default"/>
+      </w:rPr>
+    </w:lvl>
+    <w:lvl w:ilvl="7">
+      <w:start w:val="1"/>
+      <w:numFmt w:val="bullet"/>
+      <w:lvlText w:val=""/>
+      <w:lvlJc w:val="left"/>
+      <w:pPr>
+        <w:ind w:left="2880" w:hanging="360"/>
+      </w:pPr>
+      <w:rPr>
+        <w:rFonts w:ascii="Symbol" w:hAnsi="Symbol" w:hint="default"/>
+      </w:rPr>
+    </w:lvl>
+    <w:lvl w:ilvl="8">
+      <w:start w:val="1"/>
+      <w:numFmt w:val="bullet"/>
+      <w:lvlText w:val=""/>
+      <w:lvlJc w:val="left"/>
+      <w:pPr>
+        <w:ind w:left="3240" w:hanging="360"/>
+      </w:pPr>
+      <w:rPr>
+        <w:rFonts w:ascii="Symbol" w:hAnsi="Symbol" w:hint="default"/>
+      </w:rPr>
+    </w:lvl>
+  </w:abstractNum>
+  <w:abstractNum w:abstractNumId="32" w15:restartNumberingAfterBreak="0">
     <w:nsid w:val="54451C37"/>
     <w:multiLevelType w:val="hybridMultilevel"/>
     <w:tmpl w:val="66461FDE"/>
@@ -11861,7 +12380,120 @@
       </w:rPr>
     </w:lvl>
   </w:abstractNum>
-  <w:abstractNum w:abstractNumId="28" w15:restartNumberingAfterBreak="0">
+  <w:abstractNum w:abstractNumId="33" w15:restartNumberingAfterBreak="0">
+    <w:nsid w:val="59A96F4A"/>
+    <w:multiLevelType w:val="multilevel"/>
+    <w:tmpl w:val="080A0021"/>
+    <w:lvl w:ilvl="0">
+      <w:start w:val="1"/>
+      <w:numFmt w:val="bullet"/>
+      <w:lvlText w:val=""/>
+      <w:lvlJc w:val="left"/>
+      <w:pPr>
+        <w:ind w:left="360" w:hanging="360"/>
+      </w:pPr>
+      <w:rPr>
+        <w:rFonts w:ascii="Wingdings" w:hAnsi="Wingdings" w:hint="default"/>
+      </w:rPr>
+    </w:lvl>
+    <w:lvl w:ilvl="1">
+      <w:start w:val="1"/>
+      <w:numFmt w:val="bullet"/>
+      <w:lvlText w:val=""/>
+      <w:lvlJc w:val="left"/>
+      <w:pPr>
+        <w:ind w:left="720" w:hanging="360"/>
+      </w:pPr>
+      <w:rPr>
+        <w:rFonts w:ascii="Wingdings" w:hAnsi="Wingdings" w:hint="default"/>
+      </w:rPr>
+    </w:lvl>
+    <w:lvl w:ilvl="2">
+      <w:start w:val="1"/>
+      <w:numFmt w:val="bullet"/>
+      <w:lvlText w:val=""/>
+      <w:lvlJc w:val="left"/>
+      <w:pPr>
+        <w:ind w:left="1080" w:hanging="360"/>
+      </w:pPr>
+      <w:rPr>
+        <w:rFonts w:ascii="Wingdings" w:hAnsi="Wingdings" w:hint="default"/>
+      </w:rPr>
+    </w:lvl>
+    <w:lvl w:ilvl="3">
+      <w:start w:val="1"/>
+      <w:numFmt w:val="bullet"/>
+      <w:lvlText w:val=""/>
+      <w:lvlJc w:val="left"/>
+      <w:pPr>
+        <w:ind w:left="1440" w:hanging="360"/>
+      </w:pPr>
+      <w:rPr>
+        <w:rFonts w:ascii="Symbol" w:hAnsi="Symbol" w:hint="default"/>
+      </w:rPr>
+    </w:lvl>
+    <w:lvl w:ilvl="4">
+      <w:start w:val="1"/>
+      <w:numFmt w:val="bullet"/>
+      <w:lvlText w:val=""/>
+      <w:lvlJc w:val="left"/>
+      <w:pPr>
+        <w:ind w:left="1800" w:hanging="360"/>
+      </w:pPr>
+      <w:rPr>
+        <w:rFonts w:ascii="Symbol" w:hAnsi="Symbol" w:hint="default"/>
+      </w:rPr>
+    </w:lvl>
+    <w:lvl w:ilvl="5">
+      <w:start w:val="1"/>
+      <w:numFmt w:val="bullet"/>
+      <w:lvlText w:val=""/>
+      <w:lvlJc w:val="left"/>
+      <w:pPr>
+        <w:ind w:left="2160" w:hanging="360"/>
+      </w:pPr>
+      <w:rPr>
+        <w:rFonts w:ascii="Wingdings" w:hAnsi="Wingdings" w:hint="default"/>
+      </w:rPr>
+    </w:lvl>
+    <w:lvl w:ilvl="6">
+      <w:start w:val="1"/>
+      <w:numFmt w:val="bullet"/>
+      <w:lvlText w:val=""/>
+      <w:lvlJc w:val="left"/>
+      <w:pPr>
+        <w:ind w:left="2520" w:hanging="360"/>
+      </w:pPr>
+      <w:rPr>
+        <w:rFonts w:ascii="Wingdings" w:hAnsi="Wingdings" w:hint="default"/>
+      </w:rPr>
+    </w:lvl>
+    <w:lvl w:ilvl="7">
+      <w:start w:val="1"/>
+      <w:numFmt w:val="bullet"/>
+      <w:lvlText w:val=""/>
+      <w:lvlJc w:val="left"/>
+      <w:pPr>
+        <w:ind w:left="2880" w:hanging="360"/>
+      </w:pPr>
+      <w:rPr>
+        <w:rFonts w:ascii="Symbol" w:hAnsi="Symbol" w:hint="default"/>
+      </w:rPr>
+    </w:lvl>
+    <w:lvl w:ilvl="8">
+      <w:start w:val="1"/>
+      <w:numFmt w:val="bullet"/>
+      <w:lvlText w:val=""/>
+      <w:lvlJc w:val="left"/>
+      <w:pPr>
+        <w:ind w:left="3240" w:hanging="360"/>
+      </w:pPr>
+      <w:rPr>
+        <w:rFonts w:ascii="Symbol" w:hAnsi="Symbol" w:hint="default"/>
+      </w:rPr>
+    </w:lvl>
+  </w:abstractNum>
+  <w:abstractNum w:abstractNumId="34" w15:restartNumberingAfterBreak="0">
     <w:nsid w:val="5A8322DC"/>
     <w:multiLevelType w:val="multilevel"/>
     <w:tmpl w:val="080A0021"/>
@@ -11974,7 +12606,7 @@
       </w:rPr>
     </w:lvl>
   </w:abstractNum>
-  <w:abstractNum w:abstractNumId="29" w15:restartNumberingAfterBreak="0">
+  <w:abstractNum w:abstractNumId="35" w15:restartNumberingAfterBreak="0">
     <w:nsid w:val="5AE54CAA"/>
     <w:multiLevelType w:val="multilevel"/>
     <w:tmpl w:val="080A0021"/>
@@ -12087,7 +12719,7 @@
       </w:rPr>
     </w:lvl>
   </w:abstractNum>
-  <w:abstractNum w:abstractNumId="30" w15:restartNumberingAfterBreak="0">
+  <w:abstractNum w:abstractNumId="36" w15:restartNumberingAfterBreak="0">
     <w:nsid w:val="5B4A7CDB"/>
     <w:multiLevelType w:val="hybridMultilevel"/>
     <w:tmpl w:val="0A76CE16"/>
@@ -12200,7 +12832,7 @@
       </w:rPr>
     </w:lvl>
   </w:abstractNum>
-  <w:abstractNum w:abstractNumId="31" w15:restartNumberingAfterBreak="0">
+  <w:abstractNum w:abstractNumId="37" w15:restartNumberingAfterBreak="0">
     <w:nsid w:val="5B692643"/>
     <w:multiLevelType w:val="multilevel"/>
     <w:tmpl w:val="080A0021"/>
@@ -12313,7 +12945,7 @@
       </w:rPr>
     </w:lvl>
   </w:abstractNum>
-  <w:abstractNum w:abstractNumId="32" w15:restartNumberingAfterBreak="0">
+  <w:abstractNum w:abstractNumId="38" w15:restartNumberingAfterBreak="0">
     <w:nsid w:val="5B9A7BD0"/>
     <w:multiLevelType w:val="multilevel"/>
     <w:tmpl w:val="080A0021"/>
@@ -12426,7 +13058,7 @@
       </w:rPr>
     </w:lvl>
   </w:abstractNum>
-  <w:abstractNum w:abstractNumId="33" w15:restartNumberingAfterBreak="0">
+  <w:abstractNum w:abstractNumId="39" w15:restartNumberingAfterBreak="0">
     <w:nsid w:val="5C9169F0"/>
     <w:multiLevelType w:val="multilevel"/>
     <w:tmpl w:val="080A0021"/>
@@ -12539,7 +13171,7 @@
       </w:rPr>
     </w:lvl>
   </w:abstractNum>
-  <w:abstractNum w:abstractNumId="34" w15:restartNumberingAfterBreak="0">
+  <w:abstractNum w:abstractNumId="40" w15:restartNumberingAfterBreak="0">
     <w:nsid w:val="5D6B09C9"/>
     <w:multiLevelType w:val="multilevel"/>
     <w:tmpl w:val="080A0021"/>
@@ -12652,7 +13284,7 @@
       </w:rPr>
     </w:lvl>
   </w:abstractNum>
-  <w:abstractNum w:abstractNumId="35" w15:restartNumberingAfterBreak="0">
+  <w:abstractNum w:abstractNumId="41" w15:restartNumberingAfterBreak="0">
     <w:nsid w:val="5F7B48FD"/>
     <w:multiLevelType w:val="multilevel"/>
     <w:tmpl w:val="080A0021"/>
@@ -12765,7 +13397,7 @@
       </w:rPr>
     </w:lvl>
   </w:abstractNum>
-  <w:abstractNum w:abstractNumId="36" w15:restartNumberingAfterBreak="0">
+  <w:abstractNum w:abstractNumId="42" w15:restartNumberingAfterBreak="0">
     <w:nsid w:val="66AB71F0"/>
     <w:multiLevelType w:val="hybridMultilevel"/>
     <w:tmpl w:val="99840280"/>
@@ -12878,7 +13510,7 @@
       </w:rPr>
     </w:lvl>
   </w:abstractNum>
-  <w:abstractNum w:abstractNumId="37" w15:restartNumberingAfterBreak="0">
+  <w:abstractNum w:abstractNumId="43" w15:restartNumberingAfterBreak="0">
     <w:nsid w:val="6F375F66"/>
     <w:multiLevelType w:val="multilevel"/>
     <w:tmpl w:val="080A0021"/>
@@ -12991,7 +13623,7 @@
       </w:rPr>
     </w:lvl>
   </w:abstractNum>
-  <w:abstractNum w:abstractNumId="38" w15:restartNumberingAfterBreak="0">
+  <w:abstractNum w:abstractNumId="44" w15:restartNumberingAfterBreak="0">
     <w:nsid w:val="71715799"/>
     <w:multiLevelType w:val="hybridMultilevel"/>
     <w:tmpl w:val="B13E02F4"/>
@@ -13104,7 +13736,120 @@
       </w:rPr>
     </w:lvl>
   </w:abstractNum>
-  <w:abstractNum w:abstractNumId="39" w15:restartNumberingAfterBreak="0">
+  <w:abstractNum w:abstractNumId="45" w15:restartNumberingAfterBreak="0">
+    <w:nsid w:val="721F6C43"/>
+    <w:multiLevelType w:val="multilevel"/>
+    <w:tmpl w:val="080A0021"/>
+    <w:lvl w:ilvl="0">
+      <w:start w:val="1"/>
+      <w:numFmt w:val="bullet"/>
+      <w:lvlText w:val=""/>
+      <w:lvlJc w:val="left"/>
+      <w:pPr>
+        <w:ind w:left="360" w:hanging="360"/>
+      </w:pPr>
+      <w:rPr>
+        <w:rFonts w:ascii="Wingdings" w:hAnsi="Wingdings" w:hint="default"/>
+      </w:rPr>
+    </w:lvl>
+    <w:lvl w:ilvl="1">
+      <w:start w:val="1"/>
+      <w:numFmt w:val="bullet"/>
+      <w:lvlText w:val=""/>
+      <w:lvlJc w:val="left"/>
+      <w:pPr>
+        <w:ind w:left="720" w:hanging="360"/>
+      </w:pPr>
+      <w:rPr>
+        <w:rFonts w:ascii="Wingdings" w:hAnsi="Wingdings" w:hint="default"/>
+      </w:rPr>
+    </w:lvl>
+    <w:lvl w:ilvl="2">
+      <w:start w:val="1"/>
+      <w:numFmt w:val="bullet"/>
+      <w:lvlText w:val=""/>
+      <w:lvlJc w:val="left"/>
+      <w:pPr>
+        <w:ind w:left="1080" w:hanging="360"/>
+      </w:pPr>
+      <w:rPr>
+        <w:rFonts w:ascii="Wingdings" w:hAnsi="Wingdings" w:hint="default"/>
+      </w:rPr>
+    </w:lvl>
+    <w:lvl w:ilvl="3">
+      <w:start w:val="1"/>
+      <w:numFmt w:val="bullet"/>
+      <w:lvlText w:val=""/>
+      <w:lvlJc w:val="left"/>
+      <w:pPr>
+        <w:ind w:left="1440" w:hanging="360"/>
+      </w:pPr>
+      <w:rPr>
+        <w:rFonts w:ascii="Symbol" w:hAnsi="Symbol" w:hint="default"/>
+      </w:rPr>
+    </w:lvl>
+    <w:lvl w:ilvl="4">
+      <w:start w:val="1"/>
+      <w:numFmt w:val="bullet"/>
+      <w:lvlText w:val=""/>
+      <w:lvlJc w:val="left"/>
+      <w:pPr>
+        <w:ind w:left="1800" w:hanging="360"/>
+      </w:pPr>
+      <w:rPr>
+        <w:rFonts w:ascii="Symbol" w:hAnsi="Symbol" w:hint="default"/>
+      </w:rPr>
+    </w:lvl>
+    <w:lvl w:ilvl="5">
+      <w:start w:val="1"/>
+      <w:numFmt w:val="bullet"/>
+      <w:lvlText w:val=""/>
+      <w:lvlJc w:val="left"/>
+      <w:pPr>
+        <w:ind w:left="2160" w:hanging="360"/>
+      </w:pPr>
+      <w:rPr>
+        <w:rFonts w:ascii="Wingdings" w:hAnsi="Wingdings" w:hint="default"/>
+      </w:rPr>
+    </w:lvl>
+    <w:lvl w:ilvl="6">
+      <w:start w:val="1"/>
+      <w:numFmt w:val="bullet"/>
+      <w:lvlText w:val=""/>
+      <w:lvlJc w:val="left"/>
+      <w:pPr>
+        <w:ind w:left="2520" w:hanging="360"/>
+      </w:pPr>
+      <w:rPr>
+        <w:rFonts w:ascii="Wingdings" w:hAnsi="Wingdings" w:hint="default"/>
+      </w:rPr>
+    </w:lvl>
+    <w:lvl w:ilvl="7">
+      <w:start w:val="1"/>
+      <w:numFmt w:val="bullet"/>
+      <w:lvlText w:val=""/>
+      <w:lvlJc w:val="left"/>
+      <w:pPr>
+        <w:ind w:left="2880" w:hanging="360"/>
+      </w:pPr>
+      <w:rPr>
+        <w:rFonts w:ascii="Symbol" w:hAnsi="Symbol" w:hint="default"/>
+      </w:rPr>
+    </w:lvl>
+    <w:lvl w:ilvl="8">
+      <w:start w:val="1"/>
+      <w:numFmt w:val="bullet"/>
+      <w:lvlText w:val=""/>
+      <w:lvlJc w:val="left"/>
+      <w:pPr>
+        <w:ind w:left="3240" w:hanging="360"/>
+      </w:pPr>
+      <w:rPr>
+        <w:rFonts w:ascii="Symbol" w:hAnsi="Symbol" w:hint="default"/>
+      </w:rPr>
+    </w:lvl>
+  </w:abstractNum>
+  <w:abstractNum w:abstractNumId="46" w15:restartNumberingAfterBreak="0">
     <w:nsid w:val="72A31B20"/>
     <w:multiLevelType w:val="hybridMultilevel"/>
     <w:tmpl w:val="9A4E09FC"/>
@@ -13217,7 +13962,7 @@
       </w:rPr>
     </w:lvl>
   </w:abstractNum>
-  <w:abstractNum w:abstractNumId="40" w15:restartNumberingAfterBreak="0">
+  <w:abstractNum w:abstractNumId="47" w15:restartNumberingAfterBreak="0">
     <w:nsid w:val="780C2D5F"/>
     <w:multiLevelType w:val="multilevel"/>
     <w:tmpl w:val="080A0021"/>
@@ -13330,7 +14075,7 @@
       </w:rPr>
     </w:lvl>
   </w:abstractNum>
-  <w:abstractNum w:abstractNumId="41" w15:restartNumberingAfterBreak="0">
+  <w:abstractNum w:abstractNumId="48" w15:restartNumberingAfterBreak="0">
     <w:nsid w:val="7DD07216"/>
     <w:multiLevelType w:val="hybridMultilevel"/>
     <w:tmpl w:val="10EC75A6"/>
@@ -13443,7 +14188,7 @@
       </w:rPr>
     </w:lvl>
   </w:abstractNum>
-  <w:abstractNum w:abstractNumId="42" w15:restartNumberingAfterBreak="0">
+  <w:abstractNum w:abstractNumId="49" w15:restartNumberingAfterBreak="0">
     <w:nsid w:val="7DD10D30"/>
     <w:multiLevelType w:val="multilevel"/>
     <w:tmpl w:val="080A0021"/>
@@ -13557,133 +14302,154 @@
     </w:lvl>
   </w:abstractNum>
   <w:num w:numId="1">
-    <w:abstractNumId w:val="3"/>
+    <w:abstractNumId w:val="4"/>
   </w:num>
   <w:num w:numId="2">
+    <w:abstractNumId w:val="48"/>
+  </w:num>
+  <w:num w:numId="3">
+    <w:abstractNumId w:val="22"/>
+  </w:num>
+  <w:num w:numId="4">
+    <w:abstractNumId w:val="2"/>
+  </w:num>
+  <w:num w:numId="5">
+    <w:abstractNumId w:val="46"/>
+  </w:num>
+  <w:num w:numId="6">
+    <w:abstractNumId w:val="26"/>
+  </w:num>
+  <w:num w:numId="7">
+    <w:abstractNumId w:val="32"/>
+  </w:num>
+  <w:num w:numId="8">
+    <w:abstractNumId w:val="42"/>
+  </w:num>
+  <w:num w:numId="9">
+    <w:abstractNumId w:val="9"/>
+  </w:num>
+  <w:num w:numId="10">
+    <w:abstractNumId w:val="36"/>
+  </w:num>
+  <w:num w:numId="11">
+    <w:abstractNumId w:val="44"/>
+  </w:num>
+  <w:num w:numId="12">
+    <w:abstractNumId w:val="24"/>
+  </w:num>
+  <w:num w:numId="13">
+    <w:abstractNumId w:val="20"/>
+  </w:num>
+  <w:num w:numId="14">
+    <w:abstractNumId w:val="11"/>
+  </w:num>
+  <w:num w:numId="15">
+    <w:abstractNumId w:val="5"/>
+  </w:num>
+  <w:num w:numId="16">
+    <w:abstractNumId w:val="38"/>
+  </w:num>
+  <w:num w:numId="17">
+    <w:abstractNumId w:val="15"/>
+  </w:num>
+  <w:num w:numId="18">
+    <w:abstractNumId w:val="23"/>
+  </w:num>
+  <w:num w:numId="19">
+    <w:abstractNumId w:val="47"/>
+  </w:num>
+  <w:num w:numId="20">
+    <w:abstractNumId w:val="35"/>
+  </w:num>
+  <w:num w:numId="21">
+    <w:abstractNumId w:val="40"/>
+  </w:num>
+  <w:num w:numId="22">
+    <w:abstractNumId w:val="39"/>
+  </w:num>
+  <w:num w:numId="23">
+    <w:abstractNumId w:val="28"/>
+  </w:num>
+  <w:num w:numId="24">
     <w:abstractNumId w:val="41"/>
   </w:num>
-  <w:num w:numId="3">
-    <w:abstractNumId w:val="19"/>
-  </w:num>
-  <w:num w:numId="4">
-    <w:abstractNumId w:val="1"/>
-  </w:num>
-  <w:num w:numId="5">
-    <w:abstractNumId w:val="39"/>
-  </w:num>
-  <w:num w:numId="6">
-    <w:abstractNumId w:val="22"/>
-  </w:num>
-  <w:num w:numId="7">
-    <w:abstractNumId w:val="27"/>
-  </w:num>
-  <w:num w:numId="8">
-    <w:abstractNumId w:val="36"/>
-  </w:num>
-  <w:num w:numId="9">
-    <w:abstractNumId w:val="8"/>
-  </w:num>
-  <w:num w:numId="10">
-    <w:abstractNumId w:val="30"/>
-  </w:num>
-  <w:num w:numId="11">
-    <w:abstractNumId w:val="38"/>
-  </w:num>
-  <w:num w:numId="12">
-    <w:abstractNumId w:val="21"/>
-  </w:num>
-  <w:num w:numId="13">
-    <w:abstractNumId w:val="18"/>
-  </w:num>
-  <w:num w:numId="14">
-    <w:abstractNumId w:val="10"/>
-  </w:num>
-  <w:num w:numId="15">
-    <w:abstractNumId w:val="4"/>
-  </w:num>
-  <w:num w:numId="16">
-    <w:abstractNumId w:val="32"/>
-  </w:num>
-  <w:num w:numId="17">
-    <w:abstractNumId w:val="13"/>
-  </w:num>
-  <w:num w:numId="18">
-    <w:abstractNumId w:val="20"/>
-  </w:num>
-  <w:num w:numId="19">
-    <w:abstractNumId w:val="40"/>
-  </w:num>
-  <w:num w:numId="20">
-    <w:abstractNumId w:val="29"/>
-  </w:num>
-  <w:num w:numId="21">
-    <w:abstractNumId w:val="34"/>
-  </w:num>
-  <w:num w:numId="22">
-    <w:abstractNumId w:val="33"/>
-  </w:num>
-  <w:num w:numId="23">
-    <w:abstractNumId w:val="24"/>
-  </w:num>
-  <w:num w:numId="24">
-    <w:abstractNumId w:val="35"/>
-  </w:num>
   <w:num w:numId="25">
-    <w:abstractNumId w:val="31"/>
+    <w:abstractNumId w:val="37"/>
   </w:num>
   <w:num w:numId="26">
-    <w:abstractNumId w:val="6"/>
+    <w:abstractNumId w:val="7"/>
   </w:num>
   <w:num w:numId="27">
     <w:abstractNumId w:val="0"/>
   </w:num>
   <w:num w:numId="28">
-    <w:abstractNumId w:val="37"/>
+    <w:abstractNumId w:val="43"/>
   </w:num>
   <w:num w:numId="29">
+    <w:abstractNumId w:val="14"/>
+  </w:num>
+  <w:num w:numId="30">
+    <w:abstractNumId w:val="29"/>
+  </w:num>
+  <w:num w:numId="31">
+    <w:abstractNumId w:val="30"/>
+  </w:num>
+  <w:num w:numId="32">
+    <w:abstractNumId w:val="18"/>
+  </w:num>
+  <w:num w:numId="33">
+    <w:abstractNumId w:val="49"/>
+  </w:num>
+  <w:num w:numId="34">
+    <w:abstractNumId w:val="6"/>
+  </w:num>
+  <w:num w:numId="35">
+    <w:abstractNumId w:val="10"/>
+  </w:num>
+  <w:num w:numId="36">
+    <w:abstractNumId w:val="3"/>
+  </w:num>
+  <w:num w:numId="37">
+    <w:abstractNumId w:val="16"/>
+  </w:num>
+  <w:num w:numId="38">
+    <w:abstractNumId w:val="34"/>
+  </w:num>
+  <w:num w:numId="39">
+    <w:abstractNumId w:val="13"/>
+  </w:num>
+  <w:num w:numId="40">
+    <w:abstractNumId w:val="27"/>
+  </w:num>
+  <w:num w:numId="41">
+    <w:abstractNumId w:val="17"/>
+  </w:num>
+  <w:num w:numId="42">
+    <w:abstractNumId w:val="8"/>
+  </w:num>
+  <w:num w:numId="43">
+    <w:abstractNumId w:val="19"/>
+  </w:num>
+  <w:num w:numId="44">
     <w:abstractNumId w:val="12"/>
   </w:num>
-  <w:num w:numId="30">
+  <w:num w:numId="45">
     <w:abstractNumId w:val="25"/>
   </w:num>
-  <w:num w:numId="31">
-    <w:abstractNumId w:val="26"/>
+  <w:num w:numId="46">
+    <w:abstractNumId w:val="45"/>
   </w:num>
-  <w:num w:numId="32">
-    <w:abstractNumId w:val="16"/>
+  <w:num w:numId="47">
+    <w:abstractNumId w:val="31"/>
   </w:num>
-  <w:num w:numId="33">
-    <w:abstractNumId w:val="42"/>
+  <w:num w:numId="48">
+    <w:abstractNumId w:val="33"/>
   </w:num>
-  <w:num w:numId="34">
-    <w:abstractNumId w:val="5"/>
+  <w:num w:numId="49">
+    <w:abstractNumId w:val="1"/>
   </w:num>
-  <w:num w:numId="35">
-    <w:abstractNumId w:val="9"/>
-  </w:num>
-  <w:num w:numId="36">
-    <w:abstractNumId w:val="2"/>
-  </w:num>
-  <w:num w:numId="37">
-    <w:abstractNumId w:val="14"/>
-  </w:num>
-  <w:num w:numId="38">
-    <w:abstractNumId w:val="28"/>
-  </w:num>
-  <w:num w:numId="39">
-    <w:abstractNumId w:val="11"/>
-  </w:num>
-  <w:num w:numId="40">
-    <w:abstractNumId w:val="23"/>
-  </w:num>
-  <w:num w:numId="41">
-    <w:abstractNumId w:val="15"/>
-  </w:num>
-  <w:num w:numId="42">
-    <w:abstractNumId w:val="7"/>
-  </w:num>
-  <w:num w:numId="43">
-    <w:abstractNumId w:val="17"/>
+  <w:num w:numId="50">
+    <w:abstractNumId w:val="21"/>
   </w:num>
 </w:numbering>
 </file>
@@ -14148,7 +14914,6 @@
     <w:next w:val="Normal"/>
     <w:link w:val="Ttulo3Car"/>
     <w:uiPriority w:val="9"/>
-    <w:semiHidden/>
     <w:unhideWhenUsed/>
     <w:qFormat/>
     <w:rsid w:val="004402D2"/>
@@ -14171,7 +14936,6 @@
     <w:next w:val="Normal"/>
     <w:link w:val="Ttulo4Car"/>
     <w:uiPriority w:val="9"/>
-    <w:semiHidden/>
     <w:unhideWhenUsed/>
     <w:qFormat/>
     <w:rsid w:val="004402D2"/>
@@ -14378,7 +15142,6 @@
     <w:basedOn w:val="Fuentedeprrafopredeter"/>
     <w:link w:val="Ttulo3"/>
     <w:uiPriority w:val="9"/>
-    <w:semiHidden/>
     <w:rsid w:val="004402D2"/>
     <w:rPr>
       <w:rFonts w:asciiTheme="majorHAnsi" w:eastAsiaTheme="majorEastAsia" w:hAnsiTheme="majorHAnsi" w:cstheme="majorBidi"/>
@@ -14392,7 +15155,6 @@
     <w:basedOn w:val="Fuentedeprrafopredeter"/>
     <w:link w:val="Ttulo4"/>
     <w:uiPriority w:val="9"/>
-    <w:semiHidden/>
     <w:rsid w:val="004402D2"/>
     <w:rPr>
       <w:rFonts w:asciiTheme="majorHAnsi" w:eastAsiaTheme="majorEastAsia" w:hAnsiTheme="majorHAnsi" w:cstheme="majorBidi"/>
@@ -15340,7 +16102,7 @@
 </file>
 
 <file path=customXml/itemProps1.xml><?xml version="1.0" encoding="utf-8"?>
-<ds:datastoreItem xmlns:ds="http://schemas.openxmlformats.org/officeDocument/2006/customXml" ds:itemID="{00D9AB1F-61CC-4246-B763-B438FC65ECC5}">
+<ds:datastoreItem xmlns:ds="http://schemas.openxmlformats.org/officeDocument/2006/customXml" ds:itemID="{81E33A7D-E6D3-415F-8951-8E4D70469EC3}">
   <ds:schemaRefs>
     <ds:schemaRef ds:uri="http://schemas.openxmlformats.org/officeDocument/2006/bibliography"/>
   </ds:schemaRefs>

--- a/Documentos/Finales/perfil.docx
+++ b/Documentos/Finales/perfil.docx
@@ -533,7 +533,7 @@
         <w:t xml:space="preserve"> y en la actualidad no disponen de red informática </w:t>
       </w:r>
       <w:r>
-        <w:t>lo</w:t>
+        <w:t>esto</w:t>
       </w:r>
       <w:r>
         <w:t xml:space="preserve"> hace que los datos estén duplicados en cada computadora con la que cuenta la institución</w:t>
@@ -842,7 +842,13 @@
     </w:p>
     <w:p>
       <w:r>
-        <w:t>Se diferencia de la recepción del hospital que en esta área solo se atienden a los pacientes que llegan a realizarse exámenes médicos</w:t>
+        <w:t>Se diferencia de la recepción del hospital</w:t>
+      </w:r>
+      <w:r>
+        <w:t>,</w:t>
+      </w:r>
+      <w:r>
+        <w:t xml:space="preserve"> que en esta área solo se atienden a los pacientes que llegan a realizarse exámenes médicos</w:t>
       </w:r>
       <w:r>
         <w:t xml:space="preserve"> </w:t>
@@ -860,13 +866,37 @@
         <w:t>:</w:t>
       </w:r>
       <w:r>
-        <w:t xml:space="preserve"> recolectar los datos del paciente, anotar el tipo de examen a realizar, remitir listado </w:t>
+        <w:t xml:space="preserve"> recolectar los datos del paciente</w:t>
+      </w:r>
+      <w:r>
+        <w:t>;</w:t>
+      </w:r>
+      <w:r>
+        <w:t xml:space="preserve"> anot</w:t>
+      </w:r>
+      <w:r>
+        <w:t>ar el tipo de examen a realizar;</w:t>
+      </w:r>
+      <w:r>
+        <w:t xml:space="preserve"> remitir listado </w:t>
       </w:r>
       <w:r>
         <w:t>con las pruebas</w:t>
       </w:r>
       <w:r>
-        <w:t xml:space="preserve"> pendientes a los regentes del laboratorio clínico, rayos X y electrocardiograma, programar citas a los pacientes que se les practicará una ultrasonografía, </w:t>
+        <w:t xml:space="preserve"> pendientes a los regentes del laboratorio clínic</w:t>
+      </w:r>
+      <w:r>
+        <w:t>o, rayos X y electrocardiograma;</w:t>
+      </w:r>
+      <w:r>
+        <w:t xml:space="preserve"> programar citas a los pacientes que se les</w:t>
+      </w:r>
+      <w:r>
+        <w:t xml:space="preserve"> practicará una ultrasonografía;</w:t>
+      </w:r>
+      <w:r>
+        <w:t xml:space="preserve"> </w:t>
       </w:r>
       <w:r>
         <w:lastRenderedPageBreak/>
@@ -900,7 +930,19 @@
     </w:p>
     <w:p>
       <w:r>
-        <w:t>Es dirigida por un regente el cual es el encargado de llevar el control de los ingresos y egresos de los insumos utilizados para realizar los diferentes exámenes que practican en el hospital, otra tare</w:t>
+        <w:t xml:space="preserve">Es dirigida por un regente el cual es el encargado de llevar el control de los ingresos y egresos de los insumos utilizados </w:t>
+      </w:r>
+      <w:r>
+        <w:t>en</w:t>
+      </w:r>
+      <w:r>
+        <w:t xml:space="preserve"> los diferentes exámenes que </w:t>
+      </w:r>
+      <w:r>
+        <w:t>se realizan</w:t>
+      </w:r>
+      <w:r>
+        <w:t xml:space="preserve"> en el hospital, otra tare</w:t>
       </w:r>
       <w:r>
         <w:t>a del regente</w:t>
@@ -925,7 +967,13 @@
     </w:p>
     <w:p>
       <w:r>
-        <w:t>Se encarga de la evaluación de resultados del examen de rayos X y al igual que en el laboratorio clínico los realizan el papel y los remiten a recepción para su digitación. Disponen de una computadora, pero esta solo es utilizada para cargar la aplicación que se encarga de hacer la toma de rayos X.</w:t>
+        <w:t>Se encarga de la evaluación de resultados del examen de rayos X y al igual que en el lab</w:t>
+      </w:r>
+      <w:r>
+        <w:t>oratorio clínico los realizan en</w:t>
+      </w:r>
+      <w:r>
+        <w:t xml:space="preserve"> papel y los remiten a recepción para su digitación. Disponen de una computadora, pero esta solo es utilizada para cargar la aplicación que se encarga de hacer la toma de rayos X.</w:t>
       </w:r>
     </w:p>
     <w:p>
@@ -938,7 +986,13 @@
     </w:p>
     <w:p>
       <w:r>
-        <w:t>El área de ultrasonografía atiende a los pacientes solo por cita previa, la programación de la cita es responsabilidad de recepción y encargado simplemente realiza el examen y lo remite a recepción para que sea digitado como en las otras áreas. No dispone de computadora.</w:t>
+        <w:t xml:space="preserve">El área de ultrasonografía atiende a los pacientes solo por cita previa, la programación de la cita es responsabilidad de recepción y </w:t>
+      </w:r>
+      <w:r>
+        <w:t xml:space="preserve">el </w:t>
+      </w:r>
+      <w:r>
+        <w:t>encargado simplemente realiza el examen y lo remite a recepción para que sea digitado como en las otras áreas. No dispone de computadora.</w:t>
       </w:r>
     </w:p>
     <w:p>
@@ -952,7 +1006,7 @@
     </w:p>
     <w:p>
       <w:r>
-        <w:t>El electrocardiograma es un examen que puede hacer puede realizar cualquier medico en el hospital, y similar a las áreas de laboratorio escribe el resultado del examen en papel y luego lo remite a recepción para que sea digitado. Esta área no posee computadora.</w:t>
+        <w:t>El electrocardiograma es un examen que puede realizar cualquier medico en el hospital, y similar a las áreas de laboratorio escribe el resultado del examen en papel y luego lo remite a recepción para que sea digitado. Esta área no posee computadora.</w:t>
       </w:r>
     </w:p>
     <w:p>
@@ -983,7 +1037,19 @@
         <w:t xml:space="preserve">, en este caso siempre deben revisar la disponibilidad de uso de la sala de operaciones en recepción, </w:t>
       </w:r>
       <w:r>
-        <w:t xml:space="preserve">los cirujanos que hacen uso del quirófano llevan su propio anestesista, este último se encarga de entregar una nota a jefatura del área de enfermería para solicitar los insumos necesarios con los que se llevara a cabo la cirugía. Posterior a la operación quirúrgica </w:t>
+        <w:t>los cirujanos que hacen uso del quirófano llevan su propio anestesista, este último se encarga de entregar una nota a</w:t>
+      </w:r>
+      <w:r>
+        <w:t xml:space="preserve"> la</w:t>
+      </w:r>
+      <w:r>
+        <w:t xml:space="preserve"> jefatura del área de enfermería para solicitar los insumos necesarios </w:t>
+      </w:r>
+      <w:r>
+        <w:t>con los que se realizará</w:t>
+      </w:r>
+      <w:r>
+        <w:t xml:space="preserve"> la cirugía. Posterior a la operación quirúrgica </w:t>
       </w:r>
       <w:r>
         <w:t>el cirujano comenta de forma verbal al pacientes o familiares de este el resumen de los procedimientos que se le fueron aplicados.</w:t>
@@ -1011,7 +1077,13 @@
         <w:t>hospitalización,</w:t>
       </w:r>
       <w:r>
-        <w:t xml:space="preserve"> pero el tiempo que pasa el paciente ingresado no excede las tres horas, en caso no mostrar ninguna mejoría en la observación pasa a ser hospitalizado.</w:t>
+        <w:t xml:space="preserve"> pero el tiempo que pasa el paciente ingresado no excede las tres horas, en caso </w:t>
+      </w:r>
+      <w:r>
+        <w:t xml:space="preserve">de </w:t>
+      </w:r>
+      <w:r>
+        <w:t>no mostrar ninguna mejoría en la observación pasa a ser hospitalizado.</w:t>
       </w:r>
     </w:p>
     <w:p>
@@ -1025,7 +1097,19 @@
     </w:p>
     <w:p>
       <w:r>
-        <w:t>Se encarga de hacer un chequeo médico a los pacientes del hospital, realizan un diagnóstico de los síntomas que presenta el paciente y en base a ello le elaboran una receta médica para que este la adquiera, dispone de una computadora para las tareas asignadas y hace uso de la herramienta informática gratuita de Consulta Médica que en ella se registran los datos referentes a cada paciente.</w:t>
+        <w:t xml:space="preserve">Se encarga de hacer un chequeo médico a los pacientes del hospital, realiza un diagnóstico de los síntomas que presenta el paciente y en base a ello le elabora una receta médica para que este la adquiera, dispone de una computadora para las tareas asignadas y hace uso de la herramienta informática gratuita de Consulta </w:t>
+      </w:r>
+      <w:r>
+        <w:t>Pr</w:t>
+      </w:r>
+      <w:r>
+        <w:t>á</w:t>
+      </w:r>
+      <w:r>
+        <w:t>ctica</w:t>
+      </w:r>
+      <w:r>
+        <w:t xml:space="preserve"> que en ella se registran los datos referentes a cada paciente.</w:t>
       </w:r>
     </w:p>
     <w:p>
@@ -1038,7 +1122,13 @@
     </w:p>
     <w:p>
       <w:r>
-        <w:t>Su rol en la estructura es encargarse del control de las fechas de vencimiento e inventario de los insumos hospitalarios y medicamentos, además de servir como contacto entre las estructuras que forman Grupo Promesa, cubre los roles de recepcionista o encargado de farmacia si es que llegase a ausentarse alguno de ellos y es el encargado de dar mantenimiento al equipo informático de la institución. Para su labor no dispone de una computadora propia, sino que hace uso de las computadoras en farmacia o en recepción.</w:t>
+        <w:t xml:space="preserve">Su rol en </w:t>
+      </w:r>
+      <w:r>
+        <w:t>la institución</w:t>
+      </w:r>
+      <w:r>
+        <w:t xml:space="preserve"> es encargarse del control de las fechas de vencimiento e inventario de los insumos hospitalarios y medicamentos, además de servir como contacto entre las estructuras que forman Grupo Promesa, cubre los roles de recepcionista o encargado de farmacia si es que llegase a ausentarse alguno de ellos y es el encargado de dar mantenimiento al equipo informático de la institución. Para su labor no dispone de una computadora propia, sino que hace uso de las computadoras en farmacia o en recepción.</w:t>
       </w:r>
     </w:p>
     <w:p>
@@ -1104,7 +1194,19 @@
     </w:p>
     <w:p>
       <w:r>
-        <w:t>Realiza algunas funciones de la recepción del hospital como lo es el registro de los pacientes y efectuar la facturación y cobros, pero a los procesos se llevan de forma manual ya que no cuenta con computadora.</w:t>
+        <w:t xml:space="preserve">Realiza algunas funciones de la recepción del hospital como </w:t>
+      </w:r>
+      <w:r>
+        <w:t>son:</w:t>
+      </w:r>
+      <w:r>
+        <w:t xml:space="preserve"> el registro de los pacientes y efectuar la facturación y cobros, pero los procesos se llevan de forma manual</w:t>
+      </w:r>
+      <w:r>
+        <w:t>,</w:t>
+      </w:r>
+      <w:r>
+        <w:t xml:space="preserve"> ya que no cuenta con computadora.</w:t>
       </w:r>
     </w:p>
     <w:p>
@@ -1130,7 +1232,13 @@
     </w:p>
     <w:p>
       <w:r>
-        <w:t>Realiza las mismas funciones que el área de medicina general en el hospital y dispone de una computadora donde hace uso de Consulta Practica para llevar la información de los pacientes, aunque como se aclaró antes esta información no está enlazada por una red informática.</w:t>
+        <w:t>Realiza las mismas funciones que el área de medicina general en el hospital y dispone de una computadora donde hace uso de Consulta Pr</w:t>
+      </w:r>
+      <w:r>
+        <w:t>á</w:t>
+      </w:r>
+      <w:r>
+        <w:t>ctica para llevar la información de los pacientes, aunque como se aclaró antes esta información no está enlazada por una red informática.</w:t>
       </w:r>
     </w:p>
     <w:p>
@@ -1143,7 +1251,13 @@
     </w:p>
     <w:p>
       <w:r>
-        <w:t>Es la estructura más pequeña de las tres que integran al Grupo Promesa Divino Niño, se encarga de la compra y venta de medicamentos al público en general, sus tareas son la de llevar el control de existencia de productos en inventario tanto en farmacia como en el botiquín hospitalario, realizar pedido de medicamentos tanto para abastecer de insumos y medicamentos la institución, elaboran un reporte diario de ingresos que es entregado a la administración en el hospital y establecen promociones periódicamente para la venta de medicamentos.</w:t>
+        <w:t xml:space="preserve">Es la estructura más pequeña de las tres que integran al Grupo Promesa Divino Niño, se encarga de la compra y venta de medicamentos al público en general, sus tareas son la de llevar el control de existencia de productos en inventario tanto en farmacia como en el botiquín hospitalario, </w:t>
+      </w:r>
+      <w:r>
+        <w:t>realizar pedido de medicamentos e insumos para abastecer la institución</w:t>
+      </w:r>
+      <w:r>
+        <w:t>, elaboran un reporte diario de ingresos que es entregado a la administración en el hospital y establecen promociones periódicamente para la venta de medicamentos.</w:t>
       </w:r>
     </w:p>
     <w:p>
@@ -1202,7 +1316,13 @@
     </w:p>
     <w:p>
       <w:r>
-        <w:t>Actualmente los expedientes de los pacientes y el inventario de farmacia son administrados por las herramientas informáticas Mónica y Consulta Practica, las cuales están basadas en un lenguaje de programación que a día de hoy está en desuso, es por esto que se recomienda el migrar los datos que se encuentran en cada computadora a un lenguaje de programación más actualizado y de esa forma construir una base de datos única para todo el Grupo Promesa, evitando así la duplicidad de los registros.</w:t>
+        <w:t>Actualmente los expedientes de los pacientes y el inventario de farmacia son administrados por las herramientas informáticas Mónica y Consulta Pr</w:t>
+      </w:r>
+      <w:r>
+        <w:t>á</w:t>
+      </w:r>
+      <w:r>
+        <w:t>ctica, las cuales están basadas en un lenguaje de programación que a día de hoy está en desuso, es por esto que se recomienda el migrar los datos que se encuentran en cada computadora a un lenguaje de programación más actualizado y de esa forma construir una base de datos única para todo el Grupo Promesa, evitando así la duplicidad de los registros.</w:t>
       </w:r>
     </w:p>
     <w:p>
@@ -1215,10 +1335,22 @@
     </w:p>
     <w:p>
       <w:r>
-        <w:t xml:space="preserve">Se sugiere el desarrollar e implementar un sistema informático orientado a la web que sustituya a Mónica, Consulta Practica, Microsoft Excel y Word. </w:t>
-      </w:r>
-      <w:r>
-        <w:t>Los módulos que se dividirá el sistema propuesto son:</w:t>
+        <w:t>Se sugiere el desarrollar e implementar un sistema informático orientado a la web que sustituya a Mónica, Consulta Pr</w:t>
+      </w:r>
+      <w:r>
+        <w:t>á</w:t>
+      </w:r>
+      <w:r>
+        <w:t xml:space="preserve">ctica, Microsoft Excel y Word. </w:t>
+      </w:r>
+      <w:r>
+        <w:t xml:space="preserve">Los módulos </w:t>
+      </w:r>
+      <w:r>
+        <w:t xml:space="preserve">en </w:t>
+      </w:r>
+      <w:r>
+        <w:t>que se dividirá el sistema propuesto son:</w:t>
       </w:r>
     </w:p>
     <w:p>
@@ -1303,7 +1435,19 @@
     </w:p>
     <w:p>
       <w:r>
-        <w:t xml:space="preserve">Es el modulo que administrará el área de supervisión de calidad total, con el sistema propuesto el área pasaría a administrar el sistema, realizando tareas como: realizar copias de seguridad de la </w:t>
+        <w:t>Es el m</w:t>
+      </w:r>
+      <w:r>
+        <w:t>ó</w:t>
+      </w:r>
+      <w:r>
+        <w:t xml:space="preserve">dulo que administrará el área de supervisión de calidad total, con el sistema propuesto el área pasaría a administrar el sistema, </w:t>
+      </w:r>
+      <w:r>
+        <w:t>efectuando</w:t>
+      </w:r>
+      <w:r>
+        <w:t xml:space="preserve"> tareas como: realizar copias de seguridad de la </w:t>
       </w:r>
       <w:r>
         <w:lastRenderedPageBreak/>
@@ -1320,7 +1464,13 @@
     </w:p>
     <w:p>
       <w:r>
-        <w:t xml:space="preserve">En este módulo se verán agrupada las tres áreas de recepción del Grupo Promesa, </w:t>
+        <w:t>En este módulo se verán agrupada</w:t>
+      </w:r>
+      <w:r>
+        <w:t>s</w:t>
+      </w:r>
+      <w:r>
+        <w:t xml:space="preserve"> las tres áreas de recepción del Grupo Promesa, </w:t>
       </w:r>
       <w:r>
         <w:t>siendo estas: r</w:t>
@@ -1367,7 +1517,13 @@
     </w:p>
     <w:p>
       <w:r>
-        <w:t>Dedicado para el área de enfermería permitirá que sea más sencillo hacer la requisición de utensilios necesarios para llevar a cabo una cirugía al botiquín hospitalario, captura de signos vitales de pacientes que llegan a consulta médica y registro de la evolución de los pacientes que se encuentran hospitalizados o ingresados en el área de observación.</w:t>
+        <w:t>Dedicado para el área de enfermería</w:t>
+      </w:r>
+      <w:r>
+        <w:t>,</w:t>
+      </w:r>
+      <w:r>
+        <w:t xml:space="preserve"> permitirá que sea más sencillo hacer la requisición de utensilios necesarios para llevar a cabo una cirugía al botiquín hospitalario, captura de signos vitales de pacientes que llegan a consulta médica y registro de la evolución de los pacientes que se encuentran hospitalizados o ingresados en el área de observación.</w:t>
       </w:r>
     </w:p>
     <w:p>
@@ -1381,7 +1537,13 @@
     </w:p>
     <w:p>
       <w:r>
-        <w:t>Basado en las tareas que realizan en el área de medicina general, registrará en el expediente de cada paciente sus diagnósticos y recetas de las consultas que le hagan dentro del Grupo Promesa, permitirá la impresión de la receta y el sistema podrá hacer sugerencias de medicamentos que se encuentren en el stock de farmacia al momento de elaborar dicha receta.</w:t>
+        <w:t xml:space="preserve">Basado en las tareas que realizan en el área de medicina general, registrará en el expediente de cada paciente </w:t>
+      </w:r>
+      <w:r>
+        <w:t>los</w:t>
+      </w:r>
+      <w:r>
+        <w:t xml:space="preserve"> diagnósticos y recetas de las consultas que le hagan dentro del Grupo Promesa, permitirá la impresión de la receta y el sistema podrá hacer sugerencias de medicamentos que se encuentren en el stock de farmacia al momento de elaborar dicha receta.</w:t>
       </w:r>
     </w:p>
     <w:p>
@@ -1394,7 +1556,7 @@
     </w:p>
     <w:p>
       <w:r>
-        <w:t>El sistema propuesto permitirá el registro de compra y venta de medicamentos e insumos hospitalarios, controlar el inventario del botiquín hospitalario, impresión de factura, mostrar alertas sobre productos próximos a agotarse sus existencias o que tenga fecha cercana a caducar, registro de promociones y arqueo o cierre de caja.</w:t>
+        <w:t>El sistema propuesto permitirá el registro de compra y venta de medicamentos e insumos hospitalarios, controlar el inventario del botiquín hospitalario, impresión de factura, mostrar alertas sobre productos próximos a agotarse o que tenga fecha cercana a caducar, registro de promociones y arqueo o cierre de caja.</w:t>
       </w:r>
     </w:p>
     <w:p>
@@ -1598,7 +1760,21 @@
           <w:rFonts w:cs="Times New Roman"/>
           <w:szCs w:val="24"/>
         </w:rPr>
-        <w:t xml:space="preserve"> tales como Mónica 8.5, Consulta Practica, Microsoft Excel y Word</w:t>
+        <w:t xml:space="preserve"> tales como Mónica 8.5, Consulta Pr</w:t>
+      </w:r>
+      <w:r>
+        <w:rPr>
+          <w:rFonts w:cs="Times New Roman"/>
+          <w:szCs w:val="24"/>
+        </w:rPr>
+        <w:t>á</w:t>
+      </w:r>
+      <w:r>
+        <w:rPr>
+          <w:rFonts w:cs="Times New Roman"/>
+          <w:szCs w:val="24"/>
+        </w:rPr>
+        <w:t>ctica, Microsoft Excel y Word</w:t>
       </w:r>
       <w:r>
         <w:rPr>
@@ -1683,7 +1859,35 @@
           <w:rFonts w:cs="Times New Roman"/>
           <w:szCs w:val="24"/>
         </w:rPr>
-        <w:t xml:space="preserve"> vienen siendo usados desde la fundación del Grupo Promesa Divino Niño y a pesar de tener las versiones actualizadas de los mismos, los leguajes de programación con los que estos fueron desarrollados en la actualidad han quedado obsoletos, por lo cual ante la gran cantidad de registros que se han generado en todos los años que se han usado estos programas es necesario migrarlos a herramientas más actualizadas y que ofrecen mejor seguridad y acceso a la información.</w:t>
+        <w:t xml:space="preserve"> vienen siendo </w:t>
+      </w:r>
+      <w:r>
+        <w:rPr>
+          <w:rFonts w:cs="Times New Roman"/>
+          <w:szCs w:val="24"/>
+        </w:rPr>
+        <w:t>utilizadas</w:t>
+      </w:r>
+      <w:r>
+        <w:rPr>
+          <w:rFonts w:cs="Times New Roman"/>
+          <w:szCs w:val="24"/>
+        </w:rPr>
+        <w:t xml:space="preserve"> desde la fundación del Grupo Promesa Divino Niño y a pesar de tener las versiones actualizadas de los mismos, los leguajes de programación con los que estos fueron desarrollados en la actualidad han quedado obsoletos, por lo cual ante la gran cantidad de registros que se han generado </w:t>
+      </w:r>
+      <w:r>
+        <w:rPr>
+          <w:rFonts w:cs="Times New Roman"/>
+          <w:szCs w:val="24"/>
+        </w:rPr>
+        <w:t>a día de hoy con estas aplicaciones informática</w:t>
+      </w:r>
+      <w:r>
+        <w:rPr>
+          <w:rFonts w:cs="Times New Roman"/>
+          <w:szCs w:val="24"/>
+        </w:rPr>
+        <w:t xml:space="preserve"> es necesario migrarlos a herramientas más actualizadas y que ofrecen mejor seguridad y acceso a la información.</w:t>
       </w:r>
     </w:p>
     <w:p>
@@ -3241,7 +3445,13 @@
     </w:p>
     <w:p>
       <w:r>
-        <w:t>Los clientes serán los beneficiarios indirectos con la implementación del sistema propuesto, siendo la mayoría de los clientes son residentes del departamento de San Vicente, se puede decir que la cantidad de beneficiarios indirectos son 161,645 personas, que es la cantidad de habitantes en el departamento de San Vicente según el Censo de Población y Vivienda de la Dirección General de Estadísticas y Censos en el año 2007.</w:t>
+        <w:t>Los clientes serán los beneficiarios indirectos con la implementación del sistema propuesto, sien</w:t>
+      </w:r>
+      <w:r>
+        <w:t xml:space="preserve">do la mayoría de los clientes </w:t>
+      </w:r>
+      <w:r>
+        <w:t>residentes del departamento de San Vicente, se puede decir que la cantidad de beneficiarios indirectos son 161,645 personas, que es la cantidad de habitantes en el departamento de San Vicente según el Censo de Población y Vivienda de la Dirección General de Estadísticas y Censos en el año 2007.</w:t>
       </w:r>
     </w:p>
     <w:p>
@@ -3263,7 +3473,37 @@
           <w:rFonts w:cs="Times New Roman"/>
           <w:szCs w:val="24"/>
         </w:rPr>
-        <w:t>ejor servicio pues se agilizarán los procesos que se relación con la atención al cliente.</w:t>
+        <w:t xml:space="preserve">ejor servicio </w:t>
+      </w:r>
+      <w:r>
+        <w:rPr>
+          <w:rFonts w:cs="Times New Roman"/>
+          <w:szCs w:val="24"/>
+        </w:rPr>
+        <w:t>ya que</w:t>
+      </w:r>
+      <w:r>
+        <w:rPr>
+          <w:rFonts w:cs="Times New Roman"/>
+          <w:szCs w:val="24"/>
+        </w:rPr>
+        <w:t xml:space="preserve"> se agiliza</w:t>
+      </w:r>
+      <w:r>
+        <w:rPr>
+          <w:rFonts w:cs="Times New Roman"/>
+          <w:szCs w:val="24"/>
+        </w:rPr>
+        <w:t>rán los procesos que se relacionan</w:t>
+      </w:r>
+      <w:bookmarkStart w:id="0" w:name="_GoBack"/>
+      <w:bookmarkEnd w:id="0"/>
+      <w:r>
+        <w:rPr>
+          <w:rFonts w:cs="Times New Roman"/>
+          <w:szCs w:val="24"/>
+        </w:rPr>
+        <w:t xml:space="preserve"> con la atención al cliente.</w:t>
       </w:r>
     </w:p>
     <w:p>
@@ -3320,15 +3560,7 @@
         <w:t xml:space="preserve">ente, San Vicente, El Salvador. </w:t>
       </w:r>
       <w:r>
-        <w:t xml:space="preserve">Frente a Instituto Nacional Doctor </w:t>
-      </w:r>
-      <w:proofErr w:type="spellStart"/>
-      <w:r>
-        <w:t>Sarbelio</w:t>
-      </w:r>
-      <w:proofErr w:type="spellEnd"/>
-      <w:r>
-        <w:t xml:space="preserve"> Navarrete</w:t>
+        <w:t>Frente a Instituto Nacional Doctor Sarbelio Navarrete</w:t>
       </w:r>
       <w:r>
         <w:t>. V</w:t>
@@ -3344,16 +3576,7 @@
           <w:rFonts w:cs="Times New Roman"/>
           <w:szCs w:val="24"/>
         </w:rPr>
-        <w:t xml:space="preserve">Figura </w:t>
-      </w:r>
-      <w:bookmarkStart w:id="0" w:name="_GoBack"/>
-      <w:bookmarkEnd w:id="0"/>
-      <w:r>
-        <w:rPr>
-          <w:rFonts w:cs="Times New Roman"/>
-          <w:szCs w:val="24"/>
-        </w:rPr>
-        <w:t>1</w:t>
+        <w:t>Figura 1</w:t>
       </w:r>
       <w:r>
         <w:rPr>
@@ -3480,15 +3703,7 @@
         <w:t>(2016) Mapa del municipio de San Vicen</w:t>
       </w:r>
       <w:r>
-        <w:t xml:space="preserve">te. Google </w:t>
-      </w:r>
-      <w:proofErr w:type="spellStart"/>
-      <w:r>
-        <w:t>Maps</w:t>
-      </w:r>
-      <w:proofErr w:type="spellEnd"/>
-      <w:r>
-        <w:t>.</w:t>
+        <w:t>te. Google Maps.</w:t>
       </w:r>
     </w:p>
     <w:p>
@@ -8417,7 +8632,7 @@
                 <w:bCs/>
                 <w:noProof/>
               </w:rPr>
-              <w:t>18</w:t>
+              <w:t>26</w:t>
             </w:r>
             <w:r>
               <w:rPr>
@@ -14362,7 +14577,7 @@
 </file>
 
 <file path=customXml/itemProps1.xml><?xml version="1.0" encoding="utf-8"?>
-<ds:datastoreItem xmlns:ds="http://schemas.openxmlformats.org/officeDocument/2006/customXml" ds:itemID="{61376F64-957E-48E1-A2BC-E2CE19705253}">
+<ds:datastoreItem xmlns:ds="http://schemas.openxmlformats.org/officeDocument/2006/customXml" ds:itemID="{CD5F8213-39D6-4482-B1D1-FB11EF43C5B4}">
   <ds:schemaRefs>
     <ds:schemaRef ds:uri="http://schemas.openxmlformats.org/officeDocument/2006/bibliography"/>
   </ds:schemaRefs>

--- a/Documentos/Finales/perfil.docx
+++ b/Documentos/Finales/perfil.docx
@@ -447,15 +447,10 @@
           <w:rFonts w:cs="Times New Roman"/>
           <w:szCs w:val="24"/>
         </w:rPr>
-        <w:t>VICENTE, 20</w:t>
-      </w:r>
-      <w:r>
-        <w:rPr>
-          <w:rFonts w:cs="Times New Roman"/>
-          <w:szCs w:val="24"/>
-        </w:rPr>
-        <w:t xml:space="preserve"> DE </w:t>
-      </w:r>
+        <w:t xml:space="preserve">VICENTE, </w:t>
+      </w:r>
+      <w:bookmarkStart w:id="0" w:name="_GoBack"/>
+      <w:bookmarkEnd w:id="0"/>
       <w:r>
         <w:rPr>
           <w:rFonts w:cs="Times New Roman"/>
@@ -1006,7 +1001,13 @@
     </w:p>
     <w:p>
       <w:r>
-        <w:t>El electrocardiograma es un examen que puede realizar cualquier medico en el hospital, y similar a las áreas de laboratorio escribe el resultado del examen en papel y luego lo remite a recepción para que sea digitado. Esta área no posee computadora.</w:t>
+        <w:t>El electrocardiograma es un examen</w:t>
+      </w:r>
+      <w:r>
+        <w:t xml:space="preserve"> que puede realizar cualquier mé</w:t>
+      </w:r>
+      <w:r>
+        <w:t>dico en el hospital, y similar a las áreas de laboratorio escribe el resultado del examen en papel y luego lo remite a recepción para que sea digitado. Esta área no posee computadora.</w:t>
       </w:r>
     </w:p>
     <w:p>
@@ -1052,7 +1053,13 @@
         <w:t xml:space="preserve"> la cirugía. Posterior a la operación quirúrgica </w:t>
       </w:r>
       <w:r>
-        <w:t>el cirujano comenta de forma verbal al pacientes o familiares de este el resumen de los procedimientos que se le fueron aplicados.</w:t>
+        <w:t>el cirujano come</w:t>
+      </w:r>
+      <w:r>
+        <w:t>nta de forma verbal al paciente</w:t>
+      </w:r>
+      <w:r>
+        <w:t xml:space="preserve"> o familiares de este el resumen de los procedimientos que se le fueron aplicados.</w:t>
       </w:r>
       <w:r>
         <w:t xml:space="preserve"> </w:t>
@@ -2087,34 +2094,21 @@
           <w:rFonts w:cs="Times New Roman"/>
           <w:szCs w:val="24"/>
         </w:rPr>
-        <w:t xml:space="preserve"> con la implementación del sistema informático, se nombran en la </w:t>
-      </w:r>
-      <w:r>
-        <w:rPr>
-          <w:rFonts w:cs="Times New Roman"/>
-          <w:szCs w:val="24"/>
-        </w:rPr>
-        <w:fldChar w:fldCharType="begin"/>
-      </w:r>
-      <w:r>
-        <w:rPr>
-          <w:rFonts w:cs="Times New Roman"/>
-          <w:szCs w:val="24"/>
-        </w:rPr>
-        <w:instrText xml:space="preserve"> REF _Ref467206216 \h  \* MERGEFORMAT </w:instrText>
-      </w:r>
-      <w:r>
-        <w:rPr>
-          <w:rFonts w:cs="Times New Roman"/>
-          <w:szCs w:val="24"/>
-        </w:rPr>
-      </w:r>
-      <w:r>
-        <w:rPr>
-          <w:rFonts w:cs="Times New Roman"/>
-          <w:szCs w:val="24"/>
-        </w:rPr>
-        <w:fldChar w:fldCharType="separate"/>
+        <w:t xml:space="preserve"> con la implementación del</w:t>
+      </w:r>
+      <w:r>
+        <w:rPr>
+          <w:rFonts w:cs="Times New Roman"/>
+          <w:szCs w:val="24"/>
+        </w:rPr>
+        <w:t xml:space="preserve"> sistema informático, se mencionan</w:t>
+      </w:r>
+      <w:r>
+        <w:rPr>
+          <w:rFonts w:cs="Times New Roman"/>
+          <w:szCs w:val="24"/>
+        </w:rPr>
+        <w:t xml:space="preserve"> en la </w:t>
       </w:r>
       <w:r>
         <w:rPr>
@@ -2122,13 +2116,6 @@
           <w:szCs w:val="24"/>
         </w:rPr>
         <w:t>Tabla 1</w:t>
-      </w:r>
-      <w:r>
-        <w:rPr>
-          <w:rFonts w:cs="Times New Roman"/>
-          <w:szCs w:val="24"/>
-        </w:rPr>
-        <w:fldChar w:fldCharType="end"/>
       </w:r>
       <w:r>
         <w:rPr>
@@ -3496,8 +3483,6 @@
         </w:rPr>
         <w:t>rán los procesos que se relacionan</w:t>
       </w:r>
-      <w:bookmarkStart w:id="0" w:name="_GoBack"/>
-      <w:bookmarkEnd w:id="0"/>
       <w:r>
         <w:rPr>
           <w:rFonts w:cs="Times New Roman"/>
@@ -3548,10 +3533,10 @@
         </w:rPr>
       </w:pPr>
       <w:r>
-        <w:t>El hospital se encuentra ubicado en la siguiente dirección</w:t>
-      </w:r>
-      <w:r>
-        <w:t>:</w:t>
+        <w:t xml:space="preserve">El hospital se encuentra ubicado </w:t>
+      </w:r>
+      <w:r>
+        <w:t>es</w:t>
       </w:r>
       <w:r>
         <w:t xml:space="preserve"> Sexta Calle Poni</w:t>
@@ -3563,27 +3548,36 @@
         <w:t>Frente a Instituto Nacional Doctor Sarbelio Navarrete</w:t>
       </w:r>
       <w:r>
-        <w:t>. V</w:t>
-      </w:r>
-      <w:r>
-        <w:t>er</w:t>
-      </w:r>
-      <w:r>
-        <w:t xml:space="preserve"> </w:t>
-      </w:r>
-      <w:r>
-        <w:rPr>
-          <w:rFonts w:cs="Times New Roman"/>
-          <w:szCs w:val="24"/>
-        </w:rPr>
-        <w:t>Figura 1</w:t>
-      </w:r>
-      <w:r>
-        <w:rPr>
-          <w:rFonts w:cs="Times New Roman"/>
-          <w:szCs w:val="24"/>
-        </w:rPr>
         <w:t>.</w:t>
+      </w:r>
+    </w:p>
+    <w:p>
+      <w:pPr>
+        <w:rPr>
+          <w:rFonts w:cs="Times New Roman"/>
+          <w:szCs w:val="24"/>
+        </w:rPr>
+      </w:pPr>
+      <w:r>
+        <w:rPr>
+          <w:rFonts w:cs="Times New Roman"/>
+          <w:szCs w:val="24"/>
+        </w:rPr>
+        <w:t xml:space="preserve">La clínica médica y la farmacia están en Segunda Avenida Sur, </w:t>
+      </w:r>
+      <w:r>
+        <w:rPr>
+          <w:rFonts w:cs="Times New Roman"/>
+          <w:szCs w:val="24"/>
+        </w:rPr>
+        <w:t xml:space="preserve">San Vicente, El Salvador. Al costado de BANCOVI </w:t>
+      </w:r>
+      <w:r>
+        <w:rPr>
+          <w:rFonts w:cs="Times New Roman"/>
+          <w:szCs w:val="24"/>
+        </w:rPr>
+        <w:t>de R.L. Ver Figura 1.</w:t>
       </w:r>
     </w:p>
     <w:p>
@@ -3600,9 +3594,9 @@
           <w:lang w:val="es-MX" w:eastAsia="es-MX"/>
         </w:rPr>
         <w:drawing>
-          <wp:inline distT="0" distB="0" distL="0" distR="0" wp14:anchorId="33B1EE0D" wp14:editId="4C063DEA">
-            <wp:extent cx="5401056" cy="5401056"/>
-            <wp:effectExtent l="0" t="0" r="9525" b="9525"/>
+          <wp:inline distT="0" distB="0" distL="0" distR="0" wp14:anchorId="33B1EE0D" wp14:editId="4805C36B">
+            <wp:extent cx="6021127" cy="3639181"/>
+            <wp:effectExtent l="0" t="0" r="0" b="0"/>
             <wp:docPr id="1" name="0 Imagen"/>
             <wp:cNvGraphicFramePr>
               <a:graphicFrameLocks xmlns:a="http://schemas.openxmlformats.org/drawingml/2006/main" noChangeAspect="1"/>
@@ -3629,7 +3623,7 @@
                   <pic:spPr>
                     <a:xfrm>
                       <a:off x="0" y="0"/>
-                      <a:ext cx="5401056" cy="5401056"/>
+                      <a:ext cx="6035008" cy="3647570"/>
                     </a:xfrm>
                     <a:prstGeom prst="rect">
                       <a:avLst/>
@@ -3700,7 +3694,10 @@
         <w:t xml:space="preserve"> </w:t>
       </w:r>
       <w:r>
-        <w:t>(2016) Mapa del municipio de San Vicen</w:t>
+        <w:t>(2017</w:t>
+      </w:r>
+      <w:r>
+        <w:t>) Mapa del municipio de San Vicen</w:t>
       </w:r>
       <w:r>
         <w:t>te. Google Maps.</w:t>
@@ -3749,7 +3746,54 @@
           <w:rFonts w:cs="Times New Roman"/>
           <w:szCs w:val="24"/>
         </w:rPr>
-        <w:t>El sistema solventará las necesidades de administración del Grupo Promesa Divino Niño a través de los siguientes módulos:</w:t>
+        <w:t xml:space="preserve">El </w:t>
+      </w:r>
+      <w:r>
+        <w:rPr>
+          <w:rFonts w:cs="Times New Roman"/>
+          <w:szCs w:val="24"/>
+        </w:rPr>
+        <w:t>proyecto que se propone realizar en el Grupo Promesa Divino Niño, se divide en las siguientes etapas:</w:t>
+      </w:r>
+    </w:p>
+    <w:p>
+      <w:pPr>
+        <w:pStyle w:val="Prrafodelista"/>
+        <w:numPr>
+          <w:ilvl w:val="0"/>
+          <w:numId w:val="37"/>
+        </w:numPr>
+        <w:rPr>
+          <w:rFonts w:cs="Times New Roman"/>
+          <w:szCs w:val="24"/>
+        </w:rPr>
+      </w:pPr>
+      <w:r>
+        <w:rPr>
+          <w:rFonts w:cs="Times New Roman"/>
+          <w:szCs w:val="24"/>
+        </w:rPr>
+        <w:t>Migración de la base de datos.</w:t>
+      </w:r>
+    </w:p>
+    <w:p>
+      <w:pPr>
+        <w:pStyle w:val="Prrafodelista"/>
+        <w:numPr>
+          <w:ilvl w:val="0"/>
+          <w:numId w:val="37"/>
+        </w:numPr>
+        <w:rPr>
+          <w:rFonts w:cs="Times New Roman"/>
+          <w:szCs w:val="24"/>
+        </w:rPr>
+      </w:pPr>
+      <w:r>
+        <w:rPr>
+          <w:rFonts w:cs="Times New Roman"/>
+          <w:szCs w:val="24"/>
+        </w:rPr>
+        <w:t>Desarrollo e implementación del Sistema Informático.</w:t>
       </w:r>
     </w:p>
     <w:p>
@@ -3757,7 +3801,12 @@
         <w:pStyle w:val="Ttulo2"/>
       </w:pPr>
       <w:r>
-        <w:t>Administración General.</w:t>
+        <w:t>Migración de la base de datos</w:t>
+      </w:r>
+    </w:p>
+    <w:p>
+      <w:r>
+        <w:t>Para conservar los datos que posee la institución a día de hoy, se propone migrar las bases de datos que se encuentran en cada computadora, a una sola base de datos SQL. La etapa de migración de base de datos, consistiría en:</w:t>
       </w:r>
     </w:p>
     <w:p>
@@ -3765,19 +3814,440 @@
         <w:pStyle w:val="Prrafodelista"/>
         <w:numPr>
           <w:ilvl w:val="0"/>
-          <w:numId w:val="28"/>
-        </w:numPr>
-        <w:rPr>
-          <w:rFonts w:cs="Times New Roman"/>
-          <w:szCs w:val="24"/>
-        </w:rPr>
-      </w:pPr>
-      <w:r>
-        <w:rPr>
-          <w:rFonts w:cs="Times New Roman"/>
-          <w:szCs w:val="24"/>
-        </w:rPr>
-        <w:t xml:space="preserve">Migración de datos actuales a tecnologías modernas adaptables al sistema propuesto. </w:t>
+          <w:numId w:val="38"/>
+        </w:numPr>
+      </w:pPr>
+      <w:r>
+        <w:t>Generar respaldos de base de datos actual.</w:t>
+      </w:r>
+    </w:p>
+    <w:p>
+      <w:pPr>
+        <w:pStyle w:val="Prrafodelista"/>
+        <w:numPr>
+          <w:ilvl w:val="0"/>
+          <w:numId w:val="38"/>
+        </w:numPr>
+      </w:pPr>
+      <w:r>
+        <w:t>Diseño e implementación de base de datos nueva.</w:t>
+      </w:r>
+    </w:p>
+    <w:p>
+      <w:pPr>
+        <w:pStyle w:val="Prrafodelista"/>
+        <w:numPr>
+          <w:ilvl w:val="0"/>
+          <w:numId w:val="38"/>
+        </w:numPr>
+      </w:pPr>
+      <w:r>
+        <w:t>Creación e implementación de rutina SQL de unión de datos.</w:t>
+      </w:r>
+    </w:p>
+    <w:p>
+      <w:pPr>
+        <w:pStyle w:val="Prrafodelista"/>
+        <w:numPr>
+          <w:ilvl w:val="0"/>
+          <w:numId w:val="38"/>
+        </w:numPr>
+      </w:pPr>
+      <w:r>
+        <w:t xml:space="preserve">Creación e implementación de rutina SQL de </w:t>
+      </w:r>
+      <w:r>
+        <w:t>depuración de datos duplicados.</w:t>
+      </w:r>
+    </w:p>
+    <w:p>
+      <w:pPr>
+        <w:pStyle w:val="Ttulo2"/>
+      </w:pPr>
+      <w:r>
+        <w:t>Desarrollo e implementación de sistema informático</w:t>
+      </w:r>
+    </w:p>
+    <w:p>
+      <w:r>
+        <w:t>El sistema informático que se sugiere implementar diferencia nueve roles de usuario, los cuales utilizarán el personal del Grupo Promesa Divino Niño al momento de hacer uso de la herramienta informática, estos roles son:</w:t>
+      </w:r>
+    </w:p>
+    <w:p>
+      <w:pPr>
+        <w:pStyle w:val="Prrafodelista"/>
+        <w:numPr>
+          <w:ilvl w:val="0"/>
+          <w:numId w:val="39"/>
+        </w:numPr>
+        <w:sectPr>
+          <w:footerReference w:type="default" r:id="rId12"/>
+          <w:pgSz w:w="12240" w:h="15840"/>
+          <w:pgMar w:top="1440" w:right="1440" w:bottom="1440" w:left="1440" w:header="720" w:footer="720" w:gutter="0"/>
+          <w:cols w:space="720"/>
+          <w:docGrid w:linePitch="360"/>
+        </w:sectPr>
+      </w:pPr>
+    </w:p>
+    <w:p>
+      <w:pPr>
+        <w:pStyle w:val="Prrafodelista"/>
+        <w:numPr>
+          <w:ilvl w:val="0"/>
+          <w:numId w:val="39"/>
+        </w:numPr>
+      </w:pPr>
+      <w:r>
+        <w:t>Directivo.</w:t>
+      </w:r>
+    </w:p>
+    <w:p>
+      <w:pPr>
+        <w:pStyle w:val="Prrafodelista"/>
+        <w:numPr>
+          <w:ilvl w:val="0"/>
+          <w:numId w:val="39"/>
+        </w:numPr>
+      </w:pPr>
+      <w:r>
+        <w:t>Administración.</w:t>
+      </w:r>
+    </w:p>
+    <w:p>
+      <w:pPr>
+        <w:pStyle w:val="Prrafodelista"/>
+        <w:numPr>
+          <w:ilvl w:val="0"/>
+          <w:numId w:val="39"/>
+        </w:numPr>
+      </w:pPr>
+      <w:r>
+        <w:t>Recepción.</w:t>
+      </w:r>
+    </w:p>
+    <w:p>
+      <w:pPr>
+        <w:pStyle w:val="Prrafodelista"/>
+        <w:numPr>
+          <w:ilvl w:val="0"/>
+          <w:numId w:val="39"/>
+        </w:numPr>
+      </w:pPr>
+      <w:r>
+        <w:t>Laboratorista clínico.</w:t>
+      </w:r>
+    </w:p>
+    <w:p>
+      <w:pPr>
+        <w:pStyle w:val="Prrafodelista"/>
+        <w:numPr>
+          <w:ilvl w:val="0"/>
+          <w:numId w:val="39"/>
+        </w:numPr>
+      </w:pPr>
+      <w:r>
+        <w:t>Laboratorista rayos X.</w:t>
+      </w:r>
+    </w:p>
+    <w:p>
+      <w:pPr>
+        <w:pStyle w:val="Prrafodelista"/>
+        <w:numPr>
+          <w:ilvl w:val="0"/>
+          <w:numId w:val="39"/>
+        </w:numPr>
+      </w:pPr>
+      <w:r>
+        <w:t>Laboratorista ultrasonografía.</w:t>
+      </w:r>
+    </w:p>
+    <w:p>
+      <w:pPr>
+        <w:pStyle w:val="Prrafodelista"/>
+        <w:numPr>
+          <w:ilvl w:val="0"/>
+          <w:numId w:val="39"/>
+        </w:numPr>
+      </w:pPr>
+      <w:r>
+        <w:t>Enfermería.</w:t>
+      </w:r>
+    </w:p>
+    <w:p>
+      <w:pPr>
+        <w:pStyle w:val="Prrafodelista"/>
+        <w:numPr>
+          <w:ilvl w:val="0"/>
+          <w:numId w:val="39"/>
+        </w:numPr>
+      </w:pPr>
+      <w:r>
+        <w:t>Médico general.</w:t>
+      </w:r>
+    </w:p>
+    <w:p>
+      <w:pPr>
+        <w:pStyle w:val="Prrafodelista"/>
+        <w:numPr>
+          <w:ilvl w:val="0"/>
+          <w:numId w:val="39"/>
+        </w:numPr>
+        <w:sectPr>
+          <w:type w:val="continuous"/>
+          <w:pgSz w:w="12240" w:h="15840"/>
+          <w:pgMar w:top="1440" w:right="1440" w:bottom="1440" w:left="1440" w:header="720" w:footer="720" w:gutter="0"/>
+          <w:cols w:num="3" w:space="720"/>
+          <w:docGrid w:linePitch="360"/>
+        </w:sectPr>
+      </w:pPr>
+      <w:r>
+        <w:t>Farmacia</w:t>
+      </w:r>
+    </w:p>
+    <w:p>
+      <w:r>
+        <w:lastRenderedPageBreak/>
+        <w:t xml:space="preserve">El uso de la palabra control en los alcances del sistema </w:t>
+      </w:r>
+      <w:r>
+        <w:t>hace referencia al proceso de crear, mo</w:t>
+      </w:r>
+      <w:r>
+        <w:t>dificar, dar de baja, dar de alta y visualizar los registros según el módulo especifico, siendo la división de estos últimos de la siguiente manera:</w:t>
+      </w:r>
+    </w:p>
+    <w:p>
+      <w:pPr>
+        <w:pStyle w:val="Prrafodelista"/>
+        <w:numPr>
+          <w:ilvl w:val="0"/>
+          <w:numId w:val="40"/>
+        </w:numPr>
+      </w:pPr>
+      <w:r>
+        <w:t>Generalidades.</w:t>
+      </w:r>
+    </w:p>
+    <w:p>
+      <w:pPr>
+        <w:pStyle w:val="Prrafodelista"/>
+        <w:numPr>
+          <w:ilvl w:val="0"/>
+          <w:numId w:val="40"/>
+        </w:numPr>
+      </w:pPr>
+      <w:r>
+        <w:t>Mantenimiento.</w:t>
+      </w:r>
+    </w:p>
+    <w:p>
+      <w:pPr>
+        <w:pStyle w:val="Prrafodelista"/>
+        <w:numPr>
+          <w:ilvl w:val="0"/>
+          <w:numId w:val="40"/>
+        </w:numPr>
+      </w:pPr>
+      <w:r>
+        <w:t>Recepción.</w:t>
+      </w:r>
+    </w:p>
+    <w:p>
+      <w:pPr>
+        <w:pStyle w:val="Prrafodelista"/>
+        <w:numPr>
+          <w:ilvl w:val="0"/>
+          <w:numId w:val="40"/>
+        </w:numPr>
+      </w:pPr>
+      <w:r>
+        <w:t>Laboratorios.</w:t>
+      </w:r>
+    </w:p>
+    <w:p>
+      <w:pPr>
+        <w:pStyle w:val="Prrafodelista"/>
+        <w:numPr>
+          <w:ilvl w:val="0"/>
+          <w:numId w:val="40"/>
+        </w:numPr>
+      </w:pPr>
+      <w:r>
+        <w:t>Enfermería.</w:t>
+      </w:r>
+    </w:p>
+    <w:p>
+      <w:pPr>
+        <w:pStyle w:val="Prrafodelista"/>
+        <w:numPr>
+          <w:ilvl w:val="0"/>
+          <w:numId w:val="40"/>
+        </w:numPr>
+      </w:pPr>
+      <w:r>
+        <w:t>Medicina general.</w:t>
+      </w:r>
+    </w:p>
+    <w:p>
+      <w:pPr>
+        <w:pStyle w:val="Prrafodelista"/>
+        <w:numPr>
+          <w:ilvl w:val="0"/>
+          <w:numId w:val="40"/>
+        </w:numPr>
+      </w:pPr>
+      <w:r>
+        <w:t>Farmacia.</w:t>
+      </w:r>
+    </w:p>
+    <w:p>
+      <w:pPr>
+        <w:pStyle w:val="Prrafodelista"/>
+        <w:numPr>
+          <w:ilvl w:val="0"/>
+          <w:numId w:val="40"/>
+        </w:numPr>
+      </w:pPr>
+      <w:r>
+        <w:t>Reportes.</w:t>
+      </w:r>
+    </w:p>
+    <w:p>
+      <w:pPr>
+        <w:pStyle w:val="Ttulo3"/>
+      </w:pPr>
+      <w:r>
+        <w:t>Generalidades</w:t>
+      </w:r>
+    </w:p>
+    <w:p>
+      <w:r>
+        <w:t>Este módulo agrupa las funciones que dispondrán en común todos los roles de usuario, estas son:</w:t>
+      </w:r>
+    </w:p>
+    <w:p>
+      <w:pPr>
+        <w:pStyle w:val="Prrafodelista"/>
+        <w:numPr>
+          <w:ilvl w:val="0"/>
+          <w:numId w:val="41"/>
+        </w:numPr>
+      </w:pPr>
+      <w:r>
+        <w:t>Ingreso de usuario al sistema.</w:t>
+      </w:r>
+    </w:p>
+    <w:p>
+      <w:pPr>
+        <w:pStyle w:val="Prrafodelista"/>
+        <w:numPr>
+          <w:ilvl w:val="0"/>
+          <w:numId w:val="41"/>
+        </w:numPr>
+      </w:pPr>
+      <w:r>
+        <w:t>Recuperación de contraseña.</w:t>
+      </w:r>
+    </w:p>
+    <w:p>
+      <w:pPr>
+        <w:pStyle w:val="Prrafodelista"/>
+        <w:numPr>
+          <w:ilvl w:val="0"/>
+          <w:numId w:val="41"/>
+        </w:numPr>
+      </w:pPr>
+      <w:r>
+        <w:t>Bitácora de usuario.</w:t>
+      </w:r>
+    </w:p>
+    <w:p>
+      <w:pPr>
+        <w:pStyle w:val="Prrafodelista"/>
+        <w:numPr>
+          <w:ilvl w:val="0"/>
+          <w:numId w:val="41"/>
+        </w:numPr>
+      </w:pPr>
+      <w:r>
+        <w:t>Ayuda.</w:t>
+      </w:r>
+    </w:p>
+    <w:p>
+      <w:pPr>
+        <w:pStyle w:val="Prrafodelista"/>
+        <w:numPr>
+          <w:ilvl w:val="0"/>
+          <w:numId w:val="41"/>
+        </w:numPr>
+      </w:pPr>
+      <w:r>
+        <w:t>Acerca de.</w:t>
+      </w:r>
+    </w:p>
+    <w:p>
+      <w:pPr>
+        <w:pStyle w:val="Ttulo3"/>
+      </w:pPr>
+      <w:r>
+        <w:t>Mantenimiento</w:t>
+      </w:r>
+    </w:p>
+    <w:p>
+      <w:r>
+        <w:t>En mantenimiento</w:t>
+      </w:r>
+      <w:r>
+        <w:t xml:space="preserve"> se encuentra aquellas configuraciones</w:t>
+      </w:r>
+      <w:r>
+        <w:t xml:space="preserve"> que son </w:t>
+      </w:r>
+      <w:r>
+        <w:t>necesaria</w:t>
+      </w:r>
+      <w:r>
+        <w:t xml:space="preserve">s definir de manera general por el </w:t>
+      </w:r>
+      <w:r>
+        <w:t>administrador al momento en que se implemente el sistema informático. Estas configuraciones son:</w:t>
+      </w:r>
+    </w:p>
+    <w:p>
+      <w:pPr>
+        <w:pStyle w:val="Prrafodelista"/>
+        <w:numPr>
+          <w:ilvl w:val="0"/>
+          <w:numId w:val="42"/>
+        </w:numPr>
+      </w:pPr>
+      <w:r>
+        <w:lastRenderedPageBreak/>
+        <w:t>Control de usuarios.</w:t>
+      </w:r>
+    </w:p>
+    <w:p>
+      <w:pPr>
+        <w:pStyle w:val="Prrafodelista"/>
+        <w:numPr>
+          <w:ilvl w:val="0"/>
+          <w:numId w:val="42"/>
+        </w:numPr>
+      </w:pPr>
+      <w:r>
+        <w:t>Control de sucursales.</w:t>
+      </w:r>
+    </w:p>
+    <w:p>
+      <w:pPr>
+        <w:pStyle w:val="Prrafodelista"/>
+        <w:numPr>
+          <w:ilvl w:val="0"/>
+          <w:numId w:val="42"/>
+        </w:numPr>
+      </w:pPr>
+      <w:r>
+        <w:t>Base de datos.</w:t>
       </w:r>
     </w:p>
     <w:p>
@@ -3785,19 +4255,11 @@
         <w:pStyle w:val="Prrafodelista"/>
         <w:numPr>
           <w:ilvl w:val="1"/>
-          <w:numId w:val="28"/>
-        </w:numPr>
-        <w:rPr>
-          <w:rFonts w:cs="Times New Roman"/>
-          <w:szCs w:val="24"/>
-        </w:rPr>
-      </w:pPr>
-      <w:r>
-        <w:rPr>
-          <w:rFonts w:cs="Times New Roman"/>
-          <w:szCs w:val="24"/>
-        </w:rPr>
-        <w:t>Generar respaldos de la base de datos.</w:t>
+          <w:numId w:val="42"/>
+        </w:numPr>
+      </w:pPr>
+      <w:r>
+        <w:t>Crear copia de seguridad.</w:t>
       </w:r>
     </w:p>
     <w:p>
@@ -3805,19 +4267,36 @@
         <w:pStyle w:val="Prrafodelista"/>
         <w:numPr>
           <w:ilvl w:val="1"/>
-          <w:numId w:val="28"/>
-        </w:numPr>
-        <w:rPr>
-          <w:rFonts w:cs="Times New Roman"/>
-          <w:szCs w:val="24"/>
-        </w:rPr>
-      </w:pPr>
-      <w:r>
-        <w:rPr>
-          <w:rFonts w:cs="Times New Roman"/>
-          <w:szCs w:val="24"/>
-        </w:rPr>
-        <w:t>Migrar ficheros a una base de datos SQL.</w:t>
+          <w:numId w:val="42"/>
+        </w:numPr>
+      </w:pPr>
+      <w:r>
+        <w:t>Restaurar copia de seguridad de una existente.</w:t>
+      </w:r>
+    </w:p>
+    <w:p>
+      <w:pPr>
+        <w:pStyle w:val="Prrafodelista"/>
+        <w:numPr>
+          <w:ilvl w:val="1"/>
+          <w:numId w:val="42"/>
+        </w:numPr>
+      </w:pPr>
+      <w:r>
+        <w:t>Bitácora del sistema.</w:t>
+      </w:r>
+    </w:p>
+    <w:p>
+      <w:pPr>
+        <w:pStyle w:val="Ttulo3"/>
+      </w:pPr>
+      <w:r>
+        <w:t>Recepción</w:t>
+      </w:r>
+    </w:p>
+    <w:p>
+      <w:r>
+        <w:t>Agrupando funciones propias del área de recepción, este módulo será de uso exclusivo del rol que lleva su nombre desarrollando tareas como:</w:t>
       </w:r>
     </w:p>
     <w:p>
@@ -3825,19 +4304,47 @@
         <w:pStyle w:val="Prrafodelista"/>
         <w:numPr>
           <w:ilvl w:val="0"/>
-          <w:numId w:val="27"/>
-        </w:numPr>
-        <w:rPr>
-          <w:rFonts w:cs="Times New Roman"/>
-          <w:szCs w:val="24"/>
-        </w:rPr>
-      </w:pPr>
-      <w:r>
-        <w:rPr>
-          <w:rFonts w:cs="Times New Roman"/>
-          <w:szCs w:val="24"/>
-        </w:rPr>
-        <w:t>Recursos humanos.</w:t>
+          <w:numId w:val="43"/>
+        </w:numPr>
+      </w:pPr>
+      <w:r>
+        <w:t>Control de pacientes.</w:t>
+      </w:r>
+    </w:p>
+    <w:p>
+      <w:pPr>
+        <w:pStyle w:val="Prrafodelista"/>
+        <w:numPr>
+          <w:ilvl w:val="0"/>
+          <w:numId w:val="43"/>
+        </w:numPr>
+      </w:pPr>
+      <w:r>
+        <w:t>Control de solicitudes de exámenes a laboratorio clínico.</w:t>
+      </w:r>
+    </w:p>
+    <w:p>
+      <w:pPr>
+        <w:pStyle w:val="Prrafodelista"/>
+        <w:numPr>
+          <w:ilvl w:val="0"/>
+          <w:numId w:val="43"/>
+        </w:numPr>
+      </w:pPr>
+      <w:r>
+        <w:t>Control de egresos de botiquín hospitalario.</w:t>
+      </w:r>
+    </w:p>
+    <w:p>
+      <w:pPr>
+        <w:pStyle w:val="Prrafodelista"/>
+        <w:numPr>
+          <w:ilvl w:val="0"/>
+          <w:numId w:val="43"/>
+        </w:numPr>
+      </w:pPr>
+      <w:r>
+        <w:t>Agenda.</w:t>
       </w:r>
     </w:p>
     <w:p>
@@ -3845,19 +4352,107 @@
         <w:pStyle w:val="Prrafodelista"/>
         <w:numPr>
           <w:ilvl w:val="1"/>
-          <w:numId w:val="27"/>
-        </w:numPr>
-        <w:rPr>
-          <w:rFonts w:cs="Times New Roman"/>
-          <w:szCs w:val="24"/>
-        </w:rPr>
-      </w:pPr>
-      <w:r>
-        <w:rPr>
-          <w:rFonts w:cs="Times New Roman"/>
-          <w:szCs w:val="24"/>
-        </w:rPr>
-        <w:t>Control de usuarios.</w:t>
+          <w:numId w:val="43"/>
+        </w:numPr>
+      </w:pPr>
+      <w:r>
+        <w:t>Control de citas médicas.</w:t>
+      </w:r>
+    </w:p>
+    <w:p>
+      <w:pPr>
+        <w:pStyle w:val="Prrafodelista"/>
+        <w:numPr>
+          <w:ilvl w:val="1"/>
+          <w:numId w:val="43"/>
+        </w:numPr>
+      </w:pPr>
+      <w:r>
+        <w:t>Control de citas por ultrasonografía.</w:t>
+      </w:r>
+    </w:p>
+    <w:p>
+      <w:pPr>
+        <w:pStyle w:val="Prrafodelista"/>
+        <w:numPr>
+          <w:ilvl w:val="1"/>
+          <w:numId w:val="43"/>
+        </w:numPr>
+      </w:pPr>
+      <w:r>
+        <w:t>Control de citas por reserva de quirófano.</w:t>
+      </w:r>
+    </w:p>
+    <w:p>
+      <w:pPr>
+        <w:pStyle w:val="Prrafodelista"/>
+        <w:numPr>
+          <w:ilvl w:val="0"/>
+          <w:numId w:val="43"/>
+        </w:numPr>
+      </w:pPr>
+      <w:r>
+        <w:t>Control de cirugías.</w:t>
+      </w:r>
+    </w:p>
+    <w:p>
+      <w:pPr>
+        <w:pStyle w:val="Prrafodelista"/>
+        <w:numPr>
+          <w:ilvl w:val="0"/>
+          <w:numId w:val="43"/>
+        </w:numPr>
+      </w:pPr>
+      <w:r>
+        <w:t>Registro de acta de consentimiento.</w:t>
+      </w:r>
+    </w:p>
+    <w:p>
+      <w:pPr>
+        <w:pStyle w:val="Prrafodelista"/>
+        <w:numPr>
+          <w:ilvl w:val="0"/>
+          <w:numId w:val="43"/>
+        </w:numPr>
+      </w:pPr>
+      <w:r>
+        <w:t>Control de ingresos por hospitalización.</w:t>
+      </w:r>
+    </w:p>
+    <w:p>
+      <w:pPr>
+        <w:pStyle w:val="Prrafodelista"/>
+        <w:numPr>
+          <w:ilvl w:val="0"/>
+          <w:numId w:val="43"/>
+        </w:numPr>
+      </w:pPr>
+      <w:r>
+        <w:t>Control de ingresos por sala de observación.</w:t>
+      </w:r>
+    </w:p>
+    <w:p>
+      <w:pPr>
+        <w:pStyle w:val="Prrafodelista"/>
+        <w:numPr>
+          <w:ilvl w:val="0"/>
+          <w:numId w:val="43"/>
+        </w:numPr>
+      </w:pPr>
+      <w:r>
+        <w:t>Cobros.</w:t>
+      </w:r>
+    </w:p>
+    <w:p>
+      <w:pPr>
+        <w:pStyle w:val="Prrafodelista"/>
+        <w:numPr>
+          <w:ilvl w:val="1"/>
+          <w:numId w:val="43"/>
+        </w:numPr>
+      </w:pPr>
+      <w:r>
+        <w:t>Generar factura</w:t>
       </w:r>
     </w:p>
     <w:p>
@@ -3865,19 +4460,11 @@
         <w:pStyle w:val="Prrafodelista"/>
         <w:numPr>
           <w:ilvl w:val="2"/>
-          <w:numId w:val="27"/>
-        </w:numPr>
-        <w:rPr>
-          <w:rFonts w:cs="Times New Roman"/>
-          <w:szCs w:val="24"/>
-        </w:rPr>
-      </w:pPr>
-      <w:r>
-        <w:rPr>
-          <w:rFonts w:cs="Times New Roman"/>
-          <w:szCs w:val="24"/>
-        </w:rPr>
-        <w:t>Registro de usuarios al sistema.</w:t>
+          <w:numId w:val="43"/>
+        </w:numPr>
+      </w:pPr>
+      <w:r>
+        <w:t>Consulta médica.</w:t>
       </w:r>
     </w:p>
     <w:p>
@@ -3885,19 +4472,85 @@
         <w:pStyle w:val="Prrafodelista"/>
         <w:numPr>
           <w:ilvl w:val="2"/>
-          <w:numId w:val="27"/>
-        </w:numPr>
-        <w:rPr>
-          <w:rFonts w:cs="Times New Roman"/>
-          <w:szCs w:val="24"/>
-        </w:rPr>
-      </w:pPr>
-      <w:r>
-        <w:rPr>
-          <w:rFonts w:cs="Times New Roman"/>
-          <w:szCs w:val="24"/>
-        </w:rPr>
-        <w:t>Consulta y administración de usuarios.</w:t>
+          <w:numId w:val="43"/>
+        </w:numPr>
+      </w:pPr>
+      <w:r>
+        <w:lastRenderedPageBreak/>
+        <w:t>Laboratorio.</w:t>
+      </w:r>
+    </w:p>
+    <w:p>
+      <w:pPr>
+        <w:pStyle w:val="Prrafodelista"/>
+        <w:numPr>
+          <w:ilvl w:val="3"/>
+          <w:numId w:val="43"/>
+        </w:numPr>
+      </w:pPr>
+      <w:r>
+        <w:t>Laboratorio clínico.</w:t>
+      </w:r>
+    </w:p>
+    <w:p>
+      <w:pPr>
+        <w:pStyle w:val="Prrafodelista"/>
+        <w:numPr>
+          <w:ilvl w:val="3"/>
+          <w:numId w:val="43"/>
+        </w:numPr>
+      </w:pPr>
+      <w:r>
+        <w:t>Rayos X.</w:t>
+      </w:r>
+    </w:p>
+    <w:p>
+      <w:pPr>
+        <w:pStyle w:val="Prrafodelista"/>
+        <w:numPr>
+          <w:ilvl w:val="3"/>
+          <w:numId w:val="43"/>
+        </w:numPr>
+      </w:pPr>
+      <w:r>
+        <w:t>Ultrasonografía.</w:t>
+      </w:r>
+    </w:p>
+    <w:p>
+      <w:pPr>
+        <w:pStyle w:val="Prrafodelista"/>
+        <w:numPr>
+          <w:ilvl w:val="2"/>
+          <w:numId w:val="43"/>
+        </w:numPr>
+      </w:pPr>
+      <w:r>
+        <w:t>Hospitalización.</w:t>
+      </w:r>
+    </w:p>
+    <w:p>
+      <w:pPr>
+        <w:pStyle w:val="Prrafodelista"/>
+        <w:numPr>
+          <w:ilvl w:val="2"/>
+          <w:numId w:val="43"/>
+        </w:numPr>
+      </w:pPr>
+      <w:r>
+        <w:t>Sala de observación.</w:t>
+      </w:r>
+    </w:p>
+    <w:p>
+      <w:pPr>
+        <w:pStyle w:val="Ttulo3"/>
+      </w:pPr>
+      <w:r>
+        <w:t>Laboratorios</w:t>
+      </w:r>
+    </w:p>
+    <w:p>
+      <w:r>
+        <w:t>Este módulo es la unión de las funciones que desarrollan los encargados de las áreas de laboratorio clínico, rayos X y ultrasonografía, estas funciones son:</w:t>
       </w:r>
     </w:p>
     <w:p>
@@ -3905,19 +4558,11 @@
         <w:pStyle w:val="Prrafodelista"/>
         <w:numPr>
           <w:ilvl w:val="0"/>
-          <w:numId w:val="26"/>
-        </w:numPr>
-        <w:rPr>
-          <w:rFonts w:cs="Times New Roman"/>
-          <w:szCs w:val="24"/>
-        </w:rPr>
-      </w:pPr>
-      <w:r>
-        <w:rPr>
-          <w:rFonts w:cs="Times New Roman"/>
-          <w:szCs w:val="24"/>
-        </w:rPr>
-        <w:t>Activo fijo</w:t>
+          <w:numId w:val="47"/>
+        </w:numPr>
+      </w:pPr>
+      <w:r>
+        <w:t>Laboratorio clínico.</w:t>
       </w:r>
     </w:p>
     <w:p>
@@ -3925,19 +4570,23 @@
         <w:pStyle w:val="Prrafodelista"/>
         <w:numPr>
           <w:ilvl w:val="1"/>
-          <w:numId w:val="26"/>
-        </w:numPr>
-        <w:rPr>
-          <w:rFonts w:cs="Times New Roman"/>
-          <w:szCs w:val="24"/>
-        </w:rPr>
-      </w:pPr>
-      <w:r>
-        <w:rPr>
-          <w:rFonts w:cs="Times New Roman"/>
-          <w:szCs w:val="24"/>
-        </w:rPr>
-        <w:t>Control de equipo.</w:t>
+          <w:numId w:val="47"/>
+        </w:numPr>
+      </w:pPr>
+      <w:r>
+        <w:t>Control de exámenes clínicos.</w:t>
+      </w:r>
+    </w:p>
+    <w:p>
+      <w:pPr>
+        <w:pStyle w:val="Prrafodelista"/>
+        <w:numPr>
+          <w:ilvl w:val="1"/>
+          <w:numId w:val="47"/>
+        </w:numPr>
+      </w:pPr>
+      <w:r>
+        <w:t>Configuraciones.</w:t>
       </w:r>
     </w:p>
     <w:p>
@@ -3945,19 +4594,23 @@
         <w:pStyle w:val="Prrafodelista"/>
         <w:numPr>
           <w:ilvl w:val="2"/>
-          <w:numId w:val="26"/>
-        </w:numPr>
-        <w:rPr>
-          <w:rFonts w:cs="Times New Roman"/>
-          <w:szCs w:val="24"/>
-        </w:rPr>
-      </w:pPr>
-      <w:r>
-        <w:rPr>
-          <w:rFonts w:cs="Times New Roman"/>
-          <w:szCs w:val="24"/>
-        </w:rPr>
-        <w:t>Registro de equipo.</w:t>
+          <w:numId w:val="47"/>
+        </w:numPr>
+      </w:pPr>
+      <w:r>
+        <w:t>Rangos de valores clínicos.</w:t>
+      </w:r>
+    </w:p>
+    <w:p>
+      <w:pPr>
+        <w:pStyle w:val="Prrafodelista"/>
+        <w:numPr>
+          <w:ilvl w:val="1"/>
+          <w:numId w:val="47"/>
+        </w:numPr>
+      </w:pPr>
+      <w:r>
+        <w:t>Inventario de insumos.</w:t>
       </w:r>
     </w:p>
     <w:p>
@@ -3965,19 +4618,47 @@
         <w:pStyle w:val="Prrafodelista"/>
         <w:numPr>
           <w:ilvl w:val="2"/>
-          <w:numId w:val="26"/>
-        </w:numPr>
-        <w:rPr>
-          <w:rFonts w:cs="Times New Roman"/>
-          <w:szCs w:val="24"/>
-        </w:rPr>
-      </w:pPr>
-      <w:r>
-        <w:rPr>
-          <w:rFonts w:cs="Times New Roman"/>
-          <w:szCs w:val="24"/>
-        </w:rPr>
-        <w:t>Consulta y administración de equipo.</w:t>
+          <w:numId w:val="47"/>
+        </w:numPr>
+      </w:pPr>
+      <w:r>
+        <w:t>Ingresos de insumos.</w:t>
+      </w:r>
+    </w:p>
+    <w:p>
+      <w:pPr>
+        <w:pStyle w:val="Prrafodelista"/>
+        <w:numPr>
+          <w:ilvl w:val="2"/>
+          <w:numId w:val="47"/>
+        </w:numPr>
+      </w:pPr>
+      <w:r>
+        <w:t>Salidas de insumos.</w:t>
+      </w:r>
+    </w:p>
+    <w:p>
+      <w:pPr>
+        <w:pStyle w:val="Prrafodelista"/>
+        <w:numPr>
+          <w:ilvl w:val="2"/>
+          <w:numId w:val="47"/>
+        </w:numPr>
+      </w:pPr>
+      <w:r>
+        <w:t>Consulta de inventario.</w:t>
+      </w:r>
+    </w:p>
+    <w:p>
+      <w:pPr>
+        <w:pStyle w:val="Prrafodelista"/>
+        <w:numPr>
+          <w:ilvl w:val="1"/>
+          <w:numId w:val="47"/>
+        </w:numPr>
+      </w:pPr>
+      <w:r>
+        <w:t>Control de mobiliario, herramientas y equipo.</w:t>
       </w:r>
     </w:p>
     <w:p>
@@ -3985,19 +4666,11 @@
         <w:pStyle w:val="Prrafodelista"/>
         <w:numPr>
           <w:ilvl w:val="0"/>
-          <w:numId w:val="25"/>
-        </w:numPr>
-        <w:rPr>
-          <w:rFonts w:cs="Times New Roman"/>
-          <w:szCs w:val="24"/>
-        </w:rPr>
-      </w:pPr>
-      <w:r>
-        <w:rPr>
-          <w:rFonts w:cs="Times New Roman"/>
-          <w:szCs w:val="24"/>
-        </w:rPr>
-        <w:t>Cuentas por pagar.</w:t>
+          <w:numId w:val="47"/>
+        </w:numPr>
+      </w:pPr>
+      <w:r>
+        <w:t>Rayos X.</w:t>
       </w:r>
     </w:p>
     <w:p>
@@ -4005,19 +4678,23 @@
         <w:pStyle w:val="Prrafodelista"/>
         <w:numPr>
           <w:ilvl w:val="1"/>
-          <w:numId w:val="25"/>
-        </w:numPr>
-        <w:rPr>
-          <w:rFonts w:cs="Times New Roman"/>
-          <w:szCs w:val="24"/>
-        </w:rPr>
-      </w:pPr>
-      <w:r>
-        <w:rPr>
-          <w:rFonts w:cs="Times New Roman"/>
-          <w:szCs w:val="24"/>
-        </w:rPr>
-        <w:t>Registro de cuentas por pagar.</w:t>
+          <w:numId w:val="47"/>
+        </w:numPr>
+      </w:pPr>
+      <w:r>
+        <w:t>Control de exámenes de rayos X.</w:t>
+      </w:r>
+    </w:p>
+    <w:p>
+      <w:pPr>
+        <w:pStyle w:val="Prrafodelista"/>
+        <w:numPr>
+          <w:ilvl w:val="0"/>
+          <w:numId w:val="47"/>
+        </w:numPr>
+      </w:pPr>
+      <w:r>
+        <w:t>Ultrasonografía.</w:t>
       </w:r>
     </w:p>
     <w:p>
@@ -4025,19 +4702,49 @@
         <w:pStyle w:val="Prrafodelista"/>
         <w:numPr>
           <w:ilvl w:val="1"/>
-          <w:numId w:val="25"/>
-        </w:numPr>
-        <w:rPr>
-          <w:rFonts w:cs="Times New Roman"/>
-          <w:szCs w:val="24"/>
-        </w:rPr>
-      </w:pPr>
-      <w:r>
-        <w:rPr>
-          <w:rFonts w:cs="Times New Roman"/>
-          <w:szCs w:val="24"/>
-        </w:rPr>
-        <w:t>Consulta y administración de cuentas por pagar.</w:t>
+          <w:numId w:val="47"/>
+        </w:numPr>
+      </w:pPr>
+      <w:r>
+        <w:t>Control de exámenes de ultrasonografía.</w:t>
+      </w:r>
+    </w:p>
+    <w:p>
+      <w:pPr>
+        <w:pStyle w:val="Ttulo3"/>
+      </w:pPr>
+      <w:r>
+        <w:lastRenderedPageBreak/>
+        <w:t>Enfermería</w:t>
+      </w:r>
+    </w:p>
+    <w:p>
+      <w:r>
+        <w:t>Actividades propias y exclusivas del área de enfermería son agrupadas en este módulo, estas son:</w:t>
+      </w:r>
+    </w:p>
+    <w:p>
+      <w:pPr>
+        <w:pStyle w:val="Prrafodelista"/>
+        <w:numPr>
+          <w:ilvl w:val="0"/>
+          <w:numId w:val="44"/>
+        </w:numPr>
+      </w:pPr>
+      <w:r>
+        <w:t>Registro de signos vitales.</w:t>
+      </w:r>
+    </w:p>
+    <w:p>
+      <w:pPr>
+        <w:pStyle w:val="Prrafodelista"/>
+        <w:numPr>
+          <w:ilvl w:val="0"/>
+          <w:numId w:val="44"/>
+        </w:numPr>
+      </w:pPr>
+      <w:r>
+        <w:t>Insumos hospitalarios.</w:t>
       </w:r>
     </w:p>
     <w:p>
@@ -4045,19 +4752,48 @@
         <w:pStyle w:val="Prrafodelista"/>
         <w:numPr>
           <w:ilvl w:val="1"/>
-          <w:numId w:val="25"/>
-        </w:numPr>
-        <w:rPr>
-          <w:rFonts w:cs="Times New Roman"/>
-          <w:szCs w:val="24"/>
-        </w:rPr>
-      </w:pPr>
-      <w:r>
-        <w:rPr>
-          <w:rFonts w:cs="Times New Roman"/>
-          <w:szCs w:val="24"/>
-        </w:rPr>
-        <w:t>Recordatorios de cuentas por pagar.</w:t>
+          <w:numId w:val="44"/>
+        </w:numPr>
+      </w:pPr>
+      <w:r>
+        <w:t>Requisición de insumos.</w:t>
+      </w:r>
+    </w:p>
+    <w:p>
+      <w:pPr>
+        <w:pStyle w:val="Prrafodelista"/>
+        <w:numPr>
+          <w:ilvl w:val="1"/>
+          <w:numId w:val="44"/>
+        </w:numPr>
+      </w:pPr>
+      <w:r>
+        <w:t>Uso de insumos hospitalarios.</w:t>
+      </w:r>
+    </w:p>
+    <w:p>
+      <w:pPr>
+        <w:pStyle w:val="Prrafodelista"/>
+        <w:numPr>
+          <w:ilvl w:val="1"/>
+          <w:numId w:val="44"/>
+        </w:numPr>
+      </w:pPr>
+      <w:r>
+        <w:t>Devolución de insumos al botiquín hospitalario.</w:t>
+      </w:r>
+    </w:p>
+    <w:p>
+      <w:pPr>
+        <w:pStyle w:val="Ttulo3"/>
+      </w:pPr>
+      <w:r>
+        <w:t>Medicina General</w:t>
+      </w:r>
+    </w:p>
+    <w:p>
+      <w:r>
+        <w:t>Actividades propias de los médicos generales son implementadas en este módulo, siendo estas funciones:</w:t>
       </w:r>
     </w:p>
     <w:p>
@@ -4065,19 +4801,11 @@
         <w:pStyle w:val="Prrafodelista"/>
         <w:numPr>
           <w:ilvl w:val="0"/>
-          <w:numId w:val="25"/>
-        </w:numPr>
-        <w:rPr>
-          <w:rFonts w:cs="Times New Roman"/>
-          <w:szCs w:val="24"/>
-        </w:rPr>
-      </w:pPr>
-      <w:r>
-        <w:rPr>
-          <w:rFonts w:cs="Times New Roman"/>
-          <w:szCs w:val="24"/>
-        </w:rPr>
-        <w:t>Proveedores.</w:t>
+          <w:numId w:val="46"/>
+        </w:numPr>
+      </w:pPr>
+      <w:r>
+        <w:t>Consulta médica.</w:t>
       </w:r>
     </w:p>
     <w:p>
@@ -4085,19 +4813,14 @@
         <w:pStyle w:val="Prrafodelista"/>
         <w:numPr>
           <w:ilvl w:val="1"/>
-          <w:numId w:val="25"/>
-        </w:numPr>
-        <w:rPr>
-          <w:rFonts w:cs="Times New Roman"/>
-          <w:szCs w:val="24"/>
-        </w:rPr>
-      </w:pPr>
-      <w:r>
-        <w:rPr>
-          <w:rFonts w:cs="Times New Roman"/>
-          <w:szCs w:val="24"/>
-        </w:rPr>
-        <w:t>Registro de proveedores.</w:t>
+          <w:numId w:val="46"/>
+        </w:numPr>
+      </w:pPr>
+      <w:r>
+        <w:t>Control</w:t>
+      </w:r>
+      <w:r>
+        <w:t xml:space="preserve"> de síntomas.</w:t>
       </w:r>
     </w:p>
     <w:p>
@@ -4105,50 +4828,127 @@
         <w:pStyle w:val="Prrafodelista"/>
         <w:numPr>
           <w:ilvl w:val="1"/>
-          <w:numId w:val="25"/>
-        </w:numPr>
-        <w:rPr>
-          <w:rFonts w:cs="Times New Roman"/>
-          <w:szCs w:val="24"/>
-        </w:rPr>
-      </w:pPr>
-      <w:r>
-        <w:rPr>
-          <w:rFonts w:cs="Times New Roman"/>
-          <w:szCs w:val="24"/>
-        </w:rPr>
-        <w:t>Consulta y administración de proveedores.</w:t>
-      </w:r>
-    </w:p>
-    <w:p>
-      <w:pPr>
-        <w:pStyle w:val="Prrafodelista"/>
-        <w:ind w:left="360"/>
-        <w:rPr>
-          <w:rFonts w:cs="Times New Roman"/>
-          <w:szCs w:val="24"/>
-        </w:rPr>
-      </w:pPr>
+          <w:numId w:val="46"/>
+        </w:numPr>
+      </w:pPr>
+      <w:r>
+        <w:t>Control</w:t>
+      </w:r>
+      <w:r>
+        <w:t xml:space="preserve"> de diagnóstico.</w:t>
+      </w:r>
+    </w:p>
+    <w:p>
+      <w:pPr>
+        <w:pStyle w:val="Prrafodelista"/>
+        <w:numPr>
+          <w:ilvl w:val="1"/>
+          <w:numId w:val="46"/>
+        </w:numPr>
+      </w:pPr>
+      <w:r>
+        <w:t xml:space="preserve">Control </w:t>
+      </w:r>
+      <w:r>
+        <w:t>de recetas.</w:t>
+      </w:r>
     </w:p>
     <w:p>
       <w:pPr>
         <w:pStyle w:val="Prrafodelista"/>
         <w:numPr>
           <w:ilvl w:val="0"/>
-          <w:numId w:val="24"/>
-        </w:numPr>
-        <w:rPr>
-          <w:rFonts w:cs="Times New Roman"/>
-          <w:szCs w:val="24"/>
-        </w:rPr>
-      </w:pPr>
-      <w:r>
-        <w:rPr>
-          <w:rFonts w:cs="Times New Roman"/>
-          <w:szCs w:val="24"/>
-        </w:rPr>
+          <w:numId w:val="46"/>
+        </w:numPr>
+      </w:pPr>
+      <w:r>
+        <w:t>Consulta de expediente médico.</w:t>
+      </w:r>
+    </w:p>
+    <w:p>
+      <w:pPr>
+        <w:pStyle w:val="Ttulo3"/>
+      </w:pPr>
+      <w:r>
+        <w:t>Farmacia</w:t>
+      </w:r>
+    </w:p>
+    <w:p>
+      <w:r>
+        <w:t>Dentro de las funciones que abarcará el módulo de farmacia están:</w:t>
+      </w:r>
+    </w:p>
+    <w:p>
+      <w:pPr>
+        <w:pStyle w:val="Prrafodelista"/>
+        <w:numPr>
+          <w:ilvl w:val="0"/>
+          <w:numId w:val="45"/>
+        </w:numPr>
+      </w:pPr>
+      <w:r>
+        <w:t>Control de productos.</w:t>
+      </w:r>
+    </w:p>
+    <w:p>
+      <w:pPr>
+        <w:pStyle w:val="Prrafodelista"/>
+        <w:numPr>
+          <w:ilvl w:val="0"/>
+          <w:numId w:val="45"/>
+        </w:numPr>
+      </w:pPr>
+      <w:r>
+        <w:t>Control de ubicaciones de almacenamiento.</w:t>
+      </w:r>
+    </w:p>
+    <w:p>
+      <w:pPr>
+        <w:pStyle w:val="Prrafodelista"/>
+        <w:numPr>
+          <w:ilvl w:val="0"/>
+          <w:numId w:val="45"/>
+        </w:numPr>
+      </w:pPr>
+      <w:r>
+        <w:t>Control de proveedores.</w:t>
+      </w:r>
+    </w:p>
+    <w:p>
+      <w:pPr>
+        <w:pStyle w:val="Prrafodelista"/>
+        <w:numPr>
+          <w:ilvl w:val="0"/>
+          <w:numId w:val="45"/>
+        </w:numPr>
+      </w:pPr>
+      <w:r>
+        <w:t>Control de clientes.</w:t>
+      </w:r>
+    </w:p>
+    <w:p>
+      <w:pPr>
+        <w:pStyle w:val="Prrafodelista"/>
+        <w:numPr>
+          <w:ilvl w:val="0"/>
+          <w:numId w:val="45"/>
+        </w:numPr>
+      </w:pPr>
+      <w:r>
+        <w:t>Compras.</w:t>
+      </w:r>
+    </w:p>
+    <w:p>
+      <w:pPr>
+        <w:pStyle w:val="Prrafodelista"/>
+        <w:numPr>
+          <w:ilvl w:val="1"/>
+          <w:numId w:val="45"/>
+        </w:numPr>
+      </w:pPr>
+      <w:r>
         <w:lastRenderedPageBreak/>
-        <w:t>Ubicaciones.</w:t>
+        <w:t>Registro de pedido.</w:t>
       </w:r>
     </w:p>
     <w:p>
@@ -4156,19 +4956,11 @@
         <w:pStyle w:val="Prrafodelista"/>
         <w:numPr>
           <w:ilvl w:val="1"/>
-          <w:numId w:val="24"/>
-        </w:numPr>
-        <w:rPr>
-          <w:rFonts w:cs="Times New Roman"/>
-          <w:szCs w:val="24"/>
-        </w:rPr>
-      </w:pPr>
-      <w:r>
-        <w:rPr>
-          <w:rFonts w:cs="Times New Roman"/>
-          <w:szCs w:val="24"/>
-        </w:rPr>
-        <w:t>Registro de ubicaciones de las instalaciones.</w:t>
+          <w:numId w:val="45"/>
+        </w:numPr>
+      </w:pPr>
+      <w:r>
+        <w:t>Registro de compra.</w:t>
       </w:r>
     </w:p>
     <w:p>
@@ -4176,19 +4968,35 @@
         <w:pStyle w:val="Prrafodelista"/>
         <w:numPr>
           <w:ilvl w:val="1"/>
-          <w:numId w:val="24"/>
-        </w:numPr>
-        <w:rPr>
-          <w:rFonts w:cs="Times New Roman"/>
-          <w:szCs w:val="24"/>
-        </w:rPr>
-      </w:pPr>
-      <w:r>
-        <w:rPr>
-          <w:rFonts w:cs="Times New Roman"/>
-          <w:szCs w:val="24"/>
-        </w:rPr>
-        <w:t>Consulta y administración de ubicaciones.</w:t>
+          <w:numId w:val="45"/>
+        </w:numPr>
+      </w:pPr>
+      <w:r>
+        <w:t>Devolución de compra.</w:t>
+      </w:r>
+    </w:p>
+    <w:p>
+      <w:pPr>
+        <w:pStyle w:val="Prrafodelista"/>
+        <w:numPr>
+          <w:ilvl w:val="1"/>
+          <w:numId w:val="45"/>
+        </w:numPr>
+      </w:pPr>
+      <w:r>
+        <w:t>Cambio de medicamento caduco.</w:t>
+      </w:r>
+    </w:p>
+    <w:p>
+      <w:pPr>
+        <w:pStyle w:val="Prrafodelista"/>
+        <w:numPr>
+          <w:ilvl w:val="1"/>
+          <w:numId w:val="45"/>
+        </w:numPr>
+      </w:pPr>
+      <w:r>
+        <w:t>Consulta de compras.</w:t>
       </w:r>
     </w:p>
     <w:p>
@@ -4196,19 +5004,11 @@
         <w:pStyle w:val="Prrafodelista"/>
         <w:numPr>
           <w:ilvl w:val="0"/>
-          <w:numId w:val="23"/>
-        </w:numPr>
-        <w:rPr>
-          <w:rFonts w:cs="Times New Roman"/>
-          <w:szCs w:val="24"/>
-        </w:rPr>
-      </w:pPr>
-      <w:r>
-        <w:rPr>
-          <w:rFonts w:cs="Times New Roman"/>
-          <w:szCs w:val="24"/>
-        </w:rPr>
-        <w:t>Documentos.</w:t>
+          <w:numId w:val="45"/>
+        </w:numPr>
+      </w:pPr>
+      <w:r>
+        <w:t>Ventas.</w:t>
       </w:r>
     </w:p>
     <w:p>
@@ -4216,19 +5016,11 @@
         <w:pStyle w:val="Prrafodelista"/>
         <w:numPr>
           <w:ilvl w:val="1"/>
-          <w:numId w:val="23"/>
-        </w:numPr>
-        <w:rPr>
-          <w:rFonts w:cs="Times New Roman"/>
-          <w:szCs w:val="24"/>
-        </w:rPr>
-      </w:pPr>
-      <w:r>
-        <w:rPr>
-          <w:rFonts w:cs="Times New Roman"/>
-          <w:szCs w:val="24"/>
-        </w:rPr>
-        <w:t>Registro de actas de consentimiento previo a una cirugía.</w:t>
+          <w:numId w:val="45"/>
+        </w:numPr>
+      </w:pPr>
+      <w:r>
+        <w:t>Registro de venta.</w:t>
       </w:r>
     </w:p>
     <w:p>
@@ -4236,19 +5028,35 @@
         <w:pStyle w:val="Prrafodelista"/>
         <w:numPr>
           <w:ilvl w:val="1"/>
-          <w:numId w:val="23"/>
-        </w:numPr>
-        <w:rPr>
-          <w:rFonts w:cs="Times New Roman"/>
-          <w:szCs w:val="24"/>
-        </w:rPr>
-      </w:pPr>
-      <w:r>
-        <w:rPr>
-          <w:rFonts w:cs="Times New Roman"/>
-          <w:szCs w:val="24"/>
-        </w:rPr>
-        <w:t>Consulta y administración de documentos.</w:t>
+          <w:numId w:val="45"/>
+        </w:numPr>
+      </w:pPr>
+      <w:r>
+        <w:t>Generación de factura.</w:t>
+      </w:r>
+    </w:p>
+    <w:p>
+      <w:pPr>
+        <w:pStyle w:val="Prrafodelista"/>
+        <w:numPr>
+          <w:ilvl w:val="1"/>
+          <w:numId w:val="45"/>
+        </w:numPr>
+      </w:pPr>
+      <w:r>
+        <w:t>Cierre de caja.</w:t>
+      </w:r>
+    </w:p>
+    <w:p>
+      <w:pPr>
+        <w:pStyle w:val="Prrafodelista"/>
+        <w:numPr>
+          <w:ilvl w:val="1"/>
+          <w:numId w:val="45"/>
+        </w:numPr>
+      </w:pPr>
+      <w:r>
+        <w:t>Consulta de ventas.</w:t>
       </w:r>
     </w:p>
     <w:p>
@@ -4256,19 +5064,23 @@
         <w:pStyle w:val="Prrafodelista"/>
         <w:numPr>
           <w:ilvl w:val="0"/>
-          <w:numId w:val="23"/>
-        </w:numPr>
-        <w:rPr>
-          <w:rFonts w:cs="Times New Roman"/>
-          <w:szCs w:val="24"/>
-        </w:rPr>
-      </w:pPr>
-      <w:r>
-        <w:rPr>
-          <w:rFonts w:cs="Times New Roman"/>
-          <w:szCs w:val="24"/>
-        </w:rPr>
-        <w:t>Sucursales.</w:t>
+          <w:numId w:val="45"/>
+        </w:numPr>
+      </w:pPr>
+      <w:r>
+        <w:t>Transferencia al botiquín hospitalario.</w:t>
+      </w:r>
+    </w:p>
+    <w:p>
+      <w:pPr>
+        <w:pStyle w:val="Prrafodelista"/>
+        <w:numPr>
+          <w:ilvl w:val="0"/>
+          <w:numId w:val="45"/>
+        </w:numPr>
+      </w:pPr>
+      <w:r>
+        <w:t>Alertas.</w:t>
       </w:r>
     </w:p>
     <w:p>
@@ -4276,19 +5088,11 @@
         <w:pStyle w:val="Prrafodelista"/>
         <w:numPr>
           <w:ilvl w:val="1"/>
-          <w:numId w:val="23"/>
-        </w:numPr>
-        <w:rPr>
-          <w:rFonts w:cs="Times New Roman"/>
-          <w:szCs w:val="24"/>
-        </w:rPr>
-      </w:pPr>
-      <w:r>
-        <w:rPr>
-          <w:rFonts w:cs="Times New Roman"/>
-          <w:szCs w:val="24"/>
-        </w:rPr>
-        <w:t>Registro de sucursales.</w:t>
+          <w:numId w:val="45"/>
+        </w:numPr>
+      </w:pPr>
+      <w:r>
+        <w:t>Configuración de aletas.</w:t>
       </w:r>
     </w:p>
     <w:p>
@@ -4296,39 +5100,11 @@
         <w:pStyle w:val="Prrafodelista"/>
         <w:numPr>
           <w:ilvl w:val="1"/>
-          <w:numId w:val="23"/>
-        </w:numPr>
-        <w:rPr>
-          <w:rFonts w:cs="Times New Roman"/>
-          <w:szCs w:val="24"/>
-        </w:rPr>
-      </w:pPr>
-      <w:r>
-        <w:rPr>
-          <w:rFonts w:cs="Times New Roman"/>
-          <w:szCs w:val="24"/>
-        </w:rPr>
-        <w:t>Consulta y administración de sucursales.</w:t>
-      </w:r>
-    </w:p>
-    <w:p>
-      <w:pPr>
-        <w:pStyle w:val="Prrafodelista"/>
-        <w:numPr>
-          <w:ilvl w:val="0"/>
-          <w:numId w:val="22"/>
-        </w:numPr>
-        <w:rPr>
-          <w:rFonts w:cs="Times New Roman"/>
-          <w:szCs w:val="24"/>
-        </w:rPr>
-      </w:pPr>
-      <w:r>
-        <w:rPr>
-          <w:rFonts w:cs="Times New Roman"/>
-          <w:szCs w:val="24"/>
-        </w:rPr>
-        <w:t>Seguridad.</w:t>
+          <w:numId w:val="45"/>
+        </w:numPr>
+      </w:pPr>
+      <w:r>
+        <w:t>Por caducidad.</w:t>
       </w:r>
     </w:p>
     <w:p>
@@ -4336,2180 +5112,27 @@
         <w:pStyle w:val="Prrafodelista"/>
         <w:numPr>
           <w:ilvl w:val="1"/>
-          <w:numId w:val="22"/>
-        </w:numPr>
-        <w:rPr>
-          <w:rFonts w:cs="Times New Roman"/>
-          <w:szCs w:val="24"/>
-        </w:rPr>
-      </w:pPr>
-      <w:r>
-        <w:rPr>
-          <w:rFonts w:cs="Times New Roman"/>
-          <w:szCs w:val="24"/>
-        </w:rPr>
-        <w:t>Respaldo de toda la información del sistema.</w:t>
-      </w:r>
-    </w:p>
-    <w:p>
-      <w:pPr>
-        <w:pStyle w:val="Prrafodelista"/>
-        <w:numPr>
-          <w:ilvl w:val="1"/>
-          <w:numId w:val="22"/>
-        </w:numPr>
-        <w:rPr>
-          <w:rFonts w:cs="Times New Roman"/>
-          <w:szCs w:val="24"/>
-        </w:rPr>
-      </w:pPr>
-      <w:r>
-        <w:rPr>
-          <w:rFonts w:cs="Times New Roman"/>
-          <w:szCs w:val="24"/>
-        </w:rPr>
-        <w:t>Restauración de la información a través de un respaldo previo.</w:t>
-      </w:r>
-    </w:p>
-    <w:p>
-      <w:pPr>
-        <w:pStyle w:val="Prrafodelista"/>
-        <w:numPr>
-          <w:ilvl w:val="1"/>
-          <w:numId w:val="22"/>
-        </w:numPr>
-        <w:rPr>
-          <w:rFonts w:cs="Times New Roman"/>
-          <w:szCs w:val="24"/>
-        </w:rPr>
-      </w:pPr>
-      <w:r>
-        <w:rPr>
-          <w:rFonts w:cs="Times New Roman"/>
-          <w:szCs w:val="24"/>
-        </w:rPr>
-        <w:t>Bitácora de las acciones del sistema.</w:t>
-      </w:r>
-    </w:p>
-    <w:p>
-      <w:pPr>
-        <w:pStyle w:val="Prrafodelista"/>
-        <w:numPr>
-          <w:ilvl w:val="0"/>
-          <w:numId w:val="21"/>
-        </w:numPr>
-        <w:rPr>
-          <w:rFonts w:cs="Times New Roman"/>
-          <w:szCs w:val="24"/>
-        </w:rPr>
-      </w:pPr>
-      <w:r>
-        <w:rPr>
-          <w:rFonts w:cs="Times New Roman"/>
-          <w:szCs w:val="24"/>
-        </w:rPr>
-        <w:t>Ayuda.</w:t>
-      </w:r>
-    </w:p>
-    <w:p>
-      <w:pPr>
-        <w:pStyle w:val="Prrafodelista"/>
-        <w:numPr>
-          <w:ilvl w:val="1"/>
-          <w:numId w:val="21"/>
-        </w:numPr>
-        <w:rPr>
-          <w:rFonts w:cs="Times New Roman"/>
-          <w:szCs w:val="24"/>
-        </w:rPr>
-      </w:pPr>
-      <w:r>
-        <w:rPr>
-          <w:rFonts w:cs="Times New Roman"/>
-          <w:szCs w:val="24"/>
-        </w:rPr>
-        <w:t>Consulta de la ayuda por módulos.</w:t>
-      </w:r>
-    </w:p>
-    <w:p>
-      <w:pPr>
-        <w:pStyle w:val="Ttulo2"/>
-      </w:pPr>
-      <w:r>
-        <w:t>Clínica y Hospital Divino Niño</w:t>
-      </w:r>
-    </w:p>
-    <w:p>
-      <w:pPr>
-        <w:pStyle w:val="Prrafodelista"/>
-        <w:numPr>
-          <w:ilvl w:val="0"/>
-          <w:numId w:val="20"/>
-        </w:numPr>
-        <w:rPr>
-          <w:rFonts w:cs="Times New Roman"/>
-          <w:b/>
-          <w:szCs w:val="24"/>
-        </w:rPr>
-      </w:pPr>
-      <w:r>
-        <w:rPr>
-          <w:rFonts w:cs="Times New Roman"/>
-          <w:szCs w:val="24"/>
-        </w:rPr>
-        <w:t>Recepción de pacientes.</w:t>
-      </w:r>
-    </w:p>
-    <w:p>
-      <w:pPr>
-        <w:pStyle w:val="Prrafodelista"/>
-        <w:numPr>
-          <w:ilvl w:val="1"/>
-          <w:numId w:val="20"/>
-        </w:numPr>
-        <w:rPr>
-          <w:rFonts w:cs="Times New Roman"/>
-          <w:b/>
-          <w:szCs w:val="24"/>
-        </w:rPr>
-      </w:pPr>
-      <w:r>
-        <w:rPr>
-          <w:rFonts w:cs="Times New Roman"/>
-          <w:szCs w:val="24"/>
-        </w:rPr>
-        <w:t>Control de pacientes.</w:t>
-      </w:r>
-    </w:p>
-    <w:p>
-      <w:pPr>
-        <w:pStyle w:val="Prrafodelista"/>
-        <w:numPr>
-          <w:ilvl w:val="2"/>
-          <w:numId w:val="20"/>
-        </w:numPr>
-        <w:rPr>
-          <w:rFonts w:cs="Times New Roman"/>
-          <w:b/>
-          <w:szCs w:val="24"/>
-        </w:rPr>
-      </w:pPr>
-      <w:r>
-        <w:rPr>
-          <w:rFonts w:cs="Times New Roman"/>
-          <w:szCs w:val="24"/>
-        </w:rPr>
-        <w:t>Registro o actualización de expediente médico de paciente.</w:t>
-      </w:r>
-    </w:p>
-    <w:p>
-      <w:pPr>
-        <w:pStyle w:val="Prrafodelista"/>
-        <w:numPr>
-          <w:ilvl w:val="2"/>
-          <w:numId w:val="20"/>
-        </w:numPr>
-        <w:rPr>
-          <w:rFonts w:cs="Times New Roman"/>
-          <w:b/>
-          <w:szCs w:val="24"/>
-        </w:rPr>
-      </w:pPr>
-      <w:r>
-        <w:rPr>
-          <w:rFonts w:cs="Times New Roman"/>
-          <w:szCs w:val="24"/>
-        </w:rPr>
-        <w:t>Consulta y administración de pacientes.</w:t>
-      </w:r>
-    </w:p>
-    <w:p>
-      <w:pPr>
-        <w:pStyle w:val="Prrafodelista"/>
-        <w:numPr>
-          <w:ilvl w:val="1"/>
-          <w:numId w:val="20"/>
-        </w:numPr>
-        <w:rPr>
-          <w:rFonts w:cs="Times New Roman"/>
-          <w:b/>
-          <w:szCs w:val="24"/>
-        </w:rPr>
-      </w:pPr>
-      <w:r>
-        <w:rPr>
-          <w:rFonts w:cs="Times New Roman"/>
-          <w:szCs w:val="24"/>
-        </w:rPr>
-        <w:t>Control de peticiones a exámenes clínicos.</w:t>
-      </w:r>
-    </w:p>
-    <w:p>
-      <w:pPr>
-        <w:pStyle w:val="Prrafodelista"/>
-        <w:numPr>
-          <w:ilvl w:val="2"/>
-          <w:numId w:val="20"/>
-        </w:numPr>
-        <w:rPr>
-          <w:rFonts w:cs="Times New Roman"/>
-          <w:b/>
-          <w:szCs w:val="24"/>
-        </w:rPr>
-      </w:pPr>
-      <w:r>
-        <w:rPr>
-          <w:rFonts w:cs="Times New Roman"/>
-          <w:szCs w:val="24"/>
-        </w:rPr>
-        <w:t>Registro de petición para exámenes clínico.</w:t>
-      </w:r>
-    </w:p>
-    <w:p>
-      <w:pPr>
-        <w:pStyle w:val="Prrafodelista"/>
-        <w:numPr>
-          <w:ilvl w:val="2"/>
-          <w:numId w:val="20"/>
-        </w:numPr>
-        <w:rPr>
-          <w:rFonts w:cs="Times New Roman"/>
-          <w:b/>
-          <w:szCs w:val="24"/>
-        </w:rPr>
-      </w:pPr>
-      <w:r>
-        <w:rPr>
-          <w:rFonts w:cs="Times New Roman"/>
-          <w:szCs w:val="24"/>
-        </w:rPr>
-        <w:t>Control y registro de petición para exámenes clínico.</w:t>
-      </w:r>
-    </w:p>
-    <w:p>
-      <w:pPr>
-        <w:pStyle w:val="Prrafodelista"/>
-        <w:numPr>
-          <w:ilvl w:val="0"/>
-          <w:numId w:val="19"/>
-        </w:numPr>
-        <w:rPr>
-          <w:rFonts w:cs="Times New Roman"/>
-          <w:b/>
-          <w:szCs w:val="24"/>
-        </w:rPr>
-      </w:pPr>
-      <w:r>
-        <w:rPr>
-          <w:rFonts w:cs="Times New Roman"/>
-          <w:szCs w:val="24"/>
-        </w:rPr>
-        <w:lastRenderedPageBreak/>
-        <w:t>Botiquín hospitalario.</w:t>
-      </w:r>
-    </w:p>
-    <w:p>
-      <w:pPr>
-        <w:pStyle w:val="Prrafodelista"/>
-        <w:numPr>
-          <w:ilvl w:val="1"/>
-          <w:numId w:val="19"/>
-        </w:numPr>
-        <w:rPr>
-          <w:rFonts w:cs="Times New Roman"/>
-          <w:b/>
-          <w:szCs w:val="24"/>
-        </w:rPr>
-      </w:pPr>
-      <w:r>
-        <w:rPr>
-          <w:rFonts w:cs="Times New Roman"/>
-          <w:szCs w:val="24"/>
-        </w:rPr>
-        <w:t>Registro de insumos del botiquín.</w:t>
-      </w:r>
-    </w:p>
-    <w:p>
-      <w:pPr>
-        <w:pStyle w:val="Prrafodelista"/>
-        <w:numPr>
-          <w:ilvl w:val="1"/>
-          <w:numId w:val="19"/>
-        </w:numPr>
-        <w:rPr>
-          <w:rFonts w:cs="Times New Roman"/>
-          <w:b/>
-          <w:szCs w:val="24"/>
-        </w:rPr>
-      </w:pPr>
-      <w:r>
-        <w:rPr>
-          <w:rFonts w:cs="Times New Roman"/>
-          <w:szCs w:val="24"/>
-        </w:rPr>
-        <w:t>Consulta y administración de insumos de botiquín.</w:t>
-      </w:r>
-    </w:p>
-    <w:p>
-      <w:pPr>
-        <w:pStyle w:val="Prrafodelista"/>
-        <w:numPr>
-          <w:ilvl w:val="1"/>
-          <w:numId w:val="19"/>
-        </w:numPr>
-        <w:rPr>
-          <w:rFonts w:cs="Times New Roman"/>
-          <w:b/>
-          <w:szCs w:val="24"/>
-        </w:rPr>
-      </w:pPr>
-      <w:r>
-        <w:rPr>
-          <w:rFonts w:cs="Times New Roman"/>
-          <w:szCs w:val="24"/>
-        </w:rPr>
-        <w:t>Pedidos de insumos de botiquín.</w:t>
-      </w:r>
-    </w:p>
-    <w:p>
-      <w:pPr>
-        <w:pStyle w:val="Prrafodelista"/>
-        <w:numPr>
-          <w:ilvl w:val="2"/>
-          <w:numId w:val="19"/>
-        </w:numPr>
-        <w:rPr>
-          <w:rFonts w:cs="Times New Roman"/>
-          <w:b/>
-          <w:szCs w:val="24"/>
-        </w:rPr>
-      </w:pPr>
-      <w:r>
-        <w:rPr>
-          <w:rFonts w:cs="Times New Roman"/>
-          <w:szCs w:val="24"/>
-        </w:rPr>
-        <w:t>Registro de pedidos de insumos.</w:t>
-      </w:r>
-    </w:p>
-    <w:p>
-      <w:pPr>
-        <w:pStyle w:val="Prrafodelista"/>
-        <w:numPr>
-          <w:ilvl w:val="2"/>
-          <w:numId w:val="19"/>
-        </w:numPr>
-        <w:rPr>
-          <w:rFonts w:cs="Times New Roman"/>
-          <w:b/>
-          <w:szCs w:val="24"/>
-        </w:rPr>
-      </w:pPr>
-      <w:r>
-        <w:rPr>
-          <w:rFonts w:cs="Times New Roman"/>
-          <w:szCs w:val="24"/>
-        </w:rPr>
-        <w:t>Consulta y administración de pedidos de insumos.</w:t>
-      </w:r>
-      <w:r>
-        <w:rPr>
-          <w:rFonts w:cs="Times New Roman"/>
-          <w:b/>
-          <w:szCs w:val="24"/>
-        </w:rPr>
-        <w:t xml:space="preserve"> </w:t>
-      </w:r>
-    </w:p>
-    <w:p>
-      <w:pPr>
-        <w:pStyle w:val="Prrafodelista"/>
-        <w:numPr>
-          <w:ilvl w:val="0"/>
-          <w:numId w:val="18"/>
-        </w:numPr>
-        <w:rPr>
-          <w:rFonts w:cs="Times New Roman"/>
-          <w:b/>
-          <w:szCs w:val="24"/>
-        </w:rPr>
-      </w:pPr>
-      <w:r>
-        <w:rPr>
-          <w:rFonts w:cs="Times New Roman"/>
-          <w:szCs w:val="24"/>
-        </w:rPr>
-        <w:t>Laboratorio clínico.</w:t>
-      </w:r>
-    </w:p>
-    <w:p>
-      <w:pPr>
-        <w:pStyle w:val="Prrafodelista"/>
-        <w:numPr>
-          <w:ilvl w:val="1"/>
-          <w:numId w:val="18"/>
-        </w:numPr>
-        <w:rPr>
-          <w:rFonts w:cs="Times New Roman"/>
-          <w:b/>
-          <w:szCs w:val="24"/>
-        </w:rPr>
-      </w:pPr>
-      <w:r>
-        <w:rPr>
-          <w:rFonts w:cs="Times New Roman"/>
-          <w:szCs w:val="24"/>
-        </w:rPr>
-        <w:t>Control de exámenes clínicos.</w:t>
-      </w:r>
-    </w:p>
-    <w:p>
-      <w:pPr>
-        <w:pStyle w:val="Prrafodelista"/>
-        <w:numPr>
-          <w:ilvl w:val="2"/>
-          <w:numId w:val="18"/>
-        </w:numPr>
-        <w:rPr>
-          <w:rFonts w:cs="Times New Roman"/>
-          <w:b/>
-          <w:szCs w:val="24"/>
-        </w:rPr>
-      </w:pPr>
-      <w:r>
-        <w:rPr>
-          <w:rFonts w:cs="Times New Roman"/>
-          <w:szCs w:val="24"/>
-        </w:rPr>
-        <w:t>Registro de exámenes clínicos.</w:t>
-      </w:r>
-    </w:p>
-    <w:p>
-      <w:pPr>
-        <w:pStyle w:val="Prrafodelista"/>
-        <w:numPr>
-          <w:ilvl w:val="2"/>
-          <w:numId w:val="18"/>
-        </w:numPr>
-        <w:rPr>
-          <w:rFonts w:cs="Times New Roman"/>
-          <w:b/>
-          <w:szCs w:val="24"/>
-        </w:rPr>
-      </w:pPr>
-      <w:r>
-        <w:rPr>
-          <w:rFonts w:cs="Times New Roman"/>
-          <w:szCs w:val="24"/>
-        </w:rPr>
-        <w:t>Consulta y administración de exámenes clínicos.</w:t>
-      </w:r>
-    </w:p>
-    <w:p>
-      <w:pPr>
-        <w:pStyle w:val="Prrafodelista"/>
-        <w:numPr>
-          <w:ilvl w:val="3"/>
-          <w:numId w:val="18"/>
-        </w:numPr>
-        <w:rPr>
-          <w:rFonts w:cs="Times New Roman"/>
-          <w:b/>
-          <w:szCs w:val="24"/>
-        </w:rPr>
-      </w:pPr>
-      <w:r>
-        <w:rPr>
-          <w:rFonts w:cs="Times New Roman"/>
-          <w:szCs w:val="24"/>
-        </w:rPr>
-        <w:t>Registro de rangos de valores clínicos por examen.</w:t>
-      </w:r>
-    </w:p>
-    <w:p>
-      <w:pPr>
-        <w:pStyle w:val="Prrafodelista"/>
-        <w:numPr>
-          <w:ilvl w:val="3"/>
-          <w:numId w:val="18"/>
-        </w:numPr>
-        <w:rPr>
-          <w:rFonts w:cs="Times New Roman"/>
-          <w:b/>
-          <w:szCs w:val="24"/>
-        </w:rPr>
-      </w:pPr>
-      <w:r>
-        <w:rPr>
-          <w:rFonts w:cs="Times New Roman"/>
-          <w:szCs w:val="24"/>
-        </w:rPr>
-        <w:t>Consulta y administración de rangos de valores clínicos.</w:t>
-      </w:r>
-    </w:p>
-    <w:p>
-      <w:pPr>
-        <w:pStyle w:val="Prrafodelista"/>
-        <w:numPr>
-          <w:ilvl w:val="2"/>
-          <w:numId w:val="18"/>
-        </w:numPr>
-        <w:rPr>
-          <w:rFonts w:cs="Times New Roman"/>
-          <w:b/>
-          <w:szCs w:val="24"/>
-        </w:rPr>
-      </w:pPr>
-      <w:r>
-        <w:rPr>
-          <w:rFonts w:cs="Times New Roman"/>
-          <w:szCs w:val="24"/>
-        </w:rPr>
-        <w:t>Control de realización de exámenes clínicos.</w:t>
-      </w:r>
-    </w:p>
-    <w:p>
-      <w:pPr>
-        <w:pStyle w:val="Prrafodelista"/>
-        <w:numPr>
-          <w:ilvl w:val="3"/>
-          <w:numId w:val="18"/>
-        </w:numPr>
-        <w:rPr>
-          <w:rFonts w:cs="Times New Roman"/>
-          <w:b/>
-          <w:szCs w:val="24"/>
-        </w:rPr>
-      </w:pPr>
-      <w:r>
-        <w:rPr>
-          <w:rFonts w:cs="Times New Roman"/>
-          <w:szCs w:val="24"/>
-        </w:rPr>
-        <w:t>Registro de resultados.</w:t>
-      </w:r>
-    </w:p>
-    <w:p>
-      <w:pPr>
-        <w:pStyle w:val="Prrafodelista"/>
-        <w:numPr>
-          <w:ilvl w:val="3"/>
-          <w:numId w:val="18"/>
-        </w:numPr>
-        <w:rPr>
-          <w:rFonts w:cs="Times New Roman"/>
-          <w:b/>
-          <w:szCs w:val="24"/>
-        </w:rPr>
-      </w:pPr>
-      <w:r>
-        <w:rPr>
-          <w:rFonts w:cs="Times New Roman"/>
-          <w:szCs w:val="24"/>
-        </w:rPr>
-        <w:t>Consulta y administración de resultados por examen.</w:t>
-      </w:r>
-    </w:p>
-    <w:p>
-      <w:pPr>
-        <w:pStyle w:val="Prrafodelista"/>
-        <w:numPr>
-          <w:ilvl w:val="1"/>
-          <w:numId w:val="18"/>
-        </w:numPr>
-        <w:rPr>
-          <w:rFonts w:cs="Times New Roman"/>
-          <w:szCs w:val="24"/>
-        </w:rPr>
-      </w:pPr>
-      <w:r>
-        <w:rPr>
-          <w:rFonts w:cs="Times New Roman"/>
-          <w:szCs w:val="24"/>
-        </w:rPr>
-        <w:t>Control de inventario.</w:t>
-      </w:r>
-    </w:p>
-    <w:p>
-      <w:pPr>
-        <w:pStyle w:val="Prrafodelista"/>
-        <w:numPr>
-          <w:ilvl w:val="2"/>
-          <w:numId w:val="18"/>
-        </w:numPr>
-        <w:rPr>
-          <w:rFonts w:cs="Times New Roman"/>
-          <w:szCs w:val="24"/>
-        </w:rPr>
-      </w:pPr>
-      <w:r>
-        <w:rPr>
-          <w:rFonts w:cs="Times New Roman"/>
-          <w:szCs w:val="24"/>
-        </w:rPr>
-        <w:t>Registro de insumos de laboratorio clínico para realización de exámenes.</w:t>
-      </w:r>
-    </w:p>
-    <w:p>
-      <w:pPr>
-        <w:pStyle w:val="Prrafodelista"/>
-        <w:numPr>
-          <w:ilvl w:val="2"/>
-          <w:numId w:val="18"/>
-        </w:numPr>
-        <w:rPr>
-          <w:rFonts w:cs="Times New Roman"/>
-          <w:szCs w:val="24"/>
-        </w:rPr>
-      </w:pPr>
-      <w:r>
-        <w:rPr>
-          <w:rFonts w:cs="Times New Roman"/>
-          <w:szCs w:val="24"/>
-        </w:rPr>
-        <w:t>Consulta y administración de insumos de laboratorio clínico.</w:t>
-      </w:r>
-    </w:p>
-    <w:p>
-      <w:pPr>
-        <w:pStyle w:val="Prrafodelista"/>
-        <w:numPr>
-          <w:ilvl w:val="0"/>
-          <w:numId w:val="17"/>
-        </w:numPr>
-        <w:rPr>
-          <w:rFonts w:cs="Times New Roman"/>
-          <w:b/>
-          <w:szCs w:val="24"/>
-        </w:rPr>
-      </w:pPr>
-      <w:r>
-        <w:rPr>
-          <w:rFonts w:cs="Times New Roman"/>
-          <w:szCs w:val="24"/>
-        </w:rPr>
-        <w:t>Ultrasonografía.</w:t>
-      </w:r>
-    </w:p>
-    <w:p>
-      <w:pPr>
-        <w:pStyle w:val="Prrafodelista"/>
-        <w:numPr>
-          <w:ilvl w:val="1"/>
-          <w:numId w:val="17"/>
-        </w:numPr>
-        <w:rPr>
-          <w:rFonts w:cs="Times New Roman"/>
-          <w:b/>
-          <w:szCs w:val="24"/>
-        </w:rPr>
-      </w:pPr>
-      <w:r>
-        <w:rPr>
-          <w:rFonts w:cs="Times New Roman"/>
-          <w:szCs w:val="24"/>
-        </w:rPr>
-        <w:t>Control de ultrasonografías.</w:t>
-      </w:r>
-    </w:p>
-    <w:p>
-      <w:pPr>
-        <w:pStyle w:val="Prrafodelista"/>
-        <w:numPr>
-          <w:ilvl w:val="2"/>
-          <w:numId w:val="17"/>
-        </w:numPr>
-        <w:rPr>
-          <w:rFonts w:cs="Times New Roman"/>
-          <w:b/>
-          <w:szCs w:val="24"/>
-        </w:rPr>
-      </w:pPr>
-      <w:r>
-        <w:rPr>
-          <w:rFonts w:cs="Times New Roman"/>
-          <w:szCs w:val="24"/>
-        </w:rPr>
-        <w:t>Registro de ultrasonografías.</w:t>
-      </w:r>
-    </w:p>
-    <w:p>
-      <w:pPr>
-        <w:pStyle w:val="Prrafodelista"/>
-        <w:numPr>
-          <w:ilvl w:val="2"/>
-          <w:numId w:val="17"/>
-        </w:numPr>
-        <w:rPr>
-          <w:rFonts w:cs="Times New Roman"/>
-          <w:b/>
-          <w:szCs w:val="24"/>
-        </w:rPr>
-      </w:pPr>
-      <w:r>
-        <w:rPr>
-          <w:rFonts w:cs="Times New Roman"/>
-          <w:szCs w:val="24"/>
-        </w:rPr>
-        <w:t>Consulta y administración de ultrasonografías.</w:t>
-      </w:r>
-    </w:p>
-    <w:p>
-      <w:pPr>
-        <w:pStyle w:val="Prrafodelista"/>
-        <w:numPr>
-          <w:ilvl w:val="3"/>
-          <w:numId w:val="17"/>
-        </w:numPr>
-        <w:rPr>
-          <w:rFonts w:cs="Times New Roman"/>
-          <w:b/>
-          <w:szCs w:val="24"/>
-        </w:rPr>
-      </w:pPr>
-      <w:r>
-        <w:rPr>
-          <w:rFonts w:cs="Times New Roman"/>
-          <w:szCs w:val="24"/>
-        </w:rPr>
-        <w:t>Registro de rangos de valores por ultrasonografías.</w:t>
-      </w:r>
-    </w:p>
-    <w:p>
-      <w:pPr>
-        <w:pStyle w:val="Prrafodelista"/>
-        <w:numPr>
-          <w:ilvl w:val="3"/>
-          <w:numId w:val="17"/>
-        </w:numPr>
-        <w:rPr>
-          <w:rFonts w:cs="Times New Roman"/>
-          <w:b/>
-          <w:szCs w:val="24"/>
-        </w:rPr>
-      </w:pPr>
-      <w:r>
-        <w:rPr>
-          <w:rFonts w:cs="Times New Roman"/>
-          <w:szCs w:val="24"/>
-        </w:rPr>
-        <w:lastRenderedPageBreak/>
-        <w:t>Consulta y administración de rangos de valores de ultrasonografías.</w:t>
-      </w:r>
-    </w:p>
-    <w:p>
-      <w:pPr>
-        <w:pStyle w:val="Prrafodelista"/>
-        <w:numPr>
-          <w:ilvl w:val="2"/>
-          <w:numId w:val="17"/>
-        </w:numPr>
-        <w:rPr>
-          <w:rFonts w:cs="Times New Roman"/>
-          <w:b/>
-          <w:szCs w:val="24"/>
-        </w:rPr>
-      </w:pPr>
-      <w:r>
-        <w:rPr>
-          <w:rFonts w:cs="Times New Roman"/>
-          <w:szCs w:val="24"/>
-        </w:rPr>
-        <w:t>Control de realización de ultrasonografías.</w:t>
-      </w:r>
-    </w:p>
-    <w:p>
-      <w:pPr>
-        <w:pStyle w:val="Prrafodelista"/>
-        <w:numPr>
-          <w:ilvl w:val="3"/>
-          <w:numId w:val="17"/>
-        </w:numPr>
-        <w:rPr>
-          <w:rFonts w:cs="Times New Roman"/>
-          <w:b/>
-          <w:szCs w:val="24"/>
-        </w:rPr>
-      </w:pPr>
-      <w:r>
-        <w:rPr>
-          <w:rFonts w:cs="Times New Roman"/>
-          <w:szCs w:val="24"/>
-        </w:rPr>
-        <w:t>Registro de resultados.</w:t>
-      </w:r>
-    </w:p>
-    <w:p>
-      <w:pPr>
-        <w:pStyle w:val="Prrafodelista"/>
-        <w:numPr>
-          <w:ilvl w:val="3"/>
-          <w:numId w:val="17"/>
-        </w:numPr>
-        <w:rPr>
-          <w:rFonts w:cs="Times New Roman"/>
-          <w:b/>
-          <w:szCs w:val="24"/>
-        </w:rPr>
-      </w:pPr>
-      <w:r>
-        <w:rPr>
-          <w:rFonts w:cs="Times New Roman"/>
-          <w:szCs w:val="24"/>
-        </w:rPr>
-        <w:t xml:space="preserve">Consulta y administración de resultados por ultrasonografías. </w:t>
-      </w:r>
-    </w:p>
-    <w:p>
-      <w:pPr>
-        <w:pStyle w:val="Prrafodelista"/>
-        <w:numPr>
-          <w:ilvl w:val="0"/>
-          <w:numId w:val="14"/>
-        </w:numPr>
-        <w:rPr>
-          <w:rFonts w:cs="Times New Roman"/>
-          <w:b/>
-          <w:szCs w:val="24"/>
-        </w:rPr>
-      </w:pPr>
-      <w:r>
-        <w:rPr>
-          <w:rFonts w:cs="Times New Roman"/>
-          <w:szCs w:val="24"/>
-        </w:rPr>
-        <w:t>Rayos X.</w:t>
-      </w:r>
-    </w:p>
-    <w:p>
-      <w:pPr>
-        <w:pStyle w:val="Prrafodelista"/>
-        <w:numPr>
-          <w:ilvl w:val="1"/>
-          <w:numId w:val="14"/>
-        </w:numPr>
-        <w:rPr>
-          <w:rFonts w:cs="Times New Roman"/>
-          <w:b/>
-          <w:szCs w:val="24"/>
-        </w:rPr>
-      </w:pPr>
-      <w:r>
-        <w:rPr>
-          <w:rFonts w:cs="Times New Roman"/>
-          <w:szCs w:val="24"/>
-        </w:rPr>
-        <w:t>Control de rayos X.</w:t>
-      </w:r>
-    </w:p>
-    <w:p>
-      <w:pPr>
-        <w:pStyle w:val="Prrafodelista"/>
-        <w:numPr>
-          <w:ilvl w:val="2"/>
-          <w:numId w:val="14"/>
-        </w:numPr>
-        <w:rPr>
-          <w:rFonts w:cs="Times New Roman"/>
-          <w:b/>
-          <w:szCs w:val="24"/>
-        </w:rPr>
-      </w:pPr>
-      <w:r>
-        <w:rPr>
-          <w:rFonts w:cs="Times New Roman"/>
-          <w:szCs w:val="24"/>
-        </w:rPr>
-        <w:t>Registro de exámenes de rayos X.</w:t>
-      </w:r>
-    </w:p>
-    <w:p>
-      <w:pPr>
-        <w:pStyle w:val="Prrafodelista"/>
-        <w:numPr>
-          <w:ilvl w:val="2"/>
-          <w:numId w:val="14"/>
-        </w:numPr>
-        <w:rPr>
-          <w:rFonts w:cs="Times New Roman"/>
-          <w:b/>
-          <w:szCs w:val="24"/>
-        </w:rPr>
-      </w:pPr>
-      <w:r>
-        <w:rPr>
-          <w:rFonts w:cs="Times New Roman"/>
-          <w:szCs w:val="24"/>
-        </w:rPr>
-        <w:t>Consulta y administración de rayos X.</w:t>
-      </w:r>
-    </w:p>
-    <w:p>
-      <w:pPr>
-        <w:pStyle w:val="Prrafodelista"/>
-        <w:numPr>
-          <w:ilvl w:val="2"/>
-          <w:numId w:val="14"/>
-        </w:numPr>
-        <w:rPr>
-          <w:rFonts w:cs="Times New Roman"/>
-          <w:b/>
-          <w:szCs w:val="24"/>
-        </w:rPr>
-      </w:pPr>
-      <w:r>
-        <w:rPr>
-          <w:rFonts w:cs="Times New Roman"/>
-          <w:szCs w:val="24"/>
-        </w:rPr>
-        <w:t>Control de realización de rayos X.</w:t>
-      </w:r>
-    </w:p>
-    <w:p>
-      <w:pPr>
-        <w:pStyle w:val="Prrafodelista"/>
-        <w:numPr>
-          <w:ilvl w:val="3"/>
-          <w:numId w:val="14"/>
-        </w:numPr>
-        <w:rPr>
-          <w:rFonts w:cs="Times New Roman"/>
-          <w:b/>
-          <w:szCs w:val="24"/>
-        </w:rPr>
-      </w:pPr>
-      <w:r>
-        <w:rPr>
-          <w:rFonts w:cs="Times New Roman"/>
-          <w:szCs w:val="24"/>
-        </w:rPr>
-        <w:t>Registro de resultados.</w:t>
-      </w:r>
-    </w:p>
-    <w:p>
-      <w:pPr>
-        <w:pStyle w:val="Prrafodelista"/>
-        <w:numPr>
-          <w:ilvl w:val="3"/>
-          <w:numId w:val="14"/>
-        </w:numPr>
-        <w:rPr>
-          <w:rFonts w:cs="Times New Roman"/>
-          <w:b/>
-          <w:szCs w:val="24"/>
-        </w:rPr>
-      </w:pPr>
-      <w:r>
-        <w:rPr>
-          <w:rFonts w:cs="Times New Roman"/>
-          <w:szCs w:val="24"/>
-        </w:rPr>
-        <w:t>Consulta y administración de resultados por exámenes de rayos X.</w:t>
-      </w:r>
-    </w:p>
-    <w:p>
-      <w:pPr>
-        <w:pStyle w:val="Prrafodelista"/>
-        <w:numPr>
-          <w:ilvl w:val="0"/>
-          <w:numId w:val="16"/>
-        </w:numPr>
-        <w:rPr>
-          <w:rFonts w:cs="Times New Roman"/>
-          <w:b/>
-          <w:szCs w:val="24"/>
-        </w:rPr>
-      </w:pPr>
-      <w:r>
-        <w:rPr>
-          <w:rFonts w:cs="Times New Roman"/>
-          <w:szCs w:val="24"/>
-        </w:rPr>
-        <w:t>Quirófano.</w:t>
-      </w:r>
-    </w:p>
-    <w:p>
-      <w:pPr>
-        <w:pStyle w:val="Prrafodelista"/>
-        <w:numPr>
-          <w:ilvl w:val="1"/>
-          <w:numId w:val="16"/>
-        </w:numPr>
-        <w:rPr>
-          <w:rFonts w:cs="Times New Roman"/>
-          <w:b/>
-          <w:szCs w:val="24"/>
-        </w:rPr>
-      </w:pPr>
-      <w:r>
-        <w:rPr>
-          <w:rFonts w:cs="Times New Roman"/>
-          <w:szCs w:val="24"/>
-        </w:rPr>
-        <w:t>Registro de cirugías.</w:t>
-      </w:r>
-    </w:p>
-    <w:p>
-      <w:pPr>
-        <w:pStyle w:val="Prrafodelista"/>
-        <w:numPr>
-          <w:ilvl w:val="1"/>
-          <w:numId w:val="16"/>
-        </w:numPr>
-        <w:rPr>
-          <w:rFonts w:cs="Times New Roman"/>
-          <w:b/>
-          <w:szCs w:val="24"/>
-        </w:rPr>
-      </w:pPr>
-      <w:r>
-        <w:rPr>
-          <w:rFonts w:cs="Times New Roman"/>
-          <w:szCs w:val="24"/>
-        </w:rPr>
-        <w:t>Consulta y administración de cirugías.</w:t>
-      </w:r>
-    </w:p>
-    <w:p>
-      <w:pPr>
-        <w:pStyle w:val="Prrafodelista"/>
-        <w:numPr>
-          <w:ilvl w:val="1"/>
-          <w:numId w:val="16"/>
-        </w:numPr>
-        <w:rPr>
-          <w:rFonts w:cs="Times New Roman"/>
-          <w:b/>
-          <w:szCs w:val="24"/>
-        </w:rPr>
-      </w:pPr>
-      <w:r>
-        <w:rPr>
-          <w:rFonts w:cs="Times New Roman"/>
-          <w:szCs w:val="24"/>
-        </w:rPr>
-        <w:t>Control de reservas del quirófano.</w:t>
-      </w:r>
-    </w:p>
-    <w:p>
-      <w:pPr>
-        <w:pStyle w:val="Prrafodelista"/>
-        <w:numPr>
-          <w:ilvl w:val="2"/>
-          <w:numId w:val="16"/>
-        </w:numPr>
-        <w:rPr>
-          <w:rFonts w:cs="Times New Roman"/>
-          <w:b/>
-          <w:szCs w:val="24"/>
-        </w:rPr>
-      </w:pPr>
-      <w:r>
-        <w:rPr>
-          <w:rFonts w:cs="Times New Roman"/>
-          <w:szCs w:val="24"/>
-        </w:rPr>
-        <w:t>Registro de reserva.</w:t>
-      </w:r>
-    </w:p>
-    <w:p>
-      <w:pPr>
-        <w:pStyle w:val="Prrafodelista"/>
-        <w:numPr>
-          <w:ilvl w:val="2"/>
-          <w:numId w:val="16"/>
-        </w:numPr>
-        <w:rPr>
-          <w:rFonts w:cs="Times New Roman"/>
-          <w:b/>
-          <w:szCs w:val="24"/>
-        </w:rPr>
-      </w:pPr>
-      <w:r>
-        <w:rPr>
-          <w:rFonts w:cs="Times New Roman"/>
-          <w:szCs w:val="24"/>
-        </w:rPr>
-        <w:t>Consulta y administración de reserva.</w:t>
-      </w:r>
-    </w:p>
-    <w:p>
-      <w:pPr>
-        <w:pStyle w:val="Prrafodelista"/>
-        <w:numPr>
-          <w:ilvl w:val="0"/>
-          <w:numId w:val="15"/>
-        </w:numPr>
-        <w:rPr>
-          <w:rFonts w:cs="Times New Roman"/>
-          <w:b/>
-          <w:szCs w:val="24"/>
-        </w:rPr>
-      </w:pPr>
-      <w:r>
-        <w:rPr>
-          <w:rFonts w:cs="Times New Roman"/>
-          <w:szCs w:val="24"/>
-        </w:rPr>
-        <w:t>Sala de observación.</w:t>
-      </w:r>
-    </w:p>
-    <w:p>
-      <w:pPr>
-        <w:pStyle w:val="Prrafodelista"/>
-        <w:numPr>
-          <w:ilvl w:val="1"/>
-          <w:numId w:val="15"/>
-        </w:numPr>
-        <w:rPr>
-          <w:rFonts w:cs="Times New Roman"/>
-          <w:b/>
-          <w:szCs w:val="24"/>
-        </w:rPr>
-      </w:pPr>
-      <w:r>
-        <w:rPr>
-          <w:rFonts w:cs="Times New Roman"/>
-          <w:szCs w:val="24"/>
-        </w:rPr>
-        <w:t>Control de ingresos a sala de observación.</w:t>
-      </w:r>
-    </w:p>
-    <w:p>
-      <w:pPr>
-        <w:pStyle w:val="Prrafodelista"/>
-        <w:numPr>
-          <w:ilvl w:val="2"/>
-          <w:numId w:val="15"/>
-        </w:numPr>
-        <w:rPr>
-          <w:rFonts w:cs="Times New Roman"/>
-          <w:b/>
-          <w:szCs w:val="24"/>
-        </w:rPr>
-      </w:pPr>
-      <w:r>
-        <w:rPr>
-          <w:rFonts w:cs="Times New Roman"/>
-          <w:szCs w:val="24"/>
-        </w:rPr>
-        <w:t>Registro de ingreso a sala de observación.</w:t>
-      </w:r>
-    </w:p>
-    <w:p>
-      <w:pPr>
-        <w:pStyle w:val="Prrafodelista"/>
-        <w:numPr>
-          <w:ilvl w:val="2"/>
-          <w:numId w:val="15"/>
-        </w:numPr>
-        <w:rPr>
-          <w:rFonts w:cs="Times New Roman"/>
-          <w:b/>
-          <w:szCs w:val="24"/>
-        </w:rPr>
-      </w:pPr>
-      <w:r>
-        <w:rPr>
-          <w:rFonts w:cs="Times New Roman"/>
-          <w:szCs w:val="24"/>
-        </w:rPr>
-        <w:t>Consulta y administración de ingresos a sala de observación.</w:t>
-      </w:r>
-    </w:p>
-    <w:p>
-      <w:pPr>
-        <w:pStyle w:val="Prrafodelista"/>
-        <w:numPr>
-          <w:ilvl w:val="1"/>
-          <w:numId w:val="15"/>
-        </w:numPr>
-        <w:rPr>
-          <w:rFonts w:cs="Times New Roman"/>
-          <w:b/>
-          <w:szCs w:val="24"/>
-        </w:rPr>
-      </w:pPr>
-      <w:r>
-        <w:rPr>
-          <w:rFonts w:cs="Times New Roman"/>
-          <w:szCs w:val="24"/>
-        </w:rPr>
-        <w:t>Administración de insumos.</w:t>
-      </w:r>
-    </w:p>
-    <w:p>
-      <w:pPr>
-        <w:pStyle w:val="Prrafodelista"/>
-        <w:numPr>
-          <w:ilvl w:val="2"/>
-          <w:numId w:val="15"/>
-        </w:numPr>
-        <w:rPr>
-          <w:rFonts w:cs="Times New Roman"/>
-          <w:b/>
-          <w:szCs w:val="24"/>
-        </w:rPr>
-      </w:pPr>
-      <w:r>
-        <w:rPr>
-          <w:rFonts w:cs="Times New Roman"/>
-          <w:szCs w:val="24"/>
-        </w:rPr>
-        <w:t>Registro de insumos utilizados en sala de observación por paciente.</w:t>
-      </w:r>
-    </w:p>
-    <w:p>
-      <w:pPr>
-        <w:pStyle w:val="Prrafodelista"/>
-        <w:numPr>
-          <w:ilvl w:val="2"/>
-          <w:numId w:val="15"/>
-        </w:numPr>
-        <w:rPr>
-          <w:rFonts w:cs="Times New Roman"/>
-          <w:b/>
-          <w:szCs w:val="24"/>
-        </w:rPr>
-      </w:pPr>
-      <w:r>
-        <w:rPr>
-          <w:rFonts w:cs="Times New Roman"/>
-          <w:szCs w:val="24"/>
-        </w:rPr>
-        <w:lastRenderedPageBreak/>
-        <w:t>Consulta y administración de insumos en sala de observación.</w:t>
-      </w:r>
-    </w:p>
-    <w:p>
-      <w:pPr>
-        <w:pStyle w:val="Prrafodelista"/>
-        <w:numPr>
-          <w:ilvl w:val="0"/>
-          <w:numId w:val="13"/>
-        </w:numPr>
-        <w:rPr>
-          <w:rFonts w:cs="Times New Roman"/>
-          <w:b/>
-          <w:szCs w:val="24"/>
-        </w:rPr>
-      </w:pPr>
-      <w:r>
-        <w:rPr>
-          <w:rFonts w:cs="Times New Roman"/>
-          <w:szCs w:val="24"/>
-        </w:rPr>
-        <w:t>Hospitalización de pacientes.</w:t>
-      </w:r>
-    </w:p>
-    <w:p>
-      <w:pPr>
-        <w:pStyle w:val="Prrafodelista"/>
-        <w:numPr>
-          <w:ilvl w:val="1"/>
-          <w:numId w:val="13"/>
-        </w:numPr>
-        <w:rPr>
-          <w:rFonts w:cs="Times New Roman"/>
-          <w:b/>
-          <w:szCs w:val="24"/>
-        </w:rPr>
-      </w:pPr>
-      <w:r>
-        <w:rPr>
-          <w:rFonts w:cs="Times New Roman"/>
-          <w:szCs w:val="24"/>
-        </w:rPr>
-        <w:t>Control de ingresos.</w:t>
-      </w:r>
-    </w:p>
-    <w:p>
-      <w:pPr>
-        <w:pStyle w:val="Prrafodelista"/>
-        <w:numPr>
-          <w:ilvl w:val="2"/>
-          <w:numId w:val="13"/>
-        </w:numPr>
-        <w:rPr>
-          <w:rFonts w:cs="Times New Roman"/>
-          <w:b/>
-          <w:szCs w:val="24"/>
-        </w:rPr>
-      </w:pPr>
-      <w:r>
-        <w:rPr>
-          <w:rFonts w:cs="Times New Roman"/>
-          <w:szCs w:val="24"/>
-        </w:rPr>
-        <w:t>Registro de ingreso de paciente a hospitalizar.</w:t>
-      </w:r>
-    </w:p>
-    <w:p>
-      <w:pPr>
-        <w:pStyle w:val="Prrafodelista"/>
-        <w:numPr>
-          <w:ilvl w:val="2"/>
-          <w:numId w:val="13"/>
-        </w:numPr>
-        <w:rPr>
-          <w:rFonts w:cs="Times New Roman"/>
-          <w:b/>
-          <w:szCs w:val="24"/>
-        </w:rPr>
-      </w:pPr>
-      <w:r>
-        <w:rPr>
-          <w:rFonts w:cs="Times New Roman"/>
-          <w:szCs w:val="24"/>
-        </w:rPr>
-        <w:t>Consulta y administración de ingresos a hospitalización.</w:t>
-      </w:r>
-    </w:p>
-    <w:p>
-      <w:pPr>
-        <w:pStyle w:val="Prrafodelista"/>
-        <w:numPr>
-          <w:ilvl w:val="1"/>
-          <w:numId w:val="13"/>
-        </w:numPr>
-        <w:rPr>
-          <w:rFonts w:cs="Times New Roman"/>
-          <w:b/>
-          <w:szCs w:val="24"/>
-        </w:rPr>
-      </w:pPr>
-      <w:r>
-        <w:rPr>
-          <w:rFonts w:cs="Times New Roman"/>
-          <w:szCs w:val="24"/>
-        </w:rPr>
-        <w:t>Control de gastos hospitalarios por paciente.</w:t>
-      </w:r>
-    </w:p>
-    <w:p>
-      <w:pPr>
-        <w:pStyle w:val="Prrafodelista"/>
-        <w:numPr>
-          <w:ilvl w:val="2"/>
-          <w:numId w:val="13"/>
-        </w:numPr>
-        <w:rPr>
-          <w:rFonts w:cs="Times New Roman"/>
-          <w:b/>
-          <w:szCs w:val="24"/>
-        </w:rPr>
-      </w:pPr>
-      <w:r>
-        <w:rPr>
-          <w:rFonts w:cs="Times New Roman"/>
-          <w:szCs w:val="24"/>
-        </w:rPr>
-        <w:t>Registro de insumos médicos utilizado en hospitalización de paciente.</w:t>
-      </w:r>
-    </w:p>
-    <w:p>
-      <w:pPr>
-        <w:pStyle w:val="Prrafodelista"/>
-        <w:numPr>
-          <w:ilvl w:val="2"/>
-          <w:numId w:val="13"/>
-        </w:numPr>
-        <w:rPr>
-          <w:rFonts w:cs="Times New Roman"/>
-          <w:b/>
-          <w:szCs w:val="24"/>
-        </w:rPr>
-      </w:pPr>
-      <w:r>
-        <w:rPr>
-          <w:rFonts w:cs="Times New Roman"/>
-          <w:szCs w:val="24"/>
-        </w:rPr>
-        <w:t>Consulta y administración de insumos médicos utilizado en hospitalización de paciente.</w:t>
-      </w:r>
-    </w:p>
-    <w:p>
-      <w:pPr>
-        <w:pStyle w:val="Prrafodelista"/>
-        <w:numPr>
-          <w:ilvl w:val="0"/>
-          <w:numId w:val="12"/>
-        </w:numPr>
-        <w:rPr>
-          <w:rFonts w:cs="Times New Roman"/>
-          <w:b/>
-          <w:szCs w:val="24"/>
-        </w:rPr>
-      </w:pPr>
-      <w:r>
-        <w:rPr>
-          <w:rFonts w:cs="Times New Roman"/>
-          <w:szCs w:val="24"/>
-        </w:rPr>
-        <w:t>Enfermería.</w:t>
-      </w:r>
-    </w:p>
-    <w:p>
-      <w:pPr>
-        <w:pStyle w:val="Prrafodelista"/>
-        <w:numPr>
-          <w:ilvl w:val="1"/>
-          <w:numId w:val="12"/>
-        </w:numPr>
-        <w:rPr>
-          <w:rFonts w:cs="Times New Roman"/>
-          <w:b/>
-          <w:szCs w:val="24"/>
-        </w:rPr>
-      </w:pPr>
-      <w:r>
-        <w:rPr>
-          <w:rFonts w:cs="Times New Roman"/>
-          <w:szCs w:val="24"/>
-        </w:rPr>
-        <w:t>Control de signos vitales.</w:t>
-      </w:r>
-    </w:p>
-    <w:p>
-      <w:pPr>
-        <w:pStyle w:val="Prrafodelista"/>
-        <w:numPr>
-          <w:ilvl w:val="2"/>
-          <w:numId w:val="12"/>
-        </w:numPr>
-        <w:rPr>
-          <w:rFonts w:cs="Times New Roman"/>
-          <w:b/>
-          <w:szCs w:val="24"/>
-        </w:rPr>
-      </w:pPr>
-      <w:r>
-        <w:rPr>
-          <w:rFonts w:cs="Times New Roman"/>
-          <w:szCs w:val="24"/>
-        </w:rPr>
-        <w:t>Registro de signos vitales.</w:t>
-      </w:r>
-    </w:p>
-    <w:p>
-      <w:pPr>
-        <w:pStyle w:val="Prrafodelista"/>
-        <w:numPr>
-          <w:ilvl w:val="2"/>
-          <w:numId w:val="12"/>
-        </w:numPr>
-        <w:rPr>
-          <w:rFonts w:cs="Times New Roman"/>
-          <w:b/>
-          <w:szCs w:val="24"/>
-        </w:rPr>
-      </w:pPr>
-      <w:r>
-        <w:rPr>
-          <w:rFonts w:cs="Times New Roman"/>
-          <w:szCs w:val="24"/>
-        </w:rPr>
-        <w:t>Consulta y administración de signos vitales.</w:t>
-      </w:r>
-    </w:p>
-    <w:p>
-      <w:pPr>
-        <w:pStyle w:val="Prrafodelista"/>
-        <w:numPr>
-          <w:ilvl w:val="1"/>
-          <w:numId w:val="12"/>
-        </w:numPr>
-        <w:rPr>
-          <w:rFonts w:cs="Times New Roman"/>
-          <w:b/>
-          <w:szCs w:val="24"/>
-        </w:rPr>
-      </w:pPr>
-      <w:r>
-        <w:rPr>
-          <w:rFonts w:cs="Times New Roman"/>
-          <w:szCs w:val="24"/>
-        </w:rPr>
-        <w:t>Control de insumos quirúrgicos.</w:t>
-      </w:r>
-    </w:p>
-    <w:p>
-      <w:pPr>
-        <w:pStyle w:val="Prrafodelista"/>
-        <w:numPr>
-          <w:ilvl w:val="2"/>
-          <w:numId w:val="12"/>
-        </w:numPr>
-        <w:rPr>
-          <w:rFonts w:cs="Times New Roman"/>
-          <w:b/>
-          <w:szCs w:val="24"/>
-        </w:rPr>
-      </w:pPr>
-      <w:r>
-        <w:rPr>
-          <w:rFonts w:cs="Times New Roman"/>
-          <w:szCs w:val="24"/>
-        </w:rPr>
-        <w:t>Registro de hoja de requisición para insumos.</w:t>
-      </w:r>
-    </w:p>
-    <w:p>
-      <w:pPr>
-        <w:pStyle w:val="Prrafodelista"/>
-        <w:numPr>
-          <w:ilvl w:val="2"/>
-          <w:numId w:val="12"/>
-        </w:numPr>
-        <w:rPr>
-          <w:rFonts w:cs="Times New Roman"/>
-          <w:b/>
-          <w:szCs w:val="24"/>
-        </w:rPr>
-      </w:pPr>
-      <w:r>
-        <w:rPr>
-          <w:rFonts w:cs="Times New Roman"/>
-          <w:szCs w:val="24"/>
-        </w:rPr>
-        <w:t>Consulta y administración de hoja de requisición.</w:t>
-      </w:r>
-    </w:p>
-    <w:p>
-      <w:pPr>
-        <w:pStyle w:val="Prrafodelista"/>
-        <w:numPr>
-          <w:ilvl w:val="0"/>
-          <w:numId w:val="11"/>
-        </w:numPr>
-        <w:rPr>
-          <w:rFonts w:cs="Times New Roman"/>
-          <w:b/>
-          <w:szCs w:val="24"/>
-        </w:rPr>
-      </w:pPr>
-      <w:r>
-        <w:rPr>
-          <w:rFonts w:cs="Times New Roman"/>
-          <w:szCs w:val="24"/>
-        </w:rPr>
-        <w:t>Consulta médica.</w:t>
-      </w:r>
-    </w:p>
-    <w:p>
-      <w:pPr>
-        <w:pStyle w:val="Prrafodelista"/>
-        <w:numPr>
-          <w:ilvl w:val="1"/>
-          <w:numId w:val="11"/>
-        </w:numPr>
-        <w:rPr>
-          <w:rFonts w:cs="Times New Roman"/>
-          <w:b/>
-          <w:szCs w:val="24"/>
-        </w:rPr>
-      </w:pPr>
-      <w:r>
-        <w:rPr>
-          <w:rFonts w:cs="Times New Roman"/>
-          <w:szCs w:val="24"/>
-        </w:rPr>
-        <w:t>Control de diagnóstico médico.</w:t>
-      </w:r>
-    </w:p>
-    <w:p>
-      <w:pPr>
-        <w:pStyle w:val="Prrafodelista"/>
-        <w:numPr>
-          <w:ilvl w:val="2"/>
-          <w:numId w:val="11"/>
-        </w:numPr>
-        <w:rPr>
-          <w:rFonts w:cs="Times New Roman"/>
-          <w:b/>
-          <w:szCs w:val="24"/>
-        </w:rPr>
-      </w:pPr>
-      <w:r>
-        <w:rPr>
-          <w:rFonts w:cs="Times New Roman"/>
-          <w:szCs w:val="24"/>
-        </w:rPr>
-        <w:t>Registro de diagnóstico médico.</w:t>
-      </w:r>
-    </w:p>
-    <w:p>
-      <w:pPr>
-        <w:pStyle w:val="Prrafodelista"/>
-        <w:numPr>
-          <w:ilvl w:val="2"/>
-          <w:numId w:val="11"/>
-        </w:numPr>
-        <w:rPr>
-          <w:rFonts w:cs="Times New Roman"/>
-          <w:b/>
-          <w:szCs w:val="24"/>
-        </w:rPr>
-      </w:pPr>
-      <w:r>
-        <w:rPr>
-          <w:rFonts w:cs="Times New Roman"/>
-          <w:szCs w:val="24"/>
-        </w:rPr>
-        <w:t>Consulta y administración de diagnóstico médico.</w:t>
-      </w:r>
-    </w:p>
-    <w:p>
-      <w:pPr>
-        <w:pStyle w:val="Prrafodelista"/>
-        <w:numPr>
-          <w:ilvl w:val="1"/>
-          <w:numId w:val="11"/>
-        </w:numPr>
-        <w:rPr>
-          <w:rFonts w:cs="Times New Roman"/>
-          <w:b/>
-          <w:szCs w:val="24"/>
-        </w:rPr>
-      </w:pPr>
-      <w:r>
-        <w:rPr>
-          <w:rFonts w:cs="Times New Roman"/>
-          <w:szCs w:val="24"/>
-        </w:rPr>
-        <w:t>Control de recetas médicas.</w:t>
-      </w:r>
-    </w:p>
-    <w:p>
-      <w:pPr>
-        <w:pStyle w:val="Prrafodelista"/>
-        <w:numPr>
-          <w:ilvl w:val="2"/>
-          <w:numId w:val="11"/>
-        </w:numPr>
-        <w:rPr>
-          <w:rFonts w:cs="Times New Roman"/>
-          <w:b/>
-          <w:szCs w:val="24"/>
-        </w:rPr>
-      </w:pPr>
-      <w:r>
-        <w:rPr>
-          <w:rFonts w:cs="Times New Roman"/>
-          <w:szCs w:val="24"/>
-        </w:rPr>
-        <w:t>Registro de receta médica.</w:t>
-      </w:r>
-    </w:p>
-    <w:p>
-      <w:pPr>
-        <w:pStyle w:val="Prrafodelista"/>
-        <w:numPr>
-          <w:ilvl w:val="2"/>
-          <w:numId w:val="11"/>
-        </w:numPr>
-        <w:rPr>
-          <w:rFonts w:cs="Times New Roman"/>
-          <w:b/>
-          <w:szCs w:val="24"/>
-        </w:rPr>
-      </w:pPr>
-      <w:r>
-        <w:rPr>
-          <w:rFonts w:cs="Times New Roman"/>
-          <w:szCs w:val="24"/>
-        </w:rPr>
-        <w:t>Consulta y administración de receta médica.</w:t>
-      </w:r>
-    </w:p>
-    <w:p>
-      <w:pPr>
-        <w:pStyle w:val="Prrafodelista"/>
-        <w:numPr>
-          <w:ilvl w:val="1"/>
-          <w:numId w:val="11"/>
-        </w:numPr>
-        <w:rPr>
-          <w:rFonts w:cs="Times New Roman"/>
-          <w:b/>
-          <w:szCs w:val="24"/>
-        </w:rPr>
-      </w:pPr>
-      <w:r>
-        <w:rPr>
-          <w:rFonts w:cs="Times New Roman"/>
-          <w:szCs w:val="24"/>
-        </w:rPr>
-        <w:lastRenderedPageBreak/>
-        <w:t>Control de natalicios.</w:t>
-      </w:r>
-    </w:p>
-    <w:p>
-      <w:pPr>
-        <w:pStyle w:val="Prrafodelista"/>
-        <w:numPr>
-          <w:ilvl w:val="2"/>
-          <w:numId w:val="11"/>
-        </w:numPr>
-        <w:rPr>
-          <w:rFonts w:cs="Times New Roman"/>
-          <w:b/>
-          <w:szCs w:val="24"/>
-        </w:rPr>
-      </w:pPr>
-      <w:r>
-        <w:rPr>
-          <w:rFonts w:cs="Times New Roman"/>
-          <w:szCs w:val="24"/>
-        </w:rPr>
-        <w:t>Registro de nacimientos.</w:t>
-      </w:r>
-    </w:p>
-    <w:p>
-      <w:pPr>
-        <w:pStyle w:val="Prrafodelista"/>
-        <w:numPr>
-          <w:ilvl w:val="2"/>
-          <w:numId w:val="11"/>
-        </w:numPr>
-        <w:rPr>
-          <w:rFonts w:cs="Times New Roman"/>
-          <w:b/>
-          <w:szCs w:val="24"/>
-        </w:rPr>
-      </w:pPr>
-      <w:r>
-        <w:rPr>
-          <w:rFonts w:cs="Times New Roman"/>
-          <w:szCs w:val="24"/>
-        </w:rPr>
-        <w:t>Consulta y administración de nacimientos.</w:t>
-      </w:r>
-    </w:p>
-    <w:p>
-      <w:pPr>
-        <w:pStyle w:val="Prrafodelista"/>
-        <w:numPr>
-          <w:ilvl w:val="1"/>
-          <w:numId w:val="11"/>
-        </w:numPr>
-        <w:rPr>
-          <w:rFonts w:cs="Times New Roman"/>
-          <w:b/>
-          <w:szCs w:val="24"/>
-        </w:rPr>
-      </w:pPr>
-      <w:r>
-        <w:rPr>
-          <w:rFonts w:cs="Times New Roman"/>
-          <w:szCs w:val="24"/>
-        </w:rPr>
-        <w:t>Control de peticiones a exámenes clínicos.</w:t>
-      </w:r>
-    </w:p>
-    <w:p>
-      <w:pPr>
-        <w:pStyle w:val="Prrafodelista"/>
-        <w:numPr>
-          <w:ilvl w:val="2"/>
-          <w:numId w:val="11"/>
-        </w:numPr>
-        <w:rPr>
-          <w:rFonts w:cs="Times New Roman"/>
-          <w:b/>
-          <w:szCs w:val="24"/>
-        </w:rPr>
-      </w:pPr>
-      <w:r>
-        <w:rPr>
-          <w:rFonts w:cs="Times New Roman"/>
-          <w:szCs w:val="24"/>
-        </w:rPr>
-        <w:t>Registro de petición para exámenes clínico.</w:t>
-      </w:r>
-    </w:p>
-    <w:p>
-      <w:pPr>
-        <w:pStyle w:val="Prrafodelista"/>
-        <w:numPr>
-          <w:ilvl w:val="2"/>
-          <w:numId w:val="11"/>
-        </w:numPr>
-        <w:rPr>
-          <w:rFonts w:cs="Times New Roman"/>
-          <w:b/>
-          <w:szCs w:val="24"/>
-        </w:rPr>
-      </w:pPr>
-      <w:r>
-        <w:rPr>
-          <w:rFonts w:cs="Times New Roman"/>
-          <w:szCs w:val="24"/>
-        </w:rPr>
-        <w:t>Control y registro de petición para exámenes clínico.</w:t>
-      </w:r>
-    </w:p>
-    <w:p>
-      <w:pPr>
-        <w:pStyle w:val="Prrafodelista"/>
-        <w:numPr>
-          <w:ilvl w:val="0"/>
-          <w:numId w:val="10"/>
-        </w:numPr>
-        <w:rPr>
-          <w:rFonts w:cs="Times New Roman"/>
-          <w:b/>
-          <w:szCs w:val="24"/>
-        </w:rPr>
-      </w:pPr>
-      <w:r>
-        <w:rPr>
-          <w:rFonts w:cs="Times New Roman"/>
-          <w:szCs w:val="24"/>
-        </w:rPr>
-        <w:t>Citas.</w:t>
-      </w:r>
-    </w:p>
-    <w:p>
-      <w:pPr>
-        <w:pStyle w:val="Prrafodelista"/>
-        <w:numPr>
-          <w:ilvl w:val="1"/>
-          <w:numId w:val="10"/>
-        </w:numPr>
-        <w:rPr>
-          <w:rFonts w:cs="Times New Roman"/>
-          <w:b/>
-          <w:szCs w:val="24"/>
-        </w:rPr>
-      </w:pPr>
-      <w:r>
-        <w:rPr>
-          <w:rFonts w:cs="Times New Roman"/>
-          <w:szCs w:val="24"/>
-        </w:rPr>
-        <w:t>Control de fechas para citas.</w:t>
-      </w:r>
-    </w:p>
-    <w:p>
-      <w:pPr>
-        <w:pStyle w:val="Prrafodelista"/>
-        <w:numPr>
-          <w:ilvl w:val="2"/>
-          <w:numId w:val="10"/>
-        </w:numPr>
-        <w:rPr>
-          <w:rFonts w:cs="Times New Roman"/>
-          <w:b/>
-          <w:szCs w:val="24"/>
-        </w:rPr>
-      </w:pPr>
-      <w:r>
-        <w:rPr>
-          <w:rFonts w:cs="Times New Roman"/>
-          <w:szCs w:val="24"/>
-        </w:rPr>
-        <w:t>Registro de cita.</w:t>
-      </w:r>
-    </w:p>
-    <w:p>
-      <w:pPr>
-        <w:pStyle w:val="Prrafodelista"/>
-        <w:numPr>
-          <w:ilvl w:val="2"/>
-          <w:numId w:val="10"/>
-        </w:numPr>
-        <w:rPr>
-          <w:rFonts w:cs="Times New Roman"/>
-          <w:b/>
-          <w:szCs w:val="24"/>
-        </w:rPr>
-      </w:pPr>
-      <w:r>
-        <w:rPr>
-          <w:rFonts w:cs="Times New Roman"/>
-          <w:szCs w:val="24"/>
-        </w:rPr>
-        <w:t>Consulta y administración de citas.</w:t>
-      </w:r>
-    </w:p>
-    <w:p>
-      <w:pPr>
-        <w:pStyle w:val="Ttulo2"/>
-      </w:pPr>
-      <w:r>
-        <w:t>Farmacia</w:t>
-      </w:r>
-    </w:p>
-    <w:p>
-      <w:pPr>
-        <w:pStyle w:val="Prrafodelista"/>
-        <w:numPr>
-          <w:ilvl w:val="0"/>
-          <w:numId w:val="9"/>
-        </w:numPr>
-        <w:rPr>
-          <w:rFonts w:cs="Times New Roman"/>
-          <w:szCs w:val="24"/>
-        </w:rPr>
-      </w:pPr>
-      <w:r>
-        <w:rPr>
-          <w:rFonts w:cs="Times New Roman"/>
-          <w:szCs w:val="24"/>
-        </w:rPr>
-        <w:t>Productos.</w:t>
-      </w:r>
-    </w:p>
-    <w:p>
-      <w:pPr>
-        <w:pStyle w:val="Prrafodelista"/>
-        <w:numPr>
-          <w:ilvl w:val="1"/>
-          <w:numId w:val="9"/>
-        </w:numPr>
-        <w:rPr>
-          <w:rFonts w:cs="Times New Roman"/>
-          <w:szCs w:val="24"/>
-        </w:rPr>
-      </w:pPr>
-      <w:r>
-        <w:rPr>
-          <w:rFonts w:cs="Times New Roman"/>
-          <w:szCs w:val="24"/>
-        </w:rPr>
-        <w:t>Kardex de productos.</w:t>
-      </w:r>
-    </w:p>
-    <w:p>
-      <w:pPr>
-        <w:pStyle w:val="Prrafodelista"/>
-        <w:numPr>
-          <w:ilvl w:val="1"/>
-          <w:numId w:val="9"/>
-        </w:numPr>
-        <w:rPr>
-          <w:rFonts w:cs="Times New Roman"/>
-          <w:szCs w:val="24"/>
-        </w:rPr>
-      </w:pPr>
-      <w:r>
-        <w:rPr>
-          <w:rFonts w:cs="Times New Roman"/>
-          <w:szCs w:val="24"/>
-        </w:rPr>
-        <w:t>Definir cantidad mínima de productos.</w:t>
-      </w:r>
-    </w:p>
-    <w:p>
-      <w:pPr>
-        <w:pStyle w:val="Prrafodelista"/>
-        <w:numPr>
-          <w:ilvl w:val="1"/>
-          <w:numId w:val="9"/>
-        </w:numPr>
-        <w:rPr>
-          <w:rFonts w:cs="Times New Roman"/>
-          <w:szCs w:val="24"/>
-        </w:rPr>
-      </w:pPr>
-      <w:r>
-        <w:rPr>
-          <w:rFonts w:cs="Times New Roman"/>
-          <w:szCs w:val="24"/>
-        </w:rPr>
-        <w:t>Registro de productos.</w:t>
-      </w:r>
-    </w:p>
-    <w:p>
-      <w:pPr>
-        <w:pStyle w:val="Prrafodelista"/>
-        <w:numPr>
-          <w:ilvl w:val="1"/>
-          <w:numId w:val="9"/>
-        </w:numPr>
-        <w:rPr>
-          <w:rFonts w:cs="Times New Roman"/>
-          <w:szCs w:val="24"/>
-        </w:rPr>
-      </w:pPr>
-      <w:r>
-        <w:rPr>
-          <w:rFonts w:cs="Times New Roman"/>
-          <w:szCs w:val="24"/>
-        </w:rPr>
-        <w:t>Consulta y administración de productos.</w:t>
-      </w:r>
-    </w:p>
-    <w:p>
-      <w:pPr>
-        <w:pStyle w:val="Prrafodelista"/>
-        <w:numPr>
-          <w:ilvl w:val="1"/>
-          <w:numId w:val="9"/>
-        </w:numPr>
-        <w:rPr>
-          <w:rFonts w:cs="Times New Roman"/>
-          <w:szCs w:val="24"/>
-        </w:rPr>
-      </w:pPr>
-      <w:r>
-        <w:rPr>
-          <w:rFonts w:cs="Times New Roman"/>
-          <w:szCs w:val="24"/>
-        </w:rPr>
-        <w:t>Recordatorio de caducidad de productos.</w:t>
-      </w:r>
-    </w:p>
-    <w:p>
-      <w:pPr>
-        <w:pStyle w:val="Prrafodelista"/>
-        <w:numPr>
-          <w:ilvl w:val="0"/>
-          <w:numId w:val="9"/>
-        </w:numPr>
-        <w:rPr>
-          <w:rFonts w:cs="Times New Roman"/>
-          <w:szCs w:val="24"/>
-        </w:rPr>
-      </w:pPr>
-      <w:r>
-        <w:rPr>
-          <w:rFonts w:cs="Times New Roman"/>
-          <w:szCs w:val="24"/>
-        </w:rPr>
-        <w:t>Entradas.</w:t>
-      </w:r>
-    </w:p>
-    <w:p>
-      <w:pPr>
-        <w:pStyle w:val="Prrafodelista"/>
-        <w:numPr>
-          <w:ilvl w:val="1"/>
-          <w:numId w:val="9"/>
-        </w:numPr>
-        <w:rPr>
-          <w:rFonts w:cs="Times New Roman"/>
-          <w:b/>
-          <w:szCs w:val="24"/>
-        </w:rPr>
-      </w:pPr>
-      <w:r>
-        <w:rPr>
-          <w:rFonts w:cs="Times New Roman"/>
-          <w:szCs w:val="24"/>
-        </w:rPr>
-        <w:t>Registro de pedidos de productos.</w:t>
-      </w:r>
-    </w:p>
-    <w:p>
-      <w:pPr>
-        <w:pStyle w:val="Prrafodelista"/>
-        <w:numPr>
-          <w:ilvl w:val="1"/>
-          <w:numId w:val="9"/>
-        </w:numPr>
-        <w:rPr>
-          <w:rFonts w:cs="Times New Roman"/>
-          <w:b/>
-          <w:szCs w:val="24"/>
-        </w:rPr>
-      </w:pPr>
-      <w:r>
-        <w:rPr>
-          <w:rFonts w:cs="Times New Roman"/>
-          <w:szCs w:val="24"/>
-        </w:rPr>
-        <w:t>Consulta y administración de pedidos de productos.</w:t>
-      </w:r>
-    </w:p>
-    <w:p>
-      <w:pPr>
-        <w:pStyle w:val="Prrafodelista"/>
-        <w:numPr>
-          <w:ilvl w:val="0"/>
-          <w:numId w:val="9"/>
-        </w:numPr>
-        <w:rPr>
-          <w:rFonts w:cs="Times New Roman"/>
-          <w:szCs w:val="24"/>
-        </w:rPr>
-      </w:pPr>
-      <w:r>
-        <w:rPr>
-          <w:rFonts w:cs="Times New Roman"/>
-          <w:szCs w:val="24"/>
-        </w:rPr>
-        <w:t>Salidas.</w:t>
-      </w:r>
-    </w:p>
-    <w:p>
-      <w:pPr>
-        <w:pStyle w:val="Prrafodelista"/>
-        <w:numPr>
-          <w:ilvl w:val="1"/>
-          <w:numId w:val="9"/>
-        </w:numPr>
-        <w:rPr>
-          <w:rFonts w:cs="Times New Roman"/>
-          <w:szCs w:val="24"/>
-        </w:rPr>
-      </w:pPr>
-      <w:r>
-        <w:rPr>
-          <w:rFonts w:cs="Times New Roman"/>
-          <w:szCs w:val="24"/>
-        </w:rPr>
-        <w:t>Facturación.</w:t>
-      </w:r>
-    </w:p>
-    <w:p>
-      <w:pPr>
-        <w:pStyle w:val="Prrafodelista"/>
-        <w:numPr>
-          <w:ilvl w:val="1"/>
-          <w:numId w:val="9"/>
-        </w:numPr>
-        <w:rPr>
-          <w:rFonts w:cs="Times New Roman"/>
-          <w:szCs w:val="24"/>
-        </w:rPr>
-      </w:pPr>
-      <w:r>
-        <w:rPr>
-          <w:rFonts w:cs="Times New Roman"/>
-          <w:szCs w:val="24"/>
-        </w:rPr>
-        <w:t>Consulta y administración de ventas.</w:t>
-      </w:r>
-    </w:p>
-    <w:p>
-      <w:pPr>
-        <w:pStyle w:val="Prrafodelista"/>
-        <w:numPr>
-          <w:ilvl w:val="1"/>
-          <w:numId w:val="9"/>
-        </w:numPr>
-        <w:rPr>
-          <w:rFonts w:cs="Times New Roman"/>
-          <w:szCs w:val="24"/>
-        </w:rPr>
-      </w:pPr>
-      <w:r>
-        <w:rPr>
-          <w:rFonts w:cs="Times New Roman"/>
-          <w:szCs w:val="24"/>
-        </w:rPr>
-        <w:lastRenderedPageBreak/>
-        <w:t>Arqueo de caja.</w:t>
-      </w:r>
-    </w:p>
-    <w:p>
-      <w:pPr>
-        <w:pStyle w:val="Ttulo2"/>
+          <w:numId w:val="45"/>
+        </w:numPr>
+      </w:pPr>
+      <w:r>
+        <w:t>Por desabastecimiento.</w:t>
+      </w:r>
+    </w:p>
+    <w:p>
+      <w:pPr>
+        <w:pStyle w:val="Ttulo3"/>
       </w:pPr>
       <w:r>
         <w:t>Reportes</w:t>
+      </w:r>
+    </w:p>
+    <w:p>
+      <w:r>
+        <w:t xml:space="preserve">Los reportes que generará el sistema </w:t>
+      </w:r>
+      <w:r>
+        <w:t>se dividen de la siguiente manera:</w:t>
       </w:r>
     </w:p>
     <w:p>
@@ -6521,16 +5144,15 @@
         </w:numPr>
         <w:rPr>
           <w:rFonts w:cs="Times New Roman"/>
-          <w:b/>
-          <w:szCs w:val="24"/>
-        </w:rPr>
-      </w:pPr>
-      <w:r>
-        <w:rPr>
-          <w:rFonts w:cs="Times New Roman"/>
-          <w:szCs w:val="24"/>
-        </w:rPr>
-        <w:t>Los grupos de reportes para módulos podrán ser:</w:t>
+          <w:szCs w:val="24"/>
+        </w:rPr>
+      </w:pPr>
+      <w:r>
+        <w:rPr>
+          <w:rFonts w:cs="Times New Roman"/>
+          <w:szCs w:val="24"/>
+        </w:rPr>
+        <w:t>En general.</w:t>
       </w:r>
     </w:p>
     <w:p>
@@ -6542,6 +5164,66 @@
         </w:numPr>
         <w:rPr>
           <w:rFonts w:cs="Times New Roman"/>
+          <w:szCs w:val="24"/>
+        </w:rPr>
+      </w:pPr>
+      <w:r>
+        <w:rPr>
+          <w:rFonts w:cs="Times New Roman"/>
+          <w:szCs w:val="24"/>
+        </w:rPr>
+        <w:t>Por sucursales.</w:t>
+      </w:r>
+    </w:p>
+    <w:p>
+      <w:pPr>
+        <w:pStyle w:val="Prrafodelista"/>
+        <w:numPr>
+          <w:ilvl w:val="1"/>
+          <w:numId w:val="8"/>
+        </w:numPr>
+        <w:rPr>
+          <w:rFonts w:cs="Times New Roman"/>
+          <w:szCs w:val="24"/>
+        </w:rPr>
+      </w:pPr>
+      <w:r>
+        <w:rPr>
+          <w:rFonts w:cs="Times New Roman"/>
+          <w:szCs w:val="24"/>
+        </w:rPr>
+        <w:t>Por orden alfabético.</w:t>
+      </w:r>
+    </w:p>
+    <w:p>
+      <w:pPr>
+        <w:pStyle w:val="Prrafodelista"/>
+        <w:numPr>
+          <w:ilvl w:val="1"/>
+          <w:numId w:val="8"/>
+        </w:numPr>
+        <w:rPr>
+          <w:rFonts w:cs="Times New Roman"/>
+          <w:szCs w:val="24"/>
+        </w:rPr>
+      </w:pPr>
+      <w:r>
+        <w:rPr>
+          <w:rFonts w:cs="Times New Roman"/>
+          <w:szCs w:val="24"/>
+        </w:rPr>
+        <w:t>Por fecha de ingreso al sistema.</w:t>
+      </w:r>
+    </w:p>
+    <w:p>
+      <w:pPr>
+        <w:pStyle w:val="Prrafodelista"/>
+        <w:numPr>
+          <w:ilvl w:val="0"/>
+          <w:numId w:val="8"/>
+        </w:numPr>
+        <w:rPr>
+          <w:rFonts w:cs="Times New Roman"/>
           <w:b/>
           <w:szCs w:val="24"/>
         </w:rPr>
@@ -6551,7 +5233,182 @@
           <w:rFonts w:cs="Times New Roman"/>
           <w:szCs w:val="24"/>
         </w:rPr>
-        <w:t>De personal.</w:t>
+        <w:t>De personas</w:t>
+      </w:r>
+      <w:r>
+        <w:rPr>
+          <w:rFonts w:cs="Times New Roman"/>
+          <w:szCs w:val="24"/>
+        </w:rPr>
+        <w:t>.</w:t>
+      </w:r>
+    </w:p>
+    <w:p>
+      <w:pPr>
+        <w:pStyle w:val="Prrafodelista"/>
+        <w:numPr>
+          <w:ilvl w:val="1"/>
+          <w:numId w:val="8"/>
+        </w:numPr>
+        <w:rPr>
+          <w:rFonts w:cs="Times New Roman"/>
+          <w:szCs w:val="24"/>
+        </w:rPr>
+      </w:pPr>
+      <w:r>
+        <w:rPr>
+          <w:rFonts w:cs="Times New Roman"/>
+          <w:szCs w:val="24"/>
+        </w:rPr>
+        <w:t>Por género.</w:t>
+      </w:r>
+    </w:p>
+    <w:p>
+      <w:pPr>
+        <w:pStyle w:val="Prrafodelista"/>
+        <w:numPr>
+          <w:ilvl w:val="1"/>
+          <w:numId w:val="8"/>
+        </w:numPr>
+        <w:rPr>
+          <w:rFonts w:cs="Times New Roman"/>
+          <w:szCs w:val="24"/>
+        </w:rPr>
+      </w:pPr>
+      <w:r>
+        <w:rPr>
+          <w:rFonts w:cs="Times New Roman"/>
+          <w:szCs w:val="24"/>
+        </w:rPr>
+        <w:lastRenderedPageBreak/>
+        <w:t>Por nombres.</w:t>
+      </w:r>
+    </w:p>
+    <w:p>
+      <w:pPr>
+        <w:pStyle w:val="Prrafodelista"/>
+        <w:numPr>
+          <w:ilvl w:val="1"/>
+          <w:numId w:val="8"/>
+        </w:numPr>
+        <w:rPr>
+          <w:rFonts w:cs="Times New Roman"/>
+          <w:szCs w:val="24"/>
+        </w:rPr>
+      </w:pPr>
+      <w:r>
+        <w:rPr>
+          <w:rFonts w:cs="Times New Roman"/>
+          <w:szCs w:val="24"/>
+        </w:rPr>
+        <w:t>Por apellidos.</w:t>
+      </w:r>
+    </w:p>
+    <w:p>
+      <w:pPr>
+        <w:pStyle w:val="Prrafodelista"/>
+        <w:numPr>
+          <w:ilvl w:val="0"/>
+          <w:numId w:val="8"/>
+        </w:numPr>
+        <w:rPr>
+          <w:rFonts w:cs="Times New Roman"/>
+          <w:szCs w:val="24"/>
+        </w:rPr>
+      </w:pPr>
+      <w:r>
+        <w:rPr>
+          <w:rFonts w:cs="Times New Roman"/>
+          <w:szCs w:val="24"/>
+        </w:rPr>
+        <w:t>De productos.</w:t>
+      </w:r>
+    </w:p>
+    <w:p>
+      <w:pPr>
+        <w:pStyle w:val="Prrafodelista"/>
+        <w:numPr>
+          <w:ilvl w:val="1"/>
+          <w:numId w:val="8"/>
+        </w:numPr>
+        <w:rPr>
+          <w:rFonts w:cs="Times New Roman"/>
+          <w:szCs w:val="24"/>
+        </w:rPr>
+      </w:pPr>
+      <w:r>
+        <w:rPr>
+          <w:rFonts w:cs="Times New Roman"/>
+          <w:szCs w:val="24"/>
+        </w:rPr>
+        <w:t>Por nombre.</w:t>
+      </w:r>
+    </w:p>
+    <w:p>
+      <w:pPr>
+        <w:pStyle w:val="Prrafodelista"/>
+        <w:numPr>
+          <w:ilvl w:val="1"/>
+          <w:numId w:val="8"/>
+        </w:numPr>
+        <w:rPr>
+          <w:rFonts w:cs="Times New Roman"/>
+          <w:szCs w:val="24"/>
+        </w:rPr>
+      </w:pPr>
+      <w:r>
+        <w:rPr>
+          <w:rFonts w:cs="Times New Roman"/>
+          <w:szCs w:val="24"/>
+        </w:rPr>
+        <w:t>Por tipo de producto.</w:t>
+      </w:r>
+    </w:p>
+    <w:p>
+      <w:pPr>
+        <w:pStyle w:val="Prrafodelista"/>
+        <w:numPr>
+          <w:ilvl w:val="0"/>
+          <w:numId w:val="8"/>
+        </w:numPr>
+        <w:rPr>
+          <w:rFonts w:cs="Times New Roman"/>
+          <w:szCs w:val="24"/>
+        </w:rPr>
+      </w:pPr>
+      <w:r>
+        <w:rPr>
+          <w:rFonts w:cs="Times New Roman"/>
+          <w:szCs w:val="24"/>
+        </w:rPr>
+        <w:t>Mantenimiento.</w:t>
+      </w:r>
+    </w:p>
+    <w:p>
+      <w:pPr>
+        <w:pStyle w:val="Prrafodelista"/>
+        <w:numPr>
+          <w:ilvl w:val="1"/>
+          <w:numId w:val="8"/>
+        </w:numPr>
+        <w:rPr>
+          <w:rFonts w:cs="Times New Roman"/>
+          <w:szCs w:val="24"/>
+        </w:rPr>
+      </w:pPr>
+      <w:r>
+        <w:rPr>
+          <w:rFonts w:cs="Times New Roman"/>
+          <w:szCs w:val="24"/>
+        </w:rPr>
+        <w:t>U</w:t>
+      </w:r>
+      <w:r>
+        <w:rPr>
+          <w:rFonts w:cs="Times New Roman"/>
+          <w:szCs w:val="24"/>
+        </w:rPr>
+        <w:t>suarios.</w:t>
       </w:r>
     </w:p>
     <w:p>
@@ -6571,7 +5428,7 @@
           <w:rFonts w:cs="Times New Roman"/>
           <w:szCs w:val="24"/>
         </w:rPr>
-        <w:t>Por género.</w:t>
+        <w:t>En general.</w:t>
       </w:r>
     </w:p>
     <w:p>
@@ -6591,7 +5448,21 @@
           <w:rFonts w:cs="Times New Roman"/>
           <w:szCs w:val="24"/>
         </w:rPr>
-        <w:t>Por orden alfabético de nombres.</w:t>
+        <w:t>De persona</w:t>
+      </w:r>
+      <w:r>
+        <w:rPr>
+          <w:rFonts w:cs="Times New Roman"/>
+          <w:szCs w:val="24"/>
+        </w:rPr>
+        <w:t>s</w:t>
+      </w:r>
+      <w:r>
+        <w:rPr>
+          <w:rFonts w:cs="Times New Roman"/>
+          <w:szCs w:val="24"/>
+        </w:rPr>
+        <w:t>.</w:t>
       </w:r>
     </w:p>
     <w:p>
@@ -6611,7 +5482,48 @@
           <w:rFonts w:cs="Times New Roman"/>
           <w:szCs w:val="24"/>
         </w:rPr>
-        <w:t>Por orden alfabético de apellidos.</w:t>
+        <w:t xml:space="preserve">Por </w:t>
+      </w:r>
+      <w:r>
+        <w:rPr>
+          <w:rFonts w:cs="Times New Roman"/>
+          <w:szCs w:val="24"/>
+        </w:rPr>
+        <w:t>rol de usuario</w:t>
+      </w:r>
+      <w:r>
+        <w:rPr>
+          <w:rFonts w:cs="Times New Roman"/>
+          <w:szCs w:val="24"/>
+        </w:rPr>
+        <w:t>.</w:t>
+      </w:r>
+    </w:p>
+    <w:p>
+      <w:pPr>
+        <w:pStyle w:val="Prrafodelista"/>
+        <w:numPr>
+          <w:ilvl w:val="1"/>
+          <w:numId w:val="8"/>
+        </w:numPr>
+        <w:rPr>
+          <w:rFonts w:cs="Times New Roman"/>
+          <w:szCs w:val="24"/>
+        </w:rPr>
+      </w:pPr>
+      <w:r>
+        <w:rPr>
+          <w:rFonts w:cs="Times New Roman"/>
+          <w:szCs w:val="24"/>
+        </w:rPr>
+        <w:t>Bitácora</w:t>
+      </w:r>
+      <w:r>
+        <w:rPr>
+          <w:rFonts w:cs="Times New Roman"/>
+          <w:szCs w:val="24"/>
+        </w:rPr>
+        <w:t>.</w:t>
       </w:r>
     </w:p>
     <w:p>
@@ -6631,7 +5543,14 @@
           <w:rFonts w:cs="Times New Roman"/>
           <w:szCs w:val="24"/>
         </w:rPr>
-        <w:t>Por fechas de ingreso al sistema.</w:t>
+        <w:t>Por fechas</w:t>
+      </w:r>
+      <w:r>
+        <w:rPr>
+          <w:rFonts w:cs="Times New Roman"/>
+          <w:szCs w:val="24"/>
+        </w:rPr>
+        <w:t>.</w:t>
       </w:r>
     </w:p>
     <w:p>
@@ -6651,7 +5570,54 @@
           <w:rFonts w:cs="Times New Roman"/>
           <w:szCs w:val="24"/>
         </w:rPr>
-        <w:t>Por puesto laboral.</w:t>
+        <w:t>Por usuarios.</w:t>
+      </w:r>
+    </w:p>
+    <w:p>
+      <w:pPr>
+        <w:pStyle w:val="Prrafodelista"/>
+        <w:numPr>
+          <w:ilvl w:val="0"/>
+          <w:numId w:val="8"/>
+        </w:numPr>
+        <w:rPr>
+          <w:rFonts w:cs="Times New Roman"/>
+          <w:szCs w:val="24"/>
+        </w:rPr>
+      </w:pPr>
+      <w:r>
+        <w:rPr>
+          <w:rFonts w:cs="Times New Roman"/>
+          <w:szCs w:val="24"/>
+        </w:rPr>
+        <w:t>Recepción.</w:t>
+      </w:r>
+    </w:p>
+    <w:p>
+      <w:pPr>
+        <w:pStyle w:val="Prrafodelista"/>
+        <w:numPr>
+          <w:ilvl w:val="1"/>
+          <w:numId w:val="8"/>
+        </w:numPr>
+        <w:rPr>
+          <w:rFonts w:cs="Times New Roman"/>
+          <w:szCs w:val="24"/>
+        </w:rPr>
+      </w:pPr>
+      <w:r>
+        <w:rPr>
+          <w:rFonts w:cs="Times New Roman"/>
+          <w:szCs w:val="24"/>
+        </w:rPr>
+        <w:t>Pacientes</w:t>
+      </w:r>
+      <w:r>
+        <w:rPr>
+          <w:rFonts w:cs="Times New Roman"/>
+          <w:szCs w:val="24"/>
+        </w:rPr>
+        <w:t>.</w:t>
       </w:r>
     </w:p>
     <w:p>
@@ -6671,7 +5637,7 @@
           <w:rFonts w:cs="Times New Roman"/>
           <w:szCs w:val="24"/>
         </w:rPr>
-        <w:t>Por área de la institución</w:t>
+        <w:t>En general.</w:t>
       </w:r>
     </w:p>
     <w:p>
@@ -6691,7 +5657,47 @@
           <w:rFonts w:cs="Times New Roman"/>
           <w:szCs w:val="24"/>
         </w:rPr>
-        <w:t>Por sucursales.</w:t>
+        <w:t>De personas.</w:t>
+      </w:r>
+    </w:p>
+    <w:p>
+      <w:pPr>
+        <w:pStyle w:val="Prrafodelista"/>
+        <w:numPr>
+          <w:ilvl w:val="2"/>
+          <w:numId w:val="8"/>
+        </w:numPr>
+        <w:rPr>
+          <w:rFonts w:cs="Times New Roman"/>
+          <w:szCs w:val="24"/>
+        </w:rPr>
+      </w:pPr>
+      <w:r>
+        <w:rPr>
+          <w:rFonts w:cs="Times New Roman"/>
+          <w:szCs w:val="24"/>
+        </w:rPr>
+        <w:t>Por médico.</w:t>
+      </w:r>
+    </w:p>
+    <w:p>
+      <w:pPr>
+        <w:pStyle w:val="Prrafodelista"/>
+        <w:numPr>
+          <w:ilvl w:val="2"/>
+          <w:numId w:val="8"/>
+        </w:numPr>
+        <w:rPr>
+          <w:rFonts w:cs="Times New Roman"/>
+          <w:szCs w:val="24"/>
+        </w:rPr>
+      </w:pPr>
+      <w:r>
+        <w:rPr>
+          <w:rFonts w:cs="Times New Roman"/>
+          <w:szCs w:val="24"/>
+        </w:rPr>
+        <w:t>Expediente.</w:t>
       </w:r>
     </w:p>
     <w:p>
@@ -6711,7 +5717,7 @@
           <w:rFonts w:cs="Times New Roman"/>
           <w:szCs w:val="24"/>
         </w:rPr>
-        <w:t>De pacientes.</w:t>
+        <w:t>Agenda.</w:t>
       </w:r>
     </w:p>
     <w:p>
@@ -6731,7 +5737,7 @@
           <w:rFonts w:cs="Times New Roman"/>
           <w:szCs w:val="24"/>
         </w:rPr>
-        <w:t>Por género.</w:t>
+        <w:t>Por tipo de cita.</w:t>
       </w:r>
     </w:p>
     <w:p>
@@ -6751,7 +5757,7 @@
           <w:rFonts w:cs="Times New Roman"/>
           <w:szCs w:val="24"/>
         </w:rPr>
-        <w:t>Por orden alfabético de nombres.</w:t>
+        <w:t>Por fecha.</w:t>
       </w:r>
     </w:p>
     <w:p>
@@ -6771,7 +5777,28 @@
           <w:rFonts w:cs="Times New Roman"/>
           <w:szCs w:val="24"/>
         </w:rPr>
-        <w:t>Por orden alfabético de apellidos.</w:t>
+        <w:t>Por médico.</w:t>
+      </w:r>
+    </w:p>
+    <w:p>
+      <w:pPr>
+        <w:pStyle w:val="Prrafodelista"/>
+        <w:numPr>
+          <w:ilvl w:val="1"/>
+          <w:numId w:val="8"/>
+        </w:numPr>
+        <w:rPr>
+          <w:rFonts w:cs="Times New Roman"/>
+          <w:szCs w:val="24"/>
+        </w:rPr>
+      </w:pPr>
+      <w:r>
+        <w:rPr>
+          <w:rFonts w:cs="Times New Roman"/>
+          <w:szCs w:val="24"/>
+        </w:rPr>
+        <w:lastRenderedPageBreak/>
+        <w:t>Documentos.</w:t>
       </w:r>
     </w:p>
     <w:p>
@@ -6791,7 +5818,27 @@
           <w:rFonts w:cs="Times New Roman"/>
           <w:szCs w:val="24"/>
         </w:rPr>
-        <w:t>Por edades.</w:t>
+        <w:t>Acta de consentimiento de cirugía.</w:t>
+      </w:r>
+    </w:p>
+    <w:p>
+      <w:pPr>
+        <w:pStyle w:val="Prrafodelista"/>
+        <w:numPr>
+          <w:ilvl w:val="1"/>
+          <w:numId w:val="8"/>
+        </w:numPr>
+        <w:rPr>
+          <w:rFonts w:cs="Times New Roman"/>
+          <w:szCs w:val="24"/>
+        </w:rPr>
+      </w:pPr>
+      <w:r>
+        <w:rPr>
+          <w:rFonts w:cs="Times New Roman"/>
+          <w:szCs w:val="24"/>
+        </w:rPr>
+        <w:t>Hospitalización.</w:t>
       </w:r>
     </w:p>
     <w:p>
@@ -6811,7 +5858,27 @@
           <w:rFonts w:cs="Times New Roman"/>
           <w:szCs w:val="24"/>
         </w:rPr>
-        <w:t>Por doctor.</w:t>
+        <w:t>Por fecha.</w:t>
+      </w:r>
+    </w:p>
+    <w:p>
+      <w:pPr>
+        <w:pStyle w:val="Prrafodelista"/>
+        <w:numPr>
+          <w:ilvl w:val="1"/>
+          <w:numId w:val="8"/>
+        </w:numPr>
+        <w:rPr>
+          <w:rFonts w:cs="Times New Roman"/>
+          <w:szCs w:val="24"/>
+        </w:rPr>
+      </w:pPr>
+      <w:r>
+        <w:rPr>
+          <w:rFonts w:cs="Times New Roman"/>
+          <w:szCs w:val="24"/>
+        </w:rPr>
+        <w:t>Sala de observación.</w:t>
       </w:r>
     </w:p>
     <w:p>
@@ -6831,7 +5898,7 @@
           <w:rFonts w:cs="Times New Roman"/>
           <w:szCs w:val="24"/>
         </w:rPr>
-        <w:t>Por fechas de ingreso al sistema.</w:t>
+        <w:t>Por fecha.</w:t>
       </w:r>
     </w:p>
     <w:p>
@@ -6851,7 +5918,7 @@
           <w:rFonts w:cs="Times New Roman"/>
           <w:szCs w:val="24"/>
         </w:rPr>
-        <w:t>De productos.</w:t>
+        <w:t>Cobros.</w:t>
       </w:r>
     </w:p>
     <w:p>
@@ -6871,7 +5938,7 @@
           <w:rFonts w:cs="Times New Roman"/>
           <w:szCs w:val="24"/>
         </w:rPr>
-        <w:t>Por orden alfabético.</w:t>
+        <w:t>Por fecha.</w:t>
       </w:r>
     </w:p>
     <w:p>
@@ -6891,7 +5958,61 @@
           <w:rFonts w:cs="Times New Roman"/>
           <w:szCs w:val="24"/>
         </w:rPr>
-        <w:t>Por fechas de ingreso.</w:t>
+        <w:t>Por servicio.</w:t>
+      </w:r>
+    </w:p>
+    <w:p>
+      <w:pPr>
+        <w:pStyle w:val="Prrafodelista"/>
+        <w:numPr>
+          <w:ilvl w:val="0"/>
+          <w:numId w:val="8"/>
+        </w:numPr>
+        <w:rPr>
+          <w:rFonts w:cs="Times New Roman"/>
+          <w:szCs w:val="24"/>
+        </w:rPr>
+      </w:pPr>
+      <w:r>
+        <w:rPr>
+          <w:rFonts w:cs="Times New Roman"/>
+          <w:szCs w:val="24"/>
+        </w:rPr>
+        <w:t>Laborat</w:t>
+      </w:r>
+      <w:r>
+        <w:rPr>
+          <w:rFonts w:cs="Times New Roman"/>
+          <w:szCs w:val="24"/>
+        </w:rPr>
+        <w:t>or</w:t>
+      </w:r>
+      <w:r>
+        <w:rPr>
+          <w:rFonts w:cs="Times New Roman"/>
+          <w:szCs w:val="24"/>
+        </w:rPr>
+        <w:t>ios.</w:t>
+      </w:r>
+    </w:p>
+    <w:p>
+      <w:pPr>
+        <w:pStyle w:val="Prrafodelista"/>
+        <w:numPr>
+          <w:ilvl w:val="1"/>
+          <w:numId w:val="8"/>
+        </w:numPr>
+        <w:rPr>
+          <w:rFonts w:cs="Times New Roman"/>
+          <w:szCs w:val="24"/>
+        </w:rPr>
+      </w:pPr>
+      <w:r>
+        <w:rPr>
+          <w:rFonts w:cs="Times New Roman"/>
+          <w:szCs w:val="24"/>
+        </w:rPr>
+        <w:t>Laboratorio clínico.</w:t>
       </w:r>
     </w:p>
     <w:p>
@@ -6911,7 +6032,7 @@
           <w:rFonts w:cs="Times New Roman"/>
           <w:szCs w:val="24"/>
         </w:rPr>
-        <w:t>Por nombre.</w:t>
+        <w:t>Por fecha.</w:t>
       </w:r>
     </w:p>
     <w:p>
@@ -6931,7 +6052,7 @@
           <w:rFonts w:cs="Times New Roman"/>
           <w:szCs w:val="24"/>
         </w:rPr>
-        <w:t>Por tipo de producto.</w:t>
+        <w:t>Por paciente.</w:t>
       </w:r>
     </w:p>
     <w:p>
@@ -6951,8 +6072,7 @@
           <w:rFonts w:cs="Times New Roman"/>
           <w:szCs w:val="24"/>
         </w:rPr>
-        <w:lastRenderedPageBreak/>
-        <w:t>En general.</w:t>
+        <w:t>Rayos X.</w:t>
       </w:r>
     </w:p>
     <w:p>
@@ -6972,7 +6092,7 @@
           <w:rFonts w:cs="Times New Roman"/>
           <w:szCs w:val="24"/>
         </w:rPr>
-        <w:t>Por sucursales.</w:t>
+        <w:t>Por fecha.</w:t>
       </w:r>
     </w:p>
     <w:p>
@@ -6992,7 +6112,27 @@
           <w:rFonts w:cs="Times New Roman"/>
           <w:szCs w:val="24"/>
         </w:rPr>
-        <w:t>Por orden alfabético.</w:t>
+        <w:t>Por paciente.</w:t>
+      </w:r>
+    </w:p>
+    <w:p>
+      <w:pPr>
+        <w:pStyle w:val="Prrafodelista"/>
+        <w:numPr>
+          <w:ilvl w:val="1"/>
+          <w:numId w:val="8"/>
+        </w:numPr>
+        <w:rPr>
+          <w:rFonts w:cs="Times New Roman"/>
+          <w:szCs w:val="24"/>
+        </w:rPr>
+      </w:pPr>
+      <w:r>
+        <w:rPr>
+          <w:rFonts w:cs="Times New Roman"/>
+          <w:szCs w:val="24"/>
+        </w:rPr>
+        <w:t>Ultrasonografía.</w:t>
       </w:r>
     </w:p>
     <w:p>
@@ -7012,7 +6152,67 @@
           <w:rFonts w:cs="Times New Roman"/>
           <w:szCs w:val="24"/>
         </w:rPr>
-        <w:t>Por fecha de ingreso al sistema.</w:t>
+        <w:t>Por fechas</w:t>
+      </w:r>
+    </w:p>
+    <w:p>
+      <w:pPr>
+        <w:pStyle w:val="Prrafodelista"/>
+        <w:numPr>
+          <w:ilvl w:val="2"/>
+          <w:numId w:val="8"/>
+        </w:numPr>
+        <w:rPr>
+          <w:rFonts w:cs="Times New Roman"/>
+          <w:szCs w:val="24"/>
+        </w:rPr>
+      </w:pPr>
+      <w:r>
+        <w:rPr>
+          <w:rFonts w:cs="Times New Roman"/>
+          <w:szCs w:val="24"/>
+        </w:rPr>
+        <w:t>Por paciente.</w:t>
+      </w:r>
+    </w:p>
+    <w:p>
+      <w:pPr>
+        <w:pStyle w:val="Prrafodelista"/>
+        <w:numPr>
+          <w:ilvl w:val="1"/>
+          <w:numId w:val="8"/>
+        </w:numPr>
+        <w:rPr>
+          <w:rFonts w:cs="Times New Roman"/>
+          <w:szCs w:val="24"/>
+        </w:rPr>
+      </w:pPr>
+      <w:r>
+        <w:rPr>
+          <w:rFonts w:cs="Times New Roman"/>
+          <w:szCs w:val="24"/>
+        </w:rPr>
+        <w:t>Mobiliario, equipo y herramientas.</w:t>
+      </w:r>
+    </w:p>
+    <w:p>
+      <w:pPr>
+        <w:pStyle w:val="Prrafodelista"/>
+        <w:numPr>
+          <w:ilvl w:val="2"/>
+          <w:numId w:val="8"/>
+        </w:numPr>
+        <w:rPr>
+          <w:rFonts w:cs="Times New Roman"/>
+          <w:szCs w:val="24"/>
+        </w:rPr>
+      </w:pPr>
+      <w:r>
+        <w:rPr>
+          <w:rFonts w:cs="Times New Roman"/>
+          <w:szCs w:val="24"/>
+        </w:rPr>
+        <w:t>Por depreciación.</w:t>
       </w:r>
     </w:p>
     <w:p>
@@ -7032,7 +6232,7 @@
           <w:rFonts w:cs="Times New Roman"/>
           <w:szCs w:val="24"/>
         </w:rPr>
-        <w:t>Administración general.</w:t>
+        <w:t>Medicina general.</w:t>
       </w:r>
     </w:p>
     <w:p>
@@ -7052,7 +6252,68 @@
           <w:rFonts w:cs="Times New Roman"/>
           <w:szCs w:val="24"/>
         </w:rPr>
-        <w:t>Recursos humanos.</w:t>
+        <w:t>Receta de examen.</w:t>
+      </w:r>
+    </w:p>
+    <w:p>
+      <w:pPr>
+        <w:pStyle w:val="Prrafodelista"/>
+        <w:numPr>
+          <w:ilvl w:val="1"/>
+          <w:numId w:val="8"/>
+        </w:numPr>
+        <w:rPr>
+          <w:rFonts w:cs="Times New Roman"/>
+          <w:szCs w:val="24"/>
+        </w:rPr>
+      </w:pPr>
+      <w:r>
+        <w:rPr>
+          <w:rFonts w:cs="Times New Roman"/>
+          <w:szCs w:val="24"/>
+        </w:rPr>
+        <w:lastRenderedPageBreak/>
+        <w:t>Por fecha.</w:t>
+      </w:r>
+    </w:p>
+    <w:p>
+      <w:pPr>
+        <w:pStyle w:val="Prrafodelista"/>
+        <w:numPr>
+          <w:ilvl w:val="0"/>
+          <w:numId w:val="8"/>
+        </w:numPr>
+        <w:rPr>
+          <w:rFonts w:cs="Times New Roman"/>
+          <w:szCs w:val="24"/>
+        </w:rPr>
+      </w:pPr>
+      <w:r>
+        <w:rPr>
+          <w:rFonts w:cs="Times New Roman"/>
+          <w:szCs w:val="24"/>
+        </w:rPr>
+        <w:t>Farmacia.</w:t>
+      </w:r>
+    </w:p>
+    <w:p>
+      <w:pPr>
+        <w:pStyle w:val="Prrafodelista"/>
+        <w:numPr>
+          <w:ilvl w:val="1"/>
+          <w:numId w:val="8"/>
+        </w:numPr>
+        <w:rPr>
+          <w:rFonts w:cs="Times New Roman"/>
+          <w:szCs w:val="24"/>
+        </w:rPr>
+      </w:pPr>
+      <w:r>
+        <w:rPr>
+          <w:rFonts w:cs="Times New Roman"/>
+          <w:szCs w:val="24"/>
+        </w:rPr>
+        <w:t>Productos.</w:t>
       </w:r>
     </w:p>
     <w:p>
@@ -7072,14 +6333,14 @@
           <w:rFonts w:cs="Times New Roman"/>
           <w:szCs w:val="24"/>
         </w:rPr>
-        <w:t>Usuarios.</w:t>
-      </w:r>
-    </w:p>
-    <w:p>
-      <w:pPr>
-        <w:pStyle w:val="Prrafodelista"/>
-        <w:numPr>
-          <w:ilvl w:val="3"/>
+        <w:t>En general.</w:t>
+      </w:r>
+    </w:p>
+    <w:p>
+      <w:pPr>
+        <w:pStyle w:val="Prrafodelista"/>
+        <w:numPr>
+          <w:ilvl w:val="2"/>
           <w:numId w:val="8"/>
         </w:numPr>
         <w:rPr>
@@ -7092,27 +6353,7 @@
           <w:rFonts w:cs="Times New Roman"/>
           <w:szCs w:val="24"/>
         </w:rPr>
-        <w:t>De personal.</w:t>
-      </w:r>
-    </w:p>
-    <w:p>
-      <w:pPr>
-        <w:pStyle w:val="Prrafodelista"/>
-        <w:numPr>
-          <w:ilvl w:val="3"/>
-          <w:numId w:val="8"/>
-        </w:numPr>
-        <w:rPr>
-          <w:rFonts w:cs="Times New Roman"/>
-          <w:szCs w:val="24"/>
-        </w:rPr>
-      </w:pPr>
-      <w:r>
-        <w:rPr>
-          <w:rFonts w:cs="Times New Roman"/>
-          <w:szCs w:val="24"/>
-        </w:rPr>
-        <w:t>Por nivel de seguridad.</w:t>
+        <w:t>De productos.</w:t>
       </w:r>
     </w:p>
     <w:p>
@@ -7132,7 +6373,7 @@
           <w:rFonts w:cs="Times New Roman"/>
           <w:szCs w:val="24"/>
         </w:rPr>
-        <w:t>Activo fijo.</w:t>
+        <w:t>Compras.</w:t>
       </w:r>
     </w:p>
     <w:p>
@@ -7152,7 +6393,7 @@
           <w:rFonts w:cs="Times New Roman"/>
           <w:szCs w:val="24"/>
         </w:rPr>
-        <w:t>En general.</w:t>
+        <w:t>Por fecha.</w:t>
       </w:r>
     </w:p>
     <w:p>
@@ -7172,7 +6413,27 @@
           <w:rFonts w:cs="Times New Roman"/>
           <w:szCs w:val="24"/>
         </w:rPr>
-        <w:t>Por entradas.</w:t>
+        <w:t>De productos.</w:t>
+      </w:r>
+    </w:p>
+    <w:p>
+      <w:pPr>
+        <w:pStyle w:val="Prrafodelista"/>
+        <w:numPr>
+          <w:ilvl w:val="1"/>
+          <w:numId w:val="8"/>
+        </w:numPr>
+        <w:rPr>
+          <w:rFonts w:cs="Times New Roman"/>
+          <w:szCs w:val="24"/>
+        </w:rPr>
+      </w:pPr>
+      <w:r>
+        <w:rPr>
+          <w:rFonts w:cs="Times New Roman"/>
+          <w:szCs w:val="24"/>
+        </w:rPr>
+        <w:t>Ventas.</w:t>
       </w:r>
     </w:p>
     <w:p>
@@ -7192,7 +6453,7 @@
           <w:rFonts w:cs="Times New Roman"/>
           <w:szCs w:val="24"/>
         </w:rPr>
-        <w:t>Por salidas.</w:t>
+        <w:t>Por fecha.</w:t>
       </w:r>
     </w:p>
     <w:p>
@@ -7212,1109 +6473,7 @@
           <w:rFonts w:cs="Times New Roman"/>
           <w:szCs w:val="24"/>
         </w:rPr>
-        <w:t>Por reparaciones.</w:t>
-      </w:r>
-    </w:p>
-    <w:p>
-      <w:pPr>
-        <w:pStyle w:val="Prrafodelista"/>
-        <w:numPr>
-          <w:ilvl w:val="1"/>
-          <w:numId w:val="8"/>
-        </w:numPr>
-        <w:rPr>
-          <w:rFonts w:cs="Times New Roman"/>
-          <w:szCs w:val="24"/>
-        </w:rPr>
-      </w:pPr>
-      <w:r>
-        <w:rPr>
-          <w:rFonts w:cs="Times New Roman"/>
-          <w:szCs w:val="24"/>
-        </w:rPr>
-        <w:t>Cuentas por pagar.</w:t>
-      </w:r>
-    </w:p>
-    <w:p>
-      <w:pPr>
-        <w:pStyle w:val="Prrafodelista"/>
-        <w:numPr>
-          <w:ilvl w:val="2"/>
-          <w:numId w:val="8"/>
-        </w:numPr>
-        <w:rPr>
-          <w:rFonts w:cs="Times New Roman"/>
-          <w:szCs w:val="24"/>
-        </w:rPr>
-      </w:pPr>
-      <w:r>
-        <w:rPr>
-          <w:rFonts w:cs="Times New Roman"/>
-          <w:szCs w:val="24"/>
-        </w:rPr>
-        <w:t>En general.</w:t>
-      </w:r>
-    </w:p>
-    <w:p>
-      <w:pPr>
-        <w:pStyle w:val="Prrafodelista"/>
-        <w:numPr>
-          <w:ilvl w:val="1"/>
-          <w:numId w:val="8"/>
-        </w:numPr>
-        <w:rPr>
-          <w:rFonts w:cs="Times New Roman"/>
-          <w:szCs w:val="24"/>
-        </w:rPr>
-      </w:pPr>
-      <w:r>
-        <w:rPr>
-          <w:rFonts w:cs="Times New Roman"/>
-          <w:szCs w:val="24"/>
-        </w:rPr>
-        <w:t>Proveedores.</w:t>
-      </w:r>
-    </w:p>
-    <w:p>
-      <w:pPr>
-        <w:pStyle w:val="Prrafodelista"/>
-        <w:numPr>
-          <w:ilvl w:val="2"/>
-          <w:numId w:val="8"/>
-        </w:numPr>
-        <w:rPr>
-          <w:rFonts w:cs="Times New Roman"/>
-          <w:szCs w:val="24"/>
-        </w:rPr>
-      </w:pPr>
-      <w:r>
-        <w:rPr>
-          <w:rFonts w:cs="Times New Roman"/>
-          <w:szCs w:val="24"/>
-        </w:rPr>
-        <w:t>En general.</w:t>
-      </w:r>
-    </w:p>
-    <w:p>
-      <w:pPr>
-        <w:pStyle w:val="Prrafodelista"/>
-        <w:numPr>
-          <w:ilvl w:val="2"/>
-          <w:numId w:val="8"/>
-        </w:numPr>
-        <w:rPr>
-          <w:rFonts w:cs="Times New Roman"/>
-          <w:szCs w:val="24"/>
-        </w:rPr>
-      </w:pPr>
-      <w:r>
-        <w:rPr>
-          <w:rFonts w:cs="Times New Roman"/>
-          <w:szCs w:val="24"/>
-        </w:rPr>
-        <w:t>Por tipo de proveedor.</w:t>
-      </w:r>
-    </w:p>
-    <w:p>
-      <w:pPr>
-        <w:pStyle w:val="Prrafodelista"/>
-        <w:numPr>
-          <w:ilvl w:val="1"/>
-          <w:numId w:val="8"/>
-        </w:numPr>
-        <w:rPr>
-          <w:rFonts w:cs="Times New Roman"/>
-          <w:szCs w:val="24"/>
-        </w:rPr>
-      </w:pPr>
-      <w:r>
-        <w:rPr>
-          <w:rFonts w:cs="Times New Roman"/>
-          <w:szCs w:val="24"/>
-        </w:rPr>
-        <w:t>Ubicaciones.</w:t>
-      </w:r>
-    </w:p>
-    <w:p>
-      <w:pPr>
-        <w:pStyle w:val="Prrafodelista"/>
-        <w:numPr>
-          <w:ilvl w:val="2"/>
-          <w:numId w:val="8"/>
-        </w:numPr>
-        <w:rPr>
-          <w:rFonts w:cs="Times New Roman"/>
-          <w:szCs w:val="24"/>
-        </w:rPr>
-      </w:pPr>
-      <w:r>
-        <w:rPr>
-          <w:rFonts w:cs="Times New Roman"/>
-          <w:szCs w:val="24"/>
-        </w:rPr>
-        <w:t>En general.</w:t>
-      </w:r>
-    </w:p>
-    <w:p>
-      <w:pPr>
-        <w:pStyle w:val="Prrafodelista"/>
-        <w:numPr>
-          <w:ilvl w:val="1"/>
-          <w:numId w:val="8"/>
-        </w:numPr>
-        <w:rPr>
-          <w:rFonts w:cs="Times New Roman"/>
-          <w:szCs w:val="24"/>
-        </w:rPr>
-      </w:pPr>
-      <w:r>
-        <w:rPr>
-          <w:rFonts w:cs="Times New Roman"/>
-          <w:szCs w:val="24"/>
-        </w:rPr>
-        <w:t>Servicios.</w:t>
-      </w:r>
-    </w:p>
-    <w:p>
-      <w:pPr>
-        <w:pStyle w:val="Prrafodelista"/>
-        <w:numPr>
-          <w:ilvl w:val="2"/>
-          <w:numId w:val="8"/>
-        </w:numPr>
-        <w:rPr>
-          <w:rFonts w:cs="Times New Roman"/>
-          <w:szCs w:val="24"/>
-        </w:rPr>
-      </w:pPr>
-      <w:r>
-        <w:rPr>
-          <w:rFonts w:cs="Times New Roman"/>
-          <w:szCs w:val="24"/>
-        </w:rPr>
-        <w:t>En general.</w:t>
-      </w:r>
-    </w:p>
-    <w:p>
-      <w:pPr>
-        <w:pStyle w:val="Prrafodelista"/>
-        <w:numPr>
-          <w:ilvl w:val="2"/>
-          <w:numId w:val="8"/>
-        </w:numPr>
-        <w:rPr>
-          <w:rFonts w:cs="Times New Roman"/>
-          <w:szCs w:val="24"/>
-        </w:rPr>
-      </w:pPr>
-      <w:r>
-        <w:rPr>
-          <w:rFonts w:cs="Times New Roman"/>
-          <w:szCs w:val="24"/>
-        </w:rPr>
-        <w:lastRenderedPageBreak/>
-        <w:t>Por tipo de servicio.</w:t>
-      </w:r>
-    </w:p>
-    <w:p>
-      <w:pPr>
-        <w:pStyle w:val="Prrafodelista"/>
-        <w:numPr>
-          <w:ilvl w:val="1"/>
-          <w:numId w:val="8"/>
-        </w:numPr>
-        <w:rPr>
-          <w:rFonts w:cs="Times New Roman"/>
-          <w:szCs w:val="24"/>
-        </w:rPr>
-      </w:pPr>
-      <w:r>
-        <w:rPr>
-          <w:rFonts w:cs="Times New Roman"/>
-          <w:szCs w:val="24"/>
-        </w:rPr>
-        <w:t>Documentos.</w:t>
-      </w:r>
-    </w:p>
-    <w:p>
-      <w:pPr>
-        <w:pStyle w:val="Prrafodelista"/>
-        <w:numPr>
-          <w:ilvl w:val="2"/>
-          <w:numId w:val="8"/>
-        </w:numPr>
-        <w:rPr>
-          <w:rFonts w:cs="Times New Roman"/>
-          <w:szCs w:val="24"/>
-        </w:rPr>
-      </w:pPr>
-      <w:r>
-        <w:rPr>
-          <w:rFonts w:cs="Times New Roman"/>
-          <w:szCs w:val="24"/>
-        </w:rPr>
-        <w:t>En general.</w:t>
-      </w:r>
-    </w:p>
-    <w:p>
-      <w:pPr>
-        <w:pStyle w:val="Prrafodelista"/>
-        <w:numPr>
-          <w:ilvl w:val="1"/>
-          <w:numId w:val="8"/>
-        </w:numPr>
-        <w:rPr>
-          <w:rFonts w:cs="Times New Roman"/>
-          <w:szCs w:val="24"/>
-        </w:rPr>
-      </w:pPr>
-      <w:r>
-        <w:rPr>
-          <w:rFonts w:cs="Times New Roman"/>
-          <w:szCs w:val="24"/>
-        </w:rPr>
-        <w:t>Seguridad.</w:t>
-      </w:r>
-    </w:p>
-    <w:p>
-      <w:pPr>
-        <w:pStyle w:val="Prrafodelista"/>
-        <w:numPr>
-          <w:ilvl w:val="2"/>
-          <w:numId w:val="8"/>
-        </w:numPr>
-        <w:rPr>
-          <w:rFonts w:cs="Times New Roman"/>
-          <w:szCs w:val="24"/>
-        </w:rPr>
-      </w:pPr>
-      <w:r>
-        <w:rPr>
-          <w:rFonts w:cs="Times New Roman"/>
-          <w:szCs w:val="24"/>
-        </w:rPr>
-        <w:t>En general.</w:t>
-      </w:r>
-    </w:p>
-    <w:p>
-      <w:pPr>
-        <w:pStyle w:val="Prrafodelista"/>
-        <w:numPr>
-          <w:ilvl w:val="2"/>
-          <w:numId w:val="8"/>
-        </w:numPr>
-        <w:rPr>
-          <w:rFonts w:cs="Times New Roman"/>
-          <w:szCs w:val="24"/>
-        </w:rPr>
-      </w:pPr>
-      <w:r>
-        <w:rPr>
-          <w:rFonts w:cs="Times New Roman"/>
-          <w:szCs w:val="24"/>
-        </w:rPr>
-        <w:t>Por acciones.</w:t>
-      </w:r>
-    </w:p>
-    <w:p>
-      <w:pPr>
-        <w:pStyle w:val="Prrafodelista"/>
-        <w:numPr>
-          <w:ilvl w:val="2"/>
-          <w:numId w:val="8"/>
-        </w:numPr>
-        <w:rPr>
-          <w:rFonts w:cs="Times New Roman"/>
-          <w:szCs w:val="24"/>
-        </w:rPr>
-      </w:pPr>
-      <w:r>
-        <w:rPr>
-          <w:rFonts w:cs="Times New Roman"/>
-          <w:szCs w:val="24"/>
-        </w:rPr>
-        <w:t>Por usuarios.</w:t>
-      </w:r>
-    </w:p>
-    <w:p>
-      <w:pPr>
-        <w:pStyle w:val="Prrafodelista"/>
-        <w:numPr>
-          <w:ilvl w:val="0"/>
-          <w:numId w:val="8"/>
-        </w:numPr>
-        <w:rPr>
-          <w:rFonts w:cs="Times New Roman"/>
-          <w:szCs w:val="24"/>
-        </w:rPr>
-      </w:pPr>
-      <w:r>
-        <w:rPr>
-          <w:rFonts w:cs="Times New Roman"/>
-          <w:szCs w:val="24"/>
-        </w:rPr>
-        <w:t>Clínica y Hospital Divino Niño.</w:t>
-      </w:r>
-    </w:p>
-    <w:p>
-      <w:pPr>
-        <w:pStyle w:val="Prrafodelista"/>
-        <w:numPr>
-          <w:ilvl w:val="1"/>
-          <w:numId w:val="8"/>
-        </w:numPr>
-        <w:rPr>
-          <w:rFonts w:cs="Times New Roman"/>
-          <w:szCs w:val="24"/>
-        </w:rPr>
-      </w:pPr>
-      <w:r>
-        <w:rPr>
-          <w:rFonts w:cs="Times New Roman"/>
-          <w:szCs w:val="24"/>
-        </w:rPr>
-        <w:t>Laboratorio clínico.</w:t>
-      </w:r>
-    </w:p>
-    <w:p>
-      <w:pPr>
-        <w:pStyle w:val="Prrafodelista"/>
-        <w:numPr>
-          <w:ilvl w:val="2"/>
-          <w:numId w:val="8"/>
-        </w:numPr>
-        <w:rPr>
-          <w:rFonts w:cs="Times New Roman"/>
-          <w:szCs w:val="24"/>
-        </w:rPr>
-      </w:pPr>
-      <w:r>
-        <w:rPr>
-          <w:rFonts w:cs="Times New Roman"/>
-          <w:szCs w:val="24"/>
-        </w:rPr>
-        <w:t>De pacientes.</w:t>
-      </w:r>
-    </w:p>
-    <w:p>
-      <w:pPr>
-        <w:pStyle w:val="Prrafodelista"/>
-        <w:numPr>
-          <w:ilvl w:val="2"/>
-          <w:numId w:val="8"/>
-        </w:numPr>
-        <w:rPr>
-          <w:rFonts w:cs="Times New Roman"/>
-          <w:szCs w:val="24"/>
-        </w:rPr>
-      </w:pPr>
-      <w:r>
-        <w:rPr>
-          <w:rFonts w:cs="Times New Roman"/>
-          <w:szCs w:val="24"/>
-        </w:rPr>
-        <w:t>Por rango de valores.</w:t>
-      </w:r>
-    </w:p>
-    <w:p>
-      <w:pPr>
-        <w:pStyle w:val="Prrafodelista"/>
-        <w:numPr>
-          <w:ilvl w:val="2"/>
-          <w:numId w:val="8"/>
-        </w:numPr>
-        <w:rPr>
-          <w:rFonts w:cs="Times New Roman"/>
-          <w:szCs w:val="24"/>
-        </w:rPr>
-      </w:pPr>
-      <w:r>
-        <w:rPr>
-          <w:rFonts w:cs="Times New Roman"/>
-          <w:szCs w:val="24"/>
-        </w:rPr>
-        <w:t>Por tipo de examen.</w:t>
-      </w:r>
-    </w:p>
-    <w:p>
-      <w:pPr>
-        <w:pStyle w:val="Prrafodelista"/>
-        <w:numPr>
-          <w:ilvl w:val="1"/>
-          <w:numId w:val="8"/>
-        </w:numPr>
-        <w:rPr>
-          <w:rFonts w:cs="Times New Roman"/>
-          <w:szCs w:val="24"/>
-        </w:rPr>
-      </w:pPr>
-      <w:r>
-        <w:rPr>
-          <w:rFonts w:cs="Times New Roman"/>
-          <w:szCs w:val="24"/>
-        </w:rPr>
-        <w:t>Ultrasonografía.</w:t>
-      </w:r>
-    </w:p>
-    <w:p>
-      <w:pPr>
-        <w:pStyle w:val="Prrafodelista"/>
-        <w:numPr>
-          <w:ilvl w:val="2"/>
-          <w:numId w:val="8"/>
-        </w:numPr>
-        <w:rPr>
-          <w:rFonts w:cs="Times New Roman"/>
-          <w:szCs w:val="24"/>
-        </w:rPr>
-      </w:pPr>
-      <w:r>
-        <w:rPr>
-          <w:rFonts w:cs="Times New Roman"/>
-          <w:szCs w:val="24"/>
-        </w:rPr>
-        <w:t>De pacientes.</w:t>
-      </w:r>
-    </w:p>
-    <w:p>
-      <w:pPr>
-        <w:pStyle w:val="Prrafodelista"/>
-        <w:numPr>
-          <w:ilvl w:val="2"/>
-          <w:numId w:val="8"/>
-        </w:numPr>
-        <w:rPr>
-          <w:rFonts w:cs="Times New Roman"/>
-          <w:szCs w:val="24"/>
-        </w:rPr>
-      </w:pPr>
-      <w:r>
-        <w:rPr>
-          <w:rFonts w:cs="Times New Roman"/>
-          <w:szCs w:val="24"/>
-        </w:rPr>
-        <w:t>Por tipo de examen.</w:t>
-      </w:r>
-    </w:p>
-    <w:p>
-      <w:pPr>
-        <w:pStyle w:val="Prrafodelista"/>
-        <w:numPr>
-          <w:ilvl w:val="1"/>
-          <w:numId w:val="8"/>
-        </w:numPr>
-        <w:rPr>
-          <w:rFonts w:cs="Times New Roman"/>
-          <w:szCs w:val="24"/>
-        </w:rPr>
-      </w:pPr>
-      <w:r>
-        <w:rPr>
-          <w:rFonts w:cs="Times New Roman"/>
-          <w:szCs w:val="24"/>
-        </w:rPr>
-        <w:t>Quirófano.</w:t>
-      </w:r>
-    </w:p>
-    <w:p>
-      <w:pPr>
-        <w:pStyle w:val="Prrafodelista"/>
-        <w:numPr>
-          <w:ilvl w:val="2"/>
-          <w:numId w:val="8"/>
-        </w:numPr>
-        <w:rPr>
-          <w:rFonts w:cs="Times New Roman"/>
-          <w:szCs w:val="24"/>
-        </w:rPr>
-      </w:pPr>
-      <w:r>
-        <w:rPr>
-          <w:rFonts w:cs="Times New Roman"/>
-          <w:szCs w:val="24"/>
-        </w:rPr>
-        <w:t>De pacientes.</w:t>
-      </w:r>
-    </w:p>
-    <w:p>
-      <w:pPr>
-        <w:pStyle w:val="Prrafodelista"/>
-        <w:numPr>
-          <w:ilvl w:val="2"/>
-          <w:numId w:val="8"/>
-        </w:numPr>
-        <w:rPr>
-          <w:rFonts w:cs="Times New Roman"/>
-          <w:szCs w:val="24"/>
-        </w:rPr>
-      </w:pPr>
-      <w:r>
-        <w:rPr>
-          <w:rFonts w:cs="Times New Roman"/>
-          <w:szCs w:val="24"/>
-        </w:rPr>
-        <w:t>Por tipo de examen.</w:t>
-      </w:r>
-    </w:p>
-    <w:p>
-      <w:pPr>
-        <w:pStyle w:val="Prrafodelista"/>
-        <w:numPr>
-          <w:ilvl w:val="2"/>
-          <w:numId w:val="8"/>
-        </w:numPr>
-        <w:rPr>
-          <w:rFonts w:cs="Times New Roman"/>
-          <w:szCs w:val="24"/>
-        </w:rPr>
-      </w:pPr>
-      <w:r>
-        <w:rPr>
-          <w:rFonts w:cs="Times New Roman"/>
-          <w:szCs w:val="24"/>
-        </w:rPr>
-        <w:t xml:space="preserve">Por tipo de cirugía. </w:t>
-      </w:r>
-    </w:p>
-    <w:p>
-      <w:pPr>
-        <w:pStyle w:val="Prrafodelista"/>
-        <w:numPr>
-          <w:ilvl w:val="1"/>
-          <w:numId w:val="8"/>
-        </w:numPr>
-        <w:rPr>
-          <w:rFonts w:cs="Times New Roman"/>
-          <w:szCs w:val="24"/>
-        </w:rPr>
-      </w:pPr>
-      <w:r>
-        <w:rPr>
-          <w:rFonts w:cs="Times New Roman"/>
-          <w:szCs w:val="24"/>
-        </w:rPr>
-        <w:t>Sala de observación.</w:t>
-      </w:r>
-    </w:p>
-    <w:p>
-      <w:pPr>
-        <w:pStyle w:val="Prrafodelista"/>
-        <w:numPr>
-          <w:ilvl w:val="2"/>
-          <w:numId w:val="8"/>
-        </w:numPr>
-        <w:rPr>
-          <w:rFonts w:cs="Times New Roman"/>
-          <w:szCs w:val="24"/>
-        </w:rPr>
-      </w:pPr>
-      <w:r>
-        <w:rPr>
-          <w:rFonts w:cs="Times New Roman"/>
-          <w:szCs w:val="24"/>
-        </w:rPr>
-        <w:t>De pacientes.</w:t>
-      </w:r>
-    </w:p>
-    <w:p>
-      <w:pPr>
-        <w:pStyle w:val="Prrafodelista"/>
-        <w:numPr>
-          <w:ilvl w:val="2"/>
-          <w:numId w:val="8"/>
-        </w:numPr>
-        <w:rPr>
-          <w:rFonts w:cs="Times New Roman"/>
-          <w:szCs w:val="24"/>
-        </w:rPr>
-      </w:pPr>
-      <w:r>
-        <w:rPr>
-          <w:rFonts w:cs="Times New Roman"/>
-          <w:szCs w:val="24"/>
-        </w:rPr>
-        <w:t>Por tipo de gravedad.</w:t>
-      </w:r>
-    </w:p>
-    <w:p>
-      <w:pPr>
-        <w:pStyle w:val="Prrafodelista"/>
-        <w:numPr>
-          <w:ilvl w:val="2"/>
-          <w:numId w:val="8"/>
-        </w:numPr>
-        <w:rPr>
-          <w:rFonts w:cs="Times New Roman"/>
-          <w:szCs w:val="24"/>
-        </w:rPr>
-      </w:pPr>
-      <w:r>
-        <w:rPr>
-          <w:rFonts w:cs="Times New Roman"/>
-          <w:szCs w:val="24"/>
-        </w:rPr>
-        <w:t>Por tipo de paciente.</w:t>
-      </w:r>
-    </w:p>
-    <w:p>
-      <w:pPr>
-        <w:pStyle w:val="Prrafodelista"/>
-        <w:numPr>
-          <w:ilvl w:val="1"/>
-          <w:numId w:val="8"/>
-        </w:numPr>
-        <w:rPr>
-          <w:rFonts w:cs="Times New Roman"/>
-          <w:szCs w:val="24"/>
-        </w:rPr>
-      </w:pPr>
-      <w:r>
-        <w:rPr>
-          <w:rFonts w:cs="Times New Roman"/>
-          <w:szCs w:val="24"/>
-        </w:rPr>
-        <w:lastRenderedPageBreak/>
-        <w:t>Rayos X.</w:t>
-      </w:r>
-    </w:p>
-    <w:p>
-      <w:pPr>
-        <w:pStyle w:val="Prrafodelista"/>
-        <w:numPr>
-          <w:ilvl w:val="2"/>
-          <w:numId w:val="8"/>
-        </w:numPr>
-        <w:rPr>
-          <w:rFonts w:cs="Times New Roman"/>
-          <w:szCs w:val="24"/>
-        </w:rPr>
-      </w:pPr>
-      <w:r>
-        <w:rPr>
-          <w:rFonts w:cs="Times New Roman"/>
-          <w:szCs w:val="24"/>
-        </w:rPr>
-        <w:t>De pacientes.</w:t>
-      </w:r>
-    </w:p>
-    <w:p>
-      <w:pPr>
-        <w:pStyle w:val="Prrafodelista"/>
-        <w:numPr>
-          <w:ilvl w:val="2"/>
-          <w:numId w:val="8"/>
-        </w:numPr>
-        <w:rPr>
-          <w:rFonts w:cs="Times New Roman"/>
-          <w:szCs w:val="24"/>
-        </w:rPr>
-      </w:pPr>
-      <w:r>
-        <w:rPr>
-          <w:rFonts w:cs="Times New Roman"/>
-          <w:szCs w:val="24"/>
-        </w:rPr>
-        <w:t>Por tipo de examen.</w:t>
-      </w:r>
-    </w:p>
-    <w:p>
-      <w:pPr>
-        <w:pStyle w:val="Prrafodelista"/>
-        <w:numPr>
-          <w:ilvl w:val="1"/>
-          <w:numId w:val="8"/>
-        </w:numPr>
-        <w:rPr>
-          <w:rFonts w:cs="Times New Roman"/>
-          <w:szCs w:val="24"/>
-        </w:rPr>
-      </w:pPr>
-      <w:r>
-        <w:rPr>
-          <w:rFonts w:cs="Times New Roman"/>
-          <w:szCs w:val="24"/>
-        </w:rPr>
-        <w:t>Hospitalización de pacientes.</w:t>
-      </w:r>
-    </w:p>
-    <w:p>
-      <w:pPr>
-        <w:pStyle w:val="Prrafodelista"/>
-        <w:numPr>
-          <w:ilvl w:val="2"/>
-          <w:numId w:val="8"/>
-        </w:numPr>
-        <w:rPr>
-          <w:rFonts w:cs="Times New Roman"/>
-          <w:szCs w:val="24"/>
-        </w:rPr>
-      </w:pPr>
-      <w:r>
-        <w:rPr>
-          <w:rFonts w:cs="Times New Roman"/>
-          <w:szCs w:val="24"/>
-        </w:rPr>
-        <w:t>De pacientes.</w:t>
-      </w:r>
-    </w:p>
-    <w:p>
-      <w:pPr>
-        <w:pStyle w:val="Prrafodelista"/>
-        <w:numPr>
-          <w:ilvl w:val="1"/>
-          <w:numId w:val="8"/>
-        </w:numPr>
-        <w:rPr>
-          <w:rFonts w:cs="Times New Roman"/>
-          <w:szCs w:val="24"/>
-        </w:rPr>
-      </w:pPr>
-      <w:r>
-        <w:rPr>
-          <w:rFonts w:cs="Times New Roman"/>
-          <w:szCs w:val="24"/>
-        </w:rPr>
-        <w:t>Recepción de pacientes.</w:t>
-      </w:r>
-    </w:p>
-    <w:p>
-      <w:pPr>
-        <w:pStyle w:val="Prrafodelista"/>
-        <w:numPr>
-          <w:ilvl w:val="2"/>
-          <w:numId w:val="8"/>
-        </w:numPr>
-        <w:rPr>
-          <w:rFonts w:cs="Times New Roman"/>
-          <w:szCs w:val="24"/>
-        </w:rPr>
-      </w:pPr>
-      <w:r>
-        <w:rPr>
-          <w:rFonts w:cs="Times New Roman"/>
-          <w:szCs w:val="24"/>
-        </w:rPr>
-        <w:t>De pacientes.</w:t>
-      </w:r>
-    </w:p>
-    <w:p>
-      <w:pPr>
-        <w:pStyle w:val="Prrafodelista"/>
-        <w:numPr>
-          <w:ilvl w:val="1"/>
-          <w:numId w:val="8"/>
-        </w:numPr>
-        <w:rPr>
-          <w:rFonts w:cs="Times New Roman"/>
-          <w:szCs w:val="24"/>
-        </w:rPr>
-      </w:pPr>
-      <w:r>
-        <w:rPr>
-          <w:rFonts w:cs="Times New Roman"/>
-          <w:szCs w:val="24"/>
-        </w:rPr>
-        <w:t>Enfermería.</w:t>
-      </w:r>
-    </w:p>
-    <w:p>
-      <w:pPr>
-        <w:pStyle w:val="Prrafodelista"/>
-        <w:numPr>
-          <w:ilvl w:val="2"/>
-          <w:numId w:val="8"/>
-        </w:numPr>
-        <w:rPr>
-          <w:rFonts w:cs="Times New Roman"/>
-          <w:szCs w:val="24"/>
-        </w:rPr>
-      </w:pPr>
-      <w:r>
-        <w:rPr>
-          <w:rFonts w:cs="Times New Roman"/>
-          <w:szCs w:val="24"/>
-        </w:rPr>
-        <w:t>De personal.</w:t>
-      </w:r>
-    </w:p>
-    <w:p>
-      <w:pPr>
-        <w:pStyle w:val="Prrafodelista"/>
-        <w:numPr>
-          <w:ilvl w:val="1"/>
-          <w:numId w:val="8"/>
-        </w:numPr>
-        <w:rPr>
-          <w:rFonts w:cs="Times New Roman"/>
-          <w:szCs w:val="24"/>
-        </w:rPr>
-      </w:pPr>
-      <w:r>
-        <w:rPr>
-          <w:rFonts w:cs="Times New Roman"/>
-          <w:szCs w:val="24"/>
-        </w:rPr>
-        <w:t>Consulta médica.</w:t>
-      </w:r>
-    </w:p>
-    <w:p>
-      <w:pPr>
-        <w:pStyle w:val="Prrafodelista"/>
-        <w:numPr>
-          <w:ilvl w:val="2"/>
-          <w:numId w:val="8"/>
-        </w:numPr>
-        <w:rPr>
-          <w:rFonts w:cs="Times New Roman"/>
-          <w:szCs w:val="24"/>
-        </w:rPr>
-      </w:pPr>
-      <w:r>
-        <w:rPr>
-          <w:rFonts w:cs="Times New Roman"/>
-          <w:szCs w:val="24"/>
-        </w:rPr>
-        <w:t>De pacientes.</w:t>
-      </w:r>
-    </w:p>
-    <w:p>
-      <w:pPr>
-        <w:pStyle w:val="Prrafodelista"/>
-        <w:numPr>
-          <w:ilvl w:val="1"/>
-          <w:numId w:val="8"/>
-        </w:numPr>
-        <w:rPr>
-          <w:rFonts w:cs="Times New Roman"/>
-          <w:szCs w:val="24"/>
-        </w:rPr>
-      </w:pPr>
-      <w:r>
-        <w:rPr>
-          <w:rFonts w:cs="Times New Roman"/>
-          <w:szCs w:val="24"/>
-        </w:rPr>
-        <w:t>Citas.</w:t>
-      </w:r>
-    </w:p>
-    <w:p>
-      <w:pPr>
-        <w:pStyle w:val="Prrafodelista"/>
-        <w:numPr>
-          <w:ilvl w:val="2"/>
-          <w:numId w:val="8"/>
-        </w:numPr>
-        <w:rPr>
-          <w:rFonts w:cs="Times New Roman"/>
-          <w:szCs w:val="24"/>
-        </w:rPr>
-      </w:pPr>
-      <w:r>
-        <w:rPr>
-          <w:rFonts w:cs="Times New Roman"/>
-          <w:szCs w:val="24"/>
-        </w:rPr>
-        <w:t>De pacientes.</w:t>
-      </w:r>
-    </w:p>
-    <w:p>
-      <w:pPr>
-        <w:pStyle w:val="Prrafodelista"/>
-        <w:numPr>
-          <w:ilvl w:val="2"/>
-          <w:numId w:val="8"/>
-        </w:numPr>
-        <w:rPr>
-          <w:rFonts w:cs="Times New Roman"/>
-          <w:szCs w:val="24"/>
-        </w:rPr>
-      </w:pPr>
-      <w:r>
-        <w:rPr>
-          <w:rFonts w:cs="Times New Roman"/>
-          <w:szCs w:val="24"/>
-        </w:rPr>
-        <w:t>Por rango de fechas.</w:t>
-      </w:r>
-    </w:p>
-    <w:p>
-      <w:pPr>
-        <w:pStyle w:val="Prrafodelista"/>
-        <w:numPr>
-          <w:ilvl w:val="2"/>
-          <w:numId w:val="8"/>
-        </w:numPr>
-        <w:rPr>
-          <w:rFonts w:cs="Times New Roman"/>
-          <w:szCs w:val="24"/>
-        </w:rPr>
-      </w:pPr>
-      <w:r>
-        <w:rPr>
-          <w:rFonts w:cs="Times New Roman"/>
-          <w:szCs w:val="24"/>
-        </w:rPr>
-        <w:t>Por doctor.</w:t>
-      </w:r>
-    </w:p>
-    <w:p>
-      <w:pPr>
-        <w:pStyle w:val="Prrafodelista"/>
-        <w:numPr>
-          <w:ilvl w:val="0"/>
-          <w:numId w:val="8"/>
-        </w:numPr>
-        <w:rPr>
-          <w:rFonts w:cs="Times New Roman"/>
-          <w:szCs w:val="24"/>
-        </w:rPr>
-      </w:pPr>
-      <w:r>
-        <w:rPr>
-          <w:rFonts w:cs="Times New Roman"/>
-          <w:szCs w:val="24"/>
-        </w:rPr>
-        <w:t>Farmacia.</w:t>
-      </w:r>
-    </w:p>
-    <w:p>
-      <w:pPr>
-        <w:pStyle w:val="Prrafodelista"/>
-        <w:numPr>
-          <w:ilvl w:val="1"/>
-          <w:numId w:val="8"/>
-        </w:numPr>
-        <w:rPr>
-          <w:rFonts w:cs="Times New Roman"/>
-          <w:szCs w:val="24"/>
-        </w:rPr>
-      </w:pPr>
-      <w:r>
-        <w:rPr>
-          <w:rFonts w:cs="Times New Roman"/>
-          <w:szCs w:val="24"/>
-        </w:rPr>
-        <w:t>Productos.</w:t>
-      </w:r>
-    </w:p>
-    <w:p>
-      <w:pPr>
-        <w:pStyle w:val="Prrafodelista"/>
-        <w:numPr>
-          <w:ilvl w:val="2"/>
-          <w:numId w:val="8"/>
-        </w:numPr>
-        <w:rPr>
-          <w:rFonts w:cs="Times New Roman"/>
-          <w:szCs w:val="24"/>
-        </w:rPr>
-      </w:pPr>
-      <w:r>
-        <w:rPr>
-          <w:rFonts w:cs="Times New Roman"/>
-          <w:szCs w:val="24"/>
-        </w:rPr>
         <w:t>De productos.</w:t>
-      </w:r>
-    </w:p>
-    <w:p>
-      <w:pPr>
-        <w:pStyle w:val="Prrafodelista"/>
-        <w:numPr>
-          <w:ilvl w:val="1"/>
-          <w:numId w:val="8"/>
-        </w:numPr>
-        <w:rPr>
-          <w:rFonts w:cs="Times New Roman"/>
-          <w:szCs w:val="24"/>
-        </w:rPr>
-      </w:pPr>
-      <w:r>
-        <w:rPr>
-          <w:rFonts w:cs="Times New Roman"/>
-          <w:szCs w:val="24"/>
-        </w:rPr>
-        <w:t>Entradas.</w:t>
-      </w:r>
-    </w:p>
-    <w:p>
-      <w:pPr>
-        <w:pStyle w:val="Prrafodelista"/>
-        <w:numPr>
-          <w:ilvl w:val="2"/>
-          <w:numId w:val="8"/>
-        </w:numPr>
-        <w:rPr>
-          <w:rFonts w:cs="Times New Roman"/>
-          <w:szCs w:val="24"/>
-        </w:rPr>
-      </w:pPr>
-      <w:r>
-        <w:rPr>
-          <w:rFonts w:cs="Times New Roman"/>
-          <w:szCs w:val="24"/>
-        </w:rPr>
-        <w:t>De productos.</w:t>
-      </w:r>
-    </w:p>
-    <w:p>
-      <w:pPr>
-        <w:pStyle w:val="Prrafodelista"/>
-        <w:numPr>
-          <w:ilvl w:val="1"/>
-          <w:numId w:val="8"/>
-        </w:numPr>
-        <w:rPr>
-          <w:rFonts w:cs="Times New Roman"/>
-          <w:szCs w:val="24"/>
-        </w:rPr>
-      </w:pPr>
-      <w:r>
-        <w:rPr>
-          <w:rFonts w:cs="Times New Roman"/>
-          <w:szCs w:val="24"/>
-        </w:rPr>
-        <w:t>Salidas.</w:t>
-      </w:r>
-    </w:p>
-    <w:p>
-      <w:pPr>
-        <w:pStyle w:val="Prrafodelista"/>
-        <w:numPr>
-          <w:ilvl w:val="2"/>
-          <w:numId w:val="8"/>
-        </w:numPr>
-        <w:rPr>
-          <w:rFonts w:cs="Times New Roman"/>
-          <w:szCs w:val="24"/>
-        </w:rPr>
-      </w:pPr>
-      <w:r>
-        <w:rPr>
-          <w:rFonts w:cs="Times New Roman"/>
-          <w:szCs w:val="24"/>
-        </w:rPr>
-        <w:t>De productos.</w:t>
-      </w:r>
-    </w:p>
-    <w:p>
-      <w:pPr>
-        <w:pStyle w:val="Prrafodelista"/>
-        <w:numPr>
-          <w:ilvl w:val="2"/>
-          <w:numId w:val="8"/>
-        </w:numPr>
-        <w:rPr>
-          <w:rFonts w:cs="Times New Roman"/>
-          <w:szCs w:val="24"/>
-        </w:rPr>
-      </w:pPr>
-      <w:r>
-        <w:rPr>
-          <w:rFonts w:cs="Times New Roman"/>
-          <w:szCs w:val="24"/>
-        </w:rPr>
-        <w:t>Por fecha de venta.</w:t>
       </w:r>
       <w:r>
         <w:rPr>
@@ -8372,6 +6531,26 @@
     </w:p>
     <w:p>
       <w:pPr>
+        <w:pStyle w:val="Prrafodelista"/>
+        <w:numPr>
+          <w:ilvl w:val="0"/>
+          <w:numId w:val="2"/>
+        </w:numPr>
+        <w:rPr>
+          <w:rFonts w:cs="Times New Roman"/>
+          <w:szCs w:val="24"/>
+        </w:rPr>
+      </w:pPr>
+      <w:r>
+        <w:rPr>
+          <w:rFonts w:cs="Times New Roman"/>
+          <w:szCs w:val="24"/>
+        </w:rPr>
+        <w:t>La institución no cuenta con un servidor.</w:t>
+      </w:r>
+    </w:p>
+    <w:p>
+      <w:pPr>
         <w:pStyle w:val="Ttulo2"/>
       </w:pPr>
       <w:r>
@@ -8398,11 +6577,11 @@
           <w:rFonts w:cs="Times New Roman"/>
           <w:szCs w:val="24"/>
         </w:rPr>
-        <w:t>La institución cuenta con 8 computadoras y no tienen servidor, pero están en planes de adquirir nuevo equipo y un hosting.</w:t>
+        <w:t>La institución cuenta con 8 computadoras, pero están en planes de adquirir nuevo equipo y un hosting.</w:t>
       </w:r>
     </w:p>
     <w:sectPr>
-      <w:footerReference w:type="default" r:id="rId12"/>
+      <w:type w:val="continuous"/>
       <w:pgSz w:w="12240" w:h="15840"/>
       <w:pgMar w:top="1440" w:right="1440" w:bottom="1440" w:left="1440" w:header="720" w:footer="720" w:gutter="0"/>
       <w:cols w:space="720"/>
@@ -8549,7 +6728,7 @@
                 <w:bCs/>
                 <w:noProof/>
               </w:rPr>
-              <w:t>28</w:t>
+              <w:t>27</w:t>
             </w:r>
             <w:r>
               <w:rPr>
@@ -8632,7 +6811,7 @@
                 <w:bCs/>
                 <w:noProof/>
               </w:rPr>
-              <w:t>26</w:t>
+              <w:t>20</w:t>
             </w:r>
             <w:r>
               <w:rPr>
@@ -8677,7 +6856,7 @@
                 <w:bCs/>
                 <w:noProof/>
               </w:rPr>
-              <w:t>28</w:t>
+              <w:t>27</w:t>
             </w:r>
             <w:r>
               <w:rPr>
@@ -9202,6 +7381,119 @@
     </w:lvl>
   </w:abstractNum>
   <w:abstractNum w:abstractNumId="4" w15:restartNumberingAfterBreak="0">
+    <w:nsid w:val="09D72288"/>
+    <w:multiLevelType w:val="multilevel"/>
+    <w:tmpl w:val="080A0021"/>
+    <w:lvl w:ilvl="0">
+      <w:start w:val="1"/>
+      <w:numFmt w:val="bullet"/>
+      <w:lvlText w:val=""/>
+      <w:lvlJc w:val="left"/>
+      <w:pPr>
+        <w:ind w:left="360" w:hanging="360"/>
+      </w:pPr>
+      <w:rPr>
+        <w:rFonts w:ascii="Wingdings" w:hAnsi="Wingdings" w:hint="default"/>
+      </w:rPr>
+    </w:lvl>
+    <w:lvl w:ilvl="1">
+      <w:start w:val="1"/>
+      <w:numFmt w:val="bullet"/>
+      <w:lvlText w:val=""/>
+      <w:lvlJc w:val="left"/>
+      <w:pPr>
+        <w:ind w:left="720" w:hanging="360"/>
+      </w:pPr>
+      <w:rPr>
+        <w:rFonts w:ascii="Wingdings" w:hAnsi="Wingdings" w:hint="default"/>
+      </w:rPr>
+    </w:lvl>
+    <w:lvl w:ilvl="2">
+      <w:start w:val="1"/>
+      <w:numFmt w:val="bullet"/>
+      <w:lvlText w:val=""/>
+      <w:lvlJc w:val="left"/>
+      <w:pPr>
+        <w:ind w:left="1080" w:hanging="360"/>
+      </w:pPr>
+      <w:rPr>
+        <w:rFonts w:ascii="Wingdings" w:hAnsi="Wingdings" w:hint="default"/>
+      </w:rPr>
+    </w:lvl>
+    <w:lvl w:ilvl="3">
+      <w:start w:val="1"/>
+      <w:numFmt w:val="bullet"/>
+      <w:lvlText w:val=""/>
+      <w:lvlJc w:val="left"/>
+      <w:pPr>
+        <w:ind w:left="1440" w:hanging="360"/>
+      </w:pPr>
+      <w:rPr>
+        <w:rFonts w:ascii="Symbol" w:hAnsi="Symbol" w:hint="default"/>
+      </w:rPr>
+    </w:lvl>
+    <w:lvl w:ilvl="4">
+      <w:start w:val="1"/>
+      <w:numFmt w:val="bullet"/>
+      <w:lvlText w:val=""/>
+      <w:lvlJc w:val="left"/>
+      <w:pPr>
+        <w:ind w:left="1800" w:hanging="360"/>
+      </w:pPr>
+      <w:rPr>
+        <w:rFonts w:ascii="Symbol" w:hAnsi="Symbol" w:hint="default"/>
+      </w:rPr>
+    </w:lvl>
+    <w:lvl w:ilvl="5">
+      <w:start w:val="1"/>
+      <w:numFmt w:val="bullet"/>
+      <w:lvlText w:val=""/>
+      <w:lvlJc w:val="left"/>
+      <w:pPr>
+        <w:ind w:left="2160" w:hanging="360"/>
+      </w:pPr>
+      <w:rPr>
+        <w:rFonts w:ascii="Wingdings" w:hAnsi="Wingdings" w:hint="default"/>
+      </w:rPr>
+    </w:lvl>
+    <w:lvl w:ilvl="6">
+      <w:start w:val="1"/>
+      <w:numFmt w:val="bullet"/>
+      <w:lvlText w:val=""/>
+      <w:lvlJc w:val="left"/>
+      <w:pPr>
+        <w:ind w:left="2520" w:hanging="360"/>
+      </w:pPr>
+      <w:rPr>
+        <w:rFonts w:ascii="Wingdings" w:hAnsi="Wingdings" w:hint="default"/>
+      </w:rPr>
+    </w:lvl>
+    <w:lvl w:ilvl="7">
+      <w:start w:val="1"/>
+      <w:numFmt w:val="bullet"/>
+      <w:lvlText w:val=""/>
+      <w:lvlJc w:val="left"/>
+      <w:pPr>
+        <w:ind w:left="2880" w:hanging="360"/>
+      </w:pPr>
+      <w:rPr>
+        <w:rFonts w:ascii="Symbol" w:hAnsi="Symbol" w:hint="default"/>
+      </w:rPr>
+    </w:lvl>
+    <w:lvl w:ilvl="8">
+      <w:start w:val="1"/>
+      <w:numFmt w:val="bullet"/>
+      <w:lvlText w:val=""/>
+      <w:lvlJc w:val="left"/>
+      <w:pPr>
+        <w:ind w:left="3240" w:hanging="360"/>
+      </w:pPr>
+      <w:rPr>
+        <w:rFonts w:ascii="Symbol" w:hAnsi="Symbol" w:hint="default"/>
+      </w:rPr>
+    </w:lvl>
+  </w:abstractNum>
+  <w:abstractNum w:abstractNumId="5" w15:restartNumberingAfterBreak="0">
     <w:nsid w:val="0C2F0A8A"/>
     <w:multiLevelType w:val="multilevel"/>
     <w:tmpl w:val="080A0021"/>
@@ -9314,7 +7606,7 @@
       </w:rPr>
     </w:lvl>
   </w:abstractNum>
-  <w:abstractNum w:abstractNumId="5" w15:restartNumberingAfterBreak="0">
+  <w:abstractNum w:abstractNumId="6" w15:restartNumberingAfterBreak="0">
     <w:nsid w:val="0D180AC6"/>
     <w:multiLevelType w:val="multilevel"/>
     <w:tmpl w:val="080A0021"/>
@@ -9427,7 +7719,7 @@
       </w:rPr>
     </w:lvl>
   </w:abstractNum>
-  <w:abstractNum w:abstractNumId="6" w15:restartNumberingAfterBreak="0">
+  <w:abstractNum w:abstractNumId="7" w15:restartNumberingAfterBreak="0">
     <w:nsid w:val="0D7F73F0"/>
     <w:multiLevelType w:val="multilevel"/>
     <w:tmpl w:val="080A0021"/>
@@ -9540,7 +7832,7 @@
       </w:rPr>
     </w:lvl>
   </w:abstractNum>
-  <w:abstractNum w:abstractNumId="7" w15:restartNumberingAfterBreak="0">
+  <w:abstractNum w:abstractNumId="8" w15:restartNumberingAfterBreak="0">
     <w:nsid w:val="0FDD43E9"/>
     <w:multiLevelType w:val="multilevel"/>
     <w:tmpl w:val="080A0021"/>
@@ -9653,7 +7945,120 @@
       </w:rPr>
     </w:lvl>
   </w:abstractNum>
-  <w:abstractNum w:abstractNumId="8" w15:restartNumberingAfterBreak="0">
+  <w:abstractNum w:abstractNumId="9" w15:restartNumberingAfterBreak="0">
+    <w:nsid w:val="13BB1DDB"/>
+    <w:multiLevelType w:val="multilevel"/>
+    <w:tmpl w:val="080A0021"/>
+    <w:lvl w:ilvl="0">
+      <w:start w:val="1"/>
+      <w:numFmt w:val="bullet"/>
+      <w:lvlText w:val=""/>
+      <w:lvlJc w:val="left"/>
+      <w:pPr>
+        <w:ind w:left="360" w:hanging="360"/>
+      </w:pPr>
+      <w:rPr>
+        <w:rFonts w:ascii="Wingdings" w:hAnsi="Wingdings" w:hint="default"/>
+      </w:rPr>
+    </w:lvl>
+    <w:lvl w:ilvl="1">
+      <w:start w:val="1"/>
+      <w:numFmt w:val="bullet"/>
+      <w:lvlText w:val=""/>
+      <w:lvlJc w:val="left"/>
+      <w:pPr>
+        <w:ind w:left="720" w:hanging="360"/>
+      </w:pPr>
+      <w:rPr>
+        <w:rFonts w:ascii="Wingdings" w:hAnsi="Wingdings" w:hint="default"/>
+      </w:rPr>
+    </w:lvl>
+    <w:lvl w:ilvl="2">
+      <w:start w:val="1"/>
+      <w:numFmt w:val="bullet"/>
+      <w:lvlText w:val=""/>
+      <w:lvlJc w:val="left"/>
+      <w:pPr>
+        <w:ind w:left="1080" w:hanging="360"/>
+      </w:pPr>
+      <w:rPr>
+        <w:rFonts w:ascii="Wingdings" w:hAnsi="Wingdings" w:hint="default"/>
+      </w:rPr>
+    </w:lvl>
+    <w:lvl w:ilvl="3">
+      <w:start w:val="1"/>
+      <w:numFmt w:val="bullet"/>
+      <w:lvlText w:val=""/>
+      <w:lvlJc w:val="left"/>
+      <w:pPr>
+        <w:ind w:left="1440" w:hanging="360"/>
+      </w:pPr>
+      <w:rPr>
+        <w:rFonts w:ascii="Symbol" w:hAnsi="Symbol" w:hint="default"/>
+      </w:rPr>
+    </w:lvl>
+    <w:lvl w:ilvl="4">
+      <w:start w:val="1"/>
+      <w:numFmt w:val="bullet"/>
+      <w:lvlText w:val=""/>
+      <w:lvlJc w:val="left"/>
+      <w:pPr>
+        <w:ind w:left="1800" w:hanging="360"/>
+      </w:pPr>
+      <w:rPr>
+        <w:rFonts w:ascii="Symbol" w:hAnsi="Symbol" w:hint="default"/>
+      </w:rPr>
+    </w:lvl>
+    <w:lvl w:ilvl="5">
+      <w:start w:val="1"/>
+      <w:numFmt w:val="bullet"/>
+      <w:lvlText w:val=""/>
+      <w:lvlJc w:val="left"/>
+      <w:pPr>
+        <w:ind w:left="2160" w:hanging="360"/>
+      </w:pPr>
+      <w:rPr>
+        <w:rFonts w:ascii="Wingdings" w:hAnsi="Wingdings" w:hint="default"/>
+      </w:rPr>
+    </w:lvl>
+    <w:lvl w:ilvl="6">
+      <w:start w:val="1"/>
+      <w:numFmt w:val="bullet"/>
+      <w:lvlText w:val=""/>
+      <w:lvlJc w:val="left"/>
+      <w:pPr>
+        <w:ind w:left="2520" w:hanging="360"/>
+      </w:pPr>
+      <w:rPr>
+        <w:rFonts w:ascii="Wingdings" w:hAnsi="Wingdings" w:hint="default"/>
+      </w:rPr>
+    </w:lvl>
+    <w:lvl w:ilvl="7">
+      <w:start w:val="1"/>
+      <w:numFmt w:val="bullet"/>
+      <w:lvlText w:val=""/>
+      <w:lvlJc w:val="left"/>
+      <w:pPr>
+        <w:ind w:left="2880" w:hanging="360"/>
+      </w:pPr>
+      <w:rPr>
+        <w:rFonts w:ascii="Symbol" w:hAnsi="Symbol" w:hint="default"/>
+      </w:rPr>
+    </w:lvl>
+    <w:lvl w:ilvl="8">
+      <w:start w:val="1"/>
+      <w:numFmt w:val="bullet"/>
+      <w:lvlText w:val=""/>
+      <w:lvlJc w:val="left"/>
+      <w:pPr>
+        <w:ind w:left="3240" w:hanging="360"/>
+      </w:pPr>
+      <w:rPr>
+        <w:rFonts w:ascii="Symbol" w:hAnsi="Symbol" w:hint="default"/>
+      </w:rPr>
+    </w:lvl>
+  </w:abstractNum>
+  <w:abstractNum w:abstractNumId="10" w15:restartNumberingAfterBreak="0">
     <w:nsid w:val="19F04C0B"/>
     <w:multiLevelType w:val="multilevel"/>
     <w:tmpl w:val="080A0021"/>
@@ -9766,7 +8171,120 @@
       </w:rPr>
     </w:lvl>
   </w:abstractNum>
-  <w:abstractNum w:abstractNumId="9" w15:restartNumberingAfterBreak="0">
+  <w:abstractNum w:abstractNumId="11" w15:restartNumberingAfterBreak="0">
+    <w:nsid w:val="1AAE4693"/>
+    <w:multiLevelType w:val="multilevel"/>
+    <w:tmpl w:val="080A0021"/>
+    <w:lvl w:ilvl="0">
+      <w:start w:val="1"/>
+      <w:numFmt w:val="bullet"/>
+      <w:lvlText w:val=""/>
+      <w:lvlJc w:val="left"/>
+      <w:pPr>
+        <w:ind w:left="360" w:hanging="360"/>
+      </w:pPr>
+      <w:rPr>
+        <w:rFonts w:ascii="Wingdings" w:hAnsi="Wingdings" w:hint="default"/>
+      </w:rPr>
+    </w:lvl>
+    <w:lvl w:ilvl="1">
+      <w:start w:val="1"/>
+      <w:numFmt w:val="bullet"/>
+      <w:lvlText w:val=""/>
+      <w:lvlJc w:val="left"/>
+      <w:pPr>
+        <w:ind w:left="720" w:hanging="360"/>
+      </w:pPr>
+      <w:rPr>
+        <w:rFonts w:ascii="Wingdings" w:hAnsi="Wingdings" w:hint="default"/>
+      </w:rPr>
+    </w:lvl>
+    <w:lvl w:ilvl="2">
+      <w:start w:val="1"/>
+      <w:numFmt w:val="bullet"/>
+      <w:lvlText w:val=""/>
+      <w:lvlJc w:val="left"/>
+      <w:pPr>
+        <w:ind w:left="1080" w:hanging="360"/>
+      </w:pPr>
+      <w:rPr>
+        <w:rFonts w:ascii="Wingdings" w:hAnsi="Wingdings" w:hint="default"/>
+      </w:rPr>
+    </w:lvl>
+    <w:lvl w:ilvl="3">
+      <w:start w:val="1"/>
+      <w:numFmt w:val="bullet"/>
+      <w:lvlText w:val=""/>
+      <w:lvlJc w:val="left"/>
+      <w:pPr>
+        <w:ind w:left="1440" w:hanging="360"/>
+      </w:pPr>
+      <w:rPr>
+        <w:rFonts w:ascii="Symbol" w:hAnsi="Symbol" w:hint="default"/>
+      </w:rPr>
+    </w:lvl>
+    <w:lvl w:ilvl="4">
+      <w:start w:val="1"/>
+      <w:numFmt w:val="bullet"/>
+      <w:lvlText w:val=""/>
+      <w:lvlJc w:val="left"/>
+      <w:pPr>
+        <w:ind w:left="1800" w:hanging="360"/>
+      </w:pPr>
+      <w:rPr>
+        <w:rFonts w:ascii="Symbol" w:hAnsi="Symbol" w:hint="default"/>
+      </w:rPr>
+    </w:lvl>
+    <w:lvl w:ilvl="5">
+      <w:start w:val="1"/>
+      <w:numFmt w:val="bullet"/>
+      <w:lvlText w:val=""/>
+      <w:lvlJc w:val="left"/>
+      <w:pPr>
+        <w:ind w:left="2160" w:hanging="360"/>
+      </w:pPr>
+      <w:rPr>
+        <w:rFonts w:ascii="Wingdings" w:hAnsi="Wingdings" w:hint="default"/>
+      </w:rPr>
+    </w:lvl>
+    <w:lvl w:ilvl="6">
+      <w:start w:val="1"/>
+      <w:numFmt w:val="bullet"/>
+      <w:lvlText w:val=""/>
+      <w:lvlJc w:val="left"/>
+      <w:pPr>
+        <w:ind w:left="2520" w:hanging="360"/>
+      </w:pPr>
+      <w:rPr>
+        <w:rFonts w:ascii="Wingdings" w:hAnsi="Wingdings" w:hint="default"/>
+      </w:rPr>
+    </w:lvl>
+    <w:lvl w:ilvl="7">
+      <w:start w:val="1"/>
+      <w:numFmt w:val="bullet"/>
+      <w:lvlText w:val=""/>
+      <w:lvlJc w:val="left"/>
+      <w:pPr>
+        <w:ind w:left="2880" w:hanging="360"/>
+      </w:pPr>
+      <w:rPr>
+        <w:rFonts w:ascii="Symbol" w:hAnsi="Symbol" w:hint="default"/>
+      </w:rPr>
+    </w:lvl>
+    <w:lvl w:ilvl="8">
+      <w:start w:val="1"/>
+      <w:numFmt w:val="bullet"/>
+      <w:lvlText w:val=""/>
+      <w:lvlJc w:val="left"/>
+      <w:pPr>
+        <w:ind w:left="3240" w:hanging="360"/>
+      </w:pPr>
+      <w:rPr>
+        <w:rFonts w:ascii="Symbol" w:hAnsi="Symbol" w:hint="default"/>
+      </w:rPr>
+    </w:lvl>
+  </w:abstractNum>
+  <w:abstractNum w:abstractNumId="12" w15:restartNumberingAfterBreak="0">
     <w:nsid w:val="1D7243B5"/>
     <w:multiLevelType w:val="multilevel"/>
     <w:tmpl w:val="080A0021"/>
@@ -9879,7 +8397,7 @@
       </w:rPr>
     </w:lvl>
   </w:abstractNum>
-  <w:abstractNum w:abstractNumId="10" w15:restartNumberingAfterBreak="0">
+  <w:abstractNum w:abstractNumId="13" w15:restartNumberingAfterBreak="0">
     <w:nsid w:val="1E3F1532"/>
     <w:multiLevelType w:val="multilevel"/>
     <w:tmpl w:val="080A0021"/>
@@ -9992,7 +8510,120 @@
       </w:rPr>
     </w:lvl>
   </w:abstractNum>
-  <w:abstractNum w:abstractNumId="11" w15:restartNumberingAfterBreak="0">
+  <w:abstractNum w:abstractNumId="14" w15:restartNumberingAfterBreak="0">
+    <w:nsid w:val="1E88718B"/>
+    <w:multiLevelType w:val="multilevel"/>
+    <w:tmpl w:val="080A0021"/>
+    <w:lvl w:ilvl="0">
+      <w:start w:val="1"/>
+      <w:numFmt w:val="bullet"/>
+      <w:lvlText w:val=""/>
+      <w:lvlJc w:val="left"/>
+      <w:pPr>
+        <w:ind w:left="360" w:hanging="360"/>
+      </w:pPr>
+      <w:rPr>
+        <w:rFonts w:ascii="Wingdings" w:hAnsi="Wingdings" w:hint="default"/>
+      </w:rPr>
+    </w:lvl>
+    <w:lvl w:ilvl="1">
+      <w:start w:val="1"/>
+      <w:numFmt w:val="bullet"/>
+      <w:lvlText w:val=""/>
+      <w:lvlJc w:val="left"/>
+      <w:pPr>
+        <w:ind w:left="720" w:hanging="360"/>
+      </w:pPr>
+      <w:rPr>
+        <w:rFonts w:ascii="Wingdings" w:hAnsi="Wingdings" w:hint="default"/>
+      </w:rPr>
+    </w:lvl>
+    <w:lvl w:ilvl="2">
+      <w:start w:val="1"/>
+      <w:numFmt w:val="bullet"/>
+      <w:lvlText w:val=""/>
+      <w:lvlJc w:val="left"/>
+      <w:pPr>
+        <w:ind w:left="1080" w:hanging="360"/>
+      </w:pPr>
+      <w:rPr>
+        <w:rFonts w:ascii="Wingdings" w:hAnsi="Wingdings" w:hint="default"/>
+      </w:rPr>
+    </w:lvl>
+    <w:lvl w:ilvl="3">
+      <w:start w:val="1"/>
+      <w:numFmt w:val="bullet"/>
+      <w:lvlText w:val=""/>
+      <w:lvlJc w:val="left"/>
+      <w:pPr>
+        <w:ind w:left="1440" w:hanging="360"/>
+      </w:pPr>
+      <w:rPr>
+        <w:rFonts w:ascii="Symbol" w:hAnsi="Symbol" w:hint="default"/>
+      </w:rPr>
+    </w:lvl>
+    <w:lvl w:ilvl="4">
+      <w:start w:val="1"/>
+      <w:numFmt w:val="bullet"/>
+      <w:lvlText w:val=""/>
+      <w:lvlJc w:val="left"/>
+      <w:pPr>
+        <w:ind w:left="1800" w:hanging="360"/>
+      </w:pPr>
+      <w:rPr>
+        <w:rFonts w:ascii="Symbol" w:hAnsi="Symbol" w:hint="default"/>
+      </w:rPr>
+    </w:lvl>
+    <w:lvl w:ilvl="5">
+      <w:start w:val="1"/>
+      <w:numFmt w:val="bullet"/>
+      <w:lvlText w:val=""/>
+      <w:lvlJc w:val="left"/>
+      <w:pPr>
+        <w:ind w:left="2160" w:hanging="360"/>
+      </w:pPr>
+      <w:rPr>
+        <w:rFonts w:ascii="Wingdings" w:hAnsi="Wingdings" w:hint="default"/>
+      </w:rPr>
+    </w:lvl>
+    <w:lvl w:ilvl="6">
+      <w:start w:val="1"/>
+      <w:numFmt w:val="bullet"/>
+      <w:lvlText w:val=""/>
+      <w:lvlJc w:val="left"/>
+      <w:pPr>
+        <w:ind w:left="2520" w:hanging="360"/>
+      </w:pPr>
+      <w:rPr>
+        <w:rFonts w:ascii="Wingdings" w:hAnsi="Wingdings" w:hint="default"/>
+      </w:rPr>
+    </w:lvl>
+    <w:lvl w:ilvl="7">
+      <w:start w:val="1"/>
+      <w:numFmt w:val="bullet"/>
+      <w:lvlText w:val=""/>
+      <w:lvlJc w:val="left"/>
+      <w:pPr>
+        <w:ind w:left="2880" w:hanging="360"/>
+      </w:pPr>
+      <w:rPr>
+        <w:rFonts w:ascii="Symbol" w:hAnsi="Symbol" w:hint="default"/>
+      </w:rPr>
+    </w:lvl>
+    <w:lvl w:ilvl="8">
+      <w:start w:val="1"/>
+      <w:numFmt w:val="bullet"/>
+      <w:lvlText w:val=""/>
+      <w:lvlJc w:val="left"/>
+      <w:pPr>
+        <w:ind w:left="3240" w:hanging="360"/>
+      </w:pPr>
+      <w:rPr>
+        <w:rFonts w:ascii="Symbol" w:hAnsi="Symbol" w:hint="default"/>
+      </w:rPr>
+    </w:lvl>
+  </w:abstractNum>
+  <w:abstractNum w:abstractNumId="15" w15:restartNumberingAfterBreak="0">
     <w:nsid w:val="1F680183"/>
     <w:multiLevelType w:val="multilevel"/>
     <w:tmpl w:val="080A0021"/>
@@ -10105,7 +8736,7 @@
       </w:rPr>
     </w:lvl>
   </w:abstractNum>
-  <w:abstractNum w:abstractNumId="12" w15:restartNumberingAfterBreak="0">
+  <w:abstractNum w:abstractNumId="16" w15:restartNumberingAfterBreak="0">
     <w:nsid w:val="209F32B8"/>
     <w:multiLevelType w:val="multilevel"/>
     <w:tmpl w:val="080A0021"/>
@@ -10218,7 +8849,7 @@
       </w:rPr>
     </w:lvl>
   </w:abstractNum>
-  <w:abstractNum w:abstractNumId="13" w15:restartNumberingAfterBreak="0">
+  <w:abstractNum w:abstractNumId="17" w15:restartNumberingAfterBreak="0">
     <w:nsid w:val="283E105E"/>
     <w:multiLevelType w:val="multilevel"/>
     <w:tmpl w:val="080A0021"/>
@@ -10331,7 +8962,7 @@
       </w:rPr>
     </w:lvl>
   </w:abstractNum>
-  <w:abstractNum w:abstractNumId="14" w15:restartNumberingAfterBreak="0">
+  <w:abstractNum w:abstractNumId="18" w15:restartNumberingAfterBreak="0">
     <w:nsid w:val="294D2CB3"/>
     <w:multiLevelType w:val="multilevel"/>
     <w:tmpl w:val="080A0021"/>
@@ -10444,7 +9075,7 @@
       </w:rPr>
     </w:lvl>
   </w:abstractNum>
-  <w:abstractNum w:abstractNumId="15" w15:restartNumberingAfterBreak="0">
+  <w:abstractNum w:abstractNumId="19" w15:restartNumberingAfterBreak="0">
     <w:nsid w:val="2D7C18F8"/>
     <w:multiLevelType w:val="multilevel"/>
     <w:tmpl w:val="080A0021"/>
@@ -10557,7 +9188,7 @@
       </w:rPr>
     </w:lvl>
   </w:abstractNum>
-  <w:abstractNum w:abstractNumId="16" w15:restartNumberingAfterBreak="0">
+  <w:abstractNum w:abstractNumId="20" w15:restartNumberingAfterBreak="0">
     <w:nsid w:val="32133B0D"/>
     <w:multiLevelType w:val="multilevel"/>
     <w:tmpl w:val="080A0021"/>
@@ -10670,7 +9301,7 @@
       </w:rPr>
     </w:lvl>
   </w:abstractNum>
-  <w:abstractNum w:abstractNumId="17" w15:restartNumberingAfterBreak="0">
+  <w:abstractNum w:abstractNumId="21" w15:restartNumberingAfterBreak="0">
     <w:nsid w:val="326226E2"/>
     <w:multiLevelType w:val="multilevel"/>
     <w:tmpl w:val="080A0021"/>
@@ -10783,7 +9414,7 @@
       </w:rPr>
     </w:lvl>
   </w:abstractNum>
-  <w:abstractNum w:abstractNumId="18" w15:restartNumberingAfterBreak="0">
+  <w:abstractNum w:abstractNumId="22" w15:restartNumberingAfterBreak="0">
     <w:nsid w:val="3474066F"/>
     <w:multiLevelType w:val="multilevel"/>
     <w:tmpl w:val="080A0021"/>
@@ -10896,7 +9527,7 @@
       </w:rPr>
     </w:lvl>
   </w:abstractNum>
-  <w:abstractNum w:abstractNumId="19" w15:restartNumberingAfterBreak="0">
+  <w:abstractNum w:abstractNumId="23" w15:restartNumberingAfterBreak="0">
     <w:nsid w:val="38EF626C"/>
     <w:multiLevelType w:val="multilevel"/>
     <w:tmpl w:val="080A0021"/>
@@ -11009,7 +9640,7 @@
       </w:rPr>
     </w:lvl>
   </w:abstractNum>
-  <w:abstractNum w:abstractNumId="20" w15:restartNumberingAfterBreak="0">
+  <w:abstractNum w:abstractNumId="24" w15:restartNumberingAfterBreak="0">
     <w:nsid w:val="3C43186F"/>
     <w:multiLevelType w:val="multilevel"/>
     <w:tmpl w:val="080A0021"/>
@@ -11122,7 +9753,7 @@
       </w:rPr>
     </w:lvl>
   </w:abstractNum>
-  <w:abstractNum w:abstractNumId="21" w15:restartNumberingAfterBreak="0">
+  <w:abstractNum w:abstractNumId="25" w15:restartNumberingAfterBreak="0">
     <w:nsid w:val="3F2818DC"/>
     <w:multiLevelType w:val="multilevel"/>
     <w:tmpl w:val="080A0021"/>
@@ -11235,7 +9866,120 @@
       </w:rPr>
     </w:lvl>
   </w:abstractNum>
-  <w:abstractNum w:abstractNumId="22" w15:restartNumberingAfterBreak="0">
+  <w:abstractNum w:abstractNumId="26" w15:restartNumberingAfterBreak="0">
+    <w:nsid w:val="43E97D53"/>
+    <w:multiLevelType w:val="multilevel"/>
+    <w:tmpl w:val="080A0021"/>
+    <w:lvl w:ilvl="0">
+      <w:start w:val="1"/>
+      <w:numFmt w:val="bullet"/>
+      <w:lvlText w:val=""/>
+      <w:lvlJc w:val="left"/>
+      <w:pPr>
+        <w:ind w:left="360" w:hanging="360"/>
+      </w:pPr>
+      <w:rPr>
+        <w:rFonts w:ascii="Wingdings" w:hAnsi="Wingdings" w:hint="default"/>
+      </w:rPr>
+    </w:lvl>
+    <w:lvl w:ilvl="1">
+      <w:start w:val="1"/>
+      <w:numFmt w:val="bullet"/>
+      <w:lvlText w:val=""/>
+      <w:lvlJc w:val="left"/>
+      <w:pPr>
+        <w:ind w:left="720" w:hanging="360"/>
+      </w:pPr>
+      <w:rPr>
+        <w:rFonts w:ascii="Wingdings" w:hAnsi="Wingdings" w:hint="default"/>
+      </w:rPr>
+    </w:lvl>
+    <w:lvl w:ilvl="2">
+      <w:start w:val="1"/>
+      <w:numFmt w:val="bullet"/>
+      <w:lvlText w:val=""/>
+      <w:lvlJc w:val="left"/>
+      <w:pPr>
+        <w:ind w:left="1080" w:hanging="360"/>
+      </w:pPr>
+      <w:rPr>
+        <w:rFonts w:ascii="Wingdings" w:hAnsi="Wingdings" w:hint="default"/>
+      </w:rPr>
+    </w:lvl>
+    <w:lvl w:ilvl="3">
+      <w:start w:val="1"/>
+      <w:numFmt w:val="bullet"/>
+      <w:lvlText w:val=""/>
+      <w:lvlJc w:val="left"/>
+      <w:pPr>
+        <w:ind w:left="1440" w:hanging="360"/>
+      </w:pPr>
+      <w:rPr>
+        <w:rFonts w:ascii="Symbol" w:hAnsi="Symbol" w:hint="default"/>
+      </w:rPr>
+    </w:lvl>
+    <w:lvl w:ilvl="4">
+      <w:start w:val="1"/>
+      <w:numFmt w:val="bullet"/>
+      <w:lvlText w:val=""/>
+      <w:lvlJc w:val="left"/>
+      <w:pPr>
+        <w:ind w:left="1800" w:hanging="360"/>
+      </w:pPr>
+      <w:rPr>
+        <w:rFonts w:ascii="Symbol" w:hAnsi="Symbol" w:hint="default"/>
+      </w:rPr>
+    </w:lvl>
+    <w:lvl w:ilvl="5">
+      <w:start w:val="1"/>
+      <w:numFmt w:val="bullet"/>
+      <w:lvlText w:val=""/>
+      <w:lvlJc w:val="left"/>
+      <w:pPr>
+        <w:ind w:left="2160" w:hanging="360"/>
+      </w:pPr>
+      <w:rPr>
+        <w:rFonts w:ascii="Wingdings" w:hAnsi="Wingdings" w:hint="default"/>
+      </w:rPr>
+    </w:lvl>
+    <w:lvl w:ilvl="6">
+      <w:start w:val="1"/>
+      <w:numFmt w:val="bullet"/>
+      <w:lvlText w:val=""/>
+      <w:lvlJc w:val="left"/>
+      <w:pPr>
+        <w:ind w:left="2520" w:hanging="360"/>
+      </w:pPr>
+      <w:rPr>
+        <w:rFonts w:ascii="Wingdings" w:hAnsi="Wingdings" w:hint="default"/>
+      </w:rPr>
+    </w:lvl>
+    <w:lvl w:ilvl="7">
+      <w:start w:val="1"/>
+      <w:numFmt w:val="bullet"/>
+      <w:lvlText w:val=""/>
+      <w:lvlJc w:val="left"/>
+      <w:pPr>
+        <w:ind w:left="2880" w:hanging="360"/>
+      </w:pPr>
+      <w:rPr>
+        <w:rFonts w:ascii="Symbol" w:hAnsi="Symbol" w:hint="default"/>
+      </w:rPr>
+    </w:lvl>
+    <w:lvl w:ilvl="8">
+      <w:start w:val="1"/>
+      <w:numFmt w:val="bullet"/>
+      <w:lvlText w:val=""/>
+      <w:lvlJc w:val="left"/>
+      <w:pPr>
+        <w:ind w:left="3240" w:hanging="360"/>
+      </w:pPr>
+      <w:rPr>
+        <w:rFonts w:ascii="Symbol" w:hAnsi="Symbol" w:hint="default"/>
+      </w:rPr>
+    </w:lvl>
+  </w:abstractNum>
+  <w:abstractNum w:abstractNumId="27" w15:restartNumberingAfterBreak="0">
     <w:nsid w:val="48A9468D"/>
     <w:multiLevelType w:val="multilevel"/>
     <w:tmpl w:val="080A0021"/>
@@ -11348,7 +10092,120 @@
       </w:rPr>
     </w:lvl>
   </w:abstractNum>
-  <w:abstractNum w:abstractNumId="23" w15:restartNumberingAfterBreak="0">
+  <w:abstractNum w:abstractNumId="28" w15:restartNumberingAfterBreak="0">
+    <w:nsid w:val="4AA31CCB"/>
+    <w:multiLevelType w:val="multilevel"/>
+    <w:tmpl w:val="080A0021"/>
+    <w:lvl w:ilvl="0">
+      <w:start w:val="1"/>
+      <w:numFmt w:val="bullet"/>
+      <w:lvlText w:val=""/>
+      <w:lvlJc w:val="left"/>
+      <w:pPr>
+        <w:ind w:left="360" w:hanging="360"/>
+      </w:pPr>
+      <w:rPr>
+        <w:rFonts w:ascii="Wingdings" w:hAnsi="Wingdings" w:hint="default"/>
+      </w:rPr>
+    </w:lvl>
+    <w:lvl w:ilvl="1">
+      <w:start w:val="1"/>
+      <w:numFmt w:val="bullet"/>
+      <w:lvlText w:val=""/>
+      <w:lvlJc w:val="left"/>
+      <w:pPr>
+        <w:ind w:left="720" w:hanging="360"/>
+      </w:pPr>
+      <w:rPr>
+        <w:rFonts w:ascii="Wingdings" w:hAnsi="Wingdings" w:hint="default"/>
+      </w:rPr>
+    </w:lvl>
+    <w:lvl w:ilvl="2">
+      <w:start w:val="1"/>
+      <w:numFmt w:val="bullet"/>
+      <w:lvlText w:val=""/>
+      <w:lvlJc w:val="left"/>
+      <w:pPr>
+        <w:ind w:left="1080" w:hanging="360"/>
+      </w:pPr>
+      <w:rPr>
+        <w:rFonts w:ascii="Wingdings" w:hAnsi="Wingdings" w:hint="default"/>
+      </w:rPr>
+    </w:lvl>
+    <w:lvl w:ilvl="3">
+      <w:start w:val="1"/>
+      <w:numFmt w:val="bullet"/>
+      <w:lvlText w:val=""/>
+      <w:lvlJc w:val="left"/>
+      <w:pPr>
+        <w:ind w:left="1440" w:hanging="360"/>
+      </w:pPr>
+      <w:rPr>
+        <w:rFonts w:ascii="Symbol" w:hAnsi="Symbol" w:hint="default"/>
+      </w:rPr>
+    </w:lvl>
+    <w:lvl w:ilvl="4">
+      <w:start w:val="1"/>
+      <w:numFmt w:val="bullet"/>
+      <w:lvlText w:val=""/>
+      <w:lvlJc w:val="left"/>
+      <w:pPr>
+        <w:ind w:left="1800" w:hanging="360"/>
+      </w:pPr>
+      <w:rPr>
+        <w:rFonts w:ascii="Symbol" w:hAnsi="Symbol" w:hint="default"/>
+      </w:rPr>
+    </w:lvl>
+    <w:lvl w:ilvl="5">
+      <w:start w:val="1"/>
+      <w:numFmt w:val="bullet"/>
+      <w:lvlText w:val=""/>
+      <w:lvlJc w:val="left"/>
+      <w:pPr>
+        <w:ind w:left="2160" w:hanging="360"/>
+      </w:pPr>
+      <w:rPr>
+        <w:rFonts w:ascii="Wingdings" w:hAnsi="Wingdings" w:hint="default"/>
+      </w:rPr>
+    </w:lvl>
+    <w:lvl w:ilvl="6">
+      <w:start w:val="1"/>
+      <w:numFmt w:val="bullet"/>
+      <w:lvlText w:val=""/>
+      <w:lvlJc w:val="left"/>
+      <w:pPr>
+        <w:ind w:left="2520" w:hanging="360"/>
+      </w:pPr>
+      <w:rPr>
+        <w:rFonts w:ascii="Wingdings" w:hAnsi="Wingdings" w:hint="default"/>
+      </w:rPr>
+    </w:lvl>
+    <w:lvl w:ilvl="7">
+      <w:start w:val="1"/>
+      <w:numFmt w:val="bullet"/>
+      <w:lvlText w:val=""/>
+      <w:lvlJc w:val="left"/>
+      <w:pPr>
+        <w:ind w:left="2880" w:hanging="360"/>
+      </w:pPr>
+      <w:rPr>
+        <w:rFonts w:ascii="Symbol" w:hAnsi="Symbol" w:hint="default"/>
+      </w:rPr>
+    </w:lvl>
+    <w:lvl w:ilvl="8">
+      <w:start w:val="1"/>
+      <w:numFmt w:val="bullet"/>
+      <w:lvlText w:val=""/>
+      <w:lvlJc w:val="left"/>
+      <w:pPr>
+        <w:ind w:left="3240" w:hanging="360"/>
+      </w:pPr>
+      <w:rPr>
+        <w:rFonts w:ascii="Symbol" w:hAnsi="Symbol" w:hint="default"/>
+      </w:rPr>
+    </w:lvl>
+  </w:abstractNum>
+  <w:abstractNum w:abstractNumId="29" w15:restartNumberingAfterBreak="0">
     <w:nsid w:val="4F651E36"/>
     <w:multiLevelType w:val="multilevel"/>
     <w:tmpl w:val="080A0021"/>
@@ -11461,7 +10318,7 @@
       </w:rPr>
     </w:lvl>
   </w:abstractNum>
-  <w:abstractNum w:abstractNumId="24" w15:restartNumberingAfterBreak="0">
+  <w:abstractNum w:abstractNumId="30" w15:restartNumberingAfterBreak="0">
     <w:nsid w:val="517D738A"/>
     <w:multiLevelType w:val="multilevel"/>
     <w:tmpl w:val="080A0021"/>
@@ -11574,7 +10431,346 @@
       </w:rPr>
     </w:lvl>
   </w:abstractNum>
-  <w:abstractNum w:abstractNumId="25" w15:restartNumberingAfterBreak="0">
+  <w:abstractNum w:abstractNumId="31" w15:restartNumberingAfterBreak="0">
+    <w:nsid w:val="52C648BA"/>
+    <w:multiLevelType w:val="multilevel"/>
+    <w:tmpl w:val="080A0021"/>
+    <w:lvl w:ilvl="0">
+      <w:start w:val="1"/>
+      <w:numFmt w:val="bullet"/>
+      <w:lvlText w:val=""/>
+      <w:lvlJc w:val="left"/>
+      <w:pPr>
+        <w:ind w:left="360" w:hanging="360"/>
+      </w:pPr>
+      <w:rPr>
+        <w:rFonts w:ascii="Wingdings" w:hAnsi="Wingdings" w:hint="default"/>
+      </w:rPr>
+    </w:lvl>
+    <w:lvl w:ilvl="1">
+      <w:start w:val="1"/>
+      <w:numFmt w:val="bullet"/>
+      <w:lvlText w:val=""/>
+      <w:lvlJc w:val="left"/>
+      <w:pPr>
+        <w:ind w:left="720" w:hanging="360"/>
+      </w:pPr>
+      <w:rPr>
+        <w:rFonts w:ascii="Wingdings" w:hAnsi="Wingdings" w:hint="default"/>
+      </w:rPr>
+    </w:lvl>
+    <w:lvl w:ilvl="2">
+      <w:start w:val="1"/>
+      <w:numFmt w:val="bullet"/>
+      <w:lvlText w:val=""/>
+      <w:lvlJc w:val="left"/>
+      <w:pPr>
+        <w:ind w:left="1080" w:hanging="360"/>
+      </w:pPr>
+      <w:rPr>
+        <w:rFonts w:ascii="Wingdings" w:hAnsi="Wingdings" w:hint="default"/>
+      </w:rPr>
+    </w:lvl>
+    <w:lvl w:ilvl="3">
+      <w:start w:val="1"/>
+      <w:numFmt w:val="bullet"/>
+      <w:lvlText w:val=""/>
+      <w:lvlJc w:val="left"/>
+      <w:pPr>
+        <w:ind w:left="1440" w:hanging="360"/>
+      </w:pPr>
+      <w:rPr>
+        <w:rFonts w:ascii="Symbol" w:hAnsi="Symbol" w:hint="default"/>
+      </w:rPr>
+    </w:lvl>
+    <w:lvl w:ilvl="4">
+      <w:start w:val="1"/>
+      <w:numFmt w:val="bullet"/>
+      <w:lvlText w:val=""/>
+      <w:lvlJc w:val="left"/>
+      <w:pPr>
+        <w:ind w:left="1800" w:hanging="360"/>
+      </w:pPr>
+      <w:rPr>
+        <w:rFonts w:ascii="Symbol" w:hAnsi="Symbol" w:hint="default"/>
+      </w:rPr>
+    </w:lvl>
+    <w:lvl w:ilvl="5">
+      <w:start w:val="1"/>
+      <w:numFmt w:val="bullet"/>
+      <w:lvlText w:val=""/>
+      <w:lvlJc w:val="left"/>
+      <w:pPr>
+        <w:ind w:left="2160" w:hanging="360"/>
+      </w:pPr>
+      <w:rPr>
+        <w:rFonts w:ascii="Wingdings" w:hAnsi="Wingdings" w:hint="default"/>
+      </w:rPr>
+    </w:lvl>
+    <w:lvl w:ilvl="6">
+      <w:start w:val="1"/>
+      <w:numFmt w:val="bullet"/>
+      <w:lvlText w:val=""/>
+      <w:lvlJc w:val="left"/>
+      <w:pPr>
+        <w:ind w:left="2520" w:hanging="360"/>
+      </w:pPr>
+      <w:rPr>
+        <w:rFonts w:ascii="Wingdings" w:hAnsi="Wingdings" w:hint="default"/>
+      </w:rPr>
+    </w:lvl>
+    <w:lvl w:ilvl="7">
+      <w:start w:val="1"/>
+      <w:numFmt w:val="bullet"/>
+      <w:lvlText w:val=""/>
+      <w:lvlJc w:val="left"/>
+      <w:pPr>
+        <w:ind w:left="2880" w:hanging="360"/>
+      </w:pPr>
+      <w:rPr>
+        <w:rFonts w:ascii="Symbol" w:hAnsi="Symbol" w:hint="default"/>
+      </w:rPr>
+    </w:lvl>
+    <w:lvl w:ilvl="8">
+      <w:start w:val="1"/>
+      <w:numFmt w:val="bullet"/>
+      <w:lvlText w:val=""/>
+      <w:lvlJc w:val="left"/>
+      <w:pPr>
+        <w:ind w:left="3240" w:hanging="360"/>
+      </w:pPr>
+      <w:rPr>
+        <w:rFonts w:ascii="Symbol" w:hAnsi="Symbol" w:hint="default"/>
+      </w:rPr>
+    </w:lvl>
+  </w:abstractNum>
+  <w:abstractNum w:abstractNumId="32" w15:restartNumberingAfterBreak="0">
+    <w:nsid w:val="53BB7EF9"/>
+    <w:multiLevelType w:val="multilevel"/>
+    <w:tmpl w:val="080A0021"/>
+    <w:lvl w:ilvl="0">
+      <w:start w:val="1"/>
+      <w:numFmt w:val="bullet"/>
+      <w:lvlText w:val=""/>
+      <w:lvlJc w:val="left"/>
+      <w:pPr>
+        <w:ind w:left="360" w:hanging="360"/>
+      </w:pPr>
+      <w:rPr>
+        <w:rFonts w:ascii="Wingdings" w:hAnsi="Wingdings" w:hint="default"/>
+      </w:rPr>
+    </w:lvl>
+    <w:lvl w:ilvl="1">
+      <w:start w:val="1"/>
+      <w:numFmt w:val="bullet"/>
+      <w:lvlText w:val=""/>
+      <w:lvlJc w:val="left"/>
+      <w:pPr>
+        <w:ind w:left="720" w:hanging="360"/>
+      </w:pPr>
+      <w:rPr>
+        <w:rFonts w:ascii="Wingdings" w:hAnsi="Wingdings" w:hint="default"/>
+      </w:rPr>
+    </w:lvl>
+    <w:lvl w:ilvl="2">
+      <w:start w:val="1"/>
+      <w:numFmt w:val="bullet"/>
+      <w:lvlText w:val=""/>
+      <w:lvlJc w:val="left"/>
+      <w:pPr>
+        <w:ind w:left="1080" w:hanging="360"/>
+      </w:pPr>
+      <w:rPr>
+        <w:rFonts w:ascii="Wingdings" w:hAnsi="Wingdings" w:hint="default"/>
+      </w:rPr>
+    </w:lvl>
+    <w:lvl w:ilvl="3">
+      <w:start w:val="1"/>
+      <w:numFmt w:val="bullet"/>
+      <w:lvlText w:val=""/>
+      <w:lvlJc w:val="left"/>
+      <w:pPr>
+        <w:ind w:left="1440" w:hanging="360"/>
+      </w:pPr>
+      <w:rPr>
+        <w:rFonts w:ascii="Symbol" w:hAnsi="Symbol" w:hint="default"/>
+      </w:rPr>
+    </w:lvl>
+    <w:lvl w:ilvl="4">
+      <w:start w:val="1"/>
+      <w:numFmt w:val="bullet"/>
+      <w:lvlText w:val=""/>
+      <w:lvlJc w:val="left"/>
+      <w:pPr>
+        <w:ind w:left="1800" w:hanging="360"/>
+      </w:pPr>
+      <w:rPr>
+        <w:rFonts w:ascii="Symbol" w:hAnsi="Symbol" w:hint="default"/>
+      </w:rPr>
+    </w:lvl>
+    <w:lvl w:ilvl="5">
+      <w:start w:val="1"/>
+      <w:numFmt w:val="bullet"/>
+      <w:lvlText w:val=""/>
+      <w:lvlJc w:val="left"/>
+      <w:pPr>
+        <w:ind w:left="2160" w:hanging="360"/>
+      </w:pPr>
+      <w:rPr>
+        <w:rFonts w:ascii="Wingdings" w:hAnsi="Wingdings" w:hint="default"/>
+      </w:rPr>
+    </w:lvl>
+    <w:lvl w:ilvl="6">
+      <w:start w:val="1"/>
+      <w:numFmt w:val="bullet"/>
+      <w:lvlText w:val=""/>
+      <w:lvlJc w:val="left"/>
+      <w:pPr>
+        <w:ind w:left="2520" w:hanging="360"/>
+      </w:pPr>
+      <w:rPr>
+        <w:rFonts w:ascii="Wingdings" w:hAnsi="Wingdings" w:hint="default"/>
+      </w:rPr>
+    </w:lvl>
+    <w:lvl w:ilvl="7">
+      <w:start w:val="1"/>
+      <w:numFmt w:val="bullet"/>
+      <w:lvlText w:val=""/>
+      <w:lvlJc w:val="left"/>
+      <w:pPr>
+        <w:ind w:left="2880" w:hanging="360"/>
+      </w:pPr>
+      <w:rPr>
+        <w:rFonts w:ascii="Symbol" w:hAnsi="Symbol" w:hint="default"/>
+      </w:rPr>
+    </w:lvl>
+    <w:lvl w:ilvl="8">
+      <w:start w:val="1"/>
+      <w:numFmt w:val="bullet"/>
+      <w:lvlText w:val=""/>
+      <w:lvlJc w:val="left"/>
+      <w:pPr>
+        <w:ind w:left="3240" w:hanging="360"/>
+      </w:pPr>
+      <w:rPr>
+        <w:rFonts w:ascii="Symbol" w:hAnsi="Symbol" w:hint="default"/>
+      </w:rPr>
+    </w:lvl>
+  </w:abstractNum>
+  <w:abstractNum w:abstractNumId="33" w15:restartNumberingAfterBreak="0">
+    <w:nsid w:val="556F52CC"/>
+    <w:multiLevelType w:val="multilevel"/>
+    <w:tmpl w:val="080A0021"/>
+    <w:lvl w:ilvl="0">
+      <w:start w:val="1"/>
+      <w:numFmt w:val="bullet"/>
+      <w:lvlText w:val=""/>
+      <w:lvlJc w:val="left"/>
+      <w:pPr>
+        <w:ind w:left="360" w:hanging="360"/>
+      </w:pPr>
+      <w:rPr>
+        <w:rFonts w:ascii="Wingdings" w:hAnsi="Wingdings" w:hint="default"/>
+      </w:rPr>
+    </w:lvl>
+    <w:lvl w:ilvl="1">
+      <w:start w:val="1"/>
+      <w:numFmt w:val="bullet"/>
+      <w:lvlText w:val=""/>
+      <w:lvlJc w:val="left"/>
+      <w:pPr>
+        <w:ind w:left="720" w:hanging="360"/>
+      </w:pPr>
+      <w:rPr>
+        <w:rFonts w:ascii="Wingdings" w:hAnsi="Wingdings" w:hint="default"/>
+      </w:rPr>
+    </w:lvl>
+    <w:lvl w:ilvl="2">
+      <w:start w:val="1"/>
+      <w:numFmt w:val="bullet"/>
+      <w:lvlText w:val=""/>
+      <w:lvlJc w:val="left"/>
+      <w:pPr>
+        <w:ind w:left="1080" w:hanging="360"/>
+      </w:pPr>
+      <w:rPr>
+        <w:rFonts w:ascii="Wingdings" w:hAnsi="Wingdings" w:hint="default"/>
+      </w:rPr>
+    </w:lvl>
+    <w:lvl w:ilvl="3">
+      <w:start w:val="1"/>
+      <w:numFmt w:val="bullet"/>
+      <w:lvlText w:val=""/>
+      <w:lvlJc w:val="left"/>
+      <w:pPr>
+        <w:ind w:left="1440" w:hanging="360"/>
+      </w:pPr>
+      <w:rPr>
+        <w:rFonts w:ascii="Symbol" w:hAnsi="Symbol" w:hint="default"/>
+      </w:rPr>
+    </w:lvl>
+    <w:lvl w:ilvl="4">
+      <w:start w:val="1"/>
+      <w:numFmt w:val="bullet"/>
+      <w:lvlText w:val=""/>
+      <w:lvlJc w:val="left"/>
+      <w:pPr>
+        <w:ind w:left="1800" w:hanging="360"/>
+      </w:pPr>
+      <w:rPr>
+        <w:rFonts w:ascii="Symbol" w:hAnsi="Symbol" w:hint="default"/>
+      </w:rPr>
+    </w:lvl>
+    <w:lvl w:ilvl="5">
+      <w:start w:val="1"/>
+      <w:numFmt w:val="bullet"/>
+      <w:lvlText w:val=""/>
+      <w:lvlJc w:val="left"/>
+      <w:pPr>
+        <w:ind w:left="2160" w:hanging="360"/>
+      </w:pPr>
+      <w:rPr>
+        <w:rFonts w:ascii="Wingdings" w:hAnsi="Wingdings" w:hint="default"/>
+      </w:rPr>
+    </w:lvl>
+    <w:lvl w:ilvl="6">
+      <w:start w:val="1"/>
+      <w:numFmt w:val="bullet"/>
+      <w:lvlText w:val=""/>
+      <w:lvlJc w:val="left"/>
+      <w:pPr>
+        <w:ind w:left="2520" w:hanging="360"/>
+      </w:pPr>
+      <w:rPr>
+        <w:rFonts w:ascii="Wingdings" w:hAnsi="Wingdings" w:hint="default"/>
+      </w:rPr>
+    </w:lvl>
+    <w:lvl w:ilvl="7">
+      <w:start w:val="1"/>
+      <w:numFmt w:val="bullet"/>
+      <w:lvlText w:val=""/>
+      <w:lvlJc w:val="left"/>
+      <w:pPr>
+        <w:ind w:left="2880" w:hanging="360"/>
+      </w:pPr>
+      <w:rPr>
+        <w:rFonts w:ascii="Symbol" w:hAnsi="Symbol" w:hint="default"/>
+      </w:rPr>
+    </w:lvl>
+    <w:lvl w:ilvl="8">
+      <w:start w:val="1"/>
+      <w:numFmt w:val="bullet"/>
+      <w:lvlText w:val=""/>
+      <w:lvlJc w:val="left"/>
+      <w:pPr>
+        <w:ind w:left="3240" w:hanging="360"/>
+      </w:pPr>
+      <w:rPr>
+        <w:rFonts w:ascii="Symbol" w:hAnsi="Symbol" w:hint="default"/>
+      </w:rPr>
+    </w:lvl>
+  </w:abstractNum>
+  <w:abstractNum w:abstractNumId="34" w15:restartNumberingAfterBreak="0">
     <w:nsid w:val="59A96F4A"/>
     <w:multiLevelType w:val="multilevel"/>
     <w:tmpl w:val="080A0021"/>
@@ -11687,7 +10883,7 @@
       </w:rPr>
     </w:lvl>
   </w:abstractNum>
-  <w:abstractNum w:abstractNumId="26" w15:restartNumberingAfterBreak="0">
+  <w:abstractNum w:abstractNumId="35" w15:restartNumberingAfterBreak="0">
     <w:nsid w:val="5A8322DC"/>
     <w:multiLevelType w:val="multilevel"/>
     <w:tmpl w:val="080A0021"/>
@@ -11800,7 +10996,7 @@
       </w:rPr>
     </w:lvl>
   </w:abstractNum>
-  <w:abstractNum w:abstractNumId="27" w15:restartNumberingAfterBreak="0">
+  <w:abstractNum w:abstractNumId="36" w15:restartNumberingAfterBreak="0">
     <w:nsid w:val="5AE54CAA"/>
     <w:multiLevelType w:val="multilevel"/>
     <w:tmpl w:val="080A0021"/>
@@ -11913,7 +11109,120 @@
       </w:rPr>
     </w:lvl>
   </w:abstractNum>
-  <w:abstractNum w:abstractNumId="28" w15:restartNumberingAfterBreak="0">
+  <w:abstractNum w:abstractNumId="37" w15:restartNumberingAfterBreak="0">
+    <w:nsid w:val="5B1D3684"/>
+    <w:multiLevelType w:val="multilevel"/>
+    <w:tmpl w:val="080A0021"/>
+    <w:lvl w:ilvl="0">
+      <w:start w:val="1"/>
+      <w:numFmt w:val="bullet"/>
+      <w:lvlText w:val=""/>
+      <w:lvlJc w:val="left"/>
+      <w:pPr>
+        <w:ind w:left="360" w:hanging="360"/>
+      </w:pPr>
+      <w:rPr>
+        <w:rFonts w:ascii="Wingdings" w:hAnsi="Wingdings" w:hint="default"/>
+      </w:rPr>
+    </w:lvl>
+    <w:lvl w:ilvl="1">
+      <w:start w:val="1"/>
+      <w:numFmt w:val="bullet"/>
+      <w:lvlText w:val=""/>
+      <w:lvlJc w:val="left"/>
+      <w:pPr>
+        <w:ind w:left="720" w:hanging="360"/>
+      </w:pPr>
+      <w:rPr>
+        <w:rFonts w:ascii="Wingdings" w:hAnsi="Wingdings" w:hint="default"/>
+      </w:rPr>
+    </w:lvl>
+    <w:lvl w:ilvl="2">
+      <w:start w:val="1"/>
+      <w:numFmt w:val="bullet"/>
+      <w:lvlText w:val=""/>
+      <w:lvlJc w:val="left"/>
+      <w:pPr>
+        <w:ind w:left="1080" w:hanging="360"/>
+      </w:pPr>
+      <w:rPr>
+        <w:rFonts w:ascii="Wingdings" w:hAnsi="Wingdings" w:hint="default"/>
+      </w:rPr>
+    </w:lvl>
+    <w:lvl w:ilvl="3">
+      <w:start w:val="1"/>
+      <w:numFmt w:val="bullet"/>
+      <w:lvlText w:val=""/>
+      <w:lvlJc w:val="left"/>
+      <w:pPr>
+        <w:ind w:left="1440" w:hanging="360"/>
+      </w:pPr>
+      <w:rPr>
+        <w:rFonts w:ascii="Symbol" w:hAnsi="Symbol" w:hint="default"/>
+      </w:rPr>
+    </w:lvl>
+    <w:lvl w:ilvl="4">
+      <w:start w:val="1"/>
+      <w:numFmt w:val="bullet"/>
+      <w:lvlText w:val=""/>
+      <w:lvlJc w:val="left"/>
+      <w:pPr>
+        <w:ind w:left="1800" w:hanging="360"/>
+      </w:pPr>
+      <w:rPr>
+        <w:rFonts w:ascii="Symbol" w:hAnsi="Symbol" w:hint="default"/>
+      </w:rPr>
+    </w:lvl>
+    <w:lvl w:ilvl="5">
+      <w:start w:val="1"/>
+      <w:numFmt w:val="bullet"/>
+      <w:lvlText w:val=""/>
+      <w:lvlJc w:val="left"/>
+      <w:pPr>
+        <w:ind w:left="2160" w:hanging="360"/>
+      </w:pPr>
+      <w:rPr>
+        <w:rFonts w:ascii="Wingdings" w:hAnsi="Wingdings" w:hint="default"/>
+      </w:rPr>
+    </w:lvl>
+    <w:lvl w:ilvl="6">
+      <w:start w:val="1"/>
+      <w:numFmt w:val="bullet"/>
+      <w:lvlText w:val=""/>
+      <w:lvlJc w:val="left"/>
+      <w:pPr>
+        <w:ind w:left="2520" w:hanging="360"/>
+      </w:pPr>
+      <w:rPr>
+        <w:rFonts w:ascii="Wingdings" w:hAnsi="Wingdings" w:hint="default"/>
+      </w:rPr>
+    </w:lvl>
+    <w:lvl w:ilvl="7">
+      <w:start w:val="1"/>
+      <w:numFmt w:val="bullet"/>
+      <w:lvlText w:val=""/>
+      <w:lvlJc w:val="left"/>
+      <w:pPr>
+        <w:ind w:left="2880" w:hanging="360"/>
+      </w:pPr>
+      <w:rPr>
+        <w:rFonts w:ascii="Symbol" w:hAnsi="Symbol" w:hint="default"/>
+      </w:rPr>
+    </w:lvl>
+    <w:lvl w:ilvl="8">
+      <w:start w:val="1"/>
+      <w:numFmt w:val="bullet"/>
+      <w:lvlText w:val=""/>
+      <w:lvlJc w:val="left"/>
+      <w:pPr>
+        <w:ind w:left="3240" w:hanging="360"/>
+      </w:pPr>
+      <w:rPr>
+        <w:rFonts w:ascii="Symbol" w:hAnsi="Symbol" w:hint="default"/>
+      </w:rPr>
+    </w:lvl>
+  </w:abstractNum>
+  <w:abstractNum w:abstractNumId="38" w15:restartNumberingAfterBreak="0">
     <w:nsid w:val="5B692643"/>
     <w:multiLevelType w:val="multilevel"/>
     <w:tmpl w:val="080A0021"/>
@@ -12026,7 +11335,7 @@
       </w:rPr>
     </w:lvl>
   </w:abstractNum>
-  <w:abstractNum w:abstractNumId="29" w15:restartNumberingAfterBreak="0">
+  <w:abstractNum w:abstractNumId="39" w15:restartNumberingAfterBreak="0">
     <w:nsid w:val="5C9169F0"/>
     <w:multiLevelType w:val="multilevel"/>
     <w:tmpl w:val="080A0021"/>
@@ -12139,7 +11448,7 @@
       </w:rPr>
     </w:lvl>
   </w:abstractNum>
-  <w:abstractNum w:abstractNumId="30" w15:restartNumberingAfterBreak="0">
+  <w:abstractNum w:abstractNumId="40" w15:restartNumberingAfterBreak="0">
     <w:nsid w:val="5D6B09C9"/>
     <w:multiLevelType w:val="multilevel"/>
     <w:tmpl w:val="080A0021"/>
@@ -12252,7 +11561,7 @@
       </w:rPr>
     </w:lvl>
   </w:abstractNum>
-  <w:abstractNum w:abstractNumId="31" w15:restartNumberingAfterBreak="0">
+  <w:abstractNum w:abstractNumId="41" w15:restartNumberingAfterBreak="0">
     <w:nsid w:val="5F7B48FD"/>
     <w:multiLevelType w:val="multilevel"/>
     <w:tmpl w:val="080A0021"/>
@@ -12365,7 +11674,7 @@
       </w:rPr>
     </w:lvl>
   </w:abstractNum>
-  <w:abstractNum w:abstractNumId="32" w15:restartNumberingAfterBreak="0">
+  <w:abstractNum w:abstractNumId="42" w15:restartNumberingAfterBreak="0">
     <w:nsid w:val="6F375F66"/>
     <w:multiLevelType w:val="multilevel"/>
     <w:tmpl w:val="080A0021"/>
@@ -12478,7 +11787,7 @@
       </w:rPr>
     </w:lvl>
   </w:abstractNum>
-  <w:abstractNum w:abstractNumId="33" w15:restartNumberingAfterBreak="0">
+  <w:abstractNum w:abstractNumId="43" w15:restartNumberingAfterBreak="0">
     <w:nsid w:val="721F6C43"/>
     <w:multiLevelType w:val="multilevel"/>
     <w:tmpl w:val="080A0021"/>
@@ -12591,7 +11900,7 @@
       </w:rPr>
     </w:lvl>
   </w:abstractNum>
-  <w:abstractNum w:abstractNumId="34" w15:restartNumberingAfterBreak="0">
+  <w:abstractNum w:abstractNumId="44" w15:restartNumberingAfterBreak="0">
     <w:nsid w:val="780C2D5F"/>
     <w:multiLevelType w:val="multilevel"/>
     <w:tmpl w:val="080A0021"/>
@@ -12704,7 +12013,120 @@
       </w:rPr>
     </w:lvl>
   </w:abstractNum>
-  <w:abstractNum w:abstractNumId="35" w15:restartNumberingAfterBreak="0">
+  <w:abstractNum w:abstractNumId="45" w15:restartNumberingAfterBreak="0">
+    <w:nsid w:val="79BC6F01"/>
+    <w:multiLevelType w:val="multilevel"/>
+    <w:tmpl w:val="080A0021"/>
+    <w:lvl w:ilvl="0">
+      <w:start w:val="1"/>
+      <w:numFmt w:val="bullet"/>
+      <w:lvlText w:val=""/>
+      <w:lvlJc w:val="left"/>
+      <w:pPr>
+        <w:ind w:left="360" w:hanging="360"/>
+      </w:pPr>
+      <w:rPr>
+        <w:rFonts w:ascii="Wingdings" w:hAnsi="Wingdings" w:hint="default"/>
+      </w:rPr>
+    </w:lvl>
+    <w:lvl w:ilvl="1">
+      <w:start w:val="1"/>
+      <w:numFmt w:val="bullet"/>
+      <w:lvlText w:val=""/>
+      <w:lvlJc w:val="left"/>
+      <w:pPr>
+        <w:ind w:left="720" w:hanging="360"/>
+      </w:pPr>
+      <w:rPr>
+        <w:rFonts w:ascii="Wingdings" w:hAnsi="Wingdings" w:hint="default"/>
+      </w:rPr>
+    </w:lvl>
+    <w:lvl w:ilvl="2">
+      <w:start w:val="1"/>
+      <w:numFmt w:val="bullet"/>
+      <w:lvlText w:val=""/>
+      <w:lvlJc w:val="left"/>
+      <w:pPr>
+        <w:ind w:left="1080" w:hanging="360"/>
+      </w:pPr>
+      <w:rPr>
+        <w:rFonts w:ascii="Wingdings" w:hAnsi="Wingdings" w:hint="default"/>
+      </w:rPr>
+    </w:lvl>
+    <w:lvl w:ilvl="3">
+      <w:start w:val="1"/>
+      <w:numFmt w:val="bullet"/>
+      <w:lvlText w:val=""/>
+      <w:lvlJc w:val="left"/>
+      <w:pPr>
+        <w:ind w:left="1440" w:hanging="360"/>
+      </w:pPr>
+      <w:rPr>
+        <w:rFonts w:ascii="Symbol" w:hAnsi="Symbol" w:hint="default"/>
+      </w:rPr>
+    </w:lvl>
+    <w:lvl w:ilvl="4">
+      <w:start w:val="1"/>
+      <w:numFmt w:val="bullet"/>
+      <w:lvlText w:val=""/>
+      <w:lvlJc w:val="left"/>
+      <w:pPr>
+        <w:ind w:left="1800" w:hanging="360"/>
+      </w:pPr>
+      <w:rPr>
+        <w:rFonts w:ascii="Symbol" w:hAnsi="Symbol" w:hint="default"/>
+      </w:rPr>
+    </w:lvl>
+    <w:lvl w:ilvl="5">
+      <w:start w:val="1"/>
+      <w:numFmt w:val="bullet"/>
+      <w:lvlText w:val=""/>
+      <w:lvlJc w:val="left"/>
+      <w:pPr>
+        <w:ind w:left="2160" w:hanging="360"/>
+      </w:pPr>
+      <w:rPr>
+        <w:rFonts w:ascii="Wingdings" w:hAnsi="Wingdings" w:hint="default"/>
+      </w:rPr>
+    </w:lvl>
+    <w:lvl w:ilvl="6">
+      <w:start w:val="1"/>
+      <w:numFmt w:val="bullet"/>
+      <w:lvlText w:val=""/>
+      <w:lvlJc w:val="left"/>
+      <w:pPr>
+        <w:ind w:left="2520" w:hanging="360"/>
+      </w:pPr>
+      <w:rPr>
+        <w:rFonts w:ascii="Wingdings" w:hAnsi="Wingdings" w:hint="default"/>
+      </w:rPr>
+    </w:lvl>
+    <w:lvl w:ilvl="7">
+      <w:start w:val="1"/>
+      <w:numFmt w:val="bullet"/>
+      <w:lvlText w:val=""/>
+      <w:lvlJc w:val="left"/>
+      <w:pPr>
+        <w:ind w:left="2880" w:hanging="360"/>
+      </w:pPr>
+      <w:rPr>
+        <w:rFonts w:ascii="Symbol" w:hAnsi="Symbol" w:hint="default"/>
+      </w:rPr>
+    </w:lvl>
+    <w:lvl w:ilvl="8">
+      <w:start w:val="1"/>
+      <w:numFmt w:val="bullet"/>
+      <w:lvlText w:val=""/>
+      <w:lvlJc w:val="left"/>
+      <w:pPr>
+        <w:ind w:left="3240" w:hanging="360"/>
+      </w:pPr>
+      <w:rPr>
+        <w:rFonts w:ascii="Symbol" w:hAnsi="Symbol" w:hint="default"/>
+      </w:rPr>
+    </w:lvl>
+  </w:abstractNum>
+  <w:abstractNum w:abstractNumId="46" w15:restartNumberingAfterBreak="0">
     <w:nsid w:val="7DD10D30"/>
     <w:multiLevelType w:val="multilevel"/>
     <w:tmpl w:val="080A0021"/>
@@ -12821,109 +12243,142 @@
     <w:abstractNumId w:val="3"/>
   </w:num>
   <w:num w:numId="2">
-    <w:abstractNumId w:val="17"/>
+    <w:abstractNumId w:val="21"/>
   </w:num>
   <w:num w:numId="3">
-    <w:abstractNumId w:val="11"/>
+    <w:abstractNumId w:val="15"/>
   </w:num>
   <w:num w:numId="4">
-    <w:abstractNumId w:val="18"/>
+    <w:abstractNumId w:val="22"/>
   </w:num>
   <w:num w:numId="5">
-    <w:abstractNumId w:val="34"/>
+    <w:abstractNumId w:val="44"/>
   </w:num>
   <w:num w:numId="6">
-    <w:abstractNumId w:val="27"/>
+    <w:abstractNumId w:val="36"/>
   </w:num>
   <w:num w:numId="7">
-    <w:abstractNumId w:val="30"/>
+    <w:abstractNumId w:val="40"/>
   </w:num>
   <w:num w:numId="8">
-    <w:abstractNumId w:val="29"/>
+    <w:abstractNumId w:val="39"/>
   </w:num>
   <w:num w:numId="9">
-    <w:abstractNumId w:val="21"/>
+    <w:abstractNumId w:val="25"/>
   </w:num>
   <w:num w:numId="10">
-    <w:abstractNumId w:val="31"/>
+    <w:abstractNumId w:val="41"/>
   </w:num>
   <w:num w:numId="11">
-    <w:abstractNumId w:val="28"/>
+    <w:abstractNumId w:val="38"/>
   </w:num>
   <w:num w:numId="12">
-    <w:abstractNumId w:val="5"/>
+    <w:abstractNumId w:val="6"/>
   </w:num>
   <w:num w:numId="13">
     <w:abstractNumId w:val="0"/>
   </w:num>
   <w:num w:numId="14">
-    <w:abstractNumId w:val="32"/>
+    <w:abstractNumId w:val="42"/>
   </w:num>
   <w:num w:numId="15">
-    <w:abstractNumId w:val="10"/>
+    <w:abstractNumId w:val="13"/>
   </w:num>
   <w:num w:numId="16">
-    <w:abstractNumId w:val="22"/>
+    <w:abstractNumId w:val="27"/>
   </w:num>
   <w:num w:numId="17">
-    <w:abstractNumId w:val="23"/>
+    <w:abstractNumId w:val="29"/>
   </w:num>
   <w:num w:numId="18">
-    <w:abstractNumId w:val="14"/>
+    <w:abstractNumId w:val="18"/>
   </w:num>
   <w:num w:numId="19">
-    <w:abstractNumId w:val="35"/>
+    <w:abstractNumId w:val="46"/>
   </w:num>
   <w:num w:numId="20">
-    <w:abstractNumId w:val="4"/>
+    <w:abstractNumId w:val="5"/>
   </w:num>
   <w:num w:numId="21">
-    <w:abstractNumId w:val="7"/>
+    <w:abstractNumId w:val="8"/>
   </w:num>
   <w:num w:numId="22">
     <w:abstractNumId w:val="2"/>
   </w:num>
   <w:num w:numId="23">
+    <w:abstractNumId w:val="16"/>
+  </w:num>
+  <w:num w:numId="24">
+    <w:abstractNumId w:val="35"/>
+  </w:num>
+  <w:num w:numId="25">
     <w:abstractNumId w:val="12"/>
   </w:num>
-  <w:num w:numId="24">
-    <w:abstractNumId w:val="26"/>
-  </w:num>
-  <w:num w:numId="25">
-    <w:abstractNumId w:val="9"/>
-  </w:num>
   <w:num w:numId="26">
-    <w:abstractNumId w:val="20"/>
+    <w:abstractNumId w:val="24"/>
   </w:num>
   <w:num w:numId="27">
-    <w:abstractNumId w:val="13"/>
+    <w:abstractNumId w:val="17"/>
   </w:num>
   <w:num w:numId="28">
-    <w:abstractNumId w:val="6"/>
+    <w:abstractNumId w:val="7"/>
   </w:num>
   <w:num w:numId="29">
-    <w:abstractNumId w:val="15"/>
+    <w:abstractNumId w:val="19"/>
   </w:num>
   <w:num w:numId="30">
-    <w:abstractNumId w:val="8"/>
+    <w:abstractNumId w:val="10"/>
   </w:num>
   <w:num w:numId="31">
-    <w:abstractNumId w:val="19"/>
+    <w:abstractNumId w:val="23"/>
   </w:num>
   <w:num w:numId="32">
-    <w:abstractNumId w:val="33"/>
+    <w:abstractNumId w:val="43"/>
   </w:num>
   <w:num w:numId="33">
-    <w:abstractNumId w:val="25"/>
+    <w:abstractNumId w:val="34"/>
   </w:num>
   <w:num w:numId="34">
     <w:abstractNumId w:val="1"/>
   </w:num>
   <w:num w:numId="35">
-    <w:abstractNumId w:val="16"/>
+    <w:abstractNumId w:val="20"/>
   </w:num>
   <w:num w:numId="36">
-    <w:abstractNumId w:val="24"/>
+    <w:abstractNumId w:val="30"/>
+  </w:num>
+  <w:num w:numId="37">
+    <w:abstractNumId w:val="14"/>
+  </w:num>
+  <w:num w:numId="38">
+    <w:abstractNumId w:val="26"/>
+  </w:num>
+  <w:num w:numId="39">
+    <w:abstractNumId w:val="45"/>
+  </w:num>
+  <w:num w:numId="40">
+    <w:abstractNumId w:val="33"/>
+  </w:num>
+  <w:num w:numId="41">
+    <w:abstractNumId w:val="28"/>
+  </w:num>
+  <w:num w:numId="42">
+    <w:abstractNumId w:val="37"/>
+  </w:num>
+  <w:num w:numId="43">
+    <w:abstractNumId w:val="4"/>
+  </w:num>
+  <w:num w:numId="44">
+    <w:abstractNumId w:val="11"/>
+  </w:num>
+  <w:num w:numId="45">
+    <w:abstractNumId w:val="32"/>
+  </w:num>
+  <w:num w:numId="46">
+    <w:abstractNumId w:val="9"/>
+  </w:num>
+  <w:num w:numId="47">
+    <w:abstractNumId w:val="31"/>
   </w:num>
   <w:numIdMacAtCleanup w:val="36"/>
 </w:numbering>
@@ -14577,7 +14032,7 @@
 </file>
 
 <file path=customXml/itemProps1.xml><?xml version="1.0" encoding="utf-8"?>
-<ds:datastoreItem xmlns:ds="http://schemas.openxmlformats.org/officeDocument/2006/customXml" ds:itemID="{CD5F8213-39D6-4482-B1D1-FB11EF43C5B4}">
+<ds:datastoreItem xmlns:ds="http://schemas.openxmlformats.org/officeDocument/2006/customXml" ds:itemID="{D9DBF4E2-0697-42CB-8920-898321D57153}">
   <ds:schemaRefs>
     <ds:schemaRef ds:uri="http://schemas.openxmlformats.org/officeDocument/2006/bibliography"/>
   </ds:schemaRefs>

--- a/Documentos/Finales/perfil.docx
+++ b/Documentos/Finales/perfil.docx
@@ -447,16 +447,7 @@
           <w:rFonts w:cs="Times New Roman"/>
           <w:szCs w:val="24"/>
         </w:rPr>
-        <w:t xml:space="preserve">VICENTE, </w:t>
-      </w:r>
-      <w:bookmarkStart w:id="0" w:name="_GoBack"/>
-      <w:bookmarkEnd w:id="0"/>
-      <w:r>
-        <w:rPr>
-          <w:rFonts w:cs="Times New Roman"/>
-          <w:szCs w:val="24"/>
-        </w:rPr>
-        <w:t>FEBRERO</w:t>
+        <w:t>VICENTE, FEBRERO</w:t>
       </w:r>
       <w:r>
         <w:rPr>
@@ -1672,7 +1663,7 @@
         <w:rPr>
           <w:rFonts w:cs="Times New Roman"/>
         </w:rPr>
-        <w:t>Generar un control centralizado de toda la información que se maneja entre el hospital, clínica y farmacia Divino Diño.</w:t>
+        <w:t>Centralizar la información para una fácil generación de informes correspondientes a las actividades que se realizan en el Grupo Promesa Divino Niño.</w:t>
       </w:r>
     </w:p>
     <w:p>
@@ -1690,7 +1681,7 @@
         <w:rPr>
           <w:rFonts w:cs="Times New Roman"/>
         </w:rPr>
-        <w:t>Agilizar el manejo de la información por medio de la sistematización de los procesos realizados en las diferentes áreas.</w:t>
+        <w:t>Recuperar por medio de la migración de base de datos la información almacenada en las herramientas informáticas: Consulta Práctica y Mónica para la preservación de registros anteriores al sistema propuesto.</w:t>
       </w:r>
     </w:p>
     <w:p>
@@ -1708,8 +1699,22 @@
         <w:rPr>
           <w:rFonts w:cs="Times New Roman"/>
         </w:rPr>
-        <w:t>Mejorar la disponibilidad de información entre el hospital, clínica y farmacia Divino Niño.</w:t>
-      </w:r>
+        <w:t>Reducir el tiempo de las actividades y el traslado de información para un desempeño eficiente en la ejecución de tareas y una mejor atención a los clientes del Grupo Promesa.</w:t>
+      </w:r>
+    </w:p>
+    <w:p>
+      <w:pPr>
+        <w:pStyle w:val="Prrafodelista"/>
+        <w:numPr>
+          <w:ilvl w:val="0"/>
+          <w:numId w:val="1"/>
+        </w:numPr>
+        <w:rPr>
+          <w:rFonts w:cs="Times New Roman"/>
+        </w:rPr>
+      </w:pPr>
+      <w:bookmarkStart w:id="0" w:name="_GoBack"/>
+      <w:bookmarkEnd w:id="0"/>
       <w:r>
         <w:rPr>
           <w:rFonts w:cs="Times New Roman"/>
@@ -4817,10 +4822,7 @@
         </w:numPr>
       </w:pPr>
       <w:r>
-        <w:t>Control</w:t>
-      </w:r>
-      <w:r>
-        <w:t xml:space="preserve"> de síntomas.</w:t>
+        <w:t>Control de síntomas.</w:t>
       </w:r>
     </w:p>
     <w:p>
@@ -6633,6 +6635,7 @@
         <w:docPartUnique/>
       </w:docPartObj>
     </w:sdtPr>
+    <w:sdtEndPr/>
     <w:sdtContent>
       <w:sdt>
         <w:sdtPr>
@@ -6642,6 +6645,7 @@
             <w:docPartUnique/>
           </w:docPartObj>
         </w:sdtPr>
+        <w:sdtEndPr/>
         <w:sdtContent>
           <w:p>
             <w:pPr>
@@ -6761,6 +6765,7 @@
         <w:docPartUnique/>
       </w:docPartObj>
     </w:sdtPr>
+    <w:sdtEndPr/>
     <w:sdtContent>
       <w:sdt>
         <w:sdtPr>
@@ -6770,6 +6775,7 @@
             <w:docPartUnique/>
           </w:docPartObj>
         </w:sdtPr>
+        <w:sdtEndPr/>
         <w:sdtContent>
           <w:p>
             <w:pPr>
@@ -14032,7 +14038,7 @@
 </file>
 
 <file path=customXml/itemProps1.xml><?xml version="1.0" encoding="utf-8"?>
-<ds:datastoreItem xmlns:ds="http://schemas.openxmlformats.org/officeDocument/2006/customXml" ds:itemID="{D9DBF4E2-0697-42CB-8920-898321D57153}">
+<ds:datastoreItem xmlns:ds="http://schemas.openxmlformats.org/officeDocument/2006/customXml" ds:itemID="{59F496F4-9B34-4017-8385-C62477766283}">
   <ds:schemaRefs>
     <ds:schemaRef ds:uri="http://schemas.openxmlformats.org/officeDocument/2006/bibliography"/>
   </ds:schemaRefs>

--- a/Documentos/Finales/perfil.docx
+++ b/Documentos/Finales/perfil.docx
@@ -447,8 +447,17 @@
           <w:rFonts w:cs="Times New Roman"/>
           <w:szCs w:val="24"/>
         </w:rPr>
-        <w:t>VICENTE, FEBRERO</w:t>
-      </w:r>
+        <w:t xml:space="preserve">VICENTE, </w:t>
+      </w:r>
+      <w:r>
+        <w:rPr>
+          <w:rFonts w:cs="Times New Roman"/>
+          <w:szCs w:val="24"/>
+        </w:rPr>
+        <w:t>MARZO</w:t>
+      </w:r>
+      <w:bookmarkStart w:id="0" w:name="_GoBack"/>
+      <w:bookmarkEnd w:id="0"/>
       <w:r>
         <w:rPr>
           <w:rFonts w:cs="Times New Roman"/>
@@ -1804,15 +1813,7 @@
         <w:rPr>
           <w:rFonts w:cs="Times New Roman"/>
         </w:rPr>
-        <w:t>información desde cualquier terminal con acceso a</w:t>
-      </w:r>
-      <w:bookmarkStart w:id="0" w:name="_GoBack"/>
-      <w:bookmarkEnd w:id="0"/>
-      <w:r>
-        <w:rPr>
-          <w:rFonts w:cs="Times New Roman"/>
-        </w:rPr>
-        <w:t xml:space="preserve"> internet evitando el aislamiento de los datos.</w:t>
+        <w:t>información desde cualquier terminal con acceso a internet evitando el aislamiento de los datos.</w:t>
       </w:r>
     </w:p>
     <w:p>
@@ -7257,7 +7258,7 @@
                 <w:bCs/>
                 <w:noProof/>
               </w:rPr>
-              <w:t>11</w:t>
+              <w:t>2</w:t>
             </w:r>
             <w:r>
               <w:rPr>
@@ -7387,7 +7388,7 @@
                 <w:bCs/>
                 <w:noProof/>
               </w:rPr>
-              <w:t>21</w:t>
+              <w:t>20</w:t>
             </w:r>
             <w:r>
               <w:rPr>
@@ -12229,7 +12230,7 @@
 </file>
 
 <file path=customXml/itemProps1.xml><?xml version="1.0" encoding="utf-8"?>
-<ds:datastoreItem xmlns:ds="http://schemas.openxmlformats.org/officeDocument/2006/customXml" ds:itemID="{DB9D3603-CDCA-4AAB-A4C4-C3EFE1216718}">
+<ds:datastoreItem xmlns:ds="http://schemas.openxmlformats.org/officeDocument/2006/customXml" ds:itemID="{23692A30-04CB-429B-8CA3-8EB29BD87A7C}">
   <ds:schemaRefs>
     <ds:schemaRef ds:uri="http://schemas.openxmlformats.org/officeDocument/2006/bibliography"/>
   </ds:schemaRefs>

--- a/Documentos/Finales/perfil.docx
+++ b/Documentos/Finales/perfil.docx
@@ -1,6 +1,6 @@
 
 <file path=word/document.xml><?xml version="1.0" encoding="utf-8"?>
-<w:document xmlns:wpc="http://schemas.microsoft.com/office/word/2010/wordprocessingCanvas" xmlns:cx="http://schemas.microsoft.com/office/drawing/2014/chartex" xmlns:cx1="http://schemas.microsoft.com/office/drawing/2015/9/8/chartex" xmlns:cx2="http://schemas.microsoft.com/office/drawing/2015/10/21/chartex" xmlns:cx3="http://schemas.microsoft.com/office/drawing/2016/5/9/chartex" xmlns:cx4="http://schemas.microsoft.com/office/drawing/2016/5/10/chartex" xmlns:cx5="http://schemas.microsoft.com/office/drawing/2016/5/11/chartex" xmlns:mc="http://schemas.openxmlformats.org/markup-compatibility/2006" xmlns:o="urn:schemas-microsoft-com:office:office" xmlns:r="http://schemas.openxmlformats.org/officeDocument/2006/relationships" xmlns:m="http://schemas.openxmlformats.org/officeDocument/2006/math" xmlns:v="urn:schemas-microsoft-com:vml" xmlns:wp14="http://schemas.microsoft.com/office/word/2010/wordprocessingDrawing" xmlns:wp="http://schemas.openxmlformats.org/drawingml/2006/wordprocessingDrawing" xmlns:w10="urn:schemas-microsoft-com:office:word" xmlns:w="http://schemas.openxmlformats.org/wordprocessingml/2006/main" xmlns:w14="http://schemas.microsoft.com/office/word/2010/wordml" xmlns:w15="http://schemas.microsoft.com/office/word/2012/wordml" xmlns:w16se="http://schemas.microsoft.com/office/word/2015/wordml/symex" xmlns:wpg="http://schemas.microsoft.com/office/word/2010/wordprocessingGroup" xmlns:wpi="http://schemas.microsoft.com/office/word/2010/wordprocessingInk" xmlns:wne="http://schemas.microsoft.com/office/word/2006/wordml" xmlns:wps="http://schemas.microsoft.com/office/word/2010/wordprocessingShape" mc:Ignorable="w14 w15 w16se wp14">
+<w:document xmlns:wpc="http://schemas.microsoft.com/office/word/2010/wordprocessingCanvas" xmlns:cx="http://schemas.microsoft.com/office/drawing/2014/chartex" xmlns:cx1="http://schemas.microsoft.com/office/drawing/2015/9/8/chartex" xmlns:cx2="http://schemas.microsoft.com/office/drawing/2015/10/21/chartex" xmlns:cx3="http://schemas.microsoft.com/office/drawing/2016/5/9/chartex" xmlns:cx4="http://schemas.microsoft.com/office/drawing/2016/5/10/chartex" xmlns:cx5="http://schemas.microsoft.com/office/drawing/2016/5/11/chartex" xmlns:cx6="http://schemas.microsoft.com/office/drawing/2016/5/12/chartex" xmlns:cx7="http://schemas.microsoft.com/office/drawing/2016/5/13/chartex" xmlns:cx8="http://schemas.microsoft.com/office/drawing/2016/5/14/chartex" xmlns:mc="http://schemas.openxmlformats.org/markup-compatibility/2006" xmlns:o="urn:schemas-microsoft-com:office:office" xmlns:r="http://schemas.openxmlformats.org/officeDocument/2006/relationships" xmlns:m="http://schemas.openxmlformats.org/officeDocument/2006/math" xmlns:v="urn:schemas-microsoft-com:vml" xmlns:wp14="http://schemas.microsoft.com/office/word/2010/wordprocessingDrawing" xmlns:wp="http://schemas.openxmlformats.org/drawingml/2006/wordprocessingDrawing" xmlns:w10="urn:schemas-microsoft-com:office:word" xmlns:w="http://schemas.openxmlformats.org/wordprocessingml/2006/main" xmlns:w14="http://schemas.microsoft.com/office/word/2010/wordml" xmlns:w15="http://schemas.microsoft.com/office/word/2012/wordml" xmlns:w16se="http://schemas.microsoft.com/office/word/2015/wordml/symex" xmlns:wpg="http://schemas.microsoft.com/office/word/2010/wordprocessingGroup" xmlns:wpi="http://schemas.microsoft.com/office/word/2010/wordprocessingInk" xmlns:wne="http://schemas.microsoft.com/office/word/2006/wordml" xmlns:wps="http://schemas.microsoft.com/office/word/2010/wordprocessingShape" mc:Ignorable="w14 w15 w16se wp14">
   <w:body>
     <w:p>
       <w:pPr>
@@ -456,8 +456,6 @@
         </w:rPr>
         <w:t>MARZO</w:t>
       </w:r>
-      <w:bookmarkStart w:id="0" w:name="_GoBack"/>
-      <w:bookmarkEnd w:id="0"/>
       <w:r>
         <w:rPr>
           <w:rFonts w:cs="Times New Roman"/>
@@ -586,6 +584,8 @@
       <w:pPr>
         <w:pStyle w:val="Ttulo3"/>
       </w:pPr>
+      <w:bookmarkStart w:id="0" w:name="_GoBack"/>
+      <w:bookmarkEnd w:id="0"/>
       <w:r>
         <w:t>Hospital</w:t>
       </w:r>
@@ -759,16 +759,31 @@
     </w:p>
     <w:p>
       <w:r>
-        <w:t>Es el área encargada de recolectar los datos de los pacientes que llegan al hospital, realiza los cobros y facturación por los servicios médicos</w:t>
+        <w:t xml:space="preserve">Es el área encargada de recolectar los datos de los pacientes que llegan </w:t>
+      </w:r>
+      <w:r>
+        <w:t>al hospital, realiza los cobros,</w:t>
+      </w:r>
+      <w:r>
+        <w:t xml:space="preserve"> facturación por los servicios médicos</w:t>
       </w:r>
       <w:r>
         <w:t>, programar citas para el uso de la sala de operaciones</w:t>
       </w:r>
       <w:r>
-        <w:t xml:space="preserve"> y consulta médica</w:t>
-      </w:r>
-      <w:r>
-        <w:t xml:space="preserve">, administrar los ingresos y egresos de los insumos hospitalarios </w:t>
+        <w:t xml:space="preserve"> y</w:t>
+      </w:r>
+      <w:r>
+        <w:t xml:space="preserve"> consulta médica</w:t>
+      </w:r>
+      <w:r>
+        <w:t xml:space="preserve">, administrar los </w:t>
+      </w:r>
+      <w:r>
+        <w:t>movimientos</w:t>
+      </w:r>
+      <w:r>
+        <w:t xml:space="preserve"> de los insumos hospitalarios </w:t>
       </w:r>
       <w:r>
         <w:t>y</w:t>
@@ -931,7 +946,13 @@
     </w:p>
     <w:p>
       <w:r>
-        <w:t xml:space="preserve">Es dirigida por un regente el cual es el encargado de llevar el control de los ingresos y egresos de los insumos utilizados </w:t>
+        <w:t xml:space="preserve">Es dirigida por un </w:t>
+      </w:r>
+      <w:r>
+        <w:t>administrador o regente</w:t>
+      </w:r>
+      <w:r>
+        <w:t xml:space="preserve"> el cual es el encargado de llevar el control de los ingresos y egresos de los insumos utilizados </w:t>
       </w:r>
       <w:r>
         <w:t>en</w:t>
@@ -7165,7 +7186,7 @@
 </file>
 
 <file path=word/endnotes.xml><?xml version="1.0" encoding="utf-8"?>
-<w:endnotes xmlns:wpc="http://schemas.microsoft.com/office/word/2010/wordprocessingCanvas" xmlns:cx="http://schemas.microsoft.com/office/drawing/2014/chartex" xmlns:cx1="http://schemas.microsoft.com/office/drawing/2015/9/8/chartex" xmlns:cx2="http://schemas.microsoft.com/office/drawing/2015/10/21/chartex" xmlns:cx3="http://schemas.microsoft.com/office/drawing/2016/5/9/chartex" xmlns:cx4="http://schemas.microsoft.com/office/drawing/2016/5/10/chartex" xmlns:cx5="http://schemas.microsoft.com/office/drawing/2016/5/11/chartex" xmlns:mc="http://schemas.openxmlformats.org/markup-compatibility/2006" xmlns:o="urn:schemas-microsoft-com:office:office" xmlns:r="http://schemas.openxmlformats.org/officeDocument/2006/relationships" xmlns:m="http://schemas.openxmlformats.org/officeDocument/2006/math" xmlns:v="urn:schemas-microsoft-com:vml" xmlns:wp14="http://schemas.microsoft.com/office/word/2010/wordprocessingDrawing" xmlns:wp="http://schemas.openxmlformats.org/drawingml/2006/wordprocessingDrawing" xmlns:w10="urn:schemas-microsoft-com:office:word" xmlns:w="http://schemas.openxmlformats.org/wordprocessingml/2006/main" xmlns:w14="http://schemas.microsoft.com/office/word/2010/wordml" xmlns:w15="http://schemas.microsoft.com/office/word/2012/wordml" xmlns:w16se="http://schemas.microsoft.com/office/word/2015/wordml/symex" xmlns:wpg="http://schemas.microsoft.com/office/word/2010/wordprocessingGroup" xmlns:wpi="http://schemas.microsoft.com/office/word/2010/wordprocessingInk" xmlns:wne="http://schemas.microsoft.com/office/word/2006/wordml" xmlns:wps="http://schemas.microsoft.com/office/word/2010/wordprocessingShape" mc:Ignorable="w14 w15 w16se wp14">
+<w:endnotes xmlns:wpc="http://schemas.microsoft.com/office/word/2010/wordprocessingCanvas" xmlns:cx="http://schemas.microsoft.com/office/drawing/2014/chartex" xmlns:cx1="http://schemas.microsoft.com/office/drawing/2015/9/8/chartex" xmlns:cx2="http://schemas.microsoft.com/office/drawing/2015/10/21/chartex" xmlns:cx3="http://schemas.microsoft.com/office/drawing/2016/5/9/chartex" xmlns:cx4="http://schemas.microsoft.com/office/drawing/2016/5/10/chartex" xmlns:cx5="http://schemas.microsoft.com/office/drawing/2016/5/11/chartex" xmlns:cx6="http://schemas.microsoft.com/office/drawing/2016/5/12/chartex" xmlns:cx7="http://schemas.microsoft.com/office/drawing/2016/5/13/chartex" xmlns:cx8="http://schemas.microsoft.com/office/drawing/2016/5/14/chartex" xmlns:mc="http://schemas.openxmlformats.org/markup-compatibility/2006" xmlns:o="urn:schemas-microsoft-com:office:office" xmlns:r="http://schemas.openxmlformats.org/officeDocument/2006/relationships" xmlns:m="http://schemas.openxmlformats.org/officeDocument/2006/math" xmlns:v="urn:schemas-microsoft-com:vml" xmlns:wp14="http://schemas.microsoft.com/office/word/2010/wordprocessingDrawing" xmlns:wp="http://schemas.openxmlformats.org/drawingml/2006/wordprocessingDrawing" xmlns:w10="urn:schemas-microsoft-com:office:word" xmlns:w="http://schemas.openxmlformats.org/wordprocessingml/2006/main" xmlns:w14="http://schemas.microsoft.com/office/word/2010/wordml" xmlns:w15="http://schemas.microsoft.com/office/word/2012/wordml" xmlns:w16se="http://schemas.microsoft.com/office/word/2015/wordml/symex" xmlns:wpg="http://schemas.microsoft.com/office/word/2010/wordprocessingGroup" xmlns:wpi="http://schemas.microsoft.com/office/word/2010/wordprocessingInk" xmlns:wne="http://schemas.microsoft.com/office/word/2006/wordml" xmlns:wps="http://schemas.microsoft.com/office/word/2010/wordprocessingShape" mc:Ignorable="w14 w15 w16se wp14">
   <w:endnote w:type="separator" w:id="-1">
     <w:p>
       <w:pPr>
@@ -7197,7 +7218,7 @@
 </file>
 
 <file path=word/footer1.xml><?xml version="1.0" encoding="utf-8"?>
-<w:ftr xmlns:wpc="http://schemas.microsoft.com/office/word/2010/wordprocessingCanvas" xmlns:cx="http://schemas.microsoft.com/office/drawing/2014/chartex" xmlns:cx1="http://schemas.microsoft.com/office/drawing/2015/9/8/chartex" xmlns:cx2="http://schemas.microsoft.com/office/drawing/2015/10/21/chartex" xmlns:cx3="http://schemas.microsoft.com/office/drawing/2016/5/9/chartex" xmlns:cx4="http://schemas.microsoft.com/office/drawing/2016/5/10/chartex" xmlns:cx5="http://schemas.microsoft.com/office/drawing/2016/5/11/chartex" xmlns:mc="http://schemas.openxmlformats.org/markup-compatibility/2006" xmlns:o="urn:schemas-microsoft-com:office:office" xmlns:r="http://schemas.openxmlformats.org/officeDocument/2006/relationships" xmlns:m="http://schemas.openxmlformats.org/officeDocument/2006/math" xmlns:v="urn:schemas-microsoft-com:vml" xmlns:wp14="http://schemas.microsoft.com/office/word/2010/wordprocessingDrawing" xmlns:wp="http://schemas.openxmlformats.org/drawingml/2006/wordprocessingDrawing" xmlns:w10="urn:schemas-microsoft-com:office:word" xmlns:w="http://schemas.openxmlformats.org/wordprocessingml/2006/main" xmlns:w14="http://schemas.microsoft.com/office/word/2010/wordml" xmlns:w15="http://schemas.microsoft.com/office/word/2012/wordml" xmlns:w16se="http://schemas.microsoft.com/office/word/2015/wordml/symex" xmlns:wpg="http://schemas.microsoft.com/office/word/2010/wordprocessingGroup" xmlns:wpi="http://schemas.microsoft.com/office/word/2010/wordprocessingInk" xmlns:wne="http://schemas.microsoft.com/office/word/2006/wordml" xmlns:wps="http://schemas.microsoft.com/office/word/2010/wordprocessingShape" mc:Ignorable="w14 w15 w16se wp14">
+<w:ftr xmlns:wpc="http://schemas.microsoft.com/office/word/2010/wordprocessingCanvas" xmlns:cx="http://schemas.microsoft.com/office/drawing/2014/chartex" xmlns:cx1="http://schemas.microsoft.com/office/drawing/2015/9/8/chartex" xmlns:cx2="http://schemas.microsoft.com/office/drawing/2015/10/21/chartex" xmlns:cx3="http://schemas.microsoft.com/office/drawing/2016/5/9/chartex" xmlns:cx4="http://schemas.microsoft.com/office/drawing/2016/5/10/chartex" xmlns:cx5="http://schemas.microsoft.com/office/drawing/2016/5/11/chartex" xmlns:cx6="http://schemas.microsoft.com/office/drawing/2016/5/12/chartex" xmlns:cx7="http://schemas.microsoft.com/office/drawing/2016/5/13/chartex" xmlns:cx8="http://schemas.microsoft.com/office/drawing/2016/5/14/chartex" xmlns:mc="http://schemas.openxmlformats.org/markup-compatibility/2006" xmlns:o="urn:schemas-microsoft-com:office:office" xmlns:r="http://schemas.openxmlformats.org/officeDocument/2006/relationships" xmlns:m="http://schemas.openxmlformats.org/officeDocument/2006/math" xmlns:v="urn:schemas-microsoft-com:vml" xmlns:wp14="http://schemas.microsoft.com/office/word/2010/wordprocessingDrawing" xmlns:wp="http://schemas.openxmlformats.org/drawingml/2006/wordprocessingDrawing" xmlns:w10="urn:schemas-microsoft-com:office:word" xmlns:w="http://schemas.openxmlformats.org/wordprocessingml/2006/main" xmlns:w14="http://schemas.microsoft.com/office/word/2010/wordml" xmlns:w15="http://schemas.microsoft.com/office/word/2012/wordml" xmlns:w16se="http://schemas.microsoft.com/office/word/2015/wordml/symex" xmlns:wpg="http://schemas.microsoft.com/office/word/2010/wordprocessingGroup" xmlns:wpi="http://schemas.microsoft.com/office/word/2010/wordprocessingInk" xmlns:wne="http://schemas.microsoft.com/office/word/2006/wordml" xmlns:wps="http://schemas.microsoft.com/office/word/2010/wordprocessingShape" mc:Ignorable="w14 w15 w16se wp14">
   <w:sdt>
     <w:sdtPr>
       <w:id w:val="730115211"/>
@@ -7258,7 +7279,7 @@
                 <w:bCs/>
                 <w:noProof/>
               </w:rPr>
-              <w:t>2</w:t>
+              <w:t>16</w:t>
             </w:r>
             <w:r>
               <w:rPr>
@@ -7327,7 +7348,7 @@
 </file>
 
 <file path=word/footer2.xml><?xml version="1.0" encoding="utf-8"?>
-<w:ftr xmlns:wpc="http://schemas.microsoft.com/office/word/2010/wordprocessingCanvas" xmlns:cx="http://schemas.microsoft.com/office/drawing/2014/chartex" xmlns:cx1="http://schemas.microsoft.com/office/drawing/2015/9/8/chartex" xmlns:cx2="http://schemas.microsoft.com/office/drawing/2015/10/21/chartex" xmlns:cx3="http://schemas.microsoft.com/office/drawing/2016/5/9/chartex" xmlns:cx4="http://schemas.microsoft.com/office/drawing/2016/5/10/chartex" xmlns:cx5="http://schemas.microsoft.com/office/drawing/2016/5/11/chartex" xmlns:mc="http://schemas.openxmlformats.org/markup-compatibility/2006" xmlns:o="urn:schemas-microsoft-com:office:office" xmlns:r="http://schemas.openxmlformats.org/officeDocument/2006/relationships" xmlns:m="http://schemas.openxmlformats.org/officeDocument/2006/math" xmlns:v="urn:schemas-microsoft-com:vml" xmlns:wp14="http://schemas.microsoft.com/office/word/2010/wordprocessingDrawing" xmlns:wp="http://schemas.openxmlformats.org/drawingml/2006/wordprocessingDrawing" xmlns:w10="urn:schemas-microsoft-com:office:word" xmlns:w="http://schemas.openxmlformats.org/wordprocessingml/2006/main" xmlns:w14="http://schemas.microsoft.com/office/word/2010/wordml" xmlns:w15="http://schemas.microsoft.com/office/word/2012/wordml" xmlns:w16se="http://schemas.microsoft.com/office/word/2015/wordml/symex" xmlns:wpg="http://schemas.microsoft.com/office/word/2010/wordprocessingGroup" xmlns:wpi="http://schemas.microsoft.com/office/word/2010/wordprocessingInk" xmlns:wne="http://schemas.microsoft.com/office/word/2006/wordml" xmlns:wps="http://schemas.microsoft.com/office/word/2010/wordprocessingShape" mc:Ignorable="w14 w15 w16se wp14">
+<w:ftr xmlns:wpc="http://schemas.microsoft.com/office/word/2010/wordprocessingCanvas" xmlns:cx="http://schemas.microsoft.com/office/drawing/2014/chartex" xmlns:cx1="http://schemas.microsoft.com/office/drawing/2015/9/8/chartex" xmlns:cx2="http://schemas.microsoft.com/office/drawing/2015/10/21/chartex" xmlns:cx3="http://schemas.microsoft.com/office/drawing/2016/5/9/chartex" xmlns:cx4="http://schemas.microsoft.com/office/drawing/2016/5/10/chartex" xmlns:cx5="http://schemas.microsoft.com/office/drawing/2016/5/11/chartex" xmlns:cx6="http://schemas.microsoft.com/office/drawing/2016/5/12/chartex" xmlns:cx7="http://schemas.microsoft.com/office/drawing/2016/5/13/chartex" xmlns:cx8="http://schemas.microsoft.com/office/drawing/2016/5/14/chartex" xmlns:mc="http://schemas.openxmlformats.org/markup-compatibility/2006" xmlns:o="urn:schemas-microsoft-com:office:office" xmlns:r="http://schemas.openxmlformats.org/officeDocument/2006/relationships" xmlns:m="http://schemas.openxmlformats.org/officeDocument/2006/math" xmlns:v="urn:schemas-microsoft-com:vml" xmlns:wp14="http://schemas.microsoft.com/office/word/2010/wordprocessingDrawing" xmlns:wp="http://schemas.openxmlformats.org/drawingml/2006/wordprocessingDrawing" xmlns:w10="urn:schemas-microsoft-com:office:word" xmlns:w="http://schemas.openxmlformats.org/wordprocessingml/2006/main" xmlns:w14="http://schemas.microsoft.com/office/word/2010/wordml" xmlns:w15="http://schemas.microsoft.com/office/word/2012/wordml" xmlns:w16se="http://schemas.microsoft.com/office/word/2015/wordml/symex" xmlns:wpg="http://schemas.microsoft.com/office/word/2010/wordprocessingGroup" xmlns:wpi="http://schemas.microsoft.com/office/word/2010/wordprocessingInk" xmlns:wne="http://schemas.microsoft.com/office/word/2006/wordml" xmlns:wps="http://schemas.microsoft.com/office/word/2010/wordprocessingShape" mc:Ignorable="w14 w15 w16se wp14">
   <w:sdt>
     <w:sdtPr>
       <w:id w:val="1235748762"/>
@@ -7388,7 +7409,7 @@
                 <w:bCs/>
                 <w:noProof/>
               </w:rPr>
-              <w:t>20</w:t>
+              <w:t>21</w:t>
             </w:r>
             <w:r>
               <w:rPr>
@@ -7462,7 +7483,7 @@
 </file>
 
 <file path=word/footnotes.xml><?xml version="1.0" encoding="utf-8"?>
-<w:footnotes xmlns:wpc="http://schemas.microsoft.com/office/word/2010/wordprocessingCanvas" xmlns:cx="http://schemas.microsoft.com/office/drawing/2014/chartex" xmlns:cx1="http://schemas.microsoft.com/office/drawing/2015/9/8/chartex" xmlns:cx2="http://schemas.microsoft.com/office/drawing/2015/10/21/chartex" xmlns:cx3="http://schemas.microsoft.com/office/drawing/2016/5/9/chartex" xmlns:cx4="http://schemas.microsoft.com/office/drawing/2016/5/10/chartex" xmlns:cx5="http://schemas.microsoft.com/office/drawing/2016/5/11/chartex" xmlns:mc="http://schemas.openxmlformats.org/markup-compatibility/2006" xmlns:o="urn:schemas-microsoft-com:office:office" xmlns:r="http://schemas.openxmlformats.org/officeDocument/2006/relationships" xmlns:m="http://schemas.openxmlformats.org/officeDocument/2006/math" xmlns:v="urn:schemas-microsoft-com:vml" xmlns:wp14="http://schemas.microsoft.com/office/word/2010/wordprocessingDrawing" xmlns:wp="http://schemas.openxmlformats.org/drawingml/2006/wordprocessingDrawing" xmlns:w10="urn:schemas-microsoft-com:office:word" xmlns:w="http://schemas.openxmlformats.org/wordprocessingml/2006/main" xmlns:w14="http://schemas.microsoft.com/office/word/2010/wordml" xmlns:w15="http://schemas.microsoft.com/office/word/2012/wordml" xmlns:w16se="http://schemas.microsoft.com/office/word/2015/wordml/symex" xmlns:wpg="http://schemas.microsoft.com/office/word/2010/wordprocessingGroup" xmlns:wpi="http://schemas.microsoft.com/office/word/2010/wordprocessingInk" xmlns:wne="http://schemas.microsoft.com/office/word/2006/wordml" xmlns:wps="http://schemas.microsoft.com/office/word/2010/wordprocessingShape" mc:Ignorable="w14 w15 w16se wp14">
+<w:footnotes xmlns:wpc="http://schemas.microsoft.com/office/word/2010/wordprocessingCanvas" xmlns:cx="http://schemas.microsoft.com/office/drawing/2014/chartex" xmlns:cx1="http://schemas.microsoft.com/office/drawing/2015/9/8/chartex" xmlns:cx2="http://schemas.microsoft.com/office/drawing/2015/10/21/chartex" xmlns:cx3="http://schemas.microsoft.com/office/drawing/2016/5/9/chartex" xmlns:cx4="http://schemas.microsoft.com/office/drawing/2016/5/10/chartex" xmlns:cx5="http://schemas.microsoft.com/office/drawing/2016/5/11/chartex" xmlns:cx6="http://schemas.microsoft.com/office/drawing/2016/5/12/chartex" xmlns:cx7="http://schemas.microsoft.com/office/drawing/2016/5/13/chartex" xmlns:cx8="http://schemas.microsoft.com/office/drawing/2016/5/14/chartex" xmlns:mc="http://schemas.openxmlformats.org/markup-compatibility/2006" xmlns:o="urn:schemas-microsoft-com:office:office" xmlns:r="http://schemas.openxmlformats.org/officeDocument/2006/relationships" xmlns:m="http://schemas.openxmlformats.org/officeDocument/2006/math" xmlns:v="urn:schemas-microsoft-com:vml" xmlns:wp14="http://schemas.microsoft.com/office/word/2010/wordprocessingDrawing" xmlns:wp="http://schemas.openxmlformats.org/drawingml/2006/wordprocessingDrawing" xmlns:w10="urn:schemas-microsoft-com:office:word" xmlns:w="http://schemas.openxmlformats.org/wordprocessingml/2006/main" xmlns:w14="http://schemas.microsoft.com/office/word/2010/wordml" xmlns:w15="http://schemas.microsoft.com/office/word/2012/wordml" xmlns:w16se="http://schemas.microsoft.com/office/word/2015/wordml/symex" xmlns:wpg="http://schemas.microsoft.com/office/word/2010/wordprocessingGroup" xmlns:wpi="http://schemas.microsoft.com/office/word/2010/wordprocessingInk" xmlns:wne="http://schemas.microsoft.com/office/word/2006/wordml" xmlns:wps="http://schemas.microsoft.com/office/word/2010/wordprocessingShape" mc:Ignorable="w14 w15 w16se wp14">
   <w:footnote w:type="separator" w:id="-1">
     <w:p>
       <w:pPr>
@@ -7494,7 +7515,7 @@
 </file>
 
 <file path=word/header1.xml><?xml version="1.0" encoding="utf-8"?>
-<w:hdr xmlns:wpc="http://schemas.microsoft.com/office/word/2010/wordprocessingCanvas" xmlns:cx="http://schemas.microsoft.com/office/drawing/2014/chartex" xmlns:cx1="http://schemas.microsoft.com/office/drawing/2015/9/8/chartex" xmlns:cx2="http://schemas.microsoft.com/office/drawing/2015/10/21/chartex" xmlns:cx3="http://schemas.microsoft.com/office/drawing/2016/5/9/chartex" xmlns:cx4="http://schemas.microsoft.com/office/drawing/2016/5/10/chartex" xmlns:cx5="http://schemas.microsoft.com/office/drawing/2016/5/11/chartex" xmlns:mc="http://schemas.openxmlformats.org/markup-compatibility/2006" xmlns:o="urn:schemas-microsoft-com:office:office" xmlns:r="http://schemas.openxmlformats.org/officeDocument/2006/relationships" xmlns:m="http://schemas.openxmlformats.org/officeDocument/2006/math" xmlns:v="urn:schemas-microsoft-com:vml" xmlns:wp14="http://schemas.microsoft.com/office/word/2010/wordprocessingDrawing" xmlns:wp="http://schemas.openxmlformats.org/drawingml/2006/wordprocessingDrawing" xmlns:w10="urn:schemas-microsoft-com:office:word" xmlns:w="http://schemas.openxmlformats.org/wordprocessingml/2006/main" xmlns:w14="http://schemas.microsoft.com/office/word/2010/wordml" xmlns:w15="http://schemas.microsoft.com/office/word/2012/wordml" xmlns:w16se="http://schemas.microsoft.com/office/word/2015/wordml/symex" xmlns:wpg="http://schemas.microsoft.com/office/word/2010/wordprocessingGroup" xmlns:wpi="http://schemas.microsoft.com/office/word/2010/wordprocessingInk" xmlns:wne="http://schemas.microsoft.com/office/word/2006/wordml" xmlns:wps="http://schemas.microsoft.com/office/word/2010/wordprocessingShape" mc:Ignorable="w14 w15 w16se wp14">
+<w:hdr xmlns:wpc="http://schemas.microsoft.com/office/word/2010/wordprocessingCanvas" xmlns:cx="http://schemas.microsoft.com/office/drawing/2014/chartex" xmlns:cx1="http://schemas.microsoft.com/office/drawing/2015/9/8/chartex" xmlns:cx2="http://schemas.microsoft.com/office/drawing/2015/10/21/chartex" xmlns:cx3="http://schemas.microsoft.com/office/drawing/2016/5/9/chartex" xmlns:cx4="http://schemas.microsoft.com/office/drawing/2016/5/10/chartex" xmlns:cx5="http://schemas.microsoft.com/office/drawing/2016/5/11/chartex" xmlns:cx6="http://schemas.microsoft.com/office/drawing/2016/5/12/chartex" xmlns:cx7="http://schemas.microsoft.com/office/drawing/2016/5/13/chartex" xmlns:cx8="http://schemas.microsoft.com/office/drawing/2016/5/14/chartex" xmlns:mc="http://schemas.openxmlformats.org/markup-compatibility/2006" xmlns:o="urn:schemas-microsoft-com:office:office" xmlns:r="http://schemas.openxmlformats.org/officeDocument/2006/relationships" xmlns:m="http://schemas.openxmlformats.org/officeDocument/2006/math" xmlns:v="urn:schemas-microsoft-com:vml" xmlns:wp14="http://schemas.microsoft.com/office/word/2010/wordprocessingDrawing" xmlns:wp="http://schemas.openxmlformats.org/drawingml/2006/wordprocessingDrawing" xmlns:w10="urn:schemas-microsoft-com:office:word" xmlns:w="http://schemas.openxmlformats.org/wordprocessingml/2006/main" xmlns:w14="http://schemas.microsoft.com/office/word/2010/wordml" xmlns:w15="http://schemas.microsoft.com/office/word/2012/wordml" xmlns:w16se="http://schemas.microsoft.com/office/word/2015/wordml/symex" xmlns:wpg="http://schemas.microsoft.com/office/word/2010/wordprocessingGroup" xmlns:wpi="http://schemas.microsoft.com/office/word/2010/wordprocessingInk" xmlns:wne="http://schemas.microsoft.com/office/word/2006/wordml" xmlns:wps="http://schemas.microsoft.com/office/word/2010/wordprocessingShape" mc:Ignorable="w14 w15 w16se wp14">
   <w:p>
     <w:pPr>
       <w:pStyle w:val="Encabezado"/>
@@ -7504,8 +7525,121 @@
 </file>
 
 <file path=word/numbering.xml><?xml version="1.0" encoding="utf-8"?>
-<w:numbering xmlns:wpc="http://schemas.microsoft.com/office/word/2010/wordprocessingCanvas" xmlns:cx="http://schemas.microsoft.com/office/drawing/2014/chartex" xmlns:cx1="http://schemas.microsoft.com/office/drawing/2015/9/8/chartex" xmlns:cx2="http://schemas.microsoft.com/office/drawing/2015/10/21/chartex" xmlns:cx3="http://schemas.microsoft.com/office/drawing/2016/5/9/chartex" xmlns:cx4="http://schemas.microsoft.com/office/drawing/2016/5/10/chartex" xmlns:cx5="http://schemas.microsoft.com/office/drawing/2016/5/11/chartex" xmlns:mc="http://schemas.openxmlformats.org/markup-compatibility/2006" xmlns:o="urn:schemas-microsoft-com:office:office" xmlns:r="http://schemas.openxmlformats.org/officeDocument/2006/relationships" xmlns:m="http://schemas.openxmlformats.org/officeDocument/2006/math" xmlns:v="urn:schemas-microsoft-com:vml" xmlns:wp14="http://schemas.microsoft.com/office/word/2010/wordprocessingDrawing" xmlns:wp="http://schemas.openxmlformats.org/drawingml/2006/wordprocessingDrawing" xmlns:w10="urn:schemas-microsoft-com:office:word" xmlns:w="http://schemas.openxmlformats.org/wordprocessingml/2006/main" xmlns:w14="http://schemas.microsoft.com/office/word/2010/wordml" xmlns:w15="http://schemas.microsoft.com/office/word/2012/wordml" xmlns:w16se="http://schemas.microsoft.com/office/word/2015/wordml/symex" xmlns:wpg="http://schemas.microsoft.com/office/word/2010/wordprocessingGroup" xmlns:wpi="http://schemas.microsoft.com/office/word/2010/wordprocessingInk" xmlns:wne="http://schemas.microsoft.com/office/word/2006/wordml" xmlns:wps="http://schemas.microsoft.com/office/word/2010/wordprocessingShape" mc:Ignorable="w14 w15 w16se wp14">
+<w:numbering xmlns:wpc="http://schemas.microsoft.com/office/word/2010/wordprocessingCanvas" xmlns:cx="http://schemas.microsoft.com/office/drawing/2014/chartex" xmlns:cx1="http://schemas.microsoft.com/office/drawing/2015/9/8/chartex" xmlns:cx2="http://schemas.microsoft.com/office/drawing/2015/10/21/chartex" xmlns:cx3="http://schemas.microsoft.com/office/drawing/2016/5/9/chartex" xmlns:cx4="http://schemas.microsoft.com/office/drawing/2016/5/10/chartex" xmlns:cx5="http://schemas.microsoft.com/office/drawing/2016/5/11/chartex" xmlns:cx6="http://schemas.microsoft.com/office/drawing/2016/5/12/chartex" xmlns:cx7="http://schemas.microsoft.com/office/drawing/2016/5/13/chartex" xmlns:cx8="http://schemas.microsoft.com/office/drawing/2016/5/14/chartex" xmlns:mc="http://schemas.openxmlformats.org/markup-compatibility/2006" xmlns:o="urn:schemas-microsoft-com:office:office" xmlns:r="http://schemas.openxmlformats.org/officeDocument/2006/relationships" xmlns:m="http://schemas.openxmlformats.org/officeDocument/2006/math" xmlns:v="urn:schemas-microsoft-com:vml" xmlns:wp14="http://schemas.microsoft.com/office/word/2010/wordprocessingDrawing" xmlns:wp="http://schemas.openxmlformats.org/drawingml/2006/wordprocessingDrawing" xmlns:w10="urn:schemas-microsoft-com:office:word" xmlns:w="http://schemas.openxmlformats.org/wordprocessingml/2006/main" xmlns:w14="http://schemas.microsoft.com/office/word/2010/wordml" xmlns:w15="http://schemas.microsoft.com/office/word/2012/wordml" xmlns:w16se="http://schemas.microsoft.com/office/word/2015/wordml/symex" xmlns:wpg="http://schemas.microsoft.com/office/word/2010/wordprocessingGroup" xmlns:wpi="http://schemas.microsoft.com/office/word/2010/wordprocessingInk" xmlns:wne="http://schemas.microsoft.com/office/word/2006/wordml" xmlns:wps="http://schemas.microsoft.com/office/word/2010/wordprocessingShape" mc:Ignorable="w14 w15 w16se wp14">
   <w:abstractNum w:abstractNumId="0" w15:restartNumberingAfterBreak="0">
+    <w:nsid w:val="00DD3CCC"/>
+    <w:multiLevelType w:val="multilevel"/>
+    <w:tmpl w:val="7DA6C0DC"/>
+    <w:lvl w:ilvl="0">
+      <w:start w:val="1"/>
+      <w:numFmt w:val="decimal"/>
+      <w:lvlText w:val="%1"/>
+      <w:lvlJc w:val="left"/>
+      <w:pPr>
+        <w:ind w:left="432" w:hanging="432"/>
+      </w:pPr>
+      <w:rPr>
+        <w:rFonts w:hint="default"/>
+      </w:rPr>
+    </w:lvl>
+    <w:lvl w:ilvl="1">
+      <w:start w:val="1"/>
+      <w:numFmt w:val="none"/>
+      <w:lvlText w:val=""/>
+      <w:lvlJc w:val="left"/>
+      <w:pPr>
+        <w:ind w:left="0" w:firstLine="0"/>
+      </w:pPr>
+      <w:rPr>
+        <w:rFonts w:hint="default"/>
+      </w:rPr>
+    </w:lvl>
+    <w:lvl w:ilvl="2">
+      <w:start w:val="1"/>
+      <w:numFmt w:val="decimal"/>
+      <w:lvlText w:val="%3"/>
+      <w:lvlJc w:val="left"/>
+      <w:pPr>
+        <w:ind w:left="284" w:hanging="284"/>
+      </w:pPr>
+      <w:rPr>
+        <w:rFonts w:hint="default"/>
+      </w:rPr>
+    </w:lvl>
+    <w:lvl w:ilvl="3">
+      <w:start w:val="1"/>
+      <w:numFmt w:val="decimal"/>
+      <w:lvlText w:val="%3.%4"/>
+      <w:lvlJc w:val="left"/>
+      <w:pPr>
+        <w:ind w:left="454" w:hanging="454"/>
+      </w:pPr>
+      <w:rPr>
+        <w:rFonts w:hint="default"/>
+      </w:rPr>
+    </w:lvl>
+    <w:lvl w:ilvl="4">
+      <w:start w:val="1"/>
+      <w:numFmt w:val="decimal"/>
+      <w:lvlText w:val="%1.%2.%3.%4.%5"/>
+      <w:lvlJc w:val="left"/>
+      <w:pPr>
+        <w:ind w:left="1008" w:hanging="1008"/>
+      </w:pPr>
+      <w:rPr>
+        <w:rFonts w:hint="default"/>
+      </w:rPr>
+    </w:lvl>
+    <w:lvl w:ilvl="5">
+      <w:start w:val="1"/>
+      <w:numFmt w:val="decimal"/>
+      <w:lvlText w:val="%1.%2.%3.%4.%5.%6"/>
+      <w:lvlJc w:val="left"/>
+      <w:pPr>
+        <w:ind w:left="1152" w:hanging="1152"/>
+      </w:pPr>
+      <w:rPr>
+        <w:rFonts w:hint="default"/>
+      </w:rPr>
+    </w:lvl>
+    <w:lvl w:ilvl="6">
+      <w:start w:val="1"/>
+      <w:numFmt w:val="decimal"/>
+      <w:lvlText w:val="%1.%2.%3.%4.%5.%6.%7"/>
+      <w:lvlJc w:val="left"/>
+      <w:pPr>
+        <w:ind w:left="1296" w:hanging="1296"/>
+      </w:pPr>
+      <w:rPr>
+        <w:rFonts w:hint="default"/>
+      </w:rPr>
+    </w:lvl>
+    <w:lvl w:ilvl="7">
+      <w:start w:val="1"/>
+      <w:numFmt w:val="decimal"/>
+      <w:lvlText w:val="%1.%2.%3.%4.%5.%6.%7.%8"/>
+      <w:lvlJc w:val="left"/>
+      <w:pPr>
+        <w:ind w:left="1440" w:hanging="1440"/>
+      </w:pPr>
+      <w:rPr>
+        <w:rFonts w:hint="default"/>
+      </w:rPr>
+    </w:lvl>
+    <w:lvl w:ilvl="8">
+      <w:start w:val="1"/>
+      <w:numFmt w:val="decimal"/>
+      <w:lvlText w:val="%1.%2.%3.%4.%5.%6.%7.%8.%9"/>
+      <w:lvlJc w:val="left"/>
+      <w:pPr>
+        <w:ind w:left="1584" w:hanging="1584"/>
+      </w:pPr>
+      <w:rPr>
+        <w:rFonts w:hint="default"/>
+      </w:rPr>
+    </w:lvl>
+  </w:abstractNum>
+  <w:abstractNum w:abstractNumId="1" w15:restartNumberingAfterBreak="0">
     <w:nsid w:val="055A6FE6"/>
     <w:multiLevelType w:val="multilevel"/>
     <w:tmpl w:val="080A001F"/>
@@ -7618,7 +7752,7 @@
       </w:rPr>
     </w:lvl>
   </w:abstractNum>
-  <w:abstractNum w:abstractNumId="1" w15:restartNumberingAfterBreak="0">
+  <w:abstractNum w:abstractNumId="2" w15:restartNumberingAfterBreak="0">
     <w:nsid w:val="09CA42B4"/>
     <w:multiLevelType w:val="multilevel"/>
     <w:tmpl w:val="080A0021"/>
@@ -7731,7 +7865,7 @@
       </w:rPr>
     </w:lvl>
   </w:abstractNum>
-  <w:abstractNum w:abstractNumId="2" w15:restartNumberingAfterBreak="0">
+  <w:abstractNum w:abstractNumId="3" w15:restartNumberingAfterBreak="0">
     <w:nsid w:val="148C6387"/>
     <w:multiLevelType w:val="multilevel"/>
     <w:tmpl w:val="080A001F"/>
@@ -7817,7 +7951,7 @@
       </w:pPr>
     </w:lvl>
   </w:abstractNum>
-  <w:abstractNum w:abstractNumId="3" w15:restartNumberingAfterBreak="0">
+  <w:abstractNum w:abstractNumId="4" w15:restartNumberingAfterBreak="0">
     <w:nsid w:val="15D53660"/>
     <w:multiLevelType w:val="multilevel"/>
     <w:tmpl w:val="E9924E38"/>
@@ -7906,14 +8040,14 @@
       </w:pPr>
     </w:lvl>
   </w:abstractNum>
-  <w:abstractNum w:abstractNumId="4" w15:restartNumberingAfterBreak="0">
+  <w:abstractNum w:abstractNumId="5" w15:restartNumberingAfterBreak="0">
     <w:nsid w:val="19F04C0B"/>
     <w:multiLevelType w:val="multilevel"/>
-    <w:tmpl w:val="5F04A648"/>
+    <w:tmpl w:val="7D88703C"/>
     <w:lvl w:ilvl="0">
       <w:start w:val="1"/>
       <w:numFmt w:val="decimal"/>
-      <w:lvlText w:val="%1."/>
+      <w:lvlText w:val="%1)"/>
       <w:lvlJc w:val="left"/>
       <w:pPr>
         <w:ind w:left="360" w:hanging="360"/>
@@ -8019,7 +8153,7 @@
       </w:rPr>
     </w:lvl>
   </w:abstractNum>
-  <w:abstractNum w:abstractNumId="5" w15:restartNumberingAfterBreak="0">
+  <w:abstractNum w:abstractNumId="6" w15:restartNumberingAfterBreak="0">
     <w:nsid w:val="1A1A144C"/>
     <w:multiLevelType w:val="multilevel"/>
     <w:tmpl w:val="080A001F"/>
@@ -8105,7 +8239,7 @@
       </w:pPr>
     </w:lvl>
   </w:abstractNum>
-  <w:abstractNum w:abstractNumId="6" w15:restartNumberingAfterBreak="0">
+  <w:abstractNum w:abstractNumId="7" w15:restartNumberingAfterBreak="0">
     <w:nsid w:val="1E88718B"/>
     <w:multiLevelType w:val="multilevel"/>
     <w:tmpl w:val="080A0021"/>
@@ -8218,7 +8352,7 @@
       </w:rPr>
     </w:lvl>
   </w:abstractNum>
-  <w:abstractNum w:abstractNumId="7" w15:restartNumberingAfterBreak="0">
+  <w:abstractNum w:abstractNumId="8" w15:restartNumberingAfterBreak="0">
     <w:nsid w:val="1F680183"/>
     <w:multiLevelType w:val="multilevel"/>
     <w:tmpl w:val="080A0021"/>
@@ -8331,7 +8465,7 @@
       </w:rPr>
     </w:lvl>
   </w:abstractNum>
-  <w:abstractNum w:abstractNumId="8" w15:restartNumberingAfterBreak="0">
+  <w:abstractNum w:abstractNumId="9" w15:restartNumberingAfterBreak="0">
     <w:nsid w:val="22D576D2"/>
     <w:multiLevelType w:val="multilevel"/>
     <w:tmpl w:val="080A001F"/>
@@ -8417,7 +8551,7 @@
       </w:pPr>
     </w:lvl>
   </w:abstractNum>
-  <w:abstractNum w:abstractNumId="9" w15:restartNumberingAfterBreak="0">
+  <w:abstractNum w:abstractNumId="10" w15:restartNumberingAfterBreak="0">
     <w:nsid w:val="2D7C18F8"/>
     <w:multiLevelType w:val="multilevel"/>
     <w:tmpl w:val="080A0021"/>
@@ -8530,7 +8664,7 @@
       </w:rPr>
     </w:lvl>
   </w:abstractNum>
-  <w:abstractNum w:abstractNumId="10" w15:restartNumberingAfterBreak="0">
+  <w:abstractNum w:abstractNumId="11" w15:restartNumberingAfterBreak="0">
     <w:nsid w:val="3261767C"/>
     <w:multiLevelType w:val="multilevel"/>
     <w:tmpl w:val="080A001F"/>
@@ -8616,7 +8750,7 @@
       </w:pPr>
     </w:lvl>
   </w:abstractNum>
-  <w:abstractNum w:abstractNumId="11" w15:restartNumberingAfterBreak="0">
+  <w:abstractNum w:abstractNumId="12" w15:restartNumberingAfterBreak="0">
     <w:nsid w:val="326226E2"/>
     <w:multiLevelType w:val="multilevel"/>
     <w:tmpl w:val="080A0021"/>
@@ -8729,7 +8863,7 @@
       </w:rPr>
     </w:lvl>
   </w:abstractNum>
-  <w:abstractNum w:abstractNumId="12" w15:restartNumberingAfterBreak="0">
+  <w:abstractNum w:abstractNumId="13" w15:restartNumberingAfterBreak="0">
     <w:nsid w:val="3474066F"/>
     <w:multiLevelType w:val="multilevel"/>
     <w:tmpl w:val="080A0021"/>
@@ -8842,7 +8976,7 @@
       </w:rPr>
     </w:lvl>
   </w:abstractNum>
-  <w:abstractNum w:abstractNumId="13" w15:restartNumberingAfterBreak="0">
+  <w:abstractNum w:abstractNumId="14" w15:restartNumberingAfterBreak="0">
     <w:nsid w:val="37C00437"/>
     <w:multiLevelType w:val="multilevel"/>
     <w:tmpl w:val="080A001F"/>
@@ -8928,7 +9062,7 @@
       </w:pPr>
     </w:lvl>
   </w:abstractNum>
-  <w:abstractNum w:abstractNumId="14" w15:restartNumberingAfterBreak="0">
+  <w:abstractNum w:abstractNumId="15" w15:restartNumberingAfterBreak="0">
     <w:nsid w:val="38EF626C"/>
     <w:multiLevelType w:val="multilevel"/>
     <w:tmpl w:val="080A001F"/>
@@ -9041,7 +9175,7 @@
       </w:rPr>
     </w:lvl>
   </w:abstractNum>
-  <w:abstractNum w:abstractNumId="15" w15:restartNumberingAfterBreak="0">
+  <w:abstractNum w:abstractNumId="16" w15:restartNumberingAfterBreak="0">
     <w:nsid w:val="38F54582"/>
     <w:multiLevelType w:val="multilevel"/>
     <w:tmpl w:val="080A001F"/>
@@ -9127,7 +9261,7 @@
       </w:pPr>
     </w:lvl>
   </w:abstractNum>
-  <w:abstractNum w:abstractNumId="16" w15:restartNumberingAfterBreak="0">
+  <w:abstractNum w:abstractNumId="17" w15:restartNumberingAfterBreak="0">
     <w:nsid w:val="43E97D53"/>
     <w:multiLevelType w:val="multilevel"/>
     <w:tmpl w:val="080A0021"/>
@@ -9240,7 +9374,7 @@
       </w:rPr>
     </w:lvl>
   </w:abstractNum>
-  <w:abstractNum w:abstractNumId="17" w15:restartNumberingAfterBreak="0">
+  <w:abstractNum w:abstractNumId="18" w15:restartNumberingAfterBreak="0">
     <w:nsid w:val="4AA31CCB"/>
     <w:multiLevelType w:val="multilevel"/>
     <w:tmpl w:val="080A001F"/>
@@ -9353,7 +9487,7 @@
       </w:rPr>
     </w:lvl>
   </w:abstractNum>
-  <w:abstractNum w:abstractNumId="18" w15:restartNumberingAfterBreak="0">
+  <w:abstractNum w:abstractNumId="19" w15:restartNumberingAfterBreak="0">
     <w:nsid w:val="4C615852"/>
     <w:multiLevelType w:val="multilevel"/>
     <w:tmpl w:val="080A001F"/>
@@ -9439,7 +9573,7 @@
       </w:pPr>
     </w:lvl>
   </w:abstractNum>
-  <w:abstractNum w:abstractNumId="19" w15:restartNumberingAfterBreak="0">
+  <w:abstractNum w:abstractNumId="20" w15:restartNumberingAfterBreak="0">
     <w:nsid w:val="517D738A"/>
     <w:multiLevelType w:val="multilevel"/>
     <w:tmpl w:val="080A0021"/>
@@ -9552,7 +9686,7 @@
       </w:rPr>
     </w:lvl>
   </w:abstractNum>
-  <w:abstractNum w:abstractNumId="20" w15:restartNumberingAfterBreak="0">
+  <w:abstractNum w:abstractNumId="21" w15:restartNumberingAfterBreak="0">
     <w:nsid w:val="556F52CC"/>
     <w:multiLevelType w:val="multilevel"/>
     <w:tmpl w:val="080A001F"/>
@@ -9665,7 +9799,7 @@
       </w:rPr>
     </w:lvl>
   </w:abstractNum>
-  <w:abstractNum w:abstractNumId="21" w15:restartNumberingAfterBreak="0">
+  <w:abstractNum w:abstractNumId="22" w15:restartNumberingAfterBreak="0">
     <w:nsid w:val="573F5E0C"/>
     <w:multiLevelType w:val="multilevel"/>
     <w:tmpl w:val="080A001F"/>
@@ -9751,10 +9885,10 @@
       </w:pPr>
     </w:lvl>
   </w:abstractNum>
-  <w:abstractNum w:abstractNumId="22" w15:restartNumberingAfterBreak="0">
+  <w:abstractNum w:abstractNumId="23" w15:restartNumberingAfterBreak="0">
     <w:nsid w:val="59892FF3"/>
     <w:multiLevelType w:val="multilevel"/>
-    <w:tmpl w:val="7DA6C0DC"/>
+    <w:tmpl w:val="137AA4A8"/>
     <w:lvl w:ilvl="0">
       <w:start w:val="1"/>
       <w:numFmt w:val="decimal"/>
@@ -9872,7 +10006,7 @@
       </w:rPr>
     </w:lvl>
   </w:abstractNum>
-  <w:abstractNum w:abstractNumId="23" w15:restartNumberingAfterBreak="0">
+  <w:abstractNum w:abstractNumId="24" w15:restartNumberingAfterBreak="0">
     <w:nsid w:val="5AE54CAA"/>
     <w:multiLevelType w:val="multilevel"/>
     <w:tmpl w:val="080A0021"/>
@@ -9985,7 +10119,7 @@
       </w:rPr>
     </w:lvl>
   </w:abstractNum>
-  <w:abstractNum w:abstractNumId="24" w15:restartNumberingAfterBreak="0">
+  <w:abstractNum w:abstractNumId="25" w15:restartNumberingAfterBreak="0">
     <w:nsid w:val="5D6B09C9"/>
     <w:multiLevelType w:val="multilevel"/>
     <w:tmpl w:val="080A0021"/>
@@ -10098,7 +10232,7 @@
       </w:rPr>
     </w:lvl>
   </w:abstractNum>
-  <w:abstractNum w:abstractNumId="25" w15:restartNumberingAfterBreak="0">
+  <w:abstractNum w:abstractNumId="26" w15:restartNumberingAfterBreak="0">
     <w:nsid w:val="721F6C43"/>
     <w:multiLevelType w:val="multilevel"/>
     <w:tmpl w:val="080A0021"/>
@@ -10211,7 +10345,7 @@
       </w:rPr>
     </w:lvl>
   </w:abstractNum>
-  <w:abstractNum w:abstractNumId="26" w15:restartNumberingAfterBreak="0">
+  <w:abstractNum w:abstractNumId="27" w15:restartNumberingAfterBreak="0">
     <w:nsid w:val="780C2D5F"/>
     <w:multiLevelType w:val="multilevel"/>
     <w:tmpl w:val="080A0021"/>
@@ -10324,7 +10458,7 @@
       </w:rPr>
     </w:lvl>
   </w:abstractNum>
-  <w:abstractNum w:abstractNumId="27" w15:restartNumberingAfterBreak="0">
+  <w:abstractNum w:abstractNumId="28" w15:restartNumberingAfterBreak="0">
     <w:nsid w:val="79BC6F01"/>
     <w:multiLevelType w:val="multilevel"/>
     <w:tmpl w:val="080A0021"/>
@@ -10438,88 +10572,91 @@
     </w:lvl>
   </w:abstractNum>
   <w:num w:numId="1">
+    <w:abstractNumId w:val="2"/>
+  </w:num>
+  <w:num w:numId="2">
+    <w:abstractNumId w:val="12"/>
+  </w:num>
+  <w:num w:numId="3">
+    <w:abstractNumId w:val="8"/>
+  </w:num>
+  <w:num w:numId="4">
+    <w:abstractNumId w:val="13"/>
+  </w:num>
+  <w:num w:numId="5">
+    <w:abstractNumId w:val="27"/>
+  </w:num>
+  <w:num w:numId="6">
+    <w:abstractNumId w:val="24"/>
+  </w:num>
+  <w:num w:numId="7">
+    <w:abstractNumId w:val="25"/>
+  </w:num>
+  <w:num w:numId="8">
+    <w:abstractNumId w:val="10"/>
+  </w:num>
+  <w:num w:numId="9">
+    <w:abstractNumId w:val="5"/>
+  </w:num>
+  <w:num w:numId="10">
+    <w:abstractNumId w:val="15"/>
+  </w:num>
+  <w:num w:numId="11">
+    <w:abstractNumId w:val="26"/>
+  </w:num>
+  <w:num w:numId="12">
     <w:abstractNumId w:val="1"/>
   </w:num>
-  <w:num w:numId="2">
+  <w:num w:numId="13">
+    <w:abstractNumId w:val="20"/>
+  </w:num>
+  <w:num w:numId="14">
+    <w:abstractNumId w:val="7"/>
+  </w:num>
+  <w:num w:numId="15">
+    <w:abstractNumId w:val="17"/>
+  </w:num>
+  <w:num w:numId="16">
+    <w:abstractNumId w:val="28"/>
+  </w:num>
+  <w:num w:numId="17">
+    <w:abstractNumId w:val="21"/>
+  </w:num>
+  <w:num w:numId="18">
+    <w:abstractNumId w:val="18"/>
+  </w:num>
+  <w:num w:numId="19">
+    <w:abstractNumId w:val="23"/>
+  </w:num>
+  <w:num w:numId="20">
+    <w:abstractNumId w:val="6"/>
+  </w:num>
+  <w:num w:numId="21">
     <w:abstractNumId w:val="11"/>
   </w:num>
-  <w:num w:numId="3">
-    <w:abstractNumId w:val="7"/>
+  <w:num w:numId="22">
+    <w:abstractNumId w:val="22"/>
   </w:num>
-  <w:num w:numId="4">
-    <w:abstractNumId w:val="12"/>
+  <w:num w:numId="23">
+    <w:abstractNumId w:val="14"/>
   </w:num>
-  <w:num w:numId="5">
-    <w:abstractNumId w:val="26"/>
+  <w:num w:numId="24">
+    <w:abstractNumId w:val="3"/>
   </w:num>
-  <w:num w:numId="6">
-    <w:abstractNumId w:val="23"/>
-  </w:num>
-  <w:num w:numId="7">
-    <w:abstractNumId w:val="24"/>
-  </w:num>
-  <w:num w:numId="8">
+  <w:num w:numId="25">
     <w:abstractNumId w:val="9"/>
   </w:num>
-  <w:num w:numId="9">
+  <w:num w:numId="26">
+    <w:abstractNumId w:val="16"/>
+  </w:num>
+  <w:num w:numId="27">
+    <w:abstractNumId w:val="19"/>
+  </w:num>
+  <w:num w:numId="28">
     <w:abstractNumId w:val="4"/>
   </w:num>
-  <w:num w:numId="10">
-    <w:abstractNumId w:val="14"/>
-  </w:num>
-  <w:num w:numId="11">
-    <w:abstractNumId w:val="25"/>
-  </w:num>
-  <w:num w:numId="12">
+  <w:num w:numId="29">
     <w:abstractNumId w:val="0"/>
-  </w:num>
-  <w:num w:numId="13">
-    <w:abstractNumId w:val="19"/>
-  </w:num>
-  <w:num w:numId="14">
-    <w:abstractNumId w:val="6"/>
-  </w:num>
-  <w:num w:numId="15">
-    <w:abstractNumId w:val="16"/>
-  </w:num>
-  <w:num w:numId="16">
-    <w:abstractNumId w:val="27"/>
-  </w:num>
-  <w:num w:numId="17">
-    <w:abstractNumId w:val="20"/>
-  </w:num>
-  <w:num w:numId="18">
-    <w:abstractNumId w:val="17"/>
-  </w:num>
-  <w:num w:numId="19">
-    <w:abstractNumId w:val="22"/>
-  </w:num>
-  <w:num w:numId="20">
-    <w:abstractNumId w:val="5"/>
-  </w:num>
-  <w:num w:numId="21">
-    <w:abstractNumId w:val="10"/>
-  </w:num>
-  <w:num w:numId="22">
-    <w:abstractNumId w:val="21"/>
-  </w:num>
-  <w:num w:numId="23">
-    <w:abstractNumId w:val="13"/>
-  </w:num>
-  <w:num w:numId="24">
-    <w:abstractNumId w:val="2"/>
-  </w:num>
-  <w:num w:numId="25">
-    <w:abstractNumId w:val="8"/>
-  </w:num>
-  <w:num w:numId="26">
-    <w:abstractNumId w:val="15"/>
-  </w:num>
-  <w:num w:numId="27">
-    <w:abstractNumId w:val="18"/>
-  </w:num>
-  <w:num w:numId="28">
-    <w:abstractNumId w:val="3"/>
   </w:num>
   <w:numIdMacAtCleanup w:val="28"/>
 </w:numbering>
@@ -12230,7 +12367,7 @@
 </file>
 
 <file path=customXml/itemProps1.xml><?xml version="1.0" encoding="utf-8"?>
-<ds:datastoreItem xmlns:ds="http://schemas.openxmlformats.org/officeDocument/2006/customXml" ds:itemID="{23692A30-04CB-429B-8CA3-8EB29BD87A7C}">
+<ds:datastoreItem xmlns:ds="http://schemas.openxmlformats.org/officeDocument/2006/customXml" ds:itemID="{0EF2FEF9-DCAA-4A0C-8D70-893E5A980605}">
   <ds:schemaRefs>
     <ds:schemaRef ds:uri="http://schemas.openxmlformats.org/officeDocument/2006/bibliography"/>
   </ds:schemaRefs>

--- a/Documentos/Finales/perfil.docx
+++ b/Documentos/Finales/perfil.docx
@@ -584,8 +584,6 @@
       <w:pPr>
         <w:pStyle w:val="Ttulo3"/>
       </w:pPr>
-      <w:bookmarkStart w:id="0" w:name="_GoBack"/>
-      <w:bookmarkEnd w:id="0"/>
       <w:r>
         <w:t>Hospital</w:t>
       </w:r>
@@ -2970,8 +2968,10 @@
               <w:cnfStyle w:val="010000000000" w:firstRow="0" w:lastRow="1" w:firstColumn="0" w:lastColumn="0" w:oddVBand="0" w:evenVBand="0" w:oddHBand="0" w:evenHBand="0" w:firstRowFirstColumn="0" w:firstRowLastColumn="0" w:lastRowFirstColumn="0" w:lastRowLastColumn="0"/>
             </w:pPr>
             <w:r>
-              <w:t>23</w:t>
+              <w:t>22</w:t>
             </w:r>
+            <w:bookmarkStart w:id="0" w:name="_GoBack"/>
+            <w:bookmarkEnd w:id="0"/>
           </w:p>
         </w:tc>
         <w:tc>
@@ -7279,7 +7279,7 @@
                 <w:bCs/>
                 <w:noProof/>
               </w:rPr>
-              <w:t>16</w:t>
+              <w:t>13</w:t>
             </w:r>
             <w:r>
               <w:rPr>
@@ -7409,7 +7409,7 @@
                 <w:bCs/>
                 <w:noProof/>
               </w:rPr>
-              <w:t>21</w:t>
+              <w:t>23</w:t>
             </w:r>
             <w:r>
               <w:rPr>
@@ -12367,7 +12367,7 @@
 </file>
 
 <file path=customXml/itemProps1.xml><?xml version="1.0" encoding="utf-8"?>
-<ds:datastoreItem xmlns:ds="http://schemas.openxmlformats.org/officeDocument/2006/customXml" ds:itemID="{0EF2FEF9-DCAA-4A0C-8D70-893E5A980605}">
+<ds:datastoreItem xmlns:ds="http://schemas.openxmlformats.org/officeDocument/2006/customXml" ds:itemID="{A1336F79-500B-4FF4-8987-1B8F03CD546A}">
   <ds:schemaRefs>
     <ds:schemaRef ds:uri="http://schemas.openxmlformats.org/officeDocument/2006/bibliography"/>
   </ds:schemaRefs>
